--- a/GhostGrabReportTHISISIT.docx
+++ b/GhostGrabReportTHISISIT.docx
@@ -1,6 +1,6 @@
 
 <file path=word/document.xml><?xml version="1.0" encoding="utf-8"?>
-<w:document xmlns:wpc="http://schemas.microsoft.com/office/word/2010/wordprocessingCanvas" xmlns:cx="http://schemas.microsoft.com/office/drawing/2014/chartex" xmlns:cx1="http://schemas.microsoft.com/office/drawing/2015/9/8/chartex" xmlns:cx2="http://schemas.microsoft.com/office/drawing/2015/10/21/chartex" xmlns:mc="http://schemas.openxmlformats.org/markup-compatibility/2006" xmlns:o="urn:schemas-microsoft-com:office:office" xmlns:r="http://schemas.openxmlformats.org/officeDocument/2006/relationships" xmlns:m="http://schemas.openxmlformats.org/officeDocument/2006/math" xmlns:v="urn:schemas-microsoft-com:vml" xmlns:wp14="http://schemas.microsoft.com/office/word/2010/wordprocessingDrawing" xmlns:wp="http://schemas.openxmlformats.org/drawingml/2006/wordprocessingDrawing" xmlns:w10="urn:schemas-microsoft-com:office:word" xmlns:w="http://schemas.openxmlformats.org/wordprocessingml/2006/main" xmlns:w14="http://schemas.microsoft.com/office/word/2010/wordml" xmlns:w15="http://schemas.microsoft.com/office/word/2012/wordml" xmlns:w16se="http://schemas.microsoft.com/office/word/2015/wordml/symex" xmlns:wpg="http://schemas.microsoft.com/office/word/2010/wordprocessingGroup" xmlns:wpi="http://schemas.microsoft.com/office/word/2010/wordprocessingInk" xmlns:wne="http://schemas.microsoft.com/office/word/2006/wordml" xmlns:wps="http://schemas.microsoft.com/office/word/2010/wordprocessingShape" mc:Ignorable="w14 w15 w16se wp14">
+<w:document xmlns:wpc="http://schemas.microsoft.com/office/word/2010/wordprocessingCanvas" xmlns:cx="http://schemas.microsoft.com/office/drawing/2014/chartex" xmlns:mc="http://schemas.openxmlformats.org/markup-compatibility/2006" xmlns:o="urn:schemas-microsoft-com:office:office" xmlns:r="http://schemas.openxmlformats.org/officeDocument/2006/relationships" xmlns:m="http://schemas.openxmlformats.org/officeDocument/2006/math" xmlns:v="urn:schemas-microsoft-com:vml" xmlns:wp14="http://schemas.microsoft.com/office/word/2010/wordprocessingDrawing" xmlns:wp="http://schemas.openxmlformats.org/drawingml/2006/wordprocessingDrawing" xmlns:w10="urn:schemas-microsoft-com:office:word" xmlns:w="http://schemas.openxmlformats.org/wordprocessingml/2006/main" xmlns:w14="http://schemas.microsoft.com/office/word/2010/wordml" xmlns:w15="http://schemas.microsoft.com/office/word/2012/wordml" xmlns:w16se="http://schemas.microsoft.com/office/word/2015/wordml/symex" xmlns:wpg="http://schemas.microsoft.com/office/word/2010/wordprocessingGroup" xmlns:wpi="http://schemas.microsoft.com/office/word/2010/wordprocessingInk" xmlns:wne="http://schemas.microsoft.com/office/word/2006/wordml" xmlns:wps="http://schemas.microsoft.com/office/word/2010/wordprocessingShape" mc:Ignorable="w14 w15 w16se wp14">
   <w:body>
     <w:p>
       <w:pPr>
@@ -38,7 +38,7 @@
         <mc:AlternateContent>
           <mc:Choice Requires="wps">
             <w:drawing>
-              <wp:anchor distT="0" distB="0" distL="114300" distR="114300" simplePos="0" relativeHeight="251659264" behindDoc="0" locked="0" layoutInCell="1" allowOverlap="1" wp14:anchorId="2BE8CE3A" wp14:editId="1D3C523A">
+              <wp:anchor distT="0" distB="0" distL="114300" distR="114300" simplePos="0" relativeHeight="251656192" behindDoc="0" locked="0" layoutInCell="1" allowOverlap="1" wp14:anchorId="2BE8CE3A" wp14:editId="1D3C523A">
                 <wp:simplePos x="0" y="0"/>
                 <wp:positionH relativeFrom="column">
                   <wp:posOffset>342900</wp:posOffset>
@@ -70,7 +70,7 @@
                         <a:effectLst/>
                         <a:extLst>
                           <a:ext uri="{C572A759-6A51-4108-AA02-DFA0A04FC94B}">
-                            <ma14:wrappingTextBoxFlag xmlns:ma14="http://schemas.microsoft.com/office/mac/drawingml/2011/main" xmlns:w="http://schemas.openxmlformats.org/wordprocessingml/2006/main" xmlns:w10="urn:schemas-microsoft-com:office:word" xmlns:v="urn:schemas-microsoft-com:vml" xmlns:o="urn:schemas-microsoft-com:office:office" xmlns:mv="urn:schemas-microsoft-com:mac:vml" xmlns:mo="http://schemas.microsoft.com/office/mac/office/2008/main" xmlns=""/>
+                            <ma14:wrappingTextBoxFlag xmlns="" xmlns:mo="http://schemas.microsoft.com/office/mac/office/2008/main" xmlns:mv="urn:schemas-microsoft-com:mac:vml" xmlns:o="urn:schemas-microsoft-com:office:office" xmlns:v="urn:schemas-microsoft-com:vml" xmlns:w10="urn:schemas-microsoft-com:office:word" xmlns:w="http://schemas.openxmlformats.org/wordprocessingml/2006/main" xmlns:ma14="http://schemas.microsoft.com/office/mac/drawingml/2011/main" xmlns:cx2="http://schemas.microsoft.com/office/drawing/2015/10/21/chartex" xmlns:cx1="http://schemas.microsoft.com/office/drawing/2015/9/8/chartex"/>
                           </a:ext>
                         </a:extLst>
                       </wps:spPr>
@@ -171,7 +171,7 @@
                 <v:stroke joinstyle="miter"/>
                 <v:path gradientshapeok="t" o:connecttype="rect"/>
               </v:shapetype>
-              <v:shape id="Text Box 2" o:spid="_x0000_s1026" type="#_x0000_t202" style="position:absolute;left:0;text-align:left;margin-left:27pt;margin-top:313.25pt;width:459pt;height:2in;z-index:251659264;visibility:visible;mso-wrap-style:square;mso-width-percent:0;mso-wrap-distance-left:9pt;mso-wrap-distance-top:0;mso-wrap-distance-right:9pt;mso-wrap-distance-bottom:0;mso-position-horizontal:absolute;mso-position-horizontal-relative:text;mso-position-vertical:absolute;mso-position-vertical-relative:text;mso-width-percent:0;mso-width-relative:margin;v-text-anchor:top" o:gfxdata="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" filled="f" stroked="f">
+              <v:shape id="Text Box 2" o:spid="_x0000_s1026" type="#_x0000_t202" style="position:absolute;left:0;text-align:left;margin-left:27pt;margin-top:313.25pt;width:459pt;height:2in;z-index:251656192;visibility:visible;mso-wrap-style:square;mso-width-percent:0;mso-wrap-distance-left:9pt;mso-wrap-distance-top:0;mso-wrap-distance-right:9pt;mso-wrap-distance-bottom:0;mso-position-horizontal:absolute;mso-position-horizontal-relative:text;mso-position-vertical:absolute;mso-position-vertical-relative:text;mso-width-percent:0;mso-width-relative:margin;v-text-anchor:top" o:gfxdata="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" filled="f" stroked="f">
                 <v:textbox>
                   <w:txbxContent>
                     <w:p>
@@ -1869,31 +1869,52 @@
                   <w:sz w:val="24"/>
                   <w:szCs w:val="24"/>
                 </w:rPr>
-                <w:t xml:space="preserve"> An overview of the tasks performed for the project are listed below in Figure 2.(MIGHT NEED TO CHANGE #)</w:t>
+                <w:t xml:space="preserve"> An overview of the tasks performed for the project</w:t>
+              </w:r>
+              <w:r>
+                <w:rPr>
+                  <w:sz w:val="24"/>
+                  <w:szCs w:val="24"/>
+                </w:rPr>
+                <w:t xml:space="preserve"> </w:t>
+              </w:r>
+              <w:r>
+                <w:rPr>
+                  <w:sz w:val="24"/>
+                  <w:szCs w:val="24"/>
+                </w:rPr>
+                <w:t>are listed below in Figure 2</w:t>
+              </w:r>
+              <w:r>
+                <w:rPr>
+                  <w:sz w:val="24"/>
+                  <w:szCs w:val="24"/>
+                </w:rPr>
+                <w:t>.</w:t>
               </w:r>
             </w:p>
             <w:p>
               <w:pPr>
-                <w:jc w:val="center"/>
                 <w:rPr>
-                  <w:rFonts w:asciiTheme="majorHAnsi" w:eastAsiaTheme="majorEastAsia" w:hAnsiTheme="majorHAnsi" w:cstheme="majorBidi"/>
-                  <w:bCs/>
-                  <w:color w:val="6464A5" w:themeColor="text2" w:themeTint="99"/>
+                  <w:noProof/>
                   <w:sz w:val="24"/>
                   <w:szCs w:val="24"/>
                 </w:rPr>
               </w:pPr>
+              <w:bookmarkStart w:id="7" w:name="_GoBack"/>
+              <w:bookmarkEnd w:id="7"/>
               <w:r>
                 <w:rPr>
                   <w:noProof/>
                   <w:sz w:val="24"/>
                   <w:szCs w:val="24"/>
                 </w:rPr>
+                <w:lastRenderedPageBreak/>
                 <w:drawing>
-                  <wp:inline distT="0" distB="0" distL="0" distR="0" wp14:anchorId="34B0CFFE" wp14:editId="1633DA4D">
-                    <wp:extent cx="6326372" cy="5017052"/>
-                    <wp:effectExtent l="0" t="0" r="0" b="0"/>
-                    <wp:docPr id="7" name="Picture 7"/>
+                  <wp:inline distT="0" distB="0" distL="0" distR="0" wp14:anchorId="7F87E676" wp14:editId="617C49FB">
+                    <wp:extent cx="6347637" cy="7028537"/>
+                    <wp:effectExtent l="0" t="0" r="0" b="1270"/>
+                    <wp:docPr id="42" name="Picture 42"/>
                     <wp:cNvGraphicFramePr>
                       <a:graphicFrameLocks xmlns:a="http://schemas.openxmlformats.org/drawingml/2006/main" noChangeAspect="1"/>
                     </wp:cNvGraphicFramePr>
@@ -1901,7 +1922,7 @@
                       <a:graphicData uri="http://schemas.openxmlformats.org/drawingml/2006/picture">
                         <pic:pic xmlns:pic="http://schemas.openxmlformats.org/drawingml/2006/picture">
                           <pic:nvPicPr>
-                            <pic:cNvPr id="0" name="Picture 5"/>
+                            <pic:cNvPr id="0" name="Picture 2"/>
                             <pic:cNvPicPr>
                               <a:picLocks noChangeAspect="1" noChangeArrowheads="1"/>
                             </pic:cNvPicPr>
@@ -1914,13 +1935,13 @@
                                 </a:ext>
                               </a:extLst>
                             </a:blip>
-                            <a:srcRect r="2965"/>
+                            <a:srcRect r="3156"/>
                             <a:stretch/>
                           </pic:blipFill>
                           <pic:spPr bwMode="auto">
                             <a:xfrm>
                               <a:off x="0" y="0"/>
-                              <a:ext cx="6341794" cy="5029282"/>
+                              <a:ext cx="6350338" cy="7031528"/>
                             </a:xfrm>
                             <a:prstGeom prst="rect">
                               <a:avLst/>
@@ -1930,8 +1951,8 @@
                               <a:noFill/>
                             </a:ln>
                             <a:extLst>
-                              <a:ext uri="{53640926-AAD7-44d8-BBD7-CCE9431645EC}">
-                                <a14:shadowObscured xmlns:a14="http://schemas.microsoft.com/office/drawing/2010/main" xmlns:w="http://schemas.openxmlformats.org/wordprocessingml/2006/main" xmlns:w10="urn:schemas-microsoft-com:office:word" xmlns:v="urn:schemas-microsoft-com:vml" xmlns:o="urn:schemas-microsoft-com:office:office" xmlns:mv="urn:schemas-microsoft-com:mac:vml" xmlns:mo="http://schemas.microsoft.com/office/mac/office/2008/main" xmlns=""/>
+                              <a:ext uri="{53640926-AAD7-44D8-BBD7-CCE9431645EC}">
+                                <a14:shadowObscured xmlns:a14="http://schemas.microsoft.com/office/drawing/2010/main"/>
                               </a:ext>
                             </a:extLst>
                           </pic:spPr>
@@ -2016,7 +2037,15 @@
                   <w:sz w:val="24"/>
                   <w:szCs w:val="24"/>
                 </w:rPr>
-                <w:t>The project was split into four phases: Initial Design, Bare Bones, Art and Advertising, and Final Product. Though called ‘phases’, these periods do not necessarily go in order or depend on each other’s completion. For example, the tasks in Phase III: Art and Advertising necessarily succeed the Phase II subtask ‘Set up running Project in Unity’, but do not need to succeed the other subtasks in Phase II. The Phase III subtasks of designing ghost types and making the app pretty can easily be performed concurrently with the Phase II subtasks of setting up the server and client.</w:t>
+                <w:t xml:space="preserve">The project was split into four phases: Initial Design, Bare Bones, Art and Advertising, and Final Product. Though called ‘phases’, these periods do not necessarily go in order or depend on each other’s completion. For example, the tasks in Phase III: Art and Advertising necessarily succeed the Phase II subtask ‘Set up running Project in </w:t>
+              </w:r>
+              <w:r>
+                <w:rPr>
+                  <w:sz w:val="24"/>
+                  <w:szCs w:val="24"/>
+                </w:rPr>
+                <w:lastRenderedPageBreak/>
+                <w:t>Unity’, but do not need to succeed the other subtasks in Phase II. The Phase III subtasks of designing ghost types and making the app pretty can easily be performed concurrently with the Phase II subtasks of setting up the server and client.</w:t>
               </w:r>
             </w:p>
             <w:p>
@@ -2031,7 +2060,6 @@
                   <w:sz w:val="24"/>
                   <w:szCs w:val="24"/>
                 </w:rPr>
-                <w:lastRenderedPageBreak/>
                 <w:tab/>
                 <w:t>Our project has a single milestone on 4/20/16, which is the printing and binding of the final report, which is done on 4/21/16, the day before the report will be handed in.</w:t>
               </w:r>
@@ -2125,10 +2153,10 @@
                   <w:szCs w:val="24"/>
                 </w:rPr>
                 <w:drawing>
-                  <wp:inline distT="0" distB="0" distL="0" distR="0" wp14:anchorId="777C2836" wp14:editId="44CCCE8F">
-                    <wp:extent cx="6421755" cy="2984704"/>
-                    <wp:effectExtent l="0" t="0" r="0" b="6350"/>
-                    <wp:docPr id="10" name="Picture 10"/>
+                  <wp:inline distT="0" distB="0" distL="0" distR="0" wp14:anchorId="48753F59" wp14:editId="7CF82C79">
+                    <wp:extent cx="6400800" cy="4252164"/>
+                    <wp:effectExtent l="0" t="0" r="0" b="0"/>
+                    <wp:docPr id="43" name="Picture 43"/>
                     <wp:cNvGraphicFramePr>
                       <a:graphicFrameLocks xmlns:a="http://schemas.openxmlformats.org/drawingml/2006/main" noChangeAspect="1"/>
                     </wp:cNvGraphicFramePr>
@@ -2136,7 +2164,7 @@
                       <a:graphicData uri="http://schemas.openxmlformats.org/drawingml/2006/picture">
                         <pic:pic xmlns:pic="http://schemas.openxmlformats.org/drawingml/2006/picture">
                           <pic:nvPicPr>
-                            <pic:cNvPr id="0" name="Picture 9"/>
+                            <pic:cNvPr id="0" name="Picture 3"/>
                             <pic:cNvPicPr>
                               <a:picLocks noChangeAspect="1" noChangeArrowheads="1"/>
                             </pic:cNvPicPr>
@@ -2149,13 +2177,13 @@
                                 </a:ext>
                               </a:extLst>
                             </a:blip>
-                            <a:srcRect r="11462"/>
+                            <a:srcRect l="863" r="37040"/>
                             <a:stretch/>
                           </pic:blipFill>
                           <pic:spPr bwMode="auto">
                             <a:xfrm>
                               <a:off x="0" y="0"/>
-                              <a:ext cx="6434650" cy="2990697"/>
+                              <a:ext cx="6400800" cy="4252164"/>
                             </a:xfrm>
                             <a:prstGeom prst="rect">
                               <a:avLst/>
@@ -2165,8 +2193,8 @@
                               <a:noFill/>
                             </a:ln>
                             <a:extLst>
-                              <a:ext uri="{53640926-AAD7-44d8-BBD7-CCE9431645EC}">
-                                <a14:shadowObscured xmlns:a14="http://schemas.microsoft.com/office/drawing/2010/main" xmlns:w="http://schemas.openxmlformats.org/wordprocessingml/2006/main" xmlns:w10="urn:schemas-microsoft-com:office:word" xmlns:v="urn:schemas-microsoft-com:vml" xmlns:o="urn:schemas-microsoft-com:office:office" xmlns:mv="urn:schemas-microsoft-com:mac:vml" xmlns:mo="http://schemas.microsoft.com/office/mac/office/2008/main" xmlns=""/>
+                              <a:ext uri="{53640926-AAD7-44D8-BBD7-CCE9431645EC}">
+                                <a14:shadowObscured xmlns:a14="http://schemas.microsoft.com/office/drawing/2010/main"/>
                               </a:ext>
                             </a:extLst>
                           </pic:spPr>
@@ -2225,11 +2253,12 @@
                   <w:sz w:val="24"/>
                   <w:szCs w:val="24"/>
                 </w:rPr>
+                <w:lastRenderedPageBreak/>
                 <w:drawing>
-                  <wp:inline distT="0" distB="0" distL="0" distR="0" wp14:anchorId="3CD20426" wp14:editId="650FAD51">
-                    <wp:extent cx="6464596" cy="2812415"/>
-                    <wp:effectExtent l="0" t="0" r="0" b="6985"/>
-                    <wp:docPr id="5" name="Picture 5"/>
+                  <wp:inline distT="0" distB="0" distL="0" distR="0" wp14:anchorId="35395D40" wp14:editId="32EC5DB2">
+                    <wp:extent cx="6400800" cy="3844667"/>
+                    <wp:effectExtent l="0" t="0" r="0" b="3810"/>
+                    <wp:docPr id="44" name="Picture 44"/>
                     <wp:cNvGraphicFramePr>
                       <a:graphicFrameLocks xmlns:a="http://schemas.openxmlformats.org/drawingml/2006/main" noChangeAspect="1"/>
                     </wp:cNvGraphicFramePr>
@@ -2237,7 +2266,7 @@
                       <a:graphicData uri="http://schemas.openxmlformats.org/drawingml/2006/picture">
                         <pic:pic xmlns:pic="http://schemas.openxmlformats.org/drawingml/2006/picture">
                           <pic:nvPicPr>
-                            <pic:cNvPr id="0" name="Picture 5"/>
+                            <pic:cNvPr id="0" name="Picture 11"/>
                             <pic:cNvPicPr>
                               <a:picLocks noChangeAspect="1" noChangeArrowheads="1"/>
                             </pic:cNvPicPr>
@@ -2250,13 +2279,13 @@
                                 </a:ext>
                               </a:extLst>
                             </a:blip>
-                            <a:srcRect l="660" r="19852" b="28232"/>
+                            <a:srcRect l="2421" r="26291"/>
                             <a:stretch/>
                           </pic:blipFill>
                           <pic:spPr bwMode="auto">
                             <a:xfrm>
                               <a:off x="0" y="0"/>
-                              <a:ext cx="6513050" cy="2833495"/>
+                              <a:ext cx="6400800" cy="3844667"/>
                             </a:xfrm>
                             <a:prstGeom prst="rect">
                               <a:avLst/>
@@ -2266,8 +2295,8 @@
                               <a:noFill/>
                             </a:ln>
                             <a:extLst>
-                              <a:ext uri="{53640926-AAD7-44d8-BBD7-CCE9431645EC}">
-                                <a14:shadowObscured xmlns:a14="http://schemas.microsoft.com/office/drawing/2010/main" xmlns:w="http://schemas.openxmlformats.org/wordprocessingml/2006/main" xmlns:w10="urn:schemas-microsoft-com:office:word" xmlns:v="urn:schemas-microsoft-com:vml" xmlns:o="urn:schemas-microsoft-com:office:office" xmlns:mv="urn:schemas-microsoft-com:mac:vml" xmlns:mo="http://schemas.microsoft.com/office/mac/office/2008/main" xmlns=""/>
+                              <a:ext uri="{53640926-AAD7-44D8-BBD7-CCE9431645EC}">
+                                <a14:shadowObscured xmlns:a14="http://schemas.microsoft.com/office/drawing/2010/main"/>
                               </a:ext>
                             </a:extLst>
                           </pic:spPr>
@@ -2292,7 +2321,6 @@
                   <w:sz w:val="24"/>
                   <w:szCs w:val="24"/>
                 </w:rPr>
-                <w:lastRenderedPageBreak/>
                 <w:tab/>
                 <w:t>Phase II</w:t>
               </w:r>
@@ -2385,25 +2413,18 @@
                   <w:szCs w:val="24"/>
                 </w:rPr>
               </w:pPr>
-            </w:p>
-            <w:p>
-              <w:pPr>
-                <w:rPr>
-                  <w:sz w:val="24"/>
-                  <w:szCs w:val="24"/>
-                </w:rPr>
-              </w:pPr>
               <w:r>
                 <w:rPr>
                   <w:noProof/>
                   <w:sz w:val="24"/>
                   <w:szCs w:val="24"/>
                 </w:rPr>
+                <w:lastRenderedPageBreak/>
                 <w:drawing>
-                  <wp:inline distT="0" distB="0" distL="0" distR="0" wp14:anchorId="5CA867ED" wp14:editId="0815FEFC">
-                    <wp:extent cx="6400800" cy="4077179"/>
-                    <wp:effectExtent l="0" t="0" r="0" b="0"/>
-                    <wp:docPr id="9" name="Picture 9"/>
+                  <wp:inline distT="0" distB="0" distL="0" distR="0" wp14:anchorId="25DED9EC" wp14:editId="1D72C2E5">
+                    <wp:extent cx="6400800" cy="2703274"/>
+                    <wp:effectExtent l="0" t="0" r="0" b="1905"/>
+                    <wp:docPr id="45" name="Picture 45"/>
                     <wp:cNvGraphicFramePr>
                       <a:graphicFrameLocks xmlns:a="http://schemas.openxmlformats.org/drawingml/2006/main" noChangeAspect="1"/>
                     </wp:cNvGraphicFramePr>
@@ -2411,7 +2432,7 @@
                       <a:graphicData uri="http://schemas.openxmlformats.org/drawingml/2006/picture">
                         <pic:pic xmlns:pic="http://schemas.openxmlformats.org/drawingml/2006/picture">
                           <pic:nvPicPr>
-                            <pic:cNvPr id="0" name="Picture 8"/>
+                            <pic:cNvPr id="0" name="Picture 15"/>
                             <pic:cNvPicPr>
                               <a:picLocks noChangeAspect="1" noChangeArrowheads="1"/>
                             </pic:cNvPicPr>
@@ -2424,13 +2445,13 @@
                                 </a:ext>
                               </a:extLst>
                             </a:blip>
-                            <a:srcRect l="17279" r="8448"/>
+                            <a:srcRect l="17560" r="1329" b="14545"/>
                             <a:stretch/>
                           </pic:blipFill>
                           <pic:spPr bwMode="auto">
                             <a:xfrm>
                               <a:off x="0" y="0"/>
-                              <a:ext cx="6400800" cy="4077179"/>
+                              <a:ext cx="6400800" cy="2703274"/>
                             </a:xfrm>
                             <a:prstGeom prst="rect">
                               <a:avLst/>
@@ -2440,8 +2461,8 @@
                               <a:noFill/>
                             </a:ln>
                             <a:extLst>
-                              <a:ext uri="{53640926-AAD7-44d8-BBD7-CCE9431645EC}">
-                                <a14:shadowObscured xmlns:a14="http://schemas.microsoft.com/office/drawing/2010/main" xmlns:w="http://schemas.openxmlformats.org/wordprocessingml/2006/main" xmlns:w10="urn:schemas-microsoft-com:office:word" xmlns:v="urn:schemas-microsoft-com:vml" xmlns:o="urn:schemas-microsoft-com:office:office" xmlns:mv="urn:schemas-microsoft-com:mac:vml" xmlns:mo="http://schemas.microsoft.com/office/mac/office/2008/main" xmlns=""/>
+                              <a:ext uri="{53640926-AAD7-44D8-BBD7-CCE9431645EC}">
+                                <a14:shadowObscured xmlns:a14="http://schemas.microsoft.com/office/drawing/2010/main"/>
                               </a:ext>
                             </a:extLst>
                           </pic:spPr>
@@ -2451,6 +2472,72 @@
                   </wp:inline>
                 </w:drawing>
               </w:r>
+              <w:r>
+                <w:rPr>
+                  <w:noProof/>
+                  <w:sz w:val="24"/>
+                  <w:szCs w:val="24"/>
+                </w:rPr>
+                <w:drawing>
+                  <wp:inline distT="0" distB="0" distL="0" distR="0" wp14:anchorId="6F91B2EA" wp14:editId="58A6EEAE">
+                    <wp:extent cx="6400800" cy="3022481"/>
+                    <wp:effectExtent l="0" t="0" r="0" b="6985"/>
+                    <wp:docPr id="46" name="Picture 46"/>
+                    <wp:cNvGraphicFramePr>
+                      <a:graphicFrameLocks xmlns:a="http://schemas.openxmlformats.org/drawingml/2006/main" noChangeAspect="1"/>
+                    </wp:cNvGraphicFramePr>
+                    <a:graphic xmlns:a="http://schemas.openxmlformats.org/drawingml/2006/main">
+                      <a:graphicData uri="http://schemas.openxmlformats.org/drawingml/2006/picture">
+                        <pic:pic xmlns:pic="http://schemas.openxmlformats.org/drawingml/2006/picture">
+                          <pic:nvPicPr>
+                            <pic:cNvPr id="0" name="Picture 14"/>
+                            <pic:cNvPicPr>
+                              <a:picLocks noChangeAspect="1" noChangeArrowheads="1"/>
+                            </pic:cNvPicPr>
+                          </pic:nvPicPr>
+                          <pic:blipFill rotWithShape="1">
+                            <a:blip r:embed="rId15">
+                              <a:extLst>
+                                <a:ext uri="{28A0092B-C50C-407E-A947-70E740481C1C}">
+                                  <a14:useLocalDpi xmlns:a14="http://schemas.microsoft.com/office/drawing/2010/main" val="0"/>
+                                </a:ext>
+                              </a:extLst>
+                            </a:blip>
+                            <a:srcRect l="140" t="14005" r="2511"/>
+                            <a:stretch/>
+                          </pic:blipFill>
+                          <pic:spPr bwMode="auto">
+                            <a:xfrm>
+                              <a:off x="0" y="0"/>
+                              <a:ext cx="6400800" cy="3022481"/>
+                            </a:xfrm>
+                            <a:prstGeom prst="rect">
+                              <a:avLst/>
+                            </a:prstGeom>
+                            <a:noFill/>
+                            <a:ln>
+                              <a:noFill/>
+                            </a:ln>
+                            <a:extLst>
+                              <a:ext uri="{53640926-AAD7-44D8-BBD7-CCE9431645EC}">
+                                <a14:shadowObscured xmlns:a14="http://schemas.microsoft.com/office/drawing/2010/main"/>
+                              </a:ext>
+                            </a:extLst>
+                          </pic:spPr>
+                        </pic:pic>
+                      </a:graphicData>
+                    </a:graphic>
+                  </wp:inline>
+                </w:drawing>
+              </w:r>
+            </w:p>
+            <w:p>
+              <w:pPr>
+                <w:rPr>
+                  <w:sz w:val="24"/>
+                  <w:szCs w:val="24"/>
+                </w:rPr>
+              </w:pPr>
             </w:p>
             <w:p>
               <w:pPr>
@@ -2471,7 +2558,7 @@
               </w:r>
             </w:p>
             <w:p/>
-            <w:bookmarkStart w:id="7" w:name="_Toc322776437"/>
+            <w:bookmarkStart w:id="8" w:name="_Toc322776437"/>
             <w:p>
               <w:pPr>
                 <w:pStyle w:val="Heading1"/>
@@ -2494,7 +2581,7 @@
                   </w:r>
                 </w:sdtContent>
               </w:sdt>
-              <w:bookmarkEnd w:id="7"/>
+              <w:bookmarkEnd w:id="8"/>
             </w:p>
             <w:sdt>
               <w:sdtPr>
@@ -2541,8 +2628,16 @@
                 </w:p>
                 <w:tbl>
                   <w:tblPr>
-                    <w:tblW w:w="10188" w:type="dxa"/>
+                    <w:tblW w:w="9909" w:type="dxa"/>
                     <w:tblInd w:w="108" w:type="dxa"/>
+                    <w:tblBorders>
+                      <w:top w:val="single" w:sz="4" w:space="0" w:color="auto"/>
+                      <w:left w:val="single" w:sz="4" w:space="0" w:color="auto"/>
+                      <w:bottom w:val="single" w:sz="4" w:space="0" w:color="auto"/>
+                      <w:right w:val="single" w:sz="4" w:space="0" w:color="auto"/>
+                      <w:insideH w:val="single" w:sz="4" w:space="0" w:color="auto"/>
+                      <w:insideV w:val="single" w:sz="4" w:space="0" w:color="auto"/>
+                    </w:tblBorders>
                     <w:tblLook w:val="04A0" w:firstRow="1" w:lastRow="0" w:firstColumn="1" w:lastColumn="0" w:noHBand="0" w:noVBand="1"/>
                   </w:tblPr>
                   <w:tblGrid>
@@ -2552,7 +2647,6 @@
                     <w:gridCol w:w="1643"/>
                     <w:gridCol w:w="966"/>
                     <w:gridCol w:w="1493"/>
-                    <w:gridCol w:w="279"/>
                   </w:tblGrid>
                   <w:tr>
                     <w:trPr>
@@ -2561,12 +2655,6 @@
                     <w:tc>
                       <w:tcPr>
                         <w:tcW w:w="3186" w:type="dxa"/>
-                        <w:tcBorders>
-                          <w:top w:val="nil"/>
-                          <w:left w:val="nil"/>
-                          <w:bottom w:val="single" w:sz="12" w:space="0" w:color="5B9BD5"/>
-                          <w:right w:val="nil"/>
-                        </w:tcBorders>
                         <w:shd w:val="clear" w:color="auto" w:fill="auto"/>
                         <w:noWrap/>
                         <w:vAlign w:val="center"/>
@@ -2597,12 +2685,6 @@
                     <w:tc>
                       <w:tcPr>
                         <w:tcW w:w="1594" w:type="dxa"/>
-                        <w:tcBorders>
-                          <w:top w:val="nil"/>
-                          <w:left w:val="nil"/>
-                          <w:bottom w:val="single" w:sz="12" w:space="0" w:color="5B9BD5"/>
-                          <w:right w:val="nil"/>
-                        </w:tcBorders>
                         <w:shd w:val="clear" w:color="auto" w:fill="auto"/>
                         <w:noWrap/>
                         <w:vAlign w:val="center"/>
@@ -2633,12 +2715,6 @@
                     <w:tc>
                       <w:tcPr>
                         <w:tcW w:w="1027" w:type="dxa"/>
-                        <w:tcBorders>
-                          <w:top w:val="nil"/>
-                          <w:left w:val="nil"/>
-                          <w:bottom w:val="single" w:sz="12" w:space="0" w:color="5B9BD5"/>
-                          <w:right w:val="nil"/>
-                        </w:tcBorders>
                         <w:shd w:val="clear" w:color="auto" w:fill="auto"/>
                         <w:noWrap/>
                         <w:vAlign w:val="center"/>
@@ -2669,12 +2745,6 @@
                     <w:tc>
                       <w:tcPr>
                         <w:tcW w:w="1643" w:type="dxa"/>
-                        <w:tcBorders>
-                          <w:top w:val="nil"/>
-                          <w:left w:val="nil"/>
-                          <w:bottom w:val="single" w:sz="12" w:space="0" w:color="5B9BD5"/>
-                          <w:right w:val="nil"/>
-                        </w:tcBorders>
                         <w:shd w:val="clear" w:color="auto" w:fill="auto"/>
                         <w:noWrap/>
                         <w:vAlign w:val="center"/>
@@ -2705,12 +2775,6 @@
                     <w:tc>
                       <w:tcPr>
                         <w:tcW w:w="966" w:type="dxa"/>
-                        <w:tcBorders>
-                          <w:top w:val="nil"/>
-                          <w:left w:val="nil"/>
-                          <w:bottom w:val="single" w:sz="12" w:space="0" w:color="5B9BD5"/>
-                          <w:right w:val="nil"/>
-                        </w:tcBorders>
                         <w:shd w:val="clear" w:color="auto" w:fill="auto"/>
                         <w:noWrap/>
                         <w:vAlign w:val="center"/>
@@ -2740,14 +2804,7 @@
                     </w:tc>
                     <w:tc>
                       <w:tcPr>
-                        <w:tcW w:w="1772" w:type="dxa"/>
-                        <w:gridSpan w:val="2"/>
-                        <w:tcBorders>
-                          <w:top w:val="nil"/>
-                          <w:left w:val="nil"/>
-                          <w:bottom w:val="single" w:sz="12" w:space="0" w:color="5B9BD5"/>
-                          <w:right w:val="nil"/>
-                        </w:tcBorders>
+                        <w:tcW w:w="1493" w:type="dxa"/>
                         <w:shd w:val="clear" w:color="auto" w:fill="auto"/>
                         <w:noWrap/>
                         <w:vAlign w:val="center"/>
@@ -2778,19 +2835,11 @@
                   </w:tr>
                   <w:tr>
                     <w:trPr>
-                      <w:gridAfter w:val="1"/>
-                      <w:wAfter w:w="279" w:type="dxa"/>
                       <w:trHeight w:val="407"/>
                     </w:trPr>
                     <w:tc>
                       <w:tcPr>
                         <w:tcW w:w="3186" w:type="dxa"/>
-                        <w:tcBorders>
-                          <w:top w:val="nil"/>
-                          <w:left w:val="nil"/>
-                          <w:bottom w:val="nil"/>
-                          <w:right w:val="nil"/>
-                        </w:tcBorders>
                         <w:shd w:val="clear" w:color="auto" w:fill="auto"/>
                         <w:noWrap/>
                         <w:vAlign w:val="center"/>
@@ -2819,12 +2868,6 @@
                     <w:tc>
                       <w:tcPr>
                         <w:tcW w:w="1594" w:type="dxa"/>
-                        <w:tcBorders>
-                          <w:top w:val="nil"/>
-                          <w:left w:val="nil"/>
-                          <w:bottom w:val="nil"/>
-                          <w:right w:val="nil"/>
-                        </w:tcBorders>
                         <w:shd w:val="clear" w:color="auto" w:fill="auto"/>
                         <w:noWrap/>
                         <w:vAlign w:val="center"/>
@@ -2851,12 +2894,6 @@
                     <w:tc>
                       <w:tcPr>
                         <w:tcW w:w="1027" w:type="dxa"/>
-                        <w:tcBorders>
-                          <w:top w:val="nil"/>
-                          <w:left w:val="nil"/>
-                          <w:bottom w:val="nil"/>
-                          <w:right w:val="nil"/>
-                        </w:tcBorders>
                         <w:shd w:val="clear" w:color="auto" w:fill="auto"/>
                         <w:noWrap/>
                         <w:vAlign w:val="center"/>
@@ -2876,12 +2913,6 @@
                     <w:tc>
                       <w:tcPr>
                         <w:tcW w:w="1643" w:type="dxa"/>
-                        <w:tcBorders>
-                          <w:top w:val="nil"/>
-                          <w:left w:val="nil"/>
-                          <w:bottom w:val="nil"/>
-                          <w:right w:val="nil"/>
-                        </w:tcBorders>
                         <w:shd w:val="clear" w:color="auto" w:fill="auto"/>
                         <w:noWrap/>
                         <w:vAlign w:val="center"/>
@@ -2908,12 +2939,6 @@
                     <w:tc>
                       <w:tcPr>
                         <w:tcW w:w="966" w:type="dxa"/>
-                        <w:tcBorders>
-                          <w:top w:val="nil"/>
-                          <w:left w:val="nil"/>
-                          <w:bottom w:val="nil"/>
-                          <w:right w:val="nil"/>
-                        </w:tcBorders>
                         <w:shd w:val="clear" w:color="auto" w:fill="auto"/>
                         <w:noWrap/>
                         <w:vAlign w:val="center"/>
@@ -2933,12 +2958,6 @@
                     <w:tc>
                       <w:tcPr>
                         <w:tcW w:w="1493" w:type="dxa"/>
-                        <w:tcBorders>
-                          <w:top w:val="nil"/>
-                          <w:left w:val="nil"/>
-                          <w:bottom w:val="nil"/>
-                          <w:right w:val="nil"/>
-                        </w:tcBorders>
                         <w:shd w:val="clear" w:color="auto" w:fill="auto"/>
                         <w:noWrap/>
                         <w:vAlign w:val="center"/>
@@ -2965,19 +2984,11 @@
                   </w:tr>
                   <w:tr>
                     <w:trPr>
-                      <w:gridAfter w:val="1"/>
-                      <w:wAfter w:w="279" w:type="dxa"/>
                       <w:trHeight w:val="407"/>
                     </w:trPr>
                     <w:tc>
                       <w:tcPr>
                         <w:tcW w:w="3186" w:type="dxa"/>
-                        <w:tcBorders>
-                          <w:top w:val="nil"/>
-                          <w:left w:val="nil"/>
-                          <w:bottom w:val="nil"/>
-                          <w:right w:val="nil"/>
-                        </w:tcBorders>
                         <w:shd w:val="clear" w:color="auto" w:fill="auto"/>
                         <w:noWrap/>
                         <w:vAlign w:val="center"/>
@@ -3006,12 +3017,6 @@
                     <w:tc>
                       <w:tcPr>
                         <w:tcW w:w="1594" w:type="dxa"/>
-                        <w:tcBorders>
-                          <w:top w:val="nil"/>
-                          <w:left w:val="nil"/>
-                          <w:bottom w:val="nil"/>
-                          <w:right w:val="nil"/>
-                        </w:tcBorders>
                         <w:shd w:val="clear" w:color="auto" w:fill="auto"/>
                         <w:noWrap/>
                         <w:vAlign w:val="center"/>
@@ -3038,12 +3043,6 @@
                     <w:tc>
                       <w:tcPr>
                         <w:tcW w:w="1027" w:type="dxa"/>
-                        <w:tcBorders>
-                          <w:top w:val="nil"/>
-                          <w:left w:val="nil"/>
-                          <w:bottom w:val="nil"/>
-                          <w:right w:val="nil"/>
-                        </w:tcBorders>
                         <w:shd w:val="clear" w:color="auto" w:fill="auto"/>
                         <w:noWrap/>
                         <w:vAlign w:val="center"/>
@@ -3063,12 +3062,6 @@
                     <w:tc>
                       <w:tcPr>
                         <w:tcW w:w="1643" w:type="dxa"/>
-                        <w:tcBorders>
-                          <w:top w:val="nil"/>
-                          <w:left w:val="nil"/>
-                          <w:bottom w:val="nil"/>
-                          <w:right w:val="nil"/>
-                        </w:tcBorders>
                         <w:shd w:val="clear" w:color="auto" w:fill="auto"/>
                         <w:noWrap/>
                         <w:vAlign w:val="center"/>
@@ -3087,12 +3080,6 @@
                     <w:tc>
                       <w:tcPr>
                         <w:tcW w:w="966" w:type="dxa"/>
-                        <w:tcBorders>
-                          <w:top w:val="nil"/>
-                          <w:left w:val="nil"/>
-                          <w:bottom w:val="nil"/>
-                          <w:right w:val="nil"/>
-                        </w:tcBorders>
                         <w:shd w:val="clear" w:color="auto" w:fill="auto"/>
                         <w:noWrap/>
                         <w:vAlign w:val="center"/>
@@ -3119,12 +3106,6 @@
                     <w:tc>
                       <w:tcPr>
                         <w:tcW w:w="1493" w:type="dxa"/>
-                        <w:tcBorders>
-                          <w:top w:val="nil"/>
-                          <w:left w:val="nil"/>
-                          <w:bottom w:val="nil"/>
-                          <w:right w:val="nil"/>
-                        </w:tcBorders>
                         <w:shd w:val="clear" w:color="auto" w:fill="auto"/>
                         <w:noWrap/>
                         <w:vAlign w:val="center"/>
@@ -3151,19 +3132,290 @@
                   </w:tr>
                   <w:tr>
                     <w:trPr>
-                      <w:gridAfter w:val="1"/>
-                      <w:wAfter w:w="279" w:type="dxa"/>
                       <w:trHeight w:val="407"/>
                     </w:trPr>
                     <w:tc>
                       <w:tcPr>
                         <w:tcW w:w="3186" w:type="dxa"/>
-                        <w:tcBorders>
-                          <w:top w:val="nil"/>
-                          <w:left w:val="nil"/>
-                          <w:bottom w:val="nil"/>
-                          <w:right w:val="nil"/>
-                        </w:tcBorders>
+                        <w:shd w:val="clear" w:color="auto" w:fill="auto"/>
+                        <w:noWrap/>
+                        <w:vAlign w:val="center"/>
+                      </w:tcPr>
+                      <w:p>
+                        <w:pPr>
+                          <w:spacing w:after="0" w:line="240" w:lineRule="auto"/>
+                          <w:jc w:val="center"/>
+                          <w:rPr>
+                            <w:rFonts w:ascii="Century Schoolbook" w:eastAsia="Times New Roman" w:hAnsi="Century Schoolbook" w:cs="Calibri"/>
+                            <w:bCs/>
+                            <w:color w:val="000000"/>
+                          </w:rPr>
+                        </w:pPr>
+                        <w:r>
+                          <w:rPr>
+                            <w:rFonts w:ascii="Century Schoolbook" w:eastAsia="Times New Roman" w:hAnsi="Century Schoolbook" w:cs="Calibri"/>
+                            <w:bCs/>
+                            <w:color w:val="000000"/>
+                          </w:rPr>
+                          <w:t>Make WBS &amp; Responsibility Matrix</w:t>
+                        </w:r>
+                      </w:p>
+                    </w:tc>
+                    <w:tc>
+                      <w:tcPr>
+                        <w:tcW w:w="1594" w:type="dxa"/>
+                        <w:shd w:val="clear" w:color="auto" w:fill="auto"/>
+                        <w:noWrap/>
+                        <w:vAlign w:val="center"/>
+                      </w:tcPr>
+                      <w:p>
+                        <w:pPr>
+                          <w:spacing w:after="0" w:line="240" w:lineRule="auto"/>
+                          <w:jc w:val="center"/>
+                          <w:rPr>
+                            <w:rFonts w:ascii="Century Schoolbook" w:eastAsia="Times New Roman" w:hAnsi="Century Schoolbook" w:cs="Calibri"/>
+                            <w:color w:val="000000"/>
+                          </w:rPr>
+                        </w:pPr>
+                        <w:r>
+                          <w:rPr>
+                            <w:rFonts w:ascii="Century Schoolbook" w:eastAsia="Times New Roman" w:hAnsi="Century Schoolbook" w:cs="Calibri"/>
+                            <w:color w:val="000000"/>
+                          </w:rPr>
+                          <w:t>A</w:t>
+                        </w:r>
+                      </w:p>
+                    </w:tc>
+                    <w:tc>
+                      <w:tcPr>
+                        <w:tcW w:w="1027" w:type="dxa"/>
+                        <w:shd w:val="clear" w:color="auto" w:fill="auto"/>
+                        <w:noWrap/>
+                        <w:vAlign w:val="center"/>
+                      </w:tcPr>
+                      <w:p>
+                        <w:pPr>
+                          <w:spacing w:after="0" w:line="240" w:lineRule="auto"/>
+                          <w:jc w:val="center"/>
+                          <w:rPr>
+                            <w:rFonts w:ascii="Century Schoolbook" w:eastAsia="Times New Roman" w:hAnsi="Century Schoolbook" w:cs="Calibri"/>
+                            <w:color w:val="000000"/>
+                          </w:rPr>
+                        </w:pPr>
+                      </w:p>
+                    </w:tc>
+                    <w:tc>
+                      <w:tcPr>
+                        <w:tcW w:w="1643" w:type="dxa"/>
+                        <w:shd w:val="clear" w:color="auto" w:fill="auto"/>
+                        <w:noWrap/>
+                        <w:vAlign w:val="center"/>
+                      </w:tcPr>
+                      <w:p>
+                        <w:pPr>
+                          <w:spacing w:after="0" w:line="240" w:lineRule="auto"/>
+                          <w:jc w:val="center"/>
+                          <w:rPr>
+                            <w:rFonts w:ascii="Century Schoolbook" w:eastAsia="Times New Roman" w:hAnsi="Century Schoolbook" w:cs="Calibri"/>
+                            <w:color w:val="000000"/>
+                          </w:rPr>
+                        </w:pPr>
+                        <w:r>
+                          <w:rPr>
+                            <w:rFonts w:ascii="Century Schoolbook" w:eastAsia="Times New Roman" w:hAnsi="Century Schoolbook" w:cs="Calibri"/>
+                            <w:color w:val="000000"/>
+                          </w:rPr>
+                          <w:t>P</w:t>
+                        </w:r>
+                      </w:p>
+                    </w:tc>
+                    <w:tc>
+                      <w:tcPr>
+                        <w:tcW w:w="966" w:type="dxa"/>
+                        <w:shd w:val="clear" w:color="auto" w:fill="auto"/>
+                        <w:noWrap/>
+                        <w:vAlign w:val="center"/>
+                      </w:tcPr>
+                      <w:p>
+                        <w:pPr>
+                          <w:spacing w:after="0" w:line="240" w:lineRule="auto"/>
+                          <w:jc w:val="center"/>
+                          <w:rPr>
+                            <w:rFonts w:ascii="Century Schoolbook" w:eastAsia="Times New Roman" w:hAnsi="Century Schoolbook" w:cs="Calibri"/>
+                            <w:color w:val="000000"/>
+                          </w:rPr>
+                        </w:pPr>
+                      </w:p>
+                    </w:tc>
+                    <w:tc>
+                      <w:tcPr>
+                        <w:tcW w:w="1493" w:type="dxa"/>
+                        <w:shd w:val="clear" w:color="auto" w:fill="auto"/>
+                        <w:noWrap/>
+                        <w:vAlign w:val="center"/>
+                      </w:tcPr>
+                      <w:p>
+                        <w:pPr>
+                          <w:spacing w:after="0" w:line="240" w:lineRule="auto"/>
+                          <w:jc w:val="center"/>
+                          <w:rPr>
+                            <w:rFonts w:ascii="Century Schoolbook" w:eastAsia="Times New Roman" w:hAnsi="Century Schoolbook" w:cs="Calibri"/>
+                            <w:color w:val="000000"/>
+                          </w:rPr>
+                        </w:pPr>
+                        <w:r>
+                          <w:rPr>
+                            <w:rFonts w:ascii="Century Schoolbook" w:eastAsia="Times New Roman" w:hAnsi="Century Schoolbook" w:cs="Calibri"/>
+                            <w:color w:val="000000"/>
+                          </w:rPr>
+                          <w:t>Y</w:t>
+                        </w:r>
+                      </w:p>
+                    </w:tc>
+                  </w:tr>
+                  <w:tr>
+                    <w:trPr>
+                      <w:trHeight w:val="407"/>
+                    </w:trPr>
+                    <w:tc>
+                      <w:tcPr>
+                        <w:tcW w:w="3186" w:type="dxa"/>
+                        <w:shd w:val="clear" w:color="auto" w:fill="auto"/>
+                        <w:noWrap/>
+                        <w:vAlign w:val="center"/>
+                      </w:tcPr>
+                      <w:p>
+                        <w:pPr>
+                          <w:spacing w:after="0" w:line="240" w:lineRule="auto"/>
+                          <w:jc w:val="center"/>
+                          <w:rPr>
+                            <w:rFonts w:ascii="Century Schoolbook" w:eastAsia="Times New Roman" w:hAnsi="Century Schoolbook" w:cs="Calibri"/>
+                            <w:bCs/>
+                            <w:color w:val="000000"/>
+                          </w:rPr>
+                        </w:pPr>
+                        <w:r>
+                          <w:rPr>
+                            <w:rFonts w:ascii="Century Schoolbook" w:eastAsia="Times New Roman" w:hAnsi="Century Schoolbook" w:cs="Calibri"/>
+                            <w:bCs/>
+                            <w:color w:val="000000"/>
+                          </w:rPr>
+                          <w:t>UML Diagram</w:t>
+                        </w:r>
+                      </w:p>
+                    </w:tc>
+                    <w:tc>
+                      <w:tcPr>
+                        <w:tcW w:w="1594" w:type="dxa"/>
+                        <w:shd w:val="clear" w:color="auto" w:fill="auto"/>
+                        <w:noWrap/>
+                        <w:vAlign w:val="center"/>
+                      </w:tcPr>
+                      <w:p>
+                        <w:pPr>
+                          <w:spacing w:after="0" w:line="240" w:lineRule="auto"/>
+                          <w:jc w:val="center"/>
+                          <w:rPr>
+                            <w:rFonts w:ascii="Century Schoolbook" w:eastAsia="Times New Roman" w:hAnsi="Century Schoolbook" w:cs="Calibri"/>
+                            <w:color w:val="000000"/>
+                          </w:rPr>
+                        </w:pPr>
+                        <w:r>
+                          <w:rPr>
+                            <w:rFonts w:ascii="Century Schoolbook" w:eastAsia="Times New Roman" w:hAnsi="Century Schoolbook" w:cs="Calibri"/>
+                            <w:color w:val="000000"/>
+                          </w:rPr>
+                          <w:t>P</w:t>
+                        </w:r>
+                      </w:p>
+                    </w:tc>
+                    <w:tc>
+                      <w:tcPr>
+                        <w:tcW w:w="1027" w:type="dxa"/>
+                        <w:shd w:val="clear" w:color="auto" w:fill="auto"/>
+                        <w:noWrap/>
+                        <w:vAlign w:val="center"/>
+                      </w:tcPr>
+                      <w:p>
+                        <w:pPr>
+                          <w:spacing w:after="0" w:line="240" w:lineRule="auto"/>
+                          <w:jc w:val="center"/>
+                          <w:rPr>
+                            <w:rFonts w:ascii="Century Schoolbook" w:eastAsia="Times New Roman" w:hAnsi="Century Schoolbook" w:cs="Calibri"/>
+                            <w:color w:val="000000"/>
+                          </w:rPr>
+                        </w:pPr>
+                      </w:p>
+                    </w:tc>
+                    <w:tc>
+                      <w:tcPr>
+                        <w:tcW w:w="1643" w:type="dxa"/>
+                        <w:shd w:val="clear" w:color="auto" w:fill="auto"/>
+                        <w:noWrap/>
+                        <w:vAlign w:val="center"/>
+                      </w:tcPr>
+                      <w:p>
+                        <w:pPr>
+                          <w:spacing w:after="0" w:line="240" w:lineRule="auto"/>
+                          <w:jc w:val="center"/>
+                          <w:rPr>
+                            <w:rFonts w:ascii="Century Schoolbook" w:eastAsia="Times New Roman" w:hAnsi="Century Schoolbook" w:cs="Calibri"/>
+                            <w:color w:val="000000"/>
+                          </w:rPr>
+                        </w:pPr>
+                      </w:p>
+                    </w:tc>
+                    <w:tc>
+                      <w:tcPr>
+                        <w:tcW w:w="966" w:type="dxa"/>
+                        <w:shd w:val="clear" w:color="auto" w:fill="auto"/>
+                        <w:noWrap/>
+                        <w:vAlign w:val="center"/>
+                      </w:tcPr>
+                      <w:p>
+                        <w:pPr>
+                          <w:spacing w:after="0" w:line="240" w:lineRule="auto"/>
+                          <w:jc w:val="center"/>
+                          <w:rPr>
+                            <w:rFonts w:ascii="Century Schoolbook" w:eastAsia="Times New Roman" w:hAnsi="Century Schoolbook" w:cs="Calibri"/>
+                            <w:color w:val="000000"/>
+                          </w:rPr>
+                        </w:pPr>
+                      </w:p>
+                    </w:tc>
+                    <w:tc>
+                      <w:tcPr>
+                        <w:tcW w:w="1493" w:type="dxa"/>
+                        <w:shd w:val="clear" w:color="auto" w:fill="auto"/>
+                        <w:noWrap/>
+                        <w:vAlign w:val="center"/>
+                      </w:tcPr>
+                      <w:p>
+                        <w:pPr>
+                          <w:spacing w:after="0" w:line="240" w:lineRule="auto"/>
+                          <w:jc w:val="center"/>
+                          <w:rPr>
+                            <w:rFonts w:ascii="Century Schoolbook" w:eastAsia="Times New Roman" w:hAnsi="Century Schoolbook" w:cs="Calibri"/>
+                            <w:color w:val="000000"/>
+                          </w:rPr>
+                        </w:pPr>
+                        <w:r>
+                          <w:rPr>
+                            <w:rFonts w:ascii="Century Schoolbook" w:eastAsia="Times New Roman" w:hAnsi="Century Schoolbook" w:cs="Calibri"/>
+                            <w:color w:val="000000"/>
+                          </w:rPr>
+                          <w:t>Y</w:t>
+                        </w:r>
+                      </w:p>
+                    </w:tc>
+                  </w:tr>
+                  <w:tr>
+                    <w:trPr>
+                      <w:trHeight w:val="407"/>
+                    </w:trPr>
+                    <w:tc>
+                      <w:tcPr>
+                        <w:tcW w:w="3186" w:type="dxa"/>
                         <w:shd w:val="clear" w:color="auto" w:fill="auto"/>
                         <w:noWrap/>
                         <w:vAlign w:val="center"/>
@@ -3192,12 +3444,6 @@
                     <w:tc>
                       <w:tcPr>
                         <w:tcW w:w="1594" w:type="dxa"/>
-                        <w:tcBorders>
-                          <w:top w:val="nil"/>
-                          <w:left w:val="nil"/>
-                          <w:bottom w:val="nil"/>
-                          <w:right w:val="nil"/>
-                        </w:tcBorders>
                         <w:shd w:val="clear" w:color="auto" w:fill="auto"/>
                         <w:noWrap/>
                         <w:vAlign w:val="center"/>
@@ -3224,12 +3470,6 @@
                     <w:tc>
                       <w:tcPr>
                         <w:tcW w:w="1027" w:type="dxa"/>
-                        <w:tcBorders>
-                          <w:top w:val="nil"/>
-                          <w:left w:val="nil"/>
-                          <w:bottom w:val="nil"/>
-                          <w:right w:val="nil"/>
-                        </w:tcBorders>
                         <w:shd w:val="clear" w:color="auto" w:fill="auto"/>
                         <w:noWrap/>
                         <w:vAlign w:val="center"/>
@@ -3249,12 +3489,6 @@
                     <w:tc>
                       <w:tcPr>
                         <w:tcW w:w="1643" w:type="dxa"/>
-                        <w:tcBorders>
-                          <w:top w:val="nil"/>
-                          <w:left w:val="nil"/>
-                          <w:bottom w:val="nil"/>
-                          <w:right w:val="nil"/>
-                        </w:tcBorders>
                         <w:shd w:val="clear" w:color="auto" w:fill="auto"/>
                         <w:noWrap/>
                         <w:vAlign w:val="center"/>
@@ -3281,12 +3515,6 @@
                     <w:tc>
                       <w:tcPr>
                         <w:tcW w:w="966" w:type="dxa"/>
-                        <w:tcBorders>
-                          <w:top w:val="nil"/>
-                          <w:left w:val="nil"/>
-                          <w:bottom w:val="nil"/>
-                          <w:right w:val="nil"/>
-                        </w:tcBorders>
                         <w:shd w:val="clear" w:color="auto" w:fill="auto"/>
                         <w:noWrap/>
                         <w:vAlign w:val="center"/>
@@ -3313,12 +3541,6 @@
                     <w:tc>
                       <w:tcPr>
                         <w:tcW w:w="1493" w:type="dxa"/>
-                        <w:tcBorders>
-                          <w:top w:val="nil"/>
-                          <w:left w:val="nil"/>
-                          <w:bottom w:val="nil"/>
-                          <w:right w:val="nil"/>
-                        </w:tcBorders>
                         <w:shd w:val="clear" w:color="auto" w:fill="auto"/>
                         <w:noWrap/>
                         <w:vAlign w:val="center"/>
@@ -3345,19 +3567,11 @@
                   </w:tr>
                   <w:tr>
                     <w:trPr>
-                      <w:gridAfter w:val="1"/>
-                      <w:wAfter w:w="279" w:type="dxa"/>
                       <w:trHeight w:val="407"/>
                     </w:trPr>
                     <w:tc>
                       <w:tcPr>
                         <w:tcW w:w="3186" w:type="dxa"/>
-                        <w:tcBorders>
-                          <w:top w:val="nil"/>
-                          <w:left w:val="nil"/>
-                          <w:bottom w:val="nil"/>
-                          <w:right w:val="nil"/>
-                        </w:tcBorders>
                         <w:shd w:val="clear" w:color="auto" w:fill="auto"/>
                         <w:noWrap/>
                         <w:vAlign w:val="center"/>
@@ -3386,12 +3600,6 @@
                     <w:tc>
                       <w:tcPr>
                         <w:tcW w:w="1594" w:type="dxa"/>
-                        <w:tcBorders>
-                          <w:top w:val="nil"/>
-                          <w:left w:val="nil"/>
-                          <w:bottom w:val="nil"/>
-                          <w:right w:val="nil"/>
-                        </w:tcBorders>
                         <w:shd w:val="clear" w:color="auto" w:fill="auto"/>
                         <w:noWrap/>
                         <w:vAlign w:val="center"/>
@@ -3418,12 +3626,6 @@
                     <w:tc>
                       <w:tcPr>
                         <w:tcW w:w="1027" w:type="dxa"/>
-                        <w:tcBorders>
-                          <w:top w:val="nil"/>
-                          <w:left w:val="nil"/>
-                          <w:bottom w:val="nil"/>
-                          <w:right w:val="nil"/>
-                        </w:tcBorders>
                         <w:shd w:val="clear" w:color="auto" w:fill="auto"/>
                         <w:noWrap/>
                         <w:vAlign w:val="center"/>
@@ -3443,12 +3645,6 @@
                     <w:tc>
                       <w:tcPr>
                         <w:tcW w:w="1643" w:type="dxa"/>
-                        <w:tcBorders>
-                          <w:top w:val="nil"/>
-                          <w:left w:val="nil"/>
-                          <w:bottom w:val="nil"/>
-                          <w:right w:val="nil"/>
-                        </w:tcBorders>
                         <w:shd w:val="clear" w:color="auto" w:fill="auto"/>
                         <w:noWrap/>
                         <w:vAlign w:val="center"/>
@@ -3475,12 +3671,6 @@
                     <w:tc>
                       <w:tcPr>
                         <w:tcW w:w="966" w:type="dxa"/>
-                        <w:tcBorders>
-                          <w:top w:val="nil"/>
-                          <w:left w:val="nil"/>
-                          <w:bottom w:val="nil"/>
-                          <w:right w:val="nil"/>
-                        </w:tcBorders>
                         <w:shd w:val="clear" w:color="auto" w:fill="auto"/>
                         <w:noWrap/>
                         <w:vAlign w:val="center"/>
@@ -3507,12 +3697,6 @@
                     <w:tc>
                       <w:tcPr>
                         <w:tcW w:w="1493" w:type="dxa"/>
-                        <w:tcBorders>
-                          <w:top w:val="nil"/>
-                          <w:left w:val="nil"/>
-                          <w:bottom w:val="nil"/>
-                          <w:right w:val="nil"/>
-                        </w:tcBorders>
                         <w:shd w:val="clear" w:color="auto" w:fill="auto"/>
                         <w:noWrap/>
                         <w:vAlign w:val="center"/>
@@ -3539,19 +3723,11 @@
                   </w:tr>
                   <w:tr>
                     <w:trPr>
-                      <w:gridAfter w:val="1"/>
-                      <w:wAfter w:w="279" w:type="dxa"/>
                       <w:trHeight w:val="407"/>
                     </w:trPr>
                     <w:tc>
                       <w:tcPr>
                         <w:tcW w:w="3186" w:type="dxa"/>
-                        <w:tcBorders>
-                          <w:top w:val="nil"/>
-                          <w:left w:val="nil"/>
-                          <w:bottom w:val="nil"/>
-                          <w:right w:val="nil"/>
-                        </w:tcBorders>
                         <w:shd w:val="clear" w:color="auto" w:fill="auto"/>
                         <w:noWrap/>
                         <w:vAlign w:val="center"/>
@@ -3580,12 +3756,6 @@
                     <w:tc>
                       <w:tcPr>
                         <w:tcW w:w="1594" w:type="dxa"/>
-                        <w:tcBorders>
-                          <w:top w:val="nil"/>
-                          <w:left w:val="nil"/>
-                          <w:bottom w:val="nil"/>
-                          <w:right w:val="nil"/>
-                        </w:tcBorders>
                         <w:shd w:val="clear" w:color="auto" w:fill="auto"/>
                         <w:noWrap/>
                         <w:vAlign w:val="center"/>
@@ -3612,12 +3782,6 @@
                     <w:tc>
                       <w:tcPr>
                         <w:tcW w:w="1027" w:type="dxa"/>
-                        <w:tcBorders>
-                          <w:top w:val="nil"/>
-                          <w:left w:val="nil"/>
-                          <w:bottom w:val="nil"/>
-                          <w:right w:val="nil"/>
-                        </w:tcBorders>
                         <w:shd w:val="clear" w:color="auto" w:fill="auto"/>
                         <w:noWrap/>
                         <w:vAlign w:val="center"/>
@@ -3644,12 +3808,6 @@
                     <w:tc>
                       <w:tcPr>
                         <w:tcW w:w="1643" w:type="dxa"/>
-                        <w:tcBorders>
-                          <w:top w:val="nil"/>
-                          <w:left w:val="nil"/>
-                          <w:bottom w:val="nil"/>
-                          <w:right w:val="nil"/>
-                        </w:tcBorders>
                         <w:shd w:val="clear" w:color="auto" w:fill="auto"/>
                         <w:noWrap/>
                         <w:vAlign w:val="center"/>
@@ -3676,12 +3834,6 @@
                     <w:tc>
                       <w:tcPr>
                         <w:tcW w:w="966" w:type="dxa"/>
-                        <w:tcBorders>
-                          <w:top w:val="nil"/>
-                          <w:left w:val="nil"/>
-                          <w:bottom w:val="nil"/>
-                          <w:right w:val="nil"/>
-                        </w:tcBorders>
                         <w:shd w:val="clear" w:color="auto" w:fill="auto"/>
                         <w:noWrap/>
                         <w:vAlign w:val="center"/>
@@ -3708,12 +3860,6 @@
                     <w:tc>
                       <w:tcPr>
                         <w:tcW w:w="1493" w:type="dxa"/>
-                        <w:tcBorders>
-                          <w:top w:val="nil"/>
-                          <w:left w:val="nil"/>
-                          <w:bottom w:val="nil"/>
-                          <w:right w:val="nil"/>
-                        </w:tcBorders>
                         <w:shd w:val="clear" w:color="auto" w:fill="auto"/>
                         <w:noWrap/>
                         <w:vAlign w:val="center"/>
@@ -3740,19 +3886,11 @@
                   </w:tr>
                   <w:tr>
                     <w:trPr>
-                      <w:gridAfter w:val="1"/>
-                      <w:wAfter w:w="279" w:type="dxa"/>
                       <w:trHeight w:val="407"/>
                     </w:trPr>
                     <w:tc>
                       <w:tcPr>
                         <w:tcW w:w="3186" w:type="dxa"/>
-                        <w:tcBorders>
-                          <w:top w:val="nil"/>
-                          <w:left w:val="nil"/>
-                          <w:bottom w:val="nil"/>
-                          <w:right w:val="nil"/>
-                        </w:tcBorders>
                         <w:shd w:val="clear" w:color="auto" w:fill="auto"/>
                         <w:noWrap/>
                         <w:vAlign w:val="center"/>
@@ -3781,12 +3919,6 @@
                     <w:tc>
                       <w:tcPr>
                         <w:tcW w:w="1594" w:type="dxa"/>
-                        <w:tcBorders>
-                          <w:top w:val="nil"/>
-                          <w:left w:val="nil"/>
-                          <w:bottom w:val="nil"/>
-                          <w:right w:val="nil"/>
-                        </w:tcBorders>
                         <w:shd w:val="clear" w:color="auto" w:fill="auto"/>
                         <w:noWrap/>
                         <w:vAlign w:val="center"/>
@@ -3813,12 +3945,6 @@
                     <w:tc>
                       <w:tcPr>
                         <w:tcW w:w="1027" w:type="dxa"/>
-                        <w:tcBorders>
-                          <w:top w:val="nil"/>
-                          <w:left w:val="nil"/>
-                          <w:bottom w:val="nil"/>
-                          <w:right w:val="nil"/>
-                        </w:tcBorders>
                         <w:shd w:val="clear" w:color="auto" w:fill="auto"/>
                         <w:noWrap/>
                         <w:vAlign w:val="center"/>
@@ -3845,12 +3971,6 @@
                     <w:tc>
                       <w:tcPr>
                         <w:tcW w:w="1643" w:type="dxa"/>
-                        <w:tcBorders>
-                          <w:top w:val="nil"/>
-                          <w:left w:val="nil"/>
-                          <w:bottom w:val="nil"/>
-                          <w:right w:val="nil"/>
-                        </w:tcBorders>
                         <w:shd w:val="clear" w:color="auto" w:fill="auto"/>
                         <w:noWrap/>
                         <w:vAlign w:val="center"/>
@@ -3877,12 +3997,6 @@
                     <w:tc>
                       <w:tcPr>
                         <w:tcW w:w="966" w:type="dxa"/>
-                        <w:tcBorders>
-                          <w:top w:val="nil"/>
-                          <w:left w:val="nil"/>
-                          <w:bottom w:val="nil"/>
-                          <w:right w:val="nil"/>
-                        </w:tcBorders>
                         <w:shd w:val="clear" w:color="auto" w:fill="auto"/>
                         <w:noWrap/>
                         <w:vAlign w:val="center"/>
@@ -3909,12 +4023,6 @@
                     <w:tc>
                       <w:tcPr>
                         <w:tcW w:w="1493" w:type="dxa"/>
-                        <w:tcBorders>
-                          <w:top w:val="nil"/>
-                          <w:left w:val="nil"/>
-                          <w:bottom w:val="nil"/>
-                          <w:right w:val="nil"/>
-                        </w:tcBorders>
                         <w:shd w:val="clear" w:color="auto" w:fill="auto"/>
                         <w:noWrap/>
                         <w:vAlign w:val="center"/>
@@ -3941,19 +4049,11 @@
                   </w:tr>
                   <w:tr>
                     <w:trPr>
-                      <w:gridAfter w:val="1"/>
-                      <w:wAfter w:w="279" w:type="dxa"/>
                       <w:trHeight w:val="407"/>
                     </w:trPr>
                     <w:tc>
                       <w:tcPr>
                         <w:tcW w:w="3186" w:type="dxa"/>
-                        <w:tcBorders>
-                          <w:top w:val="nil"/>
-                          <w:left w:val="nil"/>
-                          <w:bottom w:val="nil"/>
-                          <w:right w:val="nil"/>
-                        </w:tcBorders>
                         <w:shd w:val="clear" w:color="auto" w:fill="auto"/>
                         <w:noWrap/>
                         <w:vAlign w:val="center"/>
@@ -3982,12 +4082,6 @@
                     <w:tc>
                       <w:tcPr>
                         <w:tcW w:w="1594" w:type="dxa"/>
-                        <w:tcBorders>
-                          <w:top w:val="nil"/>
-                          <w:left w:val="nil"/>
-                          <w:bottom w:val="nil"/>
-                          <w:right w:val="nil"/>
-                        </w:tcBorders>
                         <w:shd w:val="clear" w:color="auto" w:fill="auto"/>
                         <w:noWrap/>
                         <w:vAlign w:val="center"/>
@@ -4014,12 +4108,6 @@
                     <w:tc>
                       <w:tcPr>
                         <w:tcW w:w="1027" w:type="dxa"/>
-                        <w:tcBorders>
-                          <w:top w:val="nil"/>
-                          <w:left w:val="nil"/>
-                          <w:bottom w:val="nil"/>
-                          <w:right w:val="nil"/>
-                        </w:tcBorders>
                         <w:shd w:val="clear" w:color="auto" w:fill="auto"/>
                         <w:noWrap/>
                         <w:vAlign w:val="center"/>
@@ -4046,12 +4134,6 @@
                     <w:tc>
                       <w:tcPr>
                         <w:tcW w:w="1643" w:type="dxa"/>
-                        <w:tcBorders>
-                          <w:top w:val="nil"/>
-                          <w:left w:val="nil"/>
-                          <w:bottom w:val="nil"/>
-                          <w:right w:val="nil"/>
-                        </w:tcBorders>
                         <w:shd w:val="clear" w:color="auto" w:fill="auto"/>
                         <w:noWrap/>
                         <w:vAlign w:val="center"/>
@@ -4078,12 +4160,6 @@
                     <w:tc>
                       <w:tcPr>
                         <w:tcW w:w="966" w:type="dxa"/>
-                        <w:tcBorders>
-                          <w:top w:val="nil"/>
-                          <w:left w:val="nil"/>
-                          <w:bottom w:val="nil"/>
-                          <w:right w:val="nil"/>
-                        </w:tcBorders>
                         <w:shd w:val="clear" w:color="auto" w:fill="auto"/>
                         <w:noWrap/>
                         <w:vAlign w:val="center"/>
@@ -4110,12 +4186,6 @@
                     <w:tc>
                       <w:tcPr>
                         <w:tcW w:w="1493" w:type="dxa"/>
-                        <w:tcBorders>
-                          <w:top w:val="nil"/>
-                          <w:left w:val="nil"/>
-                          <w:bottom w:val="nil"/>
-                          <w:right w:val="nil"/>
-                        </w:tcBorders>
                         <w:shd w:val="clear" w:color="auto" w:fill="auto"/>
                         <w:noWrap/>
                         <w:vAlign w:val="center"/>
@@ -4142,19 +4212,11 @@
                   </w:tr>
                   <w:tr>
                     <w:trPr>
-                      <w:gridAfter w:val="1"/>
-                      <w:wAfter w:w="279" w:type="dxa"/>
                       <w:trHeight w:val="407"/>
                     </w:trPr>
                     <w:tc>
                       <w:tcPr>
                         <w:tcW w:w="3186" w:type="dxa"/>
-                        <w:tcBorders>
-                          <w:top w:val="nil"/>
-                          <w:left w:val="nil"/>
-                          <w:bottom w:val="nil"/>
-                          <w:right w:val="nil"/>
-                        </w:tcBorders>
                         <w:shd w:val="clear" w:color="auto" w:fill="auto"/>
                         <w:noWrap/>
                         <w:vAlign w:val="center"/>
@@ -4183,12 +4245,6 @@
                     <w:tc>
                       <w:tcPr>
                         <w:tcW w:w="1594" w:type="dxa"/>
-                        <w:tcBorders>
-                          <w:top w:val="nil"/>
-                          <w:left w:val="nil"/>
-                          <w:bottom w:val="nil"/>
-                          <w:right w:val="nil"/>
-                        </w:tcBorders>
                         <w:shd w:val="clear" w:color="auto" w:fill="auto"/>
                         <w:noWrap/>
                         <w:vAlign w:val="center"/>
@@ -4215,12 +4271,6 @@
                     <w:tc>
                       <w:tcPr>
                         <w:tcW w:w="1027" w:type="dxa"/>
-                        <w:tcBorders>
-                          <w:top w:val="nil"/>
-                          <w:left w:val="nil"/>
-                          <w:bottom w:val="nil"/>
-                          <w:right w:val="nil"/>
-                        </w:tcBorders>
                         <w:shd w:val="clear" w:color="auto" w:fill="auto"/>
                         <w:noWrap/>
                         <w:vAlign w:val="center"/>
@@ -4240,12 +4290,6 @@
                     <w:tc>
                       <w:tcPr>
                         <w:tcW w:w="1643" w:type="dxa"/>
-                        <w:tcBorders>
-                          <w:top w:val="nil"/>
-                          <w:left w:val="nil"/>
-                          <w:bottom w:val="nil"/>
-                          <w:right w:val="nil"/>
-                        </w:tcBorders>
                         <w:shd w:val="clear" w:color="auto" w:fill="auto"/>
                         <w:noWrap/>
                         <w:vAlign w:val="center"/>
@@ -4272,12 +4316,6 @@
                     <w:tc>
                       <w:tcPr>
                         <w:tcW w:w="966" w:type="dxa"/>
-                        <w:tcBorders>
-                          <w:top w:val="nil"/>
-                          <w:left w:val="nil"/>
-                          <w:bottom w:val="nil"/>
-                          <w:right w:val="nil"/>
-                        </w:tcBorders>
                         <w:shd w:val="clear" w:color="auto" w:fill="auto"/>
                         <w:noWrap/>
                         <w:vAlign w:val="center"/>
@@ -4297,12 +4335,6 @@
                     <w:tc>
                       <w:tcPr>
                         <w:tcW w:w="1493" w:type="dxa"/>
-                        <w:tcBorders>
-                          <w:top w:val="nil"/>
-                          <w:left w:val="nil"/>
-                          <w:bottom w:val="nil"/>
-                          <w:right w:val="nil"/>
-                        </w:tcBorders>
                         <w:shd w:val="clear" w:color="auto" w:fill="auto"/>
                         <w:noWrap/>
                         <w:vAlign w:val="center"/>
@@ -4329,19 +4361,11 @@
                   </w:tr>
                   <w:tr>
                     <w:trPr>
-                      <w:gridAfter w:val="1"/>
-                      <w:wAfter w:w="279" w:type="dxa"/>
                       <w:trHeight w:val="407"/>
                     </w:trPr>
                     <w:tc>
                       <w:tcPr>
                         <w:tcW w:w="3186" w:type="dxa"/>
-                        <w:tcBorders>
-                          <w:top w:val="nil"/>
-                          <w:left w:val="nil"/>
-                          <w:bottom w:val="nil"/>
-                          <w:right w:val="nil"/>
-                        </w:tcBorders>
                         <w:shd w:val="clear" w:color="auto" w:fill="auto"/>
                         <w:noWrap/>
                         <w:vAlign w:val="center"/>
@@ -4370,12 +4394,6 @@
                     <w:tc>
                       <w:tcPr>
                         <w:tcW w:w="1594" w:type="dxa"/>
-                        <w:tcBorders>
-                          <w:top w:val="nil"/>
-                          <w:left w:val="nil"/>
-                          <w:bottom w:val="nil"/>
-                          <w:right w:val="nil"/>
-                        </w:tcBorders>
                         <w:shd w:val="clear" w:color="auto" w:fill="auto"/>
                         <w:noWrap/>
                         <w:vAlign w:val="center"/>
@@ -4402,12 +4420,6 @@
                     <w:tc>
                       <w:tcPr>
                         <w:tcW w:w="1027" w:type="dxa"/>
-                        <w:tcBorders>
-                          <w:top w:val="nil"/>
-                          <w:left w:val="nil"/>
-                          <w:bottom w:val="nil"/>
-                          <w:right w:val="nil"/>
-                        </w:tcBorders>
                         <w:shd w:val="clear" w:color="auto" w:fill="auto"/>
                         <w:noWrap/>
                         <w:vAlign w:val="center"/>
@@ -4434,12 +4446,6 @@
                     <w:tc>
                       <w:tcPr>
                         <w:tcW w:w="1643" w:type="dxa"/>
-                        <w:tcBorders>
-                          <w:top w:val="nil"/>
-                          <w:left w:val="nil"/>
-                          <w:bottom w:val="nil"/>
-                          <w:right w:val="nil"/>
-                        </w:tcBorders>
                         <w:shd w:val="clear" w:color="auto" w:fill="auto"/>
                         <w:noWrap/>
                         <w:vAlign w:val="center"/>
@@ -4459,12 +4465,6 @@
                     <w:tc>
                       <w:tcPr>
                         <w:tcW w:w="966" w:type="dxa"/>
-                        <w:tcBorders>
-                          <w:top w:val="nil"/>
-                          <w:left w:val="nil"/>
-                          <w:bottom w:val="nil"/>
-                          <w:right w:val="nil"/>
-                        </w:tcBorders>
                         <w:shd w:val="clear" w:color="auto" w:fill="auto"/>
                         <w:noWrap/>
                         <w:vAlign w:val="center"/>
@@ -4491,12 +4491,6 @@
                     <w:tc>
                       <w:tcPr>
                         <w:tcW w:w="1493" w:type="dxa"/>
-                        <w:tcBorders>
-                          <w:top w:val="nil"/>
-                          <w:left w:val="nil"/>
-                          <w:bottom w:val="nil"/>
-                          <w:right w:val="nil"/>
-                        </w:tcBorders>
                         <w:shd w:val="clear" w:color="auto" w:fill="auto"/>
                         <w:noWrap/>
                         <w:vAlign w:val="center"/>
@@ -4523,19 +4517,11 @@
                   </w:tr>
                   <w:tr>
                     <w:trPr>
-                      <w:gridAfter w:val="1"/>
-                      <w:wAfter w:w="279" w:type="dxa"/>
                       <w:trHeight w:val="407"/>
                     </w:trPr>
                     <w:tc>
                       <w:tcPr>
                         <w:tcW w:w="3186" w:type="dxa"/>
-                        <w:tcBorders>
-                          <w:top w:val="nil"/>
-                          <w:left w:val="nil"/>
-                          <w:bottom w:val="nil"/>
-                          <w:right w:val="nil"/>
-                        </w:tcBorders>
                         <w:shd w:val="clear" w:color="auto" w:fill="auto"/>
                         <w:noWrap/>
                         <w:vAlign w:val="center"/>
@@ -4564,12 +4550,6 @@
                     <w:tc>
                       <w:tcPr>
                         <w:tcW w:w="1594" w:type="dxa"/>
-                        <w:tcBorders>
-                          <w:top w:val="nil"/>
-                          <w:left w:val="nil"/>
-                          <w:bottom w:val="nil"/>
-                          <w:right w:val="nil"/>
-                        </w:tcBorders>
                         <w:shd w:val="clear" w:color="auto" w:fill="auto"/>
                         <w:noWrap/>
                         <w:vAlign w:val="center"/>
@@ -4596,12 +4576,6 @@
                     <w:tc>
                       <w:tcPr>
                         <w:tcW w:w="1027" w:type="dxa"/>
-                        <w:tcBorders>
-                          <w:top w:val="nil"/>
-                          <w:left w:val="nil"/>
-                          <w:bottom w:val="nil"/>
-                          <w:right w:val="nil"/>
-                        </w:tcBorders>
                         <w:shd w:val="clear" w:color="auto" w:fill="auto"/>
                         <w:noWrap/>
                         <w:vAlign w:val="center"/>
@@ -4621,12 +4595,6 @@
                     <w:tc>
                       <w:tcPr>
                         <w:tcW w:w="1643" w:type="dxa"/>
-                        <w:tcBorders>
-                          <w:top w:val="nil"/>
-                          <w:left w:val="nil"/>
-                          <w:bottom w:val="nil"/>
-                          <w:right w:val="nil"/>
-                        </w:tcBorders>
                         <w:shd w:val="clear" w:color="auto" w:fill="auto"/>
                         <w:noWrap/>
                         <w:vAlign w:val="center"/>
@@ -4645,12 +4613,6 @@
                     <w:tc>
                       <w:tcPr>
                         <w:tcW w:w="966" w:type="dxa"/>
-                        <w:tcBorders>
-                          <w:top w:val="nil"/>
-                          <w:left w:val="nil"/>
-                          <w:bottom w:val="nil"/>
-                          <w:right w:val="nil"/>
-                        </w:tcBorders>
                         <w:shd w:val="clear" w:color="auto" w:fill="auto"/>
                         <w:noWrap/>
                         <w:vAlign w:val="center"/>
@@ -4677,12 +4639,6 @@
                     <w:tc>
                       <w:tcPr>
                         <w:tcW w:w="1493" w:type="dxa"/>
-                        <w:tcBorders>
-                          <w:top w:val="nil"/>
-                          <w:left w:val="nil"/>
-                          <w:bottom w:val="nil"/>
-                          <w:right w:val="nil"/>
-                        </w:tcBorders>
                         <w:shd w:val="clear" w:color="auto" w:fill="auto"/>
                         <w:noWrap/>
                         <w:vAlign w:val="center"/>
@@ -4709,19 +4665,11 @@
                   </w:tr>
                   <w:tr>
                     <w:trPr>
-                      <w:gridAfter w:val="1"/>
-                      <w:wAfter w:w="279" w:type="dxa"/>
                       <w:trHeight w:val="407"/>
                     </w:trPr>
                     <w:tc>
                       <w:tcPr>
                         <w:tcW w:w="3186" w:type="dxa"/>
-                        <w:tcBorders>
-                          <w:top w:val="nil"/>
-                          <w:left w:val="nil"/>
-                          <w:bottom w:val="nil"/>
-                          <w:right w:val="nil"/>
-                        </w:tcBorders>
                         <w:shd w:val="clear" w:color="auto" w:fill="auto"/>
                         <w:noWrap/>
                         <w:vAlign w:val="center"/>
@@ -4750,12 +4698,6 @@
                     <w:tc>
                       <w:tcPr>
                         <w:tcW w:w="1594" w:type="dxa"/>
-                        <w:tcBorders>
-                          <w:top w:val="nil"/>
-                          <w:left w:val="nil"/>
-                          <w:bottom w:val="nil"/>
-                          <w:right w:val="nil"/>
-                        </w:tcBorders>
                         <w:shd w:val="clear" w:color="auto" w:fill="auto"/>
                         <w:noWrap/>
                         <w:vAlign w:val="center"/>
@@ -4782,12 +4724,6 @@
                     <w:tc>
                       <w:tcPr>
                         <w:tcW w:w="1027" w:type="dxa"/>
-                        <w:tcBorders>
-                          <w:top w:val="nil"/>
-                          <w:left w:val="nil"/>
-                          <w:bottom w:val="nil"/>
-                          <w:right w:val="nil"/>
-                        </w:tcBorders>
                         <w:shd w:val="clear" w:color="auto" w:fill="auto"/>
                         <w:noWrap/>
                         <w:vAlign w:val="center"/>
@@ -4814,12 +4750,6 @@
                     <w:tc>
                       <w:tcPr>
                         <w:tcW w:w="1643" w:type="dxa"/>
-                        <w:tcBorders>
-                          <w:top w:val="nil"/>
-                          <w:left w:val="nil"/>
-                          <w:bottom w:val="nil"/>
-                          <w:right w:val="nil"/>
-                        </w:tcBorders>
                         <w:shd w:val="clear" w:color="auto" w:fill="auto"/>
                         <w:noWrap/>
                         <w:vAlign w:val="center"/>
@@ -4839,12 +4769,6 @@
                     <w:tc>
                       <w:tcPr>
                         <w:tcW w:w="966" w:type="dxa"/>
-                        <w:tcBorders>
-                          <w:top w:val="nil"/>
-                          <w:left w:val="nil"/>
-                          <w:bottom w:val="nil"/>
-                          <w:right w:val="nil"/>
-                        </w:tcBorders>
                         <w:shd w:val="clear" w:color="auto" w:fill="auto"/>
                         <w:noWrap/>
                         <w:vAlign w:val="center"/>
@@ -4871,12 +4795,6 @@
                     <w:tc>
                       <w:tcPr>
                         <w:tcW w:w="1493" w:type="dxa"/>
-                        <w:tcBorders>
-                          <w:top w:val="nil"/>
-                          <w:left w:val="nil"/>
-                          <w:bottom w:val="nil"/>
-                          <w:right w:val="nil"/>
-                        </w:tcBorders>
                         <w:shd w:val="clear" w:color="auto" w:fill="auto"/>
                         <w:noWrap/>
                         <w:vAlign w:val="center"/>
@@ -4903,19 +4821,11 @@
                   </w:tr>
                   <w:tr>
                     <w:trPr>
-                      <w:gridAfter w:val="1"/>
-                      <w:wAfter w:w="279" w:type="dxa"/>
                       <w:trHeight w:val="407"/>
                     </w:trPr>
                     <w:tc>
                       <w:tcPr>
                         <w:tcW w:w="3186" w:type="dxa"/>
-                        <w:tcBorders>
-                          <w:top w:val="nil"/>
-                          <w:left w:val="nil"/>
-                          <w:bottom w:val="nil"/>
-                          <w:right w:val="nil"/>
-                        </w:tcBorders>
                         <w:shd w:val="clear" w:color="auto" w:fill="auto"/>
                         <w:noWrap/>
                         <w:vAlign w:val="center"/>
@@ -4944,12 +4854,6 @@
                     <w:tc>
                       <w:tcPr>
                         <w:tcW w:w="1594" w:type="dxa"/>
-                        <w:tcBorders>
-                          <w:top w:val="nil"/>
-                          <w:left w:val="nil"/>
-                          <w:bottom w:val="nil"/>
-                          <w:right w:val="nil"/>
-                        </w:tcBorders>
                         <w:shd w:val="clear" w:color="auto" w:fill="auto"/>
                         <w:noWrap/>
                         <w:vAlign w:val="center"/>
@@ -4976,12 +4880,6 @@
                     <w:tc>
                       <w:tcPr>
                         <w:tcW w:w="1027" w:type="dxa"/>
-                        <w:tcBorders>
-                          <w:top w:val="nil"/>
-                          <w:left w:val="nil"/>
-                          <w:bottom w:val="nil"/>
-                          <w:right w:val="nil"/>
-                        </w:tcBorders>
                         <w:shd w:val="clear" w:color="auto" w:fill="auto"/>
                         <w:noWrap/>
                         <w:vAlign w:val="center"/>
@@ -5008,12 +4906,6 @@
                     <w:tc>
                       <w:tcPr>
                         <w:tcW w:w="1643" w:type="dxa"/>
-                        <w:tcBorders>
-                          <w:top w:val="nil"/>
-                          <w:left w:val="nil"/>
-                          <w:bottom w:val="nil"/>
-                          <w:right w:val="nil"/>
-                        </w:tcBorders>
                         <w:shd w:val="clear" w:color="auto" w:fill="auto"/>
                         <w:noWrap/>
                         <w:vAlign w:val="center"/>
@@ -5040,12 +4932,6 @@
                     <w:tc>
                       <w:tcPr>
                         <w:tcW w:w="966" w:type="dxa"/>
-                        <w:tcBorders>
-                          <w:top w:val="nil"/>
-                          <w:left w:val="nil"/>
-                          <w:bottom w:val="nil"/>
-                          <w:right w:val="nil"/>
-                        </w:tcBorders>
                         <w:shd w:val="clear" w:color="auto" w:fill="auto"/>
                         <w:noWrap/>
                         <w:vAlign w:val="center"/>
@@ -5065,12 +4951,6 @@
                     <w:tc>
                       <w:tcPr>
                         <w:tcW w:w="1493" w:type="dxa"/>
-                        <w:tcBorders>
-                          <w:top w:val="nil"/>
-                          <w:left w:val="nil"/>
-                          <w:bottom w:val="nil"/>
-                          <w:right w:val="nil"/>
-                        </w:tcBorders>
                         <w:shd w:val="clear" w:color="auto" w:fill="auto"/>
                         <w:noWrap/>
                         <w:vAlign w:val="center"/>
@@ -5097,19 +4977,11 @@
                   </w:tr>
                   <w:tr>
                     <w:trPr>
-                      <w:gridAfter w:val="1"/>
-                      <w:wAfter w:w="279" w:type="dxa"/>
                       <w:trHeight w:val="407"/>
                     </w:trPr>
                     <w:tc>
                       <w:tcPr>
                         <w:tcW w:w="3186" w:type="dxa"/>
-                        <w:tcBorders>
-                          <w:top w:val="nil"/>
-                          <w:left w:val="nil"/>
-                          <w:bottom w:val="nil"/>
-                          <w:right w:val="nil"/>
-                        </w:tcBorders>
                         <w:shd w:val="clear" w:color="auto" w:fill="auto"/>
                         <w:noWrap/>
                         <w:vAlign w:val="center"/>
@@ -5131,19 +5003,29 @@
                             <w:bCs/>
                             <w:color w:val="000000"/>
                           </w:rPr>
+                          <w:t xml:space="preserve">Client/Server Methods (e.g. </w:t>
+                        </w:r>
+                        <w:r>
+                          <w:rPr>
+                            <w:rFonts w:ascii="Century Schoolbook" w:eastAsia="Times New Roman" w:hAnsi="Century Schoolbook" w:cs="Calibri"/>
+                            <w:bCs/>
+                            <w:color w:val="000000"/>
+                          </w:rPr>
                           <w:t>Leaderboard Updating</w:t>
+                        </w:r>
+                        <w:r>
+                          <w:rPr>
+                            <w:rFonts w:ascii="Century Schoolbook" w:eastAsia="Times New Roman" w:hAnsi="Century Schoolbook" w:cs="Calibri"/>
+                            <w:bCs/>
+                            <w:color w:val="000000"/>
+                          </w:rPr>
+                          <w:t>)</w:t>
                         </w:r>
                       </w:p>
                     </w:tc>
                     <w:tc>
                       <w:tcPr>
                         <w:tcW w:w="1594" w:type="dxa"/>
-                        <w:tcBorders>
-                          <w:top w:val="nil"/>
-                          <w:left w:val="nil"/>
-                          <w:bottom w:val="nil"/>
-                          <w:right w:val="nil"/>
-                        </w:tcBorders>
                         <w:shd w:val="clear" w:color="auto" w:fill="auto"/>
                         <w:noWrap/>
                         <w:vAlign w:val="center"/>
@@ -5170,12 +5052,6 @@
                     <w:tc>
                       <w:tcPr>
                         <w:tcW w:w="1027" w:type="dxa"/>
-                        <w:tcBorders>
-                          <w:top w:val="nil"/>
-                          <w:left w:val="nil"/>
-                          <w:bottom w:val="nil"/>
-                          <w:right w:val="nil"/>
-                        </w:tcBorders>
                         <w:shd w:val="clear" w:color="auto" w:fill="auto"/>
                         <w:noWrap/>
                         <w:vAlign w:val="center"/>
@@ -5195,12 +5071,6 @@
                     <w:tc>
                       <w:tcPr>
                         <w:tcW w:w="1643" w:type="dxa"/>
-                        <w:tcBorders>
-                          <w:top w:val="nil"/>
-                          <w:left w:val="nil"/>
-                          <w:bottom w:val="nil"/>
-                          <w:right w:val="nil"/>
-                        </w:tcBorders>
                         <w:shd w:val="clear" w:color="auto" w:fill="auto"/>
                         <w:noWrap/>
                         <w:vAlign w:val="center"/>
@@ -5227,12 +5097,6 @@
                     <w:tc>
                       <w:tcPr>
                         <w:tcW w:w="966" w:type="dxa"/>
-                        <w:tcBorders>
-                          <w:top w:val="nil"/>
-                          <w:left w:val="nil"/>
-                          <w:bottom w:val="nil"/>
-                          <w:right w:val="nil"/>
-                        </w:tcBorders>
                         <w:shd w:val="clear" w:color="auto" w:fill="auto"/>
                         <w:noWrap/>
                         <w:vAlign w:val="center"/>
@@ -5252,12 +5116,6 @@
                     <w:tc>
                       <w:tcPr>
                         <w:tcW w:w="1493" w:type="dxa"/>
-                        <w:tcBorders>
-                          <w:top w:val="nil"/>
-                          <w:left w:val="nil"/>
-                          <w:bottom w:val="nil"/>
-                          <w:right w:val="nil"/>
-                        </w:tcBorders>
                         <w:shd w:val="clear" w:color="auto" w:fill="auto"/>
                         <w:noWrap/>
                         <w:vAlign w:val="center"/>
@@ -5284,19 +5142,11 @@
                   </w:tr>
                   <w:tr>
                     <w:trPr>
-                      <w:gridAfter w:val="1"/>
-                      <w:wAfter w:w="279" w:type="dxa"/>
                       <w:trHeight w:val="407"/>
                     </w:trPr>
                     <w:tc>
                       <w:tcPr>
                         <w:tcW w:w="3186" w:type="dxa"/>
-                        <w:tcBorders>
-                          <w:top w:val="nil"/>
-                          <w:left w:val="nil"/>
-                          <w:bottom w:val="nil"/>
-                          <w:right w:val="nil"/>
-                        </w:tcBorders>
                         <w:shd w:val="clear" w:color="auto" w:fill="auto"/>
                         <w:noWrap/>
                         <w:vAlign w:val="center"/>
@@ -5325,12 +5175,6 @@
                     <w:tc>
                       <w:tcPr>
                         <w:tcW w:w="1594" w:type="dxa"/>
-                        <w:tcBorders>
-                          <w:top w:val="nil"/>
-                          <w:left w:val="nil"/>
-                          <w:bottom w:val="nil"/>
-                          <w:right w:val="nil"/>
-                        </w:tcBorders>
                         <w:shd w:val="clear" w:color="auto" w:fill="auto"/>
                         <w:noWrap/>
                         <w:vAlign w:val="center"/>
@@ -5357,12 +5201,6 @@
                     <w:tc>
                       <w:tcPr>
                         <w:tcW w:w="1027" w:type="dxa"/>
-                        <w:tcBorders>
-                          <w:top w:val="nil"/>
-                          <w:left w:val="nil"/>
-                          <w:bottom w:val="nil"/>
-                          <w:right w:val="nil"/>
-                        </w:tcBorders>
                         <w:shd w:val="clear" w:color="auto" w:fill="auto"/>
                         <w:noWrap/>
                         <w:vAlign w:val="center"/>
@@ -5382,12 +5220,6 @@
                     <w:tc>
                       <w:tcPr>
                         <w:tcW w:w="1643" w:type="dxa"/>
-                        <w:tcBorders>
-                          <w:top w:val="nil"/>
-                          <w:left w:val="nil"/>
-                          <w:bottom w:val="nil"/>
-                          <w:right w:val="nil"/>
-                        </w:tcBorders>
                         <w:shd w:val="clear" w:color="auto" w:fill="auto"/>
                         <w:noWrap/>
                         <w:vAlign w:val="center"/>
@@ -5414,12 +5246,6 @@
                     <w:tc>
                       <w:tcPr>
                         <w:tcW w:w="966" w:type="dxa"/>
-                        <w:tcBorders>
-                          <w:top w:val="nil"/>
-                          <w:left w:val="nil"/>
-                          <w:bottom w:val="nil"/>
-                          <w:right w:val="nil"/>
-                        </w:tcBorders>
                         <w:shd w:val="clear" w:color="auto" w:fill="auto"/>
                         <w:noWrap/>
                         <w:vAlign w:val="center"/>
@@ -5446,12 +5272,6 @@
                     <w:tc>
                       <w:tcPr>
                         <w:tcW w:w="1493" w:type="dxa"/>
-                        <w:tcBorders>
-                          <w:top w:val="nil"/>
-                          <w:left w:val="nil"/>
-                          <w:bottom w:val="nil"/>
-                          <w:right w:val="nil"/>
-                        </w:tcBorders>
                         <w:shd w:val="clear" w:color="auto" w:fill="auto"/>
                         <w:noWrap/>
                         <w:vAlign w:val="center"/>
@@ -5478,19 +5298,11 @@
                   </w:tr>
                   <w:tr>
                     <w:trPr>
-                      <w:gridAfter w:val="1"/>
-                      <w:wAfter w:w="279" w:type="dxa"/>
                       <w:trHeight w:val="407"/>
                     </w:trPr>
                     <w:tc>
                       <w:tcPr>
                         <w:tcW w:w="3186" w:type="dxa"/>
-                        <w:tcBorders>
-                          <w:top w:val="nil"/>
-                          <w:left w:val="nil"/>
-                          <w:bottom w:val="nil"/>
-                          <w:right w:val="nil"/>
-                        </w:tcBorders>
                         <w:shd w:val="clear" w:color="auto" w:fill="auto"/>
                         <w:noWrap/>
                         <w:vAlign w:val="center"/>
@@ -5519,12 +5331,6 @@
                     <w:tc>
                       <w:tcPr>
                         <w:tcW w:w="1594" w:type="dxa"/>
-                        <w:tcBorders>
-                          <w:top w:val="nil"/>
-                          <w:left w:val="nil"/>
-                          <w:bottom w:val="nil"/>
-                          <w:right w:val="nil"/>
-                        </w:tcBorders>
                         <w:shd w:val="clear" w:color="auto" w:fill="auto"/>
                         <w:noWrap/>
                         <w:vAlign w:val="center"/>
@@ -5551,12 +5357,6 @@
                     <w:tc>
                       <w:tcPr>
                         <w:tcW w:w="1027" w:type="dxa"/>
-                        <w:tcBorders>
-                          <w:top w:val="nil"/>
-                          <w:left w:val="nil"/>
-                          <w:bottom w:val="nil"/>
-                          <w:right w:val="nil"/>
-                        </w:tcBorders>
                         <w:shd w:val="clear" w:color="auto" w:fill="auto"/>
                         <w:noWrap/>
                         <w:vAlign w:val="center"/>
@@ -5576,12 +5376,6 @@
                     <w:tc>
                       <w:tcPr>
                         <w:tcW w:w="1643" w:type="dxa"/>
-                        <w:tcBorders>
-                          <w:top w:val="nil"/>
-                          <w:left w:val="nil"/>
-                          <w:bottom w:val="nil"/>
-                          <w:right w:val="nil"/>
-                        </w:tcBorders>
                         <w:shd w:val="clear" w:color="auto" w:fill="auto"/>
                         <w:noWrap/>
                         <w:vAlign w:val="center"/>
@@ -5608,12 +5402,6 @@
                     <w:tc>
                       <w:tcPr>
                         <w:tcW w:w="966" w:type="dxa"/>
-                        <w:tcBorders>
-                          <w:top w:val="nil"/>
-                          <w:left w:val="nil"/>
-                          <w:bottom w:val="nil"/>
-                          <w:right w:val="nil"/>
-                        </w:tcBorders>
                         <w:shd w:val="clear" w:color="auto" w:fill="auto"/>
                         <w:noWrap/>
                         <w:vAlign w:val="center"/>
@@ -5633,12 +5421,6 @@
                     <w:tc>
                       <w:tcPr>
                         <w:tcW w:w="1493" w:type="dxa"/>
-                        <w:tcBorders>
-                          <w:top w:val="nil"/>
-                          <w:left w:val="nil"/>
-                          <w:bottom w:val="nil"/>
-                          <w:right w:val="nil"/>
-                        </w:tcBorders>
                         <w:shd w:val="clear" w:color="auto" w:fill="auto"/>
                         <w:noWrap/>
                         <w:vAlign w:val="center"/>
@@ -5663,19 +5445,11 @@
                   </w:tr>
                   <w:tr>
                     <w:trPr>
-                      <w:gridAfter w:val="1"/>
-                      <w:wAfter w:w="279" w:type="dxa"/>
                       <w:trHeight w:val="407"/>
                     </w:trPr>
                     <w:tc>
                       <w:tcPr>
                         <w:tcW w:w="3186" w:type="dxa"/>
-                        <w:tcBorders>
-                          <w:top w:val="nil"/>
-                          <w:left w:val="nil"/>
-                          <w:bottom w:val="nil"/>
-                          <w:right w:val="nil"/>
-                        </w:tcBorders>
                         <w:shd w:val="clear" w:color="auto" w:fill="auto"/>
                         <w:noWrap/>
                         <w:vAlign w:val="center"/>
@@ -5697,19 +5471,13 @@
                             <w:bCs/>
                             <w:color w:val="000000"/>
                           </w:rPr>
-                          <w:t xml:space="preserve">Proximity Detection </w:t>
+                          <w:t>Location Interface</w:t>
                         </w:r>
                       </w:p>
                     </w:tc>
                     <w:tc>
                       <w:tcPr>
                         <w:tcW w:w="1594" w:type="dxa"/>
-                        <w:tcBorders>
-                          <w:top w:val="nil"/>
-                          <w:left w:val="nil"/>
-                          <w:bottom w:val="nil"/>
-                          <w:right w:val="nil"/>
-                        </w:tcBorders>
                         <w:shd w:val="clear" w:color="auto" w:fill="auto"/>
                         <w:noWrap/>
                         <w:vAlign w:val="center"/>
@@ -5729,19 +5497,13 @@
                             <w:rFonts w:ascii="Century Schoolbook" w:eastAsia="Times New Roman" w:hAnsi="Century Schoolbook" w:cs="Calibri"/>
                             <w:color w:val="000000"/>
                           </w:rPr>
-                          <w:t>A</w:t>
+                          <w:t>S</w:t>
                         </w:r>
                       </w:p>
                     </w:tc>
                     <w:tc>
                       <w:tcPr>
                         <w:tcW w:w="1027" w:type="dxa"/>
-                        <w:tcBorders>
-                          <w:top w:val="nil"/>
-                          <w:left w:val="nil"/>
-                          <w:bottom w:val="nil"/>
-                          <w:right w:val="nil"/>
-                        </w:tcBorders>
                         <w:shd w:val="clear" w:color="auto" w:fill="auto"/>
                         <w:noWrap/>
                         <w:vAlign w:val="center"/>
@@ -5768,12 +5530,6 @@
                     <w:tc>
                       <w:tcPr>
                         <w:tcW w:w="1643" w:type="dxa"/>
-                        <w:tcBorders>
-                          <w:top w:val="nil"/>
-                          <w:left w:val="nil"/>
-                          <w:bottom w:val="nil"/>
-                          <w:right w:val="nil"/>
-                        </w:tcBorders>
                         <w:shd w:val="clear" w:color="auto" w:fill="auto"/>
                         <w:noWrap/>
                         <w:vAlign w:val="center"/>
@@ -5793,12 +5549,6 @@
                     <w:tc>
                       <w:tcPr>
                         <w:tcW w:w="966" w:type="dxa"/>
-                        <w:tcBorders>
-                          <w:top w:val="nil"/>
-                          <w:left w:val="nil"/>
-                          <w:bottom w:val="nil"/>
-                          <w:right w:val="nil"/>
-                        </w:tcBorders>
                         <w:shd w:val="clear" w:color="auto" w:fill="auto"/>
                         <w:noWrap/>
                         <w:vAlign w:val="center"/>
@@ -5817,12 +5567,6 @@
                     <w:tc>
                       <w:tcPr>
                         <w:tcW w:w="1493" w:type="dxa"/>
-                        <w:tcBorders>
-                          <w:top w:val="nil"/>
-                          <w:left w:val="nil"/>
-                          <w:bottom w:val="nil"/>
-                          <w:right w:val="nil"/>
-                        </w:tcBorders>
                         <w:shd w:val="clear" w:color="auto" w:fill="auto"/>
                         <w:noWrap/>
                         <w:vAlign w:val="center"/>
@@ -5847,19 +5591,159 @@
                   </w:tr>
                   <w:tr>
                     <w:trPr>
-                      <w:gridAfter w:val="1"/>
-                      <w:wAfter w:w="279" w:type="dxa"/>
                       <w:trHeight w:val="407"/>
                     </w:trPr>
                     <w:tc>
                       <w:tcPr>
                         <w:tcW w:w="3186" w:type="dxa"/>
-                        <w:tcBorders>
-                          <w:top w:val="nil"/>
-                          <w:left w:val="nil"/>
-                          <w:bottom w:val="nil"/>
-                          <w:right w:val="nil"/>
-                        </w:tcBorders>
+                        <w:shd w:val="clear" w:color="auto" w:fill="auto"/>
+                        <w:noWrap/>
+                        <w:vAlign w:val="center"/>
+                      </w:tcPr>
+                      <w:p>
+                        <w:pPr>
+                          <w:spacing w:after="0" w:line="240" w:lineRule="auto"/>
+                          <w:jc w:val="center"/>
+                          <w:rPr>
+                            <w:rFonts w:ascii="Century Schoolbook" w:eastAsia="Times New Roman" w:hAnsi="Century Schoolbook" w:cs="Calibri"/>
+                            <w:bCs/>
+                            <w:color w:val="000000"/>
+                          </w:rPr>
+                        </w:pPr>
+                        <w:r>
+                          <w:rPr>
+                            <w:rFonts w:ascii="Century Schoolbook" w:eastAsia="Times New Roman" w:hAnsi="Century Schoolbook" w:cs="Calibri"/>
+                            <w:bCs/>
+                            <w:color w:val="000000"/>
+                          </w:rPr>
+                          <w:t>Risk</w:t>
+                        </w:r>
+                      </w:p>
+                    </w:tc>
+                    <w:tc>
+                      <w:tcPr>
+                        <w:tcW w:w="1594" w:type="dxa"/>
+                        <w:shd w:val="clear" w:color="auto" w:fill="auto"/>
+                        <w:noWrap/>
+                        <w:vAlign w:val="center"/>
+                      </w:tcPr>
+                      <w:p>
+                        <w:pPr>
+                          <w:spacing w:after="0" w:line="240" w:lineRule="auto"/>
+                          <w:jc w:val="center"/>
+                          <w:rPr>
+                            <w:rFonts w:ascii="Century Schoolbook" w:eastAsia="Times New Roman" w:hAnsi="Century Schoolbook" w:cs="Calibri"/>
+                            <w:color w:val="000000"/>
+                          </w:rPr>
+                        </w:pPr>
+                        <w:r>
+                          <w:rPr>
+                            <w:rFonts w:ascii="Century Schoolbook" w:eastAsia="Times New Roman" w:hAnsi="Century Schoolbook" w:cs="Calibri"/>
+                            <w:color w:val="000000"/>
+                          </w:rPr>
+                          <w:t>A</w:t>
+                        </w:r>
+                      </w:p>
+                    </w:tc>
+                    <w:tc>
+                      <w:tcPr>
+                        <w:tcW w:w="1027" w:type="dxa"/>
+                        <w:shd w:val="clear" w:color="auto" w:fill="auto"/>
+                        <w:noWrap/>
+                        <w:vAlign w:val="center"/>
+                      </w:tcPr>
+                      <w:p>
+                        <w:pPr>
+                          <w:spacing w:after="0" w:line="240" w:lineRule="auto"/>
+                          <w:jc w:val="center"/>
+                          <w:rPr>
+                            <w:rFonts w:ascii="Century Schoolbook" w:eastAsia="Times New Roman" w:hAnsi="Century Schoolbook" w:cs="Calibri"/>
+                            <w:color w:val="000000"/>
+                          </w:rPr>
+                        </w:pPr>
+                      </w:p>
+                    </w:tc>
+                    <w:tc>
+                      <w:tcPr>
+                        <w:tcW w:w="1643" w:type="dxa"/>
+                        <w:shd w:val="clear" w:color="auto" w:fill="auto"/>
+                        <w:noWrap/>
+                        <w:vAlign w:val="center"/>
+                      </w:tcPr>
+                      <w:p>
+                        <w:pPr>
+                          <w:spacing w:after="0" w:line="240" w:lineRule="auto"/>
+                          <w:jc w:val="center"/>
+                          <w:rPr>
+                            <w:rFonts w:ascii="Century Schoolbook" w:eastAsia="Times New Roman" w:hAnsi="Century Schoolbook" w:cs="Calibri"/>
+                            <w:color w:val="000000"/>
+                          </w:rPr>
+                        </w:pPr>
+                        <w:r>
+                          <w:rPr>
+                            <w:rFonts w:ascii="Century Schoolbook" w:eastAsia="Times New Roman" w:hAnsi="Century Schoolbook" w:cs="Calibri"/>
+                            <w:color w:val="000000"/>
+                          </w:rPr>
+                          <w:t>P</w:t>
+                        </w:r>
+                      </w:p>
+                    </w:tc>
+                    <w:tc>
+                      <w:tcPr>
+                        <w:tcW w:w="966" w:type="dxa"/>
+                        <w:shd w:val="clear" w:color="auto" w:fill="auto"/>
+                        <w:noWrap/>
+                        <w:vAlign w:val="center"/>
+                      </w:tcPr>
+                      <w:p>
+                        <w:pPr>
+                          <w:spacing w:after="0" w:line="240" w:lineRule="auto"/>
+                          <w:jc w:val="center"/>
+                          <w:rPr>
+                            <w:rFonts w:ascii="Century Schoolbook" w:eastAsia="Times New Roman" w:hAnsi="Century Schoolbook" w:cs="Calibri"/>
+                            <w:color w:val="000000"/>
+                          </w:rPr>
+                        </w:pPr>
+                        <w:r>
+                          <w:rPr>
+                            <w:rFonts w:ascii="Century Schoolbook" w:eastAsia="Times New Roman" w:hAnsi="Century Schoolbook" w:cs="Calibri"/>
+                            <w:color w:val="000000"/>
+                          </w:rPr>
+                          <w:t>S</w:t>
+                        </w:r>
+                      </w:p>
+                    </w:tc>
+                    <w:tc>
+                      <w:tcPr>
+                        <w:tcW w:w="1493" w:type="dxa"/>
+                        <w:shd w:val="clear" w:color="auto" w:fill="auto"/>
+                        <w:noWrap/>
+                        <w:vAlign w:val="center"/>
+                      </w:tcPr>
+                      <w:p>
+                        <w:pPr>
+                          <w:spacing w:after="0" w:line="240" w:lineRule="auto"/>
+                          <w:jc w:val="center"/>
+                          <w:rPr>
+                            <w:rFonts w:ascii="Century Schoolbook" w:eastAsia="Times New Roman" w:hAnsi="Century Schoolbook" w:cs="Times New Roman"/>
+                          </w:rPr>
+                        </w:pPr>
+                        <w:r>
+                          <w:rPr>
+                            <w:rFonts w:ascii="Century Schoolbook" w:eastAsia="Times New Roman" w:hAnsi="Century Schoolbook" w:cs="Times New Roman"/>
+                          </w:rPr>
+                          <w:t>Y</w:t>
+                        </w:r>
+                      </w:p>
+                    </w:tc>
+                  </w:tr>
+                  <w:tr>
+                    <w:trPr>
+                      <w:trHeight w:val="407"/>
+                    </w:trPr>
+                    <w:tc>
+                      <w:tcPr>
+                        <w:tcW w:w="3186" w:type="dxa"/>
                         <w:shd w:val="clear" w:color="auto" w:fill="auto"/>
                         <w:noWrap/>
                         <w:vAlign w:val="center"/>
@@ -5881,19 +5765,13 @@
                             <w:bCs/>
                             <w:color w:val="000000"/>
                           </w:rPr>
-                          <w:t>Location Interface</w:t>
+                          <w:t>Web Site/Forums for Fans</w:t>
                         </w:r>
                       </w:p>
                     </w:tc>
                     <w:tc>
                       <w:tcPr>
                         <w:tcW w:w="1594" w:type="dxa"/>
-                        <w:tcBorders>
-                          <w:top w:val="nil"/>
-                          <w:left w:val="nil"/>
-                          <w:bottom w:val="nil"/>
-                          <w:right w:val="nil"/>
-                        </w:tcBorders>
                         <w:shd w:val="clear" w:color="auto" w:fill="auto"/>
                         <w:noWrap/>
                         <w:vAlign w:val="center"/>
@@ -5913,19 +5791,13 @@
                             <w:rFonts w:ascii="Century Schoolbook" w:eastAsia="Times New Roman" w:hAnsi="Century Schoolbook" w:cs="Calibri"/>
                             <w:color w:val="000000"/>
                           </w:rPr>
-                          <w:t>S</w:t>
+                          <w:t>A</w:t>
                         </w:r>
                       </w:p>
                     </w:tc>
                     <w:tc>
                       <w:tcPr>
                         <w:tcW w:w="1027" w:type="dxa"/>
-                        <w:tcBorders>
-                          <w:top w:val="nil"/>
-                          <w:left w:val="nil"/>
-                          <w:bottom w:val="nil"/>
-                          <w:right w:val="nil"/>
-                        </w:tcBorders>
                         <w:shd w:val="clear" w:color="auto" w:fill="auto"/>
                         <w:noWrap/>
                         <w:vAlign w:val="center"/>
@@ -5940,24 +5812,11 @@
                             <w:color w:val="000000"/>
                           </w:rPr>
                         </w:pPr>
-                        <w:r>
-                          <w:rPr>
-                            <w:rFonts w:ascii="Century Schoolbook" w:eastAsia="Times New Roman" w:hAnsi="Century Schoolbook" w:cs="Calibri"/>
-                            <w:color w:val="000000"/>
-                          </w:rPr>
-                          <w:t>P</w:t>
-                        </w:r>
                       </w:p>
                     </w:tc>
                     <w:tc>
                       <w:tcPr>
                         <w:tcW w:w="1643" w:type="dxa"/>
-                        <w:tcBorders>
-                          <w:top w:val="nil"/>
-                          <w:left w:val="nil"/>
-                          <w:bottom w:val="nil"/>
-                          <w:right w:val="nil"/>
-                        </w:tcBorders>
                         <w:shd w:val="clear" w:color="auto" w:fill="auto"/>
                         <w:noWrap/>
                         <w:vAlign w:val="center"/>
@@ -5972,17 +5831,18 @@
                             <w:color w:val="000000"/>
                           </w:rPr>
                         </w:pPr>
+                        <w:r>
+                          <w:rPr>
+                            <w:rFonts w:ascii="Century Schoolbook" w:eastAsia="Times New Roman" w:hAnsi="Century Schoolbook" w:cs="Calibri"/>
+                            <w:color w:val="000000"/>
+                          </w:rPr>
+                          <w:t>P</w:t>
+                        </w:r>
                       </w:p>
                     </w:tc>
                     <w:tc>
                       <w:tcPr>
                         <w:tcW w:w="966" w:type="dxa"/>
-                        <w:tcBorders>
-                          <w:top w:val="nil"/>
-                          <w:left w:val="nil"/>
-                          <w:bottom w:val="nil"/>
-                          <w:right w:val="nil"/>
-                        </w:tcBorders>
                         <w:shd w:val="clear" w:color="auto" w:fill="auto"/>
                         <w:noWrap/>
                         <w:vAlign w:val="center"/>
@@ -5993,7 +5853,8 @@
                           <w:spacing w:after="0" w:line="240" w:lineRule="auto"/>
                           <w:jc w:val="center"/>
                           <w:rPr>
-                            <w:rFonts w:ascii="Century Schoolbook" w:eastAsia="Times New Roman" w:hAnsi="Century Schoolbook" w:cs="Times New Roman"/>
+                            <w:rFonts w:ascii="Century Schoolbook" w:eastAsia="Times New Roman" w:hAnsi="Century Schoolbook" w:cs="Calibri"/>
+                            <w:color w:val="000000"/>
                           </w:rPr>
                         </w:pPr>
                       </w:p>
@@ -6001,12 +5862,6 @@
                     <w:tc>
                       <w:tcPr>
                         <w:tcW w:w="1493" w:type="dxa"/>
-                        <w:tcBorders>
-                          <w:top w:val="nil"/>
-                          <w:left w:val="nil"/>
-                          <w:bottom w:val="nil"/>
-                          <w:right w:val="nil"/>
-                        </w:tcBorders>
                         <w:shd w:val="clear" w:color="auto" w:fill="auto"/>
                         <w:noWrap/>
                         <w:vAlign w:val="center"/>
@@ -6024,26 +5879,18 @@
                           <w:rPr>
                             <w:rFonts w:ascii="Century Schoolbook" w:eastAsia="Times New Roman" w:hAnsi="Century Schoolbook" w:cs="Times New Roman"/>
                           </w:rPr>
-                          <w:t>Y</w:t>
+                          <w:t>N</w:t>
                         </w:r>
                       </w:p>
                     </w:tc>
                   </w:tr>
                   <w:tr>
                     <w:trPr>
-                      <w:gridAfter w:val="1"/>
-                      <w:wAfter w:w="279" w:type="dxa"/>
                       <w:trHeight w:val="407"/>
                     </w:trPr>
                     <w:tc>
                       <w:tcPr>
                         <w:tcW w:w="3186" w:type="dxa"/>
-                        <w:tcBorders>
-                          <w:top w:val="nil"/>
-                          <w:left w:val="nil"/>
-                          <w:bottom w:val="nil"/>
-                          <w:right w:val="nil"/>
-                        </w:tcBorders>
                         <w:shd w:val="clear" w:color="auto" w:fill="auto"/>
                         <w:noWrap/>
                         <w:vAlign w:val="center"/>
@@ -6065,19 +5912,13 @@
                             <w:bCs/>
                             <w:color w:val="000000"/>
                           </w:rPr>
-                          <w:t>Web Site/Forums for Fans</w:t>
+                          <w:t>Prepare Final Bound Report</w:t>
                         </w:r>
                       </w:p>
                     </w:tc>
                     <w:tc>
                       <w:tcPr>
                         <w:tcW w:w="1594" w:type="dxa"/>
-                        <w:tcBorders>
-                          <w:top w:val="nil"/>
-                          <w:left w:val="nil"/>
-                          <w:bottom w:val="nil"/>
-                          <w:right w:val="nil"/>
-                        </w:tcBorders>
                         <w:shd w:val="clear" w:color="auto" w:fill="auto"/>
                         <w:noWrap/>
                         <w:vAlign w:val="center"/>
@@ -6097,19 +5938,13 @@
                             <w:rFonts w:ascii="Century Schoolbook" w:eastAsia="Times New Roman" w:hAnsi="Century Schoolbook" w:cs="Calibri"/>
                             <w:color w:val="000000"/>
                           </w:rPr>
-                          <w:t>A</w:t>
+                          <w:t>S</w:t>
                         </w:r>
                       </w:p>
                     </w:tc>
                     <w:tc>
                       <w:tcPr>
                         <w:tcW w:w="1027" w:type="dxa"/>
-                        <w:tcBorders>
-                          <w:top w:val="nil"/>
-                          <w:left w:val="nil"/>
-                          <w:bottom w:val="nil"/>
-                          <w:right w:val="nil"/>
-                        </w:tcBorders>
                         <w:shd w:val="clear" w:color="auto" w:fill="auto"/>
                         <w:noWrap/>
                         <w:vAlign w:val="center"/>
@@ -6129,12 +5964,6 @@
                     <w:tc>
                       <w:tcPr>
                         <w:tcW w:w="1643" w:type="dxa"/>
-                        <w:tcBorders>
-                          <w:top w:val="nil"/>
-                          <w:left w:val="nil"/>
-                          <w:bottom w:val="nil"/>
-                          <w:right w:val="nil"/>
-                        </w:tcBorders>
                         <w:shd w:val="clear" w:color="auto" w:fill="auto"/>
                         <w:noWrap/>
                         <w:vAlign w:val="center"/>
@@ -6145,28 +5974,14 @@
                           <w:spacing w:after="0" w:line="240" w:lineRule="auto"/>
                           <w:jc w:val="center"/>
                           <w:rPr>
-                            <w:rFonts w:ascii="Century Schoolbook" w:eastAsia="Times New Roman" w:hAnsi="Century Schoolbook" w:cs="Calibri"/>
-                            <w:color w:val="000000"/>
+                            <w:rFonts w:ascii="Century Schoolbook" w:eastAsia="Times New Roman" w:hAnsi="Century Schoolbook" w:cs="Times New Roman"/>
                           </w:rPr>
                         </w:pPr>
-                        <w:r>
-                          <w:rPr>
-                            <w:rFonts w:ascii="Century Schoolbook" w:eastAsia="Times New Roman" w:hAnsi="Century Schoolbook" w:cs="Calibri"/>
-                            <w:color w:val="000000"/>
-                          </w:rPr>
-                          <w:t>P</w:t>
-                        </w:r>
                       </w:p>
                     </w:tc>
                     <w:tc>
                       <w:tcPr>
                         <w:tcW w:w="966" w:type="dxa"/>
-                        <w:tcBorders>
-                          <w:top w:val="nil"/>
-                          <w:left w:val="nil"/>
-                          <w:bottom w:val="nil"/>
-                          <w:right w:val="nil"/>
-                        </w:tcBorders>
                         <w:shd w:val="clear" w:color="auto" w:fill="auto"/>
                         <w:noWrap/>
                         <w:vAlign w:val="center"/>
@@ -6181,17 +5996,18 @@
                             <w:color w:val="000000"/>
                           </w:rPr>
                         </w:pPr>
+                        <w:r>
+                          <w:rPr>
+                            <w:rFonts w:ascii="Century Schoolbook" w:eastAsia="Times New Roman" w:hAnsi="Century Schoolbook" w:cs="Calibri"/>
+                            <w:color w:val="000000"/>
+                          </w:rPr>
+                          <w:t>P</w:t>
+                        </w:r>
                       </w:p>
                     </w:tc>
                     <w:tc>
                       <w:tcPr>
                         <w:tcW w:w="1493" w:type="dxa"/>
-                        <w:tcBorders>
-                          <w:top w:val="nil"/>
-                          <w:left w:val="nil"/>
-                          <w:bottom w:val="nil"/>
-                          <w:right w:val="nil"/>
-                        </w:tcBorders>
                         <w:shd w:val="clear" w:color="auto" w:fill="auto"/>
                         <w:noWrap/>
                         <w:vAlign w:val="center"/>
@@ -6202,33 +6018,27 @@
                           <w:spacing w:after="0" w:line="240" w:lineRule="auto"/>
                           <w:jc w:val="center"/>
                           <w:rPr>
-                            <w:rFonts w:ascii="Century Schoolbook" w:eastAsia="Times New Roman" w:hAnsi="Century Schoolbook" w:cs="Times New Roman"/>
+                            <w:rFonts w:ascii="Century Schoolbook" w:eastAsia="Times New Roman" w:hAnsi="Century Schoolbook" w:cs="Calibri"/>
+                            <w:color w:val="000000"/>
                           </w:rPr>
                         </w:pPr>
                         <w:r>
                           <w:rPr>
-                            <w:rFonts w:ascii="Century Schoolbook" w:eastAsia="Times New Roman" w:hAnsi="Century Schoolbook" w:cs="Times New Roman"/>
-                          </w:rPr>
-                          <w:t>N</w:t>
+                            <w:rFonts w:ascii="Century Schoolbook" w:eastAsia="Times New Roman" w:hAnsi="Century Schoolbook" w:cs="Calibri"/>
+                            <w:color w:val="000000"/>
+                          </w:rPr>
+                          <w:t>Y</w:t>
                         </w:r>
                       </w:p>
                     </w:tc>
                   </w:tr>
                   <w:tr>
                     <w:trPr>
-                      <w:gridAfter w:val="1"/>
-                      <w:wAfter w:w="279" w:type="dxa"/>
                       <w:trHeight w:val="407"/>
                     </w:trPr>
                     <w:tc>
                       <w:tcPr>
                         <w:tcW w:w="3186" w:type="dxa"/>
-                        <w:tcBorders>
-                          <w:top w:val="nil"/>
-                          <w:left w:val="nil"/>
-                          <w:bottom w:val="nil"/>
-                          <w:right w:val="nil"/>
-                        </w:tcBorders>
                         <w:shd w:val="clear" w:color="auto" w:fill="auto"/>
                         <w:noWrap/>
                         <w:vAlign w:val="center"/>
@@ -6250,19 +6060,13 @@
                             <w:bCs/>
                             <w:color w:val="000000"/>
                           </w:rPr>
-                          <w:t>Prepare Final Bound Report</w:t>
+                          <w:t>Prepare Poster</w:t>
                         </w:r>
                       </w:p>
                     </w:tc>
                     <w:tc>
                       <w:tcPr>
                         <w:tcW w:w="1594" w:type="dxa"/>
-                        <w:tcBorders>
-                          <w:top w:val="nil"/>
-                          <w:left w:val="nil"/>
-                          <w:bottom w:val="nil"/>
-                          <w:right w:val="nil"/>
-                        </w:tcBorders>
                         <w:shd w:val="clear" w:color="auto" w:fill="auto"/>
                         <w:noWrap/>
                         <w:vAlign w:val="center"/>
@@ -6282,19 +6086,13 @@
                             <w:rFonts w:ascii="Century Schoolbook" w:eastAsia="Times New Roman" w:hAnsi="Century Schoolbook" w:cs="Calibri"/>
                             <w:color w:val="000000"/>
                           </w:rPr>
-                          <w:t>S</w:t>
+                          <w:t>A</w:t>
                         </w:r>
                       </w:p>
                     </w:tc>
                     <w:tc>
                       <w:tcPr>
                         <w:tcW w:w="1027" w:type="dxa"/>
-                        <w:tcBorders>
-                          <w:top w:val="nil"/>
-                          <w:left w:val="nil"/>
-                          <w:bottom w:val="nil"/>
-                          <w:right w:val="nil"/>
-                        </w:tcBorders>
                         <w:shd w:val="clear" w:color="auto" w:fill="auto"/>
                         <w:noWrap/>
                         <w:vAlign w:val="center"/>
@@ -6314,12 +6112,6 @@
                     <w:tc>
                       <w:tcPr>
                         <w:tcW w:w="1643" w:type="dxa"/>
-                        <w:tcBorders>
-                          <w:top w:val="nil"/>
-                          <w:left w:val="nil"/>
-                          <w:bottom w:val="nil"/>
-                          <w:right w:val="nil"/>
-                        </w:tcBorders>
                         <w:shd w:val="clear" w:color="auto" w:fill="auto"/>
                         <w:noWrap/>
                         <w:vAlign w:val="center"/>
@@ -6330,20 +6122,22 @@
                           <w:spacing w:after="0" w:line="240" w:lineRule="auto"/>
                           <w:jc w:val="center"/>
                           <w:rPr>
-                            <w:rFonts w:ascii="Century Schoolbook" w:eastAsia="Times New Roman" w:hAnsi="Century Schoolbook" w:cs="Times New Roman"/>
+                            <w:rFonts w:ascii="Century Schoolbook" w:eastAsia="Times New Roman" w:hAnsi="Century Schoolbook" w:cs="Calibri"/>
+                            <w:color w:val="000000"/>
                           </w:rPr>
                         </w:pPr>
+                        <w:r>
+                          <w:rPr>
+                            <w:rFonts w:ascii="Century Schoolbook" w:eastAsia="Times New Roman" w:hAnsi="Century Schoolbook" w:cs="Calibri"/>
+                            <w:color w:val="000000"/>
+                          </w:rPr>
+                          <w:t>P</w:t>
+                        </w:r>
                       </w:p>
                     </w:tc>
                     <w:tc>
                       <w:tcPr>
                         <w:tcW w:w="966" w:type="dxa"/>
-                        <w:tcBorders>
-                          <w:top w:val="nil"/>
-                          <w:left w:val="nil"/>
-                          <w:bottom w:val="nil"/>
-                          <w:right w:val="nil"/>
-                        </w:tcBorders>
                         <w:shd w:val="clear" w:color="auto" w:fill="auto"/>
                         <w:noWrap/>
                         <w:vAlign w:val="center"/>
@@ -6358,211 +6152,11 @@
                             <w:color w:val="000000"/>
                           </w:rPr>
                         </w:pPr>
-                        <w:r>
-                          <w:rPr>
-                            <w:rFonts w:ascii="Century Schoolbook" w:eastAsia="Times New Roman" w:hAnsi="Century Schoolbook" w:cs="Calibri"/>
-                            <w:color w:val="000000"/>
-                          </w:rPr>
-                          <w:t>P</w:t>
-                        </w:r>
                       </w:p>
                     </w:tc>
                     <w:tc>
                       <w:tcPr>
                         <w:tcW w:w="1493" w:type="dxa"/>
-                        <w:tcBorders>
-                          <w:top w:val="nil"/>
-                          <w:left w:val="nil"/>
-                          <w:bottom w:val="nil"/>
-                          <w:right w:val="nil"/>
-                        </w:tcBorders>
-                        <w:shd w:val="clear" w:color="auto" w:fill="auto"/>
-                        <w:noWrap/>
-                        <w:vAlign w:val="center"/>
-                        <w:hideMark/>
-                      </w:tcPr>
-                      <w:p>
-                        <w:pPr>
-                          <w:spacing w:after="0" w:line="240" w:lineRule="auto"/>
-                          <w:jc w:val="center"/>
-                          <w:rPr>
-                            <w:rFonts w:ascii="Century Schoolbook" w:eastAsia="Times New Roman" w:hAnsi="Century Schoolbook" w:cs="Calibri"/>
-                            <w:color w:val="000000"/>
-                          </w:rPr>
-                        </w:pPr>
-                        <w:r>
-                          <w:rPr>
-                            <w:rFonts w:ascii="Century Schoolbook" w:eastAsia="Times New Roman" w:hAnsi="Century Schoolbook" w:cs="Calibri"/>
-                            <w:color w:val="000000"/>
-                          </w:rPr>
-                          <w:t>Y</w:t>
-                        </w:r>
-                      </w:p>
-                    </w:tc>
-                  </w:tr>
-                  <w:tr>
-                    <w:trPr>
-                      <w:gridAfter w:val="1"/>
-                      <w:wAfter w:w="279" w:type="dxa"/>
-                      <w:trHeight w:val="407"/>
-                    </w:trPr>
-                    <w:tc>
-                      <w:tcPr>
-                        <w:tcW w:w="3186" w:type="dxa"/>
-                        <w:tcBorders>
-                          <w:top w:val="nil"/>
-                          <w:left w:val="nil"/>
-                          <w:bottom w:val="nil"/>
-                          <w:right w:val="nil"/>
-                        </w:tcBorders>
-                        <w:shd w:val="clear" w:color="auto" w:fill="auto"/>
-                        <w:noWrap/>
-                        <w:vAlign w:val="center"/>
-                        <w:hideMark/>
-                      </w:tcPr>
-                      <w:p>
-                        <w:pPr>
-                          <w:spacing w:after="0" w:line="240" w:lineRule="auto"/>
-                          <w:jc w:val="center"/>
-                          <w:rPr>
-                            <w:rFonts w:ascii="Century Schoolbook" w:eastAsia="Times New Roman" w:hAnsi="Century Schoolbook" w:cs="Calibri"/>
-                            <w:bCs/>
-                            <w:color w:val="000000"/>
-                          </w:rPr>
-                        </w:pPr>
-                        <w:r>
-                          <w:rPr>
-                            <w:rFonts w:ascii="Century Schoolbook" w:eastAsia="Times New Roman" w:hAnsi="Century Schoolbook" w:cs="Calibri"/>
-                            <w:bCs/>
-                            <w:color w:val="000000"/>
-                          </w:rPr>
-                          <w:t>Prepare Poster</w:t>
-                        </w:r>
-                      </w:p>
-                    </w:tc>
-                    <w:tc>
-                      <w:tcPr>
-                        <w:tcW w:w="1594" w:type="dxa"/>
-                        <w:tcBorders>
-                          <w:top w:val="nil"/>
-                          <w:left w:val="nil"/>
-                          <w:bottom w:val="nil"/>
-                          <w:right w:val="nil"/>
-                        </w:tcBorders>
-                        <w:shd w:val="clear" w:color="auto" w:fill="auto"/>
-                        <w:noWrap/>
-                        <w:vAlign w:val="center"/>
-                        <w:hideMark/>
-                      </w:tcPr>
-                      <w:p>
-                        <w:pPr>
-                          <w:spacing w:after="0" w:line="240" w:lineRule="auto"/>
-                          <w:jc w:val="center"/>
-                          <w:rPr>
-                            <w:rFonts w:ascii="Century Schoolbook" w:eastAsia="Times New Roman" w:hAnsi="Century Schoolbook" w:cs="Calibri"/>
-                            <w:color w:val="000000"/>
-                          </w:rPr>
-                        </w:pPr>
-                        <w:r>
-                          <w:rPr>
-                            <w:rFonts w:ascii="Century Schoolbook" w:eastAsia="Times New Roman" w:hAnsi="Century Schoolbook" w:cs="Calibri"/>
-                            <w:color w:val="000000"/>
-                          </w:rPr>
-                          <w:t>A</w:t>
-                        </w:r>
-                      </w:p>
-                    </w:tc>
-                    <w:tc>
-                      <w:tcPr>
-                        <w:tcW w:w="1027" w:type="dxa"/>
-                        <w:tcBorders>
-                          <w:top w:val="nil"/>
-                          <w:left w:val="nil"/>
-                          <w:bottom w:val="nil"/>
-                          <w:right w:val="nil"/>
-                        </w:tcBorders>
-                        <w:shd w:val="clear" w:color="auto" w:fill="auto"/>
-                        <w:noWrap/>
-                        <w:vAlign w:val="center"/>
-                        <w:hideMark/>
-                      </w:tcPr>
-                      <w:p>
-                        <w:pPr>
-                          <w:spacing w:after="0" w:line="240" w:lineRule="auto"/>
-                          <w:jc w:val="center"/>
-                          <w:rPr>
-                            <w:rFonts w:ascii="Century Schoolbook" w:eastAsia="Times New Roman" w:hAnsi="Century Schoolbook" w:cs="Calibri"/>
-                            <w:color w:val="000000"/>
-                          </w:rPr>
-                        </w:pPr>
-                      </w:p>
-                    </w:tc>
-                    <w:tc>
-                      <w:tcPr>
-                        <w:tcW w:w="1643" w:type="dxa"/>
-                        <w:tcBorders>
-                          <w:top w:val="nil"/>
-                          <w:left w:val="nil"/>
-                          <w:bottom w:val="nil"/>
-                          <w:right w:val="nil"/>
-                        </w:tcBorders>
-                        <w:shd w:val="clear" w:color="auto" w:fill="auto"/>
-                        <w:noWrap/>
-                        <w:vAlign w:val="center"/>
-                        <w:hideMark/>
-                      </w:tcPr>
-                      <w:p>
-                        <w:pPr>
-                          <w:spacing w:after="0" w:line="240" w:lineRule="auto"/>
-                          <w:jc w:val="center"/>
-                          <w:rPr>
-                            <w:rFonts w:ascii="Century Schoolbook" w:eastAsia="Times New Roman" w:hAnsi="Century Schoolbook" w:cs="Calibri"/>
-                            <w:color w:val="000000"/>
-                          </w:rPr>
-                        </w:pPr>
-                        <w:r>
-                          <w:rPr>
-                            <w:rFonts w:ascii="Century Schoolbook" w:eastAsia="Times New Roman" w:hAnsi="Century Schoolbook" w:cs="Calibri"/>
-                            <w:color w:val="000000"/>
-                          </w:rPr>
-                          <w:t>P</w:t>
-                        </w:r>
-                      </w:p>
-                    </w:tc>
-                    <w:tc>
-                      <w:tcPr>
-                        <w:tcW w:w="966" w:type="dxa"/>
-                        <w:tcBorders>
-                          <w:top w:val="nil"/>
-                          <w:left w:val="nil"/>
-                          <w:bottom w:val="nil"/>
-                          <w:right w:val="nil"/>
-                        </w:tcBorders>
-                        <w:shd w:val="clear" w:color="auto" w:fill="auto"/>
-                        <w:noWrap/>
-                        <w:vAlign w:val="center"/>
-                        <w:hideMark/>
-                      </w:tcPr>
-                      <w:p>
-                        <w:pPr>
-                          <w:spacing w:after="0" w:line="240" w:lineRule="auto"/>
-                          <w:jc w:val="center"/>
-                          <w:rPr>
-                            <w:rFonts w:ascii="Century Schoolbook" w:eastAsia="Times New Roman" w:hAnsi="Century Schoolbook" w:cs="Calibri"/>
-                            <w:color w:val="000000"/>
-                          </w:rPr>
-                        </w:pPr>
-                      </w:p>
-                    </w:tc>
-                    <w:tc>
-                      <w:tcPr>
-                        <w:tcW w:w="1493" w:type="dxa"/>
-                        <w:tcBorders>
-                          <w:top w:val="nil"/>
-                          <w:left w:val="nil"/>
-                          <w:bottom w:val="nil"/>
-                          <w:right w:val="nil"/>
-                        </w:tcBorders>
                         <w:shd w:val="clear" w:color="auto" w:fill="auto"/>
                         <w:noWrap/>
                         <w:vAlign w:val="center"/>
@@ -6596,17 +6190,7 @@
                     </w:rPr>
                   </w:pPr>
                 </w:p>
-                <w:p>
-                  <w:pPr>
-                    <w:pStyle w:val="BodyText"/>
-                    <w:spacing w:after="120"/>
-                    <w:rPr>
-                      <w:sz w:val="24"/>
-                      <w:szCs w:val="24"/>
-                    </w:rPr>
-                  </w:pPr>
-                </w:p>
-                <w:bookmarkStart w:id="8" w:name="_Toc322776438"/>
+                <w:bookmarkStart w:id="9" w:name="_Toc322776438"/>
                 <w:p>
                   <w:pPr>
                     <w:pStyle w:val="Heading1"/>
@@ -6629,7 +6213,7 @@
                       </w:r>
                     </w:sdtContent>
                   </w:sdt>
-                  <w:bookmarkEnd w:id="8"/>
+                  <w:bookmarkEnd w:id="9"/>
                 </w:p>
                 <w:sdt>
                   <w:sdtPr>
@@ -7604,7 +7188,7 @@
         </w:sdt>
       </w:sdtContent>
     </w:sdt>
-    <w:bookmarkStart w:id="9" w:name="_Toc322776439"/>
+    <w:bookmarkStart w:id="10" w:name="_Toc322776439"/>
     <w:p>
       <w:pPr>
         <w:pStyle w:val="Heading1"/>
@@ -7627,7 +7211,7 @@
           </w:r>
         </w:sdtContent>
       </w:sdt>
-      <w:bookmarkEnd w:id="9"/>
+      <w:bookmarkEnd w:id="10"/>
     </w:p>
     <w:sdt>
       <w:sdtPr>
@@ -7725,7 +7309,7 @@
             </w:rPr>
             <w:t xml:space="preserve"> </w:t>
           </w:r>
-          <w:hyperlink r:id="rId15" w:history="1">
+          <w:hyperlink r:id="rId16" w:history="1">
             <w:r>
               <w:rPr>
                 <w:rStyle w:val="Hyperlink"/>
@@ -7874,22 +7458,20 @@
             </w:rPr>
           </w:pPr>
         </w:p>
-        <w:bookmarkStart w:id="10" w:name="_Toc322776440" w:displacedByCustomXml="next"/>
         <w:sdt>
           <w:sdtPr>
-            <w:id w:val="156814161"/>
-            <w:placeholder>
-              <w:docPart w:val="F64C770A4DF42745BBD1F373548FEE87"/>
-            </w:placeholder>
-          </w:sdtPr>
-          <w:sdtEndPr>
             <w:rPr>
               <w:rFonts w:asciiTheme="minorHAnsi" w:eastAsiaTheme="minorEastAsia" w:hAnsiTheme="minorHAnsi" w:cstheme="minorBidi"/>
               <w:color w:val="auto"/>
               <w:sz w:val="22"/>
               <w:szCs w:val="22"/>
             </w:rPr>
-          </w:sdtEndPr>
+            <w:id w:val="156814161"/>
+            <w:placeholder>
+              <w:docPart w:val="F64C770A4DF42745BBD1F373548FEE87"/>
+            </w:placeholder>
+          </w:sdtPr>
+          <w:sdtEndPr/>
           <w:sdtContent>
             <w:p>
               <w:pPr>
@@ -7926,7 +7508,7 @@
                 <mc:AlternateContent>
                   <mc:Choice Requires="wps">
                     <w:drawing>
-                      <wp:anchor distT="36576" distB="36576" distL="36576" distR="36576" simplePos="0" relativeHeight="251661312" behindDoc="0" locked="0" layoutInCell="1" allowOverlap="1" wp14:anchorId="41B0E777" wp14:editId="373466AD">
+                      <wp:anchor distT="36576" distB="36576" distL="36576" distR="36576" simplePos="0" relativeHeight="251657216" behindDoc="0" locked="0" layoutInCell="1" allowOverlap="1" wp14:anchorId="41B0E777" wp14:editId="373466AD">
                         <wp:simplePos x="0" y="0"/>
                         <wp:positionH relativeFrom="column">
                           <wp:posOffset>2481281</wp:posOffset>
@@ -8025,7 +7607,7 @@
                   </mc:Choice>
                   <mc:Fallback>
                     <w:pict>
-                      <v:rect w14:anchorId="41B0E777" id="Rectangle 41" o:spid="_x0000_s1027" style="position:absolute;margin-left:195.4pt;margin-top:1.3pt;width:113.6pt;height:34pt;z-index:251661312;visibility:visible;mso-wrap-style:square;mso-width-percent:0;mso-height-percent:0;mso-wrap-distance-left:2.88pt;mso-wrap-distance-top:2.88pt;mso-wrap-distance-right:2.88pt;mso-wrap-distance-bottom:2.88pt;mso-position-horizontal:absolute;mso-position-horizontal-relative:text;mso-position-vertical:absolute;mso-position-vertical-relative:text;mso-width-percent:0;mso-height-percent:0;mso-width-relative:page;mso-height-relative:page;v-text-anchor:top" o:gfxdata="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" fillcolor="#5b9bd5" strokecolor="black [0]" strokeweight="2pt">
+                      <v:rect w14:anchorId="41B0E777" id="Rectangle 41" o:spid="_x0000_s1027" style="position:absolute;margin-left:195.4pt;margin-top:1.3pt;width:113.6pt;height:34pt;z-index:251657216;visibility:visible;mso-wrap-style:square;mso-width-percent:0;mso-height-percent:0;mso-wrap-distance-left:2.88pt;mso-wrap-distance-top:2.88pt;mso-wrap-distance-right:2.88pt;mso-wrap-distance-bottom:2.88pt;mso-position-horizontal:absolute;mso-position-horizontal-relative:text;mso-position-vertical:absolute;mso-position-vertical-relative:text;mso-width-percent:0;mso-height-percent:0;mso-width-relative:page;mso-height-relative:page;v-text-anchor:top" o:gfxdata="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" fillcolor="#5b9bd5" strokecolor="black [0]" strokeweight="2pt">
                         <v:shadow color="black [0]"/>
                         <v:textbox inset="2.88pt,2.88pt,2.88pt,2.88pt">
                           <w:txbxContent>
@@ -8065,7 +7647,7 @@
                 <mc:AlternateContent>
                   <mc:Choice Requires="wps">
                     <w:drawing>
-                      <wp:anchor distT="36576" distB="36576" distL="36576" distR="36576" simplePos="0" relativeHeight="251662336" behindDoc="0" locked="0" layoutInCell="1" allowOverlap="1" wp14:anchorId="3AACA157" wp14:editId="13C12B37">
+                      <wp:anchor distT="36576" distB="36576" distL="36576" distR="36576" simplePos="0" relativeHeight="251658240" behindDoc="0" locked="0" layoutInCell="1" allowOverlap="1" wp14:anchorId="3AACA157" wp14:editId="13C12B37">
                         <wp:simplePos x="0" y="0"/>
                         <wp:positionH relativeFrom="column">
                           <wp:posOffset>130175</wp:posOffset>
@@ -8164,7 +7746,7 @@
                   </mc:Choice>
                   <mc:Fallback>
                     <w:pict>
-                      <v:rect w14:anchorId="3AACA157" id="Rectangle 40" o:spid="_x0000_s1028" style="position:absolute;margin-left:10.25pt;margin-top:68.05pt;width:89.45pt;height:33.95pt;z-index:251662336;visibility:visible;mso-wrap-style:square;mso-width-percent:0;mso-height-percent:0;mso-wrap-distance-left:2.88pt;mso-wrap-distance-top:2.88pt;mso-wrap-distance-right:2.88pt;mso-wrap-distance-bottom:2.88pt;mso-position-horizontal:absolute;mso-position-horizontal-relative:text;mso-position-vertical:absolute;mso-position-vertical-relative:text;mso-width-percent:0;mso-height-percent:0;mso-width-relative:page;mso-height-relative:page;v-text-anchor:top" o:gfxdata="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" fillcolor="#5b9bd5" strokecolor="black [0]" strokeweight="2pt">
+                      <v:rect w14:anchorId="3AACA157" id="Rectangle 40" o:spid="_x0000_s1028" style="position:absolute;margin-left:10.25pt;margin-top:68.05pt;width:89.45pt;height:33.95pt;z-index:251658240;visibility:visible;mso-wrap-style:square;mso-width-percent:0;mso-height-percent:0;mso-wrap-distance-left:2.88pt;mso-wrap-distance-top:2.88pt;mso-wrap-distance-right:2.88pt;mso-wrap-distance-bottom:2.88pt;mso-position-horizontal:absolute;mso-position-horizontal-relative:text;mso-position-vertical:absolute;mso-position-vertical-relative:text;mso-width-percent:0;mso-height-percent:0;mso-width-relative:page;mso-height-relative:page;v-text-anchor:top" o:gfxdata="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" fillcolor="#5b9bd5" strokecolor="black [0]" strokeweight="2pt">
                         <v:shadow color="black [0]"/>
                         <v:textbox inset="2.88pt,2.88pt,2.88pt,2.88pt">
                           <w:txbxContent>
@@ -8204,7 +7786,7 @@
                 <mc:AlternateContent>
                   <mc:Choice Requires="wps">
                     <w:drawing>
-                      <wp:anchor distT="36576" distB="36576" distL="36576" distR="36576" simplePos="0" relativeHeight="251663360" behindDoc="0" locked="0" layoutInCell="1" allowOverlap="1" wp14:anchorId="0BB649AB" wp14:editId="3E70094B">
+                      <wp:anchor distT="36576" distB="36576" distL="36576" distR="36576" simplePos="0" relativeHeight="251659264" behindDoc="0" locked="0" layoutInCell="1" allowOverlap="1" wp14:anchorId="0BB649AB" wp14:editId="3E70094B">
                         <wp:simplePos x="0" y="0"/>
                         <wp:positionH relativeFrom="column">
                           <wp:posOffset>1572260</wp:posOffset>
@@ -8303,7 +7885,7 @@
                   </mc:Choice>
                   <mc:Fallback>
                     <w:pict>
-                      <v:rect w14:anchorId="0BB649AB" id="Rectangle 39" o:spid="_x0000_s1029" style="position:absolute;margin-left:123.8pt;margin-top:68.05pt;width:62.6pt;height:33.95pt;z-index:251663360;visibility:visible;mso-wrap-style:square;mso-width-percent:0;mso-height-percent:0;mso-wrap-distance-left:2.88pt;mso-wrap-distance-top:2.88pt;mso-wrap-distance-right:2.88pt;mso-wrap-distance-bottom:2.88pt;mso-position-horizontal:absolute;mso-position-horizontal-relative:text;mso-position-vertical:absolute;mso-position-vertical-relative:text;mso-width-percent:0;mso-height-percent:0;mso-width-relative:page;mso-height-relative:page;v-text-anchor:top" o:gfxdata="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" fillcolor="#5b9bd5" strokecolor="black [0]" strokeweight="2pt">
+                      <v:rect w14:anchorId="0BB649AB" id="Rectangle 39" o:spid="_x0000_s1029" style="position:absolute;margin-left:123.8pt;margin-top:68.05pt;width:62.6pt;height:33.95pt;z-index:251659264;visibility:visible;mso-wrap-style:square;mso-width-percent:0;mso-height-percent:0;mso-wrap-distance-left:2.88pt;mso-wrap-distance-top:2.88pt;mso-wrap-distance-right:2.88pt;mso-wrap-distance-bottom:2.88pt;mso-position-horizontal:absolute;mso-position-horizontal-relative:text;mso-position-vertical:absolute;mso-position-vertical-relative:text;mso-width-percent:0;mso-height-percent:0;mso-width-relative:page;mso-height-relative:page;v-text-anchor:top" o:gfxdata="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" fillcolor="#5b9bd5" strokecolor="black [0]" strokeweight="2pt">
                         <v:shadow color="black [0]"/>
                         <v:textbox inset="2.88pt,2.88pt,2.88pt,2.88pt">
                           <w:txbxContent>
@@ -8343,7 +7925,7 @@
                 <mc:AlternateContent>
                   <mc:Choice Requires="wps">
                     <w:drawing>
-                      <wp:anchor distT="36576" distB="36576" distL="36576" distR="36576" simplePos="0" relativeHeight="251664384" behindDoc="0" locked="0" layoutInCell="1" allowOverlap="1" wp14:anchorId="6B34EE66" wp14:editId="6EC52534">
+                      <wp:anchor distT="36576" distB="36576" distL="36576" distR="36576" simplePos="0" relativeHeight="251661312" behindDoc="0" locked="0" layoutInCell="1" allowOverlap="1" wp14:anchorId="6B34EE66" wp14:editId="6EC52534">
                         <wp:simplePos x="0" y="0"/>
                         <wp:positionH relativeFrom="column">
                           <wp:posOffset>2718435</wp:posOffset>
@@ -8442,7 +8024,7 @@
                   </mc:Choice>
                   <mc:Fallback>
                     <w:pict>
-                      <v:rect w14:anchorId="6B34EE66" id="Rectangle 38" o:spid="_x0000_s1030" style="position:absolute;margin-left:214.05pt;margin-top:68.05pt;width:89.45pt;height:33.95pt;z-index:251664384;visibility:visible;mso-wrap-style:square;mso-width-percent:0;mso-height-percent:0;mso-wrap-distance-left:2.88pt;mso-wrap-distance-top:2.88pt;mso-wrap-distance-right:2.88pt;mso-wrap-distance-bottom:2.88pt;mso-position-horizontal:absolute;mso-position-horizontal-relative:text;mso-position-vertical:absolute;mso-position-vertical-relative:text;mso-width-percent:0;mso-height-percent:0;mso-width-relative:page;mso-height-relative:page;v-text-anchor:top" o:gfxdata="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" fillcolor="#5b9bd5" strokecolor="black [0]" strokeweight="2pt">
+                      <v:rect w14:anchorId="6B34EE66" id="Rectangle 38" o:spid="_x0000_s1030" style="position:absolute;margin-left:214.05pt;margin-top:68.05pt;width:89.45pt;height:33.95pt;z-index:251661312;visibility:visible;mso-wrap-style:square;mso-width-percent:0;mso-height-percent:0;mso-wrap-distance-left:2.88pt;mso-wrap-distance-top:2.88pt;mso-wrap-distance-right:2.88pt;mso-wrap-distance-bottom:2.88pt;mso-position-horizontal:absolute;mso-position-horizontal-relative:text;mso-position-vertical:absolute;mso-position-vertical-relative:text;mso-width-percent:0;mso-height-percent:0;mso-width-relative:page;mso-height-relative:page;v-text-anchor:top" o:gfxdata="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" fillcolor="#5b9bd5" strokecolor="black [0]" strokeweight="2pt">
                         <v:shadow color="black [0]"/>
                         <v:textbox inset="2.88pt,2.88pt,2.88pt,2.88pt">
                           <w:txbxContent>
@@ -8482,7 +8064,7 @@
                 <mc:AlternateContent>
                   <mc:Choice Requires="wps">
                     <w:drawing>
-                      <wp:anchor distT="36576" distB="36576" distL="36576" distR="36576" simplePos="0" relativeHeight="251665408" behindDoc="0" locked="0" layoutInCell="1" allowOverlap="1" wp14:anchorId="68AAB19E" wp14:editId="3ADD03B8">
+                      <wp:anchor distT="36576" distB="36576" distL="36576" distR="36576" simplePos="0" relativeHeight="251662336" behindDoc="0" locked="0" layoutInCell="1" allowOverlap="1" wp14:anchorId="68AAB19E" wp14:editId="3ADD03B8">
                         <wp:simplePos x="0" y="0"/>
                         <wp:positionH relativeFrom="column">
                           <wp:posOffset>4194810</wp:posOffset>
@@ -8581,7 +8163,7 @@
                   </mc:Choice>
                   <mc:Fallback>
                     <w:pict>
-                      <v:rect w14:anchorId="68AAB19E" id="Rectangle 37" o:spid="_x0000_s1031" style="position:absolute;margin-left:330.3pt;margin-top:68.05pt;width:83.15pt;height:33.95pt;z-index:251665408;visibility:visible;mso-wrap-style:square;mso-width-percent:0;mso-height-percent:0;mso-wrap-distance-left:2.88pt;mso-wrap-distance-top:2.88pt;mso-wrap-distance-right:2.88pt;mso-wrap-distance-bottom:2.88pt;mso-position-horizontal:absolute;mso-position-horizontal-relative:text;mso-position-vertical:absolute;mso-position-vertical-relative:text;mso-width-percent:0;mso-height-percent:0;mso-width-relative:page;mso-height-relative:page;v-text-anchor:top" o:gfxdata="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" fillcolor="#5b9bd5" strokecolor="black [0]" strokeweight="2pt">
+                      <v:rect w14:anchorId="68AAB19E" id="Rectangle 37" o:spid="_x0000_s1031" style="position:absolute;margin-left:330.3pt;margin-top:68.05pt;width:83.15pt;height:33.95pt;z-index:251662336;visibility:visible;mso-wrap-style:square;mso-width-percent:0;mso-height-percent:0;mso-wrap-distance-left:2.88pt;mso-wrap-distance-top:2.88pt;mso-wrap-distance-right:2.88pt;mso-wrap-distance-bottom:2.88pt;mso-position-horizontal:absolute;mso-position-horizontal-relative:text;mso-position-vertical:absolute;mso-position-vertical-relative:text;mso-width-percent:0;mso-height-percent:0;mso-width-relative:page;mso-height-relative:page;v-text-anchor:top" o:gfxdata="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" fillcolor="#5b9bd5" strokecolor="black [0]" strokeweight="2pt">
                         <v:shadow color="black [0]"/>
                         <v:textbox inset="2.88pt,2.88pt,2.88pt,2.88pt">
                           <w:txbxContent>
@@ -8621,7 +8203,7 @@
                 <mc:AlternateContent>
                   <mc:Choice Requires="wps">
                     <w:drawing>
-                      <wp:anchor distT="36576" distB="36576" distL="36576" distR="36576" simplePos="0" relativeHeight="251666432" behindDoc="0" locked="0" layoutInCell="1" allowOverlap="1" wp14:anchorId="776CF042" wp14:editId="26F74E0F">
+                      <wp:anchor distT="36576" distB="36576" distL="36576" distR="36576" simplePos="0" relativeHeight="251663360" behindDoc="0" locked="0" layoutInCell="1" allowOverlap="1" wp14:anchorId="776CF042" wp14:editId="26F74E0F">
                         <wp:simplePos x="0" y="0"/>
                         <wp:positionH relativeFrom="column">
                           <wp:posOffset>5585460</wp:posOffset>
@@ -8720,7 +8302,7 @@
                   </mc:Choice>
                   <mc:Fallback>
                     <w:pict>
-                      <v:rect w14:anchorId="776CF042" id="Rectangle 36" o:spid="_x0000_s1032" style="position:absolute;margin-left:439.8pt;margin-top:68.05pt;width:76pt;height:33.95pt;z-index:251666432;visibility:visible;mso-wrap-style:square;mso-width-percent:0;mso-height-percent:0;mso-wrap-distance-left:2.88pt;mso-wrap-distance-top:2.88pt;mso-wrap-distance-right:2.88pt;mso-wrap-distance-bottom:2.88pt;mso-position-horizontal:absolute;mso-position-horizontal-relative:text;mso-position-vertical:absolute;mso-position-vertical-relative:text;mso-width-percent:0;mso-height-percent:0;mso-width-relative:page;mso-height-relative:page;v-text-anchor:top" o:gfxdata="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" fillcolor="#5b9bd5" strokecolor="black [0]" strokeweight="2pt">
+                      <v:rect w14:anchorId="776CF042" id="Rectangle 36" o:spid="_x0000_s1032" style="position:absolute;margin-left:439.8pt;margin-top:68.05pt;width:76pt;height:33.95pt;z-index:251663360;visibility:visible;mso-wrap-style:square;mso-width-percent:0;mso-height-percent:0;mso-wrap-distance-left:2.88pt;mso-wrap-distance-top:2.88pt;mso-wrap-distance-right:2.88pt;mso-wrap-distance-bottom:2.88pt;mso-position-horizontal:absolute;mso-position-horizontal-relative:text;mso-position-vertical:absolute;mso-position-vertical-relative:text;mso-width-percent:0;mso-height-percent:0;mso-width-relative:page;mso-height-relative:page;v-text-anchor:top" o:gfxdata="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" fillcolor="#5b9bd5" strokecolor="black [0]" strokeweight="2pt">
                         <v:shadow color="black [0]"/>
                         <v:textbox inset="2.88pt,2.88pt,2.88pt,2.88pt">
                           <w:txbxContent>
@@ -8760,7 +8342,7 @@
                 <mc:AlternateContent>
                   <mc:Choice Requires="wps">
                     <w:drawing>
-                      <wp:anchor distT="36576" distB="36576" distL="36576" distR="36576" simplePos="0" relativeHeight="251560960" behindDoc="0" locked="0" layoutInCell="1" allowOverlap="1" wp14:anchorId="71E70BF8" wp14:editId="494ABFB8">
+                      <wp:anchor distT="36576" distB="36576" distL="36576" distR="36576" simplePos="0" relativeHeight="251645952" behindDoc="0" locked="0" layoutInCell="1" allowOverlap="1" wp14:anchorId="71E70BF8" wp14:editId="494ABFB8">
                         <wp:simplePos x="0" y="0"/>
                         <wp:positionH relativeFrom="column">
                           <wp:posOffset>193040</wp:posOffset>
@@ -8859,7 +8441,7 @@
                   </mc:Choice>
                   <mc:Fallback>
                     <w:pict>
-                      <v:rect w14:anchorId="71E70BF8" id="Rectangle 30" o:spid="_x0000_s1033" style="position:absolute;margin-left:15.2pt;margin-top:166.8pt;width:89.45pt;height:26.05pt;z-index:251560960;visibility:visible;mso-wrap-style:square;mso-width-percent:0;mso-height-percent:0;mso-wrap-distance-left:2.88pt;mso-wrap-distance-top:2.88pt;mso-wrap-distance-right:2.88pt;mso-wrap-distance-bottom:2.88pt;mso-position-horizontal:absolute;mso-position-horizontal-relative:text;mso-position-vertical:absolute;mso-position-vertical-relative:text;mso-width-percent:0;mso-height-percent:0;mso-width-relative:page;mso-height-relative:page;v-text-anchor:top" o:gfxdata="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" fillcolor="#5b9bd5" strokecolor="black [0]" strokeweight="2pt">
+                      <v:rect w14:anchorId="71E70BF8" id="Rectangle 30" o:spid="_x0000_s1033" style="position:absolute;margin-left:15.2pt;margin-top:166.8pt;width:89.45pt;height:26.05pt;z-index:251645952;visibility:visible;mso-wrap-style:square;mso-width-percent:0;mso-height-percent:0;mso-wrap-distance-left:2.88pt;mso-wrap-distance-top:2.88pt;mso-wrap-distance-right:2.88pt;mso-wrap-distance-bottom:2.88pt;mso-position-horizontal:absolute;mso-position-horizontal-relative:text;mso-position-vertical:absolute;mso-position-vertical-relative:text;mso-width-percent:0;mso-height-percent:0;mso-width-relative:page;mso-height-relative:page;v-text-anchor:top" o:gfxdata="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" fillcolor="#5b9bd5" strokecolor="black [0]" strokeweight="2pt">
                         <v:shadow color="black [0]"/>
                         <v:textbox inset="2.88pt,2.88pt,2.88pt,2.88pt">
                           <w:txbxContent>
@@ -8899,7 +8481,7 @@
                 <mc:AlternateContent>
                   <mc:Choice Requires="wps">
                     <w:drawing>
-                      <wp:anchor distT="36576" distB="36576" distL="36576" distR="36576" simplePos="0" relativeHeight="251571200" behindDoc="0" locked="0" layoutInCell="1" allowOverlap="1" wp14:anchorId="47C30AA6" wp14:editId="3CE36B75">
+                      <wp:anchor distT="36576" distB="36576" distL="36576" distR="36576" simplePos="0" relativeHeight="251646976" behindDoc="0" locked="0" layoutInCell="1" allowOverlap="1" wp14:anchorId="47C30AA6" wp14:editId="3CE36B75">
                         <wp:simplePos x="0" y="0"/>
                         <wp:positionH relativeFrom="column">
                           <wp:posOffset>2755900</wp:posOffset>
@@ -9019,7 +8601,7 @@
                   </mc:Choice>
                   <mc:Fallback>
                     <w:pict>
-                      <v:rect w14:anchorId="47C30AA6" id="Rectangle 29" o:spid="_x0000_s1034" style="position:absolute;margin-left:217pt;margin-top:114.5pt;width:85.3pt;height:48.75pt;z-index:251571200;visibility:visible;mso-wrap-style:square;mso-width-percent:0;mso-height-percent:0;mso-wrap-distance-left:2.88pt;mso-wrap-distance-top:2.88pt;mso-wrap-distance-right:2.88pt;mso-wrap-distance-bottom:2.88pt;mso-position-horizontal:absolute;mso-position-horizontal-relative:text;mso-position-vertical:absolute;mso-position-vertical-relative:text;mso-width-percent:0;mso-height-percent:0;mso-width-relative:page;mso-height-relative:page;v-text-anchor:top" o:gfxdata="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" fillcolor="#5b9bd5" strokecolor="black [0]" strokeweight="2pt">
+                      <v:rect w14:anchorId="47C30AA6" id="Rectangle 29" o:spid="_x0000_s1034" style="position:absolute;margin-left:217pt;margin-top:114.5pt;width:85.3pt;height:48.75pt;z-index:251646976;visibility:visible;mso-wrap-style:square;mso-width-percent:0;mso-height-percent:0;mso-wrap-distance-left:2.88pt;mso-wrap-distance-top:2.88pt;mso-wrap-distance-right:2.88pt;mso-wrap-distance-bottom:2.88pt;mso-position-horizontal:absolute;mso-position-horizontal-relative:text;mso-position-vertical:absolute;mso-position-vertical-relative:text;mso-width-percent:0;mso-height-percent:0;mso-width-relative:page;mso-height-relative:page;v-text-anchor:top" o:gfxdata="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" fillcolor="#5b9bd5" strokecolor="black [0]" strokeweight="2pt">
                         <v:shadow color="black [0]"/>
                         <v:textbox inset="2.88pt,2.88pt,2.88pt,2.88pt">
                           <w:txbxContent>
@@ -9080,7 +8662,7 @@
                 <mc:AlternateContent>
                   <mc:Choice Requires="wps">
                     <w:drawing>
-                      <wp:anchor distT="36576" distB="36576" distL="36576" distR="36576" simplePos="0" relativeHeight="251581440" behindDoc="0" locked="0" layoutInCell="1" allowOverlap="1" wp14:anchorId="207C6F54" wp14:editId="357C999B">
+                      <wp:anchor distT="36576" distB="36576" distL="36576" distR="36576" simplePos="0" relativeHeight="251648000" behindDoc="0" locked="0" layoutInCell="1" allowOverlap="1" wp14:anchorId="207C6F54" wp14:editId="357C999B">
                         <wp:simplePos x="0" y="0"/>
                         <wp:positionH relativeFrom="column">
                           <wp:posOffset>5283835</wp:posOffset>
@@ -9179,7 +8761,7 @@
                   </mc:Choice>
                   <mc:Fallback>
                     <w:pict>
-                      <v:rect w14:anchorId="207C6F54" id="Rectangle 28" o:spid="_x0000_s1035" style="position:absolute;margin-left:416.05pt;margin-top:179.1pt;width:124.3pt;height:27.8pt;z-index:251581440;visibility:visible;mso-wrap-style:square;mso-width-percent:0;mso-height-percent:0;mso-wrap-distance-left:2.88pt;mso-wrap-distance-top:2.88pt;mso-wrap-distance-right:2.88pt;mso-wrap-distance-bottom:2.88pt;mso-position-horizontal:absolute;mso-position-horizontal-relative:text;mso-position-vertical:absolute;mso-position-vertical-relative:text;mso-width-percent:0;mso-height-percent:0;mso-width-relative:page;mso-height-relative:page;v-text-anchor:top" o:gfxdata="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" fillcolor="#5b9bd5" strokecolor="black [0]" strokeweight="2pt">
+                      <v:rect w14:anchorId="207C6F54" id="Rectangle 28" o:spid="_x0000_s1035" style="position:absolute;margin-left:416.05pt;margin-top:179.1pt;width:124.3pt;height:27.8pt;z-index:251648000;visibility:visible;mso-wrap-style:square;mso-width-percent:0;mso-height-percent:0;mso-wrap-distance-left:2.88pt;mso-wrap-distance-top:2.88pt;mso-wrap-distance-right:2.88pt;mso-wrap-distance-bottom:2.88pt;mso-position-horizontal:absolute;mso-position-horizontal-relative:text;mso-position-vertical:absolute;mso-position-vertical-relative:text;mso-width-percent:0;mso-height-percent:0;mso-width-relative:page;mso-height-relative:page;v-text-anchor:top" o:gfxdata="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" fillcolor="#5b9bd5" strokecolor="black [0]" strokeweight="2pt">
                         <v:shadow color="black [0]"/>
                         <v:textbox inset="2.88pt,2.88pt,2.88pt,2.88pt">
                           <w:txbxContent>
@@ -9219,7 +8801,7 @@
                 <mc:AlternateContent>
                   <mc:Choice Requires="wps">
                     <w:drawing>
-                      <wp:anchor distT="36576" distB="36576" distL="36576" distR="36576" simplePos="0" relativeHeight="251591680" behindDoc="0" locked="0" layoutInCell="1" allowOverlap="1" wp14:anchorId="60C7A801" wp14:editId="42568C86">
+                      <wp:anchor distT="36576" distB="36576" distL="36576" distR="36576" simplePos="0" relativeHeight="251649024" behindDoc="0" locked="0" layoutInCell="1" allowOverlap="1" wp14:anchorId="60C7A801" wp14:editId="42568C86">
                         <wp:simplePos x="0" y="0"/>
                         <wp:positionH relativeFrom="column">
                           <wp:posOffset>2920365</wp:posOffset>
@@ -9319,7 +8901,7 @@
                   </mc:Choice>
                   <mc:Fallback>
                     <w:pict>
-                      <v:rect w14:anchorId="60C7A801" id="Rectangle 27" o:spid="_x0000_s1036" style="position:absolute;margin-left:229.95pt;margin-top:169.3pt;width:64pt;height:56.4pt;z-index:251591680;visibility:visible;mso-wrap-style:square;mso-width-percent:0;mso-height-percent:0;mso-wrap-distance-left:2.88pt;mso-wrap-distance-top:2.88pt;mso-wrap-distance-right:2.88pt;mso-wrap-distance-bottom:2.88pt;mso-position-horizontal:absolute;mso-position-horizontal-relative:text;mso-position-vertical:absolute;mso-position-vertical-relative:text;mso-width-percent:0;mso-height-percent:0;mso-width-relative:page;mso-height-relative:page;v-text-anchor:top" o:gfxdata="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" fillcolor="#5b9bd5" strokecolor="black [0]" strokeweight="2pt">
+                      <v:rect w14:anchorId="60C7A801" id="Rectangle 27" o:spid="_x0000_s1036" style="position:absolute;margin-left:229.95pt;margin-top:169.3pt;width:64pt;height:56.4pt;z-index:251649024;visibility:visible;mso-wrap-style:square;mso-width-percent:0;mso-height-percent:0;mso-wrap-distance-left:2.88pt;mso-wrap-distance-top:2.88pt;mso-wrap-distance-right:2.88pt;mso-wrap-distance-bottom:2.88pt;mso-position-horizontal:absolute;mso-position-horizontal-relative:text;mso-position-vertical:absolute;mso-position-vertical-relative:text;mso-width-percent:0;mso-height-percent:0;mso-width-relative:page;mso-height-relative:page;v-text-anchor:top" o:gfxdata="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" fillcolor="#5b9bd5" strokecolor="black [0]" strokeweight="2pt">
                         <v:shadow color="black [0]"/>
                         <v:textbox inset="2.88pt,2.88pt,2.88pt,2.88pt">
                           <w:txbxContent>
@@ -9360,7 +8942,7 @@
                 <mc:AlternateContent>
                   <mc:Choice Requires="wps">
                     <w:drawing>
-                      <wp:anchor distT="36576" distB="36576" distL="36576" distR="36576" simplePos="0" relativeHeight="251601920" behindDoc="0" locked="0" layoutInCell="1" allowOverlap="1" wp14:anchorId="66851AEF" wp14:editId="0216B8C0">
+                      <wp:anchor distT="36576" distB="36576" distL="36576" distR="36576" simplePos="0" relativeHeight="251650048" behindDoc="0" locked="0" layoutInCell="1" allowOverlap="1" wp14:anchorId="66851AEF" wp14:editId="0216B8C0">
                         <wp:simplePos x="0" y="0"/>
                         <wp:positionH relativeFrom="column">
                           <wp:posOffset>1482090</wp:posOffset>
@@ -9459,7 +9041,7 @@
                   </mc:Choice>
                   <mc:Fallback>
                     <w:pict>
-                      <v:rect w14:anchorId="66851AEF" id="Rectangle 26" o:spid="_x0000_s1037" style="position:absolute;margin-left:116.7pt;margin-top:163.35pt;width:89.45pt;height:26.05pt;z-index:251601920;visibility:visible;mso-wrap-style:square;mso-width-percent:0;mso-height-percent:0;mso-wrap-distance-left:2.88pt;mso-wrap-distance-top:2.88pt;mso-wrap-distance-right:2.88pt;mso-wrap-distance-bottom:2.88pt;mso-position-horizontal:absolute;mso-position-horizontal-relative:text;mso-position-vertical:absolute;mso-position-vertical-relative:text;mso-width-percent:0;mso-height-percent:0;mso-width-relative:page;mso-height-relative:page;v-text-anchor:top" o:gfxdata="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" fillcolor="#5b9bd5" strokecolor="black [0]" strokeweight="2pt">
+                      <v:rect w14:anchorId="66851AEF" id="Rectangle 26" o:spid="_x0000_s1037" style="position:absolute;margin-left:116.7pt;margin-top:163.35pt;width:89.45pt;height:26.05pt;z-index:251650048;visibility:visible;mso-wrap-style:square;mso-width-percent:0;mso-height-percent:0;mso-wrap-distance-left:2.88pt;mso-wrap-distance-top:2.88pt;mso-wrap-distance-right:2.88pt;mso-wrap-distance-bottom:2.88pt;mso-position-horizontal:absolute;mso-position-horizontal-relative:text;mso-position-vertical:absolute;mso-position-vertical-relative:text;mso-width-percent:0;mso-height-percent:0;mso-width-relative:page;mso-height-relative:page;v-text-anchor:top" o:gfxdata="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" fillcolor="#5b9bd5" strokecolor="black [0]" strokeweight="2pt">
                         <v:shadow color="black [0]"/>
                         <v:textbox inset="2.88pt,2.88pt,2.88pt,2.88pt">
                           <w:txbxContent>
@@ -9499,7 +9081,7 @@
                 <mc:AlternateContent>
                   <mc:Choice Requires="wps">
                     <w:drawing>
-                      <wp:anchor distT="36576" distB="36576" distL="36576" distR="36576" simplePos="0" relativeHeight="251612160" behindDoc="0" locked="0" layoutInCell="1" allowOverlap="1" wp14:anchorId="1B67243C" wp14:editId="53B1B912">
+                      <wp:anchor distT="36576" distB="36576" distL="36576" distR="36576" simplePos="0" relativeHeight="251651072" behindDoc="0" locked="0" layoutInCell="1" allowOverlap="1" wp14:anchorId="1B67243C" wp14:editId="53B1B912">
                         <wp:simplePos x="0" y="0"/>
                         <wp:positionH relativeFrom="column">
                           <wp:posOffset>2781300</wp:posOffset>
@@ -9619,7 +9201,7 @@
                   </mc:Choice>
                   <mc:Fallback>
                     <w:pict>
-                      <v:rect w14:anchorId="1B67243C" id="Rectangle 25" o:spid="_x0000_s1038" style="position:absolute;margin-left:219pt;margin-top:240.65pt;width:96.45pt;height:43.6pt;z-index:251612160;visibility:visible;mso-wrap-style:square;mso-width-percent:0;mso-height-percent:0;mso-wrap-distance-left:2.88pt;mso-wrap-distance-top:2.88pt;mso-wrap-distance-right:2.88pt;mso-wrap-distance-bottom:2.88pt;mso-position-horizontal:absolute;mso-position-horizontal-relative:text;mso-position-vertical:absolute;mso-position-vertical-relative:text;mso-width-percent:0;mso-height-percent:0;mso-width-relative:page;mso-height-relative:page;v-text-anchor:top" o:gfxdata="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" fillcolor="#5b9bd5" strokecolor="black [0]" strokeweight="2pt">
+                      <v:rect w14:anchorId="1B67243C" id="Rectangle 25" o:spid="_x0000_s1038" style="position:absolute;margin-left:219pt;margin-top:240.65pt;width:96.45pt;height:43.6pt;z-index:251651072;visibility:visible;mso-wrap-style:square;mso-width-percent:0;mso-height-percent:0;mso-wrap-distance-left:2.88pt;mso-wrap-distance-top:2.88pt;mso-wrap-distance-right:2.88pt;mso-wrap-distance-bottom:2.88pt;mso-position-horizontal:absolute;mso-position-horizontal-relative:text;mso-position-vertical:absolute;mso-position-vertical-relative:text;mso-width-percent:0;mso-height-percent:0;mso-width-relative:page;mso-height-relative:page;v-text-anchor:top" o:gfxdata="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" fillcolor="#5b9bd5" strokecolor="black [0]" strokeweight="2pt">
                         <v:shadow color="black [0]"/>
                         <v:textbox inset="2.88pt,2.88pt,2.88pt,2.88pt">
                           <w:txbxContent>
@@ -9680,7 +9262,7 @@
                 <mc:AlternateContent>
                   <mc:Choice Requires="wps">
                     <w:drawing>
-                      <wp:anchor distT="36576" distB="36576" distL="36576" distR="36576" simplePos="0" relativeHeight="251622400" behindDoc="0" locked="0" layoutInCell="1" allowOverlap="1" wp14:anchorId="5EE5CA5E" wp14:editId="6FD85D51">
+                      <wp:anchor distT="36576" distB="36576" distL="36576" distR="36576" simplePos="0" relativeHeight="251652096" behindDoc="0" locked="0" layoutInCell="1" allowOverlap="1" wp14:anchorId="5EE5CA5E" wp14:editId="6FD85D51">
                         <wp:simplePos x="0" y="0"/>
                         <wp:positionH relativeFrom="column">
                           <wp:posOffset>5560695</wp:posOffset>
@@ -9800,7 +9382,7 @@
                   </mc:Choice>
                   <mc:Fallback>
                     <w:pict>
-                      <v:rect w14:anchorId="5EE5CA5E" id="Rectangle 24" o:spid="_x0000_s1039" style="position:absolute;margin-left:437.85pt;margin-top:3in;width:80.05pt;height:59.5pt;z-index:251622400;visibility:visible;mso-wrap-style:square;mso-width-percent:0;mso-height-percent:0;mso-wrap-distance-left:2.88pt;mso-wrap-distance-top:2.88pt;mso-wrap-distance-right:2.88pt;mso-wrap-distance-bottom:2.88pt;mso-position-horizontal:absolute;mso-position-horizontal-relative:text;mso-position-vertical:absolute;mso-position-vertical-relative:text;mso-width-percent:0;mso-height-percent:0;mso-width-relative:page;mso-height-relative:page;v-text-anchor:top" o:gfxdata="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" fillcolor="#5b9bd5" strokecolor="black [0]" strokeweight="2pt">
+                      <v:rect w14:anchorId="5EE5CA5E" id="Rectangle 24" o:spid="_x0000_s1039" style="position:absolute;margin-left:437.85pt;margin-top:3in;width:80.05pt;height:59.5pt;z-index:251652096;visibility:visible;mso-wrap-style:square;mso-width-percent:0;mso-height-percent:0;mso-wrap-distance-left:2.88pt;mso-wrap-distance-top:2.88pt;mso-wrap-distance-right:2.88pt;mso-wrap-distance-bottom:2.88pt;mso-position-horizontal:absolute;mso-position-horizontal-relative:text;mso-position-vertical:absolute;mso-position-vertical-relative:text;mso-width-percent:0;mso-height-percent:0;mso-width-relative:page;mso-height-relative:page;v-text-anchor:top" o:gfxdata="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" fillcolor="#5b9bd5" strokecolor="black [0]" strokeweight="2pt">
                         <v:shadow color="black [0]"/>
                         <v:textbox inset="2.88pt,2.88pt,2.88pt,2.88pt">
                           <w:txbxContent>
@@ -9861,7 +9443,7 @@
                 <mc:AlternateContent>
                   <mc:Choice Requires="wps">
                     <w:drawing>
-                      <wp:anchor distT="36576" distB="36576" distL="36576" distR="36576" simplePos="0" relativeHeight="251632640" behindDoc="0" locked="0" layoutInCell="1" allowOverlap="1" wp14:anchorId="3091574F" wp14:editId="6BFDEAF3">
+                      <wp:anchor distT="36576" distB="36576" distL="36576" distR="36576" simplePos="0" relativeHeight="251653120" behindDoc="0" locked="0" layoutInCell="1" allowOverlap="1" wp14:anchorId="3091574F" wp14:editId="6BFDEAF3">
                         <wp:simplePos x="0" y="0"/>
                         <wp:positionH relativeFrom="column">
                           <wp:posOffset>76200</wp:posOffset>
@@ -9960,7 +9542,7 @@
                   </mc:Choice>
                   <mc:Fallback>
                     <w:pict>
-                      <v:rect w14:anchorId="3091574F" id="Rectangle 23" o:spid="_x0000_s1040" style="position:absolute;margin-left:6pt;margin-top:126.15pt;width:108.5pt;height:28.05pt;z-index:251632640;visibility:visible;mso-wrap-style:square;mso-width-percent:0;mso-height-percent:0;mso-wrap-distance-left:2.88pt;mso-wrap-distance-top:2.88pt;mso-wrap-distance-right:2.88pt;mso-wrap-distance-bottom:2.88pt;mso-position-horizontal:absolute;mso-position-horizontal-relative:text;mso-position-vertical:absolute;mso-position-vertical-relative:text;mso-width-percent:0;mso-height-percent:0;mso-width-relative:page;mso-height-relative:page;v-text-anchor:top" o:gfxdata="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" fillcolor="#5b9bd5" strokecolor="black [0]" strokeweight="2pt">
+                      <v:rect w14:anchorId="3091574F" id="Rectangle 23" o:spid="_x0000_s1040" style="position:absolute;margin-left:6pt;margin-top:126.15pt;width:108.5pt;height:28.05pt;z-index:251653120;visibility:visible;mso-wrap-style:square;mso-width-percent:0;mso-height-percent:0;mso-wrap-distance-left:2.88pt;mso-wrap-distance-top:2.88pt;mso-wrap-distance-right:2.88pt;mso-wrap-distance-bottom:2.88pt;mso-position-horizontal:absolute;mso-position-horizontal-relative:text;mso-position-vertical:absolute;mso-position-vertical-relative:text;mso-width-percent:0;mso-height-percent:0;mso-width-relative:page;mso-height-relative:page;v-text-anchor:top" o:gfxdata="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" fillcolor="#5b9bd5" strokecolor="black [0]" strokeweight="2pt">
                         <v:shadow color="black [0]"/>
                         <v:textbox inset="2.88pt,2.88pt,2.88pt,2.88pt">
                           <w:txbxContent>
@@ -10000,7 +9582,7 @@
                 <mc:AlternateContent>
                   <mc:Choice Requires="wps">
                     <w:drawing>
-                      <wp:anchor distT="36576" distB="36576" distL="36576" distR="36576" simplePos="0" relativeHeight="251642880" behindDoc="0" locked="0" layoutInCell="1" allowOverlap="1" wp14:anchorId="52CF3F66" wp14:editId="52A45D68">
+                      <wp:anchor distT="36576" distB="36576" distL="36576" distR="36576" simplePos="0" relativeHeight="251654144" behindDoc="0" locked="0" layoutInCell="1" allowOverlap="1" wp14:anchorId="52CF3F66" wp14:editId="52A45D68">
                         <wp:simplePos x="0" y="0"/>
                         <wp:positionH relativeFrom="column">
                           <wp:posOffset>1724025</wp:posOffset>
@@ -10120,7 +9702,7 @@
                   </mc:Choice>
                   <mc:Fallback>
                     <w:pict>
-                      <v:rect w14:anchorId="52CF3F66" id="Rectangle 22" o:spid="_x0000_s1041" style="position:absolute;margin-left:135.75pt;margin-top:234.9pt;width:66.9pt;height:44.25pt;z-index:251642880;visibility:visible;mso-wrap-style:square;mso-width-percent:0;mso-height-percent:0;mso-wrap-distance-left:2.88pt;mso-wrap-distance-top:2.88pt;mso-wrap-distance-right:2.88pt;mso-wrap-distance-bottom:2.88pt;mso-position-horizontal:absolute;mso-position-horizontal-relative:text;mso-position-vertical:absolute;mso-position-vertical-relative:text;mso-width-percent:0;mso-height-percent:0;mso-width-relative:page;mso-height-relative:page;v-text-anchor:top" o:gfxdata="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" fillcolor="#5b9bd5" strokecolor="black [0]" strokeweight="2pt">
+                      <v:rect w14:anchorId="52CF3F66" id="Rectangle 22" o:spid="_x0000_s1041" style="position:absolute;margin-left:135.75pt;margin-top:234.9pt;width:66.9pt;height:44.25pt;z-index:251654144;visibility:visible;mso-wrap-style:square;mso-width-percent:0;mso-height-percent:0;mso-wrap-distance-left:2.88pt;mso-wrap-distance-top:2.88pt;mso-wrap-distance-right:2.88pt;mso-wrap-distance-bottom:2.88pt;mso-position-horizontal:absolute;mso-position-horizontal-relative:text;mso-position-vertical:absolute;mso-position-vertical-relative:text;mso-width-percent:0;mso-height-percent:0;mso-width-relative:page;mso-height-relative:page;v-text-anchor:top" o:gfxdata="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" fillcolor="#5b9bd5" strokecolor="black [0]" strokeweight="2pt">
                         <v:shadow color="black [0]"/>
                         <v:textbox inset="2.88pt,2.88pt,2.88pt,2.88pt">
                           <w:txbxContent>
@@ -10181,7 +9763,7 @@
                 <mc:AlternateContent>
                   <mc:Choice Requires="wps">
                     <w:drawing>
-                      <wp:anchor distT="36576" distB="36576" distL="36576" distR="36576" simplePos="0" relativeHeight="251653120" behindDoc="0" locked="0" layoutInCell="1" allowOverlap="1" wp14:anchorId="73C013C1" wp14:editId="08A1FC62">
+                      <wp:anchor distT="36576" distB="36576" distL="36576" distR="36576" simplePos="0" relativeHeight="251655168" behindDoc="0" locked="0" layoutInCell="1" allowOverlap="1" wp14:anchorId="73C013C1" wp14:editId="08A1FC62">
                         <wp:simplePos x="0" y="0"/>
                         <wp:positionH relativeFrom="column">
                           <wp:posOffset>5509260</wp:posOffset>
@@ -10301,7 +9883,7 @@
                   </mc:Choice>
                   <mc:Fallback>
                     <w:pict>
-                      <v:rect w14:anchorId="73C013C1" id="Rectangle 21" o:spid="_x0000_s1042" style="position:absolute;margin-left:433.8pt;margin-top:115.7pt;width:106.55pt;height:47.45pt;z-index:251653120;visibility:visible;mso-wrap-style:square;mso-width-percent:0;mso-height-percent:0;mso-wrap-distance-left:2.88pt;mso-wrap-distance-top:2.88pt;mso-wrap-distance-right:2.88pt;mso-wrap-distance-bottom:2.88pt;mso-position-horizontal:absolute;mso-position-horizontal-relative:text;mso-position-vertical:absolute;mso-position-vertical-relative:text;mso-width-percent:0;mso-height-percent:0;mso-width-relative:page;mso-height-relative:page;v-text-anchor:top" o:gfxdata="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" fillcolor="#5b9bd5" strokecolor="black [0]" strokeweight="2pt">
+                      <v:rect w14:anchorId="73C013C1" id="Rectangle 21" o:spid="_x0000_s1042" style="position:absolute;margin-left:433.8pt;margin-top:115.7pt;width:106.55pt;height:47.45pt;z-index:251655168;visibility:visible;mso-wrap-style:square;mso-width-percent:0;mso-height-percent:0;mso-wrap-distance-left:2.88pt;mso-wrap-distance-top:2.88pt;mso-wrap-distance-right:2.88pt;mso-wrap-distance-bottom:2.88pt;mso-position-horizontal:absolute;mso-position-horizontal-relative:text;mso-position-vertical:absolute;mso-position-vertical-relative:text;mso-width-percent:0;mso-height-percent:0;mso-width-relative:page;mso-height-relative:page;v-text-anchor:top" o:gfxdata="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" fillcolor="#5b9bd5" strokecolor="black [0]" strokeweight="2pt">
                         <v:shadow color="black [0]"/>
                         <v:textbox inset="2.88pt,2.88pt,2.88pt,2.88pt">
                           <w:txbxContent>
@@ -10362,7 +9944,7 @@
                 <mc:AlternateContent>
                   <mc:Choice Requires="wps">
                     <w:drawing>
-                      <wp:anchor distT="36576" distB="36576" distL="36576" distR="36576" simplePos="0" relativeHeight="251663360" behindDoc="0" locked="0" layoutInCell="1" allowOverlap="1" wp14:anchorId="2AC2BBF1" wp14:editId="10944FC0">
+                      <wp:anchor distT="36576" distB="36576" distL="36576" distR="36576" simplePos="0" relativeHeight="251660288" behindDoc="0" locked="0" layoutInCell="1" allowOverlap="1" wp14:anchorId="2AC2BBF1" wp14:editId="10944FC0">
                         <wp:simplePos x="0" y="0"/>
                         <wp:positionH relativeFrom="column">
                           <wp:posOffset>217170</wp:posOffset>
@@ -10482,7 +10064,7 @@
                   </mc:Choice>
                   <mc:Fallback>
                     <w:pict>
-                      <v:rect w14:anchorId="2AC2BBF1" id="Rectangle 20" o:spid="_x0000_s1043" style="position:absolute;margin-left:17.1pt;margin-top:201.25pt;width:75.75pt;height:42.85pt;z-index:251663360;visibility:visible;mso-wrap-style:square;mso-width-percent:0;mso-height-percent:0;mso-wrap-distance-left:2.88pt;mso-wrap-distance-top:2.88pt;mso-wrap-distance-right:2.88pt;mso-wrap-distance-bottom:2.88pt;mso-position-horizontal:absolute;mso-position-horizontal-relative:text;mso-position-vertical:absolute;mso-position-vertical-relative:text;mso-width-percent:0;mso-height-percent:0;mso-width-relative:page;mso-height-relative:page;v-text-anchor:top" o:gfxdata="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" fillcolor="#5b9bd5" strokecolor="black [0]" strokeweight="2pt">
+                      <v:rect w14:anchorId="2AC2BBF1" id="Rectangle 20" o:spid="_x0000_s1043" style="position:absolute;margin-left:17.1pt;margin-top:201.25pt;width:75.75pt;height:42.85pt;z-index:251660288;visibility:visible;mso-wrap-style:square;mso-width-percent:0;mso-height-percent:0;mso-wrap-distance-left:2.88pt;mso-wrap-distance-top:2.88pt;mso-wrap-distance-right:2.88pt;mso-wrap-distance-bottom:2.88pt;mso-position-horizontal:absolute;mso-position-horizontal-relative:text;mso-position-vertical:absolute;mso-position-vertical-relative:text;mso-width-percent:0;mso-height-percent:0;mso-width-relative:page;mso-height-relative:page;v-text-anchor:top" o:gfxdata="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" fillcolor="#5b9bd5" strokecolor="black [0]" strokeweight="2pt">
                         <v:shadow color="black [0]"/>
                         <v:textbox inset="2.88pt,2.88pt,2.88pt,2.88pt">
                           <w:txbxContent>
@@ -10543,7 +10125,7 @@
                 <mc:AlternateContent>
                   <mc:Choice Requires="wps">
                     <w:drawing>
-                      <wp:anchor distT="36576" distB="36576" distL="36576" distR="36576" simplePos="0" relativeHeight="251673600" behindDoc="0" locked="0" layoutInCell="1" allowOverlap="1" wp14:anchorId="0BB0C487" wp14:editId="09F32B06">
+                      <wp:anchor distT="36576" distB="36576" distL="36576" distR="36576" simplePos="0" relativeHeight="251664384" behindDoc="0" locked="0" layoutInCell="1" allowOverlap="1" wp14:anchorId="0BB0C487" wp14:editId="09F32B06">
                         <wp:simplePos x="0" y="0"/>
                         <wp:positionH relativeFrom="column">
                           <wp:posOffset>1454150</wp:posOffset>
@@ -10642,7 +10224,7 @@
                   </mc:Choice>
                   <mc:Fallback>
                     <w:pict>
-                      <v:rect w14:anchorId="0BB0C487" id="Rectangle 19" o:spid="_x0000_s1044" style="position:absolute;margin-left:114.5pt;margin-top:202.5pt;width:100.6pt;height:26.05pt;z-index:251673600;visibility:visible;mso-wrap-style:square;mso-width-percent:0;mso-height-percent:0;mso-wrap-distance-left:2.88pt;mso-wrap-distance-top:2.88pt;mso-wrap-distance-right:2.88pt;mso-wrap-distance-bottom:2.88pt;mso-position-horizontal:absolute;mso-position-horizontal-relative:text;mso-position-vertical:absolute;mso-position-vertical-relative:text;mso-width-percent:0;mso-height-percent:0;mso-width-relative:page;mso-height-relative:page;v-text-anchor:top" o:gfxdata="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" fillcolor="#5b9bd5" strokecolor="black [0]" strokeweight="2pt">
+                      <v:rect w14:anchorId="0BB0C487" id="Rectangle 19" o:spid="_x0000_s1044" style="position:absolute;margin-left:114.5pt;margin-top:202.5pt;width:100.6pt;height:26.05pt;z-index:251664384;visibility:visible;mso-wrap-style:square;mso-width-percent:0;mso-height-percent:0;mso-wrap-distance-left:2.88pt;mso-wrap-distance-top:2.88pt;mso-wrap-distance-right:2.88pt;mso-wrap-distance-bottom:2.88pt;mso-position-horizontal:absolute;mso-position-horizontal-relative:text;mso-position-vertical:absolute;mso-position-vertical-relative:text;mso-width-percent:0;mso-height-percent:0;mso-width-relative:page;mso-height-relative:page;v-text-anchor:top" o:gfxdata="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" fillcolor="#5b9bd5" strokecolor="black [0]" strokeweight="2pt">
                         <v:shadow color="black [0]"/>
                         <v:textbox inset="2.88pt,2.88pt,2.88pt,2.88pt">
                           <w:txbxContent>
@@ -10682,7 +10264,7 @@
                 <mc:AlternateContent>
                   <mc:Choice Requires="wps">
                     <w:drawing>
-                      <wp:anchor distT="36576" distB="36576" distL="36576" distR="36576" simplePos="0" relativeHeight="251683840" behindDoc="0" locked="0" layoutInCell="1" allowOverlap="1" wp14:anchorId="17701675" wp14:editId="50C60094">
+                      <wp:anchor distT="36576" distB="36576" distL="36576" distR="36576" simplePos="0" relativeHeight="251665408" behindDoc="0" locked="0" layoutInCell="1" allowOverlap="1" wp14:anchorId="17701675" wp14:editId="50C60094">
                         <wp:simplePos x="0" y="0"/>
                         <wp:positionH relativeFrom="column">
                           <wp:posOffset>5401945</wp:posOffset>
@@ -10781,7 +10363,7 @@
                   </mc:Choice>
                   <mc:Fallback>
                     <w:pict>
-                      <v:rect w14:anchorId="17701675" id="Rectangle 18" o:spid="_x0000_s1045" style="position:absolute;margin-left:425.35pt;margin-top:396.4pt;width:108.9pt;height:26.05pt;z-index:251683840;visibility:visible;mso-wrap-style:square;mso-width-percent:0;mso-height-percent:0;mso-wrap-distance-left:2.88pt;mso-wrap-distance-top:2.88pt;mso-wrap-distance-right:2.88pt;mso-wrap-distance-bottom:2.88pt;mso-position-horizontal:absolute;mso-position-horizontal-relative:text;mso-position-vertical:absolute;mso-position-vertical-relative:text;mso-width-percent:0;mso-height-percent:0;mso-width-relative:page;mso-height-relative:page;v-text-anchor:top" o:gfxdata="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" fillcolor="#5b9bd5" strokecolor="black [0]" strokeweight="2pt">
+                      <v:rect w14:anchorId="17701675" id="Rectangle 18" o:spid="_x0000_s1045" style="position:absolute;margin-left:425.35pt;margin-top:396.4pt;width:108.9pt;height:26.05pt;z-index:251665408;visibility:visible;mso-wrap-style:square;mso-width-percent:0;mso-height-percent:0;mso-wrap-distance-left:2.88pt;mso-wrap-distance-top:2.88pt;mso-wrap-distance-right:2.88pt;mso-wrap-distance-bottom:2.88pt;mso-position-horizontal:absolute;mso-position-horizontal-relative:text;mso-position-vertical:absolute;mso-position-vertical-relative:text;mso-width-percent:0;mso-height-percent:0;mso-width-relative:page;mso-height-relative:page;v-text-anchor:top" o:gfxdata="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" fillcolor="#5b9bd5" strokecolor="black [0]" strokeweight="2pt">
                         <v:shadow color="black [0]"/>
                         <v:textbox inset="2.88pt,2.88pt,2.88pt,2.88pt">
                           <w:txbxContent>
@@ -10821,7 +10403,7 @@
                 <mc:AlternateContent>
                   <mc:Choice Requires="wps">
                     <w:drawing>
-                      <wp:anchor distT="36576" distB="36576" distL="36576" distR="36576" simplePos="0" relativeHeight="251694080" behindDoc="0" locked="0" layoutInCell="1" allowOverlap="1" wp14:anchorId="421A4ECF" wp14:editId="7334B3AE">
+                      <wp:anchor distT="36576" distB="36576" distL="36576" distR="36576" simplePos="0" relativeHeight="251666432" behindDoc="0" locked="0" layoutInCell="1" allowOverlap="1" wp14:anchorId="421A4ECF" wp14:editId="7334B3AE">
                         <wp:simplePos x="0" y="0"/>
                         <wp:positionH relativeFrom="column">
                           <wp:posOffset>5283835</wp:posOffset>
@@ -10941,7 +10523,7 @@
                   </mc:Choice>
                   <mc:Fallback>
                     <w:pict>
-                      <v:rect w14:anchorId="421A4ECF" id="Rectangle 17" o:spid="_x0000_s1046" style="position:absolute;margin-left:416.05pt;margin-top:288.35pt;width:121.1pt;height:44.3pt;z-index:251694080;visibility:visible;mso-wrap-style:square;mso-width-percent:0;mso-height-percent:0;mso-wrap-distance-left:2.88pt;mso-wrap-distance-top:2.88pt;mso-wrap-distance-right:2.88pt;mso-wrap-distance-bottom:2.88pt;mso-position-horizontal:absolute;mso-position-horizontal-relative:text;mso-position-vertical:absolute;mso-position-vertical-relative:text;mso-width-percent:0;mso-height-percent:0;mso-width-relative:page;mso-height-relative:page;v-text-anchor:top" o:gfxdata="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" fillcolor="#5b9bd5" strokecolor="black [0]" strokeweight="2pt">
+                      <v:rect w14:anchorId="421A4ECF" id="Rectangle 17" o:spid="_x0000_s1046" style="position:absolute;margin-left:416.05pt;margin-top:288.35pt;width:121.1pt;height:44.3pt;z-index:251666432;visibility:visible;mso-wrap-style:square;mso-width-percent:0;mso-height-percent:0;mso-wrap-distance-left:2.88pt;mso-wrap-distance-top:2.88pt;mso-wrap-distance-right:2.88pt;mso-wrap-distance-bottom:2.88pt;mso-position-horizontal:absolute;mso-position-horizontal-relative:text;mso-position-vertical:absolute;mso-position-vertical-relative:text;mso-width-percent:0;mso-height-percent:0;mso-width-relative:page;mso-height-relative:page;v-text-anchor:top" o:gfxdata="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" fillcolor="#5b9bd5" strokecolor="black [0]" strokeweight="2pt">
                         <v:shadow color="black [0]"/>
                         <v:textbox inset="2.88pt,2.88pt,2.88pt,2.88pt">
                           <w:txbxContent>
@@ -11002,7 +10584,7 @@
                 <mc:AlternateContent>
                   <mc:Choice Requires="wps">
                     <w:drawing>
-                      <wp:anchor distT="36576" distB="36576" distL="36576" distR="36576" simplePos="0" relativeHeight="251704320" behindDoc="0" locked="0" layoutInCell="1" allowOverlap="1" wp14:anchorId="064E3FE8" wp14:editId="441436A1">
+                      <wp:anchor distT="36576" distB="36576" distL="36576" distR="36576" simplePos="0" relativeHeight="251667456" behindDoc="0" locked="0" layoutInCell="1" allowOverlap="1" wp14:anchorId="064E3FE8" wp14:editId="441436A1">
                         <wp:simplePos x="0" y="0"/>
                         <wp:positionH relativeFrom="column">
                           <wp:posOffset>1534795</wp:posOffset>
@@ -11101,7 +10683,7 @@
                   </mc:Choice>
                   <mc:Fallback>
                     <w:pict>
-                      <v:rect w14:anchorId="064E3FE8" id="Rectangle 16" o:spid="_x0000_s1047" style="position:absolute;margin-left:120.85pt;margin-top:127.7pt;width:78.45pt;height:24pt;z-index:251704320;visibility:visible;mso-wrap-style:square;mso-width-percent:0;mso-height-percent:0;mso-wrap-distance-left:2.88pt;mso-wrap-distance-top:2.88pt;mso-wrap-distance-right:2.88pt;mso-wrap-distance-bottom:2.88pt;mso-position-horizontal:absolute;mso-position-horizontal-relative:text;mso-position-vertical:absolute;mso-position-vertical-relative:text;mso-width-percent:0;mso-height-percent:0;mso-width-relative:page;mso-height-relative:page;v-text-anchor:top" o:gfxdata="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" fillcolor="#5b9bd5" strokecolor="black [0]" strokeweight="2pt">
+                      <v:rect w14:anchorId="064E3FE8" id="Rectangle 16" o:spid="_x0000_s1047" style="position:absolute;margin-left:120.85pt;margin-top:127.7pt;width:78.45pt;height:24pt;z-index:251667456;visibility:visible;mso-wrap-style:square;mso-width-percent:0;mso-height-percent:0;mso-wrap-distance-left:2.88pt;mso-wrap-distance-top:2.88pt;mso-wrap-distance-right:2.88pt;mso-wrap-distance-bottom:2.88pt;mso-position-horizontal:absolute;mso-position-horizontal-relative:text;mso-position-vertical:absolute;mso-position-vertical-relative:text;mso-width-percent:0;mso-height-percent:0;mso-width-relative:page;mso-height-relative:page;v-text-anchor:top" o:gfxdata="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" fillcolor="#5b9bd5" strokecolor="black [0]" strokeweight="2pt">
                         <v:shadow color="black [0]"/>
                         <v:textbox inset="2.88pt,2.88pt,2.88pt,2.88pt">
                           <w:txbxContent>
@@ -11141,7 +10723,7 @@
                 <mc:AlternateContent>
                   <mc:Choice Requires="wps">
                     <w:drawing>
-                      <wp:anchor distT="36576" distB="36576" distL="36576" distR="36576" simplePos="0" relativeHeight="251714560" behindDoc="0" locked="0" layoutInCell="1" allowOverlap="1" wp14:anchorId="02F65F8E" wp14:editId="3B9F9842">
+                      <wp:anchor distT="36576" distB="36576" distL="36576" distR="36576" simplePos="0" relativeHeight="251668480" behindDoc="0" locked="0" layoutInCell="1" allowOverlap="1" wp14:anchorId="02F65F8E" wp14:editId="3B9F9842">
                         <wp:simplePos x="0" y="0"/>
                         <wp:positionH relativeFrom="column">
                           <wp:posOffset>0</wp:posOffset>
@@ -11240,7 +10822,7 @@
                   </mc:Choice>
                   <mc:Fallback>
                     <w:pict>
-                      <v:rect w14:anchorId="02F65F8E" id="Rectangle 15" o:spid="_x0000_s1048" style="position:absolute;margin-left:0;margin-top:252.9pt;width:120.85pt;height:24pt;z-index:251714560;visibility:visible;mso-wrap-style:square;mso-width-percent:0;mso-height-percent:0;mso-wrap-distance-left:2.88pt;mso-wrap-distance-top:2.88pt;mso-wrap-distance-right:2.88pt;mso-wrap-distance-bottom:2.88pt;mso-position-horizontal:absolute;mso-position-horizontal-relative:text;mso-position-vertical:absolute;mso-position-vertical-relative:text;mso-width-percent:0;mso-height-percent:0;mso-width-relative:page;mso-height-relative:page;v-text-anchor:top" o:gfxdata="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" fillcolor="#5b9bd5" strokecolor="black [0]" strokeweight="2pt">
+                      <v:rect w14:anchorId="02F65F8E" id="Rectangle 15" o:spid="_x0000_s1048" style="position:absolute;margin-left:0;margin-top:252.9pt;width:120.85pt;height:24pt;z-index:251668480;visibility:visible;mso-wrap-style:square;mso-width-percent:0;mso-height-percent:0;mso-wrap-distance-left:2.88pt;mso-wrap-distance-top:2.88pt;mso-wrap-distance-right:2.88pt;mso-wrap-distance-bottom:2.88pt;mso-position-horizontal:absolute;mso-position-horizontal-relative:text;mso-position-vertical:absolute;mso-position-vertical-relative:text;mso-width-percent:0;mso-height-percent:0;mso-width-relative:page;mso-height-relative:page;v-text-anchor:top" o:gfxdata="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" fillcolor="#5b9bd5" strokecolor="black [0]" strokeweight="2pt">
                         <v:shadow color="black [0]"/>
                         <v:textbox inset="2.88pt,2.88pt,2.88pt,2.88pt">
                           <w:txbxContent>
@@ -11280,7 +10862,7 @@
                 <mc:AlternateContent>
                   <mc:Choice Requires="wps">
                     <w:drawing>
-                      <wp:anchor distT="36576" distB="36576" distL="36576" distR="36576" simplePos="0" relativeHeight="251724800" behindDoc="0" locked="0" layoutInCell="1" allowOverlap="1" wp14:anchorId="40BC8DDF" wp14:editId="4387B61F">
+                      <wp:anchor distT="36576" distB="36576" distL="36576" distR="36576" simplePos="0" relativeHeight="251669504" behindDoc="0" locked="0" layoutInCell="1" allowOverlap="1" wp14:anchorId="40BC8DDF" wp14:editId="4387B61F">
                         <wp:simplePos x="0" y="0"/>
                         <wp:positionH relativeFrom="column">
                           <wp:posOffset>5678805</wp:posOffset>
@@ -11400,7 +10982,7 @@
                   </mc:Choice>
                   <mc:Fallback>
                     <w:pict>
-                      <v:rect w14:anchorId="40BC8DDF" id="Rectangle 14" o:spid="_x0000_s1049" style="position:absolute;margin-left:447.15pt;margin-top:344.95pt;width:66.9pt;height:44.25pt;z-index:251724800;visibility:visible;mso-wrap-style:square;mso-width-percent:0;mso-height-percent:0;mso-wrap-distance-left:2.88pt;mso-wrap-distance-top:2.88pt;mso-wrap-distance-right:2.88pt;mso-wrap-distance-bottom:2.88pt;mso-position-horizontal:absolute;mso-position-horizontal-relative:text;mso-position-vertical:absolute;mso-position-vertical-relative:text;mso-width-percent:0;mso-height-percent:0;mso-width-relative:page;mso-height-relative:page;v-text-anchor:top" o:gfxdata="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" fillcolor="#5b9bd5" strokecolor="black [0]" strokeweight="2pt">
+                      <v:rect w14:anchorId="40BC8DDF" id="Rectangle 14" o:spid="_x0000_s1049" style="position:absolute;margin-left:447.15pt;margin-top:344.95pt;width:66.9pt;height:44.25pt;z-index:251669504;visibility:visible;mso-wrap-style:square;mso-width-percent:0;mso-height-percent:0;mso-wrap-distance-left:2.88pt;mso-wrap-distance-top:2.88pt;mso-wrap-distance-right:2.88pt;mso-wrap-distance-bottom:2.88pt;mso-position-horizontal:absolute;mso-position-horizontal-relative:text;mso-position-vertical:absolute;mso-position-vertical-relative:text;mso-width-percent:0;mso-height-percent:0;mso-width-relative:page;mso-height-relative:page;v-text-anchor:top" o:gfxdata="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" fillcolor="#5b9bd5" strokecolor="black [0]" strokeweight="2pt">
                         <v:shadow color="black [0]"/>
                         <v:textbox inset="2.88pt,2.88pt,2.88pt,2.88pt">
                           <w:txbxContent>
@@ -11461,7 +11043,7 @@
                 <mc:AlternateContent>
                   <mc:Choice Requires="wps">
                     <w:drawing>
-                      <wp:anchor distT="36576" distB="36576" distL="36576" distR="36576" simplePos="0" relativeHeight="251735040" behindDoc="0" locked="0" layoutInCell="1" allowOverlap="1" wp14:anchorId="1C9B8234" wp14:editId="0E37CCC0">
+                      <wp:anchor distT="36576" distB="36576" distL="36576" distR="36576" simplePos="0" relativeHeight="251670528" behindDoc="0" locked="0" layoutInCell="1" allowOverlap="1" wp14:anchorId="1C9B8234" wp14:editId="0E37CCC0">
                         <wp:simplePos x="0" y="0"/>
                         <wp:positionH relativeFrom="column">
                           <wp:posOffset>2908300</wp:posOffset>
@@ -11581,7 +11163,7 @@
                   </mc:Choice>
                   <mc:Fallback>
                     <w:pict>
-                      <v:rect w14:anchorId="1C9B8234" id="Rectangle 13" o:spid="_x0000_s1050" style="position:absolute;margin-left:229pt;margin-top:289.4pt;width:66.9pt;height:44.25pt;z-index:251735040;visibility:visible;mso-wrap-style:square;mso-width-percent:0;mso-height-percent:0;mso-wrap-distance-left:2.88pt;mso-wrap-distance-top:2.88pt;mso-wrap-distance-right:2.88pt;mso-wrap-distance-bottom:2.88pt;mso-position-horizontal:absolute;mso-position-horizontal-relative:text;mso-position-vertical:absolute;mso-position-vertical-relative:text;mso-width-percent:0;mso-height-percent:0;mso-width-relative:page;mso-height-relative:page;v-text-anchor:top" o:gfxdata="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" fillcolor="#5b9bd5" strokecolor="black [0]" strokeweight="2pt">
+                      <v:rect w14:anchorId="1C9B8234" id="Rectangle 13" o:spid="_x0000_s1050" style="position:absolute;margin-left:229pt;margin-top:289.4pt;width:66.9pt;height:44.25pt;z-index:251670528;visibility:visible;mso-wrap-style:square;mso-width-percent:0;mso-height-percent:0;mso-wrap-distance-left:2.88pt;mso-wrap-distance-top:2.88pt;mso-wrap-distance-right:2.88pt;mso-wrap-distance-bottom:2.88pt;mso-position-horizontal:absolute;mso-position-horizontal-relative:text;mso-position-vertical:absolute;mso-position-vertical-relative:text;mso-width-percent:0;mso-height-percent:0;mso-width-relative:page;mso-height-relative:page;v-text-anchor:top" o:gfxdata="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" fillcolor="#5b9bd5" strokecolor="black [0]" strokeweight="2pt">
                         <v:shadow color="black [0]"/>
                         <v:textbox inset="2.88pt,2.88pt,2.88pt,2.88pt">
                           <w:txbxContent>
@@ -11642,7 +11224,7 @@
                 <mc:AlternateContent>
                   <mc:Choice Requires="wps">
                     <w:drawing>
-                      <wp:anchor distT="36576" distB="36576" distL="36576" distR="36576" simplePos="0" relativeHeight="251745280" behindDoc="0" locked="0" layoutInCell="1" allowOverlap="1" wp14:anchorId="14DEB55F" wp14:editId="0C335CDA">
+                      <wp:anchor distT="36576" distB="36576" distL="36576" distR="36576" simplePos="0" relativeHeight="251671552" behindDoc="0" locked="0" layoutInCell="1" allowOverlap="1" wp14:anchorId="14DEB55F" wp14:editId="0C335CDA">
                         <wp:simplePos x="0" y="0"/>
                         <wp:positionH relativeFrom="column">
                           <wp:posOffset>2907665</wp:posOffset>
@@ -11762,7 +11344,7 @@
                   </mc:Choice>
                   <mc:Fallback>
                     <w:pict>
-                      <v:rect w14:anchorId="14DEB55F" id="Rectangle 12" o:spid="_x0000_s1051" style="position:absolute;margin-left:228.95pt;margin-top:340.6pt;width:66.9pt;height:49.3pt;z-index:251745280;visibility:visible;mso-wrap-style:square;mso-width-percent:0;mso-height-percent:0;mso-wrap-distance-left:2.88pt;mso-wrap-distance-top:2.88pt;mso-wrap-distance-right:2.88pt;mso-wrap-distance-bottom:2.88pt;mso-position-horizontal:absolute;mso-position-horizontal-relative:text;mso-position-vertical:absolute;mso-position-vertical-relative:text;mso-width-percent:0;mso-height-percent:0;mso-width-relative:page;mso-height-relative:page;v-text-anchor:top" o:gfxdata="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" fillcolor="#5b9bd5" strokecolor="black [0]" strokeweight="2pt">
+                      <v:rect w14:anchorId="14DEB55F" id="Rectangle 12" o:spid="_x0000_s1051" style="position:absolute;margin-left:228.95pt;margin-top:340.6pt;width:66.9pt;height:49.3pt;z-index:251671552;visibility:visible;mso-wrap-style:square;mso-width-percent:0;mso-height-percent:0;mso-wrap-distance-left:2.88pt;mso-wrap-distance-top:2.88pt;mso-wrap-distance-right:2.88pt;mso-wrap-distance-bottom:2.88pt;mso-position-horizontal:absolute;mso-position-horizontal-relative:text;mso-position-vertical:absolute;mso-position-vertical-relative:text;mso-width-percent:0;mso-height-percent:0;mso-width-relative:page;mso-height-relative:page;v-text-anchor:top" o:gfxdata="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" fillcolor="#5b9bd5" strokecolor="black [0]" strokeweight="2pt">
                         <v:shadow color="black [0]"/>
                         <v:textbox inset="2.88pt,2.88pt,2.88pt,2.88pt">
                           <w:txbxContent>
@@ -11823,7 +11405,7 @@
                 <mc:AlternateContent>
                   <mc:Choice Requires="wps">
                     <w:drawing>
-                      <wp:anchor distT="36576" distB="36576" distL="36576" distR="36576" simplePos="0" relativeHeight="251755520" behindDoc="0" locked="0" layoutInCell="1" allowOverlap="1" wp14:anchorId="3EE0C4FE" wp14:editId="77EA924D">
+                      <wp:anchor distT="36576" distB="36576" distL="36576" distR="36576" simplePos="0" relativeHeight="251672576" behindDoc="0" locked="0" layoutInCell="1" allowOverlap="1" wp14:anchorId="3EE0C4FE" wp14:editId="77EA924D">
                         <wp:simplePos x="0" y="0"/>
                         <wp:positionH relativeFrom="column">
                           <wp:posOffset>4283710</wp:posOffset>
@@ -11943,7 +11525,7 @@
                   </mc:Choice>
                   <mc:Fallback>
                     <w:pict>
-                      <v:rect w14:anchorId="3EE0C4FE" id="Rectangle 11" o:spid="_x0000_s1052" style="position:absolute;margin-left:337.3pt;margin-top:115.7pt;width:66.9pt;height:49.3pt;z-index:251755520;visibility:visible;mso-wrap-style:square;mso-width-percent:0;mso-height-percent:0;mso-wrap-distance-left:2.88pt;mso-wrap-distance-top:2.88pt;mso-wrap-distance-right:2.88pt;mso-wrap-distance-bottom:2.88pt;mso-position-horizontal:absolute;mso-position-horizontal-relative:text;mso-position-vertical:absolute;mso-position-vertical-relative:text;mso-width-percent:0;mso-height-percent:0;mso-width-relative:page;mso-height-relative:page;v-text-anchor:top" o:gfxdata="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" fillcolor="#5b9bd5" strokecolor="black [0]" strokeweight="2pt">
+                      <v:rect w14:anchorId="3EE0C4FE" id="Rectangle 11" o:spid="_x0000_s1052" style="position:absolute;margin-left:337.3pt;margin-top:115.7pt;width:66.9pt;height:49.3pt;z-index:251672576;visibility:visible;mso-wrap-style:square;mso-width-percent:0;mso-height-percent:0;mso-wrap-distance-left:2.88pt;mso-wrap-distance-top:2.88pt;mso-wrap-distance-right:2.88pt;mso-wrap-distance-bottom:2.88pt;mso-position-horizontal:absolute;mso-position-horizontal-relative:text;mso-position-vertical:absolute;mso-position-vertical-relative:text;mso-width-percent:0;mso-height-percent:0;mso-width-relative:page;mso-height-relative:page;v-text-anchor:top" o:gfxdata="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" fillcolor="#5b9bd5" strokecolor="black [0]" strokeweight="2pt">
                         <v:shadow color="black [0]"/>
                         <v:textbox inset="2.88pt,2.88pt,2.88pt,2.88pt">
                           <w:txbxContent>
@@ -12004,7 +11586,7 @@
                 <mc:AlternateContent>
                   <mc:Choice Requires="wps">
                     <w:drawing>
-                      <wp:anchor distT="36576" distB="36576" distL="36576" distR="36576" simplePos="0" relativeHeight="251765760" behindDoc="0" locked="0" layoutInCell="1" allowOverlap="1" wp14:anchorId="4FF2290D" wp14:editId="2C16C536">
+                      <wp:anchor distT="36576" distB="36576" distL="36576" distR="36576" simplePos="0" relativeHeight="251673600" behindDoc="0" locked="0" layoutInCell="1" allowOverlap="1" wp14:anchorId="4FF2290D" wp14:editId="2C16C536">
                         <wp:simplePos x="0" y="0"/>
                         <wp:positionH relativeFrom="column">
                           <wp:posOffset>4069715</wp:posOffset>
@@ -12124,7 +11706,7 @@
                   </mc:Choice>
                   <mc:Fallback>
                     <w:pict>
-                      <v:rect w14:anchorId="4FF2290D" id="Rectangle 8" o:spid="_x0000_s1053" style="position:absolute;margin-left:320.45pt;margin-top:171.8pt;width:88.15pt;height:43.85pt;z-index:251765760;visibility:visible;mso-wrap-style:square;mso-width-percent:0;mso-height-percent:0;mso-wrap-distance-left:2.88pt;mso-wrap-distance-top:2.88pt;mso-wrap-distance-right:2.88pt;mso-wrap-distance-bottom:2.88pt;mso-position-horizontal:absolute;mso-position-horizontal-relative:text;mso-position-vertical:absolute;mso-position-vertical-relative:text;mso-width-percent:0;mso-height-percent:0;mso-width-relative:page;mso-height-relative:page;v-text-anchor:top" o:gfxdata="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" fillcolor="#5b9bd5" strokecolor="black [0]" strokeweight="2pt">
+                      <v:rect w14:anchorId="4FF2290D" id="Rectangle 8" o:spid="_x0000_s1053" style="position:absolute;margin-left:320.45pt;margin-top:171.8pt;width:88.15pt;height:43.85pt;z-index:251673600;visibility:visible;mso-wrap-style:square;mso-width-percent:0;mso-height-percent:0;mso-wrap-distance-left:2.88pt;mso-wrap-distance-top:2.88pt;mso-wrap-distance-right:2.88pt;mso-wrap-distance-bottom:2.88pt;mso-position-horizontal:absolute;mso-position-horizontal-relative:text;mso-position-vertical:absolute;mso-position-vertical-relative:text;mso-width-percent:0;mso-height-percent:0;mso-width-relative:page;mso-height-relative:page;v-text-anchor:top" o:gfxdata="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" fillcolor="#5b9bd5" strokecolor="black [0]" strokeweight="2pt">
                         <v:shadow color="black [0]"/>
                         <v:textbox inset="2.88pt,2.88pt,2.88pt,2.88pt">
                           <w:txbxContent>
@@ -12185,7 +11767,7 @@
                 <mc:AlternateContent>
                   <mc:Choice Requires="wps">
                     <w:drawing>
-                      <wp:anchor distT="36576" distB="36576" distL="36576" distR="36576" simplePos="0" relativeHeight="251776000" behindDoc="0" locked="0" layoutInCell="1" allowOverlap="1" wp14:anchorId="181DBD54" wp14:editId="2B18E17E">
+                      <wp:anchor distT="36576" distB="36576" distL="36576" distR="36576" simplePos="0" relativeHeight="251674624" behindDoc="0" locked="0" layoutInCell="1" allowOverlap="1" wp14:anchorId="181DBD54" wp14:editId="2B18E17E">
                         <wp:simplePos x="0" y="0"/>
                         <wp:positionH relativeFrom="column">
                           <wp:posOffset>4145280</wp:posOffset>
@@ -12305,7 +11887,7 @@
                   </mc:Choice>
                   <mc:Fallback>
                     <w:pict>
-                      <v:rect w14:anchorId="181DBD54" id="Rectangle 6" o:spid="_x0000_s1054" style="position:absolute;margin-left:326.4pt;margin-top:225.85pt;width:88.15pt;height:43.85pt;z-index:251776000;visibility:visible;mso-wrap-style:square;mso-width-percent:0;mso-height-percent:0;mso-wrap-distance-left:2.88pt;mso-wrap-distance-top:2.88pt;mso-wrap-distance-right:2.88pt;mso-wrap-distance-bottom:2.88pt;mso-position-horizontal:absolute;mso-position-horizontal-relative:text;mso-position-vertical:absolute;mso-position-vertical-relative:text;mso-width-percent:0;mso-height-percent:0;mso-width-relative:page;mso-height-relative:page;v-text-anchor:top" o:gfxdata="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" fillcolor="#5b9bd5" strokecolor="black [0]" strokeweight="2pt">
+                      <v:rect w14:anchorId="181DBD54" id="Rectangle 6" o:spid="_x0000_s1054" style="position:absolute;margin-left:326.4pt;margin-top:225.85pt;width:88.15pt;height:43.85pt;z-index:251674624;visibility:visible;mso-wrap-style:square;mso-width-percent:0;mso-height-percent:0;mso-wrap-distance-left:2.88pt;mso-wrap-distance-top:2.88pt;mso-wrap-distance-right:2.88pt;mso-wrap-distance-bottom:2.88pt;mso-position-horizontal:absolute;mso-position-horizontal-relative:text;mso-position-vertical:absolute;mso-position-vertical-relative:text;mso-width-percent:0;mso-height-percent:0;mso-width-relative:page;mso-height-relative:page;v-text-anchor:top" o:gfxdata="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" fillcolor="#5b9bd5" strokecolor="black [0]" strokeweight="2pt">
                         <v:shadow color="black [0]"/>
                         <v:textbox inset="2.88pt,2.88pt,2.88pt,2.88pt">
                           <w:txbxContent>
@@ -12358,7 +11940,6 @@
               </w:r>
             </w:p>
             <w:p>
-              <w:bookmarkStart w:id="11" w:name="_GoBack"/>
               <w:r>
                 <w:rPr>
                   <w:rFonts w:ascii="Times New Roman" w:hAnsi="Times New Roman"/>
@@ -12369,7 +11950,7 @@
                 <mc:AlternateContent>
                   <mc:Choice Requires="wps">
                     <w:drawing>
-                      <wp:anchor distT="36576" distB="36576" distL="36576" distR="36576" simplePos="0" relativeHeight="251540480" behindDoc="0" locked="0" layoutInCell="1" allowOverlap="1" wp14:anchorId="294A0977" wp14:editId="7F37C363">
+                      <wp:anchor distT="36576" distB="36576" distL="36576" distR="36576" simplePos="0" relativeHeight="251640832" behindDoc="0" locked="0" layoutInCell="1" allowOverlap="1" wp14:anchorId="294A0977" wp14:editId="7F37C363">
                         <wp:simplePos x="0" y="0"/>
                         <wp:positionH relativeFrom="column">
                           <wp:posOffset>797942</wp:posOffset>
@@ -12446,11 +12027,11 @@
                   </mc:Choice>
                   <mc:Fallback>
                     <w:pict>
-                      <v:shapetype w14:anchorId="083888AF" id="_x0000_t32" coordsize="21600,21600" o:spt="32" o:oned="t" path="m,l21600,21600e" filled="f">
+                      <v:shapetype w14:anchorId="1A1FA802" id="_x0000_t32" coordsize="21600,21600" o:spt="32" o:oned="t" path="m,l21600,21600e" filled="f">
                         <v:path arrowok="t" fillok="f" o:connecttype="none"/>
                         <o:lock v:ext="edit" shapetype="t"/>
                       </v:shapetype>
-                      <v:shape id="Straight Arrow Connector 35" o:spid="_x0000_s1026" type="#_x0000_t32" style="position:absolute;margin-left:62.85pt;margin-top:21pt;width:180.7pt;height:22.35pt;flip:x;z-index:251540480;visibility:visible;mso-wrap-style:square;mso-width-percent:0;mso-height-percent:0;mso-wrap-distance-left:2.88pt;mso-wrap-distance-top:2.88pt;mso-wrap-distance-right:2.88pt;mso-wrap-distance-bottom:2.88pt;mso-position-horizontal:absolute;mso-position-horizontal-relative:text;mso-position-vertical:absolute;mso-position-vertical-relative:text;mso-width-percent:0;mso-height-percent:0;mso-width-relative:page;mso-height-relative:page" o:gfxdata="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" strokecolor="black [0]" strokeweight="2pt">
+                      <v:shape id="Straight Arrow Connector 35" o:spid="_x0000_s1026" type="#_x0000_t32" style="position:absolute;margin-left:62.85pt;margin-top:21pt;width:180.7pt;height:22.35pt;flip:x;z-index:251640832;visibility:visible;mso-wrap-style:square;mso-width-percent:0;mso-height-percent:0;mso-wrap-distance-left:2.88pt;mso-wrap-distance-top:2.88pt;mso-wrap-distance-right:2.88pt;mso-wrap-distance-bottom:2.88pt;mso-position-horizontal:absolute;mso-position-horizontal-relative:text;mso-position-vertical:absolute;mso-position-vertical-relative:text;mso-width-percent:0;mso-height-percent:0;mso-width-relative:page;mso-height-relative:page" o:gfxdata="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" strokecolor="black [0]" strokeweight="2pt">
                         <v:stroke endarrow="block"/>
                         <v:shadow color="black [0]"/>
                       </v:shape>
@@ -12458,7 +12039,6 @@
                   </mc:Fallback>
                 </mc:AlternateContent>
               </w:r>
-              <w:bookmarkEnd w:id="11"/>
               <w:r>
                 <w:rPr>
                   <w:rFonts w:ascii="Times New Roman" w:hAnsi="Times New Roman"/>
@@ -12469,7 +12049,7 @@
                 <mc:AlternateContent>
                   <mc:Choice Requires="wps">
                     <w:drawing>
-                      <wp:anchor distT="36576" distB="36576" distL="36576" distR="36576" simplePos="0" relativeHeight="251542528" behindDoc="0" locked="0" layoutInCell="1" allowOverlap="1" wp14:anchorId="1859ECE1" wp14:editId="221879F2">
+                      <wp:anchor distT="36576" distB="36576" distL="36576" distR="36576" simplePos="0" relativeHeight="251641856" behindDoc="0" locked="0" layoutInCell="1" allowOverlap="1" wp14:anchorId="1859ECE1" wp14:editId="221879F2">
                         <wp:simplePos x="0" y="0"/>
                         <wp:positionH relativeFrom="column">
                           <wp:posOffset>1900734</wp:posOffset>
@@ -12546,7 +12126,7 @@
                   </mc:Choice>
                   <mc:Fallback>
                     <w:pict>
-                      <v:shape w14:anchorId="597D89B5" id="Straight Arrow Connector 34" o:spid="_x0000_s1026" type="#_x0000_t32" style="position:absolute;margin-left:149.65pt;margin-top:21.7pt;width:97.25pt;height:21.75pt;flip:x;z-index:251542528;visibility:visible;mso-wrap-style:square;mso-width-percent:0;mso-height-percent:0;mso-wrap-distance-left:2.88pt;mso-wrap-distance-top:2.88pt;mso-wrap-distance-right:2.88pt;mso-wrap-distance-bottom:2.88pt;mso-position-horizontal:absolute;mso-position-horizontal-relative:text;mso-position-vertical:absolute;mso-position-vertical-relative:text;mso-width-percent:0;mso-height-percent:0;mso-width-relative:page;mso-height-relative:page" o:gfxdata="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" strokecolor="black [0]" strokeweight="2pt">
+                      <v:shape w14:anchorId="79837EE7" id="Straight Arrow Connector 34" o:spid="_x0000_s1026" type="#_x0000_t32" style="position:absolute;margin-left:149.65pt;margin-top:21.7pt;width:97.25pt;height:21.75pt;flip:x;z-index:251641856;visibility:visible;mso-wrap-style:square;mso-width-percent:0;mso-height-percent:0;mso-wrap-distance-left:2.88pt;mso-wrap-distance-top:2.88pt;mso-wrap-distance-right:2.88pt;mso-wrap-distance-bottom:2.88pt;mso-position-horizontal:absolute;mso-position-horizontal-relative:text;mso-position-vertical:absolute;mso-position-vertical-relative:text;mso-width-percent:0;mso-height-percent:0;mso-width-relative:page;mso-height-relative:page" o:gfxdata="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" strokecolor="black [0]" strokeweight="2pt">
                         <v:stroke endarrow="block"/>
                         <v:shadow color="black [0]"/>
                       </v:shape>
@@ -12564,7 +12144,7 @@
                 <mc:AlternateContent>
                   <mc:Choice Requires="wps">
                     <w:drawing>
-                      <wp:anchor distT="36576" distB="36576" distL="36576" distR="36576" simplePos="0" relativeHeight="251544576" behindDoc="0" locked="0" layoutInCell="1" allowOverlap="1" wp14:anchorId="4CE134A0" wp14:editId="32A19941">
+                      <wp:anchor distT="36576" distB="36576" distL="36576" distR="36576" simplePos="0" relativeHeight="251642880" behindDoc="0" locked="0" layoutInCell="1" allowOverlap="1" wp14:anchorId="4CE134A0" wp14:editId="32A19941">
                         <wp:simplePos x="0" y="0"/>
                         <wp:positionH relativeFrom="column">
                           <wp:posOffset>3070404</wp:posOffset>
@@ -12641,7 +12221,7 @@
                   </mc:Choice>
                   <mc:Fallback>
                     <w:pict>
-                      <v:shape w14:anchorId="70F1C0FB" id="Straight Arrow Connector 33" o:spid="_x0000_s1026" type="#_x0000_t32" style="position:absolute;margin-left:241.75pt;margin-top:21.7pt;width:5.8pt;height:20.45pt;flip:x;z-index:251544576;visibility:visible;mso-wrap-style:square;mso-width-percent:0;mso-height-percent:0;mso-wrap-distance-left:2.88pt;mso-wrap-distance-top:2.88pt;mso-wrap-distance-right:2.88pt;mso-wrap-distance-bottom:2.88pt;mso-position-horizontal:absolute;mso-position-horizontal-relative:text;mso-position-vertical:absolute;mso-position-vertical-relative:text;mso-width-percent:0;mso-height-percent:0;mso-width-relative:page;mso-height-relative:page" o:gfxdata="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" strokecolor="black [0]" strokeweight="2pt">
+                      <v:shape w14:anchorId="3CAEED92" id="Straight Arrow Connector 33" o:spid="_x0000_s1026" type="#_x0000_t32" style="position:absolute;margin-left:241.75pt;margin-top:21.7pt;width:5.8pt;height:20.45pt;flip:x;z-index:251642880;visibility:visible;mso-wrap-style:square;mso-width-percent:0;mso-height-percent:0;mso-wrap-distance-left:2.88pt;mso-wrap-distance-top:2.88pt;mso-wrap-distance-right:2.88pt;mso-wrap-distance-bottom:2.88pt;mso-position-horizontal:absolute;mso-position-horizontal-relative:text;mso-position-vertical:absolute;mso-position-vertical-relative:text;mso-width-percent:0;mso-height-percent:0;mso-width-relative:page;mso-height-relative:page" o:gfxdata="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" strokecolor="black [0]" strokeweight="2pt">
                         <v:stroke endarrow="block"/>
                         <v:shadow color="black [0]"/>
                       </v:shape>
@@ -12659,7 +12239,7 @@
                 <mc:AlternateContent>
                   <mc:Choice Requires="wps">
                     <w:drawing>
-                      <wp:anchor distT="36576" distB="36576" distL="36576" distR="36576" simplePos="0" relativeHeight="251550720" behindDoc="0" locked="0" layoutInCell="1" allowOverlap="1" wp14:anchorId="5CD4FC7C" wp14:editId="0ECEFFBC">
+                      <wp:anchor distT="36576" distB="36576" distL="36576" distR="36576" simplePos="0" relativeHeight="251644928" behindDoc="0" locked="0" layoutInCell="1" allowOverlap="1" wp14:anchorId="5CD4FC7C" wp14:editId="0ECEFFBC">
                         <wp:simplePos x="0" y="0"/>
                         <wp:positionH relativeFrom="column">
                           <wp:posOffset>3161581</wp:posOffset>
@@ -12736,7 +12316,7 @@
                   </mc:Choice>
                   <mc:Fallback>
                     <w:pict>
-                      <v:shape w14:anchorId="59E764CE" id="Straight Arrow Connector 31" o:spid="_x0000_s1026" type="#_x0000_t32" style="position:absolute;margin-left:248.95pt;margin-top:21.7pt;width:185.05pt;height:20.9pt;z-index:251550720;visibility:visible;mso-wrap-style:square;mso-width-percent:0;mso-height-percent:0;mso-wrap-distance-left:2.88pt;mso-wrap-distance-top:2.88pt;mso-wrap-distance-right:2.88pt;mso-wrap-distance-bottom:2.88pt;mso-position-horizontal:absolute;mso-position-horizontal-relative:text;mso-position-vertical:absolute;mso-position-vertical-relative:text;mso-width-percent:0;mso-height-percent:0;mso-width-relative:page;mso-height-relative:page" o:gfxdata="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" strokecolor="black [0]" strokeweight="2pt">
+                      <v:shape w14:anchorId="66B80D8F" id="Straight Arrow Connector 31" o:spid="_x0000_s1026" type="#_x0000_t32" style="position:absolute;margin-left:248.95pt;margin-top:21.7pt;width:185.05pt;height:20.9pt;z-index:251644928;visibility:visible;mso-wrap-style:square;mso-width-percent:0;mso-height-percent:0;mso-wrap-distance-left:2.88pt;mso-wrap-distance-top:2.88pt;mso-wrap-distance-right:2.88pt;mso-wrap-distance-bottom:2.88pt;mso-position-horizontal:absolute;mso-position-horizontal-relative:text;mso-position-vertical:absolute;mso-position-vertical-relative:text;mso-width-percent:0;mso-height-percent:0;mso-width-relative:page;mso-height-relative:page" o:gfxdata="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" strokecolor="black [0]" strokeweight="2pt">
                         <v:stroke endarrow="block"/>
                         <v:shadow color="black [0]"/>
                       </v:shape>
@@ -12754,7 +12334,7 @@
                 <mc:AlternateContent>
                   <mc:Choice Requires="wps">
                     <w:drawing>
-                      <wp:anchor distT="36576" distB="36576" distL="36576" distR="36576" simplePos="0" relativeHeight="251546624" behindDoc="0" locked="0" layoutInCell="1" allowOverlap="1" wp14:anchorId="76ACC380" wp14:editId="758F6AB1">
+                      <wp:anchor distT="36576" distB="36576" distL="36576" distR="36576" simplePos="0" relativeHeight="251643904" behindDoc="0" locked="0" layoutInCell="1" allowOverlap="1" wp14:anchorId="76ACC380" wp14:editId="758F6AB1">
                         <wp:simplePos x="0" y="0"/>
                         <wp:positionH relativeFrom="column">
                           <wp:posOffset>3118449</wp:posOffset>
@@ -12831,7 +12411,7 @@
                   </mc:Choice>
                   <mc:Fallback>
                     <w:pict>
-                      <v:shape w14:anchorId="1220EFB7" id="Straight Arrow Connector 32" o:spid="_x0000_s1026" type="#_x0000_t32" style="position:absolute;margin-left:245.55pt;margin-top:21pt;width:97.25pt;height:22.35pt;z-index:251546624;visibility:visible;mso-wrap-style:square;mso-width-percent:0;mso-height-percent:0;mso-wrap-distance-left:2.88pt;mso-wrap-distance-top:2.88pt;mso-wrap-distance-right:2.88pt;mso-wrap-distance-bottom:2.88pt;mso-position-horizontal:absolute;mso-position-horizontal-relative:text;mso-position-vertical:absolute;mso-position-vertical-relative:text;mso-width-percent:0;mso-height-percent:0;mso-width-relative:page;mso-height-relative:page" o:gfxdata="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" strokecolor="black [0]" strokeweight="2pt">
+                      <v:shape w14:anchorId="286F7164" id="Straight Arrow Connector 32" o:spid="_x0000_s1026" type="#_x0000_t32" style="position:absolute;margin-left:245.55pt;margin-top:21pt;width:97.25pt;height:22.35pt;z-index:251643904;visibility:visible;mso-wrap-style:square;mso-width-percent:0;mso-height-percent:0;mso-wrap-distance-left:2.88pt;mso-wrap-distance-top:2.88pt;mso-wrap-distance-right:2.88pt;mso-wrap-distance-bottom:2.88pt;mso-position-horizontal:absolute;mso-position-horizontal-relative:text;mso-position-vertical:absolute;mso-position-vertical-relative:text;mso-width-percent:0;mso-height-percent:0;mso-width-relative:page;mso-height-relative:page" o:gfxdata="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" strokecolor="black [0]" strokeweight="2pt">
                         <v:stroke endarrow="block"/>
                         <v:shadow color="black [0]"/>
                       </v:shape>
@@ -12853,7 +12433,6 @@
             </w:p>
           </w:sdtContent>
         </w:sdt>
-        <w:bookmarkEnd w:id="10" w:displacedByCustomXml="prev"/>
         <w:sdt>
           <w:sdtPr>
             <w:id w:val="1136613921"/>
@@ -12901,7 +12480,7 @@
                     <wp:cNvGraphicFramePr/>
                     <a:graphic xmlns:a="http://schemas.openxmlformats.org/drawingml/2006/main">
                       <a:graphicData uri="http://schemas.openxmlformats.org/drawingml/2006/diagram">
-                        <dgm:relIds xmlns:dgm="http://schemas.openxmlformats.org/drawingml/2006/diagram" xmlns:r="http://schemas.openxmlformats.org/officeDocument/2006/relationships" r:dm="rId16" r:lo="rId17" r:qs="rId18" r:cs="rId19"/>
+                        <dgm:relIds xmlns:dgm="http://schemas.openxmlformats.org/drawingml/2006/diagram" xmlns:r="http://schemas.openxmlformats.org/officeDocument/2006/relationships" r:dm="rId17" r:lo="rId18" r:qs="rId19" r:cs="rId20"/>
                       </a:graphicData>
                     </a:graphic>
                   </wp:inline>
@@ -13073,7 +12652,7 @@
                 </w:rPr>
               </w:pPr>
             </w:p>
-            <w:bookmarkStart w:id="12" w:name="_Toc322776441" w:displacedByCustomXml="next"/>
+            <w:bookmarkStart w:id="11" w:name="_Toc322776441" w:displacedByCustomXml="next"/>
             <w:sdt>
               <w:sdtPr>
                 <w:rPr>
@@ -13099,7 +12678,7 @@
                   <w:r>
                     <w:t>Future Plans</w:t>
                   </w:r>
-                  <w:bookmarkEnd w:id="12"/>
+                  <w:bookmarkEnd w:id="11"/>
                 </w:p>
                 <w:p/>
                 <w:p>
@@ -13272,11 +12851,11 @@
                     <w:pStyle w:val="Heading2"/>
                     <w:spacing w:before="0" w:line="276" w:lineRule="auto"/>
                   </w:pPr>
-                  <w:bookmarkStart w:id="13" w:name="_Toc322776443"/>
+                  <w:bookmarkStart w:id="12" w:name="_Toc322776443"/>
                   <w:r>
                     <w:t>Similar Applications</w:t>
                   </w:r>
-                  <w:bookmarkEnd w:id="13"/>
+                  <w:bookmarkEnd w:id="12"/>
                 </w:p>
                 <w:p>
                   <w:pPr>
@@ -13617,7 +13196,7 @@
       </w:sdtContent>
     </w:sdt>
     <w:sectPr>
-      <w:headerReference w:type="default" r:id="rId21"/>
+      <w:headerReference w:type="default" r:id="rId22"/>
       <w:pgSz w:w="12240" w:h="15840"/>
       <w:pgMar w:top="1080" w:right="1080" w:bottom="1080" w:left="1080" w:header="720" w:footer="720" w:gutter="0"/>
       <w:cols w:space="720"/>
@@ -13629,7 +13208,7 @@
 </file>
 
 <file path=word/endnotes.xml><?xml version="1.0" encoding="utf-8"?>
-<w:endnotes xmlns:wpc="http://schemas.microsoft.com/office/word/2010/wordprocessingCanvas" xmlns:cx="http://schemas.microsoft.com/office/drawing/2014/chartex" xmlns:cx1="http://schemas.microsoft.com/office/drawing/2015/9/8/chartex" xmlns:cx2="http://schemas.microsoft.com/office/drawing/2015/10/21/chartex" xmlns:mc="http://schemas.openxmlformats.org/markup-compatibility/2006" xmlns:o="urn:schemas-microsoft-com:office:office" xmlns:r="http://schemas.openxmlformats.org/officeDocument/2006/relationships" xmlns:m="http://schemas.openxmlformats.org/officeDocument/2006/math" xmlns:v="urn:schemas-microsoft-com:vml" xmlns:wp14="http://schemas.microsoft.com/office/word/2010/wordprocessingDrawing" xmlns:wp="http://schemas.openxmlformats.org/drawingml/2006/wordprocessingDrawing" xmlns:w10="urn:schemas-microsoft-com:office:word" xmlns:w="http://schemas.openxmlformats.org/wordprocessingml/2006/main" xmlns:w14="http://schemas.microsoft.com/office/word/2010/wordml" xmlns:w15="http://schemas.microsoft.com/office/word/2012/wordml" xmlns:w16se="http://schemas.microsoft.com/office/word/2015/wordml/symex" xmlns:wpg="http://schemas.microsoft.com/office/word/2010/wordprocessingGroup" xmlns:wpi="http://schemas.microsoft.com/office/word/2010/wordprocessingInk" xmlns:wne="http://schemas.microsoft.com/office/word/2006/wordml" xmlns:wps="http://schemas.microsoft.com/office/word/2010/wordprocessingShape" mc:Ignorable="w14 w15 w16se wp14">
+<w:endnotes xmlns:wpc="http://schemas.microsoft.com/office/word/2010/wordprocessingCanvas" xmlns:cx="http://schemas.microsoft.com/office/drawing/2014/chartex" xmlns:mc="http://schemas.openxmlformats.org/markup-compatibility/2006" xmlns:o="urn:schemas-microsoft-com:office:office" xmlns:r="http://schemas.openxmlformats.org/officeDocument/2006/relationships" xmlns:m="http://schemas.openxmlformats.org/officeDocument/2006/math" xmlns:v="urn:schemas-microsoft-com:vml" xmlns:wp14="http://schemas.microsoft.com/office/word/2010/wordprocessingDrawing" xmlns:wp="http://schemas.openxmlformats.org/drawingml/2006/wordprocessingDrawing" xmlns:w10="urn:schemas-microsoft-com:office:word" xmlns:w="http://schemas.openxmlformats.org/wordprocessingml/2006/main" xmlns:w14="http://schemas.microsoft.com/office/word/2010/wordml" xmlns:w15="http://schemas.microsoft.com/office/word/2012/wordml" xmlns:w16se="http://schemas.microsoft.com/office/word/2015/wordml/symex" xmlns:wpg="http://schemas.microsoft.com/office/word/2010/wordprocessingGroup" xmlns:wpi="http://schemas.microsoft.com/office/word/2010/wordprocessingInk" xmlns:wne="http://schemas.microsoft.com/office/word/2006/wordml" xmlns:wps="http://schemas.microsoft.com/office/word/2010/wordprocessingShape" mc:Ignorable="w14 w15 w16se wp14">
   <w:endnote w:type="separator" w:id="-1">
     <w:p>
       <w:pPr>
@@ -13654,7 +13233,7 @@
 </file>
 
 <file path=word/footnotes.xml><?xml version="1.0" encoding="utf-8"?>
-<w:footnotes xmlns:wpc="http://schemas.microsoft.com/office/word/2010/wordprocessingCanvas" xmlns:cx="http://schemas.microsoft.com/office/drawing/2014/chartex" xmlns:cx1="http://schemas.microsoft.com/office/drawing/2015/9/8/chartex" xmlns:cx2="http://schemas.microsoft.com/office/drawing/2015/10/21/chartex" xmlns:mc="http://schemas.openxmlformats.org/markup-compatibility/2006" xmlns:o="urn:schemas-microsoft-com:office:office" xmlns:r="http://schemas.openxmlformats.org/officeDocument/2006/relationships" xmlns:m="http://schemas.openxmlformats.org/officeDocument/2006/math" xmlns:v="urn:schemas-microsoft-com:vml" xmlns:wp14="http://schemas.microsoft.com/office/word/2010/wordprocessingDrawing" xmlns:wp="http://schemas.openxmlformats.org/drawingml/2006/wordprocessingDrawing" xmlns:w10="urn:schemas-microsoft-com:office:word" xmlns:w="http://schemas.openxmlformats.org/wordprocessingml/2006/main" xmlns:w14="http://schemas.microsoft.com/office/word/2010/wordml" xmlns:w15="http://schemas.microsoft.com/office/word/2012/wordml" xmlns:w16se="http://schemas.microsoft.com/office/word/2015/wordml/symex" xmlns:wpg="http://schemas.microsoft.com/office/word/2010/wordprocessingGroup" xmlns:wpi="http://schemas.microsoft.com/office/word/2010/wordprocessingInk" xmlns:wne="http://schemas.microsoft.com/office/word/2006/wordml" xmlns:wps="http://schemas.microsoft.com/office/word/2010/wordprocessingShape" mc:Ignorable="w14 w15 w16se wp14">
+<w:footnotes xmlns:wpc="http://schemas.microsoft.com/office/word/2010/wordprocessingCanvas" xmlns:cx="http://schemas.microsoft.com/office/drawing/2014/chartex" xmlns:mc="http://schemas.openxmlformats.org/markup-compatibility/2006" xmlns:o="urn:schemas-microsoft-com:office:office" xmlns:r="http://schemas.openxmlformats.org/officeDocument/2006/relationships" xmlns:m="http://schemas.openxmlformats.org/officeDocument/2006/math" xmlns:v="urn:schemas-microsoft-com:vml" xmlns:wp14="http://schemas.microsoft.com/office/word/2010/wordprocessingDrawing" xmlns:wp="http://schemas.openxmlformats.org/drawingml/2006/wordprocessingDrawing" xmlns:w10="urn:schemas-microsoft-com:office:word" xmlns:w="http://schemas.openxmlformats.org/wordprocessingml/2006/main" xmlns:w14="http://schemas.microsoft.com/office/word/2010/wordml" xmlns:w15="http://schemas.microsoft.com/office/word/2012/wordml" xmlns:w16se="http://schemas.microsoft.com/office/word/2015/wordml/symex" xmlns:wpg="http://schemas.microsoft.com/office/word/2010/wordprocessingGroup" xmlns:wpi="http://schemas.microsoft.com/office/word/2010/wordprocessingInk" xmlns:wne="http://schemas.microsoft.com/office/word/2006/wordml" xmlns:wps="http://schemas.microsoft.com/office/word/2010/wordprocessingShape" mc:Ignorable="w14 w15 w16se wp14">
   <w:footnote w:type="separator" w:id="-1">
     <w:p>
       <w:pPr>
@@ -13679,7 +13258,7 @@
 </file>
 
 <file path=word/header1.xml><?xml version="1.0" encoding="utf-8"?>
-<w:hdr xmlns:wpc="http://schemas.microsoft.com/office/word/2010/wordprocessingCanvas" xmlns:cx="http://schemas.microsoft.com/office/drawing/2014/chartex" xmlns:cx1="http://schemas.microsoft.com/office/drawing/2015/9/8/chartex" xmlns:cx2="http://schemas.microsoft.com/office/drawing/2015/10/21/chartex" xmlns:mc="http://schemas.openxmlformats.org/markup-compatibility/2006" xmlns:o="urn:schemas-microsoft-com:office:office" xmlns:r="http://schemas.openxmlformats.org/officeDocument/2006/relationships" xmlns:m="http://schemas.openxmlformats.org/officeDocument/2006/math" xmlns:v="urn:schemas-microsoft-com:vml" xmlns:wp14="http://schemas.microsoft.com/office/word/2010/wordprocessingDrawing" xmlns:wp="http://schemas.openxmlformats.org/drawingml/2006/wordprocessingDrawing" xmlns:w10="urn:schemas-microsoft-com:office:word" xmlns:w="http://schemas.openxmlformats.org/wordprocessingml/2006/main" xmlns:w14="http://schemas.microsoft.com/office/word/2010/wordml" xmlns:w15="http://schemas.microsoft.com/office/word/2012/wordml" xmlns:w16se="http://schemas.microsoft.com/office/word/2015/wordml/symex" xmlns:wpg="http://schemas.microsoft.com/office/word/2010/wordprocessingGroup" xmlns:wpi="http://schemas.microsoft.com/office/word/2010/wordprocessingInk" xmlns:wne="http://schemas.microsoft.com/office/word/2006/wordml" xmlns:wps="http://schemas.microsoft.com/office/word/2010/wordprocessingShape" mc:Ignorable="w14 w15 w16se wp14">
+<w:hdr xmlns:wpc="http://schemas.microsoft.com/office/word/2010/wordprocessingCanvas" xmlns:cx="http://schemas.microsoft.com/office/drawing/2014/chartex" xmlns:mc="http://schemas.openxmlformats.org/markup-compatibility/2006" xmlns:o="urn:schemas-microsoft-com:office:office" xmlns:r="http://schemas.openxmlformats.org/officeDocument/2006/relationships" xmlns:m="http://schemas.openxmlformats.org/officeDocument/2006/math" xmlns:v="urn:schemas-microsoft-com:vml" xmlns:wp14="http://schemas.microsoft.com/office/word/2010/wordprocessingDrawing" xmlns:wp="http://schemas.openxmlformats.org/drawingml/2006/wordprocessingDrawing" xmlns:w10="urn:schemas-microsoft-com:office:word" xmlns:w="http://schemas.openxmlformats.org/wordprocessingml/2006/main" xmlns:w14="http://schemas.microsoft.com/office/word/2010/wordml" xmlns:w15="http://schemas.microsoft.com/office/word/2012/wordml" xmlns:w16se="http://schemas.microsoft.com/office/word/2015/wordml/symex" xmlns:wpg="http://schemas.microsoft.com/office/word/2010/wordprocessingGroup" xmlns:wpi="http://schemas.microsoft.com/office/word/2010/wordprocessingInk" xmlns:wne="http://schemas.microsoft.com/office/word/2006/wordml" xmlns:wps="http://schemas.microsoft.com/office/word/2010/wordprocessingShape" mc:Ignorable="w14 w15 w16se wp14">
   <w:tbl>
     <w:tblPr>
       <w:tblW w:w="0" w:type="auto"/>
@@ -13732,7 +13311,7 @@
             <w:rPr>
               <w:noProof/>
             </w:rPr>
-            <w:t>11</w:t>
+            <w:t>8</w:t>
           </w:r>
           <w:r>
             <w:rPr>
@@ -13753,7 +13332,7 @@
 </file>
 
 <file path=word/numbering.xml><?xml version="1.0" encoding="utf-8"?>
-<w:numbering xmlns:wpc="http://schemas.microsoft.com/office/word/2010/wordprocessingCanvas" xmlns:cx="http://schemas.microsoft.com/office/drawing/2014/chartex" xmlns:cx1="http://schemas.microsoft.com/office/drawing/2015/9/8/chartex" xmlns:cx2="http://schemas.microsoft.com/office/drawing/2015/10/21/chartex" xmlns:mc="http://schemas.openxmlformats.org/markup-compatibility/2006" xmlns:o="urn:schemas-microsoft-com:office:office" xmlns:r="http://schemas.openxmlformats.org/officeDocument/2006/relationships" xmlns:m="http://schemas.openxmlformats.org/officeDocument/2006/math" xmlns:v="urn:schemas-microsoft-com:vml" xmlns:wp14="http://schemas.microsoft.com/office/word/2010/wordprocessingDrawing" xmlns:wp="http://schemas.openxmlformats.org/drawingml/2006/wordprocessingDrawing" xmlns:w10="urn:schemas-microsoft-com:office:word" xmlns:w="http://schemas.openxmlformats.org/wordprocessingml/2006/main" xmlns:w14="http://schemas.microsoft.com/office/word/2010/wordml" xmlns:w15="http://schemas.microsoft.com/office/word/2012/wordml" xmlns:w16se="http://schemas.microsoft.com/office/word/2015/wordml/symex" xmlns:wpg="http://schemas.microsoft.com/office/word/2010/wordprocessingGroup" xmlns:wpi="http://schemas.microsoft.com/office/word/2010/wordprocessingInk" xmlns:wne="http://schemas.microsoft.com/office/word/2006/wordml" xmlns:wps="http://schemas.microsoft.com/office/word/2010/wordprocessingShape" mc:Ignorable="w14 w15 w16se wp14">
+<w:numbering xmlns:wpc="http://schemas.microsoft.com/office/word/2010/wordprocessingCanvas" xmlns:cx="http://schemas.microsoft.com/office/drawing/2014/chartex" xmlns:mc="http://schemas.openxmlformats.org/markup-compatibility/2006" xmlns:o="urn:schemas-microsoft-com:office:office" xmlns:r="http://schemas.openxmlformats.org/officeDocument/2006/relationships" xmlns:m="http://schemas.openxmlformats.org/officeDocument/2006/math" xmlns:v="urn:schemas-microsoft-com:vml" xmlns:wp14="http://schemas.microsoft.com/office/word/2010/wordprocessingDrawing" xmlns:wp="http://schemas.openxmlformats.org/drawingml/2006/wordprocessingDrawing" xmlns:w10="urn:schemas-microsoft-com:office:word" xmlns:w="http://schemas.openxmlformats.org/wordprocessingml/2006/main" xmlns:w14="http://schemas.microsoft.com/office/word/2010/wordml" xmlns:w15="http://schemas.microsoft.com/office/word/2012/wordml" xmlns:w16se="http://schemas.microsoft.com/office/word/2015/wordml/symex" xmlns:wpg="http://schemas.microsoft.com/office/word/2010/wordprocessingGroup" xmlns:wpi="http://schemas.microsoft.com/office/word/2010/wordprocessingInk" xmlns:wne="http://schemas.microsoft.com/office/word/2006/wordml" xmlns:wps="http://schemas.microsoft.com/office/word/2010/wordprocessingShape" mc:Ignorable="w14 w15 w16se wp14">
   <w:abstractNum w:abstractNumId="0" w15:restartNumberingAfterBreak="0">
     <w:nsid w:val="FFFFFF7C"/>
     <w:multiLevelType w:val="singleLevel"/>
@@ -14258,7 +13837,7 @@
       </w:pPr>
     </w:pPrDefault>
   </w:docDefaults>
-  <w:latentStyles w:defLockedState="0" w:defUIPriority="99" w:defSemiHidden="0" w:defUnhideWhenUsed="0" w:defQFormat="0" w:count="372">
+  <w:latentStyles w:defLockedState="0" w:defUIPriority="99" w:defSemiHidden="0" w:defUnhideWhenUsed="0" w:defQFormat="0" w:count="371">
     <w:lsdException w:name="Normal" w:uiPriority="0" w:qFormat="1"/>
     <w:lsdException w:name="heading 1" w:uiPriority="9" w:qFormat="1"/>
     <w:lsdException w:name="heading 2" w:semiHidden="1" w:uiPriority="9" w:unhideWhenUsed="1" w:qFormat="1"/>
@@ -14526,7 +14105,6 @@
     <w:lsdException w:name="Book Title" w:uiPriority="33" w:qFormat="1"/>
     <w:lsdException w:name="Bibliography" w:semiHidden="1" w:uiPriority="37" w:unhideWhenUsed="1"/>
     <w:lsdException w:name="TOC Heading" w:semiHidden="1" w:uiPriority="39" w:unhideWhenUsed="1" w:qFormat="1"/>
-    <w:lsdException w:name="Grid Table 3" w:semiHidden="1" w:unhideWhenUsed="1"/>
     <w:lsdException w:name="Grid Table 4" w:uiPriority="49"/>
     <w:lsdException w:name="Grid Table 5 Dark" w:uiPriority="50"/>
     <w:lsdException w:name="Grid Table 6 Colorful" w:uiPriority="51"/>
@@ -14622,7 +14200,6 @@
     <w:lsdException w:name="List Table 5 Dark Accent 6" w:uiPriority="50"/>
     <w:lsdException w:name="List Table 6 Colorful Accent 6" w:uiPriority="51"/>
     <w:lsdException w:name="List Table 7 Colorful Accent 6" w:uiPriority="52"/>
-    <w:lsdException w:name="Mention" w:semiHidden="1" w:unhideWhenUsed="1"/>
   </w:latentStyles>
   <w:style w:type="paragraph" w:default="1" w:styleId="Normal">
     <w:name w:val="Normal"/>
@@ -17596,6 +17173,13 @@
         </dgm:presLayoutVars>
       </dgm:prSet>
       <dgm:spPr/>
+      <dgm:t>
+        <a:bodyPr/>
+        <a:lstStyle/>
+        <a:p>
+          <a:endParaRPr lang="en-US"/>
+        </a:p>
+      </dgm:t>
     </dgm:pt>
     <dgm:pt modelId="{1BB916A3-F0B2-4A45-9D45-C94C85177DD2}" type="pres">
       <dgm:prSet presAssocID="{3A5D7BD1-F73A-D14A-98E4-61A48BDF1ADC}" presName="comp1" presStyleCnt="0"/>
@@ -17604,6 +17188,13 @@
     <dgm:pt modelId="{84D469F7-CC2A-8545-B40C-62A214E0A49D}" type="pres">
       <dgm:prSet presAssocID="{3A5D7BD1-F73A-D14A-98E4-61A48BDF1ADC}" presName="circle1" presStyleLbl="node1" presStyleIdx="0" presStyleCnt="3"/>
       <dgm:spPr/>
+      <dgm:t>
+        <a:bodyPr/>
+        <a:lstStyle/>
+        <a:p>
+          <a:endParaRPr lang="en-US"/>
+        </a:p>
+      </dgm:t>
     </dgm:pt>
     <dgm:pt modelId="{2709437B-0D8F-CF44-B3E4-5E2627227346}" type="pres">
       <dgm:prSet presAssocID="{3A5D7BD1-F73A-D14A-98E4-61A48BDF1ADC}" presName="c1text" presStyleLbl="node1" presStyleIdx="0" presStyleCnt="3">
@@ -17612,6 +17203,13 @@
         </dgm:presLayoutVars>
       </dgm:prSet>
       <dgm:spPr/>
+      <dgm:t>
+        <a:bodyPr/>
+        <a:lstStyle/>
+        <a:p>
+          <a:endParaRPr lang="en-US"/>
+        </a:p>
+      </dgm:t>
     </dgm:pt>
     <dgm:pt modelId="{6B390D07-0D69-9F4A-BF8A-DE0352965BF1}" type="pres">
       <dgm:prSet presAssocID="{3A5D7BD1-F73A-D14A-98E4-61A48BDF1ADC}" presName="comp2" presStyleCnt="0"/>
@@ -17620,6 +17218,13 @@
     <dgm:pt modelId="{387FBB49-B8AF-A34F-A799-509A4DE32939}" type="pres">
       <dgm:prSet presAssocID="{3A5D7BD1-F73A-D14A-98E4-61A48BDF1ADC}" presName="circle2" presStyleLbl="node1" presStyleIdx="1" presStyleCnt="3"/>
       <dgm:spPr/>
+      <dgm:t>
+        <a:bodyPr/>
+        <a:lstStyle/>
+        <a:p>
+          <a:endParaRPr lang="en-US"/>
+        </a:p>
+      </dgm:t>
     </dgm:pt>
     <dgm:pt modelId="{BD8DA4EB-A70B-8A47-BA24-EAB75A8BE867}" type="pres">
       <dgm:prSet presAssocID="{3A5D7BD1-F73A-D14A-98E4-61A48BDF1ADC}" presName="c2text" presStyleLbl="node1" presStyleIdx="1" presStyleCnt="3">
@@ -17628,6 +17233,13 @@
         </dgm:presLayoutVars>
       </dgm:prSet>
       <dgm:spPr/>
+      <dgm:t>
+        <a:bodyPr/>
+        <a:lstStyle/>
+        <a:p>
+          <a:endParaRPr lang="en-US"/>
+        </a:p>
+      </dgm:t>
     </dgm:pt>
     <dgm:pt modelId="{3F36AE4D-A1E5-9041-B4DD-8DEA63E89981}" type="pres">
       <dgm:prSet presAssocID="{3A5D7BD1-F73A-D14A-98E4-61A48BDF1ADC}" presName="comp3" presStyleCnt="0"/>
@@ -17636,6 +17248,13 @@
     <dgm:pt modelId="{25B65281-5760-6548-A466-9D8C5B4B98DF}" type="pres">
       <dgm:prSet presAssocID="{3A5D7BD1-F73A-D14A-98E4-61A48BDF1ADC}" presName="circle3" presStyleLbl="node1" presStyleIdx="2" presStyleCnt="3"/>
       <dgm:spPr/>
+      <dgm:t>
+        <a:bodyPr/>
+        <a:lstStyle/>
+        <a:p>
+          <a:endParaRPr lang="en-US"/>
+        </a:p>
+      </dgm:t>
     </dgm:pt>
     <dgm:pt modelId="{2BC39181-FEFD-1E4F-AA88-E8F01ACEB5B1}" type="pres">
       <dgm:prSet presAssocID="{3A5D7BD1-F73A-D14A-98E4-61A48BDF1ADC}" presName="c3text" presStyleLbl="node1" presStyleIdx="2" presStyleCnt="3">
@@ -17644,6 +17263,13 @@
         </dgm:presLayoutVars>
       </dgm:prSet>
       <dgm:spPr/>
+      <dgm:t>
+        <a:bodyPr/>
+        <a:lstStyle/>
+        <a:p>
+          <a:endParaRPr lang="en-US"/>
+        </a:p>
+      </dgm:t>
     </dgm:pt>
   </dgm:ptLst>
   <dgm:cxnLst>
@@ -17671,7 +17297,7 @@
   <dgm:whole/>
   <dgm:extLst>
     <a:ext uri="http://schemas.microsoft.com/office/drawing/2008/diagram">
-      <dsp:dataModelExt xmlns:dsp="http://schemas.microsoft.com/office/drawing/2008/diagram" relId="rId20" minVer="http://schemas.openxmlformats.org/drawingml/2006/diagram"/>
+      <dsp:dataModelExt xmlns:dsp="http://schemas.microsoft.com/office/drawing/2008/diagram" relId="rId21" minVer="http://schemas.openxmlformats.org/drawingml/2006/diagram"/>
     </a:ext>
   </dgm:extLst>
 </dgm:dataModel>
@@ -17764,7 +17390,7 @@
         </a:bodyPr>
         <a:lstStyle/>
         <a:p>
-          <a:pPr marL="0" lvl="0" indent="0" algn="ctr" defTabSz="622300">
+          <a:pPr lvl="0" algn="ctr" defTabSz="622300">
             <a:lnSpc>
               <a:spcPct val="90000"/>
             </a:lnSpc>
@@ -17774,7 +17400,6 @@
             <a:spcAft>
               <a:spcPct val="35000"/>
             </a:spcAft>
-            <a:buNone/>
           </a:pPr>
           <a:r>
             <a:rPr lang="en-US" sz="1400" b="1" kern="1200">
@@ -17875,7 +17500,7 @@
         </a:bodyPr>
         <a:lstStyle/>
         <a:p>
-          <a:pPr marL="0" lvl="0" indent="0" algn="ctr" defTabSz="600075">
+          <a:pPr lvl="0" algn="ctr" defTabSz="600075">
             <a:lnSpc>
               <a:spcPct val="90000"/>
             </a:lnSpc>
@@ -17885,7 +17510,6 @@
             <a:spcAft>
               <a:spcPct val="35000"/>
             </a:spcAft>
-            <a:buNone/>
           </a:pPr>
           <a:r>
             <a:rPr lang="en-US" sz="1350" b="1" kern="1200">
@@ -17986,7 +17610,7 @@
         </a:bodyPr>
         <a:lstStyle/>
         <a:p>
-          <a:pPr marL="0" lvl="0" indent="0" algn="ctr" defTabSz="622300">
+          <a:pPr lvl="0" algn="ctr" defTabSz="622300">
             <a:lnSpc>
               <a:spcPct val="90000"/>
             </a:lnSpc>
@@ -17996,7 +17620,6 @@
             <a:spcAft>
               <a:spcPct val="35000"/>
             </a:spcAft>
-            <a:buNone/>
           </a:pPr>
           <a:r>
             <a:rPr lang="en-US" sz="1400" b="1" kern="1200">
@@ -19718,7 +19341,7 @@
 </file>
 
 <file path=word/glossary/document.xml><?xml version="1.0" encoding="utf-8"?>
-<w:glossaryDocument xmlns:wpc="http://schemas.microsoft.com/office/word/2010/wordprocessingCanvas" xmlns:cx="http://schemas.microsoft.com/office/drawing/2014/chartex" xmlns:cx1="http://schemas.microsoft.com/office/drawing/2015/9/8/chartex" xmlns:cx2="http://schemas.microsoft.com/office/drawing/2015/10/21/chartex" xmlns:mc="http://schemas.openxmlformats.org/markup-compatibility/2006" xmlns:o="urn:schemas-microsoft-com:office:office" xmlns:r="http://schemas.openxmlformats.org/officeDocument/2006/relationships" xmlns:m="http://schemas.openxmlformats.org/officeDocument/2006/math" xmlns:v="urn:schemas-microsoft-com:vml" xmlns:wp14="http://schemas.microsoft.com/office/word/2010/wordprocessingDrawing" xmlns:wp="http://schemas.openxmlformats.org/drawingml/2006/wordprocessingDrawing" xmlns:w10="urn:schemas-microsoft-com:office:word" xmlns:w="http://schemas.openxmlformats.org/wordprocessingml/2006/main" xmlns:w14="http://schemas.microsoft.com/office/word/2010/wordml" xmlns:w15="http://schemas.microsoft.com/office/word/2012/wordml" xmlns:w16se="http://schemas.microsoft.com/office/word/2015/wordml/symex" xmlns:wpg="http://schemas.microsoft.com/office/word/2010/wordprocessingGroup" xmlns:wpi="http://schemas.microsoft.com/office/word/2010/wordprocessingInk" xmlns:wne="http://schemas.microsoft.com/office/word/2006/wordml" xmlns:wps="http://schemas.microsoft.com/office/word/2010/wordprocessingShape" mc:Ignorable="w14 w15 w16se wp14">
+<w:glossaryDocument xmlns:wpc="http://schemas.microsoft.com/office/word/2010/wordprocessingCanvas" xmlns:cx="http://schemas.microsoft.com/office/drawing/2014/chartex" xmlns:mc="http://schemas.openxmlformats.org/markup-compatibility/2006" xmlns:o="urn:schemas-microsoft-com:office:office" xmlns:r="http://schemas.openxmlformats.org/officeDocument/2006/relationships" xmlns:m="http://schemas.openxmlformats.org/officeDocument/2006/math" xmlns:v="urn:schemas-microsoft-com:vml" xmlns:wp14="http://schemas.microsoft.com/office/word/2010/wordprocessingDrawing" xmlns:wp="http://schemas.openxmlformats.org/drawingml/2006/wordprocessingDrawing" xmlns:w10="urn:schemas-microsoft-com:office:word" xmlns:w="http://schemas.openxmlformats.org/wordprocessingml/2006/main" xmlns:w14="http://schemas.microsoft.com/office/word/2010/wordml" xmlns:w15="http://schemas.microsoft.com/office/word/2012/wordml" xmlns:w16se="http://schemas.microsoft.com/office/word/2015/wordml/symex" xmlns:wpg="http://schemas.microsoft.com/office/word/2010/wordprocessingGroup" xmlns:wpi="http://schemas.microsoft.com/office/word/2010/wordprocessingInk" xmlns:wne="http://schemas.microsoft.com/office/word/2006/wordml" xmlns:wps="http://schemas.microsoft.com/office/word/2010/wordprocessingShape" mc:Ignorable="w14 w15 w16se wp14">
   <w:docParts>
     <w:docPart>
       <w:docPartPr>
@@ -20270,7 +19893,7 @@
     <w:charset w:val="00"/>
     <w:family w:val="modern"/>
     <w:pitch w:val="fixed"/>
-    <w:sig w:usb0="E0002AFF" w:usb1="C0007843" w:usb2="00000009" w:usb3="00000000" w:csb0="000001FF" w:csb1="00000000"/>
+    <w:sig w:usb0="E0002EFF" w:usb1="C0007843" w:usb2="00000009" w:usb3="00000000" w:csb0="000001FF" w:csb1="00000000"/>
   </w:font>
   <w:font w:name="Wingdings">
     <w:panose1 w:val="05000000000000000000"/>
@@ -20288,7 +19911,6 @@
   </w:font>
   <w:font w:name="MS PMincho">
     <w:altName w:val="ＭＳ Ｐ明朝"/>
-    <w:panose1 w:val="02020600040205080304"/>
     <w:charset w:val="80"/>
     <w:family w:val="roman"/>
     <w:pitch w:val="variable"/>
@@ -20331,7 +19953,6 @@
   </w:font>
   <w:font w:name="Yu Mincho">
     <w:altName w:val="游明朝"/>
-    <w:panose1 w:val="02020400000000000000"/>
     <w:charset w:val="80"/>
     <w:family w:val="roman"/>
     <w:pitch w:val="variable"/>
@@ -20376,6 +19997,7 @@
     <w:rsid w:val="00CB30DD"/>
     <w:rsid w:val="00CC159F"/>
     <w:rsid w:val="00CD0567"/>
+    <w:rsid w:val="00CF0D7A"/>
   </w:rsids>
   <m:mathPr>
     <m:mathFont m:val="Cambria Math"/>
@@ -20412,7 +20034,7 @@
     </w:rPrDefault>
     <w:pPrDefault/>
   </w:docDefaults>
-  <w:latentStyles w:defLockedState="0" w:defUIPriority="99" w:defSemiHidden="0" w:defUnhideWhenUsed="0" w:defQFormat="0" w:count="372">
+  <w:latentStyles w:defLockedState="0" w:defUIPriority="99" w:defSemiHidden="0" w:defUnhideWhenUsed="0" w:defQFormat="0" w:count="371">
     <w:lsdException w:name="Normal" w:uiPriority="0" w:qFormat="1"/>
     <w:lsdException w:name="heading 1" w:uiPriority="9" w:qFormat="1"/>
     <w:lsdException w:name="heading 2" w:semiHidden="1" w:uiPriority="9" w:unhideWhenUsed="1" w:qFormat="1"/>
@@ -20680,7 +20302,6 @@
     <w:lsdException w:name="Book Title" w:uiPriority="33" w:qFormat="1"/>
     <w:lsdException w:name="Bibliography" w:semiHidden="1" w:uiPriority="37" w:unhideWhenUsed="1"/>
     <w:lsdException w:name="TOC Heading" w:semiHidden="1" w:uiPriority="39" w:unhideWhenUsed="1" w:qFormat="1"/>
-    <w:lsdException w:name="Grid Table 3" w:semiHidden="1" w:unhideWhenUsed="1"/>
     <w:lsdException w:name="Grid Table 4" w:uiPriority="49"/>
     <w:lsdException w:name="Grid Table 5 Dark" w:uiPriority="50"/>
     <w:lsdException w:name="Grid Table 6 Colorful" w:uiPriority="51"/>
@@ -20776,7 +20397,6 @@
     <w:lsdException w:name="List Table 5 Dark Accent 6" w:uiPriority="50"/>
     <w:lsdException w:name="List Table 6 Colorful Accent 6" w:uiPriority="51"/>
     <w:lsdException w:name="List Table 7 Colorful Accent 6" w:uiPriority="52"/>
-    <w:lsdException w:name="Mention" w:semiHidden="1" w:unhideWhenUsed="1"/>
   </w:latentStyles>
   <w:style w:type="paragraph" w:default="1" w:styleId="Normal">
     <w:name w:val="Normal"/>
@@ -21298,7 +20918,7 @@
 </file>
 
 <file path=customXml/itemProps1.xml><?xml version="1.0" encoding="utf-8"?>
-<ds:datastoreItem xmlns:ds="http://schemas.openxmlformats.org/officeDocument/2006/customXml" ds:itemID="{BFBA6B08-9996-4AC6-8B4E-BCA59FE1BB57}">
+<ds:datastoreItem xmlns:ds="http://schemas.openxmlformats.org/officeDocument/2006/customXml" ds:itemID="{3EAE4A4A-887A-489C-B383-8E9E0A174ACA}">
   <ds:schemaRefs>
     <ds:schemaRef ds:uri="http://schemas.openxmlformats.org/officeDocument/2006/bibliography"/>
   </ds:schemaRefs>

--- a/GhostGrabReportTHISISIT.docx
+++ b/GhostGrabReportTHISISIT.docx
@@ -1901,8 +1901,6 @@
                   <w:szCs w:val="24"/>
                 </w:rPr>
               </w:pPr>
-              <w:bookmarkStart w:id="7" w:name="_GoBack"/>
-              <w:bookmarkEnd w:id="7"/>
               <w:r>
                 <w:rPr>
                   <w:noProof/>
@@ -2421,9 +2419,9 @@
                 </w:rPr>
                 <w:lastRenderedPageBreak/>
                 <w:drawing>
-                  <wp:inline distT="0" distB="0" distL="0" distR="0" wp14:anchorId="25DED9EC" wp14:editId="1D72C2E5">
-                    <wp:extent cx="6400800" cy="2703274"/>
-                    <wp:effectExtent l="0" t="0" r="0" b="1905"/>
+                  <wp:inline distT="0" distB="0" distL="0" distR="0" wp14:anchorId="25DED9EC" wp14:editId="66915351">
+                    <wp:extent cx="6528391" cy="2757160"/>
+                    <wp:effectExtent l="0" t="0" r="6350" b="5715"/>
                     <wp:docPr id="45" name="Picture 45"/>
                     <wp:cNvGraphicFramePr>
                       <a:graphicFrameLocks xmlns:a="http://schemas.openxmlformats.org/drawingml/2006/main" noChangeAspect="1"/>
@@ -2451,7 +2449,7 @@
                           <pic:spPr bwMode="auto">
                             <a:xfrm>
                               <a:off x="0" y="0"/>
-                              <a:ext cx="6400800" cy="2703274"/>
+                              <a:ext cx="6533443" cy="2759293"/>
                             </a:xfrm>
                             <a:prstGeom prst="rect">
                               <a:avLst/>
@@ -2479,9 +2477,9 @@
                   <w:szCs w:val="24"/>
                 </w:rPr>
                 <w:drawing>
-                  <wp:inline distT="0" distB="0" distL="0" distR="0" wp14:anchorId="6F91B2EA" wp14:editId="58A6EEAE">
-                    <wp:extent cx="6400800" cy="3022481"/>
-                    <wp:effectExtent l="0" t="0" r="0" b="6985"/>
+                  <wp:inline distT="0" distB="0" distL="0" distR="0" wp14:anchorId="6F91B2EA" wp14:editId="05C19B1F">
+                    <wp:extent cx="6484865" cy="3062177"/>
+                    <wp:effectExtent l="0" t="0" r="0" b="5080"/>
                     <wp:docPr id="46" name="Picture 46"/>
                     <wp:cNvGraphicFramePr>
                       <a:graphicFrameLocks xmlns:a="http://schemas.openxmlformats.org/drawingml/2006/main" noChangeAspect="1"/>
@@ -2509,7 +2507,7 @@
                           <pic:spPr bwMode="auto">
                             <a:xfrm>
                               <a:off x="0" y="0"/>
-                              <a:ext cx="6400800" cy="3022481"/>
+                              <a:ext cx="6487889" cy="3063605"/>
                             </a:xfrm>
                             <a:prstGeom prst="rect">
                               <a:avLst/>
@@ -2558,7 +2556,7 @@
               </w:r>
             </w:p>
             <w:p/>
-            <w:bookmarkStart w:id="8" w:name="_Toc322776437"/>
+            <w:bookmarkStart w:id="7" w:name="_Toc322776437"/>
             <w:p>
               <w:pPr>
                 <w:pStyle w:val="Heading1"/>
@@ -2581,7 +2579,7 @@
                   </w:r>
                 </w:sdtContent>
               </w:sdt>
-              <w:bookmarkEnd w:id="8"/>
+              <w:bookmarkEnd w:id="7"/>
             </w:p>
             <w:sdt>
               <w:sdtPr>
@@ -6190,7 +6188,7 @@
                     </w:rPr>
                   </w:pPr>
                 </w:p>
-                <w:bookmarkStart w:id="9" w:name="_Toc322776438"/>
+                <w:bookmarkStart w:id="8" w:name="_Toc322776438"/>
                 <w:p>
                   <w:pPr>
                     <w:pStyle w:val="Heading1"/>
@@ -6213,7 +6211,7 @@
                       </w:r>
                     </w:sdtContent>
                   </w:sdt>
-                  <w:bookmarkEnd w:id="9"/>
+                  <w:bookmarkEnd w:id="8"/>
                 </w:p>
                 <w:sdt>
                   <w:sdtPr>
@@ -7188,7 +7186,7 @@
         </w:sdt>
       </w:sdtContent>
     </w:sdt>
-    <w:bookmarkStart w:id="10" w:name="_Toc322776439"/>
+    <w:bookmarkStart w:id="9" w:name="_Toc322776439"/>
     <w:p>
       <w:pPr>
         <w:pStyle w:val="Heading1"/>
@@ -7211,7 +7209,7 @@
           </w:r>
         </w:sdtContent>
       </w:sdt>
-      <w:bookmarkEnd w:id="10"/>
+      <w:bookmarkEnd w:id="9"/>
     </w:p>
     <w:sdt>
       <w:sdtPr>
@@ -12027,7 +12025,7 @@
                   </mc:Choice>
                   <mc:Fallback>
                     <w:pict>
-                      <v:shapetype w14:anchorId="1A1FA802" id="_x0000_t32" coordsize="21600,21600" o:spt="32" o:oned="t" path="m,l21600,21600e" filled="f">
+                      <v:shapetype w14:anchorId="6B2D8E59" id="_x0000_t32" coordsize="21600,21600" o:spt="32" o:oned="t" path="m,l21600,21600e" filled="f">
                         <v:path arrowok="t" fillok="f" o:connecttype="none"/>
                         <o:lock v:ext="edit" shapetype="t"/>
                       </v:shapetype>
@@ -12126,7 +12124,7 @@
                   </mc:Choice>
                   <mc:Fallback>
                     <w:pict>
-                      <v:shape w14:anchorId="79837EE7" id="Straight Arrow Connector 34" o:spid="_x0000_s1026" type="#_x0000_t32" style="position:absolute;margin-left:149.65pt;margin-top:21.7pt;width:97.25pt;height:21.75pt;flip:x;z-index:251641856;visibility:visible;mso-wrap-style:square;mso-width-percent:0;mso-height-percent:0;mso-wrap-distance-left:2.88pt;mso-wrap-distance-top:2.88pt;mso-wrap-distance-right:2.88pt;mso-wrap-distance-bottom:2.88pt;mso-position-horizontal:absolute;mso-position-horizontal-relative:text;mso-position-vertical:absolute;mso-position-vertical-relative:text;mso-width-percent:0;mso-height-percent:0;mso-width-relative:page;mso-height-relative:page" o:gfxdata="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" strokecolor="black [0]" strokeweight="2pt">
+                      <v:shape w14:anchorId="17DEA7B8" id="Straight Arrow Connector 34" o:spid="_x0000_s1026" type="#_x0000_t32" style="position:absolute;margin-left:149.65pt;margin-top:21.7pt;width:97.25pt;height:21.75pt;flip:x;z-index:251641856;visibility:visible;mso-wrap-style:square;mso-width-percent:0;mso-height-percent:0;mso-wrap-distance-left:2.88pt;mso-wrap-distance-top:2.88pt;mso-wrap-distance-right:2.88pt;mso-wrap-distance-bottom:2.88pt;mso-position-horizontal:absolute;mso-position-horizontal-relative:text;mso-position-vertical:absolute;mso-position-vertical-relative:text;mso-width-percent:0;mso-height-percent:0;mso-width-relative:page;mso-height-relative:page" o:gfxdata="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" strokecolor="black [0]" strokeweight="2pt">
                         <v:stroke endarrow="block"/>
                         <v:shadow color="black [0]"/>
                       </v:shape>
@@ -12221,7 +12219,7 @@
                   </mc:Choice>
                   <mc:Fallback>
                     <w:pict>
-                      <v:shape w14:anchorId="3CAEED92" id="Straight Arrow Connector 33" o:spid="_x0000_s1026" type="#_x0000_t32" style="position:absolute;margin-left:241.75pt;margin-top:21.7pt;width:5.8pt;height:20.45pt;flip:x;z-index:251642880;visibility:visible;mso-wrap-style:square;mso-width-percent:0;mso-height-percent:0;mso-wrap-distance-left:2.88pt;mso-wrap-distance-top:2.88pt;mso-wrap-distance-right:2.88pt;mso-wrap-distance-bottom:2.88pt;mso-position-horizontal:absolute;mso-position-horizontal-relative:text;mso-position-vertical:absolute;mso-position-vertical-relative:text;mso-width-percent:0;mso-height-percent:0;mso-width-relative:page;mso-height-relative:page" o:gfxdata="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" strokecolor="black [0]" strokeweight="2pt">
+                      <v:shape w14:anchorId="04241493" id="Straight Arrow Connector 33" o:spid="_x0000_s1026" type="#_x0000_t32" style="position:absolute;margin-left:241.75pt;margin-top:21.7pt;width:5.8pt;height:20.45pt;flip:x;z-index:251642880;visibility:visible;mso-wrap-style:square;mso-width-percent:0;mso-height-percent:0;mso-wrap-distance-left:2.88pt;mso-wrap-distance-top:2.88pt;mso-wrap-distance-right:2.88pt;mso-wrap-distance-bottom:2.88pt;mso-position-horizontal:absolute;mso-position-horizontal-relative:text;mso-position-vertical:absolute;mso-position-vertical-relative:text;mso-width-percent:0;mso-height-percent:0;mso-width-relative:page;mso-height-relative:page" o:gfxdata="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" strokecolor="black [0]" strokeweight="2pt">
                         <v:stroke endarrow="block"/>
                         <v:shadow color="black [0]"/>
                       </v:shape>
@@ -12316,7 +12314,7 @@
                   </mc:Choice>
                   <mc:Fallback>
                     <w:pict>
-                      <v:shape w14:anchorId="66B80D8F" id="Straight Arrow Connector 31" o:spid="_x0000_s1026" type="#_x0000_t32" style="position:absolute;margin-left:248.95pt;margin-top:21.7pt;width:185.05pt;height:20.9pt;z-index:251644928;visibility:visible;mso-wrap-style:square;mso-width-percent:0;mso-height-percent:0;mso-wrap-distance-left:2.88pt;mso-wrap-distance-top:2.88pt;mso-wrap-distance-right:2.88pt;mso-wrap-distance-bottom:2.88pt;mso-position-horizontal:absolute;mso-position-horizontal-relative:text;mso-position-vertical:absolute;mso-position-vertical-relative:text;mso-width-percent:0;mso-height-percent:0;mso-width-relative:page;mso-height-relative:page" o:gfxdata="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" strokecolor="black [0]" strokeweight="2pt">
+                      <v:shape w14:anchorId="387F53E8" id="Straight Arrow Connector 31" o:spid="_x0000_s1026" type="#_x0000_t32" style="position:absolute;margin-left:248.95pt;margin-top:21.7pt;width:185.05pt;height:20.9pt;z-index:251644928;visibility:visible;mso-wrap-style:square;mso-width-percent:0;mso-height-percent:0;mso-wrap-distance-left:2.88pt;mso-wrap-distance-top:2.88pt;mso-wrap-distance-right:2.88pt;mso-wrap-distance-bottom:2.88pt;mso-position-horizontal:absolute;mso-position-horizontal-relative:text;mso-position-vertical:absolute;mso-position-vertical-relative:text;mso-width-percent:0;mso-height-percent:0;mso-width-relative:page;mso-height-relative:page" o:gfxdata="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" strokecolor="black [0]" strokeweight="2pt">
                         <v:stroke endarrow="block"/>
                         <v:shadow color="black [0]"/>
                       </v:shape>
@@ -12411,7 +12409,7 @@
                   </mc:Choice>
                   <mc:Fallback>
                     <w:pict>
-                      <v:shape w14:anchorId="286F7164" id="Straight Arrow Connector 32" o:spid="_x0000_s1026" type="#_x0000_t32" style="position:absolute;margin-left:245.55pt;margin-top:21pt;width:97.25pt;height:22.35pt;z-index:251643904;visibility:visible;mso-wrap-style:square;mso-width-percent:0;mso-height-percent:0;mso-wrap-distance-left:2.88pt;mso-wrap-distance-top:2.88pt;mso-wrap-distance-right:2.88pt;mso-wrap-distance-bottom:2.88pt;mso-position-horizontal:absolute;mso-position-horizontal-relative:text;mso-position-vertical:absolute;mso-position-vertical-relative:text;mso-width-percent:0;mso-height-percent:0;mso-width-relative:page;mso-height-relative:page" o:gfxdata="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" strokecolor="black [0]" strokeweight="2pt">
+                      <v:shape w14:anchorId="051D0943" id="Straight Arrow Connector 32" o:spid="_x0000_s1026" type="#_x0000_t32" style="position:absolute;margin-left:245.55pt;margin-top:21pt;width:97.25pt;height:22.35pt;z-index:251643904;visibility:visible;mso-wrap-style:square;mso-width-percent:0;mso-height-percent:0;mso-wrap-distance-left:2.88pt;mso-wrap-distance-top:2.88pt;mso-wrap-distance-right:2.88pt;mso-wrap-distance-bottom:2.88pt;mso-position-horizontal:absolute;mso-position-horizontal-relative:text;mso-position-vertical:absolute;mso-position-vertical-relative:text;mso-width-percent:0;mso-height-percent:0;mso-width-relative:page;mso-height-relative:page" o:gfxdata="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" strokecolor="black [0]" strokeweight="2pt">
                         <v:stroke endarrow="block"/>
                         <v:shadow color="black [0]"/>
                       </v:shape>
@@ -12547,7 +12545,23 @@
                   <w:sz w:val="24"/>
                   <w:szCs w:val="24"/>
                 </w:rPr>
-                <w:t>The key to maintaining quality in our application is to make sure that GPS is utilized effectively. For instance, users need to be able to capture a ghost only when they are sufficiently close to it. Still, the reality is that GPS is not perfect and is somewhat variable on different devices. As a result, we have implemented a three-tier notification system. If the user is within .0001</w:t>
+                <w:t>The key to maintaining quality in our application is to make sure that GPS is utilized effectively. For instance, users need to be able to capture a ghost only when they are sufficiently close to it. Still, the reality is that GPS is not perfect and is somewhat variable on different devices. As a result, we have implemented a three-tier notification sy</w:t>
+              </w:r>
+              <w:r>
+                <w:rPr>
+                  <w:rFonts w:ascii="Century Schoolbook" w:hAnsi="Century Schoolbook"/>
+                  <w:sz w:val="24"/>
+                  <w:szCs w:val="24"/>
+                </w:rPr>
+                <w:t>stem. If the user is within .001</w:t>
+              </w:r>
+              <w:r>
+                <w:rPr>
+                  <w:rFonts w:ascii="Century Schoolbook" w:hAnsi="Century Schoolbook"/>
+                  <w:sz w:val="24"/>
+                  <w:szCs w:val="24"/>
+                </w:rPr>
+                <w:t>1</w:t>
               </w:r>
               <w:r>
                 <w:rPr>
@@ -12565,7 +12579,23 @@
                   <w:sz w:val="24"/>
                   <w:szCs w:val="24"/>
                 </w:rPr>
-                <w:t>(Pythagorean distance) of the ghost, he or she will be given the opportunity to capture that ghost. Within .0005</w:t>
+                <w:t>(Pythagorean distance) of the ghost, he or she will be given the opportunity to</w:t>
+              </w:r>
+              <w:r>
+                <w:rPr>
+                  <w:rFonts w:ascii="Century Schoolbook" w:hAnsi="Century Schoolbook"/>
+                  <w:sz w:val="24"/>
+                  <w:szCs w:val="24"/>
+                </w:rPr>
+                <w:t xml:space="preserve"> capture that ghost. Within .001</w:t>
+              </w:r>
+              <w:r>
+                <w:rPr>
+                  <w:rFonts w:ascii="Century Schoolbook" w:hAnsi="Century Schoolbook"/>
+                  <w:sz w:val="24"/>
+                  <w:szCs w:val="24"/>
+                </w:rPr>
+                <w:t>5</w:t>
               </w:r>
               <w:r>
                 <w:rPr>
@@ -12582,7 +12612,25 @@
                   <w:sz w:val="24"/>
                   <w:szCs w:val="24"/>
                 </w:rPr>
-                <w:t xml:space="preserve"> the user will be alerted that a ghost is very near. Within .0007</w:t>
+                <w:t xml:space="preserve"> the user will be alerted that a</w:t>
+              </w:r>
+              <w:r>
+                <w:rPr>
+                  <w:rFonts w:ascii="Century Schoolbook" w:hAnsi="Century Schoolbook"/>
+                  <w:sz w:val="24"/>
+                  <w:szCs w:val="24"/>
+                </w:rPr>
+                <w:t xml:space="preserve"> ghost is very near. Within .001</w:t>
+              </w:r>
+              <w:bookmarkStart w:id="10" w:name="_GoBack"/>
+              <w:bookmarkEnd w:id="10"/>
+              <w:r>
+                <w:rPr>
+                  <w:rFonts w:ascii="Century Schoolbook" w:hAnsi="Century Schoolbook"/>
+                  <w:sz w:val="24"/>
+                  <w:szCs w:val="24"/>
+                </w:rPr>
+                <w:t>7</w:t>
               </w:r>
               <w:r>
                 <w:rPr>
@@ -13191,12 +13239,98 @@
             <w:keepLines w:val="0"/>
             <w:pageBreakBefore/>
             <w:spacing w:before="720"/>
+            <w:rPr>
+              <w:sz w:val="24"/>
+              <w:szCs w:val="24"/>
+            </w:rPr>
           </w:pPr>
         </w:p>
       </w:sdtContent>
     </w:sdt>
+    <w:p>
+      <w:pPr>
+        <w:pStyle w:val="Heading1"/>
+        <w:keepNext w:val="0"/>
+        <w:keepLines w:val="0"/>
+        <w:pageBreakBefore/>
+        <w:spacing w:before="720"/>
+        <w:rPr>
+          <w:noProof/>
+          <w:sz w:val="24"/>
+          <w:szCs w:val="24"/>
+        </w:rPr>
+      </w:pPr>
+    </w:p>
+    <w:p>
+      <w:pPr>
+        <w:pStyle w:val="Heading1"/>
+        <w:keepNext w:val="0"/>
+        <w:keepLines w:val="0"/>
+        <w:pageBreakBefore/>
+        <w:spacing w:before="720"/>
+      </w:pPr>
+      <w:r>
+        <w:rPr>
+          <w:noProof/>
+          <w:sz w:val="24"/>
+          <w:szCs w:val="24"/>
+        </w:rPr>
+        <w:lastRenderedPageBreak/>
+        <w:drawing>
+          <wp:inline distT="0" distB="0" distL="0" distR="0" wp14:anchorId="797408F3" wp14:editId="1037FEAD">
+            <wp:extent cx="7984601" cy="6697345"/>
+            <wp:effectExtent l="0" t="0" r="0" b="0"/>
+            <wp:docPr id="47" name="Picture 47"/>
+            <wp:cNvGraphicFramePr>
+              <a:graphicFrameLocks xmlns:a="http://schemas.openxmlformats.org/drawingml/2006/main" noChangeAspect="1"/>
+            </wp:cNvGraphicFramePr>
+            <a:graphic xmlns:a="http://schemas.openxmlformats.org/drawingml/2006/main">
+              <a:graphicData uri="http://schemas.openxmlformats.org/drawingml/2006/picture">
+                <pic:pic xmlns:pic="http://schemas.openxmlformats.org/drawingml/2006/picture">
+                  <pic:nvPicPr>
+                    <pic:cNvPr id="0" name="Picture 1"/>
+                    <pic:cNvPicPr>
+                      <a:picLocks noChangeAspect="1" noChangeArrowheads="1"/>
+                    </pic:cNvPicPr>
+                  </pic:nvPicPr>
+                  <pic:blipFill rotWithShape="1">
+                    <a:blip r:embed="rId22">
+                      <a:extLst>
+                        <a:ext uri="{28A0092B-C50C-407E-A947-70E740481C1C}">
+                          <a14:useLocalDpi xmlns:a14="http://schemas.microsoft.com/office/drawing/2010/main" val="0"/>
+                        </a:ext>
+                      </a:extLst>
+                    </a:blip>
+                    <a:srcRect r="36016"/>
+                    <a:stretch/>
+                  </pic:blipFill>
+                  <pic:spPr bwMode="auto">
+                    <a:xfrm rot="5400000">
+                      <a:off x="0" y="0"/>
+                      <a:ext cx="8002817" cy="6712624"/>
+                    </a:xfrm>
+                    <a:prstGeom prst="rect">
+                      <a:avLst/>
+                    </a:prstGeom>
+                    <a:noFill/>
+                    <a:ln>
+                      <a:noFill/>
+                    </a:ln>
+                    <a:extLst>
+                      <a:ext uri="{53640926-AAD7-44D8-BBD7-CCE9431645EC}">
+                        <a14:shadowObscured xmlns:a14="http://schemas.microsoft.com/office/drawing/2010/main"/>
+                      </a:ext>
+                    </a:extLst>
+                  </pic:spPr>
+                </pic:pic>
+              </a:graphicData>
+            </a:graphic>
+          </wp:inline>
+        </w:drawing>
+      </w:r>
+    </w:p>
     <w:sectPr>
-      <w:headerReference w:type="default" r:id="rId22"/>
+      <w:headerReference w:type="default" r:id="rId23"/>
       <w:pgSz w:w="12240" w:h="15840"/>
       <w:pgMar w:top="1080" w:right="1080" w:bottom="1080" w:left="1080" w:header="720" w:footer="720" w:gutter="0"/>
       <w:cols w:space="720"/>
@@ -13311,7 +13445,7 @@
             <w:rPr>
               <w:noProof/>
             </w:rPr>
-            <w:t>8</w:t>
+            <w:t>16</w:t>
           </w:r>
           <w:r>
             <w:rPr>
@@ -19997,7 +20131,7 @@
     <w:rsid w:val="00CB30DD"/>
     <w:rsid w:val="00CC159F"/>
     <w:rsid w:val="00CD0567"/>
-    <w:rsid w:val="00CF0D7A"/>
+    <w:rsid w:val="00DA7B20"/>
   </w:rsids>
   <m:mathPr>
     <m:mathFont m:val="Cambria Math"/>
@@ -20918,7 +21052,7 @@
 </file>
 
 <file path=customXml/itemProps1.xml><?xml version="1.0" encoding="utf-8"?>
-<ds:datastoreItem xmlns:ds="http://schemas.openxmlformats.org/officeDocument/2006/customXml" ds:itemID="{3EAE4A4A-887A-489C-B383-8E9E0A174ACA}">
+<ds:datastoreItem xmlns:ds="http://schemas.openxmlformats.org/officeDocument/2006/customXml" ds:itemID="{0AE16B33-F10A-4121-A5D4-A7D74CBB03DC}">
   <ds:schemaRefs>
     <ds:schemaRef ds:uri="http://schemas.openxmlformats.org/officeDocument/2006/bibliography"/>
   </ds:schemaRefs>

--- a/GhostGrabReportTHISISIT.docx
+++ b/GhostGrabReportTHISISIT.docx
@@ -1643,65 +1643,65 @@
             <w:pStyle w:val="Caption"/>
             <w:jc w:val="center"/>
             <w:rPr>
-              <w:sz w:val="24"/>
-              <w:szCs w:val="24"/>
+              <w:sz w:val="18"/>
+              <w:szCs w:val="18"/>
             </w:rPr>
           </w:pPr>
           <w:r>
             <w:rPr>
-              <w:sz w:val="24"/>
-              <w:szCs w:val="24"/>
+              <w:sz w:val="18"/>
+              <w:szCs w:val="18"/>
             </w:rPr>
             <w:t xml:space="preserve">Figure </w:t>
           </w:r>
           <w:r>
             <w:rPr>
-              <w:sz w:val="24"/>
-              <w:szCs w:val="24"/>
+              <w:sz w:val="18"/>
+              <w:szCs w:val="18"/>
             </w:rPr>
             <w:fldChar w:fldCharType="begin"/>
           </w:r>
           <w:r>
             <w:rPr>
-              <w:sz w:val="24"/>
-              <w:szCs w:val="24"/>
+              <w:sz w:val="18"/>
+              <w:szCs w:val="18"/>
             </w:rPr>
             <w:instrText xml:space="preserve"> SEQ Figure \* ARABIC </w:instrText>
           </w:r>
           <w:r>
             <w:rPr>
-              <w:sz w:val="24"/>
-              <w:szCs w:val="24"/>
+              <w:sz w:val="18"/>
+              <w:szCs w:val="18"/>
             </w:rPr>
             <w:fldChar w:fldCharType="separate"/>
           </w:r>
           <w:r>
             <w:rPr>
               <w:noProof/>
-              <w:sz w:val="24"/>
-              <w:szCs w:val="24"/>
+              <w:sz w:val="18"/>
+              <w:szCs w:val="18"/>
             </w:rPr>
             <w:t>1</w:t>
           </w:r>
           <w:r>
             <w:rPr>
               <w:noProof/>
-              <w:sz w:val="24"/>
-              <w:szCs w:val="24"/>
+              <w:sz w:val="18"/>
+              <w:szCs w:val="18"/>
             </w:rPr>
             <w:fldChar w:fldCharType="end"/>
           </w:r>
           <w:r>
             <w:rPr>
-              <w:sz w:val="24"/>
-              <w:szCs w:val="24"/>
+              <w:sz w:val="18"/>
+              <w:szCs w:val="18"/>
             </w:rPr>
             <w:t>: UML Diagram</w:t>
           </w:r>
           <w:r>
             <w:rPr>
-              <w:sz w:val="24"/>
-              <w:szCs w:val="24"/>
+              <w:sz w:val="18"/>
+              <w:szCs w:val="18"/>
             </w:rPr>
             <w:t xml:space="preserve"> for App</w:t>
           </w:r>
@@ -1834,6 +1834,7 @@
           <w:sdtContent>
             <w:p>
               <w:pPr>
+                <w:jc w:val="center"/>
                 <w:rPr>
                   <w:sz w:val="24"/>
                   <w:szCs w:val="24"/>
@@ -1862,56 +1863,25 @@
                   <w:sz w:val="24"/>
                   <w:szCs w:val="24"/>
                 </w:rPr>
-                <w:t>, 2016 and ending on April 21, 2016.</w:t>
+                <w:t>, 20</w:t>
               </w:r>
               <w:r>
                 <w:rPr>
                   <w:sz w:val="24"/>
                   <w:szCs w:val="24"/>
                 </w:rPr>
-                <w:t xml:space="preserve"> An overview of the tasks performed for the project</w:t>
-              </w:r>
-              <w:r>
-                <w:rPr>
-                  <w:sz w:val="24"/>
-                  <w:szCs w:val="24"/>
-                </w:rPr>
-                <w:t xml:space="preserve"> </w:t>
-              </w:r>
-              <w:r>
-                <w:rPr>
-                  <w:sz w:val="24"/>
-                  <w:szCs w:val="24"/>
-                </w:rPr>
-                <w:t>are listed below in Figure 2</w:t>
-              </w:r>
-              <w:r>
-                <w:rPr>
-                  <w:sz w:val="24"/>
-                  <w:szCs w:val="24"/>
-                </w:rPr>
-                <w:t>.</w:t>
-              </w:r>
-            </w:p>
-            <w:p>
-              <w:pPr>
+                <w:t>16 and ending on April 21, 2016 as can be seen in Figure 2 below.</w:t>
+              </w:r>
+              <w:r>
                 <w:rPr>
                   <w:noProof/>
                   <w:sz w:val="24"/>
                   <w:szCs w:val="24"/>
                 </w:rPr>
-              </w:pPr>
-              <w:r>
-                <w:rPr>
-                  <w:noProof/>
-                  <w:sz w:val="24"/>
-                  <w:szCs w:val="24"/>
-                </w:rPr>
-                <w:lastRenderedPageBreak/>
                 <w:drawing>
-                  <wp:inline distT="0" distB="0" distL="0" distR="0" wp14:anchorId="7F87E676" wp14:editId="617C49FB">
-                    <wp:extent cx="6347637" cy="7028537"/>
-                    <wp:effectExtent l="0" t="0" r="0" b="1270"/>
+                  <wp:inline distT="0" distB="0" distL="0" distR="0" wp14:anchorId="7F87E676" wp14:editId="0A22CD50">
+                    <wp:extent cx="6453060" cy="6953693"/>
+                    <wp:effectExtent l="0" t="0" r="5080" b="0"/>
                     <wp:docPr id="42" name="Picture 42"/>
                     <wp:cNvGraphicFramePr>
                       <a:graphicFrameLocks xmlns:a="http://schemas.openxmlformats.org/drawingml/2006/main" noChangeAspect="1"/>
@@ -1939,7 +1909,7 @@
                           <pic:spPr bwMode="auto">
                             <a:xfrm>
                               <a:off x="0" y="0"/>
-                              <a:ext cx="6350338" cy="7031528"/>
+                              <a:ext cx="6464694" cy="6966230"/>
                             </a:xfrm>
                             <a:prstGeom prst="rect">
                               <a:avLst/>
@@ -1960,64 +1930,68 @@
                   </wp:inline>
                 </w:drawing>
               </w:r>
-            </w:p>
-            <w:p>
-              <w:pPr>
-                <w:pStyle w:val="Caption"/>
-                <w:jc w:val="center"/>
-                <w:rPr>
-                  <w:sz w:val="20"/>
-                  <w:szCs w:val="20"/>
-                </w:rPr>
-              </w:pPr>
-              <w:r>
-                <w:rPr>
-                  <w:sz w:val="20"/>
-                  <w:szCs w:val="20"/>
+              <w:r>
+                <w:rPr>
+                  <w:b/>
+                  <w:color w:val="262641" w:themeColor="text2"/>
+                  <w:sz w:val="18"/>
+                  <w:szCs w:val="18"/>
                 </w:rPr>
                 <w:t xml:space="preserve">Figure </w:t>
               </w:r>
               <w:r>
                 <w:rPr>
-                  <w:sz w:val="20"/>
-                  <w:szCs w:val="20"/>
+                  <w:b/>
+                  <w:color w:val="262641" w:themeColor="text2"/>
+                  <w:sz w:val="18"/>
+                  <w:szCs w:val="18"/>
                 </w:rPr>
                 <w:fldChar w:fldCharType="begin"/>
               </w:r>
               <w:r>
                 <w:rPr>
-                  <w:sz w:val="20"/>
-                  <w:szCs w:val="20"/>
+                  <w:b/>
+                  <w:color w:val="262641" w:themeColor="text2"/>
+                  <w:sz w:val="18"/>
+                  <w:szCs w:val="18"/>
                 </w:rPr>
                 <w:instrText xml:space="preserve"> SEQ Figure \* ARABIC </w:instrText>
               </w:r>
               <w:r>
                 <w:rPr>
-                  <w:sz w:val="20"/>
-                  <w:szCs w:val="20"/>
+                  <w:b/>
+                  <w:color w:val="262641" w:themeColor="text2"/>
+                  <w:sz w:val="18"/>
+                  <w:szCs w:val="18"/>
                 </w:rPr>
                 <w:fldChar w:fldCharType="separate"/>
               </w:r>
               <w:r>
                 <w:rPr>
+                  <w:b/>
                   <w:noProof/>
-                  <w:sz w:val="20"/>
-                  <w:szCs w:val="20"/>
+                  <w:color w:val="262641" w:themeColor="text2"/>
+                  <w:sz w:val="18"/>
+                  <w:szCs w:val="18"/>
                 </w:rPr>
                 <w:t>2</w:t>
               </w:r>
               <w:r>
                 <w:rPr>
+                  <w:b/>
                   <w:noProof/>
-                  <w:sz w:val="20"/>
-                  <w:szCs w:val="20"/>
+                  <w:color w:val="262641" w:themeColor="text2"/>
+                  <w:sz w:val="18"/>
+                  <w:szCs w:val="18"/>
                 </w:rPr>
                 <w:fldChar w:fldCharType="end"/>
               </w:r>
               <w:r>
                 <w:rPr>
-                  <w:sz w:val="20"/>
-                  <w:szCs w:val="20"/>
+                  <w:b/>
+                  <w:color w:val="262641" w:themeColor="text2"/>
+                  <w:sz w:val="18"/>
+                  <w:szCs w:val="18"/>
                 </w:rPr>
                 <w:t>: Gantt Chart Documenting the Project Schedule</w:t>
               </w:r>
@@ -2035,15 +2009,8 @@
                   <w:sz w:val="24"/>
                   <w:szCs w:val="24"/>
                 </w:rPr>
-                <w:t xml:space="preserve">The project was split into four phases: Initial Design, Bare Bones, Art and Advertising, and Final Product. Though called ‘phases’, these periods do not necessarily go in order or depend on each other’s completion. For example, the tasks in Phase III: Art and Advertising necessarily succeed the Phase II subtask ‘Set up running Project in </w:t>
-              </w:r>
-              <w:r>
-                <w:rPr>
-                  <w:sz w:val="24"/>
-                  <w:szCs w:val="24"/>
-                </w:rPr>
                 <w:lastRenderedPageBreak/>
-                <w:t>Unity’, but do not need to succeed the other subtasks in Phase II. The Phase III subtasks of designing ghost types and making the app pretty can easily be performed concurrently with the Phase II subtasks of setting up the server and client.</w:t>
+                <w:t>The project was split into four phases: Initial Design, Bare Bones, Art and Advertising, and Final Product. Though called ‘phases’, these periods do not necessarily go in order or depend on each other’s completion. For example, the tasks in Phase III: Art and Advertising necessarily succeed the Phase II subtask ‘Set up running Project in Unity’, but do not need to succeed the other subtasks in Phase II. The Phase III subtasks of designing ghost types and making the app pretty can easily be performed concurrently with the Phase II subtasks of setting up the server and client.</w:t>
               </w:r>
             </w:p>
             <w:p>
@@ -2093,7 +2060,7 @@
                   <w:sz w:val="24"/>
                   <w:szCs w:val="24"/>
                 </w:rPr>
-                <w:t xml:space="preserve"> and which tasks must precede others, one can view</w:t>
+                <w:t xml:space="preserve"> and which tasks must precede others, one can </w:t>
               </w:r>
               <w:r>
                 <w:rPr>
@@ -2101,7 +2068,7 @@
                   <w:sz w:val="24"/>
                   <w:szCs w:val="24"/>
                 </w:rPr>
-                <w:t xml:space="preserve"> </w:t>
+                <w:t>look at</w:t>
               </w:r>
               <w:r>
                 <w:rPr>
@@ -2109,7 +2076,7 @@
                   <w:sz w:val="24"/>
                   <w:szCs w:val="24"/>
                 </w:rPr>
-                <w:t>the</w:t>
+                <w:t xml:space="preserve"> </w:t>
               </w:r>
               <w:r>
                 <w:rPr>
@@ -2117,7 +2084,23 @@
                   <w:sz w:val="24"/>
                   <w:szCs w:val="24"/>
                 </w:rPr>
-                <w:t xml:space="preserve"> Network Diagram form </w:t>
+                <w:t>the</w:t>
+              </w:r>
+              <w:r>
+                <w:rPr>
+                  <w:noProof/>
+                  <w:sz w:val="24"/>
+                  <w:szCs w:val="24"/>
+                </w:rPr>
+                <w:t xml:space="preserve"> Network Diagram version</w:t>
+              </w:r>
+              <w:r>
+                <w:rPr>
+                  <w:noProof/>
+                  <w:sz w:val="24"/>
+                  <w:szCs w:val="24"/>
+                </w:rPr>
+                <w:t xml:space="preserve"> </w:t>
               </w:r>
               <w:r>
                 <w:rPr>
@@ -2205,6 +2188,67 @@
             </w:p>
             <w:p>
               <w:pPr>
+                <w:pStyle w:val="Caption"/>
+                <w:jc w:val="center"/>
+                <w:rPr>
+                  <w:noProof/>
+                  <w:sz w:val="18"/>
+                  <w:szCs w:val="18"/>
+                </w:rPr>
+              </w:pPr>
+              <w:r>
+                <w:rPr>
+                  <w:sz w:val="18"/>
+                  <w:szCs w:val="18"/>
+                </w:rPr>
+                <w:t xml:space="preserve">Figure </w:t>
+              </w:r>
+              <w:r>
+                <w:rPr>
+                  <w:sz w:val="18"/>
+                  <w:szCs w:val="18"/>
+                </w:rPr>
+                <w:fldChar w:fldCharType="begin"/>
+              </w:r>
+              <w:r>
+                <w:rPr>
+                  <w:sz w:val="18"/>
+                  <w:szCs w:val="18"/>
+                </w:rPr>
+                <w:instrText xml:space="preserve"> SEQ Figure \* ARABIC </w:instrText>
+              </w:r>
+              <w:r>
+                <w:rPr>
+                  <w:sz w:val="18"/>
+                  <w:szCs w:val="18"/>
+                </w:rPr>
+                <w:fldChar w:fldCharType="separate"/>
+              </w:r>
+              <w:r>
+                <w:rPr>
+                  <w:noProof/>
+                  <w:sz w:val="18"/>
+                  <w:szCs w:val="18"/>
+                </w:rPr>
+                <w:t>3</w:t>
+              </w:r>
+              <w:r>
+                <w:rPr>
+                  <w:sz w:val="18"/>
+                  <w:szCs w:val="18"/>
+                </w:rPr>
+                <w:fldChar w:fldCharType="end"/>
+              </w:r>
+              <w:r>
+                <w:rPr>
+                  <w:sz w:val="18"/>
+                  <w:szCs w:val="18"/>
+                </w:rPr>
+                <w:t>: Network Diagram Version of the Schedule</w:t>
+              </w:r>
+            </w:p>
+            <w:p>
+              <w:pPr>
                 <w:rPr>
                   <w:noProof/>
                   <w:sz w:val="24"/>
@@ -2218,7 +2262,39 @@
                   <w:szCs w:val="24"/>
                 </w:rPr>
                 <w:tab/>
-                <w:t>Taking a closer look at the beginning of the schedule we see that the Initial Design Phase had four subtasks: Prepare Tools, Writing Documention, Take Pictures, and Research. The 2</w:t>
+                <w:t xml:space="preserve">Taking a closer look at the beginning of the schedule </w:t>
+              </w:r>
+              <w:r>
+                <w:rPr>
+                  <w:noProof/>
+                  <w:sz w:val="24"/>
+                  <w:szCs w:val="24"/>
+                </w:rPr>
+                <w:t xml:space="preserve">in Figure 4 </w:t>
+              </w:r>
+              <w:r>
+                <w:rPr>
+                  <w:noProof/>
+                  <w:sz w:val="24"/>
+                  <w:szCs w:val="24"/>
+                </w:rPr>
+                <w:t>we see that the Initial Design Phase had four subtasks: Prepare Tools, Writing Documention, Take Pictures, and Research</w:t>
+              </w:r>
+              <w:r>
+                <w:rPr>
+                  <w:noProof/>
+                  <w:sz w:val="24"/>
+                  <w:szCs w:val="24"/>
+                </w:rPr>
+                <w:t xml:space="preserve"> (which had its own subtasks)</w:t>
+              </w:r>
+              <w:r>
+                <w:rPr>
+                  <w:noProof/>
+                  <w:sz w:val="24"/>
+                  <w:szCs w:val="24"/>
+                </w:rPr>
+                <w:t>. The 2</w:t>
               </w:r>
               <w:r>
                 <w:rPr>
@@ -2307,6 +2383,66 @@
             </w:p>
             <w:p>
               <w:pPr>
+                <w:pStyle w:val="Caption"/>
+                <w:jc w:val="center"/>
+                <w:rPr>
+                  <w:sz w:val="18"/>
+                  <w:szCs w:val="18"/>
+                </w:rPr>
+              </w:pPr>
+              <w:r>
+                <w:rPr>
+                  <w:sz w:val="18"/>
+                  <w:szCs w:val="18"/>
+                </w:rPr>
+                <w:t xml:space="preserve">Figure </w:t>
+              </w:r>
+              <w:r>
+                <w:rPr>
+                  <w:sz w:val="18"/>
+                  <w:szCs w:val="18"/>
+                </w:rPr>
+                <w:fldChar w:fldCharType="begin"/>
+              </w:r>
+              <w:r>
+                <w:rPr>
+                  <w:sz w:val="18"/>
+                  <w:szCs w:val="18"/>
+                </w:rPr>
+                <w:instrText xml:space="preserve"> SEQ Figure \* ARABIC </w:instrText>
+              </w:r>
+              <w:r>
+                <w:rPr>
+                  <w:sz w:val="18"/>
+                  <w:szCs w:val="18"/>
+                </w:rPr>
+                <w:fldChar w:fldCharType="separate"/>
+              </w:r>
+              <w:r>
+                <w:rPr>
+                  <w:noProof/>
+                  <w:sz w:val="18"/>
+                  <w:szCs w:val="18"/>
+                </w:rPr>
+                <w:t>4</w:t>
+              </w:r>
+              <w:r>
+                <w:rPr>
+                  <w:sz w:val="18"/>
+                  <w:szCs w:val="18"/>
+                </w:rPr>
+                <w:fldChar w:fldCharType="end"/>
+              </w:r>
+              <w:r>
+                <w:rPr>
+                  <w:sz w:val="18"/>
+                  <w:szCs w:val="18"/>
+                </w:rPr>
+                <w:t>: A Closer Look at the Start of the Network Diagram</w:t>
+              </w:r>
+            </w:p>
+            <w:p>
+              <w:pPr>
                 <w:rPr>
                   <w:noProof/>
                   <w:sz w:val="24"/>
@@ -2376,7 +2512,7 @@
                   <w:sz w:val="24"/>
                   <w:szCs w:val="24"/>
                 </w:rPr>
-                <w:t>Phase III has only ‘Set up running project in Unity’ as a predecessor and no successors</w:t>
+                <w:t xml:space="preserve">looking at Figure 5, one can see that </w:t>
               </w:r>
               <w:r>
                 <w:rPr>
@@ -2384,7 +2520,7 @@
                   <w:sz w:val="24"/>
                   <w:szCs w:val="24"/>
                 </w:rPr>
-                <w:t>. The disconnect from the other Phases is</w:t>
+                <w:t>Phase III has only ‘Set up running project in Unity’ as a predecessor and no successors</w:t>
               </w:r>
               <w:r>
                 <w:rPr>
@@ -2392,7 +2528,7 @@
                   <w:sz w:val="24"/>
                   <w:szCs w:val="24"/>
                 </w:rPr>
-                <w:t xml:space="preserve"> due to the fact that the subtasks in Phase III involve activities </w:t>
+                <w:t xml:space="preserve"> outside of itself</w:t>
               </w:r>
               <w:r>
                 <w:rPr>
@@ -2400,7 +2536,31 @@
                   <w:sz w:val="24"/>
                   <w:szCs w:val="24"/>
                 </w:rPr>
+                <w:t>. The disconnect from the other Phases is</w:t>
+              </w:r>
+              <w:r>
+                <w:rPr>
+                  <w:noProof/>
+                  <w:sz w:val="24"/>
+                  <w:szCs w:val="24"/>
+                </w:rPr>
+                <w:t xml:space="preserve"> due to the fact that the subtasks in Phase III involve activities </w:t>
+              </w:r>
+              <w:r>
+                <w:rPr>
+                  <w:noProof/>
+                  <w:sz w:val="24"/>
+                  <w:szCs w:val="24"/>
+                </w:rPr>
                 <w:t>that are really only about adding extra features to the app, which can be added to or stopped at any time (there is no cap to how beautiful we can make the app or how many ghost types we can add).</w:t>
+              </w:r>
+              <w:r>
+                <w:rPr>
+                  <w:noProof/>
+                  <w:sz w:val="24"/>
+                  <w:szCs w:val="24"/>
+                </w:rPr>
+                <w:t xml:space="preserve"> </w:t>
               </w:r>
             </w:p>
             <w:p>
@@ -2531,11 +2691,63 @@
             </w:p>
             <w:p>
               <w:pPr>
-                <w:rPr>
-                  <w:sz w:val="24"/>
-                  <w:szCs w:val="24"/>
+                <w:pStyle w:val="Caption"/>
+                <w:jc w:val="center"/>
+                <w:rPr>
+                  <w:sz w:val="18"/>
+                  <w:szCs w:val="18"/>
                 </w:rPr>
               </w:pPr>
+              <w:r>
+                <w:rPr>
+                  <w:sz w:val="18"/>
+                  <w:szCs w:val="18"/>
+                </w:rPr>
+                <w:t xml:space="preserve">Figure </w:t>
+              </w:r>
+              <w:r>
+                <w:rPr>
+                  <w:sz w:val="18"/>
+                  <w:szCs w:val="18"/>
+                </w:rPr>
+                <w:fldChar w:fldCharType="begin"/>
+              </w:r>
+              <w:r>
+                <w:rPr>
+                  <w:sz w:val="18"/>
+                  <w:szCs w:val="18"/>
+                </w:rPr>
+                <w:instrText xml:space="preserve"> SEQ Figure \* ARABIC </w:instrText>
+              </w:r>
+              <w:r>
+                <w:rPr>
+                  <w:sz w:val="18"/>
+                  <w:szCs w:val="18"/>
+                </w:rPr>
+                <w:fldChar w:fldCharType="separate"/>
+              </w:r>
+              <w:r>
+                <w:rPr>
+                  <w:noProof/>
+                  <w:sz w:val="18"/>
+                  <w:szCs w:val="18"/>
+                </w:rPr>
+                <w:t>5</w:t>
+              </w:r>
+              <w:r>
+                <w:rPr>
+                  <w:sz w:val="18"/>
+                  <w:szCs w:val="18"/>
+                </w:rPr>
+                <w:fldChar w:fldCharType="end"/>
+              </w:r>
+              <w:r>
+                <w:rPr>
+                  <w:sz w:val="18"/>
+                  <w:szCs w:val="18"/>
+                </w:rPr>
+                <w:t>: A Closer Look at the Second Half of the Network Diagram</w:t>
+              </w:r>
             </w:p>
             <w:p>
               <w:pPr>
@@ -2552,7 +2764,95 @@
                   <w:szCs w:val="24"/>
                 </w:rPr>
                 <w:tab/>
-                <w:t>The server must be set up before we can connect the server to the app and obviously, the final product must be finished before we can present and hand in the project.</w:t>
+                <w:t xml:space="preserve">The </w:t>
+              </w:r>
+              <w:r>
+                <w:rPr>
+                  <w:noProof/>
+                  <w:sz w:val="24"/>
+                  <w:szCs w:val="24"/>
+                </w:rPr>
+                <w:t xml:space="preserve">web </w:t>
+              </w:r>
+              <w:r>
+                <w:rPr>
+                  <w:noProof/>
+                  <w:sz w:val="24"/>
+                  <w:szCs w:val="24"/>
+                </w:rPr>
+                <w:t>server must be set up before we can connect the server to the app and</w:t>
+              </w:r>
+              <w:r>
+                <w:rPr>
+                  <w:noProof/>
+                  <w:sz w:val="24"/>
+                  <w:szCs w:val="24"/>
+                </w:rPr>
+                <w:t xml:space="preserve"> begin writing and testing all the client/server methods. O</w:t>
+              </w:r>
+              <w:r>
+                <w:rPr>
+                  <w:noProof/>
+                  <w:sz w:val="24"/>
+                  <w:szCs w:val="24"/>
+                </w:rPr>
+                <w:t xml:space="preserve">bviously, the </w:t>
+              </w:r>
+              <w:r>
+                <w:rPr>
+                  <w:noProof/>
+                  <w:sz w:val="24"/>
+                  <w:szCs w:val="24"/>
+                </w:rPr>
+                <w:t xml:space="preserve">Phase IV, which involves finishing up the </w:t>
+              </w:r>
+              <w:r>
+                <w:rPr>
+                  <w:noProof/>
+                  <w:sz w:val="24"/>
+                  <w:szCs w:val="24"/>
+                </w:rPr>
+                <w:t>final product</w:t>
+              </w:r>
+              <w:r>
+                <w:rPr>
+                  <w:noProof/>
+                  <w:sz w:val="24"/>
+                  <w:szCs w:val="24"/>
+                </w:rPr>
+                <w:t>,</w:t>
+              </w:r>
+              <w:r>
+                <w:rPr>
+                  <w:noProof/>
+                  <w:sz w:val="24"/>
+                  <w:szCs w:val="24"/>
+                </w:rPr>
+                <w:t xml:space="preserve"> must be </w:t>
+              </w:r>
+              <w:r>
+                <w:rPr>
+                  <w:noProof/>
+                  <w:sz w:val="24"/>
+                  <w:szCs w:val="24"/>
+                </w:rPr>
+                <w:t>done</w:t>
+              </w:r>
+              <w:r>
+                <w:rPr>
+                  <w:noProof/>
+                  <w:sz w:val="24"/>
+                  <w:szCs w:val="24"/>
+                </w:rPr>
+                <w:t xml:space="preserve"> before we can </w:t>
+              </w:r>
+              <w:r>
+                <w:rPr>
+                  <w:noProof/>
+                  <w:sz w:val="24"/>
+                  <w:szCs w:val="24"/>
+                </w:rPr>
+                <w:t>present and hand in the project in Phase V.</w:t>
               </w:r>
             </w:p>
             <w:p/>
@@ -2602,7 +2902,13 @@
                   </w:pPr>
                   <w:r>
                     <w:tab/>
-                    <w:t>The responsibility matrix, assigning tasks to e</w:t>
+                    <w:t xml:space="preserve">The responsibility matrix, </w:t>
+                  </w:r>
+                  <w:r>
+                    <w:t>which assigns</w:t>
+                  </w:r>
+                  <w:r>
+                    <w:t xml:space="preserve"> tasks to e</w:t>
                   </w:r>
                   <w:r>
                     <w:t>ach person is shown below. As Project Manager</w:t>
@@ -2610,19 +2916,8 @@
                   <w:r>
                     <w:t>, Dylan Dover had an ‘A’ for Approval on all tasks with the exception of the tasks which he was Primary or Secondary on.</w:t>
                   </w:r>
-                </w:p>
-                <w:p>
-                  <w:pPr>
-                    <w:pStyle w:val="BodyText"/>
-                    <w:spacing w:after="120"/>
-                    <w:rPr>
-                      <w:sz w:val="24"/>
-                      <w:szCs w:val="24"/>
-                    </w:rPr>
-                  </w:pPr>
-                  <w:r>
-                    <w:tab/>
-                  </w:r>
+                  <w:bookmarkStart w:id="8" w:name="_GoBack"/>
+                  <w:bookmarkEnd w:id="8"/>
                 </w:p>
                 <w:tbl>
                   <w:tblPr>
@@ -6188,7 +6483,7 @@
                     </w:rPr>
                   </w:pPr>
                 </w:p>
-                <w:bookmarkStart w:id="8" w:name="_Toc322776438"/>
+                <w:bookmarkStart w:id="9" w:name="_Toc322776438"/>
                 <w:p>
                   <w:pPr>
                     <w:pStyle w:val="Heading1"/>
@@ -6211,7 +6506,7 @@
                       </w:r>
                     </w:sdtContent>
                   </w:sdt>
-                  <w:bookmarkEnd w:id="8"/>
+                  <w:bookmarkEnd w:id="9"/>
                 </w:p>
                 <w:sdt>
                   <w:sdtPr>
@@ -7186,7 +7481,7 @@
         </w:sdt>
       </w:sdtContent>
     </w:sdt>
-    <w:bookmarkStart w:id="9" w:name="_Toc322776439"/>
+    <w:bookmarkStart w:id="10" w:name="_Toc322776439"/>
     <w:p>
       <w:pPr>
         <w:pStyle w:val="Heading1"/>
@@ -7209,7 +7504,7 @@
           </w:r>
         </w:sdtContent>
       </w:sdt>
-      <w:bookmarkEnd w:id="9"/>
+      <w:bookmarkEnd w:id="10"/>
     </w:p>
     <w:sdt>
       <w:sdtPr>
@@ -12025,7 +12320,7 @@
                   </mc:Choice>
                   <mc:Fallback>
                     <w:pict>
-                      <v:shapetype w14:anchorId="6B2D8E59" id="_x0000_t32" coordsize="21600,21600" o:spt="32" o:oned="t" path="m,l21600,21600e" filled="f">
+                      <v:shapetype w14:anchorId="484A1454" id="_x0000_t32" coordsize="21600,21600" o:spt="32" o:oned="t" path="m,l21600,21600e" filled="f">
                         <v:path arrowok="t" fillok="f" o:connecttype="none"/>
                         <o:lock v:ext="edit" shapetype="t"/>
                       </v:shapetype>
@@ -12124,7 +12419,7 @@
                   </mc:Choice>
                   <mc:Fallback>
                     <w:pict>
-                      <v:shape w14:anchorId="17DEA7B8" id="Straight Arrow Connector 34" o:spid="_x0000_s1026" type="#_x0000_t32" style="position:absolute;margin-left:149.65pt;margin-top:21.7pt;width:97.25pt;height:21.75pt;flip:x;z-index:251641856;visibility:visible;mso-wrap-style:square;mso-width-percent:0;mso-height-percent:0;mso-wrap-distance-left:2.88pt;mso-wrap-distance-top:2.88pt;mso-wrap-distance-right:2.88pt;mso-wrap-distance-bottom:2.88pt;mso-position-horizontal:absolute;mso-position-horizontal-relative:text;mso-position-vertical:absolute;mso-position-vertical-relative:text;mso-width-percent:0;mso-height-percent:0;mso-width-relative:page;mso-height-relative:page" o:gfxdata="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" strokecolor="black [0]" strokeweight="2pt">
+                      <v:shape w14:anchorId="46DB4C3D" id="Straight Arrow Connector 34" o:spid="_x0000_s1026" type="#_x0000_t32" style="position:absolute;margin-left:149.65pt;margin-top:21.7pt;width:97.25pt;height:21.75pt;flip:x;z-index:251641856;visibility:visible;mso-wrap-style:square;mso-width-percent:0;mso-height-percent:0;mso-wrap-distance-left:2.88pt;mso-wrap-distance-top:2.88pt;mso-wrap-distance-right:2.88pt;mso-wrap-distance-bottom:2.88pt;mso-position-horizontal:absolute;mso-position-horizontal-relative:text;mso-position-vertical:absolute;mso-position-vertical-relative:text;mso-width-percent:0;mso-height-percent:0;mso-width-relative:page;mso-height-relative:page" o:gfxdata="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" strokecolor="black [0]" strokeweight="2pt">
                         <v:stroke endarrow="block"/>
                         <v:shadow color="black [0]"/>
                       </v:shape>
@@ -12219,7 +12514,7 @@
                   </mc:Choice>
                   <mc:Fallback>
                     <w:pict>
-                      <v:shape w14:anchorId="04241493" id="Straight Arrow Connector 33" o:spid="_x0000_s1026" type="#_x0000_t32" style="position:absolute;margin-left:241.75pt;margin-top:21.7pt;width:5.8pt;height:20.45pt;flip:x;z-index:251642880;visibility:visible;mso-wrap-style:square;mso-width-percent:0;mso-height-percent:0;mso-wrap-distance-left:2.88pt;mso-wrap-distance-top:2.88pt;mso-wrap-distance-right:2.88pt;mso-wrap-distance-bottom:2.88pt;mso-position-horizontal:absolute;mso-position-horizontal-relative:text;mso-position-vertical:absolute;mso-position-vertical-relative:text;mso-width-percent:0;mso-height-percent:0;mso-width-relative:page;mso-height-relative:page" o:gfxdata="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" strokecolor="black [0]" strokeweight="2pt">
+                      <v:shape w14:anchorId="2E378591" id="Straight Arrow Connector 33" o:spid="_x0000_s1026" type="#_x0000_t32" style="position:absolute;margin-left:241.75pt;margin-top:21.7pt;width:5.8pt;height:20.45pt;flip:x;z-index:251642880;visibility:visible;mso-wrap-style:square;mso-width-percent:0;mso-height-percent:0;mso-wrap-distance-left:2.88pt;mso-wrap-distance-top:2.88pt;mso-wrap-distance-right:2.88pt;mso-wrap-distance-bottom:2.88pt;mso-position-horizontal:absolute;mso-position-horizontal-relative:text;mso-position-vertical:absolute;mso-position-vertical-relative:text;mso-width-percent:0;mso-height-percent:0;mso-width-relative:page;mso-height-relative:page" o:gfxdata="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" strokecolor="black [0]" strokeweight="2pt">
                         <v:stroke endarrow="block"/>
                         <v:shadow color="black [0]"/>
                       </v:shape>
@@ -12314,7 +12609,7 @@
                   </mc:Choice>
                   <mc:Fallback>
                     <w:pict>
-                      <v:shape w14:anchorId="387F53E8" id="Straight Arrow Connector 31" o:spid="_x0000_s1026" type="#_x0000_t32" style="position:absolute;margin-left:248.95pt;margin-top:21.7pt;width:185.05pt;height:20.9pt;z-index:251644928;visibility:visible;mso-wrap-style:square;mso-width-percent:0;mso-height-percent:0;mso-wrap-distance-left:2.88pt;mso-wrap-distance-top:2.88pt;mso-wrap-distance-right:2.88pt;mso-wrap-distance-bottom:2.88pt;mso-position-horizontal:absolute;mso-position-horizontal-relative:text;mso-position-vertical:absolute;mso-position-vertical-relative:text;mso-width-percent:0;mso-height-percent:0;mso-width-relative:page;mso-height-relative:page" o:gfxdata="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" strokecolor="black [0]" strokeweight="2pt">
+                      <v:shape w14:anchorId="3DB68ED5" id="Straight Arrow Connector 31" o:spid="_x0000_s1026" type="#_x0000_t32" style="position:absolute;margin-left:248.95pt;margin-top:21.7pt;width:185.05pt;height:20.9pt;z-index:251644928;visibility:visible;mso-wrap-style:square;mso-width-percent:0;mso-height-percent:0;mso-wrap-distance-left:2.88pt;mso-wrap-distance-top:2.88pt;mso-wrap-distance-right:2.88pt;mso-wrap-distance-bottom:2.88pt;mso-position-horizontal:absolute;mso-position-horizontal-relative:text;mso-position-vertical:absolute;mso-position-vertical-relative:text;mso-width-percent:0;mso-height-percent:0;mso-width-relative:page;mso-height-relative:page" o:gfxdata="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" strokecolor="black [0]" strokeweight="2pt">
                         <v:stroke endarrow="block"/>
                         <v:shadow color="black [0]"/>
                       </v:shape>
@@ -12409,7 +12704,7 @@
                   </mc:Choice>
                   <mc:Fallback>
                     <w:pict>
-                      <v:shape w14:anchorId="051D0943" id="Straight Arrow Connector 32" o:spid="_x0000_s1026" type="#_x0000_t32" style="position:absolute;margin-left:245.55pt;margin-top:21pt;width:97.25pt;height:22.35pt;z-index:251643904;visibility:visible;mso-wrap-style:square;mso-width-percent:0;mso-height-percent:0;mso-wrap-distance-left:2.88pt;mso-wrap-distance-top:2.88pt;mso-wrap-distance-right:2.88pt;mso-wrap-distance-bottom:2.88pt;mso-position-horizontal:absolute;mso-position-horizontal-relative:text;mso-position-vertical:absolute;mso-position-vertical-relative:text;mso-width-percent:0;mso-height-percent:0;mso-width-relative:page;mso-height-relative:page" o:gfxdata="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" strokecolor="black [0]" strokeweight="2pt">
+                      <v:shape w14:anchorId="3E65F155" id="Straight Arrow Connector 32" o:spid="_x0000_s1026" type="#_x0000_t32" style="position:absolute;margin-left:245.55pt;margin-top:21pt;width:97.25pt;height:22.35pt;z-index:251643904;visibility:visible;mso-wrap-style:square;mso-width-percent:0;mso-height-percent:0;mso-wrap-distance-left:2.88pt;mso-wrap-distance-top:2.88pt;mso-wrap-distance-right:2.88pt;mso-wrap-distance-bottom:2.88pt;mso-position-horizontal:absolute;mso-position-horizontal-relative:text;mso-position-vertical:absolute;mso-position-vertical-relative:text;mso-width-percent:0;mso-height-percent:0;mso-width-relative:page;mso-height-relative:page" o:gfxdata="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" strokecolor="black [0]" strokeweight="2pt">
                         <v:stroke endarrow="block"/>
                         <v:shadow color="black [0]"/>
                       </v:shape>
@@ -12622,8 +12917,6 @@
                 </w:rPr>
                 <w:t xml:space="preserve"> ghost is very near. Within .001</w:t>
               </w:r>
-              <w:bookmarkStart w:id="10" w:name="_GoBack"/>
-              <w:bookmarkEnd w:id="10"/>
               <w:r>
                 <w:rPr>
                   <w:rFonts w:ascii="Century Schoolbook" w:hAnsi="Century Schoolbook"/>
@@ -13445,7 +13738,7 @@
             <w:rPr>
               <w:noProof/>
             </w:rPr>
-            <w:t>16</w:t>
+            <w:t>10</w:t>
           </w:r>
           <w:r>
             <w:rPr>
@@ -20020,7 +20313,7 @@
     <w:charset w:val="00"/>
     <w:family w:val="roman"/>
     <w:pitch w:val="variable"/>
-    <w:sig w:usb0="E0002EFF" w:usb1="C0007843" w:usb2="00000009" w:usb3="00000000" w:csb0="000001FF" w:csb1="00000000"/>
+    <w:sig w:usb0="E0002AFF" w:usb1="C0007843" w:usb2="00000009" w:usb3="00000000" w:csb0="000001FF" w:csb1="00000000"/>
   </w:font>
   <w:font w:name="Courier New">
     <w:panose1 w:val="02070309020205020404"/>
@@ -20062,7 +20355,7 @@
     <w:charset w:val="00"/>
     <w:family w:val="modern"/>
     <w:pitch w:val="fixed"/>
-    <w:sig w:usb0="E10002FF" w:usb1="4000FCFF" w:usb2="00000009" w:usb3="00000000" w:csb0="0000019F" w:csb1="00000000"/>
+    <w:sig w:usb0="E00002FF" w:usb1="0000FCFF" w:usb2="00000001" w:usb3="00000000" w:csb0="0000019F" w:csb1="00000000"/>
   </w:font>
   <w:font w:name="Calibri">
     <w:panose1 w:val="020F0502020204030204"/>
@@ -20124,6 +20417,7 @@
   </w:compat>
   <w:rsids>
     <w:rsidRoot w:val="00AD3993"/>
+    <w:rsid w:val="00244792"/>
     <w:rsid w:val="00943500"/>
     <w:rsid w:val="009B1EA7"/>
     <w:rsid w:val="00AD3993"/>
@@ -20131,7 +20425,6 @@
     <w:rsid w:val="00CB30DD"/>
     <w:rsid w:val="00CC159F"/>
     <w:rsid w:val="00CD0567"/>
-    <w:rsid w:val="00DA7B20"/>
   </w:rsids>
   <m:mathPr>
     <m:mathFont m:val="Cambria Math"/>
@@ -21052,7 +21345,7 @@
 </file>
 
 <file path=customXml/itemProps1.xml><?xml version="1.0" encoding="utf-8"?>
-<ds:datastoreItem xmlns:ds="http://schemas.openxmlformats.org/officeDocument/2006/customXml" ds:itemID="{0AE16B33-F10A-4121-A5D4-A7D74CBB03DC}">
+<ds:datastoreItem xmlns:ds="http://schemas.openxmlformats.org/officeDocument/2006/customXml" ds:itemID="{FA356618-EED6-426B-BAC3-DE3DF6A3A2B2}">
   <ds:schemaRefs>
     <ds:schemaRef ds:uri="http://schemas.openxmlformats.org/officeDocument/2006/bibliography"/>
   </ds:schemaRefs>

--- a/GhostGrabReportTHISISIT.docx
+++ b/GhostGrabReportTHISISIT.docx
@@ -38,7 +38,7 @@
         <mc:AlternateContent>
           <mc:Choice Requires="wps">
             <w:drawing>
-              <wp:anchor distT="0" distB="0" distL="114300" distR="114300" simplePos="0" relativeHeight="251656192" behindDoc="0" locked="0" layoutInCell="1" allowOverlap="1" wp14:anchorId="2BE8CE3A" wp14:editId="1D3C523A">
+              <wp:anchor distT="0" distB="0" distL="114300" distR="114300" simplePos="0" relativeHeight="251657216" behindDoc="0" locked="0" layoutInCell="1" allowOverlap="1" wp14:anchorId="2BE8CE3A" wp14:editId="3A9669F1">
                 <wp:simplePos x="0" y="0"/>
                 <wp:positionH relativeFrom="column">
                   <wp:posOffset>342900</wp:posOffset>
@@ -171,7 +171,7 @@
                 <v:stroke joinstyle="miter"/>
                 <v:path gradientshapeok="t" o:connecttype="rect"/>
               </v:shapetype>
-              <v:shape id="Text Box 2" o:spid="_x0000_s1026" type="#_x0000_t202" style="position:absolute;left:0;text-align:left;margin-left:27pt;margin-top:313.25pt;width:459pt;height:2in;z-index:251656192;visibility:visible;mso-wrap-style:square;mso-width-percent:0;mso-wrap-distance-left:9pt;mso-wrap-distance-top:0;mso-wrap-distance-right:9pt;mso-wrap-distance-bottom:0;mso-position-horizontal:absolute;mso-position-horizontal-relative:text;mso-position-vertical:absolute;mso-position-vertical-relative:text;mso-width-percent:0;mso-width-relative:margin;v-text-anchor:top" o:gfxdata="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" filled="f" stroked="f">
+              <v:shape id="Text Box 2" o:spid="_x0000_s1026" type="#_x0000_t202" style="position:absolute;left:0;text-align:left;margin-left:27pt;margin-top:313.25pt;width:459pt;height:2in;z-index:251657216;visibility:visible;mso-wrap-style:square;mso-width-percent:0;mso-wrap-distance-left:9pt;mso-wrap-distance-top:0;mso-wrap-distance-right:9pt;mso-wrap-distance-bottom:0;mso-position-horizontal:absolute;mso-position-horizontal-relative:text;mso-position-vertical:absolute;mso-position-vertical-relative:text;mso-width-percent:0;mso-width-relative:margin;v-text-anchor:top" o:gfxdata="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" filled="f" stroked="f">
                 <v:textbox>
                   <w:txbxContent>
                     <w:p>
@@ -248,7 +248,7 @@
           <w:noProof/>
         </w:rPr>
         <w:drawing>
-          <wp:inline distT="0" distB="0" distL="0" distR="0" wp14:anchorId="2E2B35AA" wp14:editId="4AB6963F">
+          <wp:inline distT="0" distB="0" distL="0" distR="0" wp14:anchorId="2E2B35AA" wp14:editId="376B0D41">
             <wp:extent cx="4404484" cy="3525520"/>
             <wp:effectExtent l="0" t="0" r="0" b="5080"/>
             <wp:docPr id="1" name="Picture 1"/>
@@ -297,7 +297,7 @@
         </w:drawing>
       </w:r>
     </w:p>
-    <w:bookmarkStart w:id="0" w:name="_Toc322776430" w:displacedByCustomXml="next"/>
+    <w:bookmarkStart w:id="0" w:name="_Toc448946270" w:displacedByCustomXml="next"/>
     <w:sdt>
       <w:sdtPr>
         <w:id w:val="6002713"/>
@@ -449,9 +449,6 @@
                 </w:tabs>
                 <w:rPr>
                   <w:noProof/>
-                  <w:sz w:val="24"/>
-                  <w:szCs w:val="24"/>
-                  <w:lang w:eastAsia="ja-JP"/>
                 </w:rPr>
               </w:pPr>
               <w:r>
@@ -463,53 +460,63 @@
               <w:r>
                 <w:fldChar w:fldCharType="separate"/>
               </w:r>
-              <w:r>
-                <w:rPr>
-                  <w:noProof/>
-                </w:rPr>
-                <w:t>Executive Summary</w:t>
-              </w:r>
-              <w:r>
-                <w:rPr>
-                  <w:noProof/>
-                </w:rPr>
-                <w:tab/>
-              </w:r>
-              <w:r>
-                <w:rPr>
-                  <w:noProof/>
-                </w:rPr>
-                <w:fldChar w:fldCharType="begin"/>
-              </w:r>
-              <w:r>
-                <w:rPr>
-                  <w:noProof/>
-                </w:rPr>
-                <w:instrText xml:space="preserve"> PAGEREF _Toc322776430 \h </w:instrText>
-              </w:r>
-              <w:r>
-                <w:rPr>
-                  <w:noProof/>
-                </w:rPr>
-              </w:r>
-              <w:r>
-                <w:rPr>
-                  <w:noProof/>
-                </w:rPr>
-                <w:fldChar w:fldCharType="separate"/>
-              </w:r>
-              <w:r>
-                <w:rPr>
-                  <w:noProof/>
-                </w:rPr>
-                <w:t>2</w:t>
-              </w:r>
-              <w:r>
-                <w:rPr>
-                  <w:noProof/>
-                </w:rPr>
-                <w:fldChar w:fldCharType="end"/>
-              </w:r>
+              <w:hyperlink w:anchor="_Toc448946270" w:history="1">
+                <w:r>
+                  <w:rPr>
+                    <w:rStyle w:val="Hyperlink"/>
+                    <w:noProof/>
+                  </w:rPr>
+                  <w:t>Executive Summary</w:t>
+                </w:r>
+                <w:r>
+                  <w:rPr>
+                    <w:noProof/>
+                    <w:webHidden/>
+                  </w:rPr>
+                  <w:tab/>
+                </w:r>
+                <w:r>
+                  <w:rPr>
+                    <w:noProof/>
+                    <w:webHidden/>
+                  </w:rPr>
+                  <w:fldChar w:fldCharType="begin"/>
+                </w:r>
+                <w:r>
+                  <w:rPr>
+                    <w:noProof/>
+                    <w:webHidden/>
+                  </w:rPr>
+                  <w:instrText xml:space="preserve"> PAGEREF _Toc448946270 \h </w:instrText>
+                </w:r>
+                <w:r>
+                  <w:rPr>
+                    <w:noProof/>
+                    <w:webHidden/>
+                  </w:rPr>
+                </w:r>
+                <w:r>
+                  <w:rPr>
+                    <w:noProof/>
+                    <w:webHidden/>
+                  </w:rPr>
+                  <w:fldChar w:fldCharType="separate"/>
+                </w:r>
+                <w:r>
+                  <w:rPr>
+                    <w:noProof/>
+                    <w:webHidden/>
+                  </w:rPr>
+                  <w:t>2</w:t>
+                </w:r>
+                <w:r>
+                  <w:rPr>
+                    <w:noProof/>
+                    <w:webHidden/>
+                  </w:rPr>
+                  <w:fldChar w:fldCharType="end"/>
+                </w:r>
+              </w:hyperlink>
             </w:p>
             <w:p>
               <w:pPr>
@@ -519,174 +526,297 @@
                 </w:tabs>
                 <w:rPr>
                   <w:noProof/>
-                  <w:sz w:val="24"/>
-                  <w:szCs w:val="24"/>
-                  <w:lang w:eastAsia="ja-JP"/>
                 </w:rPr>
               </w:pPr>
-              <w:r>
-                <w:rPr>
-                  <w:noProof/>
-                </w:rPr>
-                <w:t>The Project</w:t>
-              </w:r>
-              <w:r>
-                <w:rPr>
-                  <w:noProof/>
-                </w:rPr>
-                <w:tab/>
-              </w:r>
-              <w:r>
-                <w:rPr>
-                  <w:noProof/>
-                </w:rPr>
-                <w:fldChar w:fldCharType="begin"/>
-              </w:r>
-              <w:r>
-                <w:rPr>
-                  <w:noProof/>
-                </w:rPr>
-                <w:instrText xml:space="preserve"> PAGEREF _Toc322776431 \h </w:instrText>
-              </w:r>
-              <w:r>
-                <w:rPr>
-                  <w:noProof/>
-                </w:rPr>
-              </w:r>
-              <w:r>
-                <w:rPr>
-                  <w:noProof/>
-                </w:rPr>
-                <w:fldChar w:fldCharType="separate"/>
-              </w:r>
-              <w:r>
-                <w:rPr>
-                  <w:noProof/>
-                </w:rPr>
-                <w:t>4</w:t>
-              </w:r>
-              <w:r>
-                <w:rPr>
-                  <w:noProof/>
-                </w:rPr>
-                <w:fldChar w:fldCharType="end"/>
-              </w:r>
+              <w:hyperlink w:anchor="_Toc448946271" w:history="1">
+                <w:r>
+                  <w:rPr>
+                    <w:rStyle w:val="Hyperlink"/>
+                    <w:noProof/>
+                  </w:rPr>
+                  <w:t>The Project</w:t>
+                </w:r>
+                <w:r>
+                  <w:rPr>
+                    <w:noProof/>
+                    <w:webHidden/>
+                  </w:rPr>
+                  <w:tab/>
+                </w:r>
+                <w:r>
+                  <w:rPr>
+                    <w:noProof/>
+                    <w:webHidden/>
+                  </w:rPr>
+                  <w:fldChar w:fldCharType="begin"/>
+                </w:r>
+                <w:r>
+                  <w:rPr>
+                    <w:noProof/>
+                    <w:webHidden/>
+                  </w:rPr>
+                  <w:instrText xml:space="preserve"> PAGEREF _Toc448946271 \h </w:instrText>
+                </w:r>
+                <w:r>
+                  <w:rPr>
+                    <w:noProof/>
+                    <w:webHidden/>
+                  </w:rPr>
+                </w:r>
+                <w:r>
+                  <w:rPr>
+                    <w:noProof/>
+                    <w:webHidden/>
+                  </w:rPr>
+                  <w:fldChar w:fldCharType="separate"/>
+                </w:r>
+                <w:r>
+                  <w:rPr>
+                    <w:noProof/>
+                    <w:webHidden/>
+                  </w:rPr>
+                  <w:t>6</w:t>
+                </w:r>
+                <w:r>
+                  <w:rPr>
+                    <w:noProof/>
+                    <w:webHidden/>
+                  </w:rPr>
+                  <w:fldChar w:fldCharType="end"/>
+                </w:r>
+              </w:hyperlink>
             </w:p>
             <w:p>
               <w:pPr>
                 <w:pStyle w:val="TOC2"/>
                 <w:rPr>
-                  <w:lang w:eastAsia="ja-JP"/>
+                  <w:sz w:val="22"/>
+                  <w:szCs w:val="22"/>
                 </w:rPr>
               </w:pPr>
-              <w:r>
-                <w:t>Background and Rationale</w:t>
-              </w:r>
-              <w:r>
-                <w:tab/>
-              </w:r>
-              <w:r>
-                <w:fldChar w:fldCharType="begin"/>
-              </w:r>
-              <w:r>
-                <w:instrText xml:space="preserve"> PAGEREF _Toc322776432 \h </w:instrText>
-              </w:r>
-              <w:r>
-                <w:fldChar w:fldCharType="separate"/>
-              </w:r>
-              <w:r>
-                <w:t>4</w:t>
-              </w:r>
-              <w:r>
-                <w:fldChar w:fldCharType="end"/>
-              </w:r>
+              <w:hyperlink w:anchor="_Toc448946272" w:history="1">
+                <w:r>
+                  <w:rPr>
+                    <w:rStyle w:val="Hyperlink"/>
+                  </w:rPr>
+                  <w:t>Background and Rationale</w:t>
+                </w:r>
+                <w:r>
+                  <w:rPr>
+                    <w:webHidden/>
+                  </w:rPr>
+                  <w:tab/>
+                </w:r>
+                <w:r>
+                  <w:rPr>
+                    <w:webHidden/>
+                  </w:rPr>
+                  <w:fldChar w:fldCharType="begin"/>
+                </w:r>
+                <w:r>
+                  <w:rPr>
+                    <w:webHidden/>
+                  </w:rPr>
+                  <w:instrText xml:space="preserve"> PAGEREF _Toc448946272 \h </w:instrText>
+                </w:r>
+                <w:r>
+                  <w:rPr>
+                    <w:webHidden/>
+                  </w:rPr>
+                </w:r>
+                <w:r>
+                  <w:rPr>
+                    <w:webHidden/>
+                  </w:rPr>
+                  <w:fldChar w:fldCharType="separate"/>
+                </w:r>
+                <w:r>
+                  <w:rPr>
+                    <w:webHidden/>
+                  </w:rPr>
+                  <w:t>6</w:t>
+                </w:r>
+                <w:r>
+                  <w:rPr>
+                    <w:webHidden/>
+                  </w:rPr>
+                  <w:fldChar w:fldCharType="end"/>
+                </w:r>
+              </w:hyperlink>
             </w:p>
             <w:p>
               <w:pPr>
                 <w:pStyle w:val="TOC2"/>
                 <w:rPr>
-                  <w:lang w:eastAsia="ja-JP"/>
+                  <w:sz w:val="22"/>
+                  <w:szCs w:val="22"/>
                 </w:rPr>
               </w:pPr>
-              <w:r>
-                <w:t>Budget</w:t>
-              </w:r>
-              <w:r>
-                <w:tab/>
-              </w:r>
-              <w:r>
-                <w:fldChar w:fldCharType="begin"/>
-              </w:r>
-              <w:r>
-                <w:instrText xml:space="preserve"> PAGEREF _Toc322776433 \h </w:instrText>
-              </w:r>
-              <w:r>
-                <w:fldChar w:fldCharType="separate"/>
-              </w:r>
-              <w:r>
-                <w:t>4</w:t>
-              </w:r>
-              <w:r>
-                <w:fldChar w:fldCharType="end"/>
-              </w:r>
+              <w:hyperlink w:anchor="_Toc448946273" w:history="1">
+                <w:r>
+                  <w:rPr>
+                    <w:rStyle w:val="Hyperlink"/>
+                  </w:rPr>
+                  <w:t>Budget</w:t>
+                </w:r>
+                <w:r>
+                  <w:rPr>
+                    <w:webHidden/>
+                  </w:rPr>
+                  <w:tab/>
+                </w:r>
+                <w:r>
+                  <w:rPr>
+                    <w:webHidden/>
+                  </w:rPr>
+                  <w:fldChar w:fldCharType="begin"/>
+                </w:r>
+                <w:r>
+                  <w:rPr>
+                    <w:webHidden/>
+                  </w:rPr>
+                  <w:instrText xml:space="preserve"> PAGEREF _Toc448946273 \h </w:instrText>
+                </w:r>
+                <w:r>
+                  <w:rPr>
+                    <w:webHidden/>
+                  </w:rPr>
+                </w:r>
+                <w:r>
+                  <w:rPr>
+                    <w:webHidden/>
+                  </w:rPr>
+                  <w:fldChar w:fldCharType="separate"/>
+                </w:r>
+                <w:r>
+                  <w:rPr>
+                    <w:webHidden/>
+                  </w:rPr>
+                  <w:t>6</w:t>
+                </w:r>
+                <w:r>
+                  <w:rPr>
+                    <w:webHidden/>
+                  </w:rPr>
+                  <w:fldChar w:fldCharType="end"/>
+                </w:r>
+              </w:hyperlink>
             </w:p>
             <w:p>
               <w:pPr>
                 <w:pStyle w:val="TOC2"/>
                 <w:rPr>
-                  <w:lang w:eastAsia="ja-JP"/>
+                  <w:sz w:val="22"/>
+                  <w:szCs w:val="22"/>
                 </w:rPr>
               </w:pPr>
-              <w:r>
-                <w:t>App Functionality</w:t>
-              </w:r>
-              <w:r>
-                <w:tab/>
-              </w:r>
-              <w:r>
-                <w:fldChar w:fldCharType="begin"/>
-              </w:r>
-              <w:r>
-                <w:instrText xml:space="preserve"> PAGEREF _Toc322776434 \h </w:instrText>
-              </w:r>
-              <w:r>
-                <w:fldChar w:fldCharType="separate"/>
-              </w:r>
-              <w:r>
-                <w:t>4</w:t>
-              </w:r>
-              <w:r>
-                <w:fldChar w:fldCharType="end"/>
-              </w:r>
+              <w:hyperlink w:anchor="_Toc448946274" w:history="1">
+                <w:r>
+                  <w:rPr>
+                    <w:rStyle w:val="Hyperlink"/>
+                  </w:rPr>
+                  <w:t>App Functionality</w:t>
+                </w:r>
+                <w:r>
+                  <w:rPr>
+                    <w:webHidden/>
+                  </w:rPr>
+                  <w:tab/>
+                </w:r>
+                <w:r>
+                  <w:rPr>
+                    <w:webHidden/>
+                  </w:rPr>
+                  <w:fldChar w:fldCharType="begin"/>
+                </w:r>
+                <w:r>
+                  <w:rPr>
+                    <w:webHidden/>
+                  </w:rPr>
+                  <w:instrText xml:space="preserve"> PAGEREF _Toc448946274 \h </w:instrText>
+                </w:r>
+                <w:r>
+                  <w:rPr>
+                    <w:webHidden/>
+                  </w:rPr>
+                </w:r>
+                <w:r>
+                  <w:rPr>
+                    <w:webHidden/>
+                  </w:rPr>
+                  <w:fldChar w:fldCharType="separate"/>
+                </w:r>
+                <w:r>
+                  <w:rPr>
+                    <w:webHidden/>
+                  </w:rPr>
+                  <w:t>6</w:t>
+                </w:r>
+                <w:r>
+                  <w:rPr>
+                    <w:webHidden/>
+                  </w:rPr>
+                  <w:fldChar w:fldCharType="end"/>
+                </w:r>
+              </w:hyperlink>
             </w:p>
             <w:p>
               <w:pPr>
                 <w:pStyle w:val="TOC2"/>
                 <w:rPr>
-                  <w:lang w:eastAsia="ja-JP"/>
+                  <w:sz w:val="22"/>
+                  <w:szCs w:val="22"/>
                 </w:rPr>
               </w:pPr>
-              <w:r>
-                <w:t>The Code</w:t>
-              </w:r>
-              <w:r>
-                <w:tab/>
-              </w:r>
-              <w:r>
-                <w:fldChar w:fldCharType="begin"/>
-              </w:r>
-              <w:r>
-                <w:instrText xml:space="preserve"> PAGEREF _Toc322776435 \h </w:instrText>
-              </w:r>
-              <w:r>
-                <w:fldChar w:fldCharType="separate"/>
-              </w:r>
-              <w:r>
-                <w:t>5</w:t>
-              </w:r>
-              <w:r>
-                <w:fldChar w:fldCharType="end"/>
-              </w:r>
+              <w:hyperlink w:anchor="_Toc448946275" w:history="1">
+                <w:r>
+                  <w:rPr>
+                    <w:rStyle w:val="Hyperlink"/>
+                  </w:rPr>
+                  <w:t>The Code</w:t>
+                </w:r>
+                <w:r>
+                  <w:rPr>
+                    <w:webHidden/>
+                  </w:rPr>
+                  <w:tab/>
+                </w:r>
+                <w:r>
+                  <w:rPr>
+                    <w:webHidden/>
+                  </w:rPr>
+                  <w:fldChar w:fldCharType="begin"/>
+                </w:r>
+                <w:r>
+                  <w:rPr>
+                    <w:webHidden/>
+                  </w:rPr>
+                  <w:instrText xml:space="preserve"> PAGEREF _Toc448946275 \h </w:instrText>
+                </w:r>
+                <w:r>
+                  <w:rPr>
+                    <w:webHidden/>
+                  </w:rPr>
+                </w:r>
+                <w:r>
+                  <w:rPr>
+                    <w:webHidden/>
+                  </w:rPr>
+                  <w:fldChar w:fldCharType="separate"/>
+                </w:r>
+                <w:r>
+                  <w:rPr>
+                    <w:webHidden/>
+                  </w:rPr>
+                  <w:t>7</w:t>
+                </w:r>
+                <w:r>
+                  <w:rPr>
+                    <w:webHidden/>
+                  </w:rPr>
+                  <w:fldChar w:fldCharType="end"/>
+                </w:r>
+              </w:hyperlink>
             </w:p>
             <w:p>
               <w:pPr>
@@ -696,58 +826,65 @@
                 </w:tabs>
                 <w:rPr>
                   <w:noProof/>
-                  <w:sz w:val="24"/>
-                  <w:szCs w:val="24"/>
-                  <w:lang w:eastAsia="ja-JP"/>
                 </w:rPr>
               </w:pPr>
-              <w:r>
-                <w:rPr>
-                  <w:noProof/>
-                </w:rPr>
-                <w:t>Scheduling</w:t>
-              </w:r>
-              <w:r>
-                <w:rPr>
-                  <w:noProof/>
-                </w:rPr>
-                <w:tab/>
-              </w:r>
-              <w:r>
-                <w:rPr>
-                  <w:noProof/>
-                </w:rPr>
-                <w:fldChar w:fldCharType="begin"/>
-              </w:r>
-              <w:r>
-                <w:rPr>
-                  <w:noProof/>
-                </w:rPr>
-                <w:instrText xml:space="preserve"> PAGEREF _Toc322776436 \h </w:instrText>
-              </w:r>
-              <w:r>
-                <w:rPr>
-                  <w:noProof/>
-                </w:rPr>
-              </w:r>
-              <w:r>
-                <w:rPr>
-                  <w:noProof/>
-                </w:rPr>
-                <w:fldChar w:fldCharType="separate"/>
-              </w:r>
-              <w:r>
-                <w:rPr>
-                  <w:noProof/>
-                </w:rPr>
-                <w:t>6</w:t>
-              </w:r>
-              <w:r>
-                <w:rPr>
-                  <w:noProof/>
-                </w:rPr>
-                <w:fldChar w:fldCharType="end"/>
-              </w:r>
+              <w:hyperlink w:anchor="_Toc448946276" w:history="1">
+                <w:r>
+                  <w:rPr>
+                    <w:rStyle w:val="Hyperlink"/>
+                    <w:noProof/>
+                  </w:rPr>
+                  <w:t>Scheduling</w:t>
+                </w:r>
+                <w:r>
+                  <w:rPr>
+                    <w:noProof/>
+                    <w:webHidden/>
+                  </w:rPr>
+                  <w:tab/>
+                </w:r>
+                <w:r>
+                  <w:rPr>
+                    <w:noProof/>
+                    <w:webHidden/>
+                  </w:rPr>
+                  <w:fldChar w:fldCharType="begin"/>
+                </w:r>
+                <w:r>
+                  <w:rPr>
+                    <w:noProof/>
+                    <w:webHidden/>
+                  </w:rPr>
+                  <w:instrText xml:space="preserve"> PAGEREF _Toc448946276 \h </w:instrText>
+                </w:r>
+                <w:r>
+                  <w:rPr>
+                    <w:noProof/>
+                    <w:webHidden/>
+                  </w:rPr>
+                </w:r>
+                <w:r>
+                  <w:rPr>
+                    <w:noProof/>
+                    <w:webHidden/>
+                  </w:rPr>
+                  <w:fldChar w:fldCharType="separate"/>
+                </w:r>
+                <w:r>
+                  <w:rPr>
+                    <w:noProof/>
+                    <w:webHidden/>
+                  </w:rPr>
+                  <w:t>8</w:t>
+                </w:r>
+                <w:r>
+                  <w:rPr>
+                    <w:noProof/>
+                    <w:webHidden/>
+                  </w:rPr>
+                  <w:fldChar w:fldCharType="end"/>
+                </w:r>
+              </w:hyperlink>
             </w:p>
             <w:p>
               <w:pPr>
@@ -757,58 +894,65 @@
                 </w:tabs>
                 <w:rPr>
                   <w:noProof/>
-                  <w:sz w:val="24"/>
-                  <w:szCs w:val="24"/>
-                  <w:lang w:eastAsia="ja-JP"/>
                 </w:rPr>
               </w:pPr>
-              <w:r>
-                <w:rPr>
-                  <w:noProof/>
-                </w:rPr>
-                <w:t>Responsibility Matrix</w:t>
-              </w:r>
-              <w:r>
-                <w:rPr>
-                  <w:noProof/>
-                </w:rPr>
-                <w:tab/>
-              </w:r>
-              <w:r>
-                <w:rPr>
-                  <w:noProof/>
-                </w:rPr>
-                <w:fldChar w:fldCharType="begin"/>
-              </w:r>
-              <w:r>
-                <w:rPr>
-                  <w:noProof/>
-                </w:rPr>
-                <w:instrText xml:space="preserve"> PAGEREF _Toc322776437 \h </w:instrText>
-              </w:r>
-              <w:r>
-                <w:rPr>
-                  <w:noProof/>
-                </w:rPr>
-              </w:r>
-              <w:r>
-                <w:rPr>
-                  <w:noProof/>
-                </w:rPr>
-                <w:fldChar w:fldCharType="separate"/>
-              </w:r>
-              <w:r>
-                <w:rPr>
-                  <w:noProof/>
-                </w:rPr>
-                <w:t>9</w:t>
-              </w:r>
-              <w:r>
-                <w:rPr>
-                  <w:noProof/>
-                </w:rPr>
-                <w:fldChar w:fldCharType="end"/>
-              </w:r>
+              <w:hyperlink w:anchor="_Toc448946277" w:history="1">
+                <w:r>
+                  <w:rPr>
+                    <w:rStyle w:val="Hyperlink"/>
+                    <w:noProof/>
+                  </w:rPr>
+                  <w:t>Responsibility Matrix</w:t>
+                </w:r>
+                <w:r>
+                  <w:rPr>
+                    <w:noProof/>
+                    <w:webHidden/>
+                  </w:rPr>
+                  <w:tab/>
+                </w:r>
+                <w:r>
+                  <w:rPr>
+                    <w:noProof/>
+                    <w:webHidden/>
+                  </w:rPr>
+                  <w:fldChar w:fldCharType="begin"/>
+                </w:r>
+                <w:r>
+                  <w:rPr>
+                    <w:noProof/>
+                    <w:webHidden/>
+                  </w:rPr>
+                  <w:instrText xml:space="preserve"> PAGEREF _Toc448946277 \h </w:instrText>
+                </w:r>
+                <w:r>
+                  <w:rPr>
+                    <w:noProof/>
+                    <w:webHidden/>
+                  </w:rPr>
+                </w:r>
+                <w:r>
+                  <w:rPr>
+                    <w:noProof/>
+                    <w:webHidden/>
+                  </w:rPr>
+                  <w:fldChar w:fldCharType="separate"/>
+                </w:r>
+                <w:r>
+                  <w:rPr>
+                    <w:noProof/>
+                    <w:webHidden/>
+                  </w:rPr>
+                  <w:t>12</w:t>
+                </w:r>
+                <w:r>
+                  <w:rPr>
+                    <w:noProof/>
+                    <w:webHidden/>
+                  </w:rPr>
+                  <w:fldChar w:fldCharType="end"/>
+                </w:r>
+              </w:hyperlink>
             </w:p>
             <w:p>
               <w:pPr>
@@ -818,58 +962,65 @@
                 </w:tabs>
                 <w:rPr>
                   <w:noProof/>
-                  <w:sz w:val="24"/>
-                  <w:szCs w:val="24"/>
-                  <w:lang w:eastAsia="ja-JP"/>
                 </w:rPr>
               </w:pPr>
-              <w:r>
-                <w:rPr>
-                  <w:noProof/>
-                </w:rPr>
-                <w:t>Risk Management</w:t>
-              </w:r>
-              <w:r>
-                <w:rPr>
-                  <w:noProof/>
-                </w:rPr>
-                <w:tab/>
-              </w:r>
-              <w:r>
-                <w:rPr>
-                  <w:noProof/>
-                </w:rPr>
-                <w:fldChar w:fldCharType="begin"/>
-              </w:r>
-              <w:r>
-                <w:rPr>
-                  <w:noProof/>
-                </w:rPr>
-                <w:instrText xml:space="preserve"> PAGEREF _Toc322776438 \h </w:instrText>
-              </w:r>
-              <w:r>
-                <w:rPr>
-                  <w:noProof/>
-                </w:rPr>
-              </w:r>
-              <w:r>
-                <w:rPr>
-                  <w:noProof/>
-                </w:rPr>
-                <w:fldChar w:fldCharType="separate"/>
-              </w:r>
-              <w:r>
-                <w:rPr>
-                  <w:noProof/>
-                </w:rPr>
-                <w:t>10</w:t>
-              </w:r>
-              <w:r>
-                <w:rPr>
-                  <w:noProof/>
-                </w:rPr>
-                <w:fldChar w:fldCharType="end"/>
-              </w:r>
+              <w:hyperlink w:anchor="_Toc448946278" w:history="1">
+                <w:r>
+                  <w:rPr>
+                    <w:rStyle w:val="Hyperlink"/>
+                    <w:noProof/>
+                  </w:rPr>
+                  <w:t>Risk Management</w:t>
+                </w:r>
+                <w:r>
+                  <w:rPr>
+                    <w:noProof/>
+                    <w:webHidden/>
+                  </w:rPr>
+                  <w:tab/>
+                </w:r>
+                <w:r>
+                  <w:rPr>
+                    <w:noProof/>
+                    <w:webHidden/>
+                  </w:rPr>
+                  <w:fldChar w:fldCharType="begin"/>
+                </w:r>
+                <w:r>
+                  <w:rPr>
+                    <w:noProof/>
+                    <w:webHidden/>
+                  </w:rPr>
+                  <w:instrText xml:space="preserve"> PAGEREF _Toc448946278 \h </w:instrText>
+                </w:r>
+                <w:r>
+                  <w:rPr>
+                    <w:noProof/>
+                    <w:webHidden/>
+                  </w:rPr>
+                </w:r>
+                <w:r>
+                  <w:rPr>
+                    <w:noProof/>
+                    <w:webHidden/>
+                  </w:rPr>
+                  <w:fldChar w:fldCharType="separate"/>
+                </w:r>
+                <w:r>
+                  <w:rPr>
+                    <w:noProof/>
+                    <w:webHidden/>
+                  </w:rPr>
+                  <w:t>13</w:t>
+                </w:r>
+                <w:r>
+                  <w:rPr>
+                    <w:noProof/>
+                    <w:webHidden/>
+                  </w:rPr>
+                  <w:fldChar w:fldCharType="end"/>
+                </w:r>
+              </w:hyperlink>
             </w:p>
             <w:p>
               <w:pPr>
@@ -879,58 +1030,65 @@
                 </w:tabs>
                 <w:rPr>
                   <w:noProof/>
-                  <w:sz w:val="24"/>
-                  <w:szCs w:val="24"/>
-                  <w:lang w:eastAsia="ja-JP"/>
                 </w:rPr>
               </w:pPr>
-              <w:r>
-                <w:rPr>
-                  <w:noProof/>
-                </w:rPr>
-                <w:t>Problems &amp; Solutions</w:t>
-              </w:r>
-              <w:r>
-                <w:rPr>
-                  <w:noProof/>
-                </w:rPr>
-                <w:tab/>
-              </w:r>
-              <w:r>
-                <w:rPr>
-                  <w:noProof/>
-                </w:rPr>
-                <w:fldChar w:fldCharType="begin"/>
-              </w:r>
-              <w:r>
-                <w:rPr>
-                  <w:noProof/>
-                </w:rPr>
-                <w:instrText xml:space="preserve"> PAGEREF _Toc322776439 \h </w:instrText>
-              </w:r>
-              <w:r>
-                <w:rPr>
-                  <w:noProof/>
-                </w:rPr>
-              </w:r>
-              <w:r>
-                <w:rPr>
-                  <w:noProof/>
-                </w:rPr>
-                <w:fldChar w:fldCharType="separate"/>
-              </w:r>
-              <w:r>
-                <w:rPr>
-                  <w:noProof/>
-                </w:rPr>
-                <w:t>11</w:t>
-              </w:r>
-              <w:r>
-                <w:rPr>
-                  <w:noProof/>
-                </w:rPr>
-                <w:fldChar w:fldCharType="end"/>
-              </w:r>
+              <w:hyperlink w:anchor="_Toc448946279" w:history="1">
+                <w:r>
+                  <w:rPr>
+                    <w:rStyle w:val="Hyperlink"/>
+                    <w:noProof/>
+                  </w:rPr>
+                  <w:t>Problems &amp; Solutions</w:t>
+                </w:r>
+                <w:r>
+                  <w:rPr>
+                    <w:noProof/>
+                    <w:webHidden/>
+                  </w:rPr>
+                  <w:tab/>
+                </w:r>
+                <w:r>
+                  <w:rPr>
+                    <w:noProof/>
+                    <w:webHidden/>
+                  </w:rPr>
+                  <w:fldChar w:fldCharType="begin"/>
+                </w:r>
+                <w:r>
+                  <w:rPr>
+                    <w:noProof/>
+                    <w:webHidden/>
+                  </w:rPr>
+                  <w:instrText xml:space="preserve"> PAGEREF _Toc448946279 \h </w:instrText>
+                </w:r>
+                <w:r>
+                  <w:rPr>
+                    <w:noProof/>
+                    <w:webHidden/>
+                  </w:rPr>
+                </w:r>
+                <w:r>
+                  <w:rPr>
+                    <w:noProof/>
+                    <w:webHidden/>
+                  </w:rPr>
+                  <w:fldChar w:fldCharType="separate"/>
+                </w:r>
+                <w:r>
+                  <w:rPr>
+                    <w:noProof/>
+                    <w:webHidden/>
+                  </w:rPr>
+                  <w:t>14</w:t>
+                </w:r>
+                <w:r>
+                  <w:rPr>
+                    <w:noProof/>
+                    <w:webHidden/>
+                  </w:rPr>
+                  <w:fldChar w:fldCharType="end"/>
+                </w:r>
+              </w:hyperlink>
             </w:p>
             <w:p>
               <w:pPr>
@@ -940,58 +1098,65 @@
                 </w:tabs>
                 <w:rPr>
                   <w:noProof/>
-                  <w:sz w:val="24"/>
-                  <w:szCs w:val="24"/>
-                  <w:lang w:eastAsia="ja-JP"/>
                 </w:rPr>
               </w:pPr>
-              <w:r>
-                <w:rPr>
-                  <w:noProof/>
-                </w:rPr>
-                <w:t>Quality Assurance</w:t>
-              </w:r>
-              <w:r>
-                <w:rPr>
-                  <w:noProof/>
-                </w:rPr>
-                <w:tab/>
-              </w:r>
-              <w:r>
-                <w:rPr>
-                  <w:noProof/>
-                </w:rPr>
-                <w:fldChar w:fldCharType="begin"/>
-              </w:r>
-              <w:r>
-                <w:rPr>
-                  <w:noProof/>
-                </w:rPr>
-                <w:instrText xml:space="preserve"> PAGEREF _Toc322776440 \h </w:instrText>
-              </w:r>
-              <w:r>
-                <w:rPr>
-                  <w:noProof/>
-                </w:rPr>
-              </w:r>
-              <w:r>
-                <w:rPr>
-                  <w:noProof/>
-                </w:rPr>
-                <w:fldChar w:fldCharType="separate"/>
-              </w:r>
-              <w:r>
-                <w:rPr>
-                  <w:noProof/>
-                </w:rPr>
-                <w:t>12</w:t>
-              </w:r>
-              <w:r>
-                <w:rPr>
-                  <w:noProof/>
-                </w:rPr>
-                <w:fldChar w:fldCharType="end"/>
-              </w:r>
+              <w:hyperlink w:anchor="_Toc448946280" w:history="1">
+                <w:r>
+                  <w:rPr>
+                    <w:rStyle w:val="Hyperlink"/>
+                    <w:noProof/>
+                  </w:rPr>
+                  <w:t>Work Breakdown Structure</w:t>
+                </w:r>
+                <w:r>
+                  <w:rPr>
+                    <w:noProof/>
+                    <w:webHidden/>
+                  </w:rPr>
+                  <w:tab/>
+                </w:r>
+                <w:r>
+                  <w:rPr>
+                    <w:noProof/>
+                    <w:webHidden/>
+                  </w:rPr>
+                  <w:fldChar w:fldCharType="begin"/>
+                </w:r>
+                <w:r>
+                  <w:rPr>
+                    <w:noProof/>
+                    <w:webHidden/>
+                  </w:rPr>
+                  <w:instrText xml:space="preserve"> PAGEREF _Toc448946280 \h </w:instrText>
+                </w:r>
+                <w:r>
+                  <w:rPr>
+                    <w:noProof/>
+                    <w:webHidden/>
+                  </w:rPr>
+                </w:r>
+                <w:r>
+                  <w:rPr>
+                    <w:noProof/>
+                    <w:webHidden/>
+                  </w:rPr>
+                  <w:fldChar w:fldCharType="separate"/>
+                </w:r>
+                <w:r>
+                  <w:rPr>
+                    <w:noProof/>
+                    <w:webHidden/>
+                  </w:rPr>
+                  <w:t>15</w:t>
+                </w:r>
+                <w:r>
+                  <w:rPr>
+                    <w:noProof/>
+                    <w:webHidden/>
+                  </w:rPr>
+                  <w:fldChar w:fldCharType="end"/>
+                </w:r>
+              </w:hyperlink>
             </w:p>
             <w:p>
               <w:pPr>
@@ -1001,116 +1166,249 @@
                 </w:tabs>
                 <w:rPr>
                   <w:noProof/>
-                  <w:sz w:val="24"/>
-                  <w:szCs w:val="24"/>
-                  <w:lang w:eastAsia="ja-JP"/>
                 </w:rPr>
               </w:pPr>
-              <w:r>
-                <w:rPr>
-                  <w:noProof/>
-                </w:rPr>
-                <w:t>Future Plans</w:t>
-              </w:r>
-              <w:r>
-                <w:rPr>
-                  <w:noProof/>
-                </w:rPr>
-                <w:tab/>
-              </w:r>
-              <w:r>
-                <w:rPr>
-                  <w:noProof/>
-                </w:rPr>
-                <w:fldChar w:fldCharType="begin"/>
-              </w:r>
-              <w:r>
-                <w:rPr>
-                  <w:noProof/>
-                </w:rPr>
-                <w:instrText xml:space="preserve"> PAGEREF _Toc322776441 \h </w:instrText>
-              </w:r>
-              <w:r>
-                <w:rPr>
-                  <w:noProof/>
-                </w:rPr>
-              </w:r>
-              <w:r>
-                <w:rPr>
-                  <w:noProof/>
-                </w:rPr>
-                <w:fldChar w:fldCharType="separate"/>
-              </w:r>
-              <w:r>
-                <w:rPr>
-                  <w:noProof/>
-                </w:rPr>
-                <w:t>13</w:t>
-              </w:r>
-              <w:r>
-                <w:rPr>
-                  <w:noProof/>
-                </w:rPr>
-                <w:fldChar w:fldCharType="end"/>
-              </w:r>
+              <w:hyperlink w:anchor="_Toc448946281" w:history="1">
+                <w:r>
+                  <w:rPr>
+                    <w:rStyle w:val="Hyperlink"/>
+                    <w:noProof/>
+                  </w:rPr>
+                  <w:t>Future Plans</w:t>
+                </w:r>
+                <w:r>
+                  <w:rPr>
+                    <w:noProof/>
+                    <w:webHidden/>
+                  </w:rPr>
+                  <w:tab/>
+                </w:r>
+                <w:r>
+                  <w:rPr>
+                    <w:noProof/>
+                    <w:webHidden/>
+                  </w:rPr>
+                  <w:fldChar w:fldCharType="begin"/>
+                </w:r>
+                <w:r>
+                  <w:rPr>
+                    <w:noProof/>
+                    <w:webHidden/>
+                  </w:rPr>
+                  <w:instrText xml:space="preserve"> PAGEREF _Toc448946281 \h </w:instrText>
+                </w:r>
+                <w:r>
+                  <w:rPr>
+                    <w:noProof/>
+                    <w:webHidden/>
+                  </w:rPr>
+                </w:r>
+                <w:r>
+                  <w:rPr>
+                    <w:noProof/>
+                    <w:webHidden/>
+                  </w:rPr>
+                  <w:fldChar w:fldCharType="separate"/>
+                </w:r>
+                <w:r>
+                  <w:rPr>
+                    <w:noProof/>
+                    <w:webHidden/>
+                  </w:rPr>
+                  <w:t>17</w:t>
+                </w:r>
+                <w:r>
+                  <w:rPr>
+                    <w:noProof/>
+                    <w:webHidden/>
+                  </w:rPr>
+                  <w:fldChar w:fldCharType="end"/>
+                </w:r>
+              </w:hyperlink>
             </w:p>
             <w:p>
               <w:pPr>
                 <w:pStyle w:val="TOC2"/>
                 <w:rPr>
-                  <w:lang w:eastAsia="ja-JP"/>
+                  <w:sz w:val="22"/>
+                  <w:szCs w:val="22"/>
                 </w:rPr>
               </w:pPr>
-              <w:r>
-                <w:t>Ghost Grab Updates</w:t>
-              </w:r>
-              <w:r>
-                <w:tab/>
-              </w:r>
-              <w:r>
-                <w:fldChar w:fldCharType="begin"/>
-              </w:r>
-              <w:r>
-                <w:instrText xml:space="preserve"> PAGEREF _Toc322776442 \h </w:instrText>
-              </w:r>
-              <w:r>
-                <w:fldChar w:fldCharType="separate"/>
-              </w:r>
-              <w:r>
-                <w:t>13</w:t>
-              </w:r>
-              <w:r>
-                <w:fldChar w:fldCharType="end"/>
-              </w:r>
+              <w:hyperlink w:anchor="_Toc448946282" w:history="1">
+                <w:r>
+                  <w:rPr>
+                    <w:rStyle w:val="Hyperlink"/>
+                  </w:rPr>
+                  <w:t>Ghost Grab Updates</w:t>
+                </w:r>
+                <w:r>
+                  <w:rPr>
+                    <w:webHidden/>
+                  </w:rPr>
+                  <w:tab/>
+                </w:r>
+                <w:r>
+                  <w:rPr>
+                    <w:webHidden/>
+                  </w:rPr>
+                  <w:fldChar w:fldCharType="begin"/>
+                </w:r>
+                <w:r>
+                  <w:rPr>
+                    <w:webHidden/>
+                  </w:rPr>
+                  <w:instrText xml:space="preserve"> PAGEREF _Toc448946282 \h </w:instrText>
+                </w:r>
+                <w:r>
+                  <w:rPr>
+                    <w:webHidden/>
+                  </w:rPr>
+                </w:r>
+                <w:r>
+                  <w:rPr>
+                    <w:webHidden/>
+                  </w:rPr>
+                  <w:fldChar w:fldCharType="separate"/>
+                </w:r>
+                <w:r>
+                  <w:rPr>
+                    <w:webHidden/>
+                  </w:rPr>
+                  <w:t>17</w:t>
+                </w:r>
+                <w:r>
+                  <w:rPr>
+                    <w:webHidden/>
+                  </w:rPr>
+                  <w:fldChar w:fldCharType="end"/>
+                </w:r>
+              </w:hyperlink>
             </w:p>
             <w:p>
               <w:pPr>
                 <w:pStyle w:val="TOC2"/>
                 <w:rPr>
-                  <w:lang w:eastAsia="ja-JP"/>
+                  <w:sz w:val="22"/>
+                  <w:szCs w:val="22"/>
                 </w:rPr>
               </w:pPr>
-              <w:r>
-                <w:t>Similar Applications</w:t>
-              </w:r>
-              <w:r>
-                <w:tab/>
-              </w:r>
-              <w:r>
-                <w:fldChar w:fldCharType="begin"/>
-              </w:r>
-              <w:r>
-                <w:instrText xml:space="preserve"> PAGEREF _Toc322776443 \h </w:instrText>
-              </w:r>
-              <w:r>
-                <w:fldChar w:fldCharType="separate"/>
-              </w:r>
-              <w:r>
-                <w:t>13</w:t>
-              </w:r>
-              <w:r>
-                <w:fldChar w:fldCharType="end"/>
-              </w:r>
+              <w:hyperlink w:anchor="_Toc448946283" w:history="1">
+                <w:r>
+                  <w:rPr>
+                    <w:rStyle w:val="Hyperlink"/>
+                  </w:rPr>
+                  <w:t>Similar Applications</w:t>
+                </w:r>
+                <w:r>
+                  <w:rPr>
+                    <w:webHidden/>
+                  </w:rPr>
+                  <w:tab/>
+                </w:r>
+                <w:r>
+                  <w:rPr>
+                    <w:webHidden/>
+                  </w:rPr>
+                  <w:fldChar w:fldCharType="begin"/>
+                </w:r>
+                <w:r>
+                  <w:rPr>
+                    <w:webHidden/>
+                  </w:rPr>
+                  <w:instrText xml:space="preserve"> PAGEREF _Toc448946283 \h </w:instrText>
+                </w:r>
+                <w:r>
+                  <w:rPr>
+                    <w:webHidden/>
+                  </w:rPr>
+                </w:r>
+                <w:r>
+                  <w:rPr>
+                    <w:webHidden/>
+                  </w:rPr>
+                  <w:fldChar w:fldCharType="separate"/>
+                </w:r>
+                <w:r>
+                  <w:rPr>
+                    <w:webHidden/>
+                  </w:rPr>
+                  <w:t>17</w:t>
+                </w:r>
+                <w:r>
+                  <w:rPr>
+                    <w:webHidden/>
+                  </w:rPr>
+                  <w:fldChar w:fldCharType="end"/>
+                </w:r>
+              </w:hyperlink>
+            </w:p>
+            <w:p>
+              <w:pPr>
+                <w:pStyle w:val="TOC1"/>
+                <w:tabs>
+                  <w:tab w:val="right" w:leader="dot" w:pos="10070"/>
+                </w:tabs>
+                <w:rPr>
+                  <w:noProof/>
+                </w:rPr>
+              </w:pPr>
+              <w:hyperlink w:anchor="_Toc448946284" w:history="1">
+                <w:r>
+                  <w:rPr>
+                    <w:rStyle w:val="Hyperlink"/>
+                    <w:noProof/>
+                  </w:rPr>
+                  <w:t>Appendix</w:t>
+                </w:r>
+                <w:r>
+                  <w:rPr>
+                    <w:noProof/>
+                    <w:webHidden/>
+                  </w:rPr>
+                  <w:tab/>
+                </w:r>
+                <w:r>
+                  <w:rPr>
+                    <w:noProof/>
+                    <w:webHidden/>
+                  </w:rPr>
+                  <w:fldChar w:fldCharType="begin"/>
+                </w:r>
+                <w:r>
+                  <w:rPr>
+                    <w:noProof/>
+                    <w:webHidden/>
+                  </w:rPr>
+                  <w:instrText xml:space="preserve"> PAGEREF _Toc448946284 \h </w:instrText>
+                </w:r>
+                <w:r>
+                  <w:rPr>
+                    <w:noProof/>
+                    <w:webHidden/>
+                  </w:rPr>
+                </w:r>
+                <w:r>
+                  <w:rPr>
+                    <w:noProof/>
+                    <w:webHidden/>
+                  </w:rPr>
+                  <w:fldChar w:fldCharType="separate"/>
+                </w:r>
+                <w:r>
+                  <w:rPr>
+                    <w:noProof/>
+                    <w:webHidden/>
+                  </w:rPr>
+                  <w:t>18</w:t>
+                </w:r>
+                <w:r>
+                  <w:rPr>
+                    <w:noProof/>
+                    <w:webHidden/>
+                  </w:rPr>
+                  <w:fldChar w:fldCharType="end"/>
+                </w:r>
+              </w:hyperlink>
             </w:p>
             <w:p>
               <w:r>
@@ -1143,9 +1441,521 @@
         <w:p>
           <w:pPr>
             <w:pStyle w:val="Heading1"/>
+          </w:pPr>
+          <w:bookmarkStart w:id="1" w:name="_Toc448946271"/>
+          <w:r>
+            <w:lastRenderedPageBreak/>
+            <w:t>Table of Figures</w:t>
+          </w:r>
+        </w:p>
+        <w:p>
+          <w:pPr>
+            <w:pStyle w:val="TableofFigures"/>
+            <w:tabs>
+              <w:tab w:val="right" w:leader="dot" w:pos="10070"/>
+            </w:tabs>
+            <w:rPr>
+              <w:noProof/>
+            </w:rPr>
+          </w:pPr>
+          <w:r>
+            <w:fldChar w:fldCharType="begin"/>
+          </w:r>
+          <w:r>
+            <w:instrText xml:space="preserve"> TOC \h \z \c "Figure" </w:instrText>
+          </w:r>
+          <w:r>
+            <w:fldChar w:fldCharType="separate"/>
+          </w:r>
+          <w:hyperlink w:anchor="_Toc448946647" w:history="1">
+            <w:r>
+              <w:rPr>
+                <w:rStyle w:val="Hyperlink"/>
+                <w:noProof/>
+              </w:rPr>
+              <w:t>Figure 1: UML Diagram for App</w:t>
+            </w:r>
+            <w:r>
+              <w:rPr>
+                <w:noProof/>
+                <w:webHidden/>
+              </w:rPr>
+              <w:tab/>
+            </w:r>
+            <w:r>
+              <w:rPr>
+                <w:noProof/>
+                <w:webHidden/>
+              </w:rPr>
+              <w:fldChar w:fldCharType="begin"/>
+            </w:r>
+            <w:r>
+              <w:rPr>
+                <w:noProof/>
+                <w:webHidden/>
+              </w:rPr>
+              <w:instrText xml:space="preserve"> PAGEREF _Toc448946647 \h </w:instrText>
+            </w:r>
+            <w:r>
+              <w:rPr>
+                <w:noProof/>
+                <w:webHidden/>
+              </w:rPr>
+            </w:r>
+            <w:r>
+              <w:rPr>
+                <w:noProof/>
+                <w:webHidden/>
+              </w:rPr>
+              <w:fldChar w:fldCharType="separate"/>
+            </w:r>
+            <w:r>
+              <w:rPr>
+                <w:noProof/>
+                <w:webHidden/>
+              </w:rPr>
+              <w:t>7</w:t>
+            </w:r>
+            <w:r>
+              <w:rPr>
+                <w:noProof/>
+                <w:webHidden/>
+              </w:rPr>
+              <w:fldChar w:fldCharType="end"/>
+            </w:r>
+          </w:hyperlink>
+        </w:p>
+        <w:p>
+          <w:pPr>
+            <w:pStyle w:val="TableofFigures"/>
+            <w:tabs>
+              <w:tab w:val="right" w:leader="dot" w:pos="10070"/>
+            </w:tabs>
+            <w:rPr>
+              <w:noProof/>
+            </w:rPr>
+          </w:pPr>
+          <w:hyperlink w:anchor="_Toc448946649" w:history="1">
+            <w:r>
+              <w:rPr>
+                <w:rStyle w:val="Hyperlink"/>
+                <w:noProof/>
+              </w:rPr>
+              <w:t>Figure 3: Network Diagram Version of the Schedule</w:t>
+            </w:r>
+            <w:r>
+              <w:rPr>
+                <w:noProof/>
+                <w:webHidden/>
+              </w:rPr>
+              <w:tab/>
+            </w:r>
+            <w:r>
+              <w:rPr>
+                <w:noProof/>
+                <w:webHidden/>
+              </w:rPr>
+              <w:fldChar w:fldCharType="begin"/>
+            </w:r>
+            <w:r>
+              <w:rPr>
+                <w:noProof/>
+                <w:webHidden/>
+              </w:rPr>
+              <w:instrText xml:space="preserve"> PAGEREF _Toc448946649 \h </w:instrText>
+            </w:r>
+            <w:r>
+              <w:rPr>
+                <w:noProof/>
+                <w:webHidden/>
+              </w:rPr>
+            </w:r>
+            <w:r>
+              <w:rPr>
+                <w:noProof/>
+                <w:webHidden/>
+              </w:rPr>
+              <w:fldChar w:fldCharType="separate"/>
+            </w:r>
+            <w:r>
+              <w:rPr>
+                <w:noProof/>
+                <w:webHidden/>
+              </w:rPr>
+              <w:t>9</w:t>
+            </w:r>
+            <w:r>
+              <w:rPr>
+                <w:noProof/>
+                <w:webHidden/>
+              </w:rPr>
+              <w:fldChar w:fldCharType="end"/>
+            </w:r>
+          </w:hyperlink>
+        </w:p>
+        <w:p>
+          <w:pPr>
+            <w:pStyle w:val="TableofFigures"/>
+            <w:tabs>
+              <w:tab w:val="right" w:leader="dot" w:pos="10070"/>
+            </w:tabs>
+            <w:rPr>
+              <w:noProof/>
+            </w:rPr>
+          </w:pPr>
+          <w:hyperlink w:anchor="_Toc448946650" w:history="1">
+            <w:r>
+              <w:rPr>
+                <w:rStyle w:val="Hyperlink"/>
+                <w:noProof/>
+              </w:rPr>
+              <w:t>Figure 4: A Closer Look at the Start of the Network Diagram</w:t>
+            </w:r>
+            <w:r>
+              <w:rPr>
+                <w:noProof/>
+                <w:webHidden/>
+              </w:rPr>
+              <w:tab/>
+            </w:r>
+            <w:r>
+              <w:rPr>
+                <w:noProof/>
+                <w:webHidden/>
+              </w:rPr>
+              <w:fldChar w:fldCharType="begin"/>
+            </w:r>
+            <w:r>
+              <w:rPr>
+                <w:noProof/>
+                <w:webHidden/>
+              </w:rPr>
+              <w:instrText xml:space="preserve"> PAGEREF _Toc448946650 \h </w:instrText>
+            </w:r>
+            <w:r>
+              <w:rPr>
+                <w:noProof/>
+                <w:webHidden/>
+              </w:rPr>
+            </w:r>
+            <w:r>
+              <w:rPr>
+                <w:noProof/>
+                <w:webHidden/>
+              </w:rPr>
+              <w:fldChar w:fldCharType="separate"/>
+            </w:r>
+            <w:r>
+              <w:rPr>
+                <w:noProof/>
+                <w:webHidden/>
+              </w:rPr>
+              <w:t>10</w:t>
+            </w:r>
+            <w:r>
+              <w:rPr>
+                <w:noProof/>
+                <w:webHidden/>
+              </w:rPr>
+              <w:fldChar w:fldCharType="end"/>
+            </w:r>
+          </w:hyperlink>
+        </w:p>
+        <w:p>
+          <w:pPr>
+            <w:pStyle w:val="TableofFigures"/>
+            <w:tabs>
+              <w:tab w:val="right" w:leader="dot" w:pos="10070"/>
+            </w:tabs>
+            <w:rPr>
+              <w:noProof/>
+            </w:rPr>
+          </w:pPr>
+          <w:hyperlink w:anchor="_Toc448946651" w:history="1">
+            <w:r>
+              <w:rPr>
+                <w:rStyle w:val="Hyperlink"/>
+                <w:noProof/>
+              </w:rPr>
+              <w:t>Figure 5: A Closer Look at the Second Half of the Network Diagram</w:t>
+            </w:r>
+            <w:r>
+              <w:rPr>
+                <w:noProof/>
+                <w:webHidden/>
+              </w:rPr>
+              <w:tab/>
+            </w:r>
+            <w:r>
+              <w:rPr>
+                <w:noProof/>
+                <w:webHidden/>
+              </w:rPr>
+              <w:fldChar w:fldCharType="begin"/>
+            </w:r>
+            <w:r>
+              <w:rPr>
+                <w:noProof/>
+                <w:webHidden/>
+              </w:rPr>
+              <w:instrText xml:space="preserve"> PAGEREF _Toc448946651 \h </w:instrText>
+            </w:r>
+            <w:r>
+              <w:rPr>
+                <w:noProof/>
+                <w:webHidden/>
+              </w:rPr>
+            </w:r>
+            <w:r>
+              <w:rPr>
+                <w:noProof/>
+                <w:webHidden/>
+              </w:rPr>
+              <w:fldChar w:fldCharType="separate"/>
+            </w:r>
+            <w:r>
+              <w:rPr>
+                <w:noProof/>
+                <w:webHidden/>
+              </w:rPr>
+              <w:t>11</w:t>
+            </w:r>
+            <w:r>
+              <w:rPr>
+                <w:noProof/>
+                <w:webHidden/>
+              </w:rPr>
+              <w:fldChar w:fldCharType="end"/>
+            </w:r>
+          </w:hyperlink>
+        </w:p>
+        <w:p>
+          <w:pPr>
+            <w:pStyle w:val="TableofFigures"/>
+            <w:tabs>
+              <w:tab w:val="right" w:leader="dot" w:pos="10070"/>
+            </w:tabs>
+            <w:rPr>
+              <w:noProof/>
+            </w:rPr>
+          </w:pPr>
+          <w:hyperlink w:anchor="_Toc448946652" w:history="1">
+            <w:r>
+              <w:rPr>
+                <w:rStyle w:val="Hyperlink"/>
+                <w:noProof/>
+              </w:rPr>
+              <w:t>Figure 6: Responsibility Matrix for Project Tasks</w:t>
+            </w:r>
+            <w:r>
+              <w:rPr>
+                <w:noProof/>
+                <w:webHidden/>
+              </w:rPr>
+              <w:tab/>
+            </w:r>
+            <w:r>
+              <w:rPr>
+                <w:noProof/>
+                <w:webHidden/>
+              </w:rPr>
+              <w:fldChar w:fldCharType="begin"/>
+            </w:r>
+            <w:r>
+              <w:rPr>
+                <w:noProof/>
+                <w:webHidden/>
+              </w:rPr>
+              <w:instrText xml:space="preserve"> PAGEREF _Toc448946652 \h </w:instrText>
+            </w:r>
+            <w:r>
+              <w:rPr>
+                <w:noProof/>
+                <w:webHidden/>
+              </w:rPr>
+            </w:r>
+            <w:r>
+              <w:rPr>
+                <w:noProof/>
+                <w:webHidden/>
+              </w:rPr>
+              <w:fldChar w:fldCharType="separate"/>
+            </w:r>
+            <w:r>
+              <w:rPr>
+                <w:noProof/>
+                <w:webHidden/>
+              </w:rPr>
+              <w:t>12</w:t>
+            </w:r>
+            <w:r>
+              <w:rPr>
+                <w:noProof/>
+                <w:webHidden/>
+              </w:rPr>
+              <w:fldChar w:fldCharType="end"/>
+            </w:r>
+          </w:hyperlink>
+        </w:p>
+        <w:p>
+          <w:pPr>
+            <w:pStyle w:val="TableofFigures"/>
+            <w:tabs>
+              <w:tab w:val="right" w:leader="dot" w:pos="10070"/>
+            </w:tabs>
+            <w:rPr>
+              <w:noProof/>
+            </w:rPr>
+          </w:pPr>
+          <w:hyperlink w:anchor="_Toc448946653" w:history="1">
+            <w:r>
+              <w:rPr>
+                <w:rStyle w:val="Hyperlink"/>
+                <w:noProof/>
+              </w:rPr>
+              <w:t>Figure 7: Risk Consequence Matrix</w:t>
+            </w:r>
+            <w:bookmarkStart w:id="2" w:name="_GoBack"/>
+            <w:bookmarkEnd w:id="2"/>
+            <w:r>
+              <w:rPr>
+                <w:noProof/>
+                <w:webHidden/>
+              </w:rPr>
+              <w:tab/>
+            </w:r>
+            <w:r>
+              <w:rPr>
+                <w:noProof/>
+                <w:webHidden/>
+              </w:rPr>
+              <w:fldChar w:fldCharType="begin"/>
+            </w:r>
+            <w:r>
+              <w:rPr>
+                <w:noProof/>
+                <w:webHidden/>
+              </w:rPr>
+              <w:instrText xml:space="preserve"> PAGEREF _Toc448946653 \h </w:instrText>
+            </w:r>
+            <w:r>
+              <w:rPr>
+                <w:noProof/>
+                <w:webHidden/>
+              </w:rPr>
+            </w:r>
+            <w:r>
+              <w:rPr>
+                <w:noProof/>
+                <w:webHidden/>
+              </w:rPr>
+              <w:fldChar w:fldCharType="separate"/>
+            </w:r>
+            <w:r>
+              <w:rPr>
+                <w:noProof/>
+                <w:webHidden/>
+              </w:rPr>
+              <w:t>13</w:t>
+            </w:r>
+            <w:r>
+              <w:rPr>
+                <w:noProof/>
+                <w:webHidden/>
+              </w:rPr>
+              <w:fldChar w:fldCharType="end"/>
+            </w:r>
+          </w:hyperlink>
+        </w:p>
+        <w:p>
+          <w:pPr>
+            <w:pStyle w:val="TableofFigures"/>
+            <w:tabs>
+              <w:tab w:val="right" w:leader="dot" w:pos="10070"/>
+            </w:tabs>
+            <w:rPr>
+              <w:noProof/>
+            </w:rPr>
+          </w:pPr>
+          <w:hyperlink w:anchor="_Toc448946654" w:history="1">
+            <w:r>
+              <w:rPr>
+                <w:rStyle w:val="Hyperlink"/>
+                <w:noProof/>
+              </w:rPr>
+              <w:t>Figure 8: Work Breakdown Structure</w:t>
+            </w:r>
+            <w:r>
+              <w:rPr>
+                <w:noProof/>
+                <w:webHidden/>
+              </w:rPr>
+              <w:tab/>
+            </w:r>
+            <w:r>
+              <w:rPr>
+                <w:noProof/>
+                <w:webHidden/>
+              </w:rPr>
+              <w:fldChar w:fldCharType="begin"/>
+            </w:r>
+            <w:r>
+              <w:rPr>
+                <w:noProof/>
+                <w:webHidden/>
+              </w:rPr>
+              <w:instrText xml:space="preserve"> PAGEREF _Toc448946654 \h </w:instrText>
+            </w:r>
+            <w:r>
+              <w:rPr>
+                <w:noProof/>
+                <w:webHidden/>
+              </w:rPr>
+            </w:r>
+            <w:r>
+              <w:rPr>
+                <w:noProof/>
+                <w:webHidden/>
+              </w:rPr>
+              <w:fldChar w:fldCharType="separate"/>
+            </w:r>
+            <w:r>
+              <w:rPr>
+                <w:noProof/>
+                <w:webHidden/>
+              </w:rPr>
+              <w:t>15</w:t>
+            </w:r>
+            <w:r>
+              <w:rPr>
+                <w:noProof/>
+                <w:webHidden/>
+              </w:rPr>
+              <w:fldChar w:fldCharType="end"/>
+            </w:r>
+          </w:hyperlink>
+        </w:p>
+        <w:p>
+          <w:pPr>
+            <w:rPr>
+              <w:rFonts w:asciiTheme="majorHAnsi" w:eastAsiaTheme="majorEastAsia" w:hAnsiTheme="majorHAnsi" w:cstheme="majorBidi"/>
+              <w:color w:val="395D65" w:themeColor="accent1" w:themeShade="80"/>
+              <w:sz w:val="36"/>
+              <w:szCs w:val="36"/>
+            </w:rPr>
+          </w:pPr>
+          <w:r>
+            <w:fldChar w:fldCharType="end"/>
+          </w:r>
+          <w:r>
+            <w:br w:type="page"/>
+          </w:r>
+        </w:p>
+        <w:p>
+          <w:pPr>
+            <w:pStyle w:val="Heading1"/>
             <w:spacing w:line="276" w:lineRule="auto"/>
           </w:pPr>
-          <w:bookmarkStart w:id="1" w:name="_Toc322776431"/>
           <w:r>
             <w:lastRenderedPageBreak/>
             <w:t>The Project</w:t>
@@ -1158,11 +1968,11 @@
             <w:pStyle w:val="Heading2"/>
             <w:spacing w:before="0" w:line="276" w:lineRule="auto"/>
           </w:pPr>
-          <w:bookmarkStart w:id="2" w:name="_Toc322776432"/>
+          <w:bookmarkStart w:id="3" w:name="_Toc448946272"/>
           <w:r>
             <w:t>Background and Rationale</w:t>
           </w:r>
-          <w:bookmarkEnd w:id="2"/>
+          <w:bookmarkEnd w:id="3"/>
         </w:p>
         <w:p>
           <w:pPr>
@@ -1310,11 +2120,11 @@
             <w:pStyle w:val="Heading2"/>
             <w:spacing w:before="0" w:line="276" w:lineRule="auto"/>
           </w:pPr>
-          <w:bookmarkStart w:id="3" w:name="_Toc322776433"/>
+          <w:bookmarkStart w:id="4" w:name="_Toc448946273"/>
           <w:r>
             <w:t>Budget</w:t>
           </w:r>
-          <w:bookmarkEnd w:id="3"/>
+          <w:bookmarkEnd w:id="4"/>
         </w:p>
         <w:p>
           <w:pPr>
@@ -1382,14 +2192,14 @@
           <w:pPr>
             <w:pStyle w:val="Heading2"/>
           </w:pPr>
-          <w:bookmarkStart w:id="4" w:name="_Toc322776434"/>
+          <w:bookmarkStart w:id="5" w:name="_Toc448946274"/>
           <w:r>
             <w:t xml:space="preserve">App </w:t>
           </w:r>
           <w:r>
             <w:t>Functionality</w:t>
           </w:r>
-          <w:bookmarkEnd w:id="4"/>
+          <w:bookmarkEnd w:id="5"/>
         </w:p>
         <w:p>
           <w:pPr>
@@ -1510,12 +2320,12 @@
           <w:pPr>
             <w:pStyle w:val="Heading2"/>
           </w:pPr>
-          <w:bookmarkStart w:id="5" w:name="_Toc322776435"/>
+          <w:bookmarkStart w:id="6" w:name="_Toc448946275"/>
           <w:r>
             <w:lastRenderedPageBreak/>
             <w:t>The Code</w:t>
           </w:r>
-          <w:bookmarkEnd w:id="5"/>
+          <w:bookmarkEnd w:id="6"/>
         </w:p>
         <w:p>
           <w:pPr>
@@ -1589,7 +2399,7 @@
               <w:szCs w:val="24"/>
             </w:rPr>
             <w:drawing>
-              <wp:inline distT="0" distB="0" distL="0" distR="0" wp14:anchorId="5677C654" wp14:editId="5808C75F">
+              <wp:inline distT="0" distB="0" distL="0" distR="0" wp14:anchorId="5677C654" wp14:editId="0BF01D7B">
                 <wp:extent cx="3837305" cy="2196465"/>
                 <wp:effectExtent l="0" t="0" r="0" b="0"/>
                 <wp:docPr id="3" name="Picture 7"/>
@@ -1647,6 +2457,7 @@
               <w:szCs w:val="18"/>
             </w:rPr>
           </w:pPr>
+          <w:bookmarkStart w:id="7" w:name="_Toc448946647"/>
           <w:r>
             <w:rPr>
               <w:sz w:val="18"/>
@@ -1705,6 +2516,7 @@
             </w:rPr>
             <w:t xml:space="preserve"> for App</w:t>
           </w:r>
+          <w:bookmarkEnd w:id="7"/>
         </w:p>
         <w:p>
           <w:pPr>
@@ -1805,7 +2617,7 @@
             <w:pageBreakBefore/>
             <w:spacing w:before="720"/>
           </w:pPr>
-          <w:bookmarkStart w:id="6" w:name="_Toc322776436"/>
+          <w:bookmarkStart w:id="8" w:name="_Toc448946276"/>
           <w:r>
             <w:lastRenderedPageBreak/>
             <w:t>Scheduling</w:t>
@@ -1813,7 +2625,7 @@
         </w:p>
       </w:sdtContent>
     </w:sdt>
-    <w:bookmarkEnd w:id="6" w:displacedByCustomXml="prev"/>
+    <w:bookmarkEnd w:id="8" w:displacedByCustomXml="prev"/>
     <w:sdt>
       <w:sdtPr>
         <w:id w:val="111876319"/>
@@ -1823,6 +2635,7 @@
       </w:sdtPr>
       <w:sdtEndPr/>
       <w:sdtContent>
+        <w:bookmarkStart w:id="9" w:name="_Toc448946648" w:displacedByCustomXml="next"/>
         <w:sdt>
           <w:sdtPr>
             <w:id w:val="-1780180094"/>
@@ -1879,7 +2692,7 @@
                   <w:szCs w:val="24"/>
                 </w:rPr>
                 <w:drawing>
-                  <wp:inline distT="0" distB="0" distL="0" distR="0" wp14:anchorId="7F87E676" wp14:editId="0A22CD50">
+                  <wp:inline distT="0" distB="0" distL="0" distR="0" wp14:anchorId="7F87E676" wp14:editId="15A7A099">
                     <wp:extent cx="6453060" cy="6953693"/>
                     <wp:effectExtent l="0" t="0" r="5080" b="0"/>
                     <wp:docPr id="42" name="Picture 42"/>
@@ -1995,6 +2808,7 @@
                 </w:rPr>
                 <w:t>: Gantt Chart Documenting the Project Schedule</w:t>
               </w:r>
+              <w:bookmarkEnd w:id="9"/>
             </w:p>
             <w:p>
               <w:pPr>
@@ -2134,7 +2948,7 @@
                   <w:szCs w:val="24"/>
                 </w:rPr>
                 <w:drawing>
-                  <wp:inline distT="0" distB="0" distL="0" distR="0" wp14:anchorId="48753F59" wp14:editId="7CF82C79">
+                  <wp:inline distT="0" distB="0" distL="0" distR="0" wp14:anchorId="48753F59" wp14:editId="5AC8C7CD">
                     <wp:extent cx="6400800" cy="4252164"/>
                     <wp:effectExtent l="0" t="0" r="0" b="0"/>
                     <wp:docPr id="43" name="Picture 43"/>
@@ -2196,6 +3010,7 @@
                   <w:szCs w:val="18"/>
                 </w:rPr>
               </w:pPr>
+              <w:bookmarkStart w:id="10" w:name="_Toc448946649"/>
               <w:r>
                 <w:rPr>
                   <w:sz w:val="18"/>
@@ -2246,6 +3061,7 @@
                 </w:rPr>
                 <w:t>: Network Diagram Version of the Schedule</w:t>
               </w:r>
+              <w:bookmarkEnd w:id="10"/>
             </w:p>
             <w:p>
               <w:pPr>
@@ -2329,7 +3145,7 @@
                 </w:rPr>
                 <w:lastRenderedPageBreak/>
                 <w:drawing>
-                  <wp:inline distT="0" distB="0" distL="0" distR="0" wp14:anchorId="35395D40" wp14:editId="32EC5DB2">
+                  <wp:inline distT="0" distB="0" distL="0" distR="0" wp14:anchorId="35395D40" wp14:editId="63A5E27B">
                     <wp:extent cx="6400800" cy="3844667"/>
                     <wp:effectExtent l="0" t="0" r="0" b="3810"/>
                     <wp:docPr id="44" name="Picture 44"/>
@@ -2390,6 +3206,7 @@
                   <w:szCs w:val="18"/>
                 </w:rPr>
               </w:pPr>
+              <w:bookmarkStart w:id="11" w:name="_Toc448946650"/>
               <w:r>
                 <w:rPr>
                   <w:sz w:val="18"/>
@@ -2440,6 +3257,7 @@
                 </w:rPr>
                 <w:t>: A Closer Look at the Start of the Network Diagram</w:t>
               </w:r>
+              <w:bookmarkEnd w:id="11"/>
             </w:p>
             <w:p>
               <w:pPr>
@@ -2579,7 +3397,7 @@
                 </w:rPr>
                 <w:lastRenderedPageBreak/>
                 <w:drawing>
-                  <wp:inline distT="0" distB="0" distL="0" distR="0" wp14:anchorId="25DED9EC" wp14:editId="66915351">
+                  <wp:inline distT="0" distB="0" distL="0" distR="0" wp14:anchorId="25DED9EC" wp14:editId="6DEE6ECF">
                     <wp:extent cx="6528391" cy="2757160"/>
                     <wp:effectExtent l="0" t="0" r="6350" b="5715"/>
                     <wp:docPr id="45" name="Picture 45"/>
@@ -2637,7 +3455,7 @@
                   <w:szCs w:val="24"/>
                 </w:rPr>
                 <w:drawing>
-                  <wp:inline distT="0" distB="0" distL="0" distR="0" wp14:anchorId="6F91B2EA" wp14:editId="05C19B1F">
+                  <wp:inline distT="0" distB="0" distL="0" distR="0" wp14:anchorId="6F91B2EA" wp14:editId="6F1DEB24">
                     <wp:extent cx="6484865" cy="3062177"/>
                     <wp:effectExtent l="0" t="0" r="0" b="5080"/>
                     <wp:docPr id="46" name="Picture 46"/>
@@ -2698,6 +3516,7 @@
                   <w:szCs w:val="18"/>
                 </w:rPr>
               </w:pPr>
+              <w:bookmarkStart w:id="12" w:name="_Toc448946651"/>
               <w:r>
                 <w:rPr>
                   <w:sz w:val="18"/>
@@ -2748,6 +3567,7 @@
                 </w:rPr>
                 <w:t>: A Closer Look at the Second Half of the Network Diagram</w:t>
               </w:r>
+              <w:bookmarkEnd w:id="12"/>
             </w:p>
             <w:p>
               <w:pPr>
@@ -2856,7 +3676,7 @@
               </w:r>
             </w:p>
             <w:p/>
-            <w:bookmarkStart w:id="7" w:name="_Toc322776437"/>
+            <w:bookmarkStart w:id="13" w:name="_Toc448946277"/>
             <w:p>
               <w:pPr>
                 <w:pStyle w:val="Heading1"/>
@@ -2879,7 +3699,7 @@
                   </w:r>
                 </w:sdtContent>
               </w:sdt>
-              <w:bookmarkEnd w:id="7"/>
+              <w:bookmarkEnd w:id="13"/>
             </w:p>
             <w:sdt>
               <w:sdtPr>
@@ -2916,8 +3736,6 @@
                   <w:r>
                     <w:t>, Dylan Dover had an ‘A’ for Approval on all tasks with the exception of the tasks which he was Primary or Secondary on.</w:t>
                   </w:r>
-                  <w:bookmarkStart w:id="8" w:name="_GoBack"/>
-                  <w:bookmarkEnd w:id="8"/>
                 </w:p>
                 <w:tbl>
                   <w:tblPr>
@@ -6475,15 +7293,67 @@
                 </w:tbl>
                 <w:p>
                   <w:pPr>
-                    <w:pStyle w:val="BodyText"/>
-                    <w:spacing w:after="120"/>
+                    <w:pStyle w:val="Caption"/>
+                    <w:jc w:val="center"/>
                     <w:rPr>
-                      <w:sz w:val="24"/>
-                      <w:szCs w:val="24"/>
+                      <w:sz w:val="18"/>
+                      <w:szCs w:val="18"/>
                     </w:rPr>
                   </w:pPr>
+                  <w:bookmarkStart w:id="14" w:name="_Toc448946652"/>
+                  <w:r>
+                    <w:rPr>
+                      <w:sz w:val="18"/>
+                      <w:szCs w:val="18"/>
+                    </w:rPr>
+                    <w:t xml:space="preserve">Figure </w:t>
+                  </w:r>
+                  <w:r>
+                    <w:rPr>
+                      <w:sz w:val="18"/>
+                      <w:szCs w:val="18"/>
+                    </w:rPr>
+                    <w:fldChar w:fldCharType="begin"/>
+                  </w:r>
+                  <w:r>
+                    <w:rPr>
+                      <w:sz w:val="18"/>
+                      <w:szCs w:val="18"/>
+                    </w:rPr>
+                    <w:instrText xml:space="preserve"> SEQ Figure \* ARABIC </w:instrText>
+                  </w:r>
+                  <w:r>
+                    <w:rPr>
+                      <w:sz w:val="18"/>
+                      <w:szCs w:val="18"/>
+                    </w:rPr>
+                    <w:fldChar w:fldCharType="separate"/>
+                  </w:r>
+                  <w:r>
+                    <w:rPr>
+                      <w:noProof/>
+                      <w:sz w:val="18"/>
+                      <w:szCs w:val="18"/>
+                    </w:rPr>
+                    <w:t>6</w:t>
+                  </w:r>
+                  <w:r>
+                    <w:rPr>
+                      <w:sz w:val="18"/>
+                      <w:szCs w:val="18"/>
+                    </w:rPr>
+                    <w:fldChar w:fldCharType="end"/>
+                  </w:r>
+                  <w:r>
+                    <w:rPr>
+                      <w:sz w:val="18"/>
+                      <w:szCs w:val="18"/>
+                    </w:rPr>
+                    <w:t>: Responsibility Matrix for Project Tasks</w:t>
+                  </w:r>
+                  <w:bookmarkEnd w:id="14"/>
                 </w:p>
-                <w:bookmarkStart w:id="9" w:name="_Toc322776438"/>
+                <w:bookmarkStart w:id="15" w:name="_Toc448946278"/>
                 <w:p>
                   <w:pPr>
                     <w:pStyle w:val="Heading1"/>
@@ -6506,7 +7376,7 @@
                       </w:r>
                     </w:sdtContent>
                   </w:sdt>
-                  <w:bookmarkEnd w:id="9"/>
+                  <w:bookmarkEnd w:id="15"/>
                 </w:p>
                 <w:sdt>
                   <w:sdtPr>
@@ -7323,13 +8193,65 @@
                     </w:tbl>
                     <w:p>
                       <w:pPr>
-                        <w:pStyle w:val="BodyText"/>
-                        <w:spacing w:after="120"/>
+                        <w:pStyle w:val="Caption"/>
+                        <w:jc w:val="center"/>
                         <w:rPr>
-                          <w:sz w:val="24"/>
-                          <w:szCs w:val="24"/>
+                          <w:sz w:val="18"/>
+                          <w:szCs w:val="18"/>
                         </w:rPr>
                       </w:pPr>
+                      <w:bookmarkStart w:id="16" w:name="_Toc448946653"/>
+                      <w:r>
+                        <w:rPr>
+                          <w:sz w:val="18"/>
+                          <w:szCs w:val="18"/>
+                        </w:rPr>
+                        <w:t xml:space="preserve">Figure </w:t>
+                      </w:r>
+                      <w:r>
+                        <w:rPr>
+                          <w:sz w:val="18"/>
+                          <w:szCs w:val="18"/>
+                        </w:rPr>
+                        <w:fldChar w:fldCharType="begin"/>
+                      </w:r>
+                      <w:r>
+                        <w:rPr>
+                          <w:sz w:val="18"/>
+                          <w:szCs w:val="18"/>
+                        </w:rPr>
+                        <w:instrText xml:space="preserve"> SEQ Figure \* ARABIC </w:instrText>
+                      </w:r>
+                      <w:r>
+                        <w:rPr>
+                          <w:sz w:val="18"/>
+                          <w:szCs w:val="18"/>
+                        </w:rPr>
+                        <w:fldChar w:fldCharType="separate"/>
+                      </w:r>
+                      <w:r>
+                        <w:rPr>
+                          <w:noProof/>
+                          <w:sz w:val="18"/>
+                          <w:szCs w:val="18"/>
+                        </w:rPr>
+                        <w:t>7</w:t>
+                      </w:r>
+                      <w:r>
+                        <w:rPr>
+                          <w:sz w:val="18"/>
+                          <w:szCs w:val="18"/>
+                        </w:rPr>
+                        <w:fldChar w:fldCharType="end"/>
+                      </w:r>
+                      <w:r>
+                        <w:rPr>
+                          <w:sz w:val="18"/>
+                          <w:szCs w:val="18"/>
+                        </w:rPr>
+                        <w:t>: Risk Consequence Matrix detailing various risks for the project</w:t>
+                      </w:r>
+                      <w:bookmarkEnd w:id="16"/>
                     </w:p>
                     <w:p>
                       <w:pPr>
@@ -7481,7 +8403,7 @@
         </w:sdt>
       </w:sdtContent>
     </w:sdt>
-    <w:bookmarkStart w:id="10" w:name="_Toc322776439"/>
+    <w:bookmarkStart w:id="17" w:name="_Toc448946279"/>
     <w:p>
       <w:pPr>
         <w:pStyle w:val="Heading1"/>
@@ -7504,7 +8426,7 @@
           </w:r>
         </w:sdtContent>
       </w:sdt>
-      <w:bookmarkEnd w:id="10"/>
+      <w:bookmarkEnd w:id="17"/>
     </w:p>
     <w:sdt>
       <w:sdtPr>
@@ -7524,8 +8446,6 @@
         <w:rPr>
           <w:bCs w:val="0"/>
           <w:color w:val="395D65" w:themeColor="accent1" w:themeShade="80"/>
-          <w:sz w:val="24"/>
-          <w:szCs w:val="24"/>
         </w:rPr>
       </w:sdtEndPr>
       <w:sdtContent>
@@ -7751,6 +8671,7 @@
             </w:rPr>
           </w:pPr>
         </w:p>
+        <w:bookmarkStart w:id="18" w:name="_Toc448946280" w:displacedByCustomXml="next"/>
         <w:sdt>
           <w:sdtPr>
             <w:rPr>
@@ -7764,7 +8685,14 @@
               <w:docPart w:val="F64C770A4DF42745BBD1F373548FEE87"/>
             </w:placeholder>
           </w:sdtPr>
-          <w:sdtEndPr/>
+          <w:sdtEndPr>
+            <w:rPr>
+              <w:b/>
+              <w:bCs/>
+              <w:smallCaps/>
+              <w:color w:val="262641" w:themeColor="text2"/>
+            </w:rPr>
+          </w:sdtEndPr>
           <w:sdtContent>
             <w:p>
               <w:pPr>
@@ -7773,14 +8701,11 @@
                 <w:keepLines w:val="0"/>
                 <w:pageBreakBefore/>
                 <w:spacing w:before="720"/>
-                <w:rPr>
-                  <w:sz w:val="24"/>
-                  <w:szCs w:val="24"/>
-                </w:rPr>
               </w:pPr>
               <w:r>
                 <w:t>Work Breakdown Structure</w:t>
               </w:r>
+              <w:bookmarkEnd w:id="18"/>
             </w:p>
             <w:p>
               <w:pPr>
@@ -7801,146 +8726,7 @@
                 <mc:AlternateContent>
                   <mc:Choice Requires="wps">
                     <w:drawing>
-                      <wp:anchor distT="36576" distB="36576" distL="36576" distR="36576" simplePos="0" relativeHeight="251657216" behindDoc="0" locked="0" layoutInCell="1" allowOverlap="1" wp14:anchorId="41B0E777" wp14:editId="373466AD">
-                        <wp:simplePos x="0" y="0"/>
-                        <wp:positionH relativeFrom="column">
-                          <wp:posOffset>2481281</wp:posOffset>
-                        </wp:positionH>
-                        <wp:positionV relativeFrom="paragraph">
-                          <wp:posOffset>16294</wp:posOffset>
-                        </wp:positionV>
-                        <wp:extent cx="1442720" cy="431800"/>
-                        <wp:effectExtent l="16510" t="13970" r="17145" b="20955"/>
-                        <wp:wrapNone/>
-                        <wp:docPr id="41" name="Rectangle 41"/>
-                        <wp:cNvGraphicFramePr>
-                          <a:graphicFrameLocks xmlns:a="http://schemas.openxmlformats.org/drawingml/2006/main"/>
-                        </wp:cNvGraphicFramePr>
-                        <a:graphic xmlns:a="http://schemas.openxmlformats.org/drawingml/2006/main">
-                          <a:graphicData uri="http://schemas.microsoft.com/office/word/2010/wordprocessingShape">
-                            <wps:wsp>
-                              <wps:cNvSpPr>
-                                <a:spLocks noChangeArrowheads="1"/>
-                              </wps:cNvSpPr>
-                              <wps:spPr bwMode="auto">
-                                <a:xfrm>
-                                  <a:off x="0" y="0"/>
-                                  <a:ext cx="1442720" cy="431800"/>
-                                </a:xfrm>
-                                <a:prstGeom prst="rect">
-                                  <a:avLst/>
-                                </a:prstGeom>
-                                <a:solidFill>
-                                  <a:srgbClr val="5B9BD5"/>
-                                </a:solidFill>
-                                <a:ln w="25400">
-                                  <a:solidFill>
-                                    <a:schemeClr val="dk1">
-                                      <a:lumMod val="0"/>
-                                      <a:lumOff val="0"/>
-                                    </a:schemeClr>
-                                  </a:solidFill>
-                                  <a:miter lim="800000"/>
-                                  <a:headEnd/>
-                                  <a:tailEnd/>
-                                </a:ln>
-                                <a:effectLst/>
-                                <a:extLst>
-                                  <a:ext uri="{AF507438-7753-43E0-B8FC-AC1667EBCBE1}">
-                                    <a14:hiddenEffects xmlns:a14="http://schemas.microsoft.com/office/drawing/2010/main">
-                                      <a:effectLst>
-                                        <a:outerShdw dist="35921" dir="2700000" algn="ctr" rotWithShape="0">
-                                          <a:schemeClr val="dk1">
-                                            <a:lumMod val="0"/>
-                                            <a:lumOff val="0"/>
-                                          </a:schemeClr>
-                                        </a:outerShdw>
-                                      </a:effectLst>
-                                    </a14:hiddenEffects>
-                                  </a:ext>
-                                </a:extLst>
-                              </wps:spPr>
-                              <wps:txbx>
-                                <w:txbxContent>
-                                  <w:p>
-                                    <w:pPr>
-                                      <w:widowControl w:val="0"/>
-                                      <w:jc w:val="center"/>
-                                      <w:rPr>
-                                        <w:rFonts w:ascii="Baskerville Old Face" w:hAnsi="Baskerville Old Face"/>
-                                        <w:sz w:val="40"/>
-                                        <w:szCs w:val="40"/>
-                                      </w:rPr>
-                                    </w:pPr>
-                                    <w:r>
-                                      <w:rPr>
-                                        <w:rFonts w:ascii="Baskerville Old Face" w:hAnsi="Baskerville Old Face"/>
-                                        <w:sz w:val="40"/>
-                                        <w:szCs w:val="40"/>
-                                      </w:rPr>
-                                      <w:t>GhostGrab</w:t>
-                                    </w:r>
-                                  </w:p>
-                                </w:txbxContent>
-                              </wps:txbx>
-                              <wps:bodyPr rot="0" vert="horz" wrap="square" lIns="36576" tIns="36576" rIns="36576" bIns="36576" anchor="t" anchorCtr="0" upright="1">
-                                <a:noAutofit/>
-                              </wps:bodyPr>
-                            </wps:wsp>
-                          </a:graphicData>
-                        </a:graphic>
-                        <wp14:sizeRelH relativeFrom="page">
-                          <wp14:pctWidth>0</wp14:pctWidth>
-                        </wp14:sizeRelH>
-                        <wp14:sizeRelV relativeFrom="page">
-                          <wp14:pctHeight>0</wp14:pctHeight>
-                        </wp14:sizeRelV>
-                      </wp:anchor>
-                    </w:drawing>
-                  </mc:Choice>
-                  <mc:Fallback>
-                    <w:pict>
-                      <v:rect w14:anchorId="41B0E777" id="Rectangle 41" o:spid="_x0000_s1027" style="position:absolute;margin-left:195.4pt;margin-top:1.3pt;width:113.6pt;height:34pt;z-index:251657216;visibility:visible;mso-wrap-style:square;mso-width-percent:0;mso-height-percent:0;mso-wrap-distance-left:2.88pt;mso-wrap-distance-top:2.88pt;mso-wrap-distance-right:2.88pt;mso-wrap-distance-bottom:2.88pt;mso-position-horizontal:absolute;mso-position-horizontal-relative:text;mso-position-vertical:absolute;mso-position-vertical-relative:text;mso-width-percent:0;mso-height-percent:0;mso-width-relative:page;mso-height-relative:page;v-text-anchor:top" o:gfxdata="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" fillcolor="#5b9bd5" strokecolor="black [0]" strokeweight="2pt">
-                        <v:shadow color="black [0]"/>
-                        <v:textbox inset="2.88pt,2.88pt,2.88pt,2.88pt">
-                          <w:txbxContent>
-                            <w:p>
-                              <w:pPr>
-                                <w:widowControl w:val="0"/>
-                                <w:jc w:val="center"/>
-                                <w:rPr>
-                                  <w:rFonts w:ascii="Baskerville Old Face" w:hAnsi="Baskerville Old Face"/>
-                                  <w:sz w:val="40"/>
-                                  <w:szCs w:val="40"/>
-                                </w:rPr>
-                              </w:pPr>
-                              <w:r>
-                                <w:rPr>
-                                  <w:rFonts w:ascii="Baskerville Old Face" w:hAnsi="Baskerville Old Face"/>
-                                  <w:sz w:val="40"/>
-                                  <w:szCs w:val="40"/>
-                                </w:rPr>
-                                <w:t>GhostGrab</w:t>
-                              </w:r>
-                            </w:p>
-                          </w:txbxContent>
-                        </v:textbox>
-                      </v:rect>
-                    </w:pict>
-                  </mc:Fallback>
-                </mc:AlternateContent>
-              </w:r>
-              <w:r>
-                <w:rPr>
-                  <w:rFonts w:ascii="Times New Roman" w:hAnsi="Times New Roman"/>
-                  <w:noProof/>
-                  <w:sz w:val="24"/>
-                  <w:szCs w:val="24"/>
-                </w:rPr>
-                <mc:AlternateContent>
-                  <mc:Choice Requires="wps">
-                    <w:drawing>
-                      <wp:anchor distT="36576" distB="36576" distL="36576" distR="36576" simplePos="0" relativeHeight="251658240" behindDoc="0" locked="0" layoutInCell="1" allowOverlap="1" wp14:anchorId="3AACA157" wp14:editId="13C12B37">
+                      <wp:anchor distT="36576" distB="36576" distL="36576" distR="36576" simplePos="0" relativeHeight="251657728" behindDoc="0" locked="0" layoutInCell="1" allowOverlap="1" wp14:anchorId="3AACA157" wp14:editId="5F652F4D">
                         <wp:simplePos x="0" y="0"/>
                         <wp:positionH relativeFrom="column">
                           <wp:posOffset>130175</wp:posOffset>
@@ -8039,7 +8825,7 @@
                   </mc:Choice>
                   <mc:Fallback>
                     <w:pict>
-                      <v:rect w14:anchorId="3AACA157" id="Rectangle 40" o:spid="_x0000_s1028" style="position:absolute;margin-left:10.25pt;margin-top:68.05pt;width:89.45pt;height:33.95pt;z-index:251658240;visibility:visible;mso-wrap-style:square;mso-width-percent:0;mso-height-percent:0;mso-wrap-distance-left:2.88pt;mso-wrap-distance-top:2.88pt;mso-wrap-distance-right:2.88pt;mso-wrap-distance-bottom:2.88pt;mso-position-horizontal:absolute;mso-position-horizontal-relative:text;mso-position-vertical:absolute;mso-position-vertical-relative:text;mso-width-percent:0;mso-height-percent:0;mso-width-relative:page;mso-height-relative:page;v-text-anchor:top" o:gfxdata="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" fillcolor="#5b9bd5" strokecolor="black [0]" strokeweight="2pt">
+                      <v:rect w14:anchorId="3AACA157" id="Rectangle 40" o:spid="_x0000_s1027" style="position:absolute;margin-left:10.25pt;margin-top:68.05pt;width:89.45pt;height:33.95pt;z-index:251657728;visibility:visible;mso-wrap-style:square;mso-width-percent:0;mso-height-percent:0;mso-wrap-distance-left:2.88pt;mso-wrap-distance-top:2.88pt;mso-wrap-distance-right:2.88pt;mso-wrap-distance-bottom:2.88pt;mso-position-horizontal:absolute;mso-position-horizontal-relative:text;mso-position-vertical:absolute;mso-position-vertical-relative:text;mso-width-percent:0;mso-height-percent:0;mso-width-relative:page;mso-height-relative:page;v-text-anchor:top" o:gfxdata="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" fillcolor="#5b9bd5" strokecolor="black [0]" strokeweight="2pt">
                         <v:shadow color="black [0]"/>
                         <v:textbox inset="2.88pt,2.88pt,2.88pt,2.88pt">
                           <w:txbxContent>
@@ -8079,7 +8865,7 @@
                 <mc:AlternateContent>
                   <mc:Choice Requires="wps">
                     <w:drawing>
-                      <wp:anchor distT="36576" distB="36576" distL="36576" distR="36576" simplePos="0" relativeHeight="251659264" behindDoc="0" locked="0" layoutInCell="1" allowOverlap="1" wp14:anchorId="0BB649AB" wp14:editId="3E70094B">
+                      <wp:anchor distT="36576" distB="36576" distL="36576" distR="36576" simplePos="0" relativeHeight="251663872" behindDoc="0" locked="0" layoutInCell="1" allowOverlap="1" wp14:anchorId="0BB649AB" wp14:editId="47D47FA7">
                         <wp:simplePos x="0" y="0"/>
                         <wp:positionH relativeFrom="column">
                           <wp:posOffset>1572260</wp:posOffset>
@@ -8178,7 +8964,7 @@
                   </mc:Choice>
                   <mc:Fallback>
                     <w:pict>
-                      <v:rect w14:anchorId="0BB649AB" id="Rectangle 39" o:spid="_x0000_s1029" style="position:absolute;margin-left:123.8pt;margin-top:68.05pt;width:62.6pt;height:33.95pt;z-index:251659264;visibility:visible;mso-wrap-style:square;mso-width-percent:0;mso-height-percent:0;mso-wrap-distance-left:2.88pt;mso-wrap-distance-top:2.88pt;mso-wrap-distance-right:2.88pt;mso-wrap-distance-bottom:2.88pt;mso-position-horizontal:absolute;mso-position-horizontal-relative:text;mso-position-vertical:absolute;mso-position-vertical-relative:text;mso-width-percent:0;mso-height-percent:0;mso-width-relative:page;mso-height-relative:page;v-text-anchor:top" o:gfxdata="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" fillcolor="#5b9bd5" strokecolor="black [0]" strokeweight="2pt">
+                      <v:rect w14:anchorId="0BB649AB" id="Rectangle 39" o:spid="_x0000_s1028" style="position:absolute;margin-left:123.8pt;margin-top:68.05pt;width:62.6pt;height:33.95pt;z-index:251663872;visibility:visible;mso-wrap-style:square;mso-width-percent:0;mso-height-percent:0;mso-wrap-distance-left:2.88pt;mso-wrap-distance-top:2.88pt;mso-wrap-distance-right:2.88pt;mso-wrap-distance-bottom:2.88pt;mso-position-horizontal:absolute;mso-position-horizontal-relative:text;mso-position-vertical:absolute;mso-position-vertical-relative:text;mso-width-percent:0;mso-height-percent:0;mso-width-relative:page;mso-height-relative:page;v-text-anchor:top" o:gfxdata="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" fillcolor="#5b9bd5" strokecolor="black [0]" strokeweight="2pt">
                         <v:shadow color="black [0]"/>
                         <v:textbox inset="2.88pt,2.88pt,2.88pt,2.88pt">
                           <w:txbxContent>
@@ -8218,7 +9004,7 @@
                 <mc:AlternateContent>
                   <mc:Choice Requires="wps">
                     <w:drawing>
-                      <wp:anchor distT="36576" distB="36576" distL="36576" distR="36576" simplePos="0" relativeHeight="251661312" behindDoc="0" locked="0" layoutInCell="1" allowOverlap="1" wp14:anchorId="6B34EE66" wp14:editId="6EC52534">
+                      <wp:anchor distT="36576" distB="36576" distL="36576" distR="36576" simplePos="0" relativeHeight="251676160" behindDoc="0" locked="0" layoutInCell="1" allowOverlap="1" wp14:anchorId="6B34EE66" wp14:editId="3E320BF9">
                         <wp:simplePos x="0" y="0"/>
                         <wp:positionH relativeFrom="column">
                           <wp:posOffset>2718435</wp:posOffset>
@@ -8317,7 +9103,7 @@
                   </mc:Choice>
                   <mc:Fallback>
                     <w:pict>
-                      <v:rect w14:anchorId="6B34EE66" id="Rectangle 38" o:spid="_x0000_s1030" style="position:absolute;margin-left:214.05pt;margin-top:68.05pt;width:89.45pt;height:33.95pt;z-index:251661312;visibility:visible;mso-wrap-style:square;mso-width-percent:0;mso-height-percent:0;mso-wrap-distance-left:2.88pt;mso-wrap-distance-top:2.88pt;mso-wrap-distance-right:2.88pt;mso-wrap-distance-bottom:2.88pt;mso-position-horizontal:absolute;mso-position-horizontal-relative:text;mso-position-vertical:absolute;mso-position-vertical-relative:text;mso-width-percent:0;mso-height-percent:0;mso-width-relative:page;mso-height-relative:page;v-text-anchor:top" o:gfxdata="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" fillcolor="#5b9bd5" strokecolor="black [0]" strokeweight="2pt">
+                      <v:rect w14:anchorId="6B34EE66" id="Rectangle 38" o:spid="_x0000_s1029" style="position:absolute;margin-left:214.05pt;margin-top:68.05pt;width:89.45pt;height:33.95pt;z-index:251676160;visibility:visible;mso-wrap-style:square;mso-width-percent:0;mso-height-percent:0;mso-wrap-distance-left:2.88pt;mso-wrap-distance-top:2.88pt;mso-wrap-distance-right:2.88pt;mso-wrap-distance-bottom:2.88pt;mso-position-horizontal:absolute;mso-position-horizontal-relative:text;mso-position-vertical:absolute;mso-position-vertical-relative:text;mso-width-percent:0;mso-height-percent:0;mso-width-relative:page;mso-height-relative:page;v-text-anchor:top" o:gfxdata="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" fillcolor="#5b9bd5" strokecolor="black [0]" strokeweight="2pt">
                         <v:shadow color="black [0]"/>
                         <v:textbox inset="2.88pt,2.88pt,2.88pt,2.88pt">
                           <w:txbxContent>
@@ -8357,7 +9143,7 @@
                 <mc:AlternateContent>
                   <mc:Choice Requires="wps">
                     <w:drawing>
-                      <wp:anchor distT="36576" distB="36576" distL="36576" distR="36576" simplePos="0" relativeHeight="251662336" behindDoc="0" locked="0" layoutInCell="1" allowOverlap="1" wp14:anchorId="68AAB19E" wp14:editId="3ADD03B8">
+                      <wp:anchor distT="36576" distB="36576" distL="36576" distR="36576" simplePos="0" relativeHeight="251682304" behindDoc="0" locked="0" layoutInCell="1" allowOverlap="1" wp14:anchorId="68AAB19E" wp14:editId="21023549">
                         <wp:simplePos x="0" y="0"/>
                         <wp:positionH relativeFrom="column">
                           <wp:posOffset>4194810</wp:posOffset>
@@ -8456,7 +9242,7 @@
                   </mc:Choice>
                   <mc:Fallback>
                     <w:pict>
-                      <v:rect w14:anchorId="68AAB19E" id="Rectangle 37" o:spid="_x0000_s1031" style="position:absolute;margin-left:330.3pt;margin-top:68.05pt;width:83.15pt;height:33.95pt;z-index:251662336;visibility:visible;mso-wrap-style:square;mso-width-percent:0;mso-height-percent:0;mso-wrap-distance-left:2.88pt;mso-wrap-distance-top:2.88pt;mso-wrap-distance-right:2.88pt;mso-wrap-distance-bottom:2.88pt;mso-position-horizontal:absolute;mso-position-horizontal-relative:text;mso-position-vertical:absolute;mso-position-vertical-relative:text;mso-width-percent:0;mso-height-percent:0;mso-width-relative:page;mso-height-relative:page;v-text-anchor:top" o:gfxdata="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" fillcolor="#5b9bd5" strokecolor="black [0]" strokeweight="2pt">
+                      <v:rect w14:anchorId="68AAB19E" id="Rectangle 37" o:spid="_x0000_s1030" style="position:absolute;margin-left:330.3pt;margin-top:68.05pt;width:83.15pt;height:33.95pt;z-index:251682304;visibility:visible;mso-wrap-style:square;mso-width-percent:0;mso-height-percent:0;mso-wrap-distance-left:2.88pt;mso-wrap-distance-top:2.88pt;mso-wrap-distance-right:2.88pt;mso-wrap-distance-bottom:2.88pt;mso-position-horizontal:absolute;mso-position-horizontal-relative:text;mso-position-vertical:absolute;mso-position-vertical-relative:text;mso-width-percent:0;mso-height-percent:0;mso-width-relative:page;mso-height-relative:page;v-text-anchor:top" o:gfxdata="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" fillcolor="#5b9bd5" strokecolor="black [0]" strokeweight="2pt">
                         <v:shadow color="black [0]"/>
                         <v:textbox inset="2.88pt,2.88pt,2.88pt,2.88pt">
                           <w:txbxContent>
@@ -8496,7 +9282,7 @@
                 <mc:AlternateContent>
                   <mc:Choice Requires="wps">
                     <w:drawing>
-                      <wp:anchor distT="36576" distB="36576" distL="36576" distR="36576" simplePos="0" relativeHeight="251663360" behindDoc="0" locked="0" layoutInCell="1" allowOverlap="1" wp14:anchorId="776CF042" wp14:editId="26F74E0F">
+                      <wp:anchor distT="36576" distB="36576" distL="36576" distR="36576" simplePos="0" relativeHeight="251688448" behindDoc="0" locked="0" layoutInCell="1" allowOverlap="1" wp14:anchorId="776CF042" wp14:editId="6CC30596">
                         <wp:simplePos x="0" y="0"/>
                         <wp:positionH relativeFrom="column">
                           <wp:posOffset>5585460</wp:posOffset>
@@ -8595,7 +9381,7 @@
                   </mc:Choice>
                   <mc:Fallback>
                     <w:pict>
-                      <v:rect w14:anchorId="776CF042" id="Rectangle 36" o:spid="_x0000_s1032" style="position:absolute;margin-left:439.8pt;margin-top:68.05pt;width:76pt;height:33.95pt;z-index:251663360;visibility:visible;mso-wrap-style:square;mso-width-percent:0;mso-height-percent:0;mso-wrap-distance-left:2.88pt;mso-wrap-distance-top:2.88pt;mso-wrap-distance-right:2.88pt;mso-wrap-distance-bottom:2.88pt;mso-position-horizontal:absolute;mso-position-horizontal-relative:text;mso-position-vertical:absolute;mso-position-vertical-relative:text;mso-width-percent:0;mso-height-percent:0;mso-width-relative:page;mso-height-relative:page;v-text-anchor:top" o:gfxdata="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" fillcolor="#5b9bd5" strokecolor="black [0]" strokeweight="2pt">
+                      <v:rect w14:anchorId="776CF042" id="Rectangle 36" o:spid="_x0000_s1031" style="position:absolute;margin-left:439.8pt;margin-top:68.05pt;width:76pt;height:33.95pt;z-index:251688448;visibility:visible;mso-wrap-style:square;mso-width-percent:0;mso-height-percent:0;mso-wrap-distance-left:2.88pt;mso-wrap-distance-top:2.88pt;mso-wrap-distance-right:2.88pt;mso-wrap-distance-bottom:2.88pt;mso-position-horizontal:absolute;mso-position-horizontal-relative:text;mso-position-vertical:absolute;mso-position-vertical-relative:text;mso-width-percent:0;mso-height-percent:0;mso-width-relative:page;mso-height-relative:page;v-text-anchor:top" o:gfxdata="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" fillcolor="#5b9bd5" strokecolor="black [0]" strokeweight="2pt">
                         <v:shadow color="black [0]"/>
                         <v:textbox inset="2.88pt,2.88pt,2.88pt,2.88pt">
                           <w:txbxContent>
@@ -8635,7 +9421,7 @@
                 <mc:AlternateContent>
                   <mc:Choice Requires="wps">
                     <w:drawing>
-                      <wp:anchor distT="36576" distB="36576" distL="36576" distR="36576" simplePos="0" relativeHeight="251645952" behindDoc="0" locked="0" layoutInCell="1" allowOverlap="1" wp14:anchorId="71E70BF8" wp14:editId="494ABFB8">
+                      <wp:anchor distT="36576" distB="36576" distL="36576" distR="36576" simplePos="0" relativeHeight="251590144" behindDoc="0" locked="0" layoutInCell="1" allowOverlap="1" wp14:anchorId="71E70BF8" wp14:editId="10BA440E">
                         <wp:simplePos x="0" y="0"/>
                         <wp:positionH relativeFrom="column">
                           <wp:posOffset>193040</wp:posOffset>
@@ -8734,7 +9520,7 @@
                   </mc:Choice>
                   <mc:Fallback>
                     <w:pict>
-                      <v:rect w14:anchorId="71E70BF8" id="Rectangle 30" o:spid="_x0000_s1033" style="position:absolute;margin-left:15.2pt;margin-top:166.8pt;width:89.45pt;height:26.05pt;z-index:251645952;visibility:visible;mso-wrap-style:square;mso-width-percent:0;mso-height-percent:0;mso-wrap-distance-left:2.88pt;mso-wrap-distance-top:2.88pt;mso-wrap-distance-right:2.88pt;mso-wrap-distance-bottom:2.88pt;mso-position-horizontal:absolute;mso-position-horizontal-relative:text;mso-position-vertical:absolute;mso-position-vertical-relative:text;mso-width-percent:0;mso-height-percent:0;mso-width-relative:page;mso-height-relative:page;v-text-anchor:top" o:gfxdata="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" fillcolor="#5b9bd5" strokecolor="black [0]" strokeweight="2pt">
+                      <v:rect w14:anchorId="71E70BF8" id="Rectangle 30" o:spid="_x0000_s1032" style="position:absolute;margin-left:15.2pt;margin-top:166.8pt;width:89.45pt;height:26.05pt;z-index:251590144;visibility:visible;mso-wrap-style:square;mso-width-percent:0;mso-height-percent:0;mso-wrap-distance-left:2.88pt;mso-wrap-distance-top:2.88pt;mso-wrap-distance-right:2.88pt;mso-wrap-distance-bottom:2.88pt;mso-position-horizontal:absolute;mso-position-horizontal-relative:text;mso-position-vertical:absolute;mso-position-vertical-relative:text;mso-width-percent:0;mso-height-percent:0;mso-width-relative:page;mso-height-relative:page;v-text-anchor:top" o:gfxdata="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" fillcolor="#5b9bd5" strokecolor="black [0]" strokeweight="2pt">
                         <v:shadow color="black [0]"/>
                         <v:textbox inset="2.88pt,2.88pt,2.88pt,2.88pt">
                           <w:txbxContent>
@@ -8774,7 +9560,7 @@
                 <mc:AlternateContent>
                   <mc:Choice Requires="wps">
                     <w:drawing>
-                      <wp:anchor distT="36576" distB="36576" distL="36576" distR="36576" simplePos="0" relativeHeight="251646976" behindDoc="0" locked="0" layoutInCell="1" allowOverlap="1" wp14:anchorId="47C30AA6" wp14:editId="3CE36B75">
+                      <wp:anchor distT="36576" distB="36576" distL="36576" distR="36576" simplePos="0" relativeHeight="251596288" behindDoc="0" locked="0" layoutInCell="1" allowOverlap="1" wp14:anchorId="47C30AA6" wp14:editId="54D18A9A">
                         <wp:simplePos x="0" y="0"/>
                         <wp:positionH relativeFrom="column">
                           <wp:posOffset>2755900</wp:posOffset>
@@ -8894,7 +9680,7 @@
                   </mc:Choice>
                   <mc:Fallback>
                     <w:pict>
-                      <v:rect w14:anchorId="47C30AA6" id="Rectangle 29" o:spid="_x0000_s1034" style="position:absolute;margin-left:217pt;margin-top:114.5pt;width:85.3pt;height:48.75pt;z-index:251646976;visibility:visible;mso-wrap-style:square;mso-width-percent:0;mso-height-percent:0;mso-wrap-distance-left:2.88pt;mso-wrap-distance-top:2.88pt;mso-wrap-distance-right:2.88pt;mso-wrap-distance-bottom:2.88pt;mso-position-horizontal:absolute;mso-position-horizontal-relative:text;mso-position-vertical:absolute;mso-position-vertical-relative:text;mso-width-percent:0;mso-height-percent:0;mso-width-relative:page;mso-height-relative:page;v-text-anchor:top" o:gfxdata="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" fillcolor="#5b9bd5" strokecolor="black [0]" strokeweight="2pt">
+                      <v:rect w14:anchorId="47C30AA6" id="Rectangle 29" o:spid="_x0000_s1033" style="position:absolute;margin-left:217pt;margin-top:114.5pt;width:85.3pt;height:48.75pt;z-index:251596288;visibility:visible;mso-wrap-style:square;mso-width-percent:0;mso-height-percent:0;mso-wrap-distance-left:2.88pt;mso-wrap-distance-top:2.88pt;mso-wrap-distance-right:2.88pt;mso-wrap-distance-bottom:2.88pt;mso-position-horizontal:absolute;mso-position-horizontal-relative:text;mso-position-vertical:absolute;mso-position-vertical-relative:text;mso-width-percent:0;mso-height-percent:0;mso-width-relative:page;mso-height-relative:page;v-text-anchor:top" o:gfxdata="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" fillcolor="#5b9bd5" strokecolor="black [0]" strokeweight="2pt">
                         <v:shadow color="black [0]"/>
                         <v:textbox inset="2.88pt,2.88pt,2.88pt,2.88pt">
                           <w:txbxContent>
@@ -8955,7 +9741,7 @@
                 <mc:AlternateContent>
                   <mc:Choice Requires="wps">
                     <w:drawing>
-                      <wp:anchor distT="36576" distB="36576" distL="36576" distR="36576" simplePos="0" relativeHeight="251648000" behindDoc="0" locked="0" layoutInCell="1" allowOverlap="1" wp14:anchorId="207C6F54" wp14:editId="357C999B">
+                      <wp:anchor distT="36576" distB="36576" distL="36576" distR="36576" simplePos="0" relativeHeight="251602432" behindDoc="0" locked="0" layoutInCell="1" allowOverlap="1" wp14:anchorId="207C6F54" wp14:editId="05BF14A9">
                         <wp:simplePos x="0" y="0"/>
                         <wp:positionH relativeFrom="column">
                           <wp:posOffset>5283835</wp:posOffset>
@@ -9054,7 +9840,7 @@
                   </mc:Choice>
                   <mc:Fallback>
                     <w:pict>
-                      <v:rect w14:anchorId="207C6F54" id="Rectangle 28" o:spid="_x0000_s1035" style="position:absolute;margin-left:416.05pt;margin-top:179.1pt;width:124.3pt;height:27.8pt;z-index:251648000;visibility:visible;mso-wrap-style:square;mso-width-percent:0;mso-height-percent:0;mso-wrap-distance-left:2.88pt;mso-wrap-distance-top:2.88pt;mso-wrap-distance-right:2.88pt;mso-wrap-distance-bottom:2.88pt;mso-position-horizontal:absolute;mso-position-horizontal-relative:text;mso-position-vertical:absolute;mso-position-vertical-relative:text;mso-width-percent:0;mso-height-percent:0;mso-width-relative:page;mso-height-relative:page;v-text-anchor:top" o:gfxdata="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" fillcolor="#5b9bd5" strokecolor="black [0]" strokeweight="2pt">
+                      <v:rect w14:anchorId="207C6F54" id="Rectangle 28" o:spid="_x0000_s1034" style="position:absolute;margin-left:416.05pt;margin-top:179.1pt;width:124.3pt;height:27.8pt;z-index:251602432;visibility:visible;mso-wrap-style:square;mso-width-percent:0;mso-height-percent:0;mso-wrap-distance-left:2.88pt;mso-wrap-distance-top:2.88pt;mso-wrap-distance-right:2.88pt;mso-wrap-distance-bottom:2.88pt;mso-position-horizontal:absolute;mso-position-horizontal-relative:text;mso-position-vertical:absolute;mso-position-vertical-relative:text;mso-width-percent:0;mso-height-percent:0;mso-width-relative:page;mso-height-relative:page;v-text-anchor:top" o:gfxdata="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" fillcolor="#5b9bd5" strokecolor="black [0]" strokeweight="2pt">
                         <v:shadow color="black [0]"/>
                         <v:textbox inset="2.88pt,2.88pt,2.88pt,2.88pt">
                           <w:txbxContent>
@@ -9094,7 +9880,7 @@
                 <mc:AlternateContent>
                   <mc:Choice Requires="wps">
                     <w:drawing>
-                      <wp:anchor distT="36576" distB="36576" distL="36576" distR="36576" simplePos="0" relativeHeight="251649024" behindDoc="0" locked="0" layoutInCell="1" allowOverlap="1" wp14:anchorId="60C7A801" wp14:editId="42568C86">
+                      <wp:anchor distT="36576" distB="36576" distL="36576" distR="36576" simplePos="0" relativeHeight="251608576" behindDoc="0" locked="0" layoutInCell="1" allowOverlap="1" wp14:anchorId="60C7A801" wp14:editId="0E883B4A">
                         <wp:simplePos x="0" y="0"/>
                         <wp:positionH relativeFrom="column">
                           <wp:posOffset>2920365</wp:posOffset>
@@ -9194,7 +9980,7 @@
                   </mc:Choice>
                   <mc:Fallback>
                     <w:pict>
-                      <v:rect w14:anchorId="60C7A801" id="Rectangle 27" o:spid="_x0000_s1036" style="position:absolute;margin-left:229.95pt;margin-top:169.3pt;width:64pt;height:56.4pt;z-index:251649024;visibility:visible;mso-wrap-style:square;mso-width-percent:0;mso-height-percent:0;mso-wrap-distance-left:2.88pt;mso-wrap-distance-top:2.88pt;mso-wrap-distance-right:2.88pt;mso-wrap-distance-bottom:2.88pt;mso-position-horizontal:absolute;mso-position-horizontal-relative:text;mso-position-vertical:absolute;mso-position-vertical-relative:text;mso-width-percent:0;mso-height-percent:0;mso-width-relative:page;mso-height-relative:page;v-text-anchor:top" o:gfxdata="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" fillcolor="#5b9bd5" strokecolor="black [0]" strokeweight="2pt">
+                      <v:rect w14:anchorId="60C7A801" id="Rectangle 27" o:spid="_x0000_s1035" style="position:absolute;margin-left:229.95pt;margin-top:169.3pt;width:64pt;height:56.4pt;z-index:251608576;visibility:visible;mso-wrap-style:square;mso-width-percent:0;mso-height-percent:0;mso-wrap-distance-left:2.88pt;mso-wrap-distance-top:2.88pt;mso-wrap-distance-right:2.88pt;mso-wrap-distance-bottom:2.88pt;mso-position-horizontal:absolute;mso-position-horizontal-relative:text;mso-position-vertical:absolute;mso-position-vertical-relative:text;mso-width-percent:0;mso-height-percent:0;mso-width-relative:page;mso-height-relative:page;v-text-anchor:top" o:gfxdata="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" fillcolor="#5b9bd5" strokecolor="black [0]" strokeweight="2pt">
                         <v:shadow color="black [0]"/>
                         <v:textbox inset="2.88pt,2.88pt,2.88pt,2.88pt">
                           <w:txbxContent>
@@ -9235,7 +10021,7 @@
                 <mc:AlternateContent>
                   <mc:Choice Requires="wps">
                     <w:drawing>
-                      <wp:anchor distT="36576" distB="36576" distL="36576" distR="36576" simplePos="0" relativeHeight="251650048" behindDoc="0" locked="0" layoutInCell="1" allowOverlap="1" wp14:anchorId="66851AEF" wp14:editId="0216B8C0">
+                      <wp:anchor distT="36576" distB="36576" distL="36576" distR="36576" simplePos="0" relativeHeight="251614720" behindDoc="0" locked="0" layoutInCell="1" allowOverlap="1" wp14:anchorId="66851AEF" wp14:editId="1B573996">
                         <wp:simplePos x="0" y="0"/>
                         <wp:positionH relativeFrom="column">
                           <wp:posOffset>1482090</wp:posOffset>
@@ -9334,7 +10120,7 @@
                   </mc:Choice>
                   <mc:Fallback>
                     <w:pict>
-                      <v:rect w14:anchorId="66851AEF" id="Rectangle 26" o:spid="_x0000_s1037" style="position:absolute;margin-left:116.7pt;margin-top:163.35pt;width:89.45pt;height:26.05pt;z-index:251650048;visibility:visible;mso-wrap-style:square;mso-width-percent:0;mso-height-percent:0;mso-wrap-distance-left:2.88pt;mso-wrap-distance-top:2.88pt;mso-wrap-distance-right:2.88pt;mso-wrap-distance-bottom:2.88pt;mso-position-horizontal:absolute;mso-position-horizontal-relative:text;mso-position-vertical:absolute;mso-position-vertical-relative:text;mso-width-percent:0;mso-height-percent:0;mso-width-relative:page;mso-height-relative:page;v-text-anchor:top" o:gfxdata="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" fillcolor="#5b9bd5" strokecolor="black [0]" strokeweight="2pt">
+                      <v:rect w14:anchorId="66851AEF" id="Rectangle 26" o:spid="_x0000_s1036" style="position:absolute;margin-left:116.7pt;margin-top:163.35pt;width:89.45pt;height:26.05pt;z-index:251614720;visibility:visible;mso-wrap-style:square;mso-width-percent:0;mso-height-percent:0;mso-wrap-distance-left:2.88pt;mso-wrap-distance-top:2.88pt;mso-wrap-distance-right:2.88pt;mso-wrap-distance-bottom:2.88pt;mso-position-horizontal:absolute;mso-position-horizontal-relative:text;mso-position-vertical:absolute;mso-position-vertical-relative:text;mso-width-percent:0;mso-height-percent:0;mso-width-relative:page;mso-height-relative:page;v-text-anchor:top" o:gfxdata="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" fillcolor="#5b9bd5" strokecolor="black [0]" strokeweight="2pt">
                         <v:shadow color="black [0]"/>
                         <v:textbox inset="2.88pt,2.88pt,2.88pt,2.88pt">
                           <w:txbxContent>
@@ -9374,7 +10160,7 @@
                 <mc:AlternateContent>
                   <mc:Choice Requires="wps">
                     <w:drawing>
-                      <wp:anchor distT="36576" distB="36576" distL="36576" distR="36576" simplePos="0" relativeHeight="251651072" behindDoc="0" locked="0" layoutInCell="1" allowOverlap="1" wp14:anchorId="1B67243C" wp14:editId="53B1B912">
+                      <wp:anchor distT="36576" distB="36576" distL="36576" distR="36576" simplePos="0" relativeHeight="251620864" behindDoc="0" locked="0" layoutInCell="1" allowOverlap="1" wp14:anchorId="1B67243C" wp14:editId="7C48EFB4">
                         <wp:simplePos x="0" y="0"/>
                         <wp:positionH relativeFrom="column">
                           <wp:posOffset>2781300</wp:posOffset>
@@ -9494,7 +10280,7 @@
                   </mc:Choice>
                   <mc:Fallback>
                     <w:pict>
-                      <v:rect w14:anchorId="1B67243C" id="Rectangle 25" o:spid="_x0000_s1038" style="position:absolute;margin-left:219pt;margin-top:240.65pt;width:96.45pt;height:43.6pt;z-index:251651072;visibility:visible;mso-wrap-style:square;mso-width-percent:0;mso-height-percent:0;mso-wrap-distance-left:2.88pt;mso-wrap-distance-top:2.88pt;mso-wrap-distance-right:2.88pt;mso-wrap-distance-bottom:2.88pt;mso-position-horizontal:absolute;mso-position-horizontal-relative:text;mso-position-vertical:absolute;mso-position-vertical-relative:text;mso-width-percent:0;mso-height-percent:0;mso-width-relative:page;mso-height-relative:page;v-text-anchor:top" o:gfxdata="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" fillcolor="#5b9bd5" strokecolor="black [0]" strokeweight="2pt">
+                      <v:rect w14:anchorId="1B67243C" id="Rectangle 25" o:spid="_x0000_s1037" style="position:absolute;margin-left:219pt;margin-top:240.65pt;width:96.45pt;height:43.6pt;z-index:251620864;visibility:visible;mso-wrap-style:square;mso-width-percent:0;mso-height-percent:0;mso-wrap-distance-left:2.88pt;mso-wrap-distance-top:2.88pt;mso-wrap-distance-right:2.88pt;mso-wrap-distance-bottom:2.88pt;mso-position-horizontal:absolute;mso-position-horizontal-relative:text;mso-position-vertical:absolute;mso-position-vertical-relative:text;mso-width-percent:0;mso-height-percent:0;mso-width-relative:page;mso-height-relative:page;v-text-anchor:top" o:gfxdata="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" fillcolor="#5b9bd5" strokecolor="black [0]" strokeweight="2pt">
                         <v:shadow color="black [0]"/>
                         <v:textbox inset="2.88pt,2.88pt,2.88pt,2.88pt">
                           <w:txbxContent>
@@ -9555,7 +10341,7 @@
                 <mc:AlternateContent>
                   <mc:Choice Requires="wps">
                     <w:drawing>
-                      <wp:anchor distT="36576" distB="36576" distL="36576" distR="36576" simplePos="0" relativeHeight="251652096" behindDoc="0" locked="0" layoutInCell="1" allowOverlap="1" wp14:anchorId="5EE5CA5E" wp14:editId="6FD85D51">
+                      <wp:anchor distT="36576" distB="36576" distL="36576" distR="36576" simplePos="0" relativeHeight="251627008" behindDoc="0" locked="0" layoutInCell="1" allowOverlap="1" wp14:anchorId="5EE5CA5E" wp14:editId="1520BFC8">
                         <wp:simplePos x="0" y="0"/>
                         <wp:positionH relativeFrom="column">
                           <wp:posOffset>5560695</wp:posOffset>
@@ -9675,7 +10461,7 @@
                   </mc:Choice>
                   <mc:Fallback>
                     <w:pict>
-                      <v:rect w14:anchorId="5EE5CA5E" id="Rectangle 24" o:spid="_x0000_s1039" style="position:absolute;margin-left:437.85pt;margin-top:3in;width:80.05pt;height:59.5pt;z-index:251652096;visibility:visible;mso-wrap-style:square;mso-width-percent:0;mso-height-percent:0;mso-wrap-distance-left:2.88pt;mso-wrap-distance-top:2.88pt;mso-wrap-distance-right:2.88pt;mso-wrap-distance-bottom:2.88pt;mso-position-horizontal:absolute;mso-position-horizontal-relative:text;mso-position-vertical:absolute;mso-position-vertical-relative:text;mso-width-percent:0;mso-height-percent:0;mso-width-relative:page;mso-height-relative:page;v-text-anchor:top" o:gfxdata="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" fillcolor="#5b9bd5" strokecolor="black [0]" strokeweight="2pt">
+                      <v:rect w14:anchorId="5EE5CA5E" id="Rectangle 24" o:spid="_x0000_s1038" style="position:absolute;margin-left:437.85pt;margin-top:3in;width:80.05pt;height:59.5pt;z-index:251627008;visibility:visible;mso-wrap-style:square;mso-width-percent:0;mso-height-percent:0;mso-wrap-distance-left:2.88pt;mso-wrap-distance-top:2.88pt;mso-wrap-distance-right:2.88pt;mso-wrap-distance-bottom:2.88pt;mso-position-horizontal:absolute;mso-position-horizontal-relative:text;mso-position-vertical:absolute;mso-position-vertical-relative:text;mso-width-percent:0;mso-height-percent:0;mso-width-relative:page;mso-height-relative:page;v-text-anchor:top" o:gfxdata="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" fillcolor="#5b9bd5" strokecolor="black [0]" strokeweight="2pt">
                         <v:shadow color="black [0]"/>
                         <v:textbox inset="2.88pt,2.88pt,2.88pt,2.88pt">
                           <w:txbxContent>
@@ -9736,7 +10522,7 @@
                 <mc:AlternateContent>
                   <mc:Choice Requires="wps">
                     <w:drawing>
-                      <wp:anchor distT="36576" distB="36576" distL="36576" distR="36576" simplePos="0" relativeHeight="251653120" behindDoc="0" locked="0" layoutInCell="1" allowOverlap="1" wp14:anchorId="3091574F" wp14:editId="6BFDEAF3">
+                      <wp:anchor distT="36576" distB="36576" distL="36576" distR="36576" simplePos="0" relativeHeight="251633152" behindDoc="0" locked="0" layoutInCell="1" allowOverlap="1" wp14:anchorId="3091574F" wp14:editId="246A2B02">
                         <wp:simplePos x="0" y="0"/>
                         <wp:positionH relativeFrom="column">
                           <wp:posOffset>76200</wp:posOffset>
@@ -9835,7 +10621,7 @@
                   </mc:Choice>
                   <mc:Fallback>
                     <w:pict>
-                      <v:rect w14:anchorId="3091574F" id="Rectangle 23" o:spid="_x0000_s1040" style="position:absolute;margin-left:6pt;margin-top:126.15pt;width:108.5pt;height:28.05pt;z-index:251653120;visibility:visible;mso-wrap-style:square;mso-width-percent:0;mso-height-percent:0;mso-wrap-distance-left:2.88pt;mso-wrap-distance-top:2.88pt;mso-wrap-distance-right:2.88pt;mso-wrap-distance-bottom:2.88pt;mso-position-horizontal:absolute;mso-position-horizontal-relative:text;mso-position-vertical:absolute;mso-position-vertical-relative:text;mso-width-percent:0;mso-height-percent:0;mso-width-relative:page;mso-height-relative:page;v-text-anchor:top" o:gfxdata="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" fillcolor="#5b9bd5" strokecolor="black [0]" strokeweight="2pt">
+                      <v:rect w14:anchorId="3091574F" id="Rectangle 23" o:spid="_x0000_s1039" style="position:absolute;margin-left:6pt;margin-top:126.15pt;width:108.5pt;height:28.05pt;z-index:251633152;visibility:visible;mso-wrap-style:square;mso-width-percent:0;mso-height-percent:0;mso-wrap-distance-left:2.88pt;mso-wrap-distance-top:2.88pt;mso-wrap-distance-right:2.88pt;mso-wrap-distance-bottom:2.88pt;mso-position-horizontal:absolute;mso-position-horizontal-relative:text;mso-position-vertical:absolute;mso-position-vertical-relative:text;mso-width-percent:0;mso-height-percent:0;mso-width-relative:page;mso-height-relative:page;v-text-anchor:top" o:gfxdata="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" fillcolor="#5b9bd5" strokecolor="black [0]" strokeweight="2pt">
                         <v:shadow color="black [0]"/>
                         <v:textbox inset="2.88pt,2.88pt,2.88pt,2.88pt">
                           <w:txbxContent>
@@ -9875,7 +10661,7 @@
                 <mc:AlternateContent>
                   <mc:Choice Requires="wps">
                     <w:drawing>
-                      <wp:anchor distT="36576" distB="36576" distL="36576" distR="36576" simplePos="0" relativeHeight="251654144" behindDoc="0" locked="0" layoutInCell="1" allowOverlap="1" wp14:anchorId="52CF3F66" wp14:editId="52A45D68">
+                      <wp:anchor distT="36576" distB="36576" distL="36576" distR="36576" simplePos="0" relativeHeight="251639296" behindDoc="0" locked="0" layoutInCell="1" allowOverlap="1" wp14:anchorId="52CF3F66" wp14:editId="1800ACEB">
                         <wp:simplePos x="0" y="0"/>
                         <wp:positionH relativeFrom="column">
                           <wp:posOffset>1724025</wp:posOffset>
@@ -9995,7 +10781,7 @@
                   </mc:Choice>
                   <mc:Fallback>
                     <w:pict>
-                      <v:rect w14:anchorId="52CF3F66" id="Rectangle 22" o:spid="_x0000_s1041" style="position:absolute;margin-left:135.75pt;margin-top:234.9pt;width:66.9pt;height:44.25pt;z-index:251654144;visibility:visible;mso-wrap-style:square;mso-width-percent:0;mso-height-percent:0;mso-wrap-distance-left:2.88pt;mso-wrap-distance-top:2.88pt;mso-wrap-distance-right:2.88pt;mso-wrap-distance-bottom:2.88pt;mso-position-horizontal:absolute;mso-position-horizontal-relative:text;mso-position-vertical:absolute;mso-position-vertical-relative:text;mso-width-percent:0;mso-height-percent:0;mso-width-relative:page;mso-height-relative:page;v-text-anchor:top" o:gfxdata="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" fillcolor="#5b9bd5" strokecolor="black [0]" strokeweight="2pt">
+                      <v:rect w14:anchorId="52CF3F66" id="Rectangle 22" o:spid="_x0000_s1040" style="position:absolute;margin-left:135.75pt;margin-top:234.9pt;width:66.9pt;height:44.25pt;z-index:251639296;visibility:visible;mso-wrap-style:square;mso-width-percent:0;mso-height-percent:0;mso-wrap-distance-left:2.88pt;mso-wrap-distance-top:2.88pt;mso-wrap-distance-right:2.88pt;mso-wrap-distance-bottom:2.88pt;mso-position-horizontal:absolute;mso-position-horizontal-relative:text;mso-position-vertical:absolute;mso-position-vertical-relative:text;mso-width-percent:0;mso-height-percent:0;mso-width-relative:page;mso-height-relative:page;v-text-anchor:top" o:gfxdata="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" fillcolor="#5b9bd5" strokecolor="black [0]" strokeweight="2pt">
                         <v:shadow color="black [0]"/>
                         <v:textbox inset="2.88pt,2.88pt,2.88pt,2.88pt">
                           <w:txbxContent>
@@ -10056,7 +10842,7 @@
                 <mc:AlternateContent>
                   <mc:Choice Requires="wps">
                     <w:drawing>
-                      <wp:anchor distT="36576" distB="36576" distL="36576" distR="36576" simplePos="0" relativeHeight="251655168" behindDoc="0" locked="0" layoutInCell="1" allowOverlap="1" wp14:anchorId="73C013C1" wp14:editId="08A1FC62">
+                      <wp:anchor distT="36576" distB="36576" distL="36576" distR="36576" simplePos="0" relativeHeight="251645440" behindDoc="0" locked="0" layoutInCell="1" allowOverlap="1" wp14:anchorId="73C013C1" wp14:editId="6CF667E5">
                         <wp:simplePos x="0" y="0"/>
                         <wp:positionH relativeFrom="column">
                           <wp:posOffset>5509260</wp:posOffset>
@@ -10176,7 +10962,7 @@
                   </mc:Choice>
                   <mc:Fallback>
                     <w:pict>
-                      <v:rect w14:anchorId="73C013C1" id="Rectangle 21" o:spid="_x0000_s1042" style="position:absolute;margin-left:433.8pt;margin-top:115.7pt;width:106.55pt;height:47.45pt;z-index:251655168;visibility:visible;mso-wrap-style:square;mso-width-percent:0;mso-height-percent:0;mso-wrap-distance-left:2.88pt;mso-wrap-distance-top:2.88pt;mso-wrap-distance-right:2.88pt;mso-wrap-distance-bottom:2.88pt;mso-position-horizontal:absolute;mso-position-horizontal-relative:text;mso-position-vertical:absolute;mso-position-vertical-relative:text;mso-width-percent:0;mso-height-percent:0;mso-width-relative:page;mso-height-relative:page;v-text-anchor:top" o:gfxdata="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" fillcolor="#5b9bd5" strokecolor="black [0]" strokeweight="2pt">
+                      <v:rect w14:anchorId="73C013C1" id="Rectangle 21" o:spid="_x0000_s1041" style="position:absolute;margin-left:433.8pt;margin-top:115.7pt;width:106.55pt;height:47.45pt;z-index:251645440;visibility:visible;mso-wrap-style:square;mso-width-percent:0;mso-height-percent:0;mso-wrap-distance-left:2.88pt;mso-wrap-distance-top:2.88pt;mso-wrap-distance-right:2.88pt;mso-wrap-distance-bottom:2.88pt;mso-position-horizontal:absolute;mso-position-horizontal-relative:text;mso-position-vertical:absolute;mso-position-vertical-relative:text;mso-width-percent:0;mso-height-percent:0;mso-width-relative:page;mso-height-relative:page;v-text-anchor:top" o:gfxdata="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" fillcolor="#5b9bd5" strokecolor="black [0]" strokeweight="2pt">
                         <v:shadow color="black [0]"/>
                         <v:textbox inset="2.88pt,2.88pt,2.88pt,2.88pt">
                           <w:txbxContent>
@@ -10237,7 +11023,7 @@
                 <mc:AlternateContent>
                   <mc:Choice Requires="wps">
                     <w:drawing>
-                      <wp:anchor distT="36576" distB="36576" distL="36576" distR="36576" simplePos="0" relativeHeight="251660288" behindDoc="0" locked="0" layoutInCell="1" allowOverlap="1" wp14:anchorId="2AC2BBF1" wp14:editId="10944FC0">
+                      <wp:anchor distT="36576" distB="36576" distL="36576" distR="36576" simplePos="0" relativeHeight="251670016" behindDoc="0" locked="0" layoutInCell="1" allowOverlap="1" wp14:anchorId="2AC2BBF1" wp14:editId="43FCA2B2">
                         <wp:simplePos x="0" y="0"/>
                         <wp:positionH relativeFrom="column">
                           <wp:posOffset>217170</wp:posOffset>
@@ -10357,7 +11143,7 @@
                   </mc:Choice>
                   <mc:Fallback>
                     <w:pict>
-                      <v:rect w14:anchorId="2AC2BBF1" id="Rectangle 20" o:spid="_x0000_s1043" style="position:absolute;margin-left:17.1pt;margin-top:201.25pt;width:75.75pt;height:42.85pt;z-index:251660288;visibility:visible;mso-wrap-style:square;mso-width-percent:0;mso-height-percent:0;mso-wrap-distance-left:2.88pt;mso-wrap-distance-top:2.88pt;mso-wrap-distance-right:2.88pt;mso-wrap-distance-bottom:2.88pt;mso-position-horizontal:absolute;mso-position-horizontal-relative:text;mso-position-vertical:absolute;mso-position-vertical-relative:text;mso-width-percent:0;mso-height-percent:0;mso-width-relative:page;mso-height-relative:page;v-text-anchor:top" o:gfxdata="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" fillcolor="#5b9bd5" strokecolor="black [0]" strokeweight="2pt">
+                      <v:rect w14:anchorId="2AC2BBF1" id="Rectangle 20" o:spid="_x0000_s1042" style="position:absolute;margin-left:17.1pt;margin-top:201.25pt;width:75.75pt;height:42.85pt;z-index:251670016;visibility:visible;mso-wrap-style:square;mso-width-percent:0;mso-height-percent:0;mso-wrap-distance-left:2.88pt;mso-wrap-distance-top:2.88pt;mso-wrap-distance-right:2.88pt;mso-wrap-distance-bottom:2.88pt;mso-position-horizontal:absolute;mso-position-horizontal-relative:text;mso-position-vertical:absolute;mso-position-vertical-relative:text;mso-width-percent:0;mso-height-percent:0;mso-width-relative:page;mso-height-relative:page;v-text-anchor:top" o:gfxdata="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" fillcolor="#5b9bd5" strokecolor="black [0]" strokeweight="2pt">
                         <v:shadow color="black [0]"/>
                         <v:textbox inset="2.88pt,2.88pt,2.88pt,2.88pt">
                           <w:txbxContent>
@@ -10418,7 +11204,7 @@
                 <mc:AlternateContent>
                   <mc:Choice Requires="wps">
                     <w:drawing>
-                      <wp:anchor distT="36576" distB="36576" distL="36576" distR="36576" simplePos="0" relativeHeight="251664384" behindDoc="0" locked="0" layoutInCell="1" allowOverlap="1" wp14:anchorId="0BB0C487" wp14:editId="09F32B06">
+                      <wp:anchor distT="36576" distB="36576" distL="36576" distR="36576" simplePos="0" relativeHeight="251694592" behindDoc="0" locked="0" layoutInCell="1" allowOverlap="1" wp14:anchorId="0BB0C487" wp14:editId="4DFA4CB9">
                         <wp:simplePos x="0" y="0"/>
                         <wp:positionH relativeFrom="column">
                           <wp:posOffset>1454150</wp:posOffset>
@@ -10517,7 +11303,7 @@
                   </mc:Choice>
                   <mc:Fallback>
                     <w:pict>
-                      <v:rect w14:anchorId="0BB0C487" id="Rectangle 19" o:spid="_x0000_s1044" style="position:absolute;margin-left:114.5pt;margin-top:202.5pt;width:100.6pt;height:26.05pt;z-index:251664384;visibility:visible;mso-wrap-style:square;mso-width-percent:0;mso-height-percent:0;mso-wrap-distance-left:2.88pt;mso-wrap-distance-top:2.88pt;mso-wrap-distance-right:2.88pt;mso-wrap-distance-bottom:2.88pt;mso-position-horizontal:absolute;mso-position-horizontal-relative:text;mso-position-vertical:absolute;mso-position-vertical-relative:text;mso-width-percent:0;mso-height-percent:0;mso-width-relative:page;mso-height-relative:page;v-text-anchor:top" o:gfxdata="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" fillcolor="#5b9bd5" strokecolor="black [0]" strokeweight="2pt">
+                      <v:rect w14:anchorId="0BB0C487" id="Rectangle 19" o:spid="_x0000_s1043" style="position:absolute;margin-left:114.5pt;margin-top:202.5pt;width:100.6pt;height:26.05pt;z-index:251694592;visibility:visible;mso-wrap-style:square;mso-width-percent:0;mso-height-percent:0;mso-wrap-distance-left:2.88pt;mso-wrap-distance-top:2.88pt;mso-wrap-distance-right:2.88pt;mso-wrap-distance-bottom:2.88pt;mso-position-horizontal:absolute;mso-position-horizontal-relative:text;mso-position-vertical:absolute;mso-position-vertical-relative:text;mso-width-percent:0;mso-height-percent:0;mso-width-relative:page;mso-height-relative:page;v-text-anchor:top" o:gfxdata="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" fillcolor="#5b9bd5" strokecolor="black [0]" strokeweight="2pt">
                         <v:shadow color="black [0]"/>
                         <v:textbox inset="2.88pt,2.88pt,2.88pt,2.88pt">
                           <w:txbxContent>
@@ -10557,7 +11343,7 @@
                 <mc:AlternateContent>
                   <mc:Choice Requires="wps">
                     <w:drawing>
-                      <wp:anchor distT="36576" distB="36576" distL="36576" distR="36576" simplePos="0" relativeHeight="251665408" behindDoc="0" locked="0" layoutInCell="1" allowOverlap="1" wp14:anchorId="17701675" wp14:editId="50C60094">
+                      <wp:anchor distT="36576" distB="36576" distL="36576" distR="36576" simplePos="0" relativeHeight="251700736" behindDoc="0" locked="0" layoutInCell="1" allowOverlap="1" wp14:anchorId="17701675" wp14:editId="165E28AE">
                         <wp:simplePos x="0" y="0"/>
                         <wp:positionH relativeFrom="column">
                           <wp:posOffset>5401945</wp:posOffset>
@@ -10656,7 +11442,7 @@
                   </mc:Choice>
                   <mc:Fallback>
                     <w:pict>
-                      <v:rect w14:anchorId="17701675" id="Rectangle 18" o:spid="_x0000_s1045" style="position:absolute;margin-left:425.35pt;margin-top:396.4pt;width:108.9pt;height:26.05pt;z-index:251665408;visibility:visible;mso-wrap-style:square;mso-width-percent:0;mso-height-percent:0;mso-wrap-distance-left:2.88pt;mso-wrap-distance-top:2.88pt;mso-wrap-distance-right:2.88pt;mso-wrap-distance-bottom:2.88pt;mso-position-horizontal:absolute;mso-position-horizontal-relative:text;mso-position-vertical:absolute;mso-position-vertical-relative:text;mso-width-percent:0;mso-height-percent:0;mso-width-relative:page;mso-height-relative:page;v-text-anchor:top" o:gfxdata="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" fillcolor="#5b9bd5" strokecolor="black [0]" strokeweight="2pt">
+                      <v:rect w14:anchorId="17701675" id="Rectangle 18" o:spid="_x0000_s1044" style="position:absolute;margin-left:425.35pt;margin-top:396.4pt;width:108.9pt;height:26.05pt;z-index:251700736;visibility:visible;mso-wrap-style:square;mso-width-percent:0;mso-height-percent:0;mso-wrap-distance-left:2.88pt;mso-wrap-distance-top:2.88pt;mso-wrap-distance-right:2.88pt;mso-wrap-distance-bottom:2.88pt;mso-position-horizontal:absolute;mso-position-horizontal-relative:text;mso-position-vertical:absolute;mso-position-vertical-relative:text;mso-width-percent:0;mso-height-percent:0;mso-width-relative:page;mso-height-relative:page;v-text-anchor:top" o:gfxdata="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" fillcolor="#5b9bd5" strokecolor="black [0]" strokeweight="2pt">
                         <v:shadow color="black [0]"/>
                         <v:textbox inset="2.88pt,2.88pt,2.88pt,2.88pt">
                           <w:txbxContent>
@@ -10696,7 +11482,7 @@
                 <mc:AlternateContent>
                   <mc:Choice Requires="wps">
                     <w:drawing>
-                      <wp:anchor distT="36576" distB="36576" distL="36576" distR="36576" simplePos="0" relativeHeight="251666432" behindDoc="0" locked="0" layoutInCell="1" allowOverlap="1" wp14:anchorId="421A4ECF" wp14:editId="7334B3AE">
+                      <wp:anchor distT="36576" distB="36576" distL="36576" distR="36576" simplePos="0" relativeHeight="251706880" behindDoc="0" locked="0" layoutInCell="1" allowOverlap="1" wp14:anchorId="421A4ECF" wp14:editId="354B5C06">
                         <wp:simplePos x="0" y="0"/>
                         <wp:positionH relativeFrom="column">
                           <wp:posOffset>5283835</wp:posOffset>
@@ -10816,7 +11602,7 @@
                   </mc:Choice>
                   <mc:Fallback>
                     <w:pict>
-                      <v:rect w14:anchorId="421A4ECF" id="Rectangle 17" o:spid="_x0000_s1046" style="position:absolute;margin-left:416.05pt;margin-top:288.35pt;width:121.1pt;height:44.3pt;z-index:251666432;visibility:visible;mso-wrap-style:square;mso-width-percent:0;mso-height-percent:0;mso-wrap-distance-left:2.88pt;mso-wrap-distance-top:2.88pt;mso-wrap-distance-right:2.88pt;mso-wrap-distance-bottom:2.88pt;mso-position-horizontal:absolute;mso-position-horizontal-relative:text;mso-position-vertical:absolute;mso-position-vertical-relative:text;mso-width-percent:0;mso-height-percent:0;mso-width-relative:page;mso-height-relative:page;v-text-anchor:top" o:gfxdata="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" fillcolor="#5b9bd5" strokecolor="black [0]" strokeweight="2pt">
+                      <v:rect w14:anchorId="421A4ECF" id="Rectangle 17" o:spid="_x0000_s1045" style="position:absolute;margin-left:416.05pt;margin-top:288.35pt;width:121.1pt;height:44.3pt;z-index:251706880;visibility:visible;mso-wrap-style:square;mso-width-percent:0;mso-height-percent:0;mso-wrap-distance-left:2.88pt;mso-wrap-distance-top:2.88pt;mso-wrap-distance-right:2.88pt;mso-wrap-distance-bottom:2.88pt;mso-position-horizontal:absolute;mso-position-horizontal-relative:text;mso-position-vertical:absolute;mso-position-vertical-relative:text;mso-width-percent:0;mso-height-percent:0;mso-width-relative:page;mso-height-relative:page;v-text-anchor:top" o:gfxdata="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" fillcolor="#5b9bd5" strokecolor="black [0]" strokeweight="2pt">
                         <v:shadow color="black [0]"/>
                         <v:textbox inset="2.88pt,2.88pt,2.88pt,2.88pt">
                           <w:txbxContent>
@@ -10877,7 +11663,7 @@
                 <mc:AlternateContent>
                   <mc:Choice Requires="wps">
                     <w:drawing>
-                      <wp:anchor distT="36576" distB="36576" distL="36576" distR="36576" simplePos="0" relativeHeight="251667456" behindDoc="0" locked="0" layoutInCell="1" allowOverlap="1" wp14:anchorId="064E3FE8" wp14:editId="441436A1">
+                      <wp:anchor distT="36576" distB="36576" distL="36576" distR="36576" simplePos="0" relativeHeight="251713024" behindDoc="0" locked="0" layoutInCell="1" allowOverlap="1" wp14:anchorId="064E3FE8" wp14:editId="27163097">
                         <wp:simplePos x="0" y="0"/>
                         <wp:positionH relativeFrom="column">
                           <wp:posOffset>1534795</wp:posOffset>
@@ -10976,7 +11762,7 @@
                   </mc:Choice>
                   <mc:Fallback>
                     <w:pict>
-                      <v:rect w14:anchorId="064E3FE8" id="Rectangle 16" o:spid="_x0000_s1047" style="position:absolute;margin-left:120.85pt;margin-top:127.7pt;width:78.45pt;height:24pt;z-index:251667456;visibility:visible;mso-wrap-style:square;mso-width-percent:0;mso-height-percent:0;mso-wrap-distance-left:2.88pt;mso-wrap-distance-top:2.88pt;mso-wrap-distance-right:2.88pt;mso-wrap-distance-bottom:2.88pt;mso-position-horizontal:absolute;mso-position-horizontal-relative:text;mso-position-vertical:absolute;mso-position-vertical-relative:text;mso-width-percent:0;mso-height-percent:0;mso-width-relative:page;mso-height-relative:page;v-text-anchor:top" o:gfxdata="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" fillcolor="#5b9bd5" strokecolor="black [0]" strokeweight="2pt">
+                      <v:rect w14:anchorId="064E3FE8" id="Rectangle 16" o:spid="_x0000_s1046" style="position:absolute;margin-left:120.85pt;margin-top:127.7pt;width:78.45pt;height:24pt;z-index:251713024;visibility:visible;mso-wrap-style:square;mso-width-percent:0;mso-height-percent:0;mso-wrap-distance-left:2.88pt;mso-wrap-distance-top:2.88pt;mso-wrap-distance-right:2.88pt;mso-wrap-distance-bottom:2.88pt;mso-position-horizontal:absolute;mso-position-horizontal-relative:text;mso-position-vertical:absolute;mso-position-vertical-relative:text;mso-width-percent:0;mso-height-percent:0;mso-width-relative:page;mso-height-relative:page;v-text-anchor:top" o:gfxdata="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" fillcolor="#5b9bd5" strokecolor="black [0]" strokeweight="2pt">
                         <v:shadow color="black [0]"/>
                         <v:textbox inset="2.88pt,2.88pt,2.88pt,2.88pt">
                           <w:txbxContent>
@@ -11016,7 +11802,7 @@
                 <mc:AlternateContent>
                   <mc:Choice Requires="wps">
                     <w:drawing>
-                      <wp:anchor distT="36576" distB="36576" distL="36576" distR="36576" simplePos="0" relativeHeight="251668480" behindDoc="0" locked="0" layoutInCell="1" allowOverlap="1" wp14:anchorId="02F65F8E" wp14:editId="3B9F9842">
+                      <wp:anchor distT="36576" distB="36576" distL="36576" distR="36576" simplePos="0" relativeHeight="251719168" behindDoc="0" locked="0" layoutInCell="1" allowOverlap="1" wp14:anchorId="02F65F8E" wp14:editId="1952E59A">
                         <wp:simplePos x="0" y="0"/>
                         <wp:positionH relativeFrom="column">
                           <wp:posOffset>0</wp:posOffset>
@@ -11115,7 +11901,7 @@
                   </mc:Choice>
                   <mc:Fallback>
                     <w:pict>
-                      <v:rect w14:anchorId="02F65F8E" id="Rectangle 15" o:spid="_x0000_s1048" style="position:absolute;margin-left:0;margin-top:252.9pt;width:120.85pt;height:24pt;z-index:251668480;visibility:visible;mso-wrap-style:square;mso-width-percent:0;mso-height-percent:0;mso-wrap-distance-left:2.88pt;mso-wrap-distance-top:2.88pt;mso-wrap-distance-right:2.88pt;mso-wrap-distance-bottom:2.88pt;mso-position-horizontal:absolute;mso-position-horizontal-relative:text;mso-position-vertical:absolute;mso-position-vertical-relative:text;mso-width-percent:0;mso-height-percent:0;mso-width-relative:page;mso-height-relative:page;v-text-anchor:top" o:gfxdata="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" fillcolor="#5b9bd5" strokecolor="black [0]" strokeweight="2pt">
+                      <v:rect w14:anchorId="02F65F8E" id="Rectangle 15" o:spid="_x0000_s1047" style="position:absolute;margin-left:0;margin-top:252.9pt;width:120.85pt;height:24pt;z-index:251719168;visibility:visible;mso-wrap-style:square;mso-width-percent:0;mso-height-percent:0;mso-wrap-distance-left:2.88pt;mso-wrap-distance-top:2.88pt;mso-wrap-distance-right:2.88pt;mso-wrap-distance-bottom:2.88pt;mso-position-horizontal:absolute;mso-position-horizontal-relative:text;mso-position-vertical:absolute;mso-position-vertical-relative:text;mso-width-percent:0;mso-height-percent:0;mso-width-relative:page;mso-height-relative:page;v-text-anchor:top" o:gfxdata="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" fillcolor="#5b9bd5" strokecolor="black [0]" strokeweight="2pt">
                         <v:shadow color="black [0]"/>
                         <v:textbox inset="2.88pt,2.88pt,2.88pt,2.88pt">
                           <w:txbxContent>
@@ -11155,7 +11941,7 @@
                 <mc:AlternateContent>
                   <mc:Choice Requires="wps">
                     <w:drawing>
-                      <wp:anchor distT="36576" distB="36576" distL="36576" distR="36576" simplePos="0" relativeHeight="251669504" behindDoc="0" locked="0" layoutInCell="1" allowOverlap="1" wp14:anchorId="40BC8DDF" wp14:editId="4387B61F">
+                      <wp:anchor distT="36576" distB="36576" distL="36576" distR="36576" simplePos="0" relativeHeight="251725312" behindDoc="0" locked="0" layoutInCell="1" allowOverlap="1" wp14:anchorId="40BC8DDF" wp14:editId="1C3F0922">
                         <wp:simplePos x="0" y="0"/>
                         <wp:positionH relativeFrom="column">
                           <wp:posOffset>5678805</wp:posOffset>
@@ -11275,7 +12061,7 @@
                   </mc:Choice>
                   <mc:Fallback>
                     <w:pict>
-                      <v:rect w14:anchorId="40BC8DDF" id="Rectangle 14" o:spid="_x0000_s1049" style="position:absolute;margin-left:447.15pt;margin-top:344.95pt;width:66.9pt;height:44.25pt;z-index:251669504;visibility:visible;mso-wrap-style:square;mso-width-percent:0;mso-height-percent:0;mso-wrap-distance-left:2.88pt;mso-wrap-distance-top:2.88pt;mso-wrap-distance-right:2.88pt;mso-wrap-distance-bottom:2.88pt;mso-position-horizontal:absolute;mso-position-horizontal-relative:text;mso-position-vertical:absolute;mso-position-vertical-relative:text;mso-width-percent:0;mso-height-percent:0;mso-width-relative:page;mso-height-relative:page;v-text-anchor:top" o:gfxdata="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" fillcolor="#5b9bd5" strokecolor="black [0]" strokeweight="2pt">
+                      <v:rect w14:anchorId="40BC8DDF" id="Rectangle 14" o:spid="_x0000_s1048" style="position:absolute;margin-left:447.15pt;margin-top:344.95pt;width:66.9pt;height:44.25pt;z-index:251725312;visibility:visible;mso-wrap-style:square;mso-width-percent:0;mso-height-percent:0;mso-wrap-distance-left:2.88pt;mso-wrap-distance-top:2.88pt;mso-wrap-distance-right:2.88pt;mso-wrap-distance-bottom:2.88pt;mso-position-horizontal:absolute;mso-position-horizontal-relative:text;mso-position-vertical:absolute;mso-position-vertical-relative:text;mso-width-percent:0;mso-height-percent:0;mso-width-relative:page;mso-height-relative:page;v-text-anchor:top" o:gfxdata="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" fillcolor="#5b9bd5" strokecolor="black [0]" strokeweight="2pt">
                         <v:shadow color="black [0]"/>
                         <v:textbox inset="2.88pt,2.88pt,2.88pt,2.88pt">
                           <w:txbxContent>
@@ -11336,7 +12122,7 @@
                 <mc:AlternateContent>
                   <mc:Choice Requires="wps">
                     <w:drawing>
-                      <wp:anchor distT="36576" distB="36576" distL="36576" distR="36576" simplePos="0" relativeHeight="251670528" behindDoc="0" locked="0" layoutInCell="1" allowOverlap="1" wp14:anchorId="1C9B8234" wp14:editId="0E37CCC0">
+                      <wp:anchor distT="36576" distB="36576" distL="36576" distR="36576" simplePos="0" relativeHeight="251731456" behindDoc="0" locked="0" layoutInCell="1" allowOverlap="1" wp14:anchorId="1C9B8234" wp14:editId="394E1C11">
                         <wp:simplePos x="0" y="0"/>
                         <wp:positionH relativeFrom="column">
                           <wp:posOffset>2908300</wp:posOffset>
@@ -11456,7 +12242,7 @@
                   </mc:Choice>
                   <mc:Fallback>
                     <w:pict>
-                      <v:rect w14:anchorId="1C9B8234" id="Rectangle 13" o:spid="_x0000_s1050" style="position:absolute;margin-left:229pt;margin-top:289.4pt;width:66.9pt;height:44.25pt;z-index:251670528;visibility:visible;mso-wrap-style:square;mso-width-percent:0;mso-height-percent:0;mso-wrap-distance-left:2.88pt;mso-wrap-distance-top:2.88pt;mso-wrap-distance-right:2.88pt;mso-wrap-distance-bottom:2.88pt;mso-position-horizontal:absolute;mso-position-horizontal-relative:text;mso-position-vertical:absolute;mso-position-vertical-relative:text;mso-width-percent:0;mso-height-percent:0;mso-width-relative:page;mso-height-relative:page;v-text-anchor:top" o:gfxdata="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" fillcolor="#5b9bd5" strokecolor="black [0]" strokeweight="2pt">
+                      <v:rect w14:anchorId="1C9B8234" id="Rectangle 13" o:spid="_x0000_s1049" style="position:absolute;margin-left:229pt;margin-top:289.4pt;width:66.9pt;height:44.25pt;z-index:251731456;visibility:visible;mso-wrap-style:square;mso-width-percent:0;mso-height-percent:0;mso-wrap-distance-left:2.88pt;mso-wrap-distance-top:2.88pt;mso-wrap-distance-right:2.88pt;mso-wrap-distance-bottom:2.88pt;mso-position-horizontal:absolute;mso-position-horizontal-relative:text;mso-position-vertical:absolute;mso-position-vertical-relative:text;mso-width-percent:0;mso-height-percent:0;mso-width-relative:page;mso-height-relative:page;v-text-anchor:top" o:gfxdata="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" fillcolor="#5b9bd5" strokecolor="black [0]" strokeweight="2pt">
                         <v:shadow color="black [0]"/>
                         <v:textbox inset="2.88pt,2.88pt,2.88pt,2.88pt">
                           <w:txbxContent>
@@ -11517,7 +12303,7 @@
                 <mc:AlternateContent>
                   <mc:Choice Requires="wps">
                     <w:drawing>
-                      <wp:anchor distT="36576" distB="36576" distL="36576" distR="36576" simplePos="0" relativeHeight="251671552" behindDoc="0" locked="0" layoutInCell="1" allowOverlap="1" wp14:anchorId="14DEB55F" wp14:editId="0C335CDA">
+                      <wp:anchor distT="36576" distB="36576" distL="36576" distR="36576" simplePos="0" relativeHeight="251737600" behindDoc="0" locked="0" layoutInCell="1" allowOverlap="1" wp14:anchorId="14DEB55F" wp14:editId="0497934B">
                         <wp:simplePos x="0" y="0"/>
                         <wp:positionH relativeFrom="column">
                           <wp:posOffset>2907665</wp:posOffset>
@@ -11637,7 +12423,7 @@
                   </mc:Choice>
                   <mc:Fallback>
                     <w:pict>
-                      <v:rect w14:anchorId="14DEB55F" id="Rectangle 12" o:spid="_x0000_s1051" style="position:absolute;margin-left:228.95pt;margin-top:340.6pt;width:66.9pt;height:49.3pt;z-index:251671552;visibility:visible;mso-wrap-style:square;mso-width-percent:0;mso-height-percent:0;mso-wrap-distance-left:2.88pt;mso-wrap-distance-top:2.88pt;mso-wrap-distance-right:2.88pt;mso-wrap-distance-bottom:2.88pt;mso-position-horizontal:absolute;mso-position-horizontal-relative:text;mso-position-vertical:absolute;mso-position-vertical-relative:text;mso-width-percent:0;mso-height-percent:0;mso-width-relative:page;mso-height-relative:page;v-text-anchor:top" o:gfxdata="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" fillcolor="#5b9bd5" strokecolor="black [0]" strokeweight="2pt">
+                      <v:rect w14:anchorId="14DEB55F" id="Rectangle 12" o:spid="_x0000_s1050" style="position:absolute;margin-left:228.95pt;margin-top:340.6pt;width:66.9pt;height:49.3pt;z-index:251737600;visibility:visible;mso-wrap-style:square;mso-width-percent:0;mso-height-percent:0;mso-wrap-distance-left:2.88pt;mso-wrap-distance-top:2.88pt;mso-wrap-distance-right:2.88pt;mso-wrap-distance-bottom:2.88pt;mso-position-horizontal:absolute;mso-position-horizontal-relative:text;mso-position-vertical:absolute;mso-position-vertical-relative:text;mso-width-percent:0;mso-height-percent:0;mso-width-relative:page;mso-height-relative:page;v-text-anchor:top" o:gfxdata="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" fillcolor="#5b9bd5" strokecolor="black [0]" strokeweight="2pt">
                         <v:shadow color="black [0]"/>
                         <v:textbox inset="2.88pt,2.88pt,2.88pt,2.88pt">
                           <w:txbxContent>
@@ -11698,7 +12484,7 @@
                 <mc:AlternateContent>
                   <mc:Choice Requires="wps">
                     <w:drawing>
-                      <wp:anchor distT="36576" distB="36576" distL="36576" distR="36576" simplePos="0" relativeHeight="251672576" behindDoc="0" locked="0" layoutInCell="1" allowOverlap="1" wp14:anchorId="3EE0C4FE" wp14:editId="77EA924D">
+                      <wp:anchor distT="36576" distB="36576" distL="36576" distR="36576" simplePos="0" relativeHeight="251743744" behindDoc="0" locked="0" layoutInCell="1" allowOverlap="1" wp14:anchorId="3EE0C4FE" wp14:editId="45FA52ED">
                         <wp:simplePos x="0" y="0"/>
                         <wp:positionH relativeFrom="column">
                           <wp:posOffset>4283710</wp:posOffset>
@@ -11818,7 +12604,7 @@
                   </mc:Choice>
                   <mc:Fallback>
                     <w:pict>
-                      <v:rect w14:anchorId="3EE0C4FE" id="Rectangle 11" o:spid="_x0000_s1052" style="position:absolute;margin-left:337.3pt;margin-top:115.7pt;width:66.9pt;height:49.3pt;z-index:251672576;visibility:visible;mso-wrap-style:square;mso-width-percent:0;mso-height-percent:0;mso-wrap-distance-left:2.88pt;mso-wrap-distance-top:2.88pt;mso-wrap-distance-right:2.88pt;mso-wrap-distance-bottom:2.88pt;mso-position-horizontal:absolute;mso-position-horizontal-relative:text;mso-position-vertical:absolute;mso-position-vertical-relative:text;mso-width-percent:0;mso-height-percent:0;mso-width-relative:page;mso-height-relative:page;v-text-anchor:top" o:gfxdata="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" fillcolor="#5b9bd5" strokecolor="black [0]" strokeweight="2pt">
+                      <v:rect w14:anchorId="3EE0C4FE" id="Rectangle 11" o:spid="_x0000_s1051" style="position:absolute;margin-left:337.3pt;margin-top:115.7pt;width:66.9pt;height:49.3pt;z-index:251743744;visibility:visible;mso-wrap-style:square;mso-width-percent:0;mso-height-percent:0;mso-wrap-distance-left:2.88pt;mso-wrap-distance-top:2.88pt;mso-wrap-distance-right:2.88pt;mso-wrap-distance-bottom:2.88pt;mso-position-horizontal:absolute;mso-position-horizontal-relative:text;mso-position-vertical:absolute;mso-position-vertical-relative:text;mso-width-percent:0;mso-height-percent:0;mso-width-relative:page;mso-height-relative:page;v-text-anchor:top" o:gfxdata="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" fillcolor="#5b9bd5" strokecolor="black [0]" strokeweight="2pt">
                         <v:shadow color="black [0]"/>
                         <v:textbox inset="2.88pt,2.88pt,2.88pt,2.88pt">
                           <w:txbxContent>
@@ -11879,7 +12665,7 @@
                 <mc:AlternateContent>
                   <mc:Choice Requires="wps">
                     <w:drawing>
-                      <wp:anchor distT="36576" distB="36576" distL="36576" distR="36576" simplePos="0" relativeHeight="251673600" behindDoc="0" locked="0" layoutInCell="1" allowOverlap="1" wp14:anchorId="4FF2290D" wp14:editId="2C16C536">
+                      <wp:anchor distT="36576" distB="36576" distL="36576" distR="36576" simplePos="0" relativeHeight="251749888" behindDoc="0" locked="0" layoutInCell="1" allowOverlap="1" wp14:anchorId="4FF2290D" wp14:editId="2F4C2E28">
                         <wp:simplePos x="0" y="0"/>
                         <wp:positionH relativeFrom="column">
                           <wp:posOffset>4069715</wp:posOffset>
@@ -11999,7 +12785,7 @@
                   </mc:Choice>
                   <mc:Fallback>
                     <w:pict>
-                      <v:rect w14:anchorId="4FF2290D" id="Rectangle 8" o:spid="_x0000_s1053" style="position:absolute;margin-left:320.45pt;margin-top:171.8pt;width:88.15pt;height:43.85pt;z-index:251673600;visibility:visible;mso-wrap-style:square;mso-width-percent:0;mso-height-percent:0;mso-wrap-distance-left:2.88pt;mso-wrap-distance-top:2.88pt;mso-wrap-distance-right:2.88pt;mso-wrap-distance-bottom:2.88pt;mso-position-horizontal:absolute;mso-position-horizontal-relative:text;mso-position-vertical:absolute;mso-position-vertical-relative:text;mso-width-percent:0;mso-height-percent:0;mso-width-relative:page;mso-height-relative:page;v-text-anchor:top" o:gfxdata="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" fillcolor="#5b9bd5" strokecolor="black [0]" strokeweight="2pt">
+                      <v:rect w14:anchorId="4FF2290D" id="Rectangle 8" o:spid="_x0000_s1052" style="position:absolute;margin-left:320.45pt;margin-top:171.8pt;width:88.15pt;height:43.85pt;z-index:251749888;visibility:visible;mso-wrap-style:square;mso-width-percent:0;mso-height-percent:0;mso-wrap-distance-left:2.88pt;mso-wrap-distance-top:2.88pt;mso-wrap-distance-right:2.88pt;mso-wrap-distance-bottom:2.88pt;mso-position-horizontal:absolute;mso-position-horizontal-relative:text;mso-position-vertical:absolute;mso-position-vertical-relative:text;mso-width-percent:0;mso-height-percent:0;mso-width-relative:page;mso-height-relative:page;v-text-anchor:top" o:gfxdata="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" fillcolor="#5b9bd5" strokecolor="black [0]" strokeweight="2pt">
                         <v:shadow color="black [0]"/>
                         <v:textbox inset="2.88pt,2.88pt,2.88pt,2.88pt">
                           <w:txbxContent>
@@ -12060,7 +12846,7 @@
                 <mc:AlternateContent>
                   <mc:Choice Requires="wps">
                     <w:drawing>
-                      <wp:anchor distT="36576" distB="36576" distL="36576" distR="36576" simplePos="0" relativeHeight="251674624" behindDoc="0" locked="0" layoutInCell="1" allowOverlap="1" wp14:anchorId="181DBD54" wp14:editId="2B18E17E">
+                      <wp:anchor distT="36576" distB="36576" distL="36576" distR="36576" simplePos="0" relativeHeight="251756032" behindDoc="0" locked="0" layoutInCell="1" allowOverlap="1" wp14:anchorId="181DBD54" wp14:editId="18938921">
                         <wp:simplePos x="0" y="0"/>
                         <wp:positionH relativeFrom="column">
                           <wp:posOffset>4145280</wp:posOffset>
@@ -12180,7 +12966,7 @@
                   </mc:Choice>
                   <mc:Fallback>
                     <w:pict>
-                      <v:rect w14:anchorId="181DBD54" id="Rectangle 6" o:spid="_x0000_s1054" style="position:absolute;margin-left:326.4pt;margin-top:225.85pt;width:88.15pt;height:43.85pt;z-index:251674624;visibility:visible;mso-wrap-style:square;mso-width-percent:0;mso-height-percent:0;mso-wrap-distance-left:2.88pt;mso-wrap-distance-top:2.88pt;mso-wrap-distance-right:2.88pt;mso-wrap-distance-bottom:2.88pt;mso-position-horizontal:absolute;mso-position-horizontal-relative:text;mso-position-vertical:absolute;mso-position-vertical-relative:text;mso-width-percent:0;mso-height-percent:0;mso-width-relative:page;mso-height-relative:page;v-text-anchor:top" o:gfxdata="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" fillcolor="#5b9bd5" strokecolor="black [0]" strokeweight="2pt">
+                      <v:rect w14:anchorId="181DBD54" id="Rectangle 6" o:spid="_x0000_s1053" style="position:absolute;margin-left:326.4pt;margin-top:225.85pt;width:88.15pt;height:43.85pt;z-index:251756032;visibility:visible;mso-wrap-style:square;mso-width-percent:0;mso-height-percent:0;mso-wrap-distance-left:2.88pt;mso-wrap-distance-top:2.88pt;mso-wrap-distance-right:2.88pt;mso-wrap-distance-bottom:2.88pt;mso-position-horizontal:absolute;mso-position-horizontal-relative:text;mso-position-vertical:absolute;mso-position-vertical-relative:text;mso-width-percent:0;mso-height-percent:0;mso-width-relative:page;mso-height-relative:page;v-text-anchor:top" o:gfxdata="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" fillcolor="#5b9bd5" strokecolor="black [0]" strokeweight="2pt">
                         <v:shadow color="black [0]"/>
                         <v:textbox inset="2.88pt,2.88pt,2.88pt,2.88pt">
                           <w:txbxContent>
@@ -12233,6 +13019,10 @@
               </w:r>
             </w:p>
             <w:p>
+              <w:pPr>
+                <w:pStyle w:val="Caption"/>
+              </w:pPr>
+              <w:bookmarkStart w:id="19" w:name="_Toc448946654"/>
               <w:r>
                 <w:rPr>
                   <w:rFonts w:ascii="Times New Roman" w:hAnsi="Times New Roman"/>
@@ -12243,7 +13033,160 @@
                 <mc:AlternateContent>
                   <mc:Choice Requires="wps">
                     <w:drawing>
-                      <wp:anchor distT="36576" distB="36576" distL="36576" distR="36576" simplePos="0" relativeHeight="251640832" behindDoc="0" locked="0" layoutInCell="1" allowOverlap="1" wp14:anchorId="294A0977" wp14:editId="7F37C363">
+                      <wp:anchor distT="36576" distB="36576" distL="36576" distR="36576" simplePos="0" relativeHeight="251651584" behindDoc="0" locked="0" layoutInCell="1" allowOverlap="1" wp14:anchorId="41B0E777" wp14:editId="6F006D3C">
+                        <wp:simplePos x="0" y="0"/>
+                        <wp:positionH relativeFrom="column">
+                          <wp:posOffset>2480945</wp:posOffset>
+                        </wp:positionH>
+                        <wp:positionV relativeFrom="paragraph">
+                          <wp:posOffset>209964</wp:posOffset>
+                        </wp:positionV>
+                        <wp:extent cx="1442720" cy="431800"/>
+                        <wp:effectExtent l="16510" t="13970" r="17145" b="20955"/>
+                        <wp:wrapNone/>
+                        <wp:docPr id="41" name="Rectangle 41"/>
+                        <wp:cNvGraphicFramePr>
+                          <a:graphicFrameLocks xmlns:a="http://schemas.openxmlformats.org/drawingml/2006/main"/>
+                        </wp:cNvGraphicFramePr>
+                        <a:graphic xmlns:a="http://schemas.openxmlformats.org/drawingml/2006/main">
+                          <a:graphicData uri="http://schemas.microsoft.com/office/word/2010/wordprocessingShape">
+                            <wps:wsp>
+                              <wps:cNvSpPr>
+                                <a:spLocks noChangeArrowheads="1"/>
+                              </wps:cNvSpPr>
+                              <wps:spPr bwMode="auto">
+                                <a:xfrm>
+                                  <a:off x="0" y="0"/>
+                                  <a:ext cx="1442720" cy="431800"/>
+                                </a:xfrm>
+                                <a:prstGeom prst="rect">
+                                  <a:avLst/>
+                                </a:prstGeom>
+                                <a:solidFill>
+                                  <a:srgbClr val="5B9BD5"/>
+                                </a:solidFill>
+                                <a:ln w="25400">
+                                  <a:solidFill>
+                                    <a:schemeClr val="dk1">
+                                      <a:lumMod val="0"/>
+                                      <a:lumOff val="0"/>
+                                    </a:schemeClr>
+                                  </a:solidFill>
+                                  <a:miter lim="800000"/>
+                                  <a:headEnd/>
+                                  <a:tailEnd/>
+                                </a:ln>
+                                <a:effectLst/>
+                                <a:extLst>
+                                  <a:ext uri="{AF507438-7753-43E0-B8FC-AC1667EBCBE1}">
+                                    <a14:hiddenEffects xmlns:a14="http://schemas.microsoft.com/office/drawing/2010/main">
+                                      <a:effectLst>
+                                        <a:outerShdw dist="35921" dir="2700000" algn="ctr" rotWithShape="0">
+                                          <a:schemeClr val="dk1">
+                                            <a:lumMod val="0"/>
+                                            <a:lumOff val="0"/>
+                                          </a:schemeClr>
+                                        </a:outerShdw>
+                                      </a:effectLst>
+                                    </a14:hiddenEffects>
+                                  </a:ext>
+                                </a:extLst>
+                              </wps:spPr>
+                              <wps:txbx>
+                                <w:txbxContent>
+                                  <w:p>
+                                    <w:pPr>
+                                      <w:widowControl w:val="0"/>
+                                      <w:jc w:val="center"/>
+                                      <w:rPr>
+                                        <w:rFonts w:ascii="Baskerville Old Face" w:hAnsi="Baskerville Old Face"/>
+                                        <w:sz w:val="40"/>
+                                        <w:szCs w:val="40"/>
+                                      </w:rPr>
+                                    </w:pPr>
+                                    <w:r>
+                                      <w:rPr>
+                                        <w:rFonts w:ascii="Baskerville Old Face" w:hAnsi="Baskerville Old Face"/>
+                                        <w:sz w:val="40"/>
+                                        <w:szCs w:val="40"/>
+                                      </w:rPr>
+                                      <w:t>GhostGrab</w:t>
+                                    </w:r>
+                                  </w:p>
+                                </w:txbxContent>
+                              </wps:txbx>
+                              <wps:bodyPr rot="0" vert="horz" wrap="square" lIns="36576" tIns="36576" rIns="36576" bIns="36576" anchor="t" anchorCtr="0" upright="1">
+                                <a:noAutofit/>
+                              </wps:bodyPr>
+                            </wps:wsp>
+                          </a:graphicData>
+                        </a:graphic>
+                        <wp14:sizeRelH relativeFrom="page">
+                          <wp14:pctWidth>0</wp14:pctWidth>
+                        </wp14:sizeRelH>
+                        <wp14:sizeRelV relativeFrom="page">
+                          <wp14:pctHeight>0</wp14:pctHeight>
+                        </wp14:sizeRelV>
+                      </wp:anchor>
+                    </w:drawing>
+                  </mc:Choice>
+                  <mc:Fallback>
+                    <w:pict>
+                      <v:rect w14:anchorId="41B0E777" id="Rectangle 41" o:spid="_x0000_s1054" style="position:absolute;margin-left:195.35pt;margin-top:16.55pt;width:113.6pt;height:34pt;z-index:251651584;visibility:visible;mso-wrap-style:square;mso-width-percent:0;mso-height-percent:0;mso-wrap-distance-left:2.88pt;mso-wrap-distance-top:2.88pt;mso-wrap-distance-right:2.88pt;mso-wrap-distance-bottom:2.88pt;mso-position-horizontal:absolute;mso-position-horizontal-relative:text;mso-position-vertical:absolute;mso-position-vertical-relative:text;mso-width-percent:0;mso-height-percent:0;mso-width-relative:page;mso-height-relative:page;v-text-anchor:top" o:gfxdata="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" fillcolor="#5b9bd5" strokecolor="black [0]" strokeweight="2pt">
+                        <v:shadow color="black [0]"/>
+                        <v:textbox inset="2.88pt,2.88pt,2.88pt,2.88pt">
+                          <w:txbxContent>
+                            <w:p>
+                              <w:pPr>
+                                <w:widowControl w:val="0"/>
+                                <w:jc w:val="center"/>
+                                <w:rPr>
+                                  <w:rFonts w:ascii="Baskerville Old Face" w:hAnsi="Baskerville Old Face"/>
+                                  <w:sz w:val="40"/>
+                                  <w:szCs w:val="40"/>
+                                </w:rPr>
+                              </w:pPr>
+                              <w:r>
+                                <w:rPr>
+                                  <w:rFonts w:ascii="Baskerville Old Face" w:hAnsi="Baskerville Old Face"/>
+                                  <w:sz w:val="40"/>
+                                  <w:szCs w:val="40"/>
+                                </w:rPr>
+                                <w:t>GhostGrab</w:t>
+                              </w:r>
+                            </w:p>
+                          </w:txbxContent>
+                        </v:textbox>
+                      </v:rect>
+                    </w:pict>
+                  </mc:Fallback>
+                </mc:AlternateContent>
+              </w:r>
+              <w:r>
+                <w:t xml:space="preserve">Figure </w:t>
+              </w:r>
+              <w:fldSimple w:instr=" SEQ Figure \* ARABIC ">
+                <w:r>
+                  <w:rPr>
+                    <w:noProof/>
+                  </w:rPr>
+                  <w:t>8</w:t>
+                </w:r>
+              </w:fldSimple>
+              <w:r>
+                <w:t>: Work Breakdown Structure showing work packages</w:t>
+              </w:r>
+              <w:r>
+                <w:rPr>
+                  <w:rFonts w:ascii="Times New Roman" w:hAnsi="Times New Roman"/>
+                  <w:noProof/>
+                  <w:sz w:val="24"/>
+                  <w:szCs w:val="24"/>
+                </w:rPr>
+                <mc:AlternateContent>
+                  <mc:Choice Requires="wps">
+                    <w:drawing>
+                      <wp:anchor distT="36576" distB="36576" distL="36576" distR="36576" simplePos="0" relativeHeight="251563520" behindDoc="0" locked="0" layoutInCell="1" allowOverlap="1" wp14:anchorId="294A0977" wp14:editId="7E6B841D">
                         <wp:simplePos x="0" y="0"/>
                         <wp:positionH relativeFrom="column">
                           <wp:posOffset>797942</wp:posOffset>
@@ -12320,11 +13263,11 @@
                   </mc:Choice>
                   <mc:Fallback>
                     <w:pict>
-                      <v:shapetype w14:anchorId="484A1454" id="_x0000_t32" coordsize="21600,21600" o:spt="32" o:oned="t" path="m,l21600,21600e" filled="f">
+                      <v:shapetype w14:anchorId="69A213F0" id="_x0000_t32" coordsize="21600,21600" o:spt="32" o:oned="t" path="m,l21600,21600e" filled="f">
                         <v:path arrowok="t" fillok="f" o:connecttype="none"/>
                         <o:lock v:ext="edit" shapetype="t"/>
                       </v:shapetype>
-                      <v:shape id="Straight Arrow Connector 35" o:spid="_x0000_s1026" type="#_x0000_t32" style="position:absolute;margin-left:62.85pt;margin-top:21pt;width:180.7pt;height:22.35pt;flip:x;z-index:251640832;visibility:visible;mso-wrap-style:square;mso-width-percent:0;mso-height-percent:0;mso-wrap-distance-left:2.88pt;mso-wrap-distance-top:2.88pt;mso-wrap-distance-right:2.88pt;mso-wrap-distance-bottom:2.88pt;mso-position-horizontal:absolute;mso-position-horizontal-relative:text;mso-position-vertical:absolute;mso-position-vertical-relative:text;mso-width-percent:0;mso-height-percent:0;mso-width-relative:page;mso-height-relative:page" o:gfxdata="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" strokecolor="black [0]" strokeweight="2pt">
+                      <v:shape id="Straight Arrow Connector 35" o:spid="_x0000_s1026" type="#_x0000_t32" style="position:absolute;margin-left:62.85pt;margin-top:21pt;width:180.7pt;height:22.35pt;flip:x;z-index:251563520;visibility:visible;mso-wrap-style:square;mso-width-percent:0;mso-height-percent:0;mso-wrap-distance-left:2.88pt;mso-wrap-distance-top:2.88pt;mso-wrap-distance-right:2.88pt;mso-wrap-distance-bottom:2.88pt;mso-position-horizontal:absolute;mso-position-horizontal-relative:text;mso-position-vertical:absolute;mso-position-vertical-relative:text;mso-width-percent:0;mso-height-percent:0;mso-width-relative:page;mso-height-relative:page" o:gfxdata="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" strokecolor="black [0]" strokeweight="2pt">
                         <v:stroke endarrow="block"/>
                         <v:shadow color="black [0]"/>
                       </v:shape>
@@ -12342,7 +13285,7 @@
                 <mc:AlternateContent>
                   <mc:Choice Requires="wps">
                     <w:drawing>
-                      <wp:anchor distT="36576" distB="36576" distL="36576" distR="36576" simplePos="0" relativeHeight="251641856" behindDoc="0" locked="0" layoutInCell="1" allowOverlap="1" wp14:anchorId="1859ECE1" wp14:editId="221879F2">
+                      <wp:anchor distT="36576" distB="36576" distL="36576" distR="36576" simplePos="0" relativeHeight="251568640" behindDoc="0" locked="0" layoutInCell="1" allowOverlap="1" wp14:anchorId="1859ECE1" wp14:editId="7DB84D55">
                         <wp:simplePos x="0" y="0"/>
                         <wp:positionH relativeFrom="column">
                           <wp:posOffset>1900734</wp:posOffset>
@@ -12419,7 +13362,7 @@
                   </mc:Choice>
                   <mc:Fallback>
                     <w:pict>
-                      <v:shape w14:anchorId="46DB4C3D" id="Straight Arrow Connector 34" o:spid="_x0000_s1026" type="#_x0000_t32" style="position:absolute;margin-left:149.65pt;margin-top:21.7pt;width:97.25pt;height:21.75pt;flip:x;z-index:251641856;visibility:visible;mso-wrap-style:square;mso-width-percent:0;mso-height-percent:0;mso-wrap-distance-left:2.88pt;mso-wrap-distance-top:2.88pt;mso-wrap-distance-right:2.88pt;mso-wrap-distance-bottom:2.88pt;mso-position-horizontal:absolute;mso-position-horizontal-relative:text;mso-position-vertical:absolute;mso-position-vertical-relative:text;mso-width-percent:0;mso-height-percent:0;mso-width-relative:page;mso-height-relative:page" o:gfxdata="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" strokecolor="black [0]" strokeweight="2pt">
+                      <v:shape w14:anchorId="1BA730EC" id="Straight Arrow Connector 34" o:spid="_x0000_s1026" type="#_x0000_t32" style="position:absolute;margin-left:149.65pt;margin-top:21.7pt;width:97.25pt;height:21.75pt;flip:x;z-index:251568640;visibility:visible;mso-wrap-style:square;mso-width-percent:0;mso-height-percent:0;mso-wrap-distance-left:2.88pt;mso-wrap-distance-top:2.88pt;mso-wrap-distance-right:2.88pt;mso-wrap-distance-bottom:2.88pt;mso-position-horizontal:absolute;mso-position-horizontal-relative:text;mso-position-vertical:absolute;mso-position-vertical-relative:text;mso-width-percent:0;mso-height-percent:0;mso-width-relative:page;mso-height-relative:page" o:gfxdata="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" strokecolor="black [0]" strokeweight="2pt">
                         <v:stroke endarrow="block"/>
                         <v:shadow color="black [0]"/>
                       </v:shape>
@@ -12437,7 +13380,7 @@
                 <mc:AlternateContent>
                   <mc:Choice Requires="wps">
                     <w:drawing>
-                      <wp:anchor distT="36576" distB="36576" distL="36576" distR="36576" simplePos="0" relativeHeight="251642880" behindDoc="0" locked="0" layoutInCell="1" allowOverlap="1" wp14:anchorId="4CE134A0" wp14:editId="32A19941">
+                      <wp:anchor distT="36576" distB="36576" distL="36576" distR="36576" simplePos="0" relativeHeight="251573760" behindDoc="0" locked="0" layoutInCell="1" allowOverlap="1" wp14:anchorId="4CE134A0" wp14:editId="227BBF60">
                         <wp:simplePos x="0" y="0"/>
                         <wp:positionH relativeFrom="column">
                           <wp:posOffset>3070404</wp:posOffset>
@@ -12514,7 +13457,7 @@
                   </mc:Choice>
                   <mc:Fallback>
                     <w:pict>
-                      <v:shape w14:anchorId="2E378591" id="Straight Arrow Connector 33" o:spid="_x0000_s1026" type="#_x0000_t32" style="position:absolute;margin-left:241.75pt;margin-top:21.7pt;width:5.8pt;height:20.45pt;flip:x;z-index:251642880;visibility:visible;mso-wrap-style:square;mso-width-percent:0;mso-height-percent:0;mso-wrap-distance-left:2.88pt;mso-wrap-distance-top:2.88pt;mso-wrap-distance-right:2.88pt;mso-wrap-distance-bottom:2.88pt;mso-position-horizontal:absolute;mso-position-horizontal-relative:text;mso-position-vertical:absolute;mso-position-vertical-relative:text;mso-width-percent:0;mso-height-percent:0;mso-width-relative:page;mso-height-relative:page" o:gfxdata="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" strokecolor="black [0]" strokeweight="2pt">
+                      <v:shape w14:anchorId="301C2471" id="Straight Arrow Connector 33" o:spid="_x0000_s1026" type="#_x0000_t32" style="position:absolute;margin-left:241.75pt;margin-top:21.7pt;width:5.8pt;height:20.45pt;flip:x;z-index:251573760;visibility:visible;mso-wrap-style:square;mso-width-percent:0;mso-height-percent:0;mso-wrap-distance-left:2.88pt;mso-wrap-distance-top:2.88pt;mso-wrap-distance-right:2.88pt;mso-wrap-distance-bottom:2.88pt;mso-position-horizontal:absolute;mso-position-horizontal-relative:text;mso-position-vertical:absolute;mso-position-vertical-relative:text;mso-width-percent:0;mso-height-percent:0;mso-width-relative:page;mso-height-relative:page" o:gfxdata="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" strokecolor="black [0]" strokeweight="2pt">
                         <v:stroke endarrow="block"/>
                         <v:shadow color="black [0]"/>
                       </v:shape>
@@ -12532,7 +13475,7 @@
                 <mc:AlternateContent>
                   <mc:Choice Requires="wps">
                     <w:drawing>
-                      <wp:anchor distT="36576" distB="36576" distL="36576" distR="36576" simplePos="0" relativeHeight="251644928" behindDoc="0" locked="0" layoutInCell="1" allowOverlap="1" wp14:anchorId="5CD4FC7C" wp14:editId="0ECEFFBC">
+                      <wp:anchor distT="36576" distB="36576" distL="36576" distR="36576" simplePos="0" relativeHeight="251584000" behindDoc="0" locked="0" layoutInCell="1" allowOverlap="1" wp14:anchorId="5CD4FC7C" wp14:editId="00698558">
                         <wp:simplePos x="0" y="0"/>
                         <wp:positionH relativeFrom="column">
                           <wp:posOffset>3161581</wp:posOffset>
@@ -12609,7 +13552,7 @@
                   </mc:Choice>
                   <mc:Fallback>
                     <w:pict>
-                      <v:shape w14:anchorId="3DB68ED5" id="Straight Arrow Connector 31" o:spid="_x0000_s1026" type="#_x0000_t32" style="position:absolute;margin-left:248.95pt;margin-top:21.7pt;width:185.05pt;height:20.9pt;z-index:251644928;visibility:visible;mso-wrap-style:square;mso-width-percent:0;mso-height-percent:0;mso-wrap-distance-left:2.88pt;mso-wrap-distance-top:2.88pt;mso-wrap-distance-right:2.88pt;mso-wrap-distance-bottom:2.88pt;mso-position-horizontal:absolute;mso-position-horizontal-relative:text;mso-position-vertical:absolute;mso-position-vertical-relative:text;mso-width-percent:0;mso-height-percent:0;mso-width-relative:page;mso-height-relative:page" o:gfxdata="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" strokecolor="black [0]" strokeweight="2pt">
+                      <v:shape w14:anchorId="27B7BBC7" id="Straight Arrow Connector 31" o:spid="_x0000_s1026" type="#_x0000_t32" style="position:absolute;margin-left:248.95pt;margin-top:21.7pt;width:185.05pt;height:20.9pt;z-index:251584000;visibility:visible;mso-wrap-style:square;mso-width-percent:0;mso-height-percent:0;mso-wrap-distance-left:2.88pt;mso-wrap-distance-top:2.88pt;mso-wrap-distance-right:2.88pt;mso-wrap-distance-bottom:2.88pt;mso-position-horizontal:absolute;mso-position-horizontal-relative:text;mso-position-vertical:absolute;mso-position-vertical-relative:text;mso-width-percent:0;mso-height-percent:0;mso-width-relative:page;mso-height-relative:page" o:gfxdata="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" strokecolor="black [0]" strokeweight="2pt">
                         <v:stroke endarrow="block"/>
                         <v:shadow color="black [0]"/>
                       </v:shape>
@@ -12627,7 +13570,7 @@
                 <mc:AlternateContent>
                   <mc:Choice Requires="wps">
                     <w:drawing>
-                      <wp:anchor distT="36576" distB="36576" distL="36576" distR="36576" simplePos="0" relativeHeight="251643904" behindDoc="0" locked="0" layoutInCell="1" allowOverlap="1" wp14:anchorId="76ACC380" wp14:editId="758F6AB1">
+                      <wp:anchor distT="36576" distB="36576" distL="36576" distR="36576" simplePos="0" relativeHeight="251578880" behindDoc="0" locked="0" layoutInCell="1" allowOverlap="1" wp14:anchorId="76ACC380" wp14:editId="6B2D2EAC">
                         <wp:simplePos x="0" y="0"/>
                         <wp:positionH relativeFrom="column">
                           <wp:posOffset>3118449</wp:posOffset>
@@ -12704,7 +13647,7 @@
                   </mc:Choice>
                   <mc:Fallback>
                     <w:pict>
-                      <v:shape w14:anchorId="3E65F155" id="Straight Arrow Connector 32" o:spid="_x0000_s1026" type="#_x0000_t32" style="position:absolute;margin-left:245.55pt;margin-top:21pt;width:97.25pt;height:22.35pt;z-index:251643904;visibility:visible;mso-wrap-style:square;mso-width-percent:0;mso-height-percent:0;mso-wrap-distance-left:2.88pt;mso-wrap-distance-top:2.88pt;mso-wrap-distance-right:2.88pt;mso-wrap-distance-bottom:2.88pt;mso-position-horizontal:absolute;mso-position-horizontal-relative:text;mso-position-vertical:absolute;mso-position-vertical-relative:text;mso-width-percent:0;mso-height-percent:0;mso-width-relative:page;mso-height-relative:page" o:gfxdata="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" strokecolor="black [0]" strokeweight="2pt">
+                      <v:shape w14:anchorId="705F87E1" id="Straight Arrow Connector 32" o:spid="_x0000_s1026" type="#_x0000_t32" style="position:absolute;margin-left:245.55pt;margin-top:21pt;width:97.25pt;height:22.35pt;z-index:251578880;visibility:visible;mso-wrap-style:square;mso-width-percent:0;mso-height-percent:0;mso-wrap-distance-left:2.88pt;mso-wrap-distance-top:2.88pt;mso-wrap-distance-right:2.88pt;mso-wrap-distance-bottom:2.88pt;mso-position-horizontal:absolute;mso-position-horizontal-relative:text;mso-position-vertical:absolute;mso-position-vertical-relative:text;mso-width-percent:0;mso-height-percent:0;mso-width-relative:page;mso-height-relative:page" o:gfxdata="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" strokecolor="black [0]" strokeweight="2pt">
                         <v:stroke endarrow="block"/>
                         <v:shadow color="black [0]"/>
                       </v:shape>
@@ -12726,6 +13669,7 @@
             </w:p>
           </w:sdtContent>
         </w:sdt>
+        <w:bookmarkEnd w:id="19" w:displacedByCustomXml="prev"/>
         <w:sdt>
           <w:sdtPr>
             <w:id w:val="1136613921"/>
@@ -12785,37 +13729,30 @@
                 <w:pStyle w:val="Caption"/>
                 <w:jc w:val="center"/>
                 <w:rPr>
-                  <w:sz w:val="20"/>
-                  <w:szCs w:val="20"/>
+                  <w:sz w:val="18"/>
+                  <w:szCs w:val="18"/>
                 </w:rPr>
               </w:pPr>
               <w:r>
                 <w:rPr>
-                  <w:sz w:val="20"/>
-                  <w:szCs w:val="20"/>
+                  <w:sz w:val="18"/>
+                  <w:szCs w:val="18"/>
                 </w:rPr>
                 <w:t xml:space="preserve">Figure </w:t>
               </w:r>
               <w:r>
                 <w:rPr>
-                  <w:sz w:val="20"/>
-                  <w:szCs w:val="20"/>
+                  <w:sz w:val="18"/>
+                  <w:szCs w:val="18"/>
                 </w:rPr>
-                <w:t>X</w:t>
+                <w:t>9</w:t>
               </w:r>
               <w:r>
                 <w:rPr>
-                  <w:sz w:val="20"/>
-                  <w:szCs w:val="20"/>
+                  <w:sz w:val="18"/>
+                  <w:szCs w:val="18"/>
                 </w:rPr>
-                <w:t xml:space="preserve">: </w:t>
-              </w:r>
-              <w:r>
-                <w:rPr>
-                  <w:sz w:val="20"/>
-                  <w:szCs w:val="20"/>
-                </w:rPr>
-                <w:t>Ranges for display messages</w:t>
+                <w:t>: Ranges for display messages</w:t>
               </w:r>
             </w:p>
             <w:p>
@@ -12993,7 +13930,7 @@
                 </w:rPr>
               </w:pPr>
             </w:p>
-            <w:bookmarkStart w:id="11" w:name="_Toc322776441" w:displacedByCustomXml="next"/>
+            <w:bookmarkStart w:id="20" w:name="_Toc448946281" w:displacedByCustomXml="next"/>
             <w:sdt>
               <w:sdtPr>
                 <w:rPr>
@@ -13019,7 +13956,7 @@
                   <w:r>
                     <w:t>Future Plans</w:t>
                   </w:r>
-                  <w:bookmarkEnd w:id="11"/>
+                  <w:bookmarkEnd w:id="20"/>
                 </w:p>
                 <w:p/>
                 <w:p>
@@ -13027,12 +13964,14 @@
                     <w:pStyle w:val="Heading2"/>
                     <w:spacing w:before="0" w:line="276" w:lineRule="auto"/>
                   </w:pPr>
+                  <w:bookmarkStart w:id="21" w:name="_Toc448946282"/>
                   <w:r>
                     <w:t>Ghost Grab Updates</w:t>
                   </w:r>
                 </w:p>
               </w:sdtContent>
             </w:sdt>
+            <w:bookmarkEnd w:id="21" w:displacedByCustomXml="prev"/>
             <w:sdt>
               <w:sdtPr>
                 <w:id w:val="1833793896"/>
@@ -13192,11 +14131,11 @@
                     <w:pStyle w:val="Heading2"/>
                     <w:spacing w:before="0" w:line="276" w:lineRule="auto"/>
                   </w:pPr>
-                  <w:bookmarkStart w:id="12" w:name="_Toc322776443"/>
+                  <w:bookmarkStart w:id="22" w:name="_Toc448946283"/>
                   <w:r>
                     <w:t>Similar Applications</w:t>
                   </w:r>
-                  <w:bookmarkEnd w:id="12"/>
+                  <w:bookmarkEnd w:id="22"/>
                 </w:p>
                 <w:p>
                   <w:pPr>
@@ -13495,24 +14434,6 @@
                 </w:p>
                 <w:p>
                   <w:pPr>
-                    <w:spacing w:line="300" w:lineRule="auto"/>
-                    <w:rPr>
-                      <w:sz w:val="24"/>
-                      <w:szCs w:val="24"/>
-                    </w:rPr>
-                  </w:pPr>
-                </w:p>
-                <w:p>
-                  <w:pPr>
-                    <w:spacing w:line="300" w:lineRule="auto"/>
-                    <w:rPr>
-                      <w:sz w:val="24"/>
-                      <w:szCs w:val="24"/>
-                    </w:rPr>
-                  </w:pPr>
-                </w:p>
-                <w:p>
-                  <w:pPr>
                     <w:pStyle w:val="BodyText"/>
                     <w:spacing w:after="120"/>
                     <w:rPr>
@@ -13528,32 +14449,20 @@
         <w:p>
           <w:pPr>
             <w:pStyle w:val="Heading1"/>
-            <w:keepNext w:val="0"/>
-            <w:keepLines w:val="0"/>
-            <w:pageBreakBefore/>
-            <w:spacing w:before="720"/>
-            <w:rPr>
-              <w:sz w:val="24"/>
-              <w:szCs w:val="24"/>
-            </w:rPr>
           </w:pPr>
+          <w:bookmarkStart w:id="23" w:name="_Toc448946284"/>
+        </w:p>
+        <w:p>
+          <w:pPr>
+            <w:pStyle w:val="Heading1"/>
+          </w:pPr>
+          <w:r>
+            <w:t>Appendix</w:t>
+          </w:r>
         </w:p>
       </w:sdtContent>
     </w:sdt>
-    <w:p>
-      <w:pPr>
-        <w:pStyle w:val="Heading1"/>
-        <w:keepNext w:val="0"/>
-        <w:keepLines w:val="0"/>
-        <w:pageBreakBefore/>
-        <w:spacing w:before="720"/>
-        <w:rPr>
-          <w:noProof/>
-          <w:sz w:val="24"/>
-          <w:szCs w:val="24"/>
-        </w:rPr>
-      </w:pPr>
-    </w:p>
+    <w:bookmarkEnd w:id="23" w:displacedByCustomXml="prev"/>
     <w:p>
       <w:pPr>
         <w:pStyle w:val="Heading1"/>
@@ -13562,6 +14471,7 @@
         <w:pageBreakBefore/>
         <w:spacing w:before="720"/>
       </w:pPr>
+      <w:bookmarkStart w:id="24" w:name="_Toc448946285"/>
       <w:r>
         <w:rPr>
           <w:noProof/>
@@ -13621,6 +14531,7 @@
           </wp:inline>
         </w:drawing>
       </w:r>
+      <w:bookmarkEnd w:id="24"/>
     </w:p>
     <w:sectPr>
       <w:headerReference w:type="default" r:id="rId23"/>
@@ -13738,7 +14649,7 @@
             <w:rPr>
               <w:noProof/>
             </w:rPr>
-            <w:t>10</w:t>
+            <w:t>4</w:t>
           </w:r>
           <w:r>
             <w:rPr>
@@ -16409,7 +17320,7 @@
     <w:name w:val="table of figures"/>
     <w:basedOn w:val="Normal"/>
     <w:next w:val="Normal"/>
-    <w:semiHidden/>
+    <w:uiPriority w:val="99"/>
     <w:unhideWhenUsed/>
     <w:rsid w:val="009B1F7C"/>
   </w:style>
@@ -20417,7 +21328,7 @@
   </w:compat>
   <w:rsids>
     <w:rsidRoot w:val="00AD3993"/>
-    <w:rsid w:val="00244792"/>
+    <w:rsid w:val="001034E0"/>
     <w:rsid w:val="00943500"/>
     <w:rsid w:val="009B1EA7"/>
     <w:rsid w:val="00AD3993"/>
@@ -21345,7 +22256,7 @@
 </file>
 
 <file path=customXml/itemProps1.xml><?xml version="1.0" encoding="utf-8"?>
-<ds:datastoreItem xmlns:ds="http://schemas.openxmlformats.org/officeDocument/2006/customXml" ds:itemID="{FA356618-EED6-426B-BAC3-DE3DF6A3A2B2}">
+<ds:datastoreItem xmlns:ds="http://schemas.openxmlformats.org/officeDocument/2006/customXml" ds:itemID="{CFF42EAA-CF25-4270-984C-A91F90053399}">
   <ds:schemaRefs>
     <ds:schemaRef ds:uri="http://schemas.openxmlformats.org/officeDocument/2006/bibliography"/>
   </ds:schemaRefs>

--- a/GhostGrabReportTHISISIT.docx
+++ b/GhostGrabReportTHISISIT.docx
@@ -1815,8 +1815,6 @@
               </w:rPr>
               <w:t>Figure 7: Risk Consequence Matrix</w:t>
             </w:r>
-            <w:bookmarkStart w:id="2" w:name="_GoBack"/>
-            <w:bookmarkEnd w:id="2"/>
             <w:r>
               <w:rPr>
                 <w:noProof/>
@@ -1968,15 +1966,15 @@
             <w:pStyle w:val="Heading2"/>
             <w:spacing w:before="0" w:line="276" w:lineRule="auto"/>
           </w:pPr>
-          <w:bookmarkStart w:id="3" w:name="_Toc448946272"/>
+          <w:bookmarkStart w:id="2" w:name="_Toc448946272"/>
           <w:r>
             <w:t>Background and Rationale</w:t>
           </w:r>
-          <w:bookmarkEnd w:id="3"/>
+          <w:bookmarkEnd w:id="2"/>
         </w:p>
         <w:p>
           <w:pPr>
-            <w:ind w:left="360"/>
+            <w:ind w:firstLine="360"/>
             <w:rPr>
               <w:sz w:val="24"/>
               <w:szCs w:val="24"/>
@@ -1987,7 +1985,6 @@
               <w:sz w:val="24"/>
               <w:szCs w:val="24"/>
             </w:rPr>
-            <w:tab/>
             <w:t xml:space="preserve">GPS has become widely embedded in mobile devices, and games that interact with users in the real world have become more and more popular. With the recent </w:t>
           </w:r>
           <w:r>
@@ -2056,18 +2053,19 @@
         </w:p>
         <w:p>
           <w:pPr>
-            <w:ind w:left="360"/>
+            <w:ind w:firstLine="360"/>
             <w:rPr>
               <w:sz w:val="24"/>
               <w:szCs w:val="24"/>
             </w:rPr>
           </w:pPr>
+          <w:bookmarkStart w:id="3" w:name="_GoBack"/>
+          <w:bookmarkEnd w:id="3"/>
           <w:r>
             <w:rPr>
               <w:sz w:val="24"/>
               <w:szCs w:val="24"/>
             </w:rPr>
-            <w:tab/>
             <w:t>The idea for a game based on catching and releasing ghosts came from the movie franchise, Ghostbusters, whic</w:t>
           </w:r>
           <w:r>
@@ -8726,7 +8724,7 @@
                 <mc:AlternateContent>
                   <mc:Choice Requires="wps">
                     <w:drawing>
-                      <wp:anchor distT="36576" distB="36576" distL="36576" distR="36576" simplePos="0" relativeHeight="251657728" behindDoc="0" locked="0" layoutInCell="1" allowOverlap="1" wp14:anchorId="3AACA157" wp14:editId="5F652F4D">
+                      <wp:anchor distT="36576" distB="36576" distL="36576" distR="36576" simplePos="0" relativeHeight="251657216" behindDoc="0" locked="0" layoutInCell="1" allowOverlap="1" wp14:anchorId="3AACA157" wp14:editId="7A187CFD">
                         <wp:simplePos x="0" y="0"/>
                         <wp:positionH relativeFrom="column">
                           <wp:posOffset>130175</wp:posOffset>
@@ -8825,7 +8823,7 @@
                   </mc:Choice>
                   <mc:Fallback>
                     <w:pict>
-                      <v:rect w14:anchorId="3AACA157" id="Rectangle 40" o:spid="_x0000_s1027" style="position:absolute;margin-left:10.25pt;margin-top:68.05pt;width:89.45pt;height:33.95pt;z-index:251657728;visibility:visible;mso-wrap-style:square;mso-width-percent:0;mso-height-percent:0;mso-wrap-distance-left:2.88pt;mso-wrap-distance-top:2.88pt;mso-wrap-distance-right:2.88pt;mso-wrap-distance-bottom:2.88pt;mso-position-horizontal:absolute;mso-position-horizontal-relative:text;mso-position-vertical:absolute;mso-position-vertical-relative:text;mso-width-percent:0;mso-height-percent:0;mso-width-relative:page;mso-height-relative:page;v-text-anchor:top" o:gfxdata="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" fillcolor="#5b9bd5" strokecolor="black [0]" strokeweight="2pt">
+                      <v:rect w14:anchorId="3AACA157" id="Rectangle 40" o:spid="_x0000_s1027" style="position:absolute;margin-left:10.25pt;margin-top:68.05pt;width:89.45pt;height:33.95pt;z-index:251657216;visibility:visible;mso-wrap-style:square;mso-width-percent:0;mso-height-percent:0;mso-wrap-distance-left:2.88pt;mso-wrap-distance-top:2.88pt;mso-wrap-distance-right:2.88pt;mso-wrap-distance-bottom:2.88pt;mso-position-horizontal:absolute;mso-position-horizontal-relative:text;mso-position-vertical:absolute;mso-position-vertical-relative:text;mso-width-percent:0;mso-height-percent:0;mso-width-relative:page;mso-height-relative:page;v-text-anchor:top" o:gfxdata="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" fillcolor="#5b9bd5" strokecolor="black [0]" strokeweight="2pt">
                         <v:shadow color="black [0]"/>
                         <v:textbox inset="2.88pt,2.88pt,2.88pt,2.88pt">
                           <w:txbxContent>
@@ -8865,7 +8863,7 @@
                 <mc:AlternateContent>
                   <mc:Choice Requires="wps">
                     <w:drawing>
-                      <wp:anchor distT="36576" distB="36576" distL="36576" distR="36576" simplePos="0" relativeHeight="251663872" behindDoc="0" locked="0" layoutInCell="1" allowOverlap="1" wp14:anchorId="0BB649AB" wp14:editId="47D47FA7">
+                      <wp:anchor distT="36576" distB="36576" distL="36576" distR="36576" simplePos="0" relativeHeight="251664384" behindDoc="0" locked="0" layoutInCell="1" allowOverlap="1" wp14:anchorId="0BB649AB" wp14:editId="187FE542">
                         <wp:simplePos x="0" y="0"/>
                         <wp:positionH relativeFrom="column">
                           <wp:posOffset>1572260</wp:posOffset>
@@ -8964,7 +8962,7 @@
                   </mc:Choice>
                   <mc:Fallback>
                     <w:pict>
-                      <v:rect w14:anchorId="0BB649AB" id="Rectangle 39" o:spid="_x0000_s1028" style="position:absolute;margin-left:123.8pt;margin-top:68.05pt;width:62.6pt;height:33.95pt;z-index:251663872;visibility:visible;mso-wrap-style:square;mso-width-percent:0;mso-height-percent:0;mso-wrap-distance-left:2.88pt;mso-wrap-distance-top:2.88pt;mso-wrap-distance-right:2.88pt;mso-wrap-distance-bottom:2.88pt;mso-position-horizontal:absolute;mso-position-horizontal-relative:text;mso-position-vertical:absolute;mso-position-vertical-relative:text;mso-width-percent:0;mso-height-percent:0;mso-width-relative:page;mso-height-relative:page;v-text-anchor:top" o:gfxdata="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" fillcolor="#5b9bd5" strokecolor="black [0]" strokeweight="2pt">
+                      <v:rect w14:anchorId="0BB649AB" id="Rectangle 39" o:spid="_x0000_s1028" style="position:absolute;margin-left:123.8pt;margin-top:68.05pt;width:62.6pt;height:33.95pt;z-index:251664384;visibility:visible;mso-wrap-style:square;mso-width-percent:0;mso-height-percent:0;mso-wrap-distance-left:2.88pt;mso-wrap-distance-top:2.88pt;mso-wrap-distance-right:2.88pt;mso-wrap-distance-bottom:2.88pt;mso-position-horizontal:absolute;mso-position-horizontal-relative:text;mso-position-vertical:absolute;mso-position-vertical-relative:text;mso-width-percent:0;mso-height-percent:0;mso-width-relative:page;mso-height-relative:page;v-text-anchor:top" o:gfxdata="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" fillcolor="#5b9bd5" strokecolor="black [0]" strokeweight="2pt">
                         <v:shadow color="black [0]"/>
                         <v:textbox inset="2.88pt,2.88pt,2.88pt,2.88pt">
                           <w:txbxContent>
@@ -9004,7 +9002,7 @@
                 <mc:AlternateContent>
                   <mc:Choice Requires="wps">
                     <w:drawing>
-                      <wp:anchor distT="36576" distB="36576" distL="36576" distR="36576" simplePos="0" relativeHeight="251676160" behindDoc="0" locked="0" layoutInCell="1" allowOverlap="1" wp14:anchorId="6B34EE66" wp14:editId="3E320BF9">
+                      <wp:anchor distT="36576" distB="36576" distL="36576" distR="36576" simplePos="0" relativeHeight="251676672" behindDoc="0" locked="0" layoutInCell="1" allowOverlap="1" wp14:anchorId="6B34EE66" wp14:editId="7D8AC574">
                         <wp:simplePos x="0" y="0"/>
                         <wp:positionH relativeFrom="column">
                           <wp:posOffset>2718435</wp:posOffset>
@@ -9103,7 +9101,7 @@
                   </mc:Choice>
                   <mc:Fallback>
                     <w:pict>
-                      <v:rect w14:anchorId="6B34EE66" id="Rectangle 38" o:spid="_x0000_s1029" style="position:absolute;margin-left:214.05pt;margin-top:68.05pt;width:89.45pt;height:33.95pt;z-index:251676160;visibility:visible;mso-wrap-style:square;mso-width-percent:0;mso-height-percent:0;mso-wrap-distance-left:2.88pt;mso-wrap-distance-top:2.88pt;mso-wrap-distance-right:2.88pt;mso-wrap-distance-bottom:2.88pt;mso-position-horizontal:absolute;mso-position-horizontal-relative:text;mso-position-vertical:absolute;mso-position-vertical-relative:text;mso-width-percent:0;mso-height-percent:0;mso-width-relative:page;mso-height-relative:page;v-text-anchor:top" o:gfxdata="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" fillcolor="#5b9bd5" strokecolor="black [0]" strokeweight="2pt">
+                      <v:rect w14:anchorId="6B34EE66" id="Rectangle 38" o:spid="_x0000_s1029" style="position:absolute;margin-left:214.05pt;margin-top:68.05pt;width:89.45pt;height:33.95pt;z-index:251676672;visibility:visible;mso-wrap-style:square;mso-width-percent:0;mso-height-percent:0;mso-wrap-distance-left:2.88pt;mso-wrap-distance-top:2.88pt;mso-wrap-distance-right:2.88pt;mso-wrap-distance-bottom:2.88pt;mso-position-horizontal:absolute;mso-position-horizontal-relative:text;mso-position-vertical:absolute;mso-position-vertical-relative:text;mso-width-percent:0;mso-height-percent:0;mso-width-relative:page;mso-height-relative:page;v-text-anchor:top" o:gfxdata="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" fillcolor="#5b9bd5" strokecolor="black [0]" strokeweight="2pt">
                         <v:shadow color="black [0]"/>
                         <v:textbox inset="2.88pt,2.88pt,2.88pt,2.88pt">
                           <w:txbxContent>
@@ -9143,7 +9141,7 @@
                 <mc:AlternateContent>
                   <mc:Choice Requires="wps">
                     <w:drawing>
-                      <wp:anchor distT="36576" distB="36576" distL="36576" distR="36576" simplePos="0" relativeHeight="251682304" behindDoc="0" locked="0" layoutInCell="1" allowOverlap="1" wp14:anchorId="68AAB19E" wp14:editId="21023549">
+                      <wp:anchor distT="36576" distB="36576" distL="36576" distR="36576" simplePos="0" relativeHeight="251682816" behindDoc="0" locked="0" layoutInCell="1" allowOverlap="1" wp14:anchorId="68AAB19E" wp14:editId="4FC5E0FC">
                         <wp:simplePos x="0" y="0"/>
                         <wp:positionH relativeFrom="column">
                           <wp:posOffset>4194810</wp:posOffset>
@@ -9242,7 +9240,7 @@
                   </mc:Choice>
                   <mc:Fallback>
                     <w:pict>
-                      <v:rect w14:anchorId="68AAB19E" id="Rectangle 37" o:spid="_x0000_s1030" style="position:absolute;margin-left:330.3pt;margin-top:68.05pt;width:83.15pt;height:33.95pt;z-index:251682304;visibility:visible;mso-wrap-style:square;mso-width-percent:0;mso-height-percent:0;mso-wrap-distance-left:2.88pt;mso-wrap-distance-top:2.88pt;mso-wrap-distance-right:2.88pt;mso-wrap-distance-bottom:2.88pt;mso-position-horizontal:absolute;mso-position-horizontal-relative:text;mso-position-vertical:absolute;mso-position-vertical-relative:text;mso-width-percent:0;mso-height-percent:0;mso-width-relative:page;mso-height-relative:page;v-text-anchor:top" o:gfxdata="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" fillcolor="#5b9bd5" strokecolor="black [0]" strokeweight="2pt">
+                      <v:rect w14:anchorId="68AAB19E" id="Rectangle 37" o:spid="_x0000_s1030" style="position:absolute;margin-left:330.3pt;margin-top:68.05pt;width:83.15pt;height:33.95pt;z-index:251682816;visibility:visible;mso-wrap-style:square;mso-width-percent:0;mso-height-percent:0;mso-wrap-distance-left:2.88pt;mso-wrap-distance-top:2.88pt;mso-wrap-distance-right:2.88pt;mso-wrap-distance-bottom:2.88pt;mso-position-horizontal:absolute;mso-position-horizontal-relative:text;mso-position-vertical:absolute;mso-position-vertical-relative:text;mso-width-percent:0;mso-height-percent:0;mso-width-relative:page;mso-height-relative:page;v-text-anchor:top" o:gfxdata="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" fillcolor="#5b9bd5" strokecolor="black [0]" strokeweight="2pt">
                         <v:shadow color="black [0]"/>
                         <v:textbox inset="2.88pt,2.88pt,2.88pt,2.88pt">
                           <w:txbxContent>
@@ -9282,7 +9280,7 @@
                 <mc:AlternateContent>
                   <mc:Choice Requires="wps">
                     <w:drawing>
-                      <wp:anchor distT="36576" distB="36576" distL="36576" distR="36576" simplePos="0" relativeHeight="251688448" behindDoc="0" locked="0" layoutInCell="1" allowOverlap="1" wp14:anchorId="776CF042" wp14:editId="6CC30596">
+                      <wp:anchor distT="36576" distB="36576" distL="36576" distR="36576" simplePos="0" relativeHeight="251688960" behindDoc="0" locked="0" layoutInCell="1" allowOverlap="1" wp14:anchorId="776CF042" wp14:editId="75550879">
                         <wp:simplePos x="0" y="0"/>
                         <wp:positionH relativeFrom="column">
                           <wp:posOffset>5585460</wp:posOffset>
@@ -9381,7 +9379,7 @@
                   </mc:Choice>
                   <mc:Fallback>
                     <w:pict>
-                      <v:rect w14:anchorId="776CF042" id="Rectangle 36" o:spid="_x0000_s1031" style="position:absolute;margin-left:439.8pt;margin-top:68.05pt;width:76pt;height:33.95pt;z-index:251688448;visibility:visible;mso-wrap-style:square;mso-width-percent:0;mso-height-percent:0;mso-wrap-distance-left:2.88pt;mso-wrap-distance-top:2.88pt;mso-wrap-distance-right:2.88pt;mso-wrap-distance-bottom:2.88pt;mso-position-horizontal:absolute;mso-position-horizontal-relative:text;mso-position-vertical:absolute;mso-position-vertical-relative:text;mso-width-percent:0;mso-height-percent:0;mso-width-relative:page;mso-height-relative:page;v-text-anchor:top" o:gfxdata="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" fillcolor="#5b9bd5" strokecolor="black [0]" strokeweight="2pt">
+                      <v:rect w14:anchorId="776CF042" id="Rectangle 36" o:spid="_x0000_s1031" style="position:absolute;margin-left:439.8pt;margin-top:68.05pt;width:76pt;height:33.95pt;z-index:251688960;visibility:visible;mso-wrap-style:square;mso-width-percent:0;mso-height-percent:0;mso-wrap-distance-left:2.88pt;mso-wrap-distance-top:2.88pt;mso-wrap-distance-right:2.88pt;mso-wrap-distance-bottom:2.88pt;mso-position-horizontal:absolute;mso-position-horizontal-relative:text;mso-position-vertical:absolute;mso-position-vertical-relative:text;mso-width-percent:0;mso-height-percent:0;mso-width-relative:page;mso-height-relative:page;v-text-anchor:top" o:gfxdata="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" fillcolor="#5b9bd5" strokecolor="black [0]" strokeweight="2pt">
                         <v:shadow color="black [0]"/>
                         <v:textbox inset="2.88pt,2.88pt,2.88pt,2.88pt">
                           <w:txbxContent>
@@ -9421,7 +9419,7 @@
                 <mc:AlternateContent>
                   <mc:Choice Requires="wps">
                     <w:drawing>
-                      <wp:anchor distT="36576" distB="36576" distL="36576" distR="36576" simplePos="0" relativeHeight="251590144" behindDoc="0" locked="0" layoutInCell="1" allowOverlap="1" wp14:anchorId="71E70BF8" wp14:editId="10BA440E">
+                      <wp:anchor distT="36576" distB="36576" distL="36576" distR="36576" simplePos="0" relativeHeight="251589632" behindDoc="0" locked="0" layoutInCell="1" allowOverlap="1" wp14:anchorId="71E70BF8" wp14:editId="5A32FD7F">
                         <wp:simplePos x="0" y="0"/>
                         <wp:positionH relativeFrom="column">
                           <wp:posOffset>193040</wp:posOffset>
@@ -9520,7 +9518,7 @@
                   </mc:Choice>
                   <mc:Fallback>
                     <w:pict>
-                      <v:rect w14:anchorId="71E70BF8" id="Rectangle 30" o:spid="_x0000_s1032" style="position:absolute;margin-left:15.2pt;margin-top:166.8pt;width:89.45pt;height:26.05pt;z-index:251590144;visibility:visible;mso-wrap-style:square;mso-width-percent:0;mso-height-percent:0;mso-wrap-distance-left:2.88pt;mso-wrap-distance-top:2.88pt;mso-wrap-distance-right:2.88pt;mso-wrap-distance-bottom:2.88pt;mso-position-horizontal:absolute;mso-position-horizontal-relative:text;mso-position-vertical:absolute;mso-position-vertical-relative:text;mso-width-percent:0;mso-height-percent:0;mso-width-relative:page;mso-height-relative:page;v-text-anchor:top" o:gfxdata="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" fillcolor="#5b9bd5" strokecolor="black [0]" strokeweight="2pt">
+                      <v:rect w14:anchorId="71E70BF8" id="Rectangle 30" o:spid="_x0000_s1032" style="position:absolute;margin-left:15.2pt;margin-top:166.8pt;width:89.45pt;height:26.05pt;z-index:251589632;visibility:visible;mso-wrap-style:square;mso-width-percent:0;mso-height-percent:0;mso-wrap-distance-left:2.88pt;mso-wrap-distance-top:2.88pt;mso-wrap-distance-right:2.88pt;mso-wrap-distance-bottom:2.88pt;mso-position-horizontal:absolute;mso-position-horizontal-relative:text;mso-position-vertical:absolute;mso-position-vertical-relative:text;mso-width-percent:0;mso-height-percent:0;mso-width-relative:page;mso-height-relative:page;v-text-anchor:top" o:gfxdata="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" fillcolor="#5b9bd5" strokecolor="black [0]" strokeweight="2pt">
                         <v:shadow color="black [0]"/>
                         <v:textbox inset="2.88pt,2.88pt,2.88pt,2.88pt">
                           <w:txbxContent>
@@ -9560,7 +9558,7 @@
                 <mc:AlternateContent>
                   <mc:Choice Requires="wps">
                     <w:drawing>
-                      <wp:anchor distT="36576" distB="36576" distL="36576" distR="36576" simplePos="0" relativeHeight="251596288" behindDoc="0" locked="0" layoutInCell="1" allowOverlap="1" wp14:anchorId="47C30AA6" wp14:editId="54D18A9A">
+                      <wp:anchor distT="36576" distB="36576" distL="36576" distR="36576" simplePos="0" relativeHeight="251595776" behindDoc="0" locked="0" layoutInCell="1" allowOverlap="1" wp14:anchorId="47C30AA6" wp14:editId="7133CE92">
                         <wp:simplePos x="0" y="0"/>
                         <wp:positionH relativeFrom="column">
                           <wp:posOffset>2755900</wp:posOffset>
@@ -9680,7 +9678,7 @@
                   </mc:Choice>
                   <mc:Fallback>
                     <w:pict>
-                      <v:rect w14:anchorId="47C30AA6" id="Rectangle 29" o:spid="_x0000_s1033" style="position:absolute;margin-left:217pt;margin-top:114.5pt;width:85.3pt;height:48.75pt;z-index:251596288;visibility:visible;mso-wrap-style:square;mso-width-percent:0;mso-height-percent:0;mso-wrap-distance-left:2.88pt;mso-wrap-distance-top:2.88pt;mso-wrap-distance-right:2.88pt;mso-wrap-distance-bottom:2.88pt;mso-position-horizontal:absolute;mso-position-horizontal-relative:text;mso-position-vertical:absolute;mso-position-vertical-relative:text;mso-width-percent:0;mso-height-percent:0;mso-width-relative:page;mso-height-relative:page;v-text-anchor:top" o:gfxdata="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" fillcolor="#5b9bd5" strokecolor="black [0]" strokeweight="2pt">
+                      <v:rect w14:anchorId="47C30AA6" id="Rectangle 29" o:spid="_x0000_s1033" style="position:absolute;margin-left:217pt;margin-top:114.5pt;width:85.3pt;height:48.75pt;z-index:251595776;visibility:visible;mso-wrap-style:square;mso-width-percent:0;mso-height-percent:0;mso-wrap-distance-left:2.88pt;mso-wrap-distance-top:2.88pt;mso-wrap-distance-right:2.88pt;mso-wrap-distance-bottom:2.88pt;mso-position-horizontal:absolute;mso-position-horizontal-relative:text;mso-position-vertical:absolute;mso-position-vertical-relative:text;mso-width-percent:0;mso-height-percent:0;mso-width-relative:page;mso-height-relative:page;v-text-anchor:top" o:gfxdata="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" fillcolor="#5b9bd5" strokecolor="black [0]" strokeweight="2pt">
                         <v:shadow color="black [0]"/>
                         <v:textbox inset="2.88pt,2.88pt,2.88pt,2.88pt">
                           <w:txbxContent>
@@ -9741,7 +9739,7 @@
                 <mc:AlternateContent>
                   <mc:Choice Requires="wps">
                     <w:drawing>
-                      <wp:anchor distT="36576" distB="36576" distL="36576" distR="36576" simplePos="0" relativeHeight="251602432" behindDoc="0" locked="0" layoutInCell="1" allowOverlap="1" wp14:anchorId="207C6F54" wp14:editId="05BF14A9">
+                      <wp:anchor distT="36576" distB="36576" distL="36576" distR="36576" simplePos="0" relativeHeight="251601920" behindDoc="0" locked="0" layoutInCell="1" allowOverlap="1" wp14:anchorId="207C6F54" wp14:editId="6B88A448">
                         <wp:simplePos x="0" y="0"/>
                         <wp:positionH relativeFrom="column">
                           <wp:posOffset>5283835</wp:posOffset>
@@ -9840,7 +9838,7 @@
                   </mc:Choice>
                   <mc:Fallback>
                     <w:pict>
-                      <v:rect w14:anchorId="207C6F54" id="Rectangle 28" o:spid="_x0000_s1034" style="position:absolute;margin-left:416.05pt;margin-top:179.1pt;width:124.3pt;height:27.8pt;z-index:251602432;visibility:visible;mso-wrap-style:square;mso-width-percent:0;mso-height-percent:0;mso-wrap-distance-left:2.88pt;mso-wrap-distance-top:2.88pt;mso-wrap-distance-right:2.88pt;mso-wrap-distance-bottom:2.88pt;mso-position-horizontal:absolute;mso-position-horizontal-relative:text;mso-position-vertical:absolute;mso-position-vertical-relative:text;mso-width-percent:0;mso-height-percent:0;mso-width-relative:page;mso-height-relative:page;v-text-anchor:top" o:gfxdata="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" fillcolor="#5b9bd5" strokecolor="black [0]" strokeweight="2pt">
+                      <v:rect w14:anchorId="207C6F54" id="Rectangle 28" o:spid="_x0000_s1034" style="position:absolute;margin-left:416.05pt;margin-top:179.1pt;width:124.3pt;height:27.8pt;z-index:251601920;visibility:visible;mso-wrap-style:square;mso-width-percent:0;mso-height-percent:0;mso-wrap-distance-left:2.88pt;mso-wrap-distance-top:2.88pt;mso-wrap-distance-right:2.88pt;mso-wrap-distance-bottom:2.88pt;mso-position-horizontal:absolute;mso-position-horizontal-relative:text;mso-position-vertical:absolute;mso-position-vertical-relative:text;mso-width-percent:0;mso-height-percent:0;mso-width-relative:page;mso-height-relative:page;v-text-anchor:top" o:gfxdata="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" fillcolor="#5b9bd5" strokecolor="black [0]" strokeweight="2pt">
                         <v:shadow color="black [0]"/>
                         <v:textbox inset="2.88pt,2.88pt,2.88pt,2.88pt">
                           <w:txbxContent>
@@ -9880,7 +9878,7 @@
                 <mc:AlternateContent>
                   <mc:Choice Requires="wps">
                     <w:drawing>
-                      <wp:anchor distT="36576" distB="36576" distL="36576" distR="36576" simplePos="0" relativeHeight="251608576" behindDoc="0" locked="0" layoutInCell="1" allowOverlap="1" wp14:anchorId="60C7A801" wp14:editId="0E883B4A">
+                      <wp:anchor distT="36576" distB="36576" distL="36576" distR="36576" simplePos="0" relativeHeight="251608064" behindDoc="0" locked="0" layoutInCell="1" allowOverlap="1" wp14:anchorId="60C7A801" wp14:editId="74135810">
                         <wp:simplePos x="0" y="0"/>
                         <wp:positionH relativeFrom="column">
                           <wp:posOffset>2920365</wp:posOffset>
@@ -9980,7 +9978,7 @@
                   </mc:Choice>
                   <mc:Fallback>
                     <w:pict>
-                      <v:rect w14:anchorId="60C7A801" id="Rectangle 27" o:spid="_x0000_s1035" style="position:absolute;margin-left:229.95pt;margin-top:169.3pt;width:64pt;height:56.4pt;z-index:251608576;visibility:visible;mso-wrap-style:square;mso-width-percent:0;mso-height-percent:0;mso-wrap-distance-left:2.88pt;mso-wrap-distance-top:2.88pt;mso-wrap-distance-right:2.88pt;mso-wrap-distance-bottom:2.88pt;mso-position-horizontal:absolute;mso-position-horizontal-relative:text;mso-position-vertical:absolute;mso-position-vertical-relative:text;mso-width-percent:0;mso-height-percent:0;mso-width-relative:page;mso-height-relative:page;v-text-anchor:top" o:gfxdata="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" fillcolor="#5b9bd5" strokecolor="black [0]" strokeweight="2pt">
+                      <v:rect w14:anchorId="60C7A801" id="Rectangle 27" o:spid="_x0000_s1035" style="position:absolute;margin-left:229.95pt;margin-top:169.3pt;width:64pt;height:56.4pt;z-index:251608064;visibility:visible;mso-wrap-style:square;mso-width-percent:0;mso-height-percent:0;mso-wrap-distance-left:2.88pt;mso-wrap-distance-top:2.88pt;mso-wrap-distance-right:2.88pt;mso-wrap-distance-bottom:2.88pt;mso-position-horizontal:absolute;mso-position-horizontal-relative:text;mso-position-vertical:absolute;mso-position-vertical-relative:text;mso-width-percent:0;mso-height-percent:0;mso-width-relative:page;mso-height-relative:page;v-text-anchor:top" o:gfxdata="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" fillcolor="#5b9bd5" strokecolor="black [0]" strokeweight="2pt">
                         <v:shadow color="black [0]"/>
                         <v:textbox inset="2.88pt,2.88pt,2.88pt,2.88pt">
                           <w:txbxContent>
@@ -10021,7 +10019,7 @@
                 <mc:AlternateContent>
                   <mc:Choice Requires="wps">
                     <w:drawing>
-                      <wp:anchor distT="36576" distB="36576" distL="36576" distR="36576" simplePos="0" relativeHeight="251614720" behindDoc="0" locked="0" layoutInCell="1" allowOverlap="1" wp14:anchorId="66851AEF" wp14:editId="1B573996">
+                      <wp:anchor distT="36576" distB="36576" distL="36576" distR="36576" simplePos="0" relativeHeight="251614208" behindDoc="0" locked="0" layoutInCell="1" allowOverlap="1" wp14:anchorId="66851AEF" wp14:editId="25264C09">
                         <wp:simplePos x="0" y="0"/>
                         <wp:positionH relativeFrom="column">
                           <wp:posOffset>1482090</wp:posOffset>
@@ -10120,7 +10118,7 @@
                   </mc:Choice>
                   <mc:Fallback>
                     <w:pict>
-                      <v:rect w14:anchorId="66851AEF" id="Rectangle 26" o:spid="_x0000_s1036" style="position:absolute;margin-left:116.7pt;margin-top:163.35pt;width:89.45pt;height:26.05pt;z-index:251614720;visibility:visible;mso-wrap-style:square;mso-width-percent:0;mso-height-percent:0;mso-wrap-distance-left:2.88pt;mso-wrap-distance-top:2.88pt;mso-wrap-distance-right:2.88pt;mso-wrap-distance-bottom:2.88pt;mso-position-horizontal:absolute;mso-position-horizontal-relative:text;mso-position-vertical:absolute;mso-position-vertical-relative:text;mso-width-percent:0;mso-height-percent:0;mso-width-relative:page;mso-height-relative:page;v-text-anchor:top" o:gfxdata="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" fillcolor="#5b9bd5" strokecolor="black [0]" strokeweight="2pt">
+                      <v:rect w14:anchorId="66851AEF" id="Rectangle 26" o:spid="_x0000_s1036" style="position:absolute;margin-left:116.7pt;margin-top:163.35pt;width:89.45pt;height:26.05pt;z-index:251614208;visibility:visible;mso-wrap-style:square;mso-width-percent:0;mso-height-percent:0;mso-wrap-distance-left:2.88pt;mso-wrap-distance-top:2.88pt;mso-wrap-distance-right:2.88pt;mso-wrap-distance-bottom:2.88pt;mso-position-horizontal:absolute;mso-position-horizontal-relative:text;mso-position-vertical:absolute;mso-position-vertical-relative:text;mso-width-percent:0;mso-height-percent:0;mso-width-relative:page;mso-height-relative:page;v-text-anchor:top" o:gfxdata="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" fillcolor="#5b9bd5" strokecolor="black [0]" strokeweight="2pt">
                         <v:shadow color="black [0]"/>
                         <v:textbox inset="2.88pt,2.88pt,2.88pt,2.88pt">
                           <w:txbxContent>
@@ -10160,7 +10158,7 @@
                 <mc:AlternateContent>
                   <mc:Choice Requires="wps">
                     <w:drawing>
-                      <wp:anchor distT="36576" distB="36576" distL="36576" distR="36576" simplePos="0" relativeHeight="251620864" behindDoc="0" locked="0" layoutInCell="1" allowOverlap="1" wp14:anchorId="1B67243C" wp14:editId="7C48EFB4">
+                      <wp:anchor distT="36576" distB="36576" distL="36576" distR="36576" simplePos="0" relativeHeight="251620352" behindDoc="0" locked="0" layoutInCell="1" allowOverlap="1" wp14:anchorId="1B67243C" wp14:editId="493FB03D">
                         <wp:simplePos x="0" y="0"/>
                         <wp:positionH relativeFrom="column">
                           <wp:posOffset>2781300</wp:posOffset>
@@ -10280,7 +10278,7 @@
                   </mc:Choice>
                   <mc:Fallback>
                     <w:pict>
-                      <v:rect w14:anchorId="1B67243C" id="Rectangle 25" o:spid="_x0000_s1037" style="position:absolute;margin-left:219pt;margin-top:240.65pt;width:96.45pt;height:43.6pt;z-index:251620864;visibility:visible;mso-wrap-style:square;mso-width-percent:0;mso-height-percent:0;mso-wrap-distance-left:2.88pt;mso-wrap-distance-top:2.88pt;mso-wrap-distance-right:2.88pt;mso-wrap-distance-bottom:2.88pt;mso-position-horizontal:absolute;mso-position-horizontal-relative:text;mso-position-vertical:absolute;mso-position-vertical-relative:text;mso-width-percent:0;mso-height-percent:0;mso-width-relative:page;mso-height-relative:page;v-text-anchor:top" o:gfxdata="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" fillcolor="#5b9bd5" strokecolor="black [0]" strokeweight="2pt">
+                      <v:rect w14:anchorId="1B67243C" id="Rectangle 25" o:spid="_x0000_s1037" style="position:absolute;margin-left:219pt;margin-top:240.65pt;width:96.45pt;height:43.6pt;z-index:251620352;visibility:visible;mso-wrap-style:square;mso-width-percent:0;mso-height-percent:0;mso-wrap-distance-left:2.88pt;mso-wrap-distance-top:2.88pt;mso-wrap-distance-right:2.88pt;mso-wrap-distance-bottom:2.88pt;mso-position-horizontal:absolute;mso-position-horizontal-relative:text;mso-position-vertical:absolute;mso-position-vertical-relative:text;mso-width-percent:0;mso-height-percent:0;mso-width-relative:page;mso-height-relative:page;v-text-anchor:top" o:gfxdata="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" fillcolor="#5b9bd5" strokecolor="black [0]" strokeweight="2pt">
                         <v:shadow color="black [0]"/>
                         <v:textbox inset="2.88pt,2.88pt,2.88pt,2.88pt">
                           <w:txbxContent>
@@ -10341,7 +10339,7 @@
                 <mc:AlternateContent>
                   <mc:Choice Requires="wps">
                     <w:drawing>
-                      <wp:anchor distT="36576" distB="36576" distL="36576" distR="36576" simplePos="0" relativeHeight="251627008" behindDoc="0" locked="0" layoutInCell="1" allowOverlap="1" wp14:anchorId="5EE5CA5E" wp14:editId="1520BFC8">
+                      <wp:anchor distT="36576" distB="36576" distL="36576" distR="36576" simplePos="0" relativeHeight="251626496" behindDoc="0" locked="0" layoutInCell="1" allowOverlap="1" wp14:anchorId="5EE5CA5E" wp14:editId="2B58EC21">
                         <wp:simplePos x="0" y="0"/>
                         <wp:positionH relativeFrom="column">
                           <wp:posOffset>5560695</wp:posOffset>
@@ -10461,7 +10459,7 @@
                   </mc:Choice>
                   <mc:Fallback>
                     <w:pict>
-                      <v:rect w14:anchorId="5EE5CA5E" id="Rectangle 24" o:spid="_x0000_s1038" style="position:absolute;margin-left:437.85pt;margin-top:3in;width:80.05pt;height:59.5pt;z-index:251627008;visibility:visible;mso-wrap-style:square;mso-width-percent:0;mso-height-percent:0;mso-wrap-distance-left:2.88pt;mso-wrap-distance-top:2.88pt;mso-wrap-distance-right:2.88pt;mso-wrap-distance-bottom:2.88pt;mso-position-horizontal:absolute;mso-position-horizontal-relative:text;mso-position-vertical:absolute;mso-position-vertical-relative:text;mso-width-percent:0;mso-height-percent:0;mso-width-relative:page;mso-height-relative:page;v-text-anchor:top" o:gfxdata="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" fillcolor="#5b9bd5" strokecolor="black [0]" strokeweight="2pt">
+                      <v:rect w14:anchorId="5EE5CA5E" id="Rectangle 24" o:spid="_x0000_s1038" style="position:absolute;margin-left:437.85pt;margin-top:3in;width:80.05pt;height:59.5pt;z-index:251626496;visibility:visible;mso-wrap-style:square;mso-width-percent:0;mso-height-percent:0;mso-wrap-distance-left:2.88pt;mso-wrap-distance-top:2.88pt;mso-wrap-distance-right:2.88pt;mso-wrap-distance-bottom:2.88pt;mso-position-horizontal:absolute;mso-position-horizontal-relative:text;mso-position-vertical:absolute;mso-position-vertical-relative:text;mso-width-percent:0;mso-height-percent:0;mso-width-relative:page;mso-height-relative:page;v-text-anchor:top" o:gfxdata="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" fillcolor="#5b9bd5" strokecolor="black [0]" strokeweight="2pt">
                         <v:shadow color="black [0]"/>
                         <v:textbox inset="2.88pt,2.88pt,2.88pt,2.88pt">
                           <w:txbxContent>
@@ -10522,7 +10520,7 @@
                 <mc:AlternateContent>
                   <mc:Choice Requires="wps">
                     <w:drawing>
-                      <wp:anchor distT="36576" distB="36576" distL="36576" distR="36576" simplePos="0" relativeHeight="251633152" behindDoc="0" locked="0" layoutInCell="1" allowOverlap="1" wp14:anchorId="3091574F" wp14:editId="246A2B02">
+                      <wp:anchor distT="36576" distB="36576" distL="36576" distR="36576" simplePos="0" relativeHeight="251632640" behindDoc="0" locked="0" layoutInCell="1" allowOverlap="1" wp14:anchorId="3091574F" wp14:editId="0D676AE9">
                         <wp:simplePos x="0" y="0"/>
                         <wp:positionH relativeFrom="column">
                           <wp:posOffset>76200</wp:posOffset>
@@ -10621,7 +10619,7 @@
                   </mc:Choice>
                   <mc:Fallback>
                     <w:pict>
-                      <v:rect w14:anchorId="3091574F" id="Rectangle 23" o:spid="_x0000_s1039" style="position:absolute;margin-left:6pt;margin-top:126.15pt;width:108.5pt;height:28.05pt;z-index:251633152;visibility:visible;mso-wrap-style:square;mso-width-percent:0;mso-height-percent:0;mso-wrap-distance-left:2.88pt;mso-wrap-distance-top:2.88pt;mso-wrap-distance-right:2.88pt;mso-wrap-distance-bottom:2.88pt;mso-position-horizontal:absolute;mso-position-horizontal-relative:text;mso-position-vertical:absolute;mso-position-vertical-relative:text;mso-width-percent:0;mso-height-percent:0;mso-width-relative:page;mso-height-relative:page;v-text-anchor:top" o:gfxdata="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" fillcolor="#5b9bd5" strokecolor="black [0]" strokeweight="2pt">
+                      <v:rect w14:anchorId="3091574F" id="Rectangle 23" o:spid="_x0000_s1039" style="position:absolute;margin-left:6pt;margin-top:126.15pt;width:108.5pt;height:28.05pt;z-index:251632640;visibility:visible;mso-wrap-style:square;mso-width-percent:0;mso-height-percent:0;mso-wrap-distance-left:2.88pt;mso-wrap-distance-top:2.88pt;mso-wrap-distance-right:2.88pt;mso-wrap-distance-bottom:2.88pt;mso-position-horizontal:absolute;mso-position-horizontal-relative:text;mso-position-vertical:absolute;mso-position-vertical-relative:text;mso-width-percent:0;mso-height-percent:0;mso-width-relative:page;mso-height-relative:page;v-text-anchor:top" o:gfxdata="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" fillcolor="#5b9bd5" strokecolor="black [0]" strokeweight="2pt">
                         <v:shadow color="black [0]"/>
                         <v:textbox inset="2.88pt,2.88pt,2.88pt,2.88pt">
                           <w:txbxContent>
@@ -10661,7 +10659,7 @@
                 <mc:AlternateContent>
                   <mc:Choice Requires="wps">
                     <w:drawing>
-                      <wp:anchor distT="36576" distB="36576" distL="36576" distR="36576" simplePos="0" relativeHeight="251639296" behindDoc="0" locked="0" layoutInCell="1" allowOverlap="1" wp14:anchorId="52CF3F66" wp14:editId="1800ACEB">
+                      <wp:anchor distT="36576" distB="36576" distL="36576" distR="36576" simplePos="0" relativeHeight="251638784" behindDoc="0" locked="0" layoutInCell="1" allowOverlap="1" wp14:anchorId="52CF3F66" wp14:editId="537D139B">
                         <wp:simplePos x="0" y="0"/>
                         <wp:positionH relativeFrom="column">
                           <wp:posOffset>1724025</wp:posOffset>
@@ -10781,7 +10779,7 @@
                   </mc:Choice>
                   <mc:Fallback>
                     <w:pict>
-                      <v:rect w14:anchorId="52CF3F66" id="Rectangle 22" o:spid="_x0000_s1040" style="position:absolute;margin-left:135.75pt;margin-top:234.9pt;width:66.9pt;height:44.25pt;z-index:251639296;visibility:visible;mso-wrap-style:square;mso-width-percent:0;mso-height-percent:0;mso-wrap-distance-left:2.88pt;mso-wrap-distance-top:2.88pt;mso-wrap-distance-right:2.88pt;mso-wrap-distance-bottom:2.88pt;mso-position-horizontal:absolute;mso-position-horizontal-relative:text;mso-position-vertical:absolute;mso-position-vertical-relative:text;mso-width-percent:0;mso-height-percent:0;mso-width-relative:page;mso-height-relative:page;v-text-anchor:top" o:gfxdata="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" fillcolor="#5b9bd5" strokecolor="black [0]" strokeweight="2pt">
+                      <v:rect w14:anchorId="52CF3F66" id="Rectangle 22" o:spid="_x0000_s1040" style="position:absolute;margin-left:135.75pt;margin-top:234.9pt;width:66.9pt;height:44.25pt;z-index:251638784;visibility:visible;mso-wrap-style:square;mso-width-percent:0;mso-height-percent:0;mso-wrap-distance-left:2.88pt;mso-wrap-distance-top:2.88pt;mso-wrap-distance-right:2.88pt;mso-wrap-distance-bottom:2.88pt;mso-position-horizontal:absolute;mso-position-horizontal-relative:text;mso-position-vertical:absolute;mso-position-vertical-relative:text;mso-width-percent:0;mso-height-percent:0;mso-width-relative:page;mso-height-relative:page;v-text-anchor:top" o:gfxdata="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" fillcolor="#5b9bd5" strokecolor="black [0]" strokeweight="2pt">
                         <v:shadow color="black [0]"/>
                         <v:textbox inset="2.88pt,2.88pt,2.88pt,2.88pt">
                           <w:txbxContent>
@@ -10842,7 +10840,7 @@
                 <mc:AlternateContent>
                   <mc:Choice Requires="wps">
                     <w:drawing>
-                      <wp:anchor distT="36576" distB="36576" distL="36576" distR="36576" simplePos="0" relativeHeight="251645440" behindDoc="0" locked="0" layoutInCell="1" allowOverlap="1" wp14:anchorId="73C013C1" wp14:editId="6CF667E5">
+                      <wp:anchor distT="36576" distB="36576" distL="36576" distR="36576" simplePos="0" relativeHeight="251644928" behindDoc="0" locked="0" layoutInCell="1" allowOverlap="1" wp14:anchorId="73C013C1" wp14:editId="00660C89">
                         <wp:simplePos x="0" y="0"/>
                         <wp:positionH relativeFrom="column">
                           <wp:posOffset>5509260</wp:posOffset>
@@ -10962,7 +10960,7 @@
                   </mc:Choice>
                   <mc:Fallback>
                     <w:pict>
-                      <v:rect w14:anchorId="73C013C1" id="Rectangle 21" o:spid="_x0000_s1041" style="position:absolute;margin-left:433.8pt;margin-top:115.7pt;width:106.55pt;height:47.45pt;z-index:251645440;visibility:visible;mso-wrap-style:square;mso-width-percent:0;mso-height-percent:0;mso-wrap-distance-left:2.88pt;mso-wrap-distance-top:2.88pt;mso-wrap-distance-right:2.88pt;mso-wrap-distance-bottom:2.88pt;mso-position-horizontal:absolute;mso-position-horizontal-relative:text;mso-position-vertical:absolute;mso-position-vertical-relative:text;mso-width-percent:0;mso-height-percent:0;mso-width-relative:page;mso-height-relative:page;v-text-anchor:top" o:gfxdata="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" fillcolor="#5b9bd5" strokecolor="black [0]" strokeweight="2pt">
+                      <v:rect w14:anchorId="73C013C1" id="Rectangle 21" o:spid="_x0000_s1041" style="position:absolute;margin-left:433.8pt;margin-top:115.7pt;width:106.55pt;height:47.45pt;z-index:251644928;visibility:visible;mso-wrap-style:square;mso-width-percent:0;mso-height-percent:0;mso-wrap-distance-left:2.88pt;mso-wrap-distance-top:2.88pt;mso-wrap-distance-right:2.88pt;mso-wrap-distance-bottom:2.88pt;mso-position-horizontal:absolute;mso-position-horizontal-relative:text;mso-position-vertical:absolute;mso-position-vertical-relative:text;mso-width-percent:0;mso-height-percent:0;mso-width-relative:page;mso-height-relative:page;v-text-anchor:top" o:gfxdata="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" fillcolor="#5b9bd5" strokecolor="black [0]" strokeweight="2pt">
                         <v:shadow color="black [0]"/>
                         <v:textbox inset="2.88pt,2.88pt,2.88pt,2.88pt">
                           <w:txbxContent>
@@ -11023,7 +11021,7 @@
                 <mc:AlternateContent>
                   <mc:Choice Requires="wps">
                     <w:drawing>
-                      <wp:anchor distT="36576" distB="36576" distL="36576" distR="36576" simplePos="0" relativeHeight="251670016" behindDoc="0" locked="0" layoutInCell="1" allowOverlap="1" wp14:anchorId="2AC2BBF1" wp14:editId="43FCA2B2">
+                      <wp:anchor distT="36576" distB="36576" distL="36576" distR="36576" simplePos="0" relativeHeight="251670528" behindDoc="0" locked="0" layoutInCell="1" allowOverlap="1" wp14:anchorId="2AC2BBF1" wp14:editId="65FB9479">
                         <wp:simplePos x="0" y="0"/>
                         <wp:positionH relativeFrom="column">
                           <wp:posOffset>217170</wp:posOffset>
@@ -11143,7 +11141,7 @@
                   </mc:Choice>
                   <mc:Fallback>
                     <w:pict>
-                      <v:rect w14:anchorId="2AC2BBF1" id="Rectangle 20" o:spid="_x0000_s1042" style="position:absolute;margin-left:17.1pt;margin-top:201.25pt;width:75.75pt;height:42.85pt;z-index:251670016;visibility:visible;mso-wrap-style:square;mso-width-percent:0;mso-height-percent:0;mso-wrap-distance-left:2.88pt;mso-wrap-distance-top:2.88pt;mso-wrap-distance-right:2.88pt;mso-wrap-distance-bottom:2.88pt;mso-position-horizontal:absolute;mso-position-horizontal-relative:text;mso-position-vertical:absolute;mso-position-vertical-relative:text;mso-width-percent:0;mso-height-percent:0;mso-width-relative:page;mso-height-relative:page;v-text-anchor:top" o:gfxdata="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" fillcolor="#5b9bd5" strokecolor="black [0]" strokeweight="2pt">
+                      <v:rect w14:anchorId="2AC2BBF1" id="Rectangle 20" o:spid="_x0000_s1042" style="position:absolute;margin-left:17.1pt;margin-top:201.25pt;width:75.75pt;height:42.85pt;z-index:251670528;visibility:visible;mso-wrap-style:square;mso-width-percent:0;mso-height-percent:0;mso-wrap-distance-left:2.88pt;mso-wrap-distance-top:2.88pt;mso-wrap-distance-right:2.88pt;mso-wrap-distance-bottom:2.88pt;mso-position-horizontal:absolute;mso-position-horizontal-relative:text;mso-position-vertical:absolute;mso-position-vertical-relative:text;mso-width-percent:0;mso-height-percent:0;mso-width-relative:page;mso-height-relative:page;v-text-anchor:top" o:gfxdata="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" fillcolor="#5b9bd5" strokecolor="black [0]" strokeweight="2pt">
                         <v:shadow color="black [0]"/>
                         <v:textbox inset="2.88pt,2.88pt,2.88pt,2.88pt">
                           <w:txbxContent>
@@ -11204,7 +11202,7 @@
                 <mc:AlternateContent>
                   <mc:Choice Requires="wps">
                     <w:drawing>
-                      <wp:anchor distT="36576" distB="36576" distL="36576" distR="36576" simplePos="0" relativeHeight="251694592" behindDoc="0" locked="0" layoutInCell="1" allowOverlap="1" wp14:anchorId="0BB0C487" wp14:editId="4DFA4CB9">
+                      <wp:anchor distT="36576" distB="36576" distL="36576" distR="36576" simplePos="0" relativeHeight="251695104" behindDoc="0" locked="0" layoutInCell="1" allowOverlap="1" wp14:anchorId="0BB0C487" wp14:editId="7F7BC257">
                         <wp:simplePos x="0" y="0"/>
                         <wp:positionH relativeFrom="column">
                           <wp:posOffset>1454150</wp:posOffset>
@@ -11303,7 +11301,7 @@
                   </mc:Choice>
                   <mc:Fallback>
                     <w:pict>
-                      <v:rect w14:anchorId="0BB0C487" id="Rectangle 19" o:spid="_x0000_s1043" style="position:absolute;margin-left:114.5pt;margin-top:202.5pt;width:100.6pt;height:26.05pt;z-index:251694592;visibility:visible;mso-wrap-style:square;mso-width-percent:0;mso-height-percent:0;mso-wrap-distance-left:2.88pt;mso-wrap-distance-top:2.88pt;mso-wrap-distance-right:2.88pt;mso-wrap-distance-bottom:2.88pt;mso-position-horizontal:absolute;mso-position-horizontal-relative:text;mso-position-vertical:absolute;mso-position-vertical-relative:text;mso-width-percent:0;mso-height-percent:0;mso-width-relative:page;mso-height-relative:page;v-text-anchor:top" o:gfxdata="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" fillcolor="#5b9bd5" strokecolor="black [0]" strokeweight="2pt">
+                      <v:rect w14:anchorId="0BB0C487" id="Rectangle 19" o:spid="_x0000_s1043" style="position:absolute;margin-left:114.5pt;margin-top:202.5pt;width:100.6pt;height:26.05pt;z-index:251695104;visibility:visible;mso-wrap-style:square;mso-width-percent:0;mso-height-percent:0;mso-wrap-distance-left:2.88pt;mso-wrap-distance-top:2.88pt;mso-wrap-distance-right:2.88pt;mso-wrap-distance-bottom:2.88pt;mso-position-horizontal:absolute;mso-position-horizontal-relative:text;mso-position-vertical:absolute;mso-position-vertical-relative:text;mso-width-percent:0;mso-height-percent:0;mso-width-relative:page;mso-height-relative:page;v-text-anchor:top" o:gfxdata="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" fillcolor="#5b9bd5" strokecolor="black [0]" strokeweight="2pt">
                         <v:shadow color="black [0]"/>
                         <v:textbox inset="2.88pt,2.88pt,2.88pt,2.88pt">
                           <w:txbxContent>
@@ -11343,7 +11341,7 @@
                 <mc:AlternateContent>
                   <mc:Choice Requires="wps">
                     <w:drawing>
-                      <wp:anchor distT="36576" distB="36576" distL="36576" distR="36576" simplePos="0" relativeHeight="251700736" behindDoc="0" locked="0" layoutInCell="1" allowOverlap="1" wp14:anchorId="17701675" wp14:editId="165E28AE">
+                      <wp:anchor distT="36576" distB="36576" distL="36576" distR="36576" simplePos="0" relativeHeight="251701248" behindDoc="0" locked="0" layoutInCell="1" allowOverlap="1" wp14:anchorId="17701675" wp14:editId="49DB90C5">
                         <wp:simplePos x="0" y="0"/>
                         <wp:positionH relativeFrom="column">
                           <wp:posOffset>5401945</wp:posOffset>
@@ -11442,7 +11440,7 @@
                   </mc:Choice>
                   <mc:Fallback>
                     <w:pict>
-                      <v:rect w14:anchorId="17701675" id="Rectangle 18" o:spid="_x0000_s1044" style="position:absolute;margin-left:425.35pt;margin-top:396.4pt;width:108.9pt;height:26.05pt;z-index:251700736;visibility:visible;mso-wrap-style:square;mso-width-percent:0;mso-height-percent:0;mso-wrap-distance-left:2.88pt;mso-wrap-distance-top:2.88pt;mso-wrap-distance-right:2.88pt;mso-wrap-distance-bottom:2.88pt;mso-position-horizontal:absolute;mso-position-horizontal-relative:text;mso-position-vertical:absolute;mso-position-vertical-relative:text;mso-width-percent:0;mso-height-percent:0;mso-width-relative:page;mso-height-relative:page;v-text-anchor:top" o:gfxdata="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" fillcolor="#5b9bd5" strokecolor="black [0]" strokeweight="2pt">
+                      <v:rect w14:anchorId="17701675" id="Rectangle 18" o:spid="_x0000_s1044" style="position:absolute;margin-left:425.35pt;margin-top:396.4pt;width:108.9pt;height:26.05pt;z-index:251701248;visibility:visible;mso-wrap-style:square;mso-width-percent:0;mso-height-percent:0;mso-wrap-distance-left:2.88pt;mso-wrap-distance-top:2.88pt;mso-wrap-distance-right:2.88pt;mso-wrap-distance-bottom:2.88pt;mso-position-horizontal:absolute;mso-position-horizontal-relative:text;mso-position-vertical:absolute;mso-position-vertical-relative:text;mso-width-percent:0;mso-height-percent:0;mso-width-relative:page;mso-height-relative:page;v-text-anchor:top" o:gfxdata="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" fillcolor="#5b9bd5" strokecolor="black [0]" strokeweight="2pt">
                         <v:shadow color="black [0]"/>
                         <v:textbox inset="2.88pt,2.88pt,2.88pt,2.88pt">
                           <w:txbxContent>
@@ -11482,7 +11480,7 @@
                 <mc:AlternateContent>
                   <mc:Choice Requires="wps">
                     <w:drawing>
-                      <wp:anchor distT="36576" distB="36576" distL="36576" distR="36576" simplePos="0" relativeHeight="251706880" behindDoc="0" locked="0" layoutInCell="1" allowOverlap="1" wp14:anchorId="421A4ECF" wp14:editId="354B5C06">
+                      <wp:anchor distT="36576" distB="36576" distL="36576" distR="36576" simplePos="0" relativeHeight="251707392" behindDoc="0" locked="0" layoutInCell="1" allowOverlap="1" wp14:anchorId="421A4ECF" wp14:editId="074DB780">
                         <wp:simplePos x="0" y="0"/>
                         <wp:positionH relativeFrom="column">
                           <wp:posOffset>5283835</wp:posOffset>
@@ -11602,7 +11600,7 @@
                   </mc:Choice>
                   <mc:Fallback>
                     <w:pict>
-                      <v:rect w14:anchorId="421A4ECF" id="Rectangle 17" o:spid="_x0000_s1045" style="position:absolute;margin-left:416.05pt;margin-top:288.35pt;width:121.1pt;height:44.3pt;z-index:251706880;visibility:visible;mso-wrap-style:square;mso-width-percent:0;mso-height-percent:0;mso-wrap-distance-left:2.88pt;mso-wrap-distance-top:2.88pt;mso-wrap-distance-right:2.88pt;mso-wrap-distance-bottom:2.88pt;mso-position-horizontal:absolute;mso-position-horizontal-relative:text;mso-position-vertical:absolute;mso-position-vertical-relative:text;mso-width-percent:0;mso-height-percent:0;mso-width-relative:page;mso-height-relative:page;v-text-anchor:top" o:gfxdata="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" fillcolor="#5b9bd5" strokecolor="black [0]" strokeweight="2pt">
+                      <v:rect w14:anchorId="421A4ECF" id="Rectangle 17" o:spid="_x0000_s1045" style="position:absolute;margin-left:416.05pt;margin-top:288.35pt;width:121.1pt;height:44.3pt;z-index:251707392;visibility:visible;mso-wrap-style:square;mso-width-percent:0;mso-height-percent:0;mso-wrap-distance-left:2.88pt;mso-wrap-distance-top:2.88pt;mso-wrap-distance-right:2.88pt;mso-wrap-distance-bottom:2.88pt;mso-position-horizontal:absolute;mso-position-horizontal-relative:text;mso-position-vertical:absolute;mso-position-vertical-relative:text;mso-width-percent:0;mso-height-percent:0;mso-width-relative:page;mso-height-relative:page;v-text-anchor:top" o:gfxdata="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" fillcolor="#5b9bd5" strokecolor="black [0]" strokeweight="2pt">
                         <v:shadow color="black [0]"/>
                         <v:textbox inset="2.88pt,2.88pt,2.88pt,2.88pt">
                           <w:txbxContent>
@@ -11663,7 +11661,7 @@
                 <mc:AlternateContent>
                   <mc:Choice Requires="wps">
                     <w:drawing>
-                      <wp:anchor distT="36576" distB="36576" distL="36576" distR="36576" simplePos="0" relativeHeight="251713024" behindDoc="0" locked="0" layoutInCell="1" allowOverlap="1" wp14:anchorId="064E3FE8" wp14:editId="27163097">
+                      <wp:anchor distT="36576" distB="36576" distL="36576" distR="36576" simplePos="0" relativeHeight="251713536" behindDoc="0" locked="0" layoutInCell="1" allowOverlap="1" wp14:anchorId="064E3FE8" wp14:editId="4B856C7C">
                         <wp:simplePos x="0" y="0"/>
                         <wp:positionH relativeFrom="column">
                           <wp:posOffset>1534795</wp:posOffset>
@@ -11762,7 +11760,7 @@
                   </mc:Choice>
                   <mc:Fallback>
                     <w:pict>
-                      <v:rect w14:anchorId="064E3FE8" id="Rectangle 16" o:spid="_x0000_s1046" style="position:absolute;margin-left:120.85pt;margin-top:127.7pt;width:78.45pt;height:24pt;z-index:251713024;visibility:visible;mso-wrap-style:square;mso-width-percent:0;mso-height-percent:0;mso-wrap-distance-left:2.88pt;mso-wrap-distance-top:2.88pt;mso-wrap-distance-right:2.88pt;mso-wrap-distance-bottom:2.88pt;mso-position-horizontal:absolute;mso-position-horizontal-relative:text;mso-position-vertical:absolute;mso-position-vertical-relative:text;mso-width-percent:0;mso-height-percent:0;mso-width-relative:page;mso-height-relative:page;v-text-anchor:top" o:gfxdata="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" fillcolor="#5b9bd5" strokecolor="black [0]" strokeweight="2pt">
+                      <v:rect w14:anchorId="064E3FE8" id="Rectangle 16" o:spid="_x0000_s1046" style="position:absolute;margin-left:120.85pt;margin-top:127.7pt;width:78.45pt;height:24pt;z-index:251713536;visibility:visible;mso-wrap-style:square;mso-width-percent:0;mso-height-percent:0;mso-wrap-distance-left:2.88pt;mso-wrap-distance-top:2.88pt;mso-wrap-distance-right:2.88pt;mso-wrap-distance-bottom:2.88pt;mso-position-horizontal:absolute;mso-position-horizontal-relative:text;mso-position-vertical:absolute;mso-position-vertical-relative:text;mso-width-percent:0;mso-height-percent:0;mso-width-relative:page;mso-height-relative:page;v-text-anchor:top" o:gfxdata="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" fillcolor="#5b9bd5" strokecolor="black [0]" strokeweight="2pt">
                         <v:shadow color="black [0]"/>
                         <v:textbox inset="2.88pt,2.88pt,2.88pt,2.88pt">
                           <w:txbxContent>
@@ -11802,7 +11800,7 @@
                 <mc:AlternateContent>
                   <mc:Choice Requires="wps">
                     <w:drawing>
-                      <wp:anchor distT="36576" distB="36576" distL="36576" distR="36576" simplePos="0" relativeHeight="251719168" behindDoc="0" locked="0" layoutInCell="1" allowOverlap="1" wp14:anchorId="02F65F8E" wp14:editId="1952E59A">
+                      <wp:anchor distT="36576" distB="36576" distL="36576" distR="36576" simplePos="0" relativeHeight="251719680" behindDoc="0" locked="0" layoutInCell="1" allowOverlap="1" wp14:anchorId="02F65F8E" wp14:editId="589FB9B8">
                         <wp:simplePos x="0" y="0"/>
                         <wp:positionH relativeFrom="column">
                           <wp:posOffset>0</wp:posOffset>
@@ -11901,7 +11899,7 @@
                   </mc:Choice>
                   <mc:Fallback>
                     <w:pict>
-                      <v:rect w14:anchorId="02F65F8E" id="Rectangle 15" o:spid="_x0000_s1047" style="position:absolute;margin-left:0;margin-top:252.9pt;width:120.85pt;height:24pt;z-index:251719168;visibility:visible;mso-wrap-style:square;mso-width-percent:0;mso-height-percent:0;mso-wrap-distance-left:2.88pt;mso-wrap-distance-top:2.88pt;mso-wrap-distance-right:2.88pt;mso-wrap-distance-bottom:2.88pt;mso-position-horizontal:absolute;mso-position-horizontal-relative:text;mso-position-vertical:absolute;mso-position-vertical-relative:text;mso-width-percent:0;mso-height-percent:0;mso-width-relative:page;mso-height-relative:page;v-text-anchor:top" o:gfxdata="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" fillcolor="#5b9bd5" strokecolor="black [0]" strokeweight="2pt">
+                      <v:rect w14:anchorId="02F65F8E" id="Rectangle 15" o:spid="_x0000_s1047" style="position:absolute;margin-left:0;margin-top:252.9pt;width:120.85pt;height:24pt;z-index:251719680;visibility:visible;mso-wrap-style:square;mso-width-percent:0;mso-height-percent:0;mso-wrap-distance-left:2.88pt;mso-wrap-distance-top:2.88pt;mso-wrap-distance-right:2.88pt;mso-wrap-distance-bottom:2.88pt;mso-position-horizontal:absolute;mso-position-horizontal-relative:text;mso-position-vertical:absolute;mso-position-vertical-relative:text;mso-width-percent:0;mso-height-percent:0;mso-width-relative:page;mso-height-relative:page;v-text-anchor:top" o:gfxdata="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" fillcolor="#5b9bd5" strokecolor="black [0]" strokeweight="2pt">
                         <v:shadow color="black [0]"/>
                         <v:textbox inset="2.88pt,2.88pt,2.88pt,2.88pt">
                           <w:txbxContent>
@@ -11941,7 +11939,7 @@
                 <mc:AlternateContent>
                   <mc:Choice Requires="wps">
                     <w:drawing>
-                      <wp:anchor distT="36576" distB="36576" distL="36576" distR="36576" simplePos="0" relativeHeight="251725312" behindDoc="0" locked="0" layoutInCell="1" allowOverlap="1" wp14:anchorId="40BC8DDF" wp14:editId="1C3F0922">
+                      <wp:anchor distT="36576" distB="36576" distL="36576" distR="36576" simplePos="0" relativeHeight="251725824" behindDoc="0" locked="0" layoutInCell="1" allowOverlap="1" wp14:anchorId="40BC8DDF" wp14:editId="02A4BE89">
                         <wp:simplePos x="0" y="0"/>
                         <wp:positionH relativeFrom="column">
                           <wp:posOffset>5678805</wp:posOffset>
@@ -12061,7 +12059,7 @@
                   </mc:Choice>
                   <mc:Fallback>
                     <w:pict>
-                      <v:rect w14:anchorId="40BC8DDF" id="Rectangle 14" o:spid="_x0000_s1048" style="position:absolute;margin-left:447.15pt;margin-top:344.95pt;width:66.9pt;height:44.25pt;z-index:251725312;visibility:visible;mso-wrap-style:square;mso-width-percent:0;mso-height-percent:0;mso-wrap-distance-left:2.88pt;mso-wrap-distance-top:2.88pt;mso-wrap-distance-right:2.88pt;mso-wrap-distance-bottom:2.88pt;mso-position-horizontal:absolute;mso-position-horizontal-relative:text;mso-position-vertical:absolute;mso-position-vertical-relative:text;mso-width-percent:0;mso-height-percent:0;mso-width-relative:page;mso-height-relative:page;v-text-anchor:top" o:gfxdata="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" fillcolor="#5b9bd5" strokecolor="black [0]" strokeweight="2pt">
+                      <v:rect w14:anchorId="40BC8DDF" id="Rectangle 14" o:spid="_x0000_s1048" style="position:absolute;margin-left:447.15pt;margin-top:344.95pt;width:66.9pt;height:44.25pt;z-index:251725824;visibility:visible;mso-wrap-style:square;mso-width-percent:0;mso-height-percent:0;mso-wrap-distance-left:2.88pt;mso-wrap-distance-top:2.88pt;mso-wrap-distance-right:2.88pt;mso-wrap-distance-bottom:2.88pt;mso-position-horizontal:absolute;mso-position-horizontal-relative:text;mso-position-vertical:absolute;mso-position-vertical-relative:text;mso-width-percent:0;mso-height-percent:0;mso-width-relative:page;mso-height-relative:page;v-text-anchor:top" o:gfxdata="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" fillcolor="#5b9bd5" strokecolor="black [0]" strokeweight="2pt">
                         <v:shadow color="black [0]"/>
                         <v:textbox inset="2.88pt,2.88pt,2.88pt,2.88pt">
                           <w:txbxContent>
@@ -12122,7 +12120,7 @@
                 <mc:AlternateContent>
                   <mc:Choice Requires="wps">
                     <w:drawing>
-                      <wp:anchor distT="36576" distB="36576" distL="36576" distR="36576" simplePos="0" relativeHeight="251731456" behindDoc="0" locked="0" layoutInCell="1" allowOverlap="1" wp14:anchorId="1C9B8234" wp14:editId="394E1C11">
+                      <wp:anchor distT="36576" distB="36576" distL="36576" distR="36576" simplePos="0" relativeHeight="251731968" behindDoc="0" locked="0" layoutInCell="1" allowOverlap="1" wp14:anchorId="1C9B8234" wp14:editId="052E3676">
                         <wp:simplePos x="0" y="0"/>
                         <wp:positionH relativeFrom="column">
                           <wp:posOffset>2908300</wp:posOffset>
@@ -12242,7 +12240,7 @@
                   </mc:Choice>
                   <mc:Fallback>
                     <w:pict>
-                      <v:rect w14:anchorId="1C9B8234" id="Rectangle 13" o:spid="_x0000_s1049" style="position:absolute;margin-left:229pt;margin-top:289.4pt;width:66.9pt;height:44.25pt;z-index:251731456;visibility:visible;mso-wrap-style:square;mso-width-percent:0;mso-height-percent:0;mso-wrap-distance-left:2.88pt;mso-wrap-distance-top:2.88pt;mso-wrap-distance-right:2.88pt;mso-wrap-distance-bottom:2.88pt;mso-position-horizontal:absolute;mso-position-horizontal-relative:text;mso-position-vertical:absolute;mso-position-vertical-relative:text;mso-width-percent:0;mso-height-percent:0;mso-width-relative:page;mso-height-relative:page;v-text-anchor:top" o:gfxdata="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" fillcolor="#5b9bd5" strokecolor="black [0]" strokeweight="2pt">
+                      <v:rect w14:anchorId="1C9B8234" id="Rectangle 13" o:spid="_x0000_s1049" style="position:absolute;margin-left:229pt;margin-top:289.4pt;width:66.9pt;height:44.25pt;z-index:251731968;visibility:visible;mso-wrap-style:square;mso-width-percent:0;mso-height-percent:0;mso-wrap-distance-left:2.88pt;mso-wrap-distance-top:2.88pt;mso-wrap-distance-right:2.88pt;mso-wrap-distance-bottom:2.88pt;mso-position-horizontal:absolute;mso-position-horizontal-relative:text;mso-position-vertical:absolute;mso-position-vertical-relative:text;mso-width-percent:0;mso-height-percent:0;mso-width-relative:page;mso-height-relative:page;v-text-anchor:top" o:gfxdata="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" fillcolor="#5b9bd5" strokecolor="black [0]" strokeweight="2pt">
                         <v:shadow color="black [0]"/>
                         <v:textbox inset="2.88pt,2.88pt,2.88pt,2.88pt">
                           <w:txbxContent>
@@ -12303,7 +12301,7 @@
                 <mc:AlternateContent>
                   <mc:Choice Requires="wps">
                     <w:drawing>
-                      <wp:anchor distT="36576" distB="36576" distL="36576" distR="36576" simplePos="0" relativeHeight="251737600" behindDoc="0" locked="0" layoutInCell="1" allowOverlap="1" wp14:anchorId="14DEB55F" wp14:editId="0497934B">
+                      <wp:anchor distT="36576" distB="36576" distL="36576" distR="36576" simplePos="0" relativeHeight="251738112" behindDoc="0" locked="0" layoutInCell="1" allowOverlap="1" wp14:anchorId="14DEB55F" wp14:editId="58EBF22F">
                         <wp:simplePos x="0" y="0"/>
                         <wp:positionH relativeFrom="column">
                           <wp:posOffset>2907665</wp:posOffset>
@@ -12423,7 +12421,7 @@
                   </mc:Choice>
                   <mc:Fallback>
                     <w:pict>
-                      <v:rect w14:anchorId="14DEB55F" id="Rectangle 12" o:spid="_x0000_s1050" style="position:absolute;margin-left:228.95pt;margin-top:340.6pt;width:66.9pt;height:49.3pt;z-index:251737600;visibility:visible;mso-wrap-style:square;mso-width-percent:0;mso-height-percent:0;mso-wrap-distance-left:2.88pt;mso-wrap-distance-top:2.88pt;mso-wrap-distance-right:2.88pt;mso-wrap-distance-bottom:2.88pt;mso-position-horizontal:absolute;mso-position-horizontal-relative:text;mso-position-vertical:absolute;mso-position-vertical-relative:text;mso-width-percent:0;mso-height-percent:0;mso-width-relative:page;mso-height-relative:page;v-text-anchor:top" o:gfxdata="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" fillcolor="#5b9bd5" strokecolor="black [0]" strokeweight="2pt">
+                      <v:rect w14:anchorId="14DEB55F" id="Rectangle 12" o:spid="_x0000_s1050" style="position:absolute;margin-left:228.95pt;margin-top:340.6pt;width:66.9pt;height:49.3pt;z-index:251738112;visibility:visible;mso-wrap-style:square;mso-width-percent:0;mso-height-percent:0;mso-wrap-distance-left:2.88pt;mso-wrap-distance-top:2.88pt;mso-wrap-distance-right:2.88pt;mso-wrap-distance-bottom:2.88pt;mso-position-horizontal:absolute;mso-position-horizontal-relative:text;mso-position-vertical:absolute;mso-position-vertical-relative:text;mso-width-percent:0;mso-height-percent:0;mso-width-relative:page;mso-height-relative:page;v-text-anchor:top" o:gfxdata="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" fillcolor="#5b9bd5" strokecolor="black [0]" strokeweight="2pt">
                         <v:shadow color="black [0]"/>
                         <v:textbox inset="2.88pt,2.88pt,2.88pt,2.88pt">
                           <w:txbxContent>
@@ -12484,7 +12482,7 @@
                 <mc:AlternateContent>
                   <mc:Choice Requires="wps">
                     <w:drawing>
-                      <wp:anchor distT="36576" distB="36576" distL="36576" distR="36576" simplePos="0" relativeHeight="251743744" behindDoc="0" locked="0" layoutInCell="1" allowOverlap="1" wp14:anchorId="3EE0C4FE" wp14:editId="45FA52ED">
+                      <wp:anchor distT="36576" distB="36576" distL="36576" distR="36576" simplePos="0" relativeHeight="251744256" behindDoc="0" locked="0" layoutInCell="1" allowOverlap="1" wp14:anchorId="3EE0C4FE" wp14:editId="6EB6D113">
                         <wp:simplePos x="0" y="0"/>
                         <wp:positionH relativeFrom="column">
                           <wp:posOffset>4283710</wp:posOffset>
@@ -12604,7 +12602,7 @@
                   </mc:Choice>
                   <mc:Fallback>
                     <w:pict>
-                      <v:rect w14:anchorId="3EE0C4FE" id="Rectangle 11" o:spid="_x0000_s1051" style="position:absolute;margin-left:337.3pt;margin-top:115.7pt;width:66.9pt;height:49.3pt;z-index:251743744;visibility:visible;mso-wrap-style:square;mso-width-percent:0;mso-height-percent:0;mso-wrap-distance-left:2.88pt;mso-wrap-distance-top:2.88pt;mso-wrap-distance-right:2.88pt;mso-wrap-distance-bottom:2.88pt;mso-position-horizontal:absolute;mso-position-horizontal-relative:text;mso-position-vertical:absolute;mso-position-vertical-relative:text;mso-width-percent:0;mso-height-percent:0;mso-width-relative:page;mso-height-relative:page;v-text-anchor:top" o:gfxdata="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" fillcolor="#5b9bd5" strokecolor="black [0]" strokeweight="2pt">
+                      <v:rect w14:anchorId="3EE0C4FE" id="Rectangle 11" o:spid="_x0000_s1051" style="position:absolute;margin-left:337.3pt;margin-top:115.7pt;width:66.9pt;height:49.3pt;z-index:251744256;visibility:visible;mso-wrap-style:square;mso-width-percent:0;mso-height-percent:0;mso-wrap-distance-left:2.88pt;mso-wrap-distance-top:2.88pt;mso-wrap-distance-right:2.88pt;mso-wrap-distance-bottom:2.88pt;mso-position-horizontal:absolute;mso-position-horizontal-relative:text;mso-position-vertical:absolute;mso-position-vertical-relative:text;mso-width-percent:0;mso-height-percent:0;mso-width-relative:page;mso-height-relative:page;v-text-anchor:top" o:gfxdata="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" fillcolor="#5b9bd5" strokecolor="black [0]" strokeweight="2pt">
                         <v:shadow color="black [0]"/>
                         <v:textbox inset="2.88pt,2.88pt,2.88pt,2.88pt">
                           <w:txbxContent>
@@ -12665,7 +12663,7 @@
                 <mc:AlternateContent>
                   <mc:Choice Requires="wps">
                     <w:drawing>
-                      <wp:anchor distT="36576" distB="36576" distL="36576" distR="36576" simplePos="0" relativeHeight="251749888" behindDoc="0" locked="0" layoutInCell="1" allowOverlap="1" wp14:anchorId="4FF2290D" wp14:editId="2F4C2E28">
+                      <wp:anchor distT="36576" distB="36576" distL="36576" distR="36576" simplePos="0" relativeHeight="251750400" behindDoc="0" locked="0" layoutInCell="1" allowOverlap="1" wp14:anchorId="4FF2290D" wp14:editId="767FB8EA">
                         <wp:simplePos x="0" y="0"/>
                         <wp:positionH relativeFrom="column">
                           <wp:posOffset>4069715</wp:posOffset>
@@ -12785,7 +12783,7 @@
                   </mc:Choice>
                   <mc:Fallback>
                     <w:pict>
-                      <v:rect w14:anchorId="4FF2290D" id="Rectangle 8" o:spid="_x0000_s1052" style="position:absolute;margin-left:320.45pt;margin-top:171.8pt;width:88.15pt;height:43.85pt;z-index:251749888;visibility:visible;mso-wrap-style:square;mso-width-percent:0;mso-height-percent:0;mso-wrap-distance-left:2.88pt;mso-wrap-distance-top:2.88pt;mso-wrap-distance-right:2.88pt;mso-wrap-distance-bottom:2.88pt;mso-position-horizontal:absolute;mso-position-horizontal-relative:text;mso-position-vertical:absolute;mso-position-vertical-relative:text;mso-width-percent:0;mso-height-percent:0;mso-width-relative:page;mso-height-relative:page;v-text-anchor:top" o:gfxdata="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" fillcolor="#5b9bd5" strokecolor="black [0]" strokeweight="2pt">
+                      <v:rect w14:anchorId="4FF2290D" id="Rectangle 8" o:spid="_x0000_s1052" style="position:absolute;margin-left:320.45pt;margin-top:171.8pt;width:88.15pt;height:43.85pt;z-index:251750400;visibility:visible;mso-wrap-style:square;mso-width-percent:0;mso-height-percent:0;mso-wrap-distance-left:2.88pt;mso-wrap-distance-top:2.88pt;mso-wrap-distance-right:2.88pt;mso-wrap-distance-bottom:2.88pt;mso-position-horizontal:absolute;mso-position-horizontal-relative:text;mso-position-vertical:absolute;mso-position-vertical-relative:text;mso-width-percent:0;mso-height-percent:0;mso-width-relative:page;mso-height-relative:page;v-text-anchor:top" o:gfxdata="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" fillcolor="#5b9bd5" strokecolor="black [0]" strokeweight="2pt">
                         <v:shadow color="black [0]"/>
                         <v:textbox inset="2.88pt,2.88pt,2.88pt,2.88pt">
                           <w:txbxContent>
@@ -12846,7 +12844,7 @@
                 <mc:AlternateContent>
                   <mc:Choice Requires="wps">
                     <w:drawing>
-                      <wp:anchor distT="36576" distB="36576" distL="36576" distR="36576" simplePos="0" relativeHeight="251756032" behindDoc="0" locked="0" layoutInCell="1" allowOverlap="1" wp14:anchorId="181DBD54" wp14:editId="18938921">
+                      <wp:anchor distT="36576" distB="36576" distL="36576" distR="36576" simplePos="0" relativeHeight="251756544" behindDoc="0" locked="0" layoutInCell="1" allowOverlap="1" wp14:anchorId="181DBD54" wp14:editId="1CE5E252">
                         <wp:simplePos x="0" y="0"/>
                         <wp:positionH relativeFrom="column">
                           <wp:posOffset>4145280</wp:posOffset>
@@ -12966,7 +12964,7 @@
                   </mc:Choice>
                   <mc:Fallback>
                     <w:pict>
-                      <v:rect w14:anchorId="181DBD54" id="Rectangle 6" o:spid="_x0000_s1053" style="position:absolute;margin-left:326.4pt;margin-top:225.85pt;width:88.15pt;height:43.85pt;z-index:251756032;visibility:visible;mso-wrap-style:square;mso-width-percent:0;mso-height-percent:0;mso-wrap-distance-left:2.88pt;mso-wrap-distance-top:2.88pt;mso-wrap-distance-right:2.88pt;mso-wrap-distance-bottom:2.88pt;mso-position-horizontal:absolute;mso-position-horizontal-relative:text;mso-position-vertical:absolute;mso-position-vertical-relative:text;mso-width-percent:0;mso-height-percent:0;mso-width-relative:page;mso-height-relative:page;v-text-anchor:top" o:gfxdata="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" fillcolor="#5b9bd5" strokecolor="black [0]" strokeweight="2pt">
+                      <v:rect w14:anchorId="181DBD54" id="Rectangle 6" o:spid="_x0000_s1053" style="position:absolute;margin-left:326.4pt;margin-top:225.85pt;width:88.15pt;height:43.85pt;z-index:251756544;visibility:visible;mso-wrap-style:square;mso-width-percent:0;mso-height-percent:0;mso-wrap-distance-left:2.88pt;mso-wrap-distance-top:2.88pt;mso-wrap-distance-right:2.88pt;mso-wrap-distance-bottom:2.88pt;mso-position-horizontal:absolute;mso-position-horizontal-relative:text;mso-position-vertical:absolute;mso-position-vertical-relative:text;mso-width-percent:0;mso-height-percent:0;mso-width-relative:page;mso-height-relative:page;v-text-anchor:top" o:gfxdata="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" fillcolor="#5b9bd5" strokecolor="black [0]" strokeweight="2pt">
                         <v:shadow color="black [0]"/>
                         <v:textbox inset="2.88pt,2.88pt,2.88pt,2.88pt">
                           <w:txbxContent>
@@ -13021,25 +13019,26 @@
             <w:p>
               <w:pPr>
                 <w:pStyle w:val="Caption"/>
+                <w:jc w:val="center"/>
               </w:pPr>
               <w:bookmarkStart w:id="19" w:name="_Toc448946654"/>
               <w:r>
                 <w:rPr>
                   <w:rFonts w:ascii="Times New Roman" w:hAnsi="Times New Roman"/>
                   <w:noProof/>
-                  <w:sz w:val="24"/>
-                  <w:szCs w:val="24"/>
+                  <w:sz w:val="18"/>
+                  <w:szCs w:val="18"/>
                 </w:rPr>
                 <mc:AlternateContent>
                   <mc:Choice Requires="wps">
                     <w:drawing>
-                      <wp:anchor distT="36576" distB="36576" distL="36576" distR="36576" simplePos="0" relativeHeight="251651584" behindDoc="0" locked="0" layoutInCell="1" allowOverlap="1" wp14:anchorId="41B0E777" wp14:editId="6F006D3C">
+                      <wp:anchor distT="36576" distB="36576" distL="36576" distR="36576" simplePos="0" relativeHeight="251652096" behindDoc="0" locked="0" layoutInCell="1" allowOverlap="1" wp14:anchorId="41B0E777" wp14:editId="3A281A43">
                         <wp:simplePos x="0" y="0"/>
                         <wp:positionH relativeFrom="column">
                           <wp:posOffset>2480945</wp:posOffset>
                         </wp:positionH>
                         <wp:positionV relativeFrom="paragraph">
-                          <wp:posOffset>209964</wp:posOffset>
+                          <wp:posOffset>177652</wp:posOffset>
                         </wp:positionV>
                         <wp:extent cx="1442720" cy="431800"/>
                         <wp:effectExtent l="16510" t="13970" r="17145" b="20955"/>
@@ -13132,7 +13131,7 @@
                   </mc:Choice>
                   <mc:Fallback>
                     <w:pict>
-                      <v:rect w14:anchorId="41B0E777" id="Rectangle 41" o:spid="_x0000_s1054" style="position:absolute;margin-left:195.35pt;margin-top:16.55pt;width:113.6pt;height:34pt;z-index:251651584;visibility:visible;mso-wrap-style:square;mso-width-percent:0;mso-height-percent:0;mso-wrap-distance-left:2.88pt;mso-wrap-distance-top:2.88pt;mso-wrap-distance-right:2.88pt;mso-wrap-distance-bottom:2.88pt;mso-position-horizontal:absolute;mso-position-horizontal-relative:text;mso-position-vertical:absolute;mso-position-vertical-relative:text;mso-width-percent:0;mso-height-percent:0;mso-width-relative:page;mso-height-relative:page;v-text-anchor:top" o:gfxdata="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" fillcolor="#5b9bd5" strokecolor="black [0]" strokeweight="2pt">
+                      <v:rect w14:anchorId="41B0E777" id="Rectangle 41" o:spid="_x0000_s1054" style="position:absolute;left:0;text-align:left;margin-left:195.35pt;margin-top:14pt;width:113.6pt;height:34pt;z-index:251652096;visibility:visible;mso-wrap-style:square;mso-width-percent:0;mso-height-percent:0;mso-wrap-distance-left:2.88pt;mso-wrap-distance-top:2.88pt;mso-wrap-distance-right:2.88pt;mso-wrap-distance-bottom:2.88pt;mso-position-horizontal:absolute;mso-position-horizontal-relative:text;mso-position-vertical:absolute;mso-position-vertical-relative:text;mso-width-percent:0;mso-height-percent:0;mso-width-relative:page;mso-height-relative:page;v-text-anchor:top" o:gfxdata="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" fillcolor="#5b9bd5" strokecolor="black [0]" strokeweight="2pt">
                         <v:shadow color="black [0]"/>
                         <v:textbox inset="2.88pt,2.88pt,2.88pt,2.88pt">
                           <w:txbxContent>
@@ -13163,17 +13162,53 @@
                 </mc:AlternateContent>
               </w:r>
               <w:r>
+                <w:rPr>
+                  <w:sz w:val="18"/>
+                  <w:szCs w:val="18"/>
+                </w:rPr>
                 <w:t xml:space="preserve">Figure </w:t>
               </w:r>
-              <w:fldSimple w:instr=" SEQ Figure \* ARABIC ">
-                <w:r>
-                  <w:rPr>
-                    <w:noProof/>
-                  </w:rPr>
-                  <w:t>8</w:t>
-                </w:r>
-              </w:fldSimple>
               <w:r>
+                <w:rPr>
+                  <w:sz w:val="18"/>
+                  <w:szCs w:val="18"/>
+                </w:rPr>
+                <w:fldChar w:fldCharType="begin"/>
+              </w:r>
+              <w:r>
+                <w:rPr>
+                  <w:sz w:val="18"/>
+                  <w:szCs w:val="18"/>
+                </w:rPr>
+                <w:instrText xml:space="preserve"> SEQ Figure \* ARABIC </w:instrText>
+              </w:r>
+              <w:r>
+                <w:rPr>
+                  <w:sz w:val="18"/>
+                  <w:szCs w:val="18"/>
+                </w:rPr>
+                <w:fldChar w:fldCharType="separate"/>
+              </w:r>
+              <w:r>
+                <w:rPr>
+                  <w:noProof/>
+                  <w:sz w:val="18"/>
+                  <w:szCs w:val="18"/>
+                </w:rPr>
+                <w:t>8</w:t>
+              </w:r>
+              <w:r>
+                <w:rPr>
+                  <w:sz w:val="18"/>
+                  <w:szCs w:val="18"/>
+                </w:rPr>
+                <w:fldChar w:fldCharType="end"/>
+              </w:r>
+              <w:r>
+                <w:rPr>
+                  <w:sz w:val="18"/>
+                  <w:szCs w:val="18"/>
+                </w:rPr>
                 <w:t>: Work Breakdown Structure showing work packages</w:t>
               </w:r>
               <w:r>
@@ -13186,7 +13221,7 @@
                 <mc:AlternateContent>
                   <mc:Choice Requires="wps">
                     <w:drawing>
-                      <wp:anchor distT="36576" distB="36576" distL="36576" distR="36576" simplePos="0" relativeHeight="251563520" behindDoc="0" locked="0" layoutInCell="1" allowOverlap="1" wp14:anchorId="294A0977" wp14:editId="7E6B841D">
+                      <wp:anchor distT="36576" distB="36576" distL="36576" distR="36576" simplePos="0" relativeHeight="251563008" behindDoc="0" locked="0" layoutInCell="1" allowOverlap="1" wp14:anchorId="294A0977" wp14:editId="2F845834">
                         <wp:simplePos x="0" y="0"/>
                         <wp:positionH relativeFrom="column">
                           <wp:posOffset>797942</wp:posOffset>
@@ -13263,11 +13298,11 @@
                   </mc:Choice>
                   <mc:Fallback>
                     <w:pict>
-                      <v:shapetype w14:anchorId="69A213F0" id="_x0000_t32" coordsize="21600,21600" o:spt="32" o:oned="t" path="m,l21600,21600e" filled="f">
+                      <v:shapetype w14:anchorId="1164638C" id="_x0000_t32" coordsize="21600,21600" o:spt="32" o:oned="t" path="m,l21600,21600e" filled="f">
                         <v:path arrowok="t" fillok="f" o:connecttype="none"/>
                         <o:lock v:ext="edit" shapetype="t"/>
                       </v:shapetype>
-                      <v:shape id="Straight Arrow Connector 35" o:spid="_x0000_s1026" type="#_x0000_t32" style="position:absolute;margin-left:62.85pt;margin-top:21pt;width:180.7pt;height:22.35pt;flip:x;z-index:251563520;visibility:visible;mso-wrap-style:square;mso-width-percent:0;mso-height-percent:0;mso-wrap-distance-left:2.88pt;mso-wrap-distance-top:2.88pt;mso-wrap-distance-right:2.88pt;mso-wrap-distance-bottom:2.88pt;mso-position-horizontal:absolute;mso-position-horizontal-relative:text;mso-position-vertical:absolute;mso-position-vertical-relative:text;mso-width-percent:0;mso-height-percent:0;mso-width-relative:page;mso-height-relative:page" o:gfxdata="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" strokecolor="black [0]" strokeweight="2pt">
+                      <v:shape id="Straight Arrow Connector 35" o:spid="_x0000_s1026" type="#_x0000_t32" style="position:absolute;margin-left:62.85pt;margin-top:21pt;width:180.7pt;height:22.35pt;flip:x;z-index:251563008;visibility:visible;mso-wrap-style:square;mso-width-percent:0;mso-height-percent:0;mso-wrap-distance-left:2.88pt;mso-wrap-distance-top:2.88pt;mso-wrap-distance-right:2.88pt;mso-wrap-distance-bottom:2.88pt;mso-position-horizontal:absolute;mso-position-horizontal-relative:text;mso-position-vertical:absolute;mso-position-vertical-relative:text;mso-width-percent:0;mso-height-percent:0;mso-width-relative:page;mso-height-relative:page" o:gfxdata="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" strokecolor="black [0]" strokeweight="2pt">
                         <v:stroke endarrow="block"/>
                         <v:shadow color="black [0]"/>
                       </v:shape>
@@ -13285,7 +13320,7 @@
                 <mc:AlternateContent>
                   <mc:Choice Requires="wps">
                     <w:drawing>
-                      <wp:anchor distT="36576" distB="36576" distL="36576" distR="36576" simplePos="0" relativeHeight="251568640" behindDoc="0" locked="0" layoutInCell="1" allowOverlap="1" wp14:anchorId="1859ECE1" wp14:editId="7DB84D55">
+                      <wp:anchor distT="36576" distB="36576" distL="36576" distR="36576" simplePos="0" relativeHeight="251568128" behindDoc="0" locked="0" layoutInCell="1" allowOverlap="1" wp14:anchorId="1859ECE1" wp14:editId="033890E5">
                         <wp:simplePos x="0" y="0"/>
                         <wp:positionH relativeFrom="column">
                           <wp:posOffset>1900734</wp:posOffset>
@@ -13362,7 +13397,7 @@
                   </mc:Choice>
                   <mc:Fallback>
                     <w:pict>
-                      <v:shape w14:anchorId="1BA730EC" id="Straight Arrow Connector 34" o:spid="_x0000_s1026" type="#_x0000_t32" style="position:absolute;margin-left:149.65pt;margin-top:21.7pt;width:97.25pt;height:21.75pt;flip:x;z-index:251568640;visibility:visible;mso-wrap-style:square;mso-width-percent:0;mso-height-percent:0;mso-wrap-distance-left:2.88pt;mso-wrap-distance-top:2.88pt;mso-wrap-distance-right:2.88pt;mso-wrap-distance-bottom:2.88pt;mso-position-horizontal:absolute;mso-position-horizontal-relative:text;mso-position-vertical:absolute;mso-position-vertical-relative:text;mso-width-percent:0;mso-height-percent:0;mso-width-relative:page;mso-height-relative:page" o:gfxdata="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" strokecolor="black [0]" strokeweight="2pt">
+                      <v:shape w14:anchorId="35C0FFAD" id="Straight Arrow Connector 34" o:spid="_x0000_s1026" type="#_x0000_t32" style="position:absolute;margin-left:149.65pt;margin-top:21.7pt;width:97.25pt;height:21.75pt;flip:x;z-index:251568128;visibility:visible;mso-wrap-style:square;mso-width-percent:0;mso-height-percent:0;mso-wrap-distance-left:2.88pt;mso-wrap-distance-top:2.88pt;mso-wrap-distance-right:2.88pt;mso-wrap-distance-bottom:2.88pt;mso-position-horizontal:absolute;mso-position-horizontal-relative:text;mso-position-vertical:absolute;mso-position-vertical-relative:text;mso-width-percent:0;mso-height-percent:0;mso-width-relative:page;mso-height-relative:page" o:gfxdata="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" strokecolor="black [0]" strokeweight="2pt">
                         <v:stroke endarrow="block"/>
                         <v:shadow color="black [0]"/>
                       </v:shape>
@@ -13380,7 +13415,7 @@
                 <mc:AlternateContent>
                   <mc:Choice Requires="wps">
                     <w:drawing>
-                      <wp:anchor distT="36576" distB="36576" distL="36576" distR="36576" simplePos="0" relativeHeight="251573760" behindDoc="0" locked="0" layoutInCell="1" allowOverlap="1" wp14:anchorId="4CE134A0" wp14:editId="227BBF60">
+                      <wp:anchor distT="36576" distB="36576" distL="36576" distR="36576" simplePos="0" relativeHeight="251573248" behindDoc="0" locked="0" layoutInCell="1" allowOverlap="1" wp14:anchorId="4CE134A0" wp14:editId="2C1B580A">
                         <wp:simplePos x="0" y="0"/>
                         <wp:positionH relativeFrom="column">
                           <wp:posOffset>3070404</wp:posOffset>
@@ -13457,7 +13492,7 @@
                   </mc:Choice>
                   <mc:Fallback>
                     <w:pict>
-                      <v:shape w14:anchorId="301C2471" id="Straight Arrow Connector 33" o:spid="_x0000_s1026" type="#_x0000_t32" style="position:absolute;margin-left:241.75pt;margin-top:21.7pt;width:5.8pt;height:20.45pt;flip:x;z-index:251573760;visibility:visible;mso-wrap-style:square;mso-width-percent:0;mso-height-percent:0;mso-wrap-distance-left:2.88pt;mso-wrap-distance-top:2.88pt;mso-wrap-distance-right:2.88pt;mso-wrap-distance-bottom:2.88pt;mso-position-horizontal:absolute;mso-position-horizontal-relative:text;mso-position-vertical:absolute;mso-position-vertical-relative:text;mso-width-percent:0;mso-height-percent:0;mso-width-relative:page;mso-height-relative:page" o:gfxdata="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" strokecolor="black [0]" strokeweight="2pt">
+                      <v:shape w14:anchorId="11584AFE" id="Straight Arrow Connector 33" o:spid="_x0000_s1026" type="#_x0000_t32" style="position:absolute;margin-left:241.75pt;margin-top:21.7pt;width:5.8pt;height:20.45pt;flip:x;z-index:251573248;visibility:visible;mso-wrap-style:square;mso-width-percent:0;mso-height-percent:0;mso-wrap-distance-left:2.88pt;mso-wrap-distance-top:2.88pt;mso-wrap-distance-right:2.88pt;mso-wrap-distance-bottom:2.88pt;mso-position-horizontal:absolute;mso-position-horizontal-relative:text;mso-position-vertical:absolute;mso-position-vertical-relative:text;mso-width-percent:0;mso-height-percent:0;mso-width-relative:page;mso-height-relative:page" o:gfxdata="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" strokecolor="black [0]" strokeweight="2pt">
                         <v:stroke endarrow="block"/>
                         <v:shadow color="black [0]"/>
                       </v:shape>
@@ -13475,7 +13510,7 @@
                 <mc:AlternateContent>
                   <mc:Choice Requires="wps">
                     <w:drawing>
-                      <wp:anchor distT="36576" distB="36576" distL="36576" distR="36576" simplePos="0" relativeHeight="251584000" behindDoc="0" locked="0" layoutInCell="1" allowOverlap="1" wp14:anchorId="5CD4FC7C" wp14:editId="00698558">
+                      <wp:anchor distT="36576" distB="36576" distL="36576" distR="36576" simplePos="0" relativeHeight="251583488" behindDoc="0" locked="0" layoutInCell="1" allowOverlap="1" wp14:anchorId="5CD4FC7C" wp14:editId="300D4FFA">
                         <wp:simplePos x="0" y="0"/>
                         <wp:positionH relativeFrom="column">
                           <wp:posOffset>3161581</wp:posOffset>
@@ -13552,7 +13587,7 @@
                   </mc:Choice>
                   <mc:Fallback>
                     <w:pict>
-                      <v:shape w14:anchorId="27B7BBC7" id="Straight Arrow Connector 31" o:spid="_x0000_s1026" type="#_x0000_t32" style="position:absolute;margin-left:248.95pt;margin-top:21.7pt;width:185.05pt;height:20.9pt;z-index:251584000;visibility:visible;mso-wrap-style:square;mso-width-percent:0;mso-height-percent:0;mso-wrap-distance-left:2.88pt;mso-wrap-distance-top:2.88pt;mso-wrap-distance-right:2.88pt;mso-wrap-distance-bottom:2.88pt;mso-position-horizontal:absolute;mso-position-horizontal-relative:text;mso-position-vertical:absolute;mso-position-vertical-relative:text;mso-width-percent:0;mso-height-percent:0;mso-width-relative:page;mso-height-relative:page" o:gfxdata="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" strokecolor="black [0]" strokeweight="2pt">
+                      <v:shape w14:anchorId="0165BCCB" id="Straight Arrow Connector 31" o:spid="_x0000_s1026" type="#_x0000_t32" style="position:absolute;margin-left:248.95pt;margin-top:21.7pt;width:185.05pt;height:20.9pt;z-index:251583488;visibility:visible;mso-wrap-style:square;mso-width-percent:0;mso-height-percent:0;mso-wrap-distance-left:2.88pt;mso-wrap-distance-top:2.88pt;mso-wrap-distance-right:2.88pt;mso-wrap-distance-bottom:2.88pt;mso-position-horizontal:absolute;mso-position-horizontal-relative:text;mso-position-vertical:absolute;mso-position-vertical-relative:text;mso-width-percent:0;mso-height-percent:0;mso-width-relative:page;mso-height-relative:page" o:gfxdata="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" strokecolor="black [0]" strokeweight="2pt">
                         <v:stroke endarrow="block"/>
                         <v:shadow color="black [0]"/>
                       </v:shape>
@@ -13570,7 +13605,7 @@
                 <mc:AlternateContent>
                   <mc:Choice Requires="wps">
                     <w:drawing>
-                      <wp:anchor distT="36576" distB="36576" distL="36576" distR="36576" simplePos="0" relativeHeight="251578880" behindDoc="0" locked="0" layoutInCell="1" allowOverlap="1" wp14:anchorId="76ACC380" wp14:editId="6B2D2EAC">
+                      <wp:anchor distT="36576" distB="36576" distL="36576" distR="36576" simplePos="0" relativeHeight="251578368" behindDoc="0" locked="0" layoutInCell="1" allowOverlap="1" wp14:anchorId="76ACC380" wp14:editId="09C1FA39">
                         <wp:simplePos x="0" y="0"/>
                         <wp:positionH relativeFrom="column">
                           <wp:posOffset>3118449</wp:posOffset>
@@ -13647,7 +13682,7 @@
                   </mc:Choice>
                   <mc:Fallback>
                     <w:pict>
-                      <v:shape w14:anchorId="705F87E1" id="Straight Arrow Connector 32" o:spid="_x0000_s1026" type="#_x0000_t32" style="position:absolute;margin-left:245.55pt;margin-top:21pt;width:97.25pt;height:22.35pt;z-index:251578880;visibility:visible;mso-wrap-style:square;mso-width-percent:0;mso-height-percent:0;mso-wrap-distance-left:2.88pt;mso-wrap-distance-top:2.88pt;mso-wrap-distance-right:2.88pt;mso-wrap-distance-bottom:2.88pt;mso-position-horizontal:absolute;mso-position-horizontal-relative:text;mso-position-vertical:absolute;mso-position-vertical-relative:text;mso-width-percent:0;mso-height-percent:0;mso-width-relative:page;mso-height-relative:page" o:gfxdata="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" strokecolor="black [0]" strokeweight="2pt">
+                      <v:shape w14:anchorId="7CEBE8B0" id="Straight Arrow Connector 32" o:spid="_x0000_s1026" type="#_x0000_t32" style="position:absolute;margin-left:245.55pt;margin-top:21pt;width:97.25pt;height:22.35pt;z-index:251578368;visibility:visible;mso-wrap-style:square;mso-width-percent:0;mso-height-percent:0;mso-wrap-distance-left:2.88pt;mso-wrap-distance-top:2.88pt;mso-wrap-distance-right:2.88pt;mso-wrap-distance-bottom:2.88pt;mso-position-horizontal:absolute;mso-position-horizontal-relative:text;mso-position-vertical:absolute;mso-position-vertical-relative:text;mso-width-percent:0;mso-height-percent:0;mso-width-relative:page;mso-height-relative:page" o:gfxdata="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" strokecolor="black [0]" strokeweight="2pt">
                         <v:stroke endarrow="block"/>
                         <v:shadow color="black [0]"/>
                       </v:shape>
@@ -14649,7 +14684,7 @@
             <w:rPr>
               <w:noProof/>
             </w:rPr>
-            <w:t>4</w:t>
+            <w:t>5</w:t>
           </w:r>
           <w:r>
             <w:rPr>
@@ -21328,7 +21363,7 @@
   </w:compat>
   <w:rsids>
     <w:rsidRoot w:val="00AD3993"/>
-    <w:rsid w:val="001034E0"/>
+    <w:rsid w:val="002B644D"/>
     <w:rsid w:val="00943500"/>
     <w:rsid w:val="009B1EA7"/>
     <w:rsid w:val="00AD3993"/>
@@ -22256,7 +22291,7 @@
 </file>
 
 <file path=customXml/itemProps1.xml><?xml version="1.0" encoding="utf-8"?>
-<ds:datastoreItem xmlns:ds="http://schemas.openxmlformats.org/officeDocument/2006/customXml" ds:itemID="{CFF42EAA-CF25-4270-984C-A91F90053399}">
+<ds:datastoreItem xmlns:ds="http://schemas.openxmlformats.org/officeDocument/2006/customXml" ds:itemID="{8E630B2B-AD58-4F67-AD01-77522831550C}">
   <ds:schemaRefs>
     <ds:schemaRef ds:uri="http://schemas.openxmlformats.org/officeDocument/2006/bibliography"/>
   </ds:schemaRefs>

--- a/GhostGrabReportTHISISIT.docx
+++ b/GhostGrabReportTHISISIT.docx
@@ -1,6 +1,6 @@
 
 <file path=word/document.xml><?xml version="1.0" encoding="utf-8"?>
-<w:document xmlns:wpc="http://schemas.microsoft.com/office/word/2010/wordprocessingCanvas" xmlns:cx="http://schemas.microsoft.com/office/drawing/2014/chartex" xmlns:mc="http://schemas.openxmlformats.org/markup-compatibility/2006" xmlns:o="urn:schemas-microsoft-com:office:office" xmlns:r="http://schemas.openxmlformats.org/officeDocument/2006/relationships" xmlns:m="http://schemas.openxmlformats.org/officeDocument/2006/math" xmlns:v="urn:schemas-microsoft-com:vml" xmlns:wp14="http://schemas.microsoft.com/office/word/2010/wordprocessingDrawing" xmlns:wp="http://schemas.openxmlformats.org/drawingml/2006/wordprocessingDrawing" xmlns:w10="urn:schemas-microsoft-com:office:word" xmlns:w="http://schemas.openxmlformats.org/wordprocessingml/2006/main" xmlns:w14="http://schemas.microsoft.com/office/word/2010/wordml" xmlns:w15="http://schemas.microsoft.com/office/word/2012/wordml" xmlns:w16se="http://schemas.microsoft.com/office/word/2015/wordml/symex" xmlns:wpg="http://schemas.microsoft.com/office/word/2010/wordprocessingGroup" xmlns:wpi="http://schemas.microsoft.com/office/word/2010/wordprocessingInk" xmlns:wne="http://schemas.microsoft.com/office/word/2006/wordml" xmlns:wps="http://schemas.microsoft.com/office/word/2010/wordprocessingShape" mc:Ignorable="w14 w15 w16se wp14">
+<w:document xmlns:wpc="http://schemas.microsoft.com/office/word/2010/wordprocessingCanvas" xmlns:mo="http://schemas.microsoft.com/office/mac/office/2008/main" xmlns:mc="http://schemas.openxmlformats.org/markup-compatibility/2006" xmlns:mv="urn:schemas-microsoft-com:mac:vml" xmlns:o="urn:schemas-microsoft-com:office:office" xmlns:r="http://schemas.openxmlformats.org/officeDocument/2006/relationships" xmlns:m="http://schemas.openxmlformats.org/officeDocument/2006/math" xmlns:v="urn:schemas-microsoft-com:vml" xmlns:wp14="http://schemas.microsoft.com/office/word/2010/wordprocessingDrawing" xmlns:wp="http://schemas.openxmlformats.org/drawingml/2006/wordprocessingDrawing" xmlns:w10="urn:schemas-microsoft-com:office:word" xmlns:w="http://schemas.openxmlformats.org/wordprocessingml/2006/main" xmlns:w14="http://schemas.microsoft.com/office/word/2010/wordml" xmlns:wpg="http://schemas.microsoft.com/office/word/2010/wordprocessingGroup" xmlns:wpi="http://schemas.microsoft.com/office/word/2010/wordprocessingInk" xmlns:wne="http://schemas.microsoft.com/office/word/2006/wordml" xmlns:wps="http://schemas.microsoft.com/office/word/2010/wordprocessingShape" mc:Ignorable="w14 wp14">
   <w:body>
     <w:p>
       <w:pPr>
@@ -70,7 +70,7 @@
                         <a:effectLst/>
                         <a:extLst>
                           <a:ext uri="{C572A759-6A51-4108-AA02-DFA0A04FC94B}">
-                            <ma14:wrappingTextBoxFlag xmlns="" xmlns:mo="http://schemas.microsoft.com/office/mac/office/2008/main" xmlns:mv="urn:schemas-microsoft-com:mac:vml" xmlns:o="urn:schemas-microsoft-com:office:office" xmlns:v="urn:schemas-microsoft-com:vml" xmlns:w10="urn:schemas-microsoft-com:office:word" xmlns:w="http://schemas.openxmlformats.org/wordprocessingml/2006/main" xmlns:ma14="http://schemas.microsoft.com/office/mac/drawingml/2011/main" xmlns:cx2="http://schemas.microsoft.com/office/drawing/2015/10/21/chartex" xmlns:cx1="http://schemas.microsoft.com/office/drawing/2015/9/8/chartex"/>
+                            <ma14:wrappingTextBoxFlag xmlns:ma14="http://schemas.microsoft.com/office/mac/drawingml/2011/main"/>
                           </a:ext>
                         </a:extLst>
                       </wps:spPr>
@@ -104,7 +104,23 @@
                                 <w:sz w:val="28"/>
                                 <w:szCs w:val="28"/>
                               </w:rPr>
-                              <w:t>Dylan Dover, Selina Chen, Jason Mayer, Lawrence Waller</w:t>
+                              <w:t xml:space="preserve">Dylan Dover, </w:t>
+                            </w:r>
+                            <w:proofErr w:type="spellStart"/>
+                            <w:r>
+                              <w:rPr>
+                                <w:sz w:val="28"/>
+                                <w:szCs w:val="28"/>
+                              </w:rPr>
+                              <w:t>Selina</w:t>
+                            </w:r>
+                            <w:proofErr w:type="spellEnd"/>
+                            <w:r>
+                              <w:rPr>
+                                <w:sz w:val="28"/>
+                                <w:szCs w:val="28"/>
+                              </w:rPr>
+                              <w:t xml:space="preserve"> Chen, Jason Mayer, Lawrence Waller</w:t>
                             </w:r>
                           </w:p>
                           <w:p>
@@ -165,7 +181,7 @@
               </wp:anchor>
             </w:drawing>
           </mc:Choice>
-          <mc:Fallback>
+          <mc:Fallback xmlns:w16se="http://schemas.microsoft.com/office/word/2015/wordml/symex" xmlns:w15="http://schemas.microsoft.com/office/word/2012/wordml" xmlns:cx="http://schemas.microsoft.com/office/drawing/2014/chartex">
             <w:pict>
               <v:shapetype w14:anchorId="2BE8CE3A" id="_x0000_t202" coordsize="21600,21600" o:spt="202" path="m,l,21600r21600,l21600,xe">
                 <v:stroke joinstyle="miter"/>
@@ -265,7 +281,7 @@
                     </pic:cNvPicPr>
                   </pic:nvPicPr>
                   <pic:blipFill>
-                    <a:blip r:embed="rId8">
+                    <a:blip r:embed="rId9">
                       <a:extLst>
                         <a:ext uri="{28A0092B-C50C-407E-A947-70E740481C1C}">
                           <a14:useLocalDpi xmlns:a14="http://schemas.microsoft.com/office/drawing/2010/main" val="0"/>
@@ -346,7 +362,39 @@
               <w:sz w:val="24"/>
               <w:szCs w:val="24"/>
             </w:rPr>
-            <w:t>Our company will design an innovative Android game called GhostGrab that will utilize GPS coordinates to create an immersive environment. We will utilize a number of tools and frameworks to accomplish this goal. Among them are Unity on the client-side and node.js on the server-side.</w:t>
+            <w:t xml:space="preserve">Our company will design an innovative Android game called </w:t>
+          </w:r>
+          <w:proofErr w:type="spellStart"/>
+          <w:r>
+            <w:rPr>
+              <w:sz w:val="24"/>
+              <w:szCs w:val="24"/>
+            </w:rPr>
+            <w:t>GhostGrab</w:t>
+          </w:r>
+          <w:proofErr w:type="spellEnd"/>
+          <w:r>
+            <w:rPr>
+              <w:sz w:val="24"/>
+              <w:szCs w:val="24"/>
+            </w:rPr>
+            <w:t xml:space="preserve"> that will utilize GPS coordinates to create an immersive environment. We will utilize a number of tools and frameworks to accomplish this goal. Among them </w:t>
+          </w:r>
+          <w:proofErr w:type="gramStart"/>
+          <w:r>
+            <w:rPr>
+              <w:sz w:val="24"/>
+              <w:szCs w:val="24"/>
+            </w:rPr>
+            <w:t>are</w:t>
+          </w:r>
+          <w:proofErr w:type="gramEnd"/>
+          <w:r>
+            <w:rPr>
+              <w:sz w:val="24"/>
+              <w:szCs w:val="24"/>
+            </w:rPr>
+            <w:t xml:space="preserve"> Unity on the client-side and node.js on the server-side.</w:t>
           </w:r>
         </w:p>
         <w:p>
@@ -359,12 +407,21 @@
               <w:szCs w:val="24"/>
             </w:rPr>
           </w:pPr>
+          <w:proofErr w:type="spellStart"/>
           <w:r>
             <w:rPr>
               <w:sz w:val="24"/>
               <w:szCs w:val="24"/>
             </w:rPr>
-            <w:t>GhostGrab will be a location-based game that will allow users to use their phones to view and capture “ghosts” across a chosen location radius and release them or set them on others for points. Users will have to play mini-games or solve riddles to capture ghosts and there may be random team competitions, allowing users to collect bonus points. There will be a leaderboard, which will update in real-time to show who is leading in points and allow users to track their rank and the ranks of their friends. Created in Unity, it will be easily portable to a variety of platforms, though for a minimum viable product, we will be releasing an Android-only version.</w:t>
+            <w:t>GhostGrab</w:t>
+          </w:r>
+          <w:proofErr w:type="spellEnd"/>
+          <w:r>
+            <w:rPr>
+              <w:sz w:val="24"/>
+              <w:szCs w:val="24"/>
+            </w:rPr>
+            <w:t xml:space="preserve"> will be a location-based game that will allow users to use their phones to view and capture “ghosts” across a chosen location radius and release them or set them on others for points. Users will have to play mini-games or solve riddles to capture ghosts and there may be random team competitions, allowing users to collect bonus points. There will be a leaderboard, which will update in real-time to show who is leading in points and allow users to track their rank and the ranks of their friends. Created in Unity, it will be easily portable to a variety of platforms, though for a minimum viable product, we will be releasing an Android-only version.</w:t>
           </w:r>
         </w:p>
         <w:p>
@@ -2059,8 +2116,6 @@
               <w:szCs w:val="24"/>
             </w:rPr>
           </w:pPr>
-          <w:bookmarkStart w:id="3" w:name="_GoBack"/>
-          <w:bookmarkEnd w:id="3"/>
           <w:r>
             <w:rPr>
               <w:sz w:val="24"/>
@@ -2101,7 +2156,23 @@
               <w:sz w:val="24"/>
               <w:szCs w:val="24"/>
             </w:rPr>
-            <w:t xml:space="preserve">generally well-received by consumers. As such, there is reason to believe that an application combining a virtual reality component with a ghost-based game will be successful in the marketplace. </w:t>
+            <w:t xml:space="preserve">generally </w:t>
+          </w:r>
+          <w:proofErr w:type="gramStart"/>
+          <w:r>
+            <w:rPr>
+              <w:sz w:val="24"/>
+              <w:szCs w:val="24"/>
+            </w:rPr>
+            <w:t>well-received</w:t>
+          </w:r>
+          <w:proofErr w:type="gramEnd"/>
+          <w:r>
+            <w:rPr>
+              <w:sz w:val="24"/>
+              <w:szCs w:val="24"/>
+            </w:rPr>
+            <w:t xml:space="preserve"> by consumers. As such, there is reason to believe that an application combining a virtual reality component with a ghost-based game will be successful in the marketplace. </w:t>
           </w:r>
         </w:p>
         <w:p>
@@ -2118,11 +2189,11 @@
             <w:pStyle w:val="Heading2"/>
             <w:spacing w:before="0" w:line="276" w:lineRule="auto"/>
           </w:pPr>
-          <w:bookmarkStart w:id="4" w:name="_Toc448946273"/>
+          <w:bookmarkStart w:id="3" w:name="_Toc448946273"/>
           <w:r>
             <w:t>Budget</w:t>
           </w:r>
-          <w:bookmarkEnd w:id="4"/>
+          <w:bookmarkEnd w:id="3"/>
         </w:p>
         <w:p>
           <w:pPr>
@@ -2134,12 +2205,21 @@
           <w:r>
             <w:tab/>
           </w:r>
+          <w:proofErr w:type="spellStart"/>
           <w:r>
             <w:rPr>
               <w:sz w:val="24"/>
               <w:szCs w:val="24"/>
             </w:rPr>
-            <w:t xml:space="preserve">GhostGrab did not require any financial investment to create. If we were to launch it to the Android app </w:t>
+            <w:t>GhostGrab</w:t>
+          </w:r>
+          <w:proofErr w:type="spellEnd"/>
+          <w:r>
+            <w:rPr>
+              <w:sz w:val="24"/>
+              <w:szCs w:val="24"/>
+            </w:rPr>
+            <w:t xml:space="preserve"> did not require any financial investment to create. If we were to launch it to the Android app </w:t>
           </w:r>
           <w:r>
             <w:rPr>
@@ -2190,14 +2270,14 @@
           <w:pPr>
             <w:pStyle w:val="Heading2"/>
           </w:pPr>
-          <w:bookmarkStart w:id="5" w:name="_Toc448946274"/>
+          <w:bookmarkStart w:id="4" w:name="_Toc448946274"/>
           <w:r>
             <w:t xml:space="preserve">App </w:t>
           </w:r>
           <w:r>
             <w:t>Functionality</w:t>
           </w:r>
-          <w:bookmarkEnd w:id="5"/>
+          <w:bookmarkEnd w:id="4"/>
         </w:p>
         <w:p>
           <w:pPr>
@@ -2230,6 +2310,7 @@
               <w:szCs w:val="24"/>
             </w:rPr>
           </w:pPr>
+          <w:proofErr w:type="gramStart"/>
           <w:r>
             <w:rPr>
               <w:sz w:val="24"/>
@@ -2237,6 +2318,7 @@
             </w:rPr>
             <w:t>First login by creating a username and password?</w:t>
           </w:r>
+          <w:proofErr w:type="gramEnd"/>
           <w:r>
             <w:rPr>
               <w:sz w:val="24"/>
@@ -2318,12 +2400,12 @@
           <w:pPr>
             <w:pStyle w:val="Heading2"/>
           </w:pPr>
-          <w:bookmarkStart w:id="6" w:name="_Toc448946275"/>
+          <w:bookmarkStart w:id="5" w:name="_Toc448946275"/>
           <w:r>
             <w:lastRenderedPageBreak/>
             <w:t>The Code</w:t>
           </w:r>
-          <w:bookmarkEnd w:id="6"/>
+          <w:bookmarkEnd w:id="5"/>
         </w:p>
         <w:p>
           <w:pPr>
@@ -2354,7 +2436,7 @@
             </w:rPr>
             <w:t xml:space="preserve">can be found at </w:t>
           </w:r>
-          <w:hyperlink r:id="rId9" w:history="1">
+          <w:hyperlink r:id="rId10" w:history="1">
             <w:r>
               <w:rPr>
                 <w:rStyle w:val="Hyperlink"/>
@@ -2414,7 +2496,7 @@
                         </pic:cNvPicPr>
                       </pic:nvPicPr>
                       <pic:blipFill>
-                        <a:blip r:embed="rId10">
+                        <a:blip r:embed="rId11">
                           <a:extLst>
                             <a:ext uri="{28A0092B-C50C-407E-A947-70E740481C1C}">
                               <a14:useLocalDpi xmlns:a14="http://schemas.microsoft.com/office/drawing/2010/main" val="0"/>
@@ -2455,7 +2537,7 @@
               <w:szCs w:val="18"/>
             </w:rPr>
           </w:pPr>
-          <w:bookmarkStart w:id="7" w:name="_Toc448946647"/>
+          <w:bookmarkStart w:id="6" w:name="_Toc448946647"/>
           <w:r>
             <w:rPr>
               <w:sz w:val="18"/>
@@ -2514,7 +2596,7 @@
             </w:rPr>
             <w:t xml:space="preserve"> for App</w:t>
           </w:r>
-          <w:bookmarkEnd w:id="7"/>
+          <w:bookmarkEnd w:id="6"/>
         </w:p>
         <w:p>
           <w:pPr>
@@ -2529,6 +2611,13 @@
               <w:szCs w:val="24"/>
             </w:rPr>
             <w:tab/>
+          </w:r>
+          <w:proofErr w:type="gramStart"/>
+          <w:r>
+            <w:rPr>
+              <w:sz w:val="24"/>
+              <w:szCs w:val="24"/>
+            </w:rPr>
             <w:t>The client, which is the code written in Unity, holds the graphics for the game as well as t</w:t>
           </w:r>
           <w:r>
@@ -2536,7 +2625,15 @@
               <w:sz w:val="24"/>
               <w:szCs w:val="24"/>
             </w:rPr>
-            <w:t xml:space="preserve">he most of the game logistics. </w:t>
+            <w:t>he most of the game logistics.</w:t>
+          </w:r>
+          <w:proofErr w:type="gramEnd"/>
+          <w:r>
+            <w:rPr>
+              <w:sz w:val="24"/>
+              <w:szCs w:val="24"/>
+            </w:rPr>
+            <w:t xml:space="preserve"> </w:t>
           </w:r>
           <w:r>
             <w:rPr>
@@ -2557,7 +2654,23 @@
               <w:sz w:val="24"/>
               <w:szCs w:val="24"/>
             </w:rPr>
-            <w:t xml:space="preserve"> instance holds information such as ghost types, location of all the ghosts in the game, and the scores of the players. The client requests information from </w:t>
+            <w:t xml:space="preserve"> </w:t>
+          </w:r>
+          <w:proofErr w:type="gramStart"/>
+          <w:r>
+            <w:rPr>
+              <w:sz w:val="24"/>
+              <w:szCs w:val="24"/>
+            </w:rPr>
+            <w:t>instance</w:t>
+          </w:r>
+          <w:proofErr w:type="gramEnd"/>
+          <w:r>
+            <w:rPr>
+              <w:sz w:val="24"/>
+              <w:szCs w:val="24"/>
+            </w:rPr>
+            <w:t xml:space="preserve"> holds information such as ghost types, location of all the ghosts in the game, and the scores of the players. The client requests information from </w:t>
           </w:r>
           <w:r>
             <w:rPr>
@@ -2580,12 +2693,30 @@
             </w:rPr>
             <w:t xml:space="preserve">s information to server as well. For example, the </w:t>
           </w:r>
+          <w:proofErr w:type="spellStart"/>
+          <w:proofErr w:type="gramStart"/>
           <w:r>
             <w:rPr>
               <w:sz w:val="24"/>
               <w:szCs w:val="24"/>
             </w:rPr>
-            <w:t>updateLeaderboard() function is called when a user’s score changes, and the update</w:t>
+            <w:t>updateLeaderboard</w:t>
+          </w:r>
+          <w:proofErr w:type="spellEnd"/>
+          <w:r>
+            <w:rPr>
+              <w:sz w:val="24"/>
+              <w:szCs w:val="24"/>
+            </w:rPr>
+            <w:t>(</w:t>
+          </w:r>
+          <w:proofErr w:type="gramEnd"/>
+          <w:r>
+            <w:rPr>
+              <w:sz w:val="24"/>
+              <w:szCs w:val="24"/>
+            </w:rPr>
+            <w:t>) function is called when a user’s score changes, and the update</w:t>
           </w:r>
           <w:r>
             <w:rPr>
@@ -2615,7 +2746,7 @@
             <w:pageBreakBefore/>
             <w:spacing w:before="720"/>
           </w:pPr>
-          <w:bookmarkStart w:id="8" w:name="_Toc448946276"/>
+          <w:bookmarkStart w:id="7" w:name="_Toc448946276"/>
           <w:r>
             <w:lastRenderedPageBreak/>
             <w:t>Scheduling</w:t>
@@ -2623,7 +2754,7 @@
         </w:p>
       </w:sdtContent>
     </w:sdt>
-    <w:bookmarkEnd w:id="8" w:displacedByCustomXml="prev"/>
+    <w:bookmarkEnd w:id="7" w:displacedByCustomXml="prev"/>
     <w:sdt>
       <w:sdtPr>
         <w:id w:val="111876319"/>
@@ -2633,7 +2764,7 @@
       </w:sdtPr>
       <w:sdtEndPr/>
       <w:sdtContent>
-        <w:bookmarkStart w:id="9" w:name="_Toc448946648" w:displacedByCustomXml="next"/>
+        <w:bookmarkStart w:id="8" w:name="_Toc448946648" w:displacedByCustomXml="next"/>
         <w:sdt>
           <w:sdtPr>
             <w:id w:val="-1780180094"/>
@@ -2707,7 +2838,7 @@
                             </pic:cNvPicPr>
                           </pic:nvPicPr>
                           <pic:blipFill rotWithShape="1">
-                            <a:blip r:embed="rId11">
+                            <a:blip r:embed="rId12">
                               <a:extLst>
                                 <a:ext uri="{28A0092B-C50C-407E-A947-70E740481C1C}">
                                   <a14:useLocalDpi xmlns:a14="http://schemas.microsoft.com/office/drawing/2010/main" val="0"/>
@@ -2730,7 +2861,7 @@
                               <a:noFill/>
                             </a:ln>
                             <a:extLst>
-                              <a:ext uri="{53640926-AAD7-44D8-BBD7-CCE9431645EC}">
+                              <a:ext uri="{53640926-AAD7-44d8-BBD7-CCE9431645EC}">
                                 <a14:shadowObscured xmlns:a14="http://schemas.microsoft.com/office/drawing/2010/main"/>
                               </a:ext>
                             </a:extLst>
@@ -2804,9 +2935,29 @@
                   <w:sz w:val="18"/>
                   <w:szCs w:val="18"/>
                 </w:rPr>
-                <w:t>: Gantt Chart Documenting the Project Schedule</w:t>
+                <w:t xml:space="preserve">: Gantt </w:t>
               </w:r>
-              <w:bookmarkEnd w:id="9"/>
+              <w:proofErr w:type="gramStart"/>
+              <w:r>
+                <w:rPr>
+                  <w:b/>
+                  <w:color w:val="262641" w:themeColor="text2"/>
+                  <w:sz w:val="18"/>
+                  <w:szCs w:val="18"/>
+                </w:rPr>
+                <w:t>Chart</w:t>
+              </w:r>
+              <w:proofErr w:type="gramEnd"/>
+              <w:r>
+                <w:rPr>
+                  <w:b/>
+                  <w:color w:val="262641" w:themeColor="text2"/>
+                  <w:sz w:val="18"/>
+                  <w:szCs w:val="18"/>
+                </w:rPr>
+                <w:t xml:space="preserve"> Documenting the Project Schedule</w:t>
+              </w:r>
+              <w:bookmarkEnd w:id="8"/>
             </w:p>
             <w:p>
               <w:pPr>
@@ -2963,7 +3114,7 @@
                             </pic:cNvPicPr>
                           </pic:nvPicPr>
                           <pic:blipFill rotWithShape="1">
-                            <a:blip r:embed="rId12">
+                            <a:blip r:embed="rId13">
                               <a:extLst>
                                 <a:ext uri="{28A0092B-C50C-407E-A947-70E740481C1C}">
                                   <a14:useLocalDpi xmlns:a14="http://schemas.microsoft.com/office/drawing/2010/main" val="0"/>
@@ -2986,7 +3137,7 @@
                               <a:noFill/>
                             </a:ln>
                             <a:extLst>
-                              <a:ext uri="{53640926-AAD7-44D8-BBD7-CCE9431645EC}">
+                              <a:ext uri="{53640926-AAD7-44d8-BBD7-CCE9431645EC}">
                                 <a14:shadowObscured xmlns:a14="http://schemas.microsoft.com/office/drawing/2010/main"/>
                               </a:ext>
                             </a:extLst>
@@ -3008,7 +3159,7 @@
                   <w:szCs w:val="18"/>
                 </w:rPr>
               </w:pPr>
-              <w:bookmarkStart w:id="10" w:name="_Toc448946649"/>
+              <w:bookmarkStart w:id="9" w:name="_Toc448946649"/>
               <w:r>
                 <w:rPr>
                   <w:sz w:val="18"/>
@@ -3059,7 +3210,7 @@
                 </w:rPr>
                 <w:t>: Network Diagram Version of the Schedule</w:t>
               </w:r>
-              <w:bookmarkEnd w:id="10"/>
+              <w:bookmarkEnd w:id="9"/>
             </w:p>
             <w:p>
               <w:pPr>
@@ -3160,7 +3311,7 @@
                             </pic:cNvPicPr>
                           </pic:nvPicPr>
                           <pic:blipFill rotWithShape="1">
-                            <a:blip r:embed="rId13">
+                            <a:blip r:embed="rId14">
                               <a:extLst>
                                 <a:ext uri="{28A0092B-C50C-407E-A947-70E740481C1C}">
                                   <a14:useLocalDpi xmlns:a14="http://schemas.microsoft.com/office/drawing/2010/main" val="0"/>
@@ -3183,7 +3334,7 @@
                               <a:noFill/>
                             </a:ln>
                             <a:extLst>
-                              <a:ext uri="{53640926-AAD7-44D8-BBD7-CCE9431645EC}">
+                              <a:ext uri="{53640926-AAD7-44d8-BBD7-CCE9431645EC}">
                                 <a14:shadowObscured xmlns:a14="http://schemas.microsoft.com/office/drawing/2010/main"/>
                               </a:ext>
                             </a:extLst>
@@ -3204,7 +3355,7 @@
                   <w:szCs w:val="18"/>
                 </w:rPr>
               </w:pPr>
-              <w:bookmarkStart w:id="11" w:name="_Toc448946650"/>
+              <w:bookmarkStart w:id="10" w:name="_Toc448946650"/>
               <w:r>
                 <w:rPr>
                   <w:sz w:val="18"/>
@@ -3255,7 +3406,7 @@
                 </w:rPr>
                 <w:t>: A Closer Look at the Start of the Network Diagram</w:t>
               </w:r>
-              <w:bookmarkEnd w:id="11"/>
+              <w:bookmarkEnd w:id="10"/>
             </w:p>
             <w:p>
               <w:pPr>
@@ -3412,7 +3563,7 @@
                             </pic:cNvPicPr>
                           </pic:nvPicPr>
                           <pic:blipFill rotWithShape="1">
-                            <a:blip r:embed="rId14">
+                            <a:blip r:embed="rId15">
                               <a:extLst>
                                 <a:ext uri="{28A0092B-C50C-407E-A947-70E740481C1C}">
                                   <a14:useLocalDpi xmlns:a14="http://schemas.microsoft.com/office/drawing/2010/main" val="0"/>
@@ -3435,7 +3586,7 @@
                               <a:noFill/>
                             </a:ln>
                             <a:extLst>
-                              <a:ext uri="{53640926-AAD7-44D8-BBD7-CCE9431645EC}">
+                              <a:ext uri="{53640926-AAD7-44d8-BBD7-CCE9431645EC}">
                                 <a14:shadowObscured xmlns:a14="http://schemas.microsoft.com/office/drawing/2010/main"/>
                               </a:ext>
                             </a:extLst>
@@ -3470,7 +3621,7 @@
                             </pic:cNvPicPr>
                           </pic:nvPicPr>
                           <pic:blipFill rotWithShape="1">
-                            <a:blip r:embed="rId15">
+                            <a:blip r:embed="rId16">
                               <a:extLst>
                                 <a:ext uri="{28A0092B-C50C-407E-A947-70E740481C1C}">
                                   <a14:useLocalDpi xmlns:a14="http://schemas.microsoft.com/office/drawing/2010/main" val="0"/>
@@ -3493,7 +3644,7 @@
                               <a:noFill/>
                             </a:ln>
                             <a:extLst>
-                              <a:ext uri="{53640926-AAD7-44D8-BBD7-CCE9431645EC}">
+                              <a:ext uri="{53640926-AAD7-44d8-BBD7-CCE9431645EC}">
                                 <a14:shadowObscured xmlns:a14="http://schemas.microsoft.com/office/drawing/2010/main"/>
                               </a:ext>
                             </a:extLst>
@@ -3514,7 +3665,7 @@
                   <w:szCs w:val="18"/>
                 </w:rPr>
               </w:pPr>
-              <w:bookmarkStart w:id="12" w:name="_Toc448946651"/>
+              <w:bookmarkStart w:id="11" w:name="_Toc448946651"/>
               <w:r>
                 <w:rPr>
                   <w:sz w:val="18"/>
@@ -3563,9 +3714,25 @@
                   <w:sz w:val="18"/>
                   <w:szCs w:val="18"/>
                 </w:rPr>
-                <w:t>: A Closer Look at the Second Half of the Network Diagram</w:t>
+                <w:t xml:space="preserve">: A Closer </w:t>
               </w:r>
-              <w:bookmarkEnd w:id="12"/>
+              <w:proofErr w:type="gramStart"/>
+              <w:r>
+                <w:rPr>
+                  <w:sz w:val="18"/>
+                  <w:szCs w:val="18"/>
+                </w:rPr>
+                <w:t>Look</w:t>
+              </w:r>
+              <w:proofErr w:type="gramEnd"/>
+              <w:r>
+                <w:rPr>
+                  <w:sz w:val="18"/>
+                  <w:szCs w:val="18"/>
+                </w:rPr>
+                <w:t xml:space="preserve"> at the Second Half of the Network Diagram</w:t>
+              </w:r>
+              <w:bookmarkEnd w:id="11"/>
             </w:p>
             <w:p>
               <w:pPr>
@@ -3674,7 +3841,7 @@
               </w:r>
             </w:p>
             <w:p/>
-            <w:bookmarkStart w:id="13" w:name="_Toc448946277"/>
+            <w:bookmarkStart w:id="12" w:name="_Toc448946277"/>
             <w:p>
               <w:pPr>
                 <w:pStyle w:val="Heading1"/>
@@ -3697,7 +3864,7 @@
                   </w:r>
                 </w:sdtContent>
               </w:sdt>
-              <w:bookmarkEnd w:id="13"/>
+              <w:bookmarkEnd w:id="12"/>
             </w:p>
             <w:sdt>
               <w:sdtPr>
@@ -3729,10 +3896,26 @@
                     <w:t xml:space="preserve"> tasks to e</w:t>
                   </w:r>
                   <w:r>
-                    <w:t>ach person is shown below. As Project Manager</w:t>
+                    <w:t xml:space="preserve">ach </w:t>
+                  </w:r>
+                  <w:proofErr w:type="gramStart"/>
+                  <w:r>
+                    <w:t>person</w:t>
+                  </w:r>
+                  <w:proofErr w:type="gramEnd"/>
+                  <w:r>
+                    <w:t xml:space="preserve"> is shown below. As Project Manager</w:t>
                   </w:r>
                   <w:r>
-                    <w:t>, Dylan Dover had an ‘A’ for Approval on all tasks with the exception of the tasks which he was Primary or Secondary on.</w:t>
+                    <w:t xml:space="preserve">, Dylan Dover had </w:t>
+                  </w:r>
+                  <w:proofErr w:type="gramStart"/>
+                  <w:r>
+                    <w:t>an ‘A’</w:t>
+                  </w:r>
+                  <w:proofErr w:type="gramEnd"/>
+                  <w:r>
+                    <w:t xml:space="preserve"> for Approval on all tasks with the exception of the tasks which he was Primary or Secondary on.</w:t>
                   </w:r>
                 </w:p>
                 <w:tbl>
@@ -3900,6 +4083,7 @@
                             <w:color w:val="44546A"/>
                           </w:rPr>
                         </w:pPr>
+                        <w:proofErr w:type="spellStart"/>
                         <w:r>
                           <w:rPr>
                             <w:rFonts w:ascii="Century Schoolbook" w:eastAsia="Times New Roman" w:hAnsi="Century Schoolbook" w:cs="Calibri"/>
@@ -3907,7 +4091,17 @@
                             <w:bCs/>
                             <w:color w:val="44546A"/>
                           </w:rPr>
-                          <w:t>Selina Chen</w:t>
+                          <w:t>Selina</w:t>
+                        </w:r>
+                        <w:proofErr w:type="spellEnd"/>
+                        <w:r>
+                          <w:rPr>
+                            <w:rFonts w:ascii="Century Schoolbook" w:eastAsia="Times New Roman" w:hAnsi="Century Schoolbook" w:cs="Calibri"/>
+                            <w:b/>
+                            <w:bCs/>
+                            <w:color w:val="44546A"/>
+                          </w:rPr>
+                          <w:t xml:space="preserve"> Chen</w:t>
                         </w:r>
                       </w:p>
                     </w:tc>
@@ -7298,7 +7492,7 @@
                       <w:szCs w:val="18"/>
                     </w:rPr>
                   </w:pPr>
-                  <w:bookmarkStart w:id="14" w:name="_Toc448946652"/>
+                  <w:bookmarkStart w:id="13" w:name="_Toc448946652"/>
                   <w:r>
                     <w:rPr>
                       <w:sz w:val="18"/>
@@ -7349,9 +7543,9 @@
                     </w:rPr>
                     <w:t>: Responsibility Matrix for Project Tasks</w:t>
                   </w:r>
-                  <w:bookmarkEnd w:id="14"/>
+                  <w:bookmarkEnd w:id="13"/>
                 </w:p>
-                <w:bookmarkStart w:id="15" w:name="_Toc448946278"/>
+                <w:bookmarkStart w:id="14" w:name="_Toc448946278"/>
                 <w:p>
                   <w:pPr>
                     <w:pStyle w:val="Heading1"/>
@@ -7374,7 +7568,7 @@
                       </w:r>
                     </w:sdtContent>
                   </w:sdt>
-                  <w:bookmarkEnd w:id="15"/>
+                  <w:bookmarkEnd w:id="14"/>
                 </w:p>
                 <w:sdt>
                   <w:sdtPr>
@@ -7998,12 +8192,21 @@
                                 <w:szCs w:val="24"/>
                               </w:rPr>
                             </w:pPr>
+                            <w:proofErr w:type="spellStart"/>
                             <w:r>
                               <w:rPr>
                                 <w:sz w:val="24"/>
                                 <w:szCs w:val="24"/>
                               </w:rPr>
-                              <w:t>Chromecast might not work with campus internet.</w:t>
+                              <w:t>Chromecast</w:t>
+                            </w:r>
+                            <w:proofErr w:type="spellEnd"/>
+                            <w:r>
+                              <w:rPr>
+                                <w:sz w:val="24"/>
+                                <w:szCs w:val="24"/>
+                              </w:rPr>
+                              <w:t xml:space="preserve"> might not work with campus internet.</w:t>
                             </w:r>
                           </w:p>
                         </w:tc>
@@ -8198,7 +8401,7 @@
                           <w:szCs w:val="18"/>
                         </w:rPr>
                       </w:pPr>
-                      <w:bookmarkStart w:id="16" w:name="_Toc448946653"/>
+                      <w:bookmarkStart w:id="15" w:name="_Toc448946653"/>
                       <w:r>
                         <w:rPr>
                           <w:sz w:val="18"/>
@@ -8249,7 +8452,7 @@
                         </w:rPr>
                         <w:t>: Risk Consequence Matrix detailing various risks for the project</w:t>
                       </w:r>
-                      <w:bookmarkEnd w:id="16"/>
+                      <w:bookmarkEnd w:id="15"/>
                     </w:p>
                     <w:p>
                       <w:pPr>
@@ -8291,7 +8494,23 @@
                           <w:sz w:val="24"/>
                           <w:szCs w:val="24"/>
                         </w:rPr>
-                        <w:t>Because our project did not require any funding, there was no risk of squandering start-up capital. Indeed, the only assets wasted during the production of GhostGrab were the man-hours of our team members.</w:t>
+                        <w:t xml:space="preserve">Because our project did not require any funding, there was no risk of squandering start-up capital. Indeed, the only assets wasted during the production of </w:t>
+                      </w:r>
+                      <w:proofErr w:type="spellStart"/>
+                      <w:r>
+                        <w:rPr>
+                          <w:sz w:val="24"/>
+                          <w:szCs w:val="24"/>
+                        </w:rPr>
+                        <w:t>GhostGrab</w:t>
+                      </w:r>
+                      <w:proofErr w:type="spellEnd"/>
+                      <w:r>
+                        <w:rPr>
+                          <w:sz w:val="24"/>
+                          <w:szCs w:val="24"/>
+                        </w:rPr>
+                        <w:t xml:space="preserve"> were the man-hours of our team members.</w:t>
                       </w:r>
                     </w:p>
                     <w:p>
@@ -8341,7 +8560,23 @@
                           <w:sz w:val="24"/>
                           <w:szCs w:val="24"/>
                         </w:rPr>
-                        <w:t>The most critical risk is one of Copyright Infringement, as some of our ghosts (such as ‘Shrok’) are based on already exi</w:t>
+                        <w:t>The most critical risk is one of Copyright Infringement, as some of our ghosts (such as ‘</w:t>
+                      </w:r>
+                      <w:proofErr w:type="spellStart"/>
+                      <w:r>
+                        <w:rPr>
+                          <w:sz w:val="24"/>
+                          <w:szCs w:val="24"/>
+                        </w:rPr>
+                        <w:t>Shrok</w:t>
+                      </w:r>
+                      <w:proofErr w:type="spellEnd"/>
+                      <w:r>
+                        <w:rPr>
+                          <w:sz w:val="24"/>
+                          <w:szCs w:val="24"/>
+                        </w:rPr>
+                        <w:t>’) are based on already exi</w:t>
                       </w:r>
                       <w:r>
                         <w:rPr>
@@ -8390,7 +8625,23 @@
                           <w:sz w:val="24"/>
                           <w:szCs w:val="24"/>
                         </w:rPr>
-                        <w:t xml:space="preserve"> In order to mitigate this risk we have worked to keep our content and art within the Constitutionally-protected realm of parody and satire.</w:t>
+                        <w:t xml:space="preserve"> In order to mitigate this risk we have worked to keep our content and art within the </w:t>
+                      </w:r>
+                      <w:proofErr w:type="gramStart"/>
+                      <w:r>
+                        <w:rPr>
+                          <w:sz w:val="24"/>
+                          <w:szCs w:val="24"/>
+                        </w:rPr>
+                        <w:t>Constitutionally-protected</w:t>
+                      </w:r>
+                      <w:proofErr w:type="gramEnd"/>
+                      <w:r>
+                        <w:rPr>
+                          <w:sz w:val="24"/>
+                          <w:szCs w:val="24"/>
+                        </w:rPr>
+                        <w:t xml:space="preserve"> realm of parody and satire.</w:t>
                       </w:r>
                     </w:p>
                   </w:sdtContent>
@@ -8401,7 +8652,7 @@
         </w:sdt>
       </w:sdtContent>
     </w:sdt>
-    <w:bookmarkStart w:id="17" w:name="_Toc448946279"/>
+    <w:bookmarkStart w:id="16" w:name="_Toc448946279"/>
     <w:p>
       <w:pPr>
         <w:pStyle w:val="Heading1"/>
@@ -8424,7 +8675,7 @@
           </w:r>
         </w:sdtContent>
       </w:sdt>
-      <w:bookmarkEnd w:id="17"/>
+      <w:bookmarkEnd w:id="16"/>
     </w:p>
     <w:sdt>
       <w:sdtPr>
@@ -8476,7 +8727,23 @@
               <w:sz w:val="24"/>
               <w:szCs w:val="24"/>
             </w:rPr>
-            <w:t>There was some confusion at first about how to connect the server, which is written using jQuery and JSON, with the client code in Unity, which was written in C#.</w:t>
+            <w:t xml:space="preserve">There was some confusion at first about how to connect the server, which is written using </w:t>
+          </w:r>
+          <w:proofErr w:type="spellStart"/>
+          <w:r>
+            <w:rPr>
+              <w:sz w:val="24"/>
+              <w:szCs w:val="24"/>
+            </w:rPr>
+            <w:t>jQuery</w:t>
+          </w:r>
+          <w:proofErr w:type="spellEnd"/>
+          <w:r>
+            <w:rPr>
+              <w:sz w:val="24"/>
+              <w:szCs w:val="24"/>
+            </w:rPr>
+            <w:t xml:space="preserve"> and JSON, with the client code in Unity, which was written in C#.</w:t>
           </w:r>
           <w:r>
             <w:rPr>
@@ -8511,7 +8778,23 @@
               <w:sz w:val="24"/>
               <w:szCs w:val="24"/>
             </w:rPr>
-            <w:t>library called UnityHTTP provided by</w:t>
+            <w:t xml:space="preserve">library called </w:t>
+          </w:r>
+          <w:proofErr w:type="spellStart"/>
+          <w:r>
+            <w:rPr>
+              <w:sz w:val="24"/>
+              <w:szCs w:val="24"/>
+            </w:rPr>
+            <w:t>UnityHTTP</w:t>
+          </w:r>
+          <w:proofErr w:type="spellEnd"/>
+          <w:r>
+            <w:rPr>
+              <w:sz w:val="24"/>
+              <w:szCs w:val="24"/>
+            </w:rPr>
+            <w:t xml:space="preserve"> provided by</w:t>
           </w:r>
           <w:r>
             <w:rPr>
@@ -8520,7 +8803,7 @@
             </w:rPr>
             <w:t xml:space="preserve"> </w:t>
           </w:r>
-          <w:hyperlink r:id="rId16" w:history="1">
+          <w:hyperlink r:id="rId17" w:history="1">
             <w:r>
               <w:rPr>
                 <w:rStyle w:val="Hyperlink"/>
@@ -8535,7 +8818,39 @@
               <w:sz w:val="24"/>
               <w:szCs w:val="24"/>
             </w:rPr>
-            <w:t>, which is itself based on Simon Wittber’s UnityWeb code, and therefore is licensed under GPL</w:t>
+            <w:t xml:space="preserve">, which is itself based on Simon </w:t>
+          </w:r>
+          <w:proofErr w:type="spellStart"/>
+          <w:r>
+            <w:rPr>
+              <w:sz w:val="24"/>
+              <w:szCs w:val="24"/>
+            </w:rPr>
+            <w:t>Wittber’s</w:t>
+          </w:r>
+          <w:proofErr w:type="spellEnd"/>
+          <w:r>
+            <w:rPr>
+              <w:sz w:val="24"/>
+              <w:szCs w:val="24"/>
+            </w:rPr>
+            <w:t xml:space="preserve"> </w:t>
+          </w:r>
+          <w:proofErr w:type="spellStart"/>
+          <w:r>
+            <w:rPr>
+              <w:sz w:val="24"/>
+              <w:szCs w:val="24"/>
+            </w:rPr>
+            <w:t>UnityWeb</w:t>
+          </w:r>
+          <w:proofErr w:type="spellEnd"/>
+          <w:r>
+            <w:rPr>
+              <w:sz w:val="24"/>
+              <w:szCs w:val="24"/>
+            </w:rPr>
+            <w:t xml:space="preserve"> code, and therefore is licensed under GPL</w:t>
           </w:r>
           <w:r>
             <w:rPr>
@@ -8563,7 +8878,23 @@
               <w:sz w:val="24"/>
               <w:szCs w:val="24"/>
             </w:rPr>
-            <w:t xml:space="preserve"> General Public License, which allows end users, whether they be companies or individuals, to run, study, modify, and share the software.</w:t>
+            <w:t xml:space="preserve"> General Public License, which allows end users, whether they </w:t>
+          </w:r>
+          <w:proofErr w:type="gramStart"/>
+          <w:r>
+            <w:rPr>
+              <w:sz w:val="24"/>
+              <w:szCs w:val="24"/>
+            </w:rPr>
+            <w:t>be</w:t>
+          </w:r>
+          <w:proofErr w:type="gramEnd"/>
+          <w:r>
+            <w:rPr>
+              <w:sz w:val="24"/>
+              <w:szCs w:val="24"/>
+            </w:rPr>
+            <w:t xml:space="preserve"> companies or individuals, to run, study, modify, and share the software.</w:t>
           </w:r>
           <w:r>
             <w:rPr>
@@ -8609,7 +8940,55 @@
               <w:sz w:val="24"/>
               <w:szCs w:val="24"/>
             </w:rPr>
-            <w:t>Another issue was finding a way to host the server. Amazon Web Services was the obvious choice, but there are different types of instances available and there were minor issues with many of them. The preferred instance was a Ubuntu machine. However, this machine was incompatible with our server because Node, which was used to run our server, is called NodeJS on Ubuntu and is slightly different. In particular, it is incompatible with the map data structure used for storing user information on the server. Eventually, it was discovered that our server functions perfectly on a Linux RedHat instance.</w:t>
+            <w:t xml:space="preserve">Another issue was finding a way to host the server. Amazon Web Services was the obvious choice, but there are different types of instances available and there were minor issues with many of them. The preferred instance was </w:t>
+          </w:r>
+          <w:proofErr w:type="gramStart"/>
+          <w:r>
+            <w:rPr>
+              <w:sz w:val="24"/>
+              <w:szCs w:val="24"/>
+            </w:rPr>
+            <w:t>a</w:t>
+          </w:r>
+          <w:proofErr w:type="gramEnd"/>
+          <w:r>
+            <w:rPr>
+              <w:sz w:val="24"/>
+              <w:szCs w:val="24"/>
+            </w:rPr>
+            <w:t xml:space="preserve"> Ubuntu machine. However, this machine was incompatible with our server because Node, which was used to run our server, is called </w:t>
+          </w:r>
+          <w:proofErr w:type="spellStart"/>
+          <w:r>
+            <w:rPr>
+              <w:sz w:val="24"/>
+              <w:szCs w:val="24"/>
+            </w:rPr>
+            <w:t>NodeJS</w:t>
+          </w:r>
+          <w:proofErr w:type="spellEnd"/>
+          <w:r>
+            <w:rPr>
+              <w:sz w:val="24"/>
+              <w:szCs w:val="24"/>
+            </w:rPr>
+            <w:t xml:space="preserve"> on Ubuntu and is slightly different. In particular, it is incompatible with the map data structure used for storing user information on the server. Eventually, it was discovered that our server functions perfectly on a Linux </w:t>
+          </w:r>
+          <w:proofErr w:type="spellStart"/>
+          <w:r>
+            <w:rPr>
+              <w:sz w:val="24"/>
+              <w:szCs w:val="24"/>
+            </w:rPr>
+            <w:t>RedHat</w:t>
+          </w:r>
+          <w:proofErr w:type="spellEnd"/>
+          <w:r>
+            <w:rPr>
+              <w:sz w:val="24"/>
+              <w:szCs w:val="24"/>
+            </w:rPr>
+            <w:t xml:space="preserve"> instance.</w:t>
           </w:r>
         </w:p>
         <w:p>
@@ -8669,11 +9048,14 @@
             </w:rPr>
           </w:pPr>
         </w:p>
-        <w:bookmarkStart w:id="18" w:name="_Toc448946280" w:displacedByCustomXml="next"/>
+        <w:bookmarkStart w:id="17" w:name="_Toc448946280" w:displacedByCustomXml="next"/>
         <w:sdt>
           <w:sdtPr>
             <w:rPr>
               <w:rFonts w:asciiTheme="minorHAnsi" w:eastAsiaTheme="minorEastAsia" w:hAnsiTheme="minorHAnsi" w:cstheme="minorBidi"/>
+              <w:b/>
+              <w:bCs/>
+              <w:smallCaps/>
               <w:color w:val="auto"/>
               <w:sz w:val="22"/>
               <w:szCs w:val="22"/>
@@ -8685,9 +9067,6 @@
           </w:sdtPr>
           <w:sdtEndPr>
             <w:rPr>
-              <w:b/>
-              <w:bCs/>
-              <w:smallCaps/>
               <w:color w:val="262641" w:themeColor="text2"/>
             </w:rPr>
           </w:sdtEndPr>
@@ -8703,6 +9082,8 @@
               <w:r>
                 <w:t>Work Breakdown Structure</w:t>
               </w:r>
+              <w:bookmarkStart w:id="18" w:name="_GoBack"/>
+              <w:bookmarkEnd w:id="17"/>
               <w:bookmarkEnd w:id="18"/>
             </w:p>
             <w:p>
@@ -8718,13 +9099,156 @@
                 <w:rPr>
                   <w:rFonts w:ascii="Times New Roman" w:hAnsi="Times New Roman"/>
                   <w:noProof/>
+                  <w:sz w:val="18"/>
+                  <w:szCs w:val="18"/>
+                </w:rPr>
+                <mc:AlternateContent>
+                  <mc:Choice Requires="wps">
+                    <w:drawing>
+                      <wp:anchor distT="36576" distB="36576" distL="36576" distR="36576" simplePos="0" relativeHeight="251678720" behindDoc="0" locked="0" layoutInCell="1" allowOverlap="1" wp14:anchorId="491CF664" wp14:editId="589D209C">
+                        <wp:simplePos x="0" y="0"/>
+                        <wp:positionH relativeFrom="column">
+                          <wp:posOffset>2400300</wp:posOffset>
+                        </wp:positionH>
+                        <wp:positionV relativeFrom="paragraph">
+                          <wp:posOffset>137160</wp:posOffset>
+                        </wp:positionV>
+                        <wp:extent cx="1442720" cy="431800"/>
+                        <wp:effectExtent l="0" t="0" r="30480" b="25400"/>
+                        <wp:wrapNone/>
+                        <wp:docPr id="41" name="Rectangle 41"/>
+                        <wp:cNvGraphicFramePr>
+                          <a:graphicFrameLocks xmlns:a="http://schemas.openxmlformats.org/drawingml/2006/main"/>
+                        </wp:cNvGraphicFramePr>
+                        <a:graphic xmlns:a="http://schemas.openxmlformats.org/drawingml/2006/main">
+                          <a:graphicData uri="http://schemas.microsoft.com/office/word/2010/wordprocessingShape">
+                            <wps:wsp>
+                              <wps:cNvSpPr>
+                                <a:spLocks noChangeArrowheads="1"/>
+                              </wps:cNvSpPr>
+                              <wps:spPr bwMode="auto">
+                                <a:xfrm>
+                                  <a:off x="0" y="0"/>
+                                  <a:ext cx="1442720" cy="431800"/>
+                                </a:xfrm>
+                                <a:prstGeom prst="rect">
+                                  <a:avLst/>
+                                </a:prstGeom>
+                                <a:solidFill>
+                                  <a:srgbClr val="5B9BD5"/>
+                                </a:solidFill>
+                                <a:ln w="25400">
+                                  <a:solidFill>
+                                    <a:schemeClr val="dk1">
+                                      <a:lumMod val="0"/>
+                                      <a:lumOff val="0"/>
+                                    </a:schemeClr>
+                                  </a:solidFill>
+                                  <a:miter lim="800000"/>
+                                  <a:headEnd/>
+                                  <a:tailEnd/>
+                                </a:ln>
+                                <a:effectLst/>
+                                <a:extLst>
+                                  <a:ext uri="{AF507438-7753-43e0-B8FC-AC1667EBCBE1}">
+                                    <a14:hiddenEffects xmlns:a14="http://schemas.microsoft.com/office/drawing/2010/main">
+                                      <a:effectLst>
+                                        <a:outerShdw dist="35921" dir="2700000" algn="ctr" rotWithShape="0">
+                                          <a:schemeClr val="dk1">
+                                            <a:lumMod val="0"/>
+                                            <a:lumOff val="0"/>
+                                          </a:schemeClr>
+                                        </a:outerShdw>
+                                      </a:effectLst>
+                                    </a14:hiddenEffects>
+                                  </a:ext>
+                                </a:extLst>
+                              </wps:spPr>
+                              <wps:txbx>
+                                <w:txbxContent>
+                                  <w:p>
+                                    <w:pPr>
+                                      <w:widowControl w:val="0"/>
+                                      <w:jc w:val="center"/>
+                                      <w:rPr>
+                                        <w:rFonts w:ascii="Baskerville Old Face" w:hAnsi="Baskerville Old Face"/>
+                                        <w:sz w:val="40"/>
+                                        <w:szCs w:val="40"/>
+                                      </w:rPr>
+                                    </w:pPr>
+                                    <w:proofErr w:type="spellStart"/>
+                                    <w:r>
+                                      <w:rPr>
+                                        <w:rFonts w:ascii="Baskerville Old Face" w:hAnsi="Baskerville Old Face"/>
+                                        <w:sz w:val="40"/>
+                                        <w:szCs w:val="40"/>
+                                      </w:rPr>
+                                      <w:t>GhostGrab</w:t>
+                                    </w:r>
+                                    <w:proofErr w:type="spellEnd"/>
+                                  </w:p>
+                                </w:txbxContent>
+                              </wps:txbx>
+                              <wps:bodyPr rot="0" vert="horz" wrap="square" lIns="36576" tIns="36576" rIns="36576" bIns="36576" anchor="t" anchorCtr="0" upright="1">
+                                <a:noAutofit/>
+                              </wps:bodyPr>
+                            </wps:wsp>
+                          </a:graphicData>
+                        </a:graphic>
+                        <wp14:sizeRelH relativeFrom="page">
+                          <wp14:pctWidth>0</wp14:pctWidth>
+                        </wp14:sizeRelH>
+                        <wp14:sizeRelV relativeFrom="page">
+                          <wp14:pctHeight>0</wp14:pctHeight>
+                        </wp14:sizeRelV>
+                      </wp:anchor>
+                    </w:drawing>
+                  </mc:Choice>
+                  <mc:Fallback>
+                    <w:pict>
+                      <v:rect id="Rectangle 41" o:spid="_x0000_s1027" style="position:absolute;margin-left:189pt;margin-top:10.8pt;width:113.6pt;height:34pt;z-index:251678720;visibility:visible;mso-wrap-style:square;mso-width-percent:0;mso-height-percent:0;mso-wrap-distance-left:2.88pt;mso-wrap-distance-top:2.88pt;mso-wrap-distance-right:2.88pt;mso-wrap-distance-bottom:2.88pt;mso-position-horizontal:absolute;mso-position-horizontal-relative:text;mso-position-vertical:absolute;mso-position-vertical-relative:text;mso-width-percent:0;mso-height-percent:0;mso-width-relative:page;mso-height-relative:page;v-text-anchor:top" o:gfxdata="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" fillcolor="#5b9bd5" strokecolor="black [0]" strokeweight="2pt">
+                        <v:shadow color="black [0]" opacity="1" mv:blur="0" offset="2pt,2pt"/>
+                        <v:textbox inset="2.88pt,2.88pt,2.88pt,2.88pt">
+                          <w:txbxContent>
+                            <w:p>
+                              <w:pPr>
+                                <w:widowControl w:val="0"/>
+                                <w:jc w:val="center"/>
+                                <w:rPr>
+                                  <w:rFonts w:ascii="Baskerville Old Face" w:hAnsi="Baskerville Old Face"/>
+                                  <w:sz w:val="40"/>
+                                  <w:szCs w:val="40"/>
+                                </w:rPr>
+                              </w:pPr>
+                              <w:proofErr w:type="spellStart"/>
+                              <w:r>
+                                <w:rPr>
+                                  <w:rFonts w:ascii="Baskerville Old Face" w:hAnsi="Baskerville Old Face"/>
+                                  <w:sz w:val="40"/>
+                                  <w:szCs w:val="40"/>
+                                </w:rPr>
+                                <w:t>GhostGrab</w:t>
+                              </w:r>
+                              <w:proofErr w:type="spellEnd"/>
+                            </w:p>
+                          </w:txbxContent>
+                        </v:textbox>
+                      </v:rect>
+                    </w:pict>
+                  </mc:Fallback>
+                </mc:AlternateContent>
+              </w:r>
+              <w:r>
+                <w:rPr>
+                  <w:rFonts w:ascii="Times New Roman" w:hAnsi="Times New Roman"/>
+                  <w:noProof/>
                   <w:sz w:val="24"/>
                   <w:szCs w:val="24"/>
                 </w:rPr>
                 <mc:AlternateContent>
                   <mc:Choice Requires="wps">
                     <w:drawing>
-                      <wp:anchor distT="36576" distB="36576" distL="36576" distR="36576" simplePos="0" relativeHeight="251657216" behindDoc="0" locked="0" layoutInCell="1" allowOverlap="1" wp14:anchorId="3AACA157" wp14:editId="7A187CFD">
+                      <wp:anchor distT="36576" distB="36576" distL="36576" distR="36576" simplePos="0" relativeHeight="251658240" behindDoc="0" locked="0" layoutInCell="1" allowOverlap="1" wp14:anchorId="3AACA157" wp14:editId="7A187CFD">
                         <wp:simplePos x="0" y="0"/>
                         <wp:positionH relativeFrom="column">
                           <wp:posOffset>130175</wp:posOffset>
@@ -8769,7 +9293,7 @@
                                 </a:ln>
                                 <a:effectLst/>
                                 <a:extLst>
-                                  <a:ext uri="{AF507438-7753-43E0-B8FC-AC1667EBCBE1}">
+                                  <a:ext uri="{AF507438-7753-43e0-B8FC-AC1667EBCBE1}">
                                     <a14:hiddenEffects xmlns:a14="http://schemas.microsoft.com/office/drawing/2010/main">
                                       <a:effectLst>
                                         <a:outerShdw dist="35921" dir="2700000" algn="ctr" rotWithShape="0">
@@ -8821,7 +9345,7 @@
                       </wp:anchor>
                     </w:drawing>
                   </mc:Choice>
-                  <mc:Fallback>
+                  <mc:Fallback xmlns:w16se="http://schemas.microsoft.com/office/word/2015/wordml/symex" xmlns:w15="http://schemas.microsoft.com/office/word/2012/wordml" xmlns:cx="http://schemas.microsoft.com/office/drawing/2014/chartex">
                     <w:pict>
                       <v:rect w14:anchorId="3AACA157" id="Rectangle 40" o:spid="_x0000_s1027" style="position:absolute;margin-left:10.25pt;margin-top:68.05pt;width:89.45pt;height:33.95pt;z-index:251657216;visibility:visible;mso-wrap-style:square;mso-width-percent:0;mso-height-percent:0;mso-wrap-distance-left:2.88pt;mso-wrap-distance-top:2.88pt;mso-wrap-distance-right:2.88pt;mso-wrap-distance-bottom:2.88pt;mso-position-horizontal:absolute;mso-position-horizontal-relative:text;mso-position-vertical:absolute;mso-position-vertical-relative:text;mso-width-percent:0;mso-height-percent:0;mso-width-relative:page;mso-height-relative:page;v-text-anchor:top" o:gfxdata="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" fillcolor="#5b9bd5" strokecolor="black [0]" strokeweight="2pt">
                         <v:shadow color="black [0]"/>
@@ -8863,7 +9387,7 @@
                 <mc:AlternateContent>
                   <mc:Choice Requires="wps">
                     <w:drawing>
-                      <wp:anchor distT="36576" distB="36576" distL="36576" distR="36576" simplePos="0" relativeHeight="251664384" behindDoc="0" locked="0" layoutInCell="1" allowOverlap="1" wp14:anchorId="0BB649AB" wp14:editId="187FE542">
+                      <wp:anchor distT="36576" distB="36576" distL="36576" distR="36576" simplePos="0" relativeHeight="251659264" behindDoc="0" locked="0" layoutInCell="1" allowOverlap="1" wp14:anchorId="0BB649AB" wp14:editId="187FE542">
                         <wp:simplePos x="0" y="0"/>
                         <wp:positionH relativeFrom="column">
                           <wp:posOffset>1572260</wp:posOffset>
@@ -8908,7 +9432,7 @@
                                 </a:ln>
                                 <a:effectLst/>
                                 <a:extLst>
-                                  <a:ext uri="{AF507438-7753-43E0-B8FC-AC1667EBCBE1}">
+                                  <a:ext uri="{AF507438-7753-43e0-B8FC-AC1667EBCBE1}">
                                     <a14:hiddenEffects xmlns:a14="http://schemas.microsoft.com/office/drawing/2010/main">
                                       <a:effectLst>
                                         <a:outerShdw dist="35921" dir="2700000" algn="ctr" rotWithShape="0">
@@ -8960,7 +9484,7 @@
                       </wp:anchor>
                     </w:drawing>
                   </mc:Choice>
-                  <mc:Fallback>
+                  <mc:Fallback xmlns:w16se="http://schemas.microsoft.com/office/word/2015/wordml/symex" xmlns:w15="http://schemas.microsoft.com/office/word/2012/wordml" xmlns:cx="http://schemas.microsoft.com/office/drawing/2014/chartex">
                     <w:pict>
                       <v:rect w14:anchorId="0BB649AB" id="Rectangle 39" o:spid="_x0000_s1028" style="position:absolute;margin-left:123.8pt;margin-top:68.05pt;width:62.6pt;height:33.95pt;z-index:251664384;visibility:visible;mso-wrap-style:square;mso-width-percent:0;mso-height-percent:0;mso-wrap-distance-left:2.88pt;mso-wrap-distance-top:2.88pt;mso-wrap-distance-right:2.88pt;mso-wrap-distance-bottom:2.88pt;mso-position-horizontal:absolute;mso-position-horizontal-relative:text;mso-position-vertical:absolute;mso-position-vertical-relative:text;mso-width-percent:0;mso-height-percent:0;mso-width-relative:page;mso-height-relative:page;v-text-anchor:top" o:gfxdata="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" fillcolor="#5b9bd5" strokecolor="black [0]" strokeweight="2pt">
                         <v:shadow color="black [0]"/>
@@ -9002,7 +9526,7 @@
                 <mc:AlternateContent>
                   <mc:Choice Requires="wps">
                     <w:drawing>
-                      <wp:anchor distT="36576" distB="36576" distL="36576" distR="36576" simplePos="0" relativeHeight="251676672" behindDoc="0" locked="0" layoutInCell="1" allowOverlap="1" wp14:anchorId="6B34EE66" wp14:editId="7D8AC574">
+                      <wp:anchor distT="36576" distB="36576" distL="36576" distR="36576" simplePos="0" relativeHeight="251661312" behindDoc="0" locked="0" layoutInCell="1" allowOverlap="1" wp14:anchorId="6B34EE66" wp14:editId="7D8AC574">
                         <wp:simplePos x="0" y="0"/>
                         <wp:positionH relativeFrom="column">
                           <wp:posOffset>2718435</wp:posOffset>
@@ -9047,7 +9571,7 @@
                                 </a:ln>
                                 <a:effectLst/>
                                 <a:extLst>
-                                  <a:ext uri="{AF507438-7753-43E0-B8FC-AC1667EBCBE1}">
+                                  <a:ext uri="{AF507438-7753-43e0-B8FC-AC1667EBCBE1}">
                                     <a14:hiddenEffects xmlns:a14="http://schemas.microsoft.com/office/drawing/2010/main">
                                       <a:effectLst>
                                         <a:outerShdw dist="35921" dir="2700000" algn="ctr" rotWithShape="0">
@@ -9099,7 +9623,7 @@
                       </wp:anchor>
                     </w:drawing>
                   </mc:Choice>
-                  <mc:Fallback>
+                  <mc:Fallback xmlns:w16se="http://schemas.microsoft.com/office/word/2015/wordml/symex" xmlns:w15="http://schemas.microsoft.com/office/word/2012/wordml" xmlns:cx="http://schemas.microsoft.com/office/drawing/2014/chartex">
                     <w:pict>
                       <v:rect w14:anchorId="6B34EE66" id="Rectangle 38" o:spid="_x0000_s1029" style="position:absolute;margin-left:214.05pt;margin-top:68.05pt;width:89.45pt;height:33.95pt;z-index:251676672;visibility:visible;mso-wrap-style:square;mso-width-percent:0;mso-height-percent:0;mso-wrap-distance-left:2.88pt;mso-wrap-distance-top:2.88pt;mso-wrap-distance-right:2.88pt;mso-wrap-distance-bottom:2.88pt;mso-position-horizontal:absolute;mso-position-horizontal-relative:text;mso-position-vertical:absolute;mso-position-vertical-relative:text;mso-width-percent:0;mso-height-percent:0;mso-width-relative:page;mso-height-relative:page;v-text-anchor:top" o:gfxdata="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" fillcolor="#5b9bd5" strokecolor="black [0]" strokeweight="2pt">
                         <v:shadow color="black [0]"/>
@@ -9141,7 +9665,7 @@
                 <mc:AlternateContent>
                   <mc:Choice Requires="wps">
                     <w:drawing>
-                      <wp:anchor distT="36576" distB="36576" distL="36576" distR="36576" simplePos="0" relativeHeight="251682816" behindDoc="0" locked="0" layoutInCell="1" allowOverlap="1" wp14:anchorId="68AAB19E" wp14:editId="4FC5E0FC">
+                      <wp:anchor distT="36576" distB="36576" distL="36576" distR="36576" simplePos="0" relativeHeight="251662336" behindDoc="0" locked="0" layoutInCell="1" allowOverlap="1" wp14:anchorId="68AAB19E" wp14:editId="4FC5E0FC">
                         <wp:simplePos x="0" y="0"/>
                         <wp:positionH relativeFrom="column">
                           <wp:posOffset>4194810</wp:posOffset>
@@ -9186,7 +9710,7 @@
                                 </a:ln>
                                 <a:effectLst/>
                                 <a:extLst>
-                                  <a:ext uri="{AF507438-7753-43E0-B8FC-AC1667EBCBE1}">
+                                  <a:ext uri="{AF507438-7753-43e0-B8FC-AC1667EBCBE1}">
                                     <a14:hiddenEffects xmlns:a14="http://schemas.microsoft.com/office/drawing/2010/main">
                                       <a:effectLst>
                                         <a:outerShdw dist="35921" dir="2700000" algn="ctr" rotWithShape="0">
@@ -9238,7 +9762,7 @@
                       </wp:anchor>
                     </w:drawing>
                   </mc:Choice>
-                  <mc:Fallback>
+                  <mc:Fallback xmlns:w16se="http://schemas.microsoft.com/office/word/2015/wordml/symex" xmlns:w15="http://schemas.microsoft.com/office/word/2012/wordml" xmlns:cx="http://schemas.microsoft.com/office/drawing/2014/chartex">
                     <w:pict>
                       <v:rect w14:anchorId="68AAB19E" id="Rectangle 37" o:spid="_x0000_s1030" style="position:absolute;margin-left:330.3pt;margin-top:68.05pt;width:83.15pt;height:33.95pt;z-index:251682816;visibility:visible;mso-wrap-style:square;mso-width-percent:0;mso-height-percent:0;mso-wrap-distance-left:2.88pt;mso-wrap-distance-top:2.88pt;mso-wrap-distance-right:2.88pt;mso-wrap-distance-bottom:2.88pt;mso-position-horizontal:absolute;mso-position-horizontal-relative:text;mso-position-vertical:absolute;mso-position-vertical-relative:text;mso-width-percent:0;mso-height-percent:0;mso-width-relative:page;mso-height-relative:page;v-text-anchor:top" o:gfxdata="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" fillcolor="#5b9bd5" strokecolor="black [0]" strokeweight="2pt">
                         <v:shadow color="black [0]"/>
@@ -9280,7 +9804,7 @@
                 <mc:AlternateContent>
                   <mc:Choice Requires="wps">
                     <w:drawing>
-                      <wp:anchor distT="36576" distB="36576" distL="36576" distR="36576" simplePos="0" relativeHeight="251688960" behindDoc="0" locked="0" layoutInCell="1" allowOverlap="1" wp14:anchorId="776CF042" wp14:editId="75550879">
+                      <wp:anchor distT="36576" distB="36576" distL="36576" distR="36576" simplePos="0" relativeHeight="251663360" behindDoc="0" locked="0" layoutInCell="1" allowOverlap="1" wp14:anchorId="776CF042" wp14:editId="75550879">
                         <wp:simplePos x="0" y="0"/>
                         <wp:positionH relativeFrom="column">
                           <wp:posOffset>5585460</wp:posOffset>
@@ -9325,7 +9849,7 @@
                                 </a:ln>
                                 <a:effectLst/>
                                 <a:extLst>
-                                  <a:ext uri="{AF507438-7753-43E0-B8FC-AC1667EBCBE1}">
+                                  <a:ext uri="{AF507438-7753-43e0-B8FC-AC1667EBCBE1}">
                                     <a14:hiddenEffects xmlns:a14="http://schemas.microsoft.com/office/drawing/2010/main">
                                       <a:effectLst>
                                         <a:outerShdw dist="35921" dir="2700000" algn="ctr" rotWithShape="0">
@@ -9377,7 +9901,7 @@
                       </wp:anchor>
                     </w:drawing>
                   </mc:Choice>
-                  <mc:Fallback>
+                  <mc:Fallback xmlns:w16se="http://schemas.microsoft.com/office/word/2015/wordml/symex" xmlns:w15="http://schemas.microsoft.com/office/word/2012/wordml" xmlns:cx="http://schemas.microsoft.com/office/drawing/2014/chartex">
                     <w:pict>
                       <v:rect w14:anchorId="776CF042" id="Rectangle 36" o:spid="_x0000_s1031" style="position:absolute;margin-left:439.8pt;margin-top:68.05pt;width:76pt;height:33.95pt;z-index:251688960;visibility:visible;mso-wrap-style:square;mso-width-percent:0;mso-height-percent:0;mso-wrap-distance-left:2.88pt;mso-wrap-distance-top:2.88pt;mso-wrap-distance-right:2.88pt;mso-wrap-distance-bottom:2.88pt;mso-position-horizontal:absolute;mso-position-horizontal-relative:text;mso-position-vertical:absolute;mso-position-vertical-relative:text;mso-width-percent:0;mso-height-percent:0;mso-width-relative:page;mso-height-relative:page;v-text-anchor:top" o:gfxdata="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" fillcolor="#5b9bd5" strokecolor="black [0]" strokeweight="2pt">
                         <v:shadow color="black [0]"/>
@@ -9419,7 +9943,7 @@
                 <mc:AlternateContent>
                   <mc:Choice Requires="wps">
                     <w:drawing>
-                      <wp:anchor distT="36576" distB="36576" distL="36576" distR="36576" simplePos="0" relativeHeight="251589632" behindDoc="0" locked="0" layoutInCell="1" allowOverlap="1" wp14:anchorId="71E70BF8" wp14:editId="5A32FD7F">
+                      <wp:anchor distT="36576" distB="36576" distL="36576" distR="36576" simplePos="0" relativeHeight="251645952" behindDoc="0" locked="0" layoutInCell="1" allowOverlap="1" wp14:anchorId="71E70BF8" wp14:editId="5A32FD7F">
                         <wp:simplePos x="0" y="0"/>
                         <wp:positionH relativeFrom="column">
                           <wp:posOffset>193040</wp:posOffset>
@@ -9464,7 +9988,7 @@
                                 </a:ln>
                                 <a:effectLst/>
                                 <a:extLst>
-                                  <a:ext uri="{AF507438-7753-43E0-B8FC-AC1667EBCBE1}">
+                                  <a:ext uri="{AF507438-7753-43e0-B8FC-AC1667EBCBE1}">
                                     <a14:hiddenEffects xmlns:a14="http://schemas.microsoft.com/office/drawing/2010/main">
                                       <a:effectLst>
                                         <a:outerShdw dist="35921" dir="2700000" algn="ctr" rotWithShape="0">
@@ -9516,7 +10040,7 @@
                       </wp:anchor>
                     </w:drawing>
                   </mc:Choice>
-                  <mc:Fallback>
+                  <mc:Fallback xmlns:w16se="http://schemas.microsoft.com/office/word/2015/wordml/symex" xmlns:w15="http://schemas.microsoft.com/office/word/2012/wordml" xmlns:cx="http://schemas.microsoft.com/office/drawing/2014/chartex">
                     <w:pict>
                       <v:rect w14:anchorId="71E70BF8" id="Rectangle 30" o:spid="_x0000_s1032" style="position:absolute;margin-left:15.2pt;margin-top:166.8pt;width:89.45pt;height:26.05pt;z-index:251589632;visibility:visible;mso-wrap-style:square;mso-width-percent:0;mso-height-percent:0;mso-wrap-distance-left:2.88pt;mso-wrap-distance-top:2.88pt;mso-wrap-distance-right:2.88pt;mso-wrap-distance-bottom:2.88pt;mso-position-horizontal:absolute;mso-position-horizontal-relative:text;mso-position-vertical:absolute;mso-position-vertical-relative:text;mso-width-percent:0;mso-height-percent:0;mso-width-relative:page;mso-height-relative:page;v-text-anchor:top" o:gfxdata="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" fillcolor="#5b9bd5" strokecolor="black [0]" strokeweight="2pt">
                         <v:shadow color="black [0]"/>
@@ -9558,7 +10082,7 @@
                 <mc:AlternateContent>
                   <mc:Choice Requires="wps">
                     <w:drawing>
-                      <wp:anchor distT="36576" distB="36576" distL="36576" distR="36576" simplePos="0" relativeHeight="251595776" behindDoc="0" locked="0" layoutInCell="1" allowOverlap="1" wp14:anchorId="47C30AA6" wp14:editId="7133CE92">
+                      <wp:anchor distT="36576" distB="36576" distL="36576" distR="36576" simplePos="0" relativeHeight="251646976" behindDoc="0" locked="0" layoutInCell="1" allowOverlap="1" wp14:anchorId="47C30AA6" wp14:editId="7133CE92">
                         <wp:simplePos x="0" y="0"/>
                         <wp:positionH relativeFrom="column">
                           <wp:posOffset>2755900</wp:posOffset>
@@ -9603,7 +10127,7 @@
                                 </a:ln>
                                 <a:effectLst/>
                                 <a:extLst>
-                                  <a:ext uri="{AF507438-7753-43E0-B8FC-AC1667EBCBE1}">
+                                  <a:ext uri="{AF507438-7753-43e0-B8FC-AC1667EBCBE1}">
                                     <a14:hiddenEffects xmlns:a14="http://schemas.microsoft.com/office/drawing/2010/main">
                                       <a:effectLst>
                                         <a:outerShdw dist="35921" dir="2700000" algn="ctr" rotWithShape="0">
@@ -9676,7 +10200,7 @@
                       </wp:anchor>
                     </w:drawing>
                   </mc:Choice>
-                  <mc:Fallback>
+                  <mc:Fallback xmlns:w16se="http://schemas.microsoft.com/office/word/2015/wordml/symex" xmlns:w15="http://schemas.microsoft.com/office/word/2012/wordml" xmlns:cx="http://schemas.microsoft.com/office/drawing/2014/chartex">
                     <w:pict>
                       <v:rect w14:anchorId="47C30AA6" id="Rectangle 29" o:spid="_x0000_s1033" style="position:absolute;margin-left:217pt;margin-top:114.5pt;width:85.3pt;height:48.75pt;z-index:251595776;visibility:visible;mso-wrap-style:square;mso-width-percent:0;mso-height-percent:0;mso-wrap-distance-left:2.88pt;mso-wrap-distance-top:2.88pt;mso-wrap-distance-right:2.88pt;mso-wrap-distance-bottom:2.88pt;mso-position-horizontal:absolute;mso-position-horizontal-relative:text;mso-position-vertical:absolute;mso-position-vertical-relative:text;mso-width-percent:0;mso-height-percent:0;mso-width-relative:page;mso-height-relative:page;v-text-anchor:top" o:gfxdata="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" fillcolor="#5b9bd5" strokecolor="black [0]" strokeweight="2pt">
                         <v:shadow color="black [0]"/>
@@ -9739,7 +10263,7 @@
                 <mc:AlternateContent>
                   <mc:Choice Requires="wps">
                     <w:drawing>
-                      <wp:anchor distT="36576" distB="36576" distL="36576" distR="36576" simplePos="0" relativeHeight="251601920" behindDoc="0" locked="0" layoutInCell="1" allowOverlap="1" wp14:anchorId="207C6F54" wp14:editId="6B88A448">
+                      <wp:anchor distT="36576" distB="36576" distL="36576" distR="36576" simplePos="0" relativeHeight="251648000" behindDoc="0" locked="0" layoutInCell="1" allowOverlap="1" wp14:anchorId="207C6F54" wp14:editId="6B88A448">
                         <wp:simplePos x="0" y="0"/>
                         <wp:positionH relativeFrom="column">
                           <wp:posOffset>5283835</wp:posOffset>
@@ -9784,7 +10308,7 @@
                                 </a:ln>
                                 <a:effectLst/>
                                 <a:extLst>
-                                  <a:ext uri="{AF507438-7753-43E0-B8FC-AC1667EBCBE1}">
+                                  <a:ext uri="{AF507438-7753-43e0-B8FC-AC1667EBCBE1}">
                                     <a14:hiddenEffects xmlns:a14="http://schemas.microsoft.com/office/drawing/2010/main">
                                       <a:effectLst>
                                         <a:outerShdw dist="35921" dir="2700000" algn="ctr" rotWithShape="0">
@@ -9836,7 +10360,7 @@
                       </wp:anchor>
                     </w:drawing>
                   </mc:Choice>
-                  <mc:Fallback>
+                  <mc:Fallback xmlns:w16se="http://schemas.microsoft.com/office/word/2015/wordml/symex" xmlns:w15="http://schemas.microsoft.com/office/word/2012/wordml" xmlns:cx="http://schemas.microsoft.com/office/drawing/2014/chartex">
                     <w:pict>
                       <v:rect w14:anchorId="207C6F54" id="Rectangle 28" o:spid="_x0000_s1034" style="position:absolute;margin-left:416.05pt;margin-top:179.1pt;width:124.3pt;height:27.8pt;z-index:251601920;visibility:visible;mso-wrap-style:square;mso-width-percent:0;mso-height-percent:0;mso-wrap-distance-left:2.88pt;mso-wrap-distance-top:2.88pt;mso-wrap-distance-right:2.88pt;mso-wrap-distance-bottom:2.88pt;mso-position-horizontal:absolute;mso-position-horizontal-relative:text;mso-position-vertical:absolute;mso-position-vertical-relative:text;mso-width-percent:0;mso-height-percent:0;mso-width-relative:page;mso-height-relative:page;v-text-anchor:top" o:gfxdata="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" fillcolor="#5b9bd5" strokecolor="black [0]" strokeweight="2pt">
                         <v:shadow color="black [0]"/>
@@ -9878,7 +10402,7 @@
                 <mc:AlternateContent>
                   <mc:Choice Requires="wps">
                     <w:drawing>
-                      <wp:anchor distT="36576" distB="36576" distL="36576" distR="36576" simplePos="0" relativeHeight="251608064" behindDoc="0" locked="0" layoutInCell="1" allowOverlap="1" wp14:anchorId="60C7A801" wp14:editId="74135810">
+                      <wp:anchor distT="36576" distB="36576" distL="36576" distR="36576" simplePos="0" relativeHeight="251649024" behindDoc="0" locked="0" layoutInCell="1" allowOverlap="1" wp14:anchorId="60C7A801" wp14:editId="74135810">
                         <wp:simplePos x="0" y="0"/>
                         <wp:positionH relativeFrom="column">
                           <wp:posOffset>2920365</wp:posOffset>
@@ -9923,7 +10447,7 @@
                                 </a:ln>
                                 <a:effectLst/>
                                 <a:extLst>
-                                  <a:ext uri="{AF507438-7753-43E0-B8FC-AC1667EBCBE1}">
+                                  <a:ext uri="{AF507438-7753-43e0-B8FC-AC1667EBCBE1}">
                                     <a14:hiddenEffects xmlns:a14="http://schemas.microsoft.com/office/drawing/2010/main">
                                       <a:effectLst>
                                         <a:outerShdw dist="35921" dir="2700000" algn="ctr" rotWithShape="0">
@@ -9976,7 +10500,7 @@
                       </wp:anchor>
                     </w:drawing>
                   </mc:Choice>
-                  <mc:Fallback>
+                  <mc:Fallback xmlns:w16se="http://schemas.microsoft.com/office/word/2015/wordml/symex" xmlns:w15="http://schemas.microsoft.com/office/word/2012/wordml" xmlns:cx="http://schemas.microsoft.com/office/drawing/2014/chartex">
                     <w:pict>
                       <v:rect w14:anchorId="60C7A801" id="Rectangle 27" o:spid="_x0000_s1035" style="position:absolute;margin-left:229.95pt;margin-top:169.3pt;width:64pt;height:56.4pt;z-index:251608064;visibility:visible;mso-wrap-style:square;mso-width-percent:0;mso-height-percent:0;mso-wrap-distance-left:2.88pt;mso-wrap-distance-top:2.88pt;mso-wrap-distance-right:2.88pt;mso-wrap-distance-bottom:2.88pt;mso-position-horizontal:absolute;mso-position-horizontal-relative:text;mso-position-vertical:absolute;mso-position-vertical-relative:text;mso-width-percent:0;mso-height-percent:0;mso-width-relative:page;mso-height-relative:page;v-text-anchor:top" o:gfxdata="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" fillcolor="#5b9bd5" strokecolor="black [0]" strokeweight="2pt">
                         <v:shadow color="black [0]"/>
@@ -10019,7 +10543,7 @@
                 <mc:AlternateContent>
                   <mc:Choice Requires="wps">
                     <w:drawing>
-                      <wp:anchor distT="36576" distB="36576" distL="36576" distR="36576" simplePos="0" relativeHeight="251614208" behindDoc="0" locked="0" layoutInCell="1" allowOverlap="1" wp14:anchorId="66851AEF" wp14:editId="25264C09">
+                      <wp:anchor distT="36576" distB="36576" distL="36576" distR="36576" simplePos="0" relativeHeight="251650048" behindDoc="0" locked="0" layoutInCell="1" allowOverlap="1" wp14:anchorId="66851AEF" wp14:editId="25264C09">
                         <wp:simplePos x="0" y="0"/>
                         <wp:positionH relativeFrom="column">
                           <wp:posOffset>1482090</wp:posOffset>
@@ -10064,7 +10588,7 @@
                                 </a:ln>
                                 <a:effectLst/>
                                 <a:extLst>
-                                  <a:ext uri="{AF507438-7753-43E0-B8FC-AC1667EBCBE1}">
+                                  <a:ext uri="{AF507438-7753-43e0-B8FC-AC1667EBCBE1}">
                                     <a14:hiddenEffects xmlns:a14="http://schemas.microsoft.com/office/drawing/2010/main">
                                       <a:effectLst>
                                         <a:outerShdw dist="35921" dir="2700000" algn="ctr" rotWithShape="0">
@@ -10116,7 +10640,7 @@
                       </wp:anchor>
                     </w:drawing>
                   </mc:Choice>
-                  <mc:Fallback>
+                  <mc:Fallback xmlns:w16se="http://schemas.microsoft.com/office/word/2015/wordml/symex" xmlns:w15="http://schemas.microsoft.com/office/word/2012/wordml" xmlns:cx="http://schemas.microsoft.com/office/drawing/2014/chartex">
                     <w:pict>
                       <v:rect w14:anchorId="66851AEF" id="Rectangle 26" o:spid="_x0000_s1036" style="position:absolute;margin-left:116.7pt;margin-top:163.35pt;width:89.45pt;height:26.05pt;z-index:251614208;visibility:visible;mso-wrap-style:square;mso-width-percent:0;mso-height-percent:0;mso-wrap-distance-left:2.88pt;mso-wrap-distance-top:2.88pt;mso-wrap-distance-right:2.88pt;mso-wrap-distance-bottom:2.88pt;mso-position-horizontal:absolute;mso-position-horizontal-relative:text;mso-position-vertical:absolute;mso-position-vertical-relative:text;mso-width-percent:0;mso-height-percent:0;mso-width-relative:page;mso-height-relative:page;v-text-anchor:top" o:gfxdata="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" fillcolor="#5b9bd5" strokecolor="black [0]" strokeweight="2pt">
                         <v:shadow color="black [0]"/>
@@ -10158,7 +10682,7 @@
                 <mc:AlternateContent>
                   <mc:Choice Requires="wps">
                     <w:drawing>
-                      <wp:anchor distT="36576" distB="36576" distL="36576" distR="36576" simplePos="0" relativeHeight="251620352" behindDoc="0" locked="0" layoutInCell="1" allowOverlap="1" wp14:anchorId="1B67243C" wp14:editId="493FB03D">
+                      <wp:anchor distT="36576" distB="36576" distL="36576" distR="36576" simplePos="0" relativeHeight="251651072" behindDoc="0" locked="0" layoutInCell="1" allowOverlap="1" wp14:anchorId="1B67243C" wp14:editId="493FB03D">
                         <wp:simplePos x="0" y="0"/>
                         <wp:positionH relativeFrom="column">
                           <wp:posOffset>2781300</wp:posOffset>
@@ -10203,7 +10727,7 @@
                                 </a:ln>
                                 <a:effectLst/>
                                 <a:extLst>
-                                  <a:ext uri="{AF507438-7753-43E0-B8FC-AC1667EBCBE1}">
+                                  <a:ext uri="{AF507438-7753-43e0-B8FC-AC1667EBCBE1}">
                                     <a14:hiddenEffects xmlns:a14="http://schemas.microsoft.com/office/drawing/2010/main">
                                       <a:effectLst>
                                         <a:outerShdw dist="35921" dir="2700000" algn="ctr" rotWithShape="0">
@@ -10250,13 +10774,23 @@
                                         <w:szCs w:val="28"/>
                                       </w:rPr>
                                     </w:pPr>
+                                    <w:proofErr w:type="gramStart"/>
                                     <w:r>
                                       <w:rPr>
                                         <w:rFonts w:ascii="Baskerville Old Face" w:hAnsi="Baskerville Old Face"/>
                                         <w:sz w:val="28"/>
                                         <w:szCs w:val="28"/>
                                       </w:rPr>
-                                      <w:t>to UNITY</w:t>
+                                      <w:t>to</w:t>
+                                    </w:r>
+                                    <w:proofErr w:type="gramEnd"/>
+                                    <w:r>
+                                      <w:rPr>
+                                        <w:rFonts w:ascii="Baskerville Old Face" w:hAnsi="Baskerville Old Face"/>
+                                        <w:sz w:val="28"/>
+                                        <w:szCs w:val="28"/>
+                                      </w:rPr>
+                                      <w:t xml:space="preserve"> UNITY</w:t>
                                     </w:r>
                                   </w:p>
                                 </w:txbxContent>
@@ -10276,7 +10810,7 @@
                       </wp:anchor>
                     </w:drawing>
                   </mc:Choice>
-                  <mc:Fallback>
+                  <mc:Fallback xmlns:w16se="http://schemas.microsoft.com/office/word/2015/wordml/symex" xmlns:w15="http://schemas.microsoft.com/office/word/2012/wordml" xmlns:cx="http://schemas.microsoft.com/office/drawing/2014/chartex">
                     <w:pict>
                       <v:rect w14:anchorId="1B67243C" id="Rectangle 25" o:spid="_x0000_s1037" style="position:absolute;margin-left:219pt;margin-top:240.65pt;width:96.45pt;height:43.6pt;z-index:251620352;visibility:visible;mso-wrap-style:square;mso-width-percent:0;mso-height-percent:0;mso-wrap-distance-left:2.88pt;mso-wrap-distance-top:2.88pt;mso-wrap-distance-right:2.88pt;mso-wrap-distance-bottom:2.88pt;mso-position-horizontal:absolute;mso-position-horizontal-relative:text;mso-position-vertical:absolute;mso-position-vertical-relative:text;mso-width-percent:0;mso-height-percent:0;mso-width-relative:page;mso-height-relative:page;v-text-anchor:top" o:gfxdata="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" fillcolor="#5b9bd5" strokecolor="black [0]" strokeweight="2pt">
                         <v:shadow color="black [0]"/>
@@ -10339,7 +10873,7 @@
                 <mc:AlternateContent>
                   <mc:Choice Requires="wps">
                     <w:drawing>
-                      <wp:anchor distT="36576" distB="36576" distL="36576" distR="36576" simplePos="0" relativeHeight="251626496" behindDoc="0" locked="0" layoutInCell="1" allowOverlap="1" wp14:anchorId="5EE5CA5E" wp14:editId="2B58EC21">
+                      <wp:anchor distT="36576" distB="36576" distL="36576" distR="36576" simplePos="0" relativeHeight="251652096" behindDoc="0" locked="0" layoutInCell="1" allowOverlap="1" wp14:anchorId="5EE5CA5E" wp14:editId="2B58EC21">
                         <wp:simplePos x="0" y="0"/>
                         <wp:positionH relativeFrom="column">
                           <wp:posOffset>5560695</wp:posOffset>
@@ -10384,7 +10918,7 @@
                                 </a:ln>
                                 <a:effectLst/>
                                 <a:extLst>
-                                  <a:ext uri="{AF507438-7753-43E0-B8FC-AC1667EBCBE1}">
+                                  <a:ext uri="{AF507438-7753-43e0-B8FC-AC1667EBCBE1}">
                                     <a14:hiddenEffects xmlns:a14="http://schemas.microsoft.com/office/drawing/2010/main">
                                       <a:effectLst>
                                         <a:outerShdw dist="35921" dir="2700000" algn="ctr" rotWithShape="0">
@@ -10457,7 +10991,7 @@
                       </wp:anchor>
                     </w:drawing>
                   </mc:Choice>
-                  <mc:Fallback>
+                  <mc:Fallback xmlns:w16se="http://schemas.microsoft.com/office/word/2015/wordml/symex" xmlns:w15="http://schemas.microsoft.com/office/word/2012/wordml" xmlns:cx="http://schemas.microsoft.com/office/drawing/2014/chartex">
                     <w:pict>
                       <v:rect w14:anchorId="5EE5CA5E" id="Rectangle 24" o:spid="_x0000_s1038" style="position:absolute;margin-left:437.85pt;margin-top:3in;width:80.05pt;height:59.5pt;z-index:251626496;visibility:visible;mso-wrap-style:square;mso-width-percent:0;mso-height-percent:0;mso-wrap-distance-left:2.88pt;mso-wrap-distance-top:2.88pt;mso-wrap-distance-right:2.88pt;mso-wrap-distance-bottom:2.88pt;mso-position-horizontal:absolute;mso-position-horizontal-relative:text;mso-position-vertical:absolute;mso-position-vertical-relative:text;mso-width-percent:0;mso-height-percent:0;mso-width-relative:page;mso-height-relative:page;v-text-anchor:top" o:gfxdata="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" fillcolor="#5b9bd5" strokecolor="black [0]" strokeweight="2pt">
                         <v:shadow color="black [0]"/>
@@ -10520,7 +11054,7 @@
                 <mc:AlternateContent>
                   <mc:Choice Requires="wps">
                     <w:drawing>
-                      <wp:anchor distT="36576" distB="36576" distL="36576" distR="36576" simplePos="0" relativeHeight="251632640" behindDoc="0" locked="0" layoutInCell="1" allowOverlap="1" wp14:anchorId="3091574F" wp14:editId="0D676AE9">
+                      <wp:anchor distT="36576" distB="36576" distL="36576" distR="36576" simplePos="0" relativeHeight="251653120" behindDoc="0" locked="0" layoutInCell="1" allowOverlap="1" wp14:anchorId="3091574F" wp14:editId="0D676AE9">
                         <wp:simplePos x="0" y="0"/>
                         <wp:positionH relativeFrom="column">
                           <wp:posOffset>76200</wp:posOffset>
@@ -10565,7 +11099,7 @@
                                 </a:ln>
                                 <a:effectLst/>
                                 <a:extLst>
-                                  <a:ext uri="{AF507438-7753-43E0-B8FC-AC1667EBCBE1}">
+                                  <a:ext uri="{AF507438-7753-43e0-B8FC-AC1667EBCBE1}">
                                     <a14:hiddenEffects xmlns:a14="http://schemas.microsoft.com/office/drawing/2010/main">
                                       <a:effectLst>
                                         <a:outerShdw dist="35921" dir="2700000" algn="ctr" rotWithShape="0">
@@ -10617,7 +11151,7 @@
                       </wp:anchor>
                     </w:drawing>
                   </mc:Choice>
-                  <mc:Fallback>
+                  <mc:Fallback xmlns:w16se="http://schemas.microsoft.com/office/word/2015/wordml/symex" xmlns:w15="http://schemas.microsoft.com/office/word/2012/wordml" xmlns:cx="http://schemas.microsoft.com/office/drawing/2014/chartex">
                     <w:pict>
                       <v:rect w14:anchorId="3091574F" id="Rectangle 23" o:spid="_x0000_s1039" style="position:absolute;margin-left:6pt;margin-top:126.15pt;width:108.5pt;height:28.05pt;z-index:251632640;visibility:visible;mso-wrap-style:square;mso-width-percent:0;mso-height-percent:0;mso-wrap-distance-left:2.88pt;mso-wrap-distance-top:2.88pt;mso-wrap-distance-right:2.88pt;mso-wrap-distance-bottom:2.88pt;mso-position-horizontal:absolute;mso-position-horizontal-relative:text;mso-position-vertical:absolute;mso-position-vertical-relative:text;mso-width-percent:0;mso-height-percent:0;mso-width-relative:page;mso-height-relative:page;v-text-anchor:top" o:gfxdata="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" fillcolor="#5b9bd5" strokecolor="black [0]" strokeweight="2pt">
                         <v:shadow color="black [0]"/>
@@ -10659,7 +11193,7 @@
                 <mc:AlternateContent>
                   <mc:Choice Requires="wps">
                     <w:drawing>
-                      <wp:anchor distT="36576" distB="36576" distL="36576" distR="36576" simplePos="0" relativeHeight="251638784" behindDoc="0" locked="0" layoutInCell="1" allowOverlap="1" wp14:anchorId="52CF3F66" wp14:editId="537D139B">
+                      <wp:anchor distT="36576" distB="36576" distL="36576" distR="36576" simplePos="0" relativeHeight="251654144" behindDoc="0" locked="0" layoutInCell="1" allowOverlap="1" wp14:anchorId="52CF3F66" wp14:editId="537D139B">
                         <wp:simplePos x="0" y="0"/>
                         <wp:positionH relativeFrom="column">
                           <wp:posOffset>1724025</wp:posOffset>
@@ -10704,7 +11238,7 @@
                                 </a:ln>
                                 <a:effectLst/>
                                 <a:extLst>
-                                  <a:ext uri="{AF507438-7753-43E0-B8FC-AC1667EBCBE1}">
+                                  <a:ext uri="{AF507438-7753-43e0-B8FC-AC1667EBCBE1}">
                                     <a14:hiddenEffects xmlns:a14="http://schemas.microsoft.com/office/drawing/2010/main">
                                       <a:effectLst>
                                         <a:outerShdw dist="35921" dir="2700000" algn="ctr" rotWithShape="0">
@@ -10777,7 +11311,7 @@
                       </wp:anchor>
                     </w:drawing>
                   </mc:Choice>
-                  <mc:Fallback>
+                  <mc:Fallback xmlns:w16se="http://schemas.microsoft.com/office/word/2015/wordml/symex" xmlns:w15="http://schemas.microsoft.com/office/word/2012/wordml" xmlns:cx="http://schemas.microsoft.com/office/drawing/2014/chartex">
                     <w:pict>
                       <v:rect w14:anchorId="52CF3F66" id="Rectangle 22" o:spid="_x0000_s1040" style="position:absolute;margin-left:135.75pt;margin-top:234.9pt;width:66.9pt;height:44.25pt;z-index:251638784;visibility:visible;mso-wrap-style:square;mso-width-percent:0;mso-height-percent:0;mso-wrap-distance-left:2.88pt;mso-wrap-distance-top:2.88pt;mso-wrap-distance-right:2.88pt;mso-wrap-distance-bottom:2.88pt;mso-position-horizontal:absolute;mso-position-horizontal-relative:text;mso-position-vertical:absolute;mso-position-vertical-relative:text;mso-width-percent:0;mso-height-percent:0;mso-width-relative:page;mso-height-relative:page;v-text-anchor:top" o:gfxdata="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" fillcolor="#5b9bd5" strokecolor="black [0]" strokeweight="2pt">
                         <v:shadow color="black [0]"/>
@@ -10840,7 +11374,7 @@
                 <mc:AlternateContent>
                   <mc:Choice Requires="wps">
                     <w:drawing>
-                      <wp:anchor distT="36576" distB="36576" distL="36576" distR="36576" simplePos="0" relativeHeight="251644928" behindDoc="0" locked="0" layoutInCell="1" allowOverlap="1" wp14:anchorId="73C013C1" wp14:editId="00660C89">
+                      <wp:anchor distT="36576" distB="36576" distL="36576" distR="36576" simplePos="0" relativeHeight="251655168" behindDoc="0" locked="0" layoutInCell="1" allowOverlap="1" wp14:anchorId="73C013C1" wp14:editId="00660C89">
                         <wp:simplePos x="0" y="0"/>
                         <wp:positionH relativeFrom="column">
                           <wp:posOffset>5509260</wp:posOffset>
@@ -10885,7 +11419,7 @@
                                 </a:ln>
                                 <a:effectLst/>
                                 <a:extLst>
-                                  <a:ext uri="{AF507438-7753-43E0-B8FC-AC1667EBCBE1}">
+                                  <a:ext uri="{AF507438-7753-43e0-B8FC-AC1667EBCBE1}">
                                     <a14:hiddenEffects xmlns:a14="http://schemas.microsoft.com/office/drawing/2010/main">
                                       <a:effectLst>
                                         <a:outerShdw dist="35921" dir="2700000" algn="ctr" rotWithShape="0">
@@ -10958,7 +11492,7 @@
                       </wp:anchor>
                     </w:drawing>
                   </mc:Choice>
-                  <mc:Fallback>
+                  <mc:Fallback xmlns:w16se="http://schemas.microsoft.com/office/word/2015/wordml/symex" xmlns:w15="http://schemas.microsoft.com/office/word/2012/wordml" xmlns:cx="http://schemas.microsoft.com/office/drawing/2014/chartex">
                     <w:pict>
                       <v:rect w14:anchorId="73C013C1" id="Rectangle 21" o:spid="_x0000_s1041" style="position:absolute;margin-left:433.8pt;margin-top:115.7pt;width:106.55pt;height:47.45pt;z-index:251644928;visibility:visible;mso-wrap-style:square;mso-width-percent:0;mso-height-percent:0;mso-wrap-distance-left:2.88pt;mso-wrap-distance-top:2.88pt;mso-wrap-distance-right:2.88pt;mso-wrap-distance-bottom:2.88pt;mso-position-horizontal:absolute;mso-position-horizontal-relative:text;mso-position-vertical:absolute;mso-position-vertical-relative:text;mso-width-percent:0;mso-height-percent:0;mso-width-relative:page;mso-height-relative:page;v-text-anchor:top" o:gfxdata="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" fillcolor="#5b9bd5" strokecolor="black [0]" strokeweight="2pt">
                         <v:shadow color="black [0]"/>
@@ -11021,7 +11555,7 @@
                 <mc:AlternateContent>
                   <mc:Choice Requires="wps">
                     <w:drawing>
-                      <wp:anchor distT="36576" distB="36576" distL="36576" distR="36576" simplePos="0" relativeHeight="251670528" behindDoc="0" locked="0" layoutInCell="1" allowOverlap="1" wp14:anchorId="2AC2BBF1" wp14:editId="65FB9479">
+                      <wp:anchor distT="36576" distB="36576" distL="36576" distR="36576" simplePos="0" relativeHeight="251660288" behindDoc="0" locked="0" layoutInCell="1" allowOverlap="1" wp14:anchorId="2AC2BBF1" wp14:editId="65FB9479">
                         <wp:simplePos x="0" y="0"/>
                         <wp:positionH relativeFrom="column">
                           <wp:posOffset>217170</wp:posOffset>
@@ -11066,7 +11600,7 @@
                                 </a:ln>
                                 <a:effectLst/>
                                 <a:extLst>
-                                  <a:ext uri="{AF507438-7753-43E0-B8FC-AC1667EBCBE1}">
+                                  <a:ext uri="{AF507438-7753-43e0-B8FC-AC1667EBCBE1}">
                                     <a14:hiddenEffects xmlns:a14="http://schemas.microsoft.com/office/drawing/2010/main">
                                       <a:effectLst>
                                         <a:outerShdw dist="35921" dir="2700000" algn="ctr" rotWithShape="0">
@@ -11139,7 +11673,7 @@
                       </wp:anchor>
                     </w:drawing>
                   </mc:Choice>
-                  <mc:Fallback>
+                  <mc:Fallback xmlns:w16se="http://schemas.microsoft.com/office/word/2015/wordml/symex" xmlns:w15="http://schemas.microsoft.com/office/word/2012/wordml" xmlns:cx="http://schemas.microsoft.com/office/drawing/2014/chartex">
                     <w:pict>
                       <v:rect w14:anchorId="2AC2BBF1" id="Rectangle 20" o:spid="_x0000_s1042" style="position:absolute;margin-left:17.1pt;margin-top:201.25pt;width:75.75pt;height:42.85pt;z-index:251670528;visibility:visible;mso-wrap-style:square;mso-width-percent:0;mso-height-percent:0;mso-wrap-distance-left:2.88pt;mso-wrap-distance-top:2.88pt;mso-wrap-distance-right:2.88pt;mso-wrap-distance-bottom:2.88pt;mso-position-horizontal:absolute;mso-position-horizontal-relative:text;mso-position-vertical:absolute;mso-position-vertical-relative:text;mso-width-percent:0;mso-height-percent:0;mso-width-relative:page;mso-height-relative:page;v-text-anchor:top" o:gfxdata="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" fillcolor="#5b9bd5" strokecolor="black [0]" strokeweight="2pt">
                         <v:shadow color="black [0]"/>
@@ -11202,7 +11736,7 @@
                 <mc:AlternateContent>
                   <mc:Choice Requires="wps">
                     <w:drawing>
-                      <wp:anchor distT="36576" distB="36576" distL="36576" distR="36576" simplePos="0" relativeHeight="251695104" behindDoc="0" locked="0" layoutInCell="1" allowOverlap="1" wp14:anchorId="0BB0C487" wp14:editId="7F7BC257">
+                      <wp:anchor distT="36576" distB="36576" distL="36576" distR="36576" simplePos="0" relativeHeight="251664384" behindDoc="0" locked="0" layoutInCell="1" allowOverlap="1" wp14:anchorId="0BB0C487" wp14:editId="7F7BC257">
                         <wp:simplePos x="0" y="0"/>
                         <wp:positionH relativeFrom="column">
                           <wp:posOffset>1454150</wp:posOffset>
@@ -11247,7 +11781,7 @@
                                 </a:ln>
                                 <a:effectLst/>
                                 <a:extLst>
-                                  <a:ext uri="{AF507438-7753-43E0-B8FC-AC1667EBCBE1}">
+                                  <a:ext uri="{AF507438-7753-43e0-B8FC-AC1667EBCBE1}">
                                     <a14:hiddenEffects xmlns:a14="http://schemas.microsoft.com/office/drawing/2010/main">
                                       <a:effectLst>
                                         <a:outerShdw dist="35921" dir="2700000" algn="ctr" rotWithShape="0">
@@ -11299,7 +11833,7 @@
                       </wp:anchor>
                     </w:drawing>
                   </mc:Choice>
-                  <mc:Fallback>
+                  <mc:Fallback xmlns:w16se="http://schemas.microsoft.com/office/word/2015/wordml/symex" xmlns:w15="http://schemas.microsoft.com/office/word/2012/wordml" xmlns:cx="http://schemas.microsoft.com/office/drawing/2014/chartex">
                     <w:pict>
                       <v:rect w14:anchorId="0BB0C487" id="Rectangle 19" o:spid="_x0000_s1043" style="position:absolute;margin-left:114.5pt;margin-top:202.5pt;width:100.6pt;height:26.05pt;z-index:251695104;visibility:visible;mso-wrap-style:square;mso-width-percent:0;mso-height-percent:0;mso-wrap-distance-left:2.88pt;mso-wrap-distance-top:2.88pt;mso-wrap-distance-right:2.88pt;mso-wrap-distance-bottom:2.88pt;mso-position-horizontal:absolute;mso-position-horizontal-relative:text;mso-position-vertical:absolute;mso-position-vertical-relative:text;mso-width-percent:0;mso-height-percent:0;mso-width-relative:page;mso-height-relative:page;v-text-anchor:top" o:gfxdata="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" fillcolor="#5b9bd5" strokecolor="black [0]" strokeweight="2pt">
                         <v:shadow color="black [0]"/>
@@ -11341,7 +11875,7 @@
                 <mc:AlternateContent>
                   <mc:Choice Requires="wps">
                     <w:drawing>
-                      <wp:anchor distT="36576" distB="36576" distL="36576" distR="36576" simplePos="0" relativeHeight="251701248" behindDoc="0" locked="0" layoutInCell="1" allowOverlap="1" wp14:anchorId="17701675" wp14:editId="49DB90C5">
+                      <wp:anchor distT="36576" distB="36576" distL="36576" distR="36576" simplePos="0" relativeHeight="251665408" behindDoc="0" locked="0" layoutInCell="1" allowOverlap="1" wp14:anchorId="17701675" wp14:editId="49DB90C5">
                         <wp:simplePos x="0" y="0"/>
                         <wp:positionH relativeFrom="column">
                           <wp:posOffset>5401945</wp:posOffset>
@@ -11386,7 +11920,7 @@
                                 </a:ln>
                                 <a:effectLst/>
                                 <a:extLst>
-                                  <a:ext uri="{AF507438-7753-43E0-B8FC-AC1667EBCBE1}">
+                                  <a:ext uri="{AF507438-7753-43e0-B8FC-AC1667EBCBE1}">
                                     <a14:hiddenEffects xmlns:a14="http://schemas.microsoft.com/office/drawing/2010/main">
                                       <a:effectLst>
                                         <a:outerShdw dist="35921" dir="2700000" algn="ctr" rotWithShape="0">
@@ -11438,7 +11972,7 @@
                       </wp:anchor>
                     </w:drawing>
                   </mc:Choice>
-                  <mc:Fallback>
+                  <mc:Fallback xmlns:w16se="http://schemas.microsoft.com/office/word/2015/wordml/symex" xmlns:w15="http://schemas.microsoft.com/office/word/2012/wordml" xmlns:cx="http://schemas.microsoft.com/office/drawing/2014/chartex">
                     <w:pict>
                       <v:rect w14:anchorId="17701675" id="Rectangle 18" o:spid="_x0000_s1044" style="position:absolute;margin-left:425.35pt;margin-top:396.4pt;width:108.9pt;height:26.05pt;z-index:251701248;visibility:visible;mso-wrap-style:square;mso-width-percent:0;mso-height-percent:0;mso-wrap-distance-left:2.88pt;mso-wrap-distance-top:2.88pt;mso-wrap-distance-right:2.88pt;mso-wrap-distance-bottom:2.88pt;mso-position-horizontal:absolute;mso-position-horizontal-relative:text;mso-position-vertical:absolute;mso-position-vertical-relative:text;mso-width-percent:0;mso-height-percent:0;mso-width-relative:page;mso-height-relative:page;v-text-anchor:top" o:gfxdata="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" fillcolor="#5b9bd5" strokecolor="black [0]" strokeweight="2pt">
                         <v:shadow color="black [0]"/>
@@ -11480,7 +12014,7 @@
                 <mc:AlternateContent>
                   <mc:Choice Requires="wps">
                     <w:drawing>
-                      <wp:anchor distT="36576" distB="36576" distL="36576" distR="36576" simplePos="0" relativeHeight="251707392" behindDoc="0" locked="0" layoutInCell="1" allowOverlap="1" wp14:anchorId="421A4ECF" wp14:editId="074DB780">
+                      <wp:anchor distT="36576" distB="36576" distL="36576" distR="36576" simplePos="0" relativeHeight="251666432" behindDoc="0" locked="0" layoutInCell="1" allowOverlap="1" wp14:anchorId="421A4ECF" wp14:editId="074DB780">
                         <wp:simplePos x="0" y="0"/>
                         <wp:positionH relativeFrom="column">
                           <wp:posOffset>5283835</wp:posOffset>
@@ -11525,7 +12059,7 @@
                                 </a:ln>
                                 <a:effectLst/>
                                 <a:extLst>
-                                  <a:ext uri="{AF507438-7753-43E0-B8FC-AC1667EBCBE1}">
+                                  <a:ext uri="{AF507438-7753-43e0-B8FC-AC1667EBCBE1}">
                                     <a14:hiddenEffects xmlns:a14="http://schemas.microsoft.com/office/drawing/2010/main">
                                       <a:effectLst>
                                         <a:outerShdw dist="35921" dir="2700000" algn="ctr" rotWithShape="0">
@@ -11598,7 +12132,7 @@
                       </wp:anchor>
                     </w:drawing>
                   </mc:Choice>
-                  <mc:Fallback>
+                  <mc:Fallback xmlns:w16se="http://schemas.microsoft.com/office/word/2015/wordml/symex" xmlns:w15="http://schemas.microsoft.com/office/word/2012/wordml" xmlns:cx="http://schemas.microsoft.com/office/drawing/2014/chartex">
                     <w:pict>
                       <v:rect w14:anchorId="421A4ECF" id="Rectangle 17" o:spid="_x0000_s1045" style="position:absolute;margin-left:416.05pt;margin-top:288.35pt;width:121.1pt;height:44.3pt;z-index:251707392;visibility:visible;mso-wrap-style:square;mso-width-percent:0;mso-height-percent:0;mso-wrap-distance-left:2.88pt;mso-wrap-distance-top:2.88pt;mso-wrap-distance-right:2.88pt;mso-wrap-distance-bottom:2.88pt;mso-position-horizontal:absolute;mso-position-horizontal-relative:text;mso-position-vertical:absolute;mso-position-vertical-relative:text;mso-width-percent:0;mso-height-percent:0;mso-width-relative:page;mso-height-relative:page;v-text-anchor:top" o:gfxdata="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" fillcolor="#5b9bd5" strokecolor="black [0]" strokeweight="2pt">
                         <v:shadow color="black [0]"/>
@@ -11661,7 +12195,7 @@
                 <mc:AlternateContent>
                   <mc:Choice Requires="wps">
                     <w:drawing>
-                      <wp:anchor distT="36576" distB="36576" distL="36576" distR="36576" simplePos="0" relativeHeight="251713536" behindDoc="0" locked="0" layoutInCell="1" allowOverlap="1" wp14:anchorId="064E3FE8" wp14:editId="4B856C7C">
+                      <wp:anchor distT="36576" distB="36576" distL="36576" distR="36576" simplePos="0" relativeHeight="251667456" behindDoc="0" locked="0" layoutInCell="1" allowOverlap="1" wp14:anchorId="064E3FE8" wp14:editId="4B856C7C">
                         <wp:simplePos x="0" y="0"/>
                         <wp:positionH relativeFrom="column">
                           <wp:posOffset>1534795</wp:posOffset>
@@ -11706,7 +12240,7 @@
                                 </a:ln>
                                 <a:effectLst/>
                                 <a:extLst>
-                                  <a:ext uri="{AF507438-7753-43E0-B8FC-AC1667EBCBE1}">
+                                  <a:ext uri="{AF507438-7753-43e0-B8FC-AC1667EBCBE1}">
                                     <a14:hiddenEffects xmlns:a14="http://schemas.microsoft.com/office/drawing/2010/main">
                                       <a:effectLst>
                                         <a:outerShdw dist="35921" dir="2700000" algn="ctr" rotWithShape="0">
@@ -11758,7 +12292,7 @@
                       </wp:anchor>
                     </w:drawing>
                   </mc:Choice>
-                  <mc:Fallback>
+                  <mc:Fallback xmlns:w16se="http://schemas.microsoft.com/office/word/2015/wordml/symex" xmlns:w15="http://schemas.microsoft.com/office/word/2012/wordml" xmlns:cx="http://schemas.microsoft.com/office/drawing/2014/chartex">
                     <w:pict>
                       <v:rect w14:anchorId="064E3FE8" id="Rectangle 16" o:spid="_x0000_s1046" style="position:absolute;margin-left:120.85pt;margin-top:127.7pt;width:78.45pt;height:24pt;z-index:251713536;visibility:visible;mso-wrap-style:square;mso-width-percent:0;mso-height-percent:0;mso-wrap-distance-left:2.88pt;mso-wrap-distance-top:2.88pt;mso-wrap-distance-right:2.88pt;mso-wrap-distance-bottom:2.88pt;mso-position-horizontal:absolute;mso-position-horizontal-relative:text;mso-position-vertical:absolute;mso-position-vertical-relative:text;mso-width-percent:0;mso-height-percent:0;mso-width-relative:page;mso-height-relative:page;v-text-anchor:top" o:gfxdata="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" fillcolor="#5b9bd5" strokecolor="black [0]" strokeweight="2pt">
                         <v:shadow color="black [0]"/>
@@ -11800,7 +12334,7 @@
                 <mc:AlternateContent>
                   <mc:Choice Requires="wps">
                     <w:drawing>
-                      <wp:anchor distT="36576" distB="36576" distL="36576" distR="36576" simplePos="0" relativeHeight="251719680" behindDoc="0" locked="0" layoutInCell="1" allowOverlap="1" wp14:anchorId="02F65F8E" wp14:editId="589FB9B8">
+                      <wp:anchor distT="36576" distB="36576" distL="36576" distR="36576" simplePos="0" relativeHeight="251668480" behindDoc="0" locked="0" layoutInCell="1" allowOverlap="1" wp14:anchorId="02F65F8E" wp14:editId="589FB9B8">
                         <wp:simplePos x="0" y="0"/>
                         <wp:positionH relativeFrom="column">
                           <wp:posOffset>0</wp:posOffset>
@@ -11845,7 +12379,7 @@
                                 </a:ln>
                                 <a:effectLst/>
                                 <a:extLst>
-                                  <a:ext uri="{AF507438-7753-43E0-B8FC-AC1667EBCBE1}">
+                                  <a:ext uri="{AF507438-7753-43e0-B8FC-AC1667EBCBE1}">
                                     <a14:hiddenEffects xmlns:a14="http://schemas.microsoft.com/office/drawing/2010/main">
                                       <a:effectLst>
                                         <a:outerShdw dist="35921" dir="2700000" algn="ctr" rotWithShape="0">
@@ -11897,7 +12431,7 @@
                       </wp:anchor>
                     </w:drawing>
                   </mc:Choice>
-                  <mc:Fallback>
+                  <mc:Fallback xmlns:w16se="http://schemas.microsoft.com/office/word/2015/wordml/symex" xmlns:w15="http://schemas.microsoft.com/office/word/2012/wordml" xmlns:cx="http://schemas.microsoft.com/office/drawing/2014/chartex">
                     <w:pict>
                       <v:rect w14:anchorId="02F65F8E" id="Rectangle 15" o:spid="_x0000_s1047" style="position:absolute;margin-left:0;margin-top:252.9pt;width:120.85pt;height:24pt;z-index:251719680;visibility:visible;mso-wrap-style:square;mso-width-percent:0;mso-height-percent:0;mso-wrap-distance-left:2.88pt;mso-wrap-distance-top:2.88pt;mso-wrap-distance-right:2.88pt;mso-wrap-distance-bottom:2.88pt;mso-position-horizontal:absolute;mso-position-horizontal-relative:text;mso-position-vertical:absolute;mso-position-vertical-relative:text;mso-width-percent:0;mso-height-percent:0;mso-width-relative:page;mso-height-relative:page;v-text-anchor:top" o:gfxdata="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" fillcolor="#5b9bd5" strokecolor="black [0]" strokeweight="2pt">
                         <v:shadow color="black [0]"/>
@@ -11939,7 +12473,7 @@
                 <mc:AlternateContent>
                   <mc:Choice Requires="wps">
                     <w:drawing>
-                      <wp:anchor distT="36576" distB="36576" distL="36576" distR="36576" simplePos="0" relativeHeight="251725824" behindDoc="0" locked="0" layoutInCell="1" allowOverlap="1" wp14:anchorId="40BC8DDF" wp14:editId="02A4BE89">
+                      <wp:anchor distT="36576" distB="36576" distL="36576" distR="36576" simplePos="0" relativeHeight="251669504" behindDoc="0" locked="0" layoutInCell="1" allowOverlap="1" wp14:anchorId="40BC8DDF" wp14:editId="02A4BE89">
                         <wp:simplePos x="0" y="0"/>
                         <wp:positionH relativeFrom="column">
                           <wp:posOffset>5678805</wp:posOffset>
@@ -11984,7 +12518,7 @@
                                 </a:ln>
                                 <a:effectLst/>
                                 <a:extLst>
-                                  <a:ext uri="{AF507438-7753-43E0-B8FC-AC1667EBCBE1}">
+                                  <a:ext uri="{AF507438-7753-43e0-B8FC-AC1667EBCBE1}">
                                     <a14:hiddenEffects xmlns:a14="http://schemas.microsoft.com/office/drawing/2010/main">
                                       <a:effectLst>
                                         <a:outerShdw dist="35921" dir="2700000" algn="ctr" rotWithShape="0">
@@ -12057,7 +12591,7 @@
                       </wp:anchor>
                     </w:drawing>
                   </mc:Choice>
-                  <mc:Fallback>
+                  <mc:Fallback xmlns:w16se="http://schemas.microsoft.com/office/word/2015/wordml/symex" xmlns:w15="http://schemas.microsoft.com/office/word/2012/wordml" xmlns:cx="http://schemas.microsoft.com/office/drawing/2014/chartex">
                     <w:pict>
                       <v:rect w14:anchorId="40BC8DDF" id="Rectangle 14" o:spid="_x0000_s1048" style="position:absolute;margin-left:447.15pt;margin-top:344.95pt;width:66.9pt;height:44.25pt;z-index:251725824;visibility:visible;mso-wrap-style:square;mso-width-percent:0;mso-height-percent:0;mso-wrap-distance-left:2.88pt;mso-wrap-distance-top:2.88pt;mso-wrap-distance-right:2.88pt;mso-wrap-distance-bottom:2.88pt;mso-position-horizontal:absolute;mso-position-horizontal-relative:text;mso-position-vertical:absolute;mso-position-vertical-relative:text;mso-width-percent:0;mso-height-percent:0;mso-width-relative:page;mso-height-relative:page;v-text-anchor:top" o:gfxdata="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" fillcolor="#5b9bd5" strokecolor="black [0]" strokeweight="2pt">
                         <v:shadow color="black [0]"/>
@@ -12120,7 +12654,7 @@
                 <mc:AlternateContent>
                   <mc:Choice Requires="wps">
                     <w:drawing>
-                      <wp:anchor distT="36576" distB="36576" distL="36576" distR="36576" simplePos="0" relativeHeight="251731968" behindDoc="0" locked="0" layoutInCell="1" allowOverlap="1" wp14:anchorId="1C9B8234" wp14:editId="052E3676">
+                      <wp:anchor distT="36576" distB="36576" distL="36576" distR="36576" simplePos="0" relativeHeight="251670528" behindDoc="0" locked="0" layoutInCell="1" allowOverlap="1" wp14:anchorId="1C9B8234" wp14:editId="052E3676">
                         <wp:simplePos x="0" y="0"/>
                         <wp:positionH relativeFrom="column">
                           <wp:posOffset>2908300</wp:posOffset>
@@ -12165,7 +12699,7 @@
                                 </a:ln>
                                 <a:effectLst/>
                                 <a:extLst>
-                                  <a:ext uri="{AF507438-7753-43E0-B8FC-AC1667EBCBE1}">
+                                  <a:ext uri="{AF507438-7753-43e0-B8FC-AC1667EBCBE1}">
                                     <a14:hiddenEffects xmlns:a14="http://schemas.microsoft.com/office/drawing/2010/main">
                                       <a:effectLst>
                                         <a:outerShdw dist="35921" dir="2700000" algn="ctr" rotWithShape="0">
@@ -12238,7 +12772,7 @@
                       </wp:anchor>
                     </w:drawing>
                   </mc:Choice>
-                  <mc:Fallback>
+                  <mc:Fallback xmlns:w16se="http://schemas.microsoft.com/office/word/2015/wordml/symex" xmlns:w15="http://schemas.microsoft.com/office/word/2012/wordml" xmlns:cx="http://schemas.microsoft.com/office/drawing/2014/chartex">
                     <w:pict>
                       <v:rect w14:anchorId="1C9B8234" id="Rectangle 13" o:spid="_x0000_s1049" style="position:absolute;margin-left:229pt;margin-top:289.4pt;width:66.9pt;height:44.25pt;z-index:251731968;visibility:visible;mso-wrap-style:square;mso-width-percent:0;mso-height-percent:0;mso-wrap-distance-left:2.88pt;mso-wrap-distance-top:2.88pt;mso-wrap-distance-right:2.88pt;mso-wrap-distance-bottom:2.88pt;mso-position-horizontal:absolute;mso-position-horizontal-relative:text;mso-position-vertical:absolute;mso-position-vertical-relative:text;mso-width-percent:0;mso-height-percent:0;mso-width-relative:page;mso-height-relative:page;v-text-anchor:top" o:gfxdata="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" fillcolor="#5b9bd5" strokecolor="black [0]" strokeweight="2pt">
                         <v:shadow color="black [0]"/>
@@ -12301,7 +12835,7 @@
                 <mc:AlternateContent>
                   <mc:Choice Requires="wps">
                     <w:drawing>
-                      <wp:anchor distT="36576" distB="36576" distL="36576" distR="36576" simplePos="0" relativeHeight="251738112" behindDoc="0" locked="0" layoutInCell="1" allowOverlap="1" wp14:anchorId="14DEB55F" wp14:editId="58EBF22F">
+                      <wp:anchor distT="36576" distB="36576" distL="36576" distR="36576" simplePos="0" relativeHeight="251671552" behindDoc="0" locked="0" layoutInCell="1" allowOverlap="1" wp14:anchorId="14DEB55F" wp14:editId="58EBF22F">
                         <wp:simplePos x="0" y="0"/>
                         <wp:positionH relativeFrom="column">
                           <wp:posOffset>2907665</wp:posOffset>
@@ -12346,7 +12880,7 @@
                                 </a:ln>
                                 <a:effectLst/>
                                 <a:extLst>
-                                  <a:ext uri="{AF507438-7753-43E0-B8FC-AC1667EBCBE1}">
+                                  <a:ext uri="{AF507438-7753-43e0-B8FC-AC1667EBCBE1}">
                                     <a14:hiddenEffects xmlns:a14="http://schemas.microsoft.com/office/drawing/2010/main">
                                       <a:effectLst>
                                         <a:outerShdw dist="35921" dir="2700000" algn="ctr" rotWithShape="0">
@@ -12419,7 +12953,7 @@
                       </wp:anchor>
                     </w:drawing>
                   </mc:Choice>
-                  <mc:Fallback>
+                  <mc:Fallback xmlns:w16se="http://schemas.microsoft.com/office/word/2015/wordml/symex" xmlns:w15="http://schemas.microsoft.com/office/word/2012/wordml" xmlns:cx="http://schemas.microsoft.com/office/drawing/2014/chartex">
                     <w:pict>
                       <v:rect w14:anchorId="14DEB55F" id="Rectangle 12" o:spid="_x0000_s1050" style="position:absolute;margin-left:228.95pt;margin-top:340.6pt;width:66.9pt;height:49.3pt;z-index:251738112;visibility:visible;mso-wrap-style:square;mso-width-percent:0;mso-height-percent:0;mso-wrap-distance-left:2.88pt;mso-wrap-distance-top:2.88pt;mso-wrap-distance-right:2.88pt;mso-wrap-distance-bottom:2.88pt;mso-position-horizontal:absolute;mso-position-horizontal-relative:text;mso-position-vertical:absolute;mso-position-vertical-relative:text;mso-width-percent:0;mso-height-percent:0;mso-width-relative:page;mso-height-relative:page;v-text-anchor:top" o:gfxdata="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" fillcolor="#5b9bd5" strokecolor="black [0]" strokeweight="2pt">
                         <v:shadow color="black [0]"/>
@@ -12482,7 +13016,7 @@
                 <mc:AlternateContent>
                   <mc:Choice Requires="wps">
                     <w:drawing>
-                      <wp:anchor distT="36576" distB="36576" distL="36576" distR="36576" simplePos="0" relativeHeight="251744256" behindDoc="0" locked="0" layoutInCell="1" allowOverlap="1" wp14:anchorId="3EE0C4FE" wp14:editId="6EB6D113">
+                      <wp:anchor distT="36576" distB="36576" distL="36576" distR="36576" simplePos="0" relativeHeight="251672576" behindDoc="0" locked="0" layoutInCell="1" allowOverlap="1" wp14:anchorId="3EE0C4FE" wp14:editId="6EB6D113">
                         <wp:simplePos x="0" y="0"/>
                         <wp:positionH relativeFrom="column">
                           <wp:posOffset>4283710</wp:posOffset>
@@ -12527,7 +13061,7 @@
                                 </a:ln>
                                 <a:effectLst/>
                                 <a:extLst>
-                                  <a:ext uri="{AF507438-7753-43E0-B8FC-AC1667EBCBE1}">
+                                  <a:ext uri="{AF507438-7753-43e0-B8FC-AC1667EBCBE1}">
                                     <a14:hiddenEffects xmlns:a14="http://schemas.microsoft.com/office/drawing/2010/main">
                                       <a:effectLst>
                                         <a:outerShdw dist="35921" dir="2700000" algn="ctr" rotWithShape="0">
@@ -12600,7 +13134,7 @@
                       </wp:anchor>
                     </w:drawing>
                   </mc:Choice>
-                  <mc:Fallback>
+                  <mc:Fallback xmlns:w16se="http://schemas.microsoft.com/office/word/2015/wordml/symex" xmlns:w15="http://schemas.microsoft.com/office/word/2012/wordml" xmlns:cx="http://schemas.microsoft.com/office/drawing/2014/chartex">
                     <w:pict>
                       <v:rect w14:anchorId="3EE0C4FE" id="Rectangle 11" o:spid="_x0000_s1051" style="position:absolute;margin-left:337.3pt;margin-top:115.7pt;width:66.9pt;height:49.3pt;z-index:251744256;visibility:visible;mso-wrap-style:square;mso-width-percent:0;mso-height-percent:0;mso-wrap-distance-left:2.88pt;mso-wrap-distance-top:2.88pt;mso-wrap-distance-right:2.88pt;mso-wrap-distance-bottom:2.88pt;mso-position-horizontal:absolute;mso-position-horizontal-relative:text;mso-position-vertical:absolute;mso-position-vertical-relative:text;mso-width-percent:0;mso-height-percent:0;mso-width-relative:page;mso-height-relative:page;v-text-anchor:top" o:gfxdata="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" fillcolor="#5b9bd5" strokecolor="black [0]" strokeweight="2pt">
                         <v:shadow color="black [0]"/>
@@ -12663,7 +13197,7 @@
                 <mc:AlternateContent>
                   <mc:Choice Requires="wps">
                     <w:drawing>
-                      <wp:anchor distT="36576" distB="36576" distL="36576" distR="36576" simplePos="0" relativeHeight="251750400" behindDoc="0" locked="0" layoutInCell="1" allowOverlap="1" wp14:anchorId="4FF2290D" wp14:editId="767FB8EA">
+                      <wp:anchor distT="36576" distB="36576" distL="36576" distR="36576" simplePos="0" relativeHeight="251673600" behindDoc="0" locked="0" layoutInCell="1" allowOverlap="1" wp14:anchorId="4FF2290D" wp14:editId="767FB8EA">
                         <wp:simplePos x="0" y="0"/>
                         <wp:positionH relativeFrom="column">
                           <wp:posOffset>4069715</wp:posOffset>
@@ -12708,7 +13242,7 @@
                                 </a:ln>
                                 <a:effectLst/>
                                 <a:extLst>
-                                  <a:ext uri="{AF507438-7753-43E0-B8FC-AC1667EBCBE1}">
+                                  <a:ext uri="{AF507438-7753-43e0-B8FC-AC1667EBCBE1}">
                                     <a14:hiddenEffects xmlns:a14="http://schemas.microsoft.com/office/drawing/2010/main">
                                       <a:effectLst>
                                         <a:outerShdw dist="35921" dir="2700000" algn="ctr" rotWithShape="0">
@@ -12781,7 +13315,7 @@
                       </wp:anchor>
                     </w:drawing>
                   </mc:Choice>
-                  <mc:Fallback>
+                  <mc:Fallback xmlns:w16se="http://schemas.microsoft.com/office/word/2015/wordml/symex" xmlns:w15="http://schemas.microsoft.com/office/word/2012/wordml" xmlns:cx="http://schemas.microsoft.com/office/drawing/2014/chartex">
                     <w:pict>
                       <v:rect w14:anchorId="4FF2290D" id="Rectangle 8" o:spid="_x0000_s1052" style="position:absolute;margin-left:320.45pt;margin-top:171.8pt;width:88.15pt;height:43.85pt;z-index:251750400;visibility:visible;mso-wrap-style:square;mso-width-percent:0;mso-height-percent:0;mso-wrap-distance-left:2.88pt;mso-wrap-distance-top:2.88pt;mso-wrap-distance-right:2.88pt;mso-wrap-distance-bottom:2.88pt;mso-position-horizontal:absolute;mso-position-horizontal-relative:text;mso-position-vertical:absolute;mso-position-vertical-relative:text;mso-width-percent:0;mso-height-percent:0;mso-width-relative:page;mso-height-relative:page;v-text-anchor:top" o:gfxdata="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" fillcolor="#5b9bd5" strokecolor="black [0]" strokeweight="2pt">
                         <v:shadow color="black [0]"/>
@@ -12844,7 +13378,7 @@
                 <mc:AlternateContent>
                   <mc:Choice Requires="wps">
                     <w:drawing>
-                      <wp:anchor distT="36576" distB="36576" distL="36576" distR="36576" simplePos="0" relativeHeight="251756544" behindDoc="0" locked="0" layoutInCell="1" allowOverlap="1" wp14:anchorId="181DBD54" wp14:editId="1CE5E252">
+                      <wp:anchor distT="36576" distB="36576" distL="36576" distR="36576" simplePos="0" relativeHeight="251674624" behindDoc="0" locked="0" layoutInCell="1" allowOverlap="1" wp14:anchorId="181DBD54" wp14:editId="1CE5E252">
                         <wp:simplePos x="0" y="0"/>
                         <wp:positionH relativeFrom="column">
                           <wp:posOffset>4145280</wp:posOffset>
@@ -12889,7 +13423,7 @@
                                 </a:ln>
                                 <a:effectLst/>
                                 <a:extLst>
-                                  <a:ext uri="{AF507438-7753-43E0-B8FC-AC1667EBCBE1}">
+                                  <a:ext uri="{AF507438-7753-43e0-B8FC-AC1667EBCBE1}">
                                     <a14:hiddenEffects xmlns:a14="http://schemas.microsoft.com/office/drawing/2010/main">
                                       <a:effectLst>
                                         <a:outerShdw dist="35921" dir="2700000" algn="ctr" rotWithShape="0">
@@ -12962,7 +13496,7 @@
                       </wp:anchor>
                     </w:drawing>
                   </mc:Choice>
-                  <mc:Fallback>
+                  <mc:Fallback xmlns:w16se="http://schemas.microsoft.com/office/word/2015/wordml/symex" xmlns:w15="http://schemas.microsoft.com/office/word/2012/wordml" xmlns:cx="http://schemas.microsoft.com/office/drawing/2014/chartex">
                     <w:pict>
                       <v:rect w14:anchorId="181DBD54" id="Rectangle 6" o:spid="_x0000_s1053" style="position:absolute;margin-left:326.4pt;margin-top:225.85pt;width:88.15pt;height:43.85pt;z-index:251756544;visibility:visible;mso-wrap-style:square;mso-width-percent:0;mso-height-percent:0;mso-wrap-distance-left:2.88pt;mso-wrap-distance-top:2.88pt;mso-wrap-distance-right:2.88pt;mso-wrap-distance-bottom:2.88pt;mso-position-horizontal:absolute;mso-position-horizontal-relative:text;mso-position-vertical:absolute;mso-position-vertical-relative:text;mso-width-percent:0;mso-height-percent:0;mso-width-relative:page;mso-height-relative:page;v-text-anchor:top" o:gfxdata="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" fillcolor="#5b9bd5" strokecolor="black [0]" strokeweight="2pt">
                         <v:shadow color="black [0]"/>
@@ -13021,73 +13555,46 @@
                 <w:pStyle w:val="Caption"/>
                 <w:jc w:val="center"/>
               </w:pPr>
-              <w:bookmarkStart w:id="19" w:name="_Toc448946654"/>
               <w:r>
                 <w:rPr>
-                  <w:rFonts w:ascii="Times New Roman" w:hAnsi="Times New Roman"/>
                   <w:noProof/>
-                  <w:sz w:val="18"/>
-                  <w:szCs w:val="18"/>
                 </w:rPr>
                 <mc:AlternateContent>
                   <mc:Choice Requires="wps">
                     <w:drawing>
-                      <wp:anchor distT="36576" distB="36576" distL="36576" distR="36576" simplePos="0" relativeHeight="251652096" behindDoc="0" locked="0" layoutInCell="1" allowOverlap="1" wp14:anchorId="41B0E777" wp14:editId="3A281A43">
+                      <wp:anchor distT="0" distB="0" distL="114300" distR="114300" simplePos="0" relativeHeight="251677696" behindDoc="0" locked="0" layoutInCell="1" allowOverlap="1" wp14:anchorId="6C59ED76" wp14:editId="67F0BF95">
                         <wp:simplePos x="0" y="0"/>
                         <wp:positionH relativeFrom="column">
-                          <wp:posOffset>2480945</wp:posOffset>
+                          <wp:posOffset>1485900</wp:posOffset>
                         </wp:positionH>
                         <wp:positionV relativeFrom="paragraph">
-                          <wp:posOffset>177652</wp:posOffset>
+                          <wp:posOffset>5121275</wp:posOffset>
                         </wp:positionV>
-                        <wp:extent cx="1442720" cy="431800"/>
-                        <wp:effectExtent l="16510" t="13970" r="17145" b="20955"/>
-                        <wp:wrapNone/>
-                        <wp:docPr id="41" name="Rectangle 41"/>
-                        <wp:cNvGraphicFramePr>
-                          <a:graphicFrameLocks xmlns:a="http://schemas.openxmlformats.org/drawingml/2006/main"/>
-                        </wp:cNvGraphicFramePr>
+                        <wp:extent cx="3849370" cy="330200"/>
+                        <wp:effectExtent l="0" t="0" r="0" b="0"/>
+                        <wp:wrapSquare wrapText="bothSides"/>
+                        <wp:docPr id="5" name="Text Box 5"/>
+                        <wp:cNvGraphicFramePr/>
                         <a:graphic xmlns:a="http://schemas.openxmlformats.org/drawingml/2006/main">
                           <a:graphicData uri="http://schemas.microsoft.com/office/word/2010/wordprocessingShape">
                             <wps:wsp>
-                              <wps:cNvSpPr>
-                                <a:spLocks noChangeArrowheads="1"/>
-                              </wps:cNvSpPr>
-                              <wps:spPr bwMode="auto">
+                              <wps:cNvSpPr txBox="1"/>
+                              <wps:spPr>
                                 <a:xfrm>
                                   <a:off x="0" y="0"/>
-                                  <a:ext cx="1442720" cy="431800"/>
+                                  <a:ext cx="3849370" cy="330200"/>
                                 </a:xfrm>
                                 <a:prstGeom prst="rect">
                                   <a:avLst/>
                                 </a:prstGeom>
-                                <a:solidFill>
-                                  <a:srgbClr val="5B9BD5"/>
-                                </a:solidFill>
-                                <a:ln w="25400">
-                                  <a:solidFill>
-                                    <a:schemeClr val="dk1">
-                                      <a:lumMod val="0"/>
-                                      <a:lumOff val="0"/>
-                                    </a:schemeClr>
-                                  </a:solidFill>
-                                  <a:miter lim="800000"/>
-                                  <a:headEnd/>
-                                  <a:tailEnd/>
+                                <a:noFill/>
+                                <a:ln>
+                                  <a:noFill/>
                                 </a:ln>
                                 <a:effectLst/>
                                 <a:extLst>
-                                  <a:ext uri="{AF507438-7753-43E0-B8FC-AC1667EBCBE1}">
-                                    <a14:hiddenEffects xmlns:a14="http://schemas.microsoft.com/office/drawing/2010/main">
-                                      <a:effectLst>
-                                        <a:outerShdw dist="35921" dir="2700000" algn="ctr" rotWithShape="0">
-                                          <a:schemeClr val="dk1">
-                                            <a:lumMod val="0"/>
-                                            <a:lumOff val="0"/>
-                                          </a:schemeClr>
-                                        </a:outerShdw>
-                                      </a:effectLst>
-                                    </a14:hiddenEffects>
+                                  <a:ext uri="{C572A759-6A51-4108-AA02-DFA0A04FC94B}">
+                                    <ma14:wrappingTextBoxFlag xmlns:ma14="http://schemas.microsoft.com/office/mac/drawingml/2011/main"/>
                                   </a:ext>
                                 </a:extLst>
                               </wps:spPr>
@@ -13095,121 +13602,158 @@
                                 <w:txbxContent>
                                   <w:p>
                                     <w:pPr>
-                                      <w:widowControl w:val="0"/>
+                                      <w:pStyle w:val="Caption"/>
                                       <w:jc w:val="center"/>
                                       <w:rPr>
-                                        <w:rFonts w:ascii="Baskerville Old Face" w:hAnsi="Baskerville Old Face"/>
-                                        <w:sz w:val="40"/>
-                                        <w:szCs w:val="40"/>
+                                        <w:rFonts w:ascii="Times New Roman" w:hAnsi="Times New Roman"/>
+                                        <w:noProof/>
+                                        <w:sz w:val="18"/>
+                                        <w:szCs w:val="18"/>
                                       </w:rPr>
                                     </w:pPr>
                                     <w:r>
                                       <w:rPr>
-                                        <w:rFonts w:ascii="Baskerville Old Face" w:hAnsi="Baskerville Old Face"/>
-                                        <w:sz w:val="40"/>
-                                        <w:szCs w:val="40"/>
+                                        <w:sz w:val="18"/>
+                                        <w:szCs w:val="18"/>
                                       </w:rPr>
-                                      <w:t>GhostGrab</w:t>
+                                      <w:t xml:space="preserve">Figure </w:t>
+                                    </w:r>
+                                    <w:r>
+                                      <w:rPr>
+                                        <w:sz w:val="18"/>
+                                        <w:szCs w:val="18"/>
+                                      </w:rPr>
+                                      <w:fldChar w:fldCharType="begin"/>
+                                    </w:r>
+                                    <w:r>
+                                      <w:rPr>
+                                        <w:sz w:val="18"/>
+                                        <w:szCs w:val="18"/>
+                                      </w:rPr>
+                                      <w:instrText xml:space="preserve"> SEQ Figure \* ARABIC </w:instrText>
+                                    </w:r>
+                                    <w:r>
+                                      <w:rPr>
+                                        <w:sz w:val="18"/>
+                                        <w:szCs w:val="18"/>
+                                      </w:rPr>
+                                      <w:fldChar w:fldCharType="separate"/>
+                                    </w:r>
+                                    <w:r>
+                                      <w:rPr>
+                                        <w:noProof/>
+                                        <w:sz w:val="18"/>
+                                        <w:szCs w:val="18"/>
+                                      </w:rPr>
+                                      <w:t>8</w:t>
+                                    </w:r>
+                                    <w:r>
+                                      <w:rPr>
+                                        <w:sz w:val="18"/>
+                                        <w:szCs w:val="18"/>
+                                      </w:rPr>
+                                      <w:fldChar w:fldCharType="end"/>
+                                    </w:r>
+                                    <w:r>
+                                      <w:rPr>
+                                        <w:sz w:val="18"/>
+                                        <w:szCs w:val="18"/>
+                                      </w:rPr>
+                                      <w:t>: Work Breakdown Structure showing work packages</w:t>
                                     </w:r>
                                   </w:p>
                                 </w:txbxContent>
                               </wps:txbx>
-                              <wps:bodyPr rot="0" vert="horz" wrap="square" lIns="36576" tIns="36576" rIns="36576" bIns="36576" anchor="t" anchorCtr="0" upright="1">
-                                <a:noAutofit/>
+                              <wps:bodyPr rot="0" spcFirstLastPara="0" vertOverflow="overflow" horzOverflow="overflow" vert="horz" wrap="none" lIns="91440" tIns="45720" rIns="91440" bIns="45720" numCol="1" spcCol="0" rtlCol="0" fromWordArt="0" anchor="t" anchorCtr="0" forceAA="0" compatLnSpc="1">
+                                <a:prstTxWarp prst="textNoShape">
+                                  <a:avLst/>
+                                </a:prstTxWarp>
+                                <a:spAutoFit/>
                               </wps:bodyPr>
                             </wps:wsp>
                           </a:graphicData>
                         </a:graphic>
-                        <wp14:sizeRelH relativeFrom="page">
-                          <wp14:pctWidth>0</wp14:pctWidth>
-                        </wp14:sizeRelH>
-                        <wp14:sizeRelV relativeFrom="page">
-                          <wp14:pctHeight>0</wp14:pctHeight>
-                        </wp14:sizeRelV>
                       </wp:anchor>
                     </w:drawing>
                   </mc:Choice>
                   <mc:Fallback>
                     <w:pict>
-                      <v:rect w14:anchorId="41B0E777" id="Rectangle 41" o:spid="_x0000_s1054" style="position:absolute;left:0;text-align:left;margin-left:195.35pt;margin-top:14pt;width:113.6pt;height:34pt;z-index:251652096;visibility:visible;mso-wrap-style:square;mso-width-percent:0;mso-height-percent:0;mso-wrap-distance-left:2.88pt;mso-wrap-distance-top:2.88pt;mso-wrap-distance-right:2.88pt;mso-wrap-distance-bottom:2.88pt;mso-position-horizontal:absolute;mso-position-horizontal-relative:text;mso-position-vertical:absolute;mso-position-vertical-relative:text;mso-width-percent:0;mso-height-percent:0;mso-width-relative:page;mso-height-relative:page;v-text-anchor:top" o:gfxdata="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" fillcolor="#5b9bd5" strokecolor="black [0]" strokeweight="2pt">
-                        <v:shadow color="black [0]"/>
-                        <v:textbox inset="2.88pt,2.88pt,2.88pt,2.88pt">
+                      <v:shapetype id="_x0000_t202" coordsize="21600,21600" o:spt="202" path="m0,0l0,21600,21600,21600,21600,0xe">
+                        <v:stroke joinstyle="miter"/>
+                        <v:path gradientshapeok="t" o:connecttype="rect"/>
+                      </v:shapetype>
+                      <v:shape id="Text Box 5" o:spid="_x0000_s1055" type="#_x0000_t202" style="position:absolute;left:0;text-align:left;margin-left:117pt;margin-top:403.25pt;width:303.1pt;height:26pt;z-index:251677696;visibility:visible;mso-wrap-style:none;mso-wrap-distance-left:9pt;mso-wrap-distance-top:0;mso-wrap-distance-right:9pt;mso-wrap-distance-bottom:0;mso-position-horizontal:absolute;mso-position-horizontal-relative:text;mso-position-vertical:absolute;mso-position-vertical-relative:text;v-text-anchor:top" o:gfxdata="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" filled="f" stroked="f">
+                        <v:textbox style="mso-fit-shape-to-text:t">
                           <w:txbxContent>
                             <w:p>
                               <w:pPr>
-                                <w:widowControl w:val="0"/>
+                                <w:pStyle w:val="Caption"/>
                                 <w:jc w:val="center"/>
                                 <w:rPr>
-                                  <w:rFonts w:ascii="Baskerville Old Face" w:hAnsi="Baskerville Old Face"/>
-                                  <w:sz w:val="40"/>
-                                  <w:szCs w:val="40"/>
+                                  <w:rFonts w:ascii="Times New Roman" w:hAnsi="Times New Roman"/>
+                                  <w:noProof/>
+                                  <w:sz w:val="18"/>
+                                  <w:szCs w:val="18"/>
                                 </w:rPr>
                               </w:pPr>
                               <w:r>
                                 <w:rPr>
-                                  <w:rFonts w:ascii="Baskerville Old Face" w:hAnsi="Baskerville Old Face"/>
-                                  <w:sz w:val="40"/>
-                                  <w:szCs w:val="40"/>
+                                  <w:sz w:val="18"/>
+                                  <w:szCs w:val="18"/>
                                 </w:rPr>
-                                <w:t>GhostGrab</w:t>
+                                <w:t xml:space="preserve">Figure </w:t>
+                              </w:r>
+                              <w:r>
+                                <w:rPr>
+                                  <w:sz w:val="18"/>
+                                  <w:szCs w:val="18"/>
+                                </w:rPr>
+                                <w:fldChar w:fldCharType="begin"/>
+                              </w:r>
+                              <w:r>
+                                <w:rPr>
+                                  <w:sz w:val="18"/>
+                                  <w:szCs w:val="18"/>
+                                </w:rPr>
+                                <w:instrText xml:space="preserve"> SEQ Figure \* ARABIC </w:instrText>
+                              </w:r>
+                              <w:r>
+                                <w:rPr>
+                                  <w:sz w:val="18"/>
+                                  <w:szCs w:val="18"/>
+                                </w:rPr>
+                                <w:fldChar w:fldCharType="separate"/>
+                              </w:r>
+                              <w:r>
+                                <w:rPr>
+                                  <w:noProof/>
+                                  <w:sz w:val="18"/>
+                                  <w:szCs w:val="18"/>
+                                </w:rPr>
+                                <w:t>8</w:t>
+                              </w:r>
+                              <w:r>
+                                <w:rPr>
+                                  <w:sz w:val="18"/>
+                                  <w:szCs w:val="18"/>
+                                </w:rPr>
+                                <w:fldChar w:fldCharType="end"/>
+                              </w:r>
+                              <w:r>
+                                <w:rPr>
+                                  <w:sz w:val="18"/>
+                                  <w:szCs w:val="18"/>
+                                </w:rPr>
+                                <w:t>: Work Breakdown Structure showing work packages</w:t>
                               </w:r>
                             </w:p>
                           </w:txbxContent>
                         </v:textbox>
-                      </v:rect>
+                        <w10:wrap type="square"/>
+                      </v:shape>
                     </w:pict>
                   </mc:Fallback>
                 </mc:AlternateContent>
-              </w:r>
-              <w:r>
-                <w:rPr>
-                  <w:sz w:val="18"/>
-                  <w:szCs w:val="18"/>
-                </w:rPr>
-                <w:t xml:space="preserve">Figure </w:t>
-              </w:r>
-              <w:r>
-                <w:rPr>
-                  <w:sz w:val="18"/>
-                  <w:szCs w:val="18"/>
-                </w:rPr>
-                <w:fldChar w:fldCharType="begin"/>
-              </w:r>
-              <w:r>
-                <w:rPr>
-                  <w:sz w:val="18"/>
-                  <w:szCs w:val="18"/>
-                </w:rPr>
-                <w:instrText xml:space="preserve"> SEQ Figure \* ARABIC </w:instrText>
-              </w:r>
-              <w:r>
-                <w:rPr>
-                  <w:sz w:val="18"/>
-                  <w:szCs w:val="18"/>
-                </w:rPr>
-                <w:fldChar w:fldCharType="separate"/>
-              </w:r>
-              <w:r>
-                <w:rPr>
-                  <w:noProof/>
-                  <w:sz w:val="18"/>
-                  <w:szCs w:val="18"/>
-                </w:rPr>
-                <w:t>8</w:t>
-              </w:r>
-              <w:r>
-                <w:rPr>
-                  <w:sz w:val="18"/>
-                  <w:szCs w:val="18"/>
-                </w:rPr>
-                <w:fldChar w:fldCharType="end"/>
-              </w:r>
-              <w:r>
-                <w:rPr>
-                  <w:sz w:val="18"/>
-                  <w:szCs w:val="18"/>
-                </w:rPr>
-                <w:t>: Work Breakdown Structure showing work packages</w:t>
               </w:r>
               <w:r>
                 <w:rPr>
@@ -13221,7 +13765,7 @@
                 <mc:AlternateContent>
                   <mc:Choice Requires="wps">
                     <w:drawing>
-                      <wp:anchor distT="36576" distB="36576" distL="36576" distR="36576" simplePos="0" relativeHeight="251563008" behindDoc="0" locked="0" layoutInCell="1" allowOverlap="1" wp14:anchorId="294A0977" wp14:editId="2F845834">
+                      <wp:anchor distT="36576" distB="36576" distL="36576" distR="36576" simplePos="0" relativeHeight="251640832" behindDoc="0" locked="0" layoutInCell="1" allowOverlap="1" wp14:anchorId="294A0977" wp14:editId="2F845834">
                         <wp:simplePos x="0" y="0"/>
                         <wp:positionH relativeFrom="column">
                           <wp:posOffset>797942</wp:posOffset>
@@ -13264,12 +13808,12 @@
                                 </a:ln>
                                 <a:effectLst/>
                                 <a:extLst>
-                                  <a:ext uri="{909E8E84-426E-40DD-AFC4-6F175D3DCCD1}">
+                                  <a:ext uri="{909E8E84-426E-40dd-AFC4-6F175D3DCCD1}">
                                     <a14:hiddenFill xmlns:a14="http://schemas.microsoft.com/office/drawing/2010/main">
                                       <a:noFill/>
                                     </a14:hiddenFill>
                                   </a:ext>
-                                  <a:ext uri="{AF507438-7753-43E0-B8FC-AC1667EBCBE1}">
+                                  <a:ext uri="{AF507438-7753-43e0-B8FC-AC1667EBCBE1}">
                                     <a14:hiddenEffects xmlns:a14="http://schemas.microsoft.com/office/drawing/2010/main">
                                       <a:effectLst>
                                         <a:outerShdw dist="35921" dir="2700000" algn="ctr" rotWithShape="0">
@@ -13296,7 +13840,7 @@
                       </wp:anchor>
                     </w:drawing>
                   </mc:Choice>
-                  <mc:Fallback>
+                  <mc:Fallback xmlns:w16se="http://schemas.microsoft.com/office/word/2015/wordml/symex" xmlns:w15="http://schemas.microsoft.com/office/word/2012/wordml" xmlns:cx="http://schemas.microsoft.com/office/drawing/2014/chartex">
                     <w:pict>
                       <v:shapetype w14:anchorId="1164638C" id="_x0000_t32" coordsize="21600,21600" o:spt="32" o:oned="t" path="m,l21600,21600e" filled="f">
                         <v:path arrowok="t" fillok="f" o:connecttype="none"/>
@@ -13320,7 +13864,7 @@
                 <mc:AlternateContent>
                   <mc:Choice Requires="wps">
                     <w:drawing>
-                      <wp:anchor distT="36576" distB="36576" distL="36576" distR="36576" simplePos="0" relativeHeight="251568128" behindDoc="0" locked="0" layoutInCell="1" allowOverlap="1" wp14:anchorId="1859ECE1" wp14:editId="033890E5">
+                      <wp:anchor distT="36576" distB="36576" distL="36576" distR="36576" simplePos="0" relativeHeight="251641856" behindDoc="0" locked="0" layoutInCell="1" allowOverlap="1" wp14:anchorId="1859ECE1" wp14:editId="033890E5">
                         <wp:simplePos x="0" y="0"/>
                         <wp:positionH relativeFrom="column">
                           <wp:posOffset>1900734</wp:posOffset>
@@ -13363,12 +13907,12 @@
                                 </a:ln>
                                 <a:effectLst/>
                                 <a:extLst>
-                                  <a:ext uri="{909E8E84-426E-40DD-AFC4-6F175D3DCCD1}">
+                                  <a:ext uri="{909E8E84-426E-40dd-AFC4-6F175D3DCCD1}">
                                     <a14:hiddenFill xmlns:a14="http://schemas.microsoft.com/office/drawing/2010/main">
                                       <a:noFill/>
                                     </a14:hiddenFill>
                                   </a:ext>
-                                  <a:ext uri="{AF507438-7753-43E0-B8FC-AC1667EBCBE1}">
+                                  <a:ext uri="{AF507438-7753-43e0-B8FC-AC1667EBCBE1}">
                                     <a14:hiddenEffects xmlns:a14="http://schemas.microsoft.com/office/drawing/2010/main">
                                       <a:effectLst>
                                         <a:outerShdw dist="35921" dir="2700000" algn="ctr" rotWithShape="0">
@@ -13395,7 +13939,7 @@
                       </wp:anchor>
                     </w:drawing>
                   </mc:Choice>
-                  <mc:Fallback>
+                  <mc:Fallback xmlns:w16se="http://schemas.microsoft.com/office/word/2015/wordml/symex" xmlns:w15="http://schemas.microsoft.com/office/word/2012/wordml" xmlns:cx="http://schemas.microsoft.com/office/drawing/2014/chartex">
                     <w:pict>
                       <v:shape w14:anchorId="35C0FFAD" id="Straight Arrow Connector 34" o:spid="_x0000_s1026" type="#_x0000_t32" style="position:absolute;margin-left:149.65pt;margin-top:21.7pt;width:97.25pt;height:21.75pt;flip:x;z-index:251568128;visibility:visible;mso-wrap-style:square;mso-width-percent:0;mso-height-percent:0;mso-wrap-distance-left:2.88pt;mso-wrap-distance-top:2.88pt;mso-wrap-distance-right:2.88pt;mso-wrap-distance-bottom:2.88pt;mso-position-horizontal:absolute;mso-position-horizontal-relative:text;mso-position-vertical:absolute;mso-position-vertical-relative:text;mso-width-percent:0;mso-height-percent:0;mso-width-relative:page;mso-height-relative:page" o:gfxdata="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" strokecolor="black [0]" strokeweight="2pt">
                         <v:stroke endarrow="block"/>
@@ -13415,7 +13959,7 @@
                 <mc:AlternateContent>
                   <mc:Choice Requires="wps">
                     <w:drawing>
-                      <wp:anchor distT="36576" distB="36576" distL="36576" distR="36576" simplePos="0" relativeHeight="251573248" behindDoc="0" locked="0" layoutInCell="1" allowOverlap="1" wp14:anchorId="4CE134A0" wp14:editId="2C1B580A">
+                      <wp:anchor distT="36576" distB="36576" distL="36576" distR="36576" simplePos="0" relativeHeight="251642880" behindDoc="0" locked="0" layoutInCell="1" allowOverlap="1" wp14:anchorId="4CE134A0" wp14:editId="2C1B580A">
                         <wp:simplePos x="0" y="0"/>
                         <wp:positionH relativeFrom="column">
                           <wp:posOffset>3070404</wp:posOffset>
@@ -13458,12 +14002,12 @@
                                 </a:ln>
                                 <a:effectLst/>
                                 <a:extLst>
-                                  <a:ext uri="{909E8E84-426E-40DD-AFC4-6F175D3DCCD1}">
+                                  <a:ext uri="{909E8E84-426E-40dd-AFC4-6F175D3DCCD1}">
                                     <a14:hiddenFill xmlns:a14="http://schemas.microsoft.com/office/drawing/2010/main">
                                       <a:noFill/>
                                     </a14:hiddenFill>
                                   </a:ext>
-                                  <a:ext uri="{AF507438-7753-43E0-B8FC-AC1667EBCBE1}">
+                                  <a:ext uri="{AF507438-7753-43e0-B8FC-AC1667EBCBE1}">
                                     <a14:hiddenEffects xmlns:a14="http://schemas.microsoft.com/office/drawing/2010/main">
                                       <a:effectLst>
                                         <a:outerShdw dist="35921" dir="2700000" algn="ctr" rotWithShape="0">
@@ -13490,7 +14034,7 @@
                       </wp:anchor>
                     </w:drawing>
                   </mc:Choice>
-                  <mc:Fallback>
+                  <mc:Fallback xmlns:w16se="http://schemas.microsoft.com/office/word/2015/wordml/symex" xmlns:w15="http://schemas.microsoft.com/office/word/2012/wordml" xmlns:cx="http://schemas.microsoft.com/office/drawing/2014/chartex">
                     <w:pict>
                       <v:shape w14:anchorId="11584AFE" id="Straight Arrow Connector 33" o:spid="_x0000_s1026" type="#_x0000_t32" style="position:absolute;margin-left:241.75pt;margin-top:21.7pt;width:5.8pt;height:20.45pt;flip:x;z-index:251573248;visibility:visible;mso-wrap-style:square;mso-width-percent:0;mso-height-percent:0;mso-wrap-distance-left:2.88pt;mso-wrap-distance-top:2.88pt;mso-wrap-distance-right:2.88pt;mso-wrap-distance-bottom:2.88pt;mso-position-horizontal:absolute;mso-position-horizontal-relative:text;mso-position-vertical:absolute;mso-position-vertical-relative:text;mso-width-percent:0;mso-height-percent:0;mso-width-relative:page;mso-height-relative:page" o:gfxdata="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" strokecolor="black [0]" strokeweight="2pt">
                         <v:stroke endarrow="block"/>
@@ -13510,7 +14054,7 @@
                 <mc:AlternateContent>
                   <mc:Choice Requires="wps">
                     <w:drawing>
-                      <wp:anchor distT="36576" distB="36576" distL="36576" distR="36576" simplePos="0" relativeHeight="251583488" behindDoc="0" locked="0" layoutInCell="1" allowOverlap="1" wp14:anchorId="5CD4FC7C" wp14:editId="300D4FFA">
+                      <wp:anchor distT="36576" distB="36576" distL="36576" distR="36576" simplePos="0" relativeHeight="251644928" behindDoc="0" locked="0" layoutInCell="1" allowOverlap="1" wp14:anchorId="5CD4FC7C" wp14:editId="300D4FFA">
                         <wp:simplePos x="0" y="0"/>
                         <wp:positionH relativeFrom="column">
                           <wp:posOffset>3161581</wp:posOffset>
@@ -13553,12 +14097,12 @@
                                 </a:ln>
                                 <a:effectLst/>
                                 <a:extLst>
-                                  <a:ext uri="{909E8E84-426E-40DD-AFC4-6F175D3DCCD1}">
+                                  <a:ext uri="{909E8E84-426E-40dd-AFC4-6F175D3DCCD1}">
                                     <a14:hiddenFill xmlns:a14="http://schemas.microsoft.com/office/drawing/2010/main">
                                       <a:noFill/>
                                     </a14:hiddenFill>
                                   </a:ext>
-                                  <a:ext uri="{AF507438-7753-43E0-B8FC-AC1667EBCBE1}">
+                                  <a:ext uri="{AF507438-7753-43e0-B8FC-AC1667EBCBE1}">
                                     <a14:hiddenEffects xmlns:a14="http://schemas.microsoft.com/office/drawing/2010/main">
                                       <a:effectLst>
                                         <a:outerShdw dist="35921" dir="2700000" algn="ctr" rotWithShape="0">
@@ -13585,7 +14129,7 @@
                       </wp:anchor>
                     </w:drawing>
                   </mc:Choice>
-                  <mc:Fallback>
+                  <mc:Fallback xmlns:w16se="http://schemas.microsoft.com/office/word/2015/wordml/symex" xmlns:w15="http://schemas.microsoft.com/office/word/2012/wordml" xmlns:cx="http://schemas.microsoft.com/office/drawing/2014/chartex">
                     <w:pict>
                       <v:shape w14:anchorId="0165BCCB" id="Straight Arrow Connector 31" o:spid="_x0000_s1026" type="#_x0000_t32" style="position:absolute;margin-left:248.95pt;margin-top:21.7pt;width:185.05pt;height:20.9pt;z-index:251583488;visibility:visible;mso-wrap-style:square;mso-width-percent:0;mso-height-percent:0;mso-wrap-distance-left:2.88pt;mso-wrap-distance-top:2.88pt;mso-wrap-distance-right:2.88pt;mso-wrap-distance-bottom:2.88pt;mso-position-horizontal:absolute;mso-position-horizontal-relative:text;mso-position-vertical:absolute;mso-position-vertical-relative:text;mso-width-percent:0;mso-height-percent:0;mso-width-relative:page;mso-height-relative:page" o:gfxdata="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" strokecolor="black [0]" strokeweight="2pt">
                         <v:stroke endarrow="block"/>
@@ -13605,7 +14149,7 @@
                 <mc:AlternateContent>
                   <mc:Choice Requires="wps">
                     <w:drawing>
-                      <wp:anchor distT="36576" distB="36576" distL="36576" distR="36576" simplePos="0" relativeHeight="251578368" behindDoc="0" locked="0" layoutInCell="1" allowOverlap="1" wp14:anchorId="76ACC380" wp14:editId="09C1FA39">
+                      <wp:anchor distT="36576" distB="36576" distL="36576" distR="36576" simplePos="0" relativeHeight="251643904" behindDoc="0" locked="0" layoutInCell="1" allowOverlap="1" wp14:anchorId="76ACC380" wp14:editId="09C1FA39">
                         <wp:simplePos x="0" y="0"/>
                         <wp:positionH relativeFrom="column">
                           <wp:posOffset>3118449</wp:posOffset>
@@ -13648,12 +14192,12 @@
                                 </a:ln>
                                 <a:effectLst/>
                                 <a:extLst>
-                                  <a:ext uri="{909E8E84-426E-40DD-AFC4-6F175D3DCCD1}">
+                                  <a:ext uri="{909E8E84-426E-40dd-AFC4-6F175D3DCCD1}">
                                     <a14:hiddenFill xmlns:a14="http://schemas.microsoft.com/office/drawing/2010/main">
                                       <a:noFill/>
                                     </a14:hiddenFill>
                                   </a:ext>
-                                  <a:ext uri="{AF507438-7753-43E0-B8FC-AC1667EBCBE1}">
+                                  <a:ext uri="{AF507438-7753-43e0-B8FC-AC1667EBCBE1}">
                                     <a14:hiddenEffects xmlns:a14="http://schemas.microsoft.com/office/drawing/2010/main">
                                       <a:effectLst>
                                         <a:outerShdw dist="35921" dir="2700000" algn="ctr" rotWithShape="0">
@@ -13680,7 +14224,7 @@
                       </wp:anchor>
                     </w:drawing>
                   </mc:Choice>
-                  <mc:Fallback>
+                  <mc:Fallback xmlns:w16se="http://schemas.microsoft.com/office/word/2015/wordml/symex" xmlns:w15="http://schemas.microsoft.com/office/word/2012/wordml" xmlns:cx="http://schemas.microsoft.com/office/drawing/2014/chartex">
                     <w:pict>
                       <v:shape w14:anchorId="7CEBE8B0" id="Straight Arrow Connector 32" o:spid="_x0000_s1026" type="#_x0000_t32" style="position:absolute;margin-left:245.55pt;margin-top:21pt;width:97.25pt;height:22.35pt;z-index:251578368;visibility:visible;mso-wrap-style:square;mso-width-percent:0;mso-height-percent:0;mso-wrap-distance-left:2.88pt;mso-wrap-distance-top:2.88pt;mso-wrap-distance-right:2.88pt;mso-wrap-distance-bottom:2.88pt;mso-position-horizontal:absolute;mso-position-horizontal-relative:text;mso-position-vertical:absolute;mso-position-vertical-relative:text;mso-width-percent:0;mso-height-percent:0;mso-width-relative:page;mso-height-relative:page" o:gfxdata="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" strokecolor="black [0]" strokeweight="2pt">
                         <v:stroke endarrow="block"/>
@@ -13704,7 +14248,6 @@
             </w:p>
           </w:sdtContent>
         </w:sdt>
-        <w:bookmarkEnd w:id="19" w:displacedByCustomXml="prev"/>
         <w:sdt>
           <w:sdtPr>
             <w:id w:val="1136613921"/>
@@ -13747,12 +14290,12 @@
                 <w:drawing>
                   <wp:inline distT="0" distB="0" distL="0" distR="0" wp14:anchorId="02CED3FF" wp14:editId="6E8C42EB">
                     <wp:extent cx="6288636" cy="3200400"/>
-                    <wp:effectExtent l="0" t="19050" r="0" b="76200"/>
+                    <wp:effectExtent l="0" t="25400" r="0" b="76200"/>
                     <wp:docPr id="4" name="Diagram 4"/>
                     <wp:cNvGraphicFramePr/>
                     <a:graphic xmlns:a="http://schemas.openxmlformats.org/drawingml/2006/main">
                       <a:graphicData uri="http://schemas.openxmlformats.org/drawingml/2006/diagram">
-                        <dgm:relIds xmlns:dgm="http://schemas.openxmlformats.org/drawingml/2006/diagram" xmlns:r="http://schemas.openxmlformats.org/officeDocument/2006/relationships" r:dm="rId17" r:lo="rId18" r:qs="rId19" r:cs="rId20"/>
+                        <dgm:relIds xmlns:dgm="http://schemas.openxmlformats.org/drawingml/2006/diagram" xmlns:r="http://schemas.openxmlformats.org/officeDocument/2006/relationships" r:dm="rId18" r:lo="rId19" r:qs="rId20" r:cs="rId21"/>
                       </a:graphicData>
                     </a:graphic>
                   </wp:inline>
@@ -13965,7 +14508,7 @@
                 </w:rPr>
               </w:pPr>
             </w:p>
-            <w:bookmarkStart w:id="20" w:name="_Toc448946281" w:displacedByCustomXml="next"/>
+            <w:bookmarkStart w:id="19" w:name="_Toc448946281" w:displacedByCustomXml="next"/>
             <w:sdt>
               <w:sdtPr>
                 <w:rPr>
@@ -13991,7 +14534,7 @@
                   <w:r>
                     <w:t>Future Plans</w:t>
                   </w:r>
-                  <w:bookmarkEnd w:id="20"/>
+                  <w:bookmarkEnd w:id="19"/>
                 </w:p>
                 <w:p/>
                 <w:p>
@@ -13999,14 +14542,12 @@
                     <w:pStyle w:val="Heading2"/>
                     <w:spacing w:before="0" w:line="276" w:lineRule="auto"/>
                   </w:pPr>
-                  <w:bookmarkStart w:id="21" w:name="_Toc448946282"/>
                   <w:r>
                     <w:t>Ghost Grab Updates</w:t>
                   </w:r>
                 </w:p>
               </w:sdtContent>
             </w:sdt>
-            <w:bookmarkEnd w:id="21" w:displacedByCustomXml="prev"/>
             <w:sdt>
               <w:sdtPr>
                 <w:id w:val="1833793896"/>
@@ -14120,14 +14661,30 @@
                       <w:sz w:val="24"/>
                       <w:szCs w:val="24"/>
                     </w:rPr>
-                    <w:t>Currently, ghosts are differentiated by their appeara</w:t>
+                    <w:t xml:space="preserve">Currently, </w:t>
+                  </w:r>
+                  <w:proofErr w:type="gramStart"/>
+                  <w:r>
+                    <w:rPr>
+                      <w:sz w:val="24"/>
+                      <w:szCs w:val="24"/>
+                    </w:rPr>
+                    <w:t>ghosts are differentiated by their appeara</w:t>
                   </w:r>
                   <w:r>
                     <w:rPr>
                       <w:sz w:val="24"/>
                       <w:szCs w:val="24"/>
                     </w:rPr>
-                    <w:t xml:space="preserve">nce and the points they carry. </w:t>
+                    <w:t>nce and the points they carry</w:t>
+                  </w:r>
+                  <w:proofErr w:type="gramEnd"/>
+                  <w:r>
+                    <w:rPr>
+                      <w:sz w:val="24"/>
+                      <w:szCs w:val="24"/>
+                    </w:rPr>
+                    <w:t xml:space="preserve">. </w:t>
                   </w:r>
                   <w:r>
                     <w:rPr>
@@ -14166,11 +14723,11 @@
                     <w:pStyle w:val="Heading2"/>
                     <w:spacing w:before="0" w:line="276" w:lineRule="auto"/>
                   </w:pPr>
-                  <w:bookmarkStart w:id="22" w:name="_Toc448946283"/>
+                  <w:bookmarkStart w:id="20" w:name="_Toc448946283"/>
                   <w:r>
                     <w:t>Similar Applications</w:t>
                   </w:r>
-                  <w:bookmarkEnd w:id="22"/>
+                  <w:bookmarkEnd w:id="20"/>
                 </w:p>
                 <w:p>
                   <w:pPr>
@@ -14211,6 +14768,7 @@
                       <w:szCs w:val="24"/>
                     </w:rPr>
                   </w:pPr>
+                  <w:proofErr w:type="spellStart"/>
                   <w:r>
                     <w:rPr>
                       <w:b/>
@@ -14219,6 +14777,7 @@
                     </w:rPr>
                     <w:t>ForgetMeNot</w:t>
                   </w:r>
+                  <w:proofErr w:type="spellEnd"/>
                 </w:p>
                 <w:p>
                   <w:pPr>
@@ -14332,6 +14891,7 @@
                       <w:szCs w:val="24"/>
                     </w:rPr>
                   </w:pPr>
+                  <w:proofErr w:type="spellStart"/>
                   <w:r>
                     <w:rPr>
                       <w:b/>
@@ -14340,6 +14900,7 @@
                     </w:rPr>
                     <w:t>CacheTracker</w:t>
                   </w:r>
+                  <w:proofErr w:type="spellEnd"/>
                 </w:p>
                 <w:p>
                   <w:pPr>
@@ -14485,19 +15046,93 @@
           <w:pPr>
             <w:pStyle w:val="Heading1"/>
           </w:pPr>
-          <w:bookmarkStart w:id="23" w:name="_Toc448946284"/>
+          <w:bookmarkStart w:id="21" w:name="_Toc448946284"/>
         </w:p>
         <w:p>
           <w:pPr>
             <w:pStyle w:val="Heading1"/>
           </w:pPr>
+          <w:bookmarkStart w:id="22" w:name="_Toc448946285"/>
+          <w:r>
+            <w:rPr>
+              <w:noProof/>
+              <w:sz w:val="24"/>
+              <w:szCs w:val="24"/>
+            </w:rPr>
+            <w:drawing>
+              <wp:anchor distT="0" distB="0" distL="114300" distR="114300" simplePos="0" relativeHeight="251675648" behindDoc="0" locked="0" layoutInCell="1" allowOverlap="1" wp14:anchorId="01429051" wp14:editId="6A33E14D">
+                <wp:simplePos x="0" y="0"/>
+                <wp:positionH relativeFrom="column">
+                  <wp:posOffset>-686118</wp:posOffset>
+                </wp:positionH>
+                <wp:positionV relativeFrom="paragraph">
+                  <wp:posOffset>1432877</wp:posOffset>
+                </wp:positionV>
+                <wp:extent cx="7658100" cy="6057265"/>
+                <wp:effectExtent l="0" t="0" r="0" b="317"/>
+                <wp:wrapNone/>
+                <wp:docPr id="47" name="Picture 47"/>
+                <wp:cNvGraphicFramePr>
+                  <a:graphicFrameLocks xmlns:a="http://schemas.openxmlformats.org/drawingml/2006/main" noChangeAspect="1"/>
+                </wp:cNvGraphicFramePr>
+                <a:graphic xmlns:a="http://schemas.openxmlformats.org/drawingml/2006/main">
+                  <a:graphicData uri="http://schemas.openxmlformats.org/drawingml/2006/picture">
+                    <pic:pic xmlns:pic="http://schemas.openxmlformats.org/drawingml/2006/picture">
+                      <pic:nvPicPr>
+                        <pic:cNvPr id="1" name="Picture 1"/>
+                        <pic:cNvPicPr>
+                          <a:picLocks noChangeAspect="1" noChangeArrowheads="1"/>
+                        </pic:cNvPicPr>
+                      </pic:nvPicPr>
+                      <pic:blipFill rotWithShape="1">
+                        <a:blip r:embed="rId23">
+                          <a:extLst>
+                            <a:ext uri="{28A0092B-C50C-407E-A947-70E740481C1C}">
+                              <a14:useLocalDpi xmlns:a14="http://schemas.microsoft.com/office/drawing/2010/main" val="0"/>
+                            </a:ext>
+                          </a:extLst>
+                        </a:blip>
+                        <a:srcRect r="36016"/>
+                        <a:stretch/>
+                      </pic:blipFill>
+                      <pic:spPr bwMode="auto">
+                        <a:xfrm rot="5400000">
+                          <a:off x="0" y="0"/>
+                          <a:ext cx="7658100" cy="6057265"/>
+                        </a:xfrm>
+                        <a:prstGeom prst="rect">
+                          <a:avLst/>
+                        </a:prstGeom>
+                        <a:noFill/>
+                        <a:ln>
+                          <a:noFill/>
+                        </a:ln>
+                        <a:extLst>
+                          <a:ext uri="{53640926-AAD7-44d8-BBD7-CCE9431645EC}">
+                            <a14:shadowObscured xmlns:a14="http://schemas.microsoft.com/office/drawing/2010/main"/>
+                          </a:ext>
+                        </a:extLst>
+                      </pic:spPr>
+                    </pic:pic>
+                  </a:graphicData>
+                </a:graphic>
+                <wp14:sizeRelH relativeFrom="page">
+                  <wp14:pctWidth>0</wp14:pctWidth>
+                </wp14:sizeRelH>
+                <wp14:sizeRelV relativeFrom="page">
+                  <wp14:pctHeight>0</wp14:pctHeight>
+                </wp14:sizeRelV>
+              </wp:anchor>
+            </w:drawing>
+          </w:r>
+          <w:bookmarkEnd w:id="22"/>
           <w:r>
             <w:t>Appendix</w:t>
           </w:r>
         </w:p>
       </w:sdtContent>
     </w:sdt>
-    <w:bookmarkEnd w:id="23" w:displacedByCustomXml="prev"/>
+    <w:bookmarkEnd w:id="21" w:displacedByCustomXml="prev"/>
     <w:p>
       <w:pPr>
         <w:pStyle w:val="Heading1"/>
@@ -14506,70 +15141,9 @@
         <w:pageBreakBefore/>
         <w:spacing w:before="720"/>
       </w:pPr>
-      <w:bookmarkStart w:id="24" w:name="_Toc448946285"/>
-      <w:r>
-        <w:rPr>
-          <w:noProof/>
-          <w:sz w:val="24"/>
-          <w:szCs w:val="24"/>
-        </w:rPr>
-        <w:lastRenderedPageBreak/>
-        <w:drawing>
-          <wp:inline distT="0" distB="0" distL="0" distR="0" wp14:anchorId="797408F3" wp14:editId="1037FEAD">
-            <wp:extent cx="7984601" cy="6697345"/>
-            <wp:effectExtent l="0" t="0" r="0" b="0"/>
-            <wp:docPr id="47" name="Picture 47"/>
-            <wp:cNvGraphicFramePr>
-              <a:graphicFrameLocks xmlns:a="http://schemas.openxmlformats.org/drawingml/2006/main" noChangeAspect="1"/>
-            </wp:cNvGraphicFramePr>
-            <a:graphic xmlns:a="http://schemas.openxmlformats.org/drawingml/2006/main">
-              <a:graphicData uri="http://schemas.openxmlformats.org/drawingml/2006/picture">
-                <pic:pic xmlns:pic="http://schemas.openxmlformats.org/drawingml/2006/picture">
-                  <pic:nvPicPr>
-                    <pic:cNvPr id="0" name="Picture 1"/>
-                    <pic:cNvPicPr>
-                      <a:picLocks noChangeAspect="1" noChangeArrowheads="1"/>
-                    </pic:cNvPicPr>
-                  </pic:nvPicPr>
-                  <pic:blipFill rotWithShape="1">
-                    <a:blip r:embed="rId22">
-                      <a:extLst>
-                        <a:ext uri="{28A0092B-C50C-407E-A947-70E740481C1C}">
-                          <a14:useLocalDpi xmlns:a14="http://schemas.microsoft.com/office/drawing/2010/main" val="0"/>
-                        </a:ext>
-                      </a:extLst>
-                    </a:blip>
-                    <a:srcRect r="36016"/>
-                    <a:stretch/>
-                  </pic:blipFill>
-                  <pic:spPr bwMode="auto">
-                    <a:xfrm rot="5400000">
-                      <a:off x="0" y="0"/>
-                      <a:ext cx="8002817" cy="6712624"/>
-                    </a:xfrm>
-                    <a:prstGeom prst="rect">
-                      <a:avLst/>
-                    </a:prstGeom>
-                    <a:noFill/>
-                    <a:ln>
-                      <a:noFill/>
-                    </a:ln>
-                    <a:extLst>
-                      <a:ext uri="{53640926-AAD7-44D8-BBD7-CCE9431645EC}">
-                        <a14:shadowObscured xmlns:a14="http://schemas.microsoft.com/office/drawing/2010/main"/>
-                      </a:ext>
-                    </a:extLst>
-                  </pic:spPr>
-                </pic:pic>
-              </a:graphicData>
-            </a:graphic>
-          </wp:inline>
-        </w:drawing>
-      </w:r>
-      <w:bookmarkEnd w:id="24"/>
     </w:p>
     <w:sectPr>
-      <w:headerReference w:type="default" r:id="rId23"/>
+      <w:headerReference w:type="default" r:id="rId24"/>
       <w:pgSz w:w="12240" w:h="15840"/>
       <w:pgMar w:top="1080" w:right="1080" w:bottom="1080" w:left="1080" w:header="720" w:footer="720" w:gutter="0"/>
       <w:cols w:space="720"/>
@@ -14581,7 +15155,7 @@
 </file>
 
 <file path=word/endnotes.xml><?xml version="1.0" encoding="utf-8"?>
-<w:endnotes xmlns:wpc="http://schemas.microsoft.com/office/word/2010/wordprocessingCanvas" xmlns:cx="http://schemas.microsoft.com/office/drawing/2014/chartex" xmlns:mc="http://schemas.openxmlformats.org/markup-compatibility/2006" xmlns:o="urn:schemas-microsoft-com:office:office" xmlns:r="http://schemas.openxmlformats.org/officeDocument/2006/relationships" xmlns:m="http://schemas.openxmlformats.org/officeDocument/2006/math" xmlns:v="urn:schemas-microsoft-com:vml" xmlns:wp14="http://schemas.microsoft.com/office/word/2010/wordprocessingDrawing" xmlns:wp="http://schemas.openxmlformats.org/drawingml/2006/wordprocessingDrawing" xmlns:w10="urn:schemas-microsoft-com:office:word" xmlns:w="http://schemas.openxmlformats.org/wordprocessingml/2006/main" xmlns:w14="http://schemas.microsoft.com/office/word/2010/wordml" xmlns:w15="http://schemas.microsoft.com/office/word/2012/wordml" xmlns:w16se="http://schemas.microsoft.com/office/word/2015/wordml/symex" xmlns:wpg="http://schemas.microsoft.com/office/word/2010/wordprocessingGroup" xmlns:wpi="http://schemas.microsoft.com/office/word/2010/wordprocessingInk" xmlns:wne="http://schemas.microsoft.com/office/word/2006/wordml" xmlns:wps="http://schemas.microsoft.com/office/word/2010/wordprocessingShape" mc:Ignorable="w14 w15 w16se wp14">
+<w:endnotes xmlns:wpc="http://schemas.microsoft.com/office/word/2010/wordprocessingCanvas" xmlns:mo="http://schemas.microsoft.com/office/mac/office/2008/main" xmlns:mc="http://schemas.openxmlformats.org/markup-compatibility/2006" xmlns:mv="urn:schemas-microsoft-com:mac:vml" xmlns:o="urn:schemas-microsoft-com:office:office" xmlns:r="http://schemas.openxmlformats.org/officeDocument/2006/relationships" xmlns:m="http://schemas.openxmlformats.org/officeDocument/2006/math" xmlns:v="urn:schemas-microsoft-com:vml" xmlns:wp14="http://schemas.microsoft.com/office/word/2010/wordprocessingDrawing" xmlns:wp="http://schemas.openxmlformats.org/drawingml/2006/wordprocessingDrawing" xmlns:w10="urn:schemas-microsoft-com:office:word" xmlns:w="http://schemas.openxmlformats.org/wordprocessingml/2006/main" xmlns:w14="http://schemas.microsoft.com/office/word/2010/wordml" xmlns:wpg="http://schemas.microsoft.com/office/word/2010/wordprocessingGroup" xmlns:wpi="http://schemas.microsoft.com/office/word/2010/wordprocessingInk" xmlns:wne="http://schemas.microsoft.com/office/word/2006/wordml" xmlns:wps="http://schemas.microsoft.com/office/word/2010/wordprocessingShape" mc:Ignorable="w14 wp14">
   <w:endnote w:type="separator" w:id="-1">
     <w:p>
       <w:pPr>
@@ -14606,7 +15180,7 @@
 </file>
 
 <file path=word/footnotes.xml><?xml version="1.0" encoding="utf-8"?>
-<w:footnotes xmlns:wpc="http://schemas.microsoft.com/office/word/2010/wordprocessingCanvas" xmlns:cx="http://schemas.microsoft.com/office/drawing/2014/chartex" xmlns:mc="http://schemas.openxmlformats.org/markup-compatibility/2006" xmlns:o="urn:schemas-microsoft-com:office:office" xmlns:r="http://schemas.openxmlformats.org/officeDocument/2006/relationships" xmlns:m="http://schemas.openxmlformats.org/officeDocument/2006/math" xmlns:v="urn:schemas-microsoft-com:vml" xmlns:wp14="http://schemas.microsoft.com/office/word/2010/wordprocessingDrawing" xmlns:wp="http://schemas.openxmlformats.org/drawingml/2006/wordprocessingDrawing" xmlns:w10="urn:schemas-microsoft-com:office:word" xmlns:w="http://schemas.openxmlformats.org/wordprocessingml/2006/main" xmlns:w14="http://schemas.microsoft.com/office/word/2010/wordml" xmlns:w15="http://schemas.microsoft.com/office/word/2012/wordml" xmlns:w16se="http://schemas.microsoft.com/office/word/2015/wordml/symex" xmlns:wpg="http://schemas.microsoft.com/office/word/2010/wordprocessingGroup" xmlns:wpi="http://schemas.microsoft.com/office/word/2010/wordprocessingInk" xmlns:wne="http://schemas.microsoft.com/office/word/2006/wordml" xmlns:wps="http://schemas.microsoft.com/office/word/2010/wordprocessingShape" mc:Ignorable="w14 w15 w16se wp14">
+<w:footnotes xmlns:wpc="http://schemas.microsoft.com/office/word/2010/wordprocessingCanvas" xmlns:mo="http://schemas.microsoft.com/office/mac/office/2008/main" xmlns:mc="http://schemas.openxmlformats.org/markup-compatibility/2006" xmlns:mv="urn:schemas-microsoft-com:mac:vml" xmlns:o="urn:schemas-microsoft-com:office:office" xmlns:r="http://schemas.openxmlformats.org/officeDocument/2006/relationships" xmlns:m="http://schemas.openxmlformats.org/officeDocument/2006/math" xmlns:v="urn:schemas-microsoft-com:vml" xmlns:wp14="http://schemas.microsoft.com/office/word/2010/wordprocessingDrawing" xmlns:wp="http://schemas.openxmlformats.org/drawingml/2006/wordprocessingDrawing" xmlns:w10="urn:schemas-microsoft-com:office:word" xmlns:w="http://schemas.openxmlformats.org/wordprocessingml/2006/main" xmlns:w14="http://schemas.microsoft.com/office/word/2010/wordml" xmlns:wpg="http://schemas.microsoft.com/office/word/2010/wordprocessingGroup" xmlns:wpi="http://schemas.microsoft.com/office/word/2010/wordprocessingInk" xmlns:wne="http://schemas.microsoft.com/office/word/2006/wordml" xmlns:wps="http://schemas.microsoft.com/office/word/2010/wordprocessingShape" mc:Ignorable="w14 wp14">
   <w:footnote w:type="separator" w:id="-1">
     <w:p>
       <w:pPr>
@@ -14631,7 +15205,7 @@
 </file>
 
 <file path=word/header1.xml><?xml version="1.0" encoding="utf-8"?>
-<w:hdr xmlns:wpc="http://schemas.microsoft.com/office/word/2010/wordprocessingCanvas" xmlns:cx="http://schemas.microsoft.com/office/drawing/2014/chartex" xmlns:mc="http://schemas.openxmlformats.org/markup-compatibility/2006" xmlns:o="urn:schemas-microsoft-com:office:office" xmlns:r="http://schemas.openxmlformats.org/officeDocument/2006/relationships" xmlns:m="http://schemas.openxmlformats.org/officeDocument/2006/math" xmlns:v="urn:schemas-microsoft-com:vml" xmlns:wp14="http://schemas.microsoft.com/office/word/2010/wordprocessingDrawing" xmlns:wp="http://schemas.openxmlformats.org/drawingml/2006/wordprocessingDrawing" xmlns:w10="urn:schemas-microsoft-com:office:word" xmlns:w="http://schemas.openxmlformats.org/wordprocessingml/2006/main" xmlns:w14="http://schemas.microsoft.com/office/word/2010/wordml" xmlns:w15="http://schemas.microsoft.com/office/word/2012/wordml" xmlns:w16se="http://schemas.microsoft.com/office/word/2015/wordml/symex" xmlns:wpg="http://schemas.microsoft.com/office/word/2010/wordprocessingGroup" xmlns:wpi="http://schemas.microsoft.com/office/word/2010/wordprocessingInk" xmlns:wne="http://schemas.microsoft.com/office/word/2006/wordml" xmlns:wps="http://schemas.microsoft.com/office/word/2010/wordprocessingShape" mc:Ignorable="w14 w15 w16se wp14">
+<w:hdr xmlns:wpc="http://schemas.microsoft.com/office/word/2010/wordprocessingCanvas" xmlns:mo="http://schemas.microsoft.com/office/mac/office/2008/main" xmlns:mc="http://schemas.openxmlformats.org/markup-compatibility/2006" xmlns:mv="urn:schemas-microsoft-com:mac:vml" xmlns:o="urn:schemas-microsoft-com:office:office" xmlns:r="http://schemas.openxmlformats.org/officeDocument/2006/relationships" xmlns:m="http://schemas.openxmlformats.org/officeDocument/2006/math" xmlns:v="urn:schemas-microsoft-com:vml" xmlns:wp14="http://schemas.microsoft.com/office/word/2010/wordprocessingDrawing" xmlns:wp="http://schemas.openxmlformats.org/drawingml/2006/wordprocessingDrawing" xmlns:w10="urn:schemas-microsoft-com:office:word" xmlns:w="http://schemas.openxmlformats.org/wordprocessingml/2006/main" xmlns:w14="http://schemas.microsoft.com/office/word/2010/wordml" xmlns:wpg="http://schemas.microsoft.com/office/word/2010/wordprocessingGroup" xmlns:wpi="http://schemas.microsoft.com/office/word/2010/wordprocessingInk" xmlns:wne="http://schemas.microsoft.com/office/word/2006/wordml" xmlns:wps="http://schemas.microsoft.com/office/word/2010/wordprocessingShape" mc:Ignorable="w14 wp14">
   <w:tbl>
     <w:tblPr>
       <w:tblW w:w="0" w:type="auto"/>
@@ -14684,7 +15258,7 @@
             <w:rPr>
               <w:noProof/>
             </w:rPr>
-            <w:t>5</w:t>
+            <w:t>14</w:t>
           </w:r>
           <w:r>
             <w:rPr>
@@ -14705,8 +15279,8 @@
 </file>
 
 <file path=word/numbering.xml><?xml version="1.0" encoding="utf-8"?>
-<w:numbering xmlns:wpc="http://schemas.microsoft.com/office/word/2010/wordprocessingCanvas" xmlns:cx="http://schemas.microsoft.com/office/drawing/2014/chartex" xmlns:mc="http://schemas.openxmlformats.org/markup-compatibility/2006" xmlns:o="urn:schemas-microsoft-com:office:office" xmlns:r="http://schemas.openxmlformats.org/officeDocument/2006/relationships" xmlns:m="http://schemas.openxmlformats.org/officeDocument/2006/math" xmlns:v="urn:schemas-microsoft-com:vml" xmlns:wp14="http://schemas.microsoft.com/office/word/2010/wordprocessingDrawing" xmlns:wp="http://schemas.openxmlformats.org/drawingml/2006/wordprocessingDrawing" xmlns:w10="urn:schemas-microsoft-com:office:word" xmlns:w="http://schemas.openxmlformats.org/wordprocessingml/2006/main" xmlns:w14="http://schemas.microsoft.com/office/word/2010/wordml" xmlns:w15="http://schemas.microsoft.com/office/word/2012/wordml" xmlns:w16se="http://schemas.microsoft.com/office/word/2015/wordml/symex" xmlns:wpg="http://schemas.microsoft.com/office/word/2010/wordprocessingGroup" xmlns:wpi="http://schemas.microsoft.com/office/word/2010/wordprocessingInk" xmlns:wne="http://schemas.microsoft.com/office/word/2006/wordml" xmlns:wps="http://schemas.microsoft.com/office/word/2010/wordprocessingShape" mc:Ignorable="w14 w15 w16se wp14">
-  <w:abstractNum w:abstractNumId="0" w15:restartNumberingAfterBreak="0">
+<w:numbering xmlns:wpc="http://schemas.microsoft.com/office/word/2010/wordprocessingCanvas" xmlns:mo="http://schemas.microsoft.com/office/mac/office/2008/main" xmlns:mc="http://schemas.openxmlformats.org/markup-compatibility/2006" xmlns:mv="urn:schemas-microsoft-com:mac:vml" xmlns:o="urn:schemas-microsoft-com:office:office" xmlns:r="http://schemas.openxmlformats.org/officeDocument/2006/relationships" xmlns:m="http://schemas.openxmlformats.org/officeDocument/2006/math" xmlns:v="urn:schemas-microsoft-com:vml" xmlns:wp14="http://schemas.microsoft.com/office/word/2010/wordprocessingDrawing" xmlns:wp="http://schemas.openxmlformats.org/drawingml/2006/wordprocessingDrawing" xmlns:w10="urn:schemas-microsoft-com:office:word" xmlns:w="http://schemas.openxmlformats.org/wordprocessingml/2006/main" xmlns:w14="http://schemas.microsoft.com/office/word/2010/wordml" xmlns:wpg="http://schemas.microsoft.com/office/word/2010/wordprocessingGroup" xmlns:wpi="http://schemas.microsoft.com/office/word/2010/wordprocessingInk" xmlns:wne="http://schemas.microsoft.com/office/word/2006/wordml" xmlns:wps="http://schemas.microsoft.com/office/word/2010/wordprocessingShape" mc:Ignorable="w14 wp14">
+  <w:abstractNum w:abstractNumId="0">
     <w:nsid w:val="FFFFFF7C"/>
     <w:multiLevelType w:val="singleLevel"/>
     <w:tmpl w:val="7CDC6B26"/>
@@ -14724,7 +15298,7 @@
       </w:pPr>
     </w:lvl>
   </w:abstractNum>
-  <w:abstractNum w:abstractNumId="1" w15:restartNumberingAfterBreak="0">
+  <w:abstractNum w:abstractNumId="1">
     <w:nsid w:val="FFFFFF7D"/>
     <w:multiLevelType w:val="singleLevel"/>
     <w:tmpl w:val="07B4F7D8"/>
@@ -14742,7 +15316,7 @@
       </w:pPr>
     </w:lvl>
   </w:abstractNum>
-  <w:abstractNum w:abstractNumId="2" w15:restartNumberingAfterBreak="0">
+  <w:abstractNum w:abstractNumId="2">
     <w:nsid w:val="FFFFFF7E"/>
     <w:multiLevelType w:val="singleLevel"/>
     <w:tmpl w:val="9DDA302A"/>
@@ -14760,7 +15334,7 @@
       </w:pPr>
     </w:lvl>
   </w:abstractNum>
-  <w:abstractNum w:abstractNumId="3" w15:restartNumberingAfterBreak="0">
+  <w:abstractNum w:abstractNumId="3">
     <w:nsid w:val="FFFFFF7F"/>
     <w:multiLevelType w:val="singleLevel"/>
     <w:tmpl w:val="55D43172"/>
@@ -14778,7 +15352,7 @@
       </w:pPr>
     </w:lvl>
   </w:abstractNum>
-  <w:abstractNum w:abstractNumId="4" w15:restartNumberingAfterBreak="0">
+  <w:abstractNum w:abstractNumId="4">
     <w:nsid w:val="FFFFFF80"/>
     <w:multiLevelType w:val="singleLevel"/>
     <w:tmpl w:val="19D8BBEC"/>
@@ -14799,7 +15373,7 @@
       </w:rPr>
     </w:lvl>
   </w:abstractNum>
-  <w:abstractNum w:abstractNumId="5" w15:restartNumberingAfterBreak="0">
+  <w:abstractNum w:abstractNumId="5">
     <w:nsid w:val="FFFFFF81"/>
     <w:multiLevelType w:val="singleLevel"/>
     <w:tmpl w:val="20826390"/>
@@ -14820,7 +15394,7 @@
       </w:rPr>
     </w:lvl>
   </w:abstractNum>
-  <w:abstractNum w:abstractNumId="6" w15:restartNumberingAfterBreak="0">
+  <w:abstractNum w:abstractNumId="6">
     <w:nsid w:val="FFFFFF82"/>
     <w:multiLevelType w:val="singleLevel"/>
     <w:tmpl w:val="F0DA7754"/>
@@ -14841,7 +15415,7 @@
       </w:rPr>
     </w:lvl>
   </w:abstractNum>
-  <w:abstractNum w:abstractNumId="7" w15:restartNumberingAfterBreak="0">
+  <w:abstractNum w:abstractNumId="7">
     <w:nsid w:val="FFFFFF83"/>
     <w:multiLevelType w:val="singleLevel"/>
     <w:tmpl w:val="A546EA74"/>
@@ -14862,7 +15436,7 @@
       </w:rPr>
     </w:lvl>
   </w:abstractNum>
-  <w:abstractNum w:abstractNumId="8" w15:restartNumberingAfterBreak="0">
+  <w:abstractNum w:abstractNumId="8">
     <w:nsid w:val="FFFFFF88"/>
     <w:multiLevelType w:val="singleLevel"/>
     <w:tmpl w:val="AF501A32"/>
@@ -14880,7 +15454,7 @@
       </w:pPr>
     </w:lvl>
   </w:abstractNum>
-  <w:abstractNum w:abstractNumId="9" w15:restartNumberingAfterBreak="0">
+  <w:abstractNum w:abstractNumId="9">
     <w:nsid w:val="FFFFFF89"/>
     <w:multiLevelType w:val="singleLevel"/>
     <w:tmpl w:val="CD34F9F4"/>
@@ -14901,7 +15475,7 @@
       </w:rPr>
     </w:lvl>
   </w:abstractNum>
-  <w:abstractNum w:abstractNumId="10" w15:restartNumberingAfterBreak="0">
+  <w:abstractNum w:abstractNumId="10">
     <w:nsid w:val="19EE739A"/>
     <w:multiLevelType w:val="hybridMultilevel"/>
     <w:tmpl w:val="4972FC0E"/>
@@ -15014,7 +15588,7 @@
       </w:rPr>
     </w:lvl>
   </w:abstractNum>
-  <w:abstractNum w:abstractNumId="11" w15:restartNumberingAfterBreak="0">
+  <w:abstractNum w:abstractNumId="11">
     <w:nsid w:val="7DC8415F"/>
     <w:multiLevelType w:val="hybridMultilevel"/>
     <w:tmpl w:val="4934E83E"/>
@@ -15194,7 +15768,7 @@
 </file>
 
 <file path=word/styles.xml><?xml version="1.0" encoding="utf-8"?>
-<w:styles xmlns:mc="http://schemas.openxmlformats.org/markup-compatibility/2006" xmlns:r="http://schemas.openxmlformats.org/officeDocument/2006/relationships" xmlns:w="http://schemas.openxmlformats.org/wordprocessingml/2006/main" xmlns:w14="http://schemas.microsoft.com/office/word/2010/wordml" xmlns:w15="http://schemas.microsoft.com/office/word/2012/wordml" xmlns:w16se="http://schemas.microsoft.com/office/word/2015/wordml/symex" mc:Ignorable="w14 w15 w16se">
+<w:styles xmlns:mc="http://schemas.openxmlformats.org/markup-compatibility/2006" xmlns:r="http://schemas.openxmlformats.org/officeDocument/2006/relationships" xmlns:w="http://schemas.openxmlformats.org/wordprocessingml/2006/main" xmlns:w14="http://schemas.microsoft.com/office/word/2010/wordml" mc:Ignorable="w14">
   <w:docDefaults>
     <w:rPrDefault>
       <w:rPr>
@@ -15210,369 +15784,155 @@
       </w:pPr>
     </w:pPrDefault>
   </w:docDefaults>
-  <w:latentStyles w:defLockedState="0" w:defUIPriority="99" w:defSemiHidden="0" w:defUnhideWhenUsed="0" w:defQFormat="0" w:count="371">
-    <w:lsdException w:name="Normal" w:uiPriority="0" w:qFormat="1"/>
-    <w:lsdException w:name="heading 1" w:uiPriority="9" w:qFormat="1"/>
-    <w:lsdException w:name="heading 2" w:semiHidden="1" w:uiPriority="9" w:unhideWhenUsed="1" w:qFormat="1"/>
-    <w:lsdException w:name="heading 3" w:semiHidden="1" w:uiPriority="9" w:unhideWhenUsed="1" w:qFormat="1"/>
-    <w:lsdException w:name="heading 4" w:semiHidden="1" w:uiPriority="9" w:unhideWhenUsed="1" w:qFormat="1"/>
-    <w:lsdException w:name="heading 5" w:semiHidden="1" w:uiPriority="9" w:unhideWhenUsed="1" w:qFormat="1"/>
-    <w:lsdException w:name="heading 6" w:semiHidden="1" w:uiPriority="9" w:unhideWhenUsed="1" w:qFormat="1"/>
-    <w:lsdException w:name="heading 7" w:semiHidden="1" w:uiPriority="9" w:unhideWhenUsed="1" w:qFormat="1"/>
-    <w:lsdException w:name="heading 8" w:semiHidden="1" w:uiPriority="9" w:unhideWhenUsed="1" w:qFormat="1"/>
-    <w:lsdException w:name="heading 9" w:semiHidden="1" w:uiPriority="9" w:unhideWhenUsed="1" w:qFormat="1"/>
-    <w:lsdException w:name="index 1" w:semiHidden="1" w:unhideWhenUsed="1"/>
-    <w:lsdException w:name="index 2" w:semiHidden="1" w:unhideWhenUsed="1"/>
-    <w:lsdException w:name="index 3" w:semiHidden="1" w:unhideWhenUsed="1"/>
-    <w:lsdException w:name="index 4" w:semiHidden="1" w:unhideWhenUsed="1"/>
-    <w:lsdException w:name="index 5" w:semiHidden="1" w:unhideWhenUsed="1"/>
-    <w:lsdException w:name="index 6" w:semiHidden="1" w:unhideWhenUsed="1"/>
-    <w:lsdException w:name="index 7" w:semiHidden="1" w:unhideWhenUsed="1"/>
-    <w:lsdException w:name="index 8" w:semiHidden="1" w:unhideWhenUsed="1"/>
-    <w:lsdException w:name="index 9" w:semiHidden="1" w:unhideWhenUsed="1"/>
-    <w:lsdException w:name="toc 1" w:semiHidden="1" w:uiPriority="39" w:unhideWhenUsed="1"/>
-    <w:lsdException w:name="toc 2" w:semiHidden="1" w:uiPriority="39" w:unhideWhenUsed="1"/>
-    <w:lsdException w:name="toc 3" w:semiHidden="1" w:uiPriority="39" w:unhideWhenUsed="1"/>
-    <w:lsdException w:name="toc 4" w:semiHidden="1" w:uiPriority="39" w:unhideWhenUsed="1"/>
-    <w:lsdException w:name="toc 5" w:semiHidden="1" w:uiPriority="39" w:unhideWhenUsed="1"/>
-    <w:lsdException w:name="toc 6" w:semiHidden="1" w:uiPriority="39" w:unhideWhenUsed="1"/>
-    <w:lsdException w:name="toc 7" w:semiHidden="1" w:uiPriority="39" w:unhideWhenUsed="1"/>
-    <w:lsdException w:name="toc 8" w:semiHidden="1" w:uiPriority="39" w:unhideWhenUsed="1"/>
-    <w:lsdException w:name="toc 9" w:semiHidden="1" w:uiPriority="39" w:unhideWhenUsed="1"/>
-    <w:lsdException w:name="Normal Indent" w:semiHidden="1" w:unhideWhenUsed="1"/>
-    <w:lsdException w:name="footnote text" w:semiHidden="1" w:unhideWhenUsed="1"/>
-    <w:lsdException w:name="annotation text" w:semiHidden="1" w:unhideWhenUsed="1"/>
-    <w:lsdException w:name="header" w:semiHidden="1" w:uiPriority="0" w:unhideWhenUsed="1"/>
-    <w:lsdException w:name="footer" w:semiHidden="1" w:unhideWhenUsed="1"/>
-    <w:lsdException w:name="index heading" w:semiHidden="1" w:unhideWhenUsed="1"/>
-    <w:lsdException w:name="caption" w:semiHidden="1" w:uiPriority="35" w:unhideWhenUsed="1" w:qFormat="1"/>
-    <w:lsdException w:name="table of figures" w:semiHidden="1" w:unhideWhenUsed="1"/>
-    <w:lsdException w:name="envelope address" w:semiHidden="1" w:unhideWhenUsed="1"/>
-    <w:lsdException w:name="envelope return" w:semiHidden="1" w:unhideWhenUsed="1"/>
-    <w:lsdException w:name="footnote reference" w:semiHidden="1" w:unhideWhenUsed="1"/>
-    <w:lsdException w:name="annotation reference" w:semiHidden="1" w:unhideWhenUsed="1"/>
-    <w:lsdException w:name="line number" w:semiHidden="1" w:unhideWhenUsed="1"/>
-    <w:lsdException w:name="page number" w:semiHidden="1" w:unhideWhenUsed="1"/>
-    <w:lsdException w:name="endnote reference" w:semiHidden="1" w:unhideWhenUsed="1"/>
-    <w:lsdException w:name="endnote text" w:semiHidden="1" w:unhideWhenUsed="1"/>
-    <w:lsdException w:name="table of authorities" w:semiHidden="1" w:unhideWhenUsed="1"/>
-    <w:lsdException w:name="macro" w:semiHidden="1" w:unhideWhenUsed="1"/>
-    <w:lsdException w:name="toa heading" w:semiHidden="1" w:unhideWhenUsed="1"/>
-    <w:lsdException w:name="List" w:semiHidden="1" w:unhideWhenUsed="1"/>
-    <w:lsdException w:name="List Bullet" w:semiHidden="1" w:unhideWhenUsed="1"/>
-    <w:lsdException w:name="List Number" w:semiHidden="1" w:unhideWhenUsed="1"/>
-    <w:lsdException w:name="List 2" w:semiHidden="1" w:unhideWhenUsed="1"/>
-    <w:lsdException w:name="List 3" w:semiHidden="1" w:unhideWhenUsed="1"/>
-    <w:lsdException w:name="List 4" w:semiHidden="1" w:unhideWhenUsed="1"/>
-    <w:lsdException w:name="List 5" w:semiHidden="1" w:unhideWhenUsed="1"/>
-    <w:lsdException w:name="List Bullet 2" w:semiHidden="1" w:unhideWhenUsed="1"/>
-    <w:lsdException w:name="List Bullet 3" w:semiHidden="1" w:unhideWhenUsed="1"/>
-    <w:lsdException w:name="List Bullet 4" w:semiHidden="1" w:unhideWhenUsed="1"/>
-    <w:lsdException w:name="List Bullet 5" w:semiHidden="1" w:unhideWhenUsed="1"/>
-    <w:lsdException w:name="List Number 2" w:semiHidden="1" w:unhideWhenUsed="1"/>
-    <w:lsdException w:name="List Number 3" w:semiHidden="1" w:unhideWhenUsed="1"/>
-    <w:lsdException w:name="List Number 4" w:semiHidden="1" w:unhideWhenUsed="1"/>
-    <w:lsdException w:name="List Number 5" w:semiHidden="1" w:unhideWhenUsed="1"/>
-    <w:lsdException w:name="Title" w:uiPriority="10" w:qFormat="1"/>
-    <w:lsdException w:name="Closing" w:semiHidden="1" w:unhideWhenUsed="1"/>
-    <w:lsdException w:name="Signature" w:semiHidden="1" w:unhideWhenUsed="1"/>
-    <w:lsdException w:name="Default Paragraph Font" w:semiHidden="1" w:uiPriority="1" w:unhideWhenUsed="1"/>
-    <w:lsdException w:name="Body Text" w:semiHidden="1" w:uiPriority="0" w:unhideWhenUsed="1"/>
-    <w:lsdException w:name="Body Text Indent" w:semiHidden="1" w:unhideWhenUsed="1"/>
-    <w:lsdException w:name="List Continue" w:semiHidden="1" w:unhideWhenUsed="1"/>
-    <w:lsdException w:name="List Continue 2" w:semiHidden="1" w:unhideWhenUsed="1"/>
-    <w:lsdException w:name="List Continue 3" w:semiHidden="1" w:unhideWhenUsed="1"/>
-    <w:lsdException w:name="List Continue 4" w:semiHidden="1" w:unhideWhenUsed="1"/>
-    <w:lsdException w:name="List Continue 5" w:semiHidden="1" w:unhideWhenUsed="1"/>
-    <w:lsdException w:name="Message Header" w:semiHidden="1" w:unhideWhenUsed="1"/>
-    <w:lsdException w:name="Subtitle" w:uiPriority="11" w:qFormat="1"/>
-    <w:lsdException w:name="Salutation" w:semiHidden="1" w:unhideWhenUsed="1"/>
-    <w:lsdException w:name="Date" w:semiHidden="1" w:unhideWhenUsed="1"/>
-    <w:lsdException w:name="Body Text First Indent" w:semiHidden="1" w:unhideWhenUsed="1"/>
-    <w:lsdException w:name="Body Text First Indent 2" w:semiHidden="1" w:unhideWhenUsed="1"/>
-    <w:lsdException w:name="Note Heading" w:semiHidden="1" w:unhideWhenUsed="1"/>
-    <w:lsdException w:name="Body Text 2" w:semiHidden="1" w:unhideWhenUsed="1"/>
-    <w:lsdException w:name="Body Text 3" w:semiHidden="1" w:unhideWhenUsed="1"/>
-    <w:lsdException w:name="Body Text Indent 2" w:semiHidden="1" w:unhideWhenUsed="1"/>
-    <w:lsdException w:name="Body Text Indent 3" w:semiHidden="1" w:unhideWhenUsed="1"/>
-    <w:lsdException w:name="Block Text" w:semiHidden="1" w:unhideWhenUsed="1"/>
-    <w:lsdException w:name="Hyperlink" w:semiHidden="1" w:unhideWhenUsed="1"/>
-    <w:lsdException w:name="FollowedHyperlink" w:semiHidden="1" w:unhideWhenUsed="1"/>
-    <w:lsdException w:name="Strong" w:uiPriority="22" w:qFormat="1"/>
-    <w:lsdException w:name="Emphasis" w:uiPriority="20" w:qFormat="1"/>
-    <w:lsdException w:name="Document Map" w:semiHidden="1" w:unhideWhenUsed="1"/>
-    <w:lsdException w:name="Plain Text" w:semiHidden="1" w:unhideWhenUsed="1"/>
-    <w:lsdException w:name="E-mail Signature" w:semiHidden="1" w:unhideWhenUsed="1"/>
-    <w:lsdException w:name="HTML Top of Form" w:semiHidden="1" w:unhideWhenUsed="1"/>
-    <w:lsdException w:name="HTML Bottom of Form" w:semiHidden="1" w:unhideWhenUsed="1"/>
-    <w:lsdException w:name="Normal (Web)" w:semiHidden="1" w:unhideWhenUsed="1"/>
-    <w:lsdException w:name="HTML Acronym" w:semiHidden="1" w:unhideWhenUsed="1"/>
-    <w:lsdException w:name="HTML Address" w:semiHidden="1" w:unhideWhenUsed="1"/>
-    <w:lsdException w:name="HTML Cite" w:semiHidden="1" w:unhideWhenUsed="1"/>
-    <w:lsdException w:name="HTML Code" w:semiHidden="1" w:unhideWhenUsed="1"/>
-    <w:lsdException w:name="HTML Definition" w:semiHidden="1" w:unhideWhenUsed="1"/>
-    <w:lsdException w:name="HTML Keyboard" w:semiHidden="1" w:unhideWhenUsed="1"/>
-    <w:lsdException w:name="HTML Preformatted" w:semiHidden="1" w:unhideWhenUsed="1"/>
-    <w:lsdException w:name="HTML Sample" w:semiHidden="1" w:unhideWhenUsed="1"/>
-    <w:lsdException w:name="HTML Typewriter" w:semiHidden="1" w:unhideWhenUsed="1"/>
-    <w:lsdException w:name="HTML Variable" w:semiHidden="1" w:unhideWhenUsed="1"/>
-    <w:lsdException w:name="Normal Table" w:semiHidden="1" w:unhideWhenUsed="1"/>
-    <w:lsdException w:name="annotation subject" w:semiHidden="1" w:unhideWhenUsed="1"/>
-    <w:lsdException w:name="No List" w:semiHidden="1" w:unhideWhenUsed="1"/>
-    <w:lsdException w:name="Outline List 1" w:semiHidden="1" w:unhideWhenUsed="1"/>
-    <w:lsdException w:name="Outline List 2" w:semiHidden="1" w:unhideWhenUsed="1"/>
-    <w:lsdException w:name="Outline List 3" w:semiHidden="1" w:unhideWhenUsed="1"/>
-    <w:lsdException w:name="Table Simple 1" w:semiHidden="1" w:unhideWhenUsed="1"/>
-    <w:lsdException w:name="Table Simple 2" w:semiHidden="1" w:unhideWhenUsed="1"/>
-    <w:lsdException w:name="Table Simple 3" w:semiHidden="1" w:unhideWhenUsed="1"/>
-    <w:lsdException w:name="Table Classic 1" w:semiHidden="1" w:unhideWhenUsed="1"/>
-    <w:lsdException w:name="Table Classic 2" w:semiHidden="1" w:unhideWhenUsed="1"/>
-    <w:lsdException w:name="Table Classic 3" w:semiHidden="1" w:unhideWhenUsed="1"/>
-    <w:lsdException w:name="Table Classic 4" w:semiHidden="1" w:unhideWhenUsed="1"/>
-    <w:lsdException w:name="Table Colorful 1" w:semiHidden="1" w:unhideWhenUsed="1"/>
-    <w:lsdException w:name="Table Colorful 2" w:semiHidden="1" w:unhideWhenUsed="1"/>
-    <w:lsdException w:name="Table Colorful 3" w:semiHidden="1" w:unhideWhenUsed="1"/>
-    <w:lsdException w:name="Table Columns 1" w:semiHidden="1" w:unhideWhenUsed="1"/>
-    <w:lsdException w:name="Table Columns 2" w:semiHidden="1" w:unhideWhenUsed="1"/>
-    <w:lsdException w:name="Table Columns 3" w:semiHidden="1" w:unhideWhenUsed="1"/>
-    <w:lsdException w:name="Table Columns 4" w:semiHidden="1" w:unhideWhenUsed="1"/>
-    <w:lsdException w:name="Table Columns 5" w:semiHidden="1" w:unhideWhenUsed="1"/>
-    <w:lsdException w:name="Table Grid 1" w:semiHidden="1" w:unhideWhenUsed="1"/>
-    <w:lsdException w:name="Table Grid 2" w:semiHidden="1" w:unhideWhenUsed="1"/>
-    <w:lsdException w:name="Table Grid 3" w:semiHidden="1" w:unhideWhenUsed="1"/>
-    <w:lsdException w:name="Table Grid 4" w:semiHidden="1" w:unhideWhenUsed="1"/>
-    <w:lsdException w:name="Table Grid 5" w:semiHidden="1" w:unhideWhenUsed="1"/>
-    <w:lsdException w:name="Table Grid 6" w:semiHidden="1" w:unhideWhenUsed="1"/>
-    <w:lsdException w:name="Table Grid 7" w:semiHidden="1" w:unhideWhenUsed="1"/>
-    <w:lsdException w:name="Table Grid 8" w:semiHidden="1" w:unhideWhenUsed="1"/>
-    <w:lsdException w:name="Table List 1" w:semiHidden="1" w:unhideWhenUsed="1"/>
-    <w:lsdException w:name="Table List 2" w:semiHidden="1" w:unhideWhenUsed="1"/>
-    <w:lsdException w:name="Table List 3" w:semiHidden="1" w:unhideWhenUsed="1"/>
-    <w:lsdException w:name="Table List 4" w:semiHidden="1" w:unhideWhenUsed="1"/>
-    <w:lsdException w:name="Table List 5" w:semiHidden="1" w:unhideWhenUsed="1"/>
-    <w:lsdException w:name="Table List 6" w:semiHidden="1" w:unhideWhenUsed="1"/>
-    <w:lsdException w:name="Table List 7" w:semiHidden="1" w:unhideWhenUsed="1"/>
-    <w:lsdException w:name="Table List 8" w:semiHidden="1" w:unhideWhenUsed="1"/>
-    <w:lsdException w:name="Table 3D effects 1" w:semiHidden="1" w:unhideWhenUsed="1"/>
-    <w:lsdException w:name="Table 3D effects 2" w:semiHidden="1" w:unhideWhenUsed="1"/>
-    <w:lsdException w:name="Table 3D effects 3" w:semiHidden="1" w:unhideWhenUsed="1"/>
-    <w:lsdException w:name="Table Contemporary" w:semiHidden="1" w:unhideWhenUsed="1"/>
-    <w:lsdException w:name="Table Elegant" w:semiHidden="1" w:unhideWhenUsed="1"/>
-    <w:lsdException w:name="Table Professional" w:semiHidden="1" w:unhideWhenUsed="1"/>
-    <w:lsdException w:name="Table Subtle 1" w:semiHidden="1" w:unhideWhenUsed="1"/>
-    <w:lsdException w:name="Table Subtle 2" w:semiHidden="1" w:unhideWhenUsed="1"/>
-    <w:lsdException w:name="Table Web 1" w:semiHidden="1" w:unhideWhenUsed="1"/>
-    <w:lsdException w:name="Table Web 2" w:semiHidden="1" w:unhideWhenUsed="1"/>
-    <w:lsdException w:name="Table Web 3" w:semiHidden="1" w:unhideWhenUsed="1"/>
-    <w:lsdException w:name="Balloon Text" w:semiHidden="1" w:unhideWhenUsed="1"/>
-    <w:lsdException w:name="Table Grid" w:uiPriority="59"/>
-    <w:lsdException w:name="Table Theme" w:semiHidden="1" w:unhideWhenUsed="1"/>
-    <w:lsdException w:name="Placeholder Text" w:semiHidden="1"/>
-    <w:lsdException w:name="No Spacing" w:uiPriority="1" w:qFormat="1"/>
-    <w:lsdException w:name="Light Shading" w:uiPriority="60"/>
-    <w:lsdException w:name="Light List" w:uiPriority="61"/>
-    <w:lsdException w:name="Light Grid" w:uiPriority="62"/>
-    <w:lsdException w:name="Medium Shading 1" w:uiPriority="63"/>
-    <w:lsdException w:name="Medium Shading 2" w:uiPriority="64"/>
-    <w:lsdException w:name="Medium List 1" w:uiPriority="65"/>
-    <w:lsdException w:name="Medium List 2" w:uiPriority="66"/>
-    <w:lsdException w:name="Medium Grid 1" w:uiPriority="67"/>
-    <w:lsdException w:name="Medium Grid 2" w:uiPriority="68"/>
-    <w:lsdException w:name="Medium Grid 3" w:uiPriority="69"/>
-    <w:lsdException w:name="Dark List" w:uiPriority="70"/>
-    <w:lsdException w:name="Colorful Shading" w:uiPriority="71"/>
-    <w:lsdException w:name="Colorful List" w:uiPriority="72"/>
-    <w:lsdException w:name="Colorful Grid" w:uiPriority="73"/>
-    <w:lsdException w:name="Light Shading Accent 1" w:uiPriority="60"/>
-    <w:lsdException w:name="Light List Accent 1" w:uiPriority="61"/>
-    <w:lsdException w:name="Light Grid Accent 1" w:uiPriority="62"/>
-    <w:lsdException w:name="Medium Shading 1 Accent 1" w:uiPriority="63"/>
-    <w:lsdException w:name="Medium Shading 2 Accent 1" w:uiPriority="64"/>
-    <w:lsdException w:name="Medium List 1 Accent 1" w:uiPriority="65"/>
-    <w:lsdException w:name="Revision" w:semiHidden="1"/>
-    <w:lsdException w:name="List Paragraph" w:uiPriority="34" w:qFormat="1"/>
-    <w:lsdException w:name="Quote" w:uiPriority="29" w:qFormat="1"/>
-    <w:lsdException w:name="Intense Quote" w:uiPriority="30" w:qFormat="1"/>
-    <w:lsdException w:name="Medium List 2 Accent 1" w:uiPriority="66"/>
-    <w:lsdException w:name="Medium Grid 1 Accent 1" w:uiPriority="67"/>
-    <w:lsdException w:name="Medium Grid 2 Accent 1" w:uiPriority="68"/>
-    <w:lsdException w:name="Medium Grid 3 Accent 1" w:uiPriority="69"/>
-    <w:lsdException w:name="Dark List Accent 1" w:uiPriority="70"/>
-    <w:lsdException w:name="Colorful Shading Accent 1" w:uiPriority="71"/>
-    <w:lsdException w:name="Colorful List Accent 1" w:uiPriority="72"/>
-    <w:lsdException w:name="Colorful Grid Accent 1" w:uiPriority="73"/>
-    <w:lsdException w:name="Light Shading Accent 2" w:uiPriority="60"/>
-    <w:lsdException w:name="Light List Accent 2" w:uiPriority="61"/>
-    <w:lsdException w:name="Light Grid Accent 2" w:uiPriority="62"/>
-    <w:lsdException w:name="Medium Shading 1 Accent 2" w:uiPriority="63"/>
-    <w:lsdException w:name="Medium Shading 2 Accent 2" w:uiPriority="64"/>
-    <w:lsdException w:name="Medium List 1 Accent 2" w:uiPriority="65"/>
-    <w:lsdException w:name="Medium List 2 Accent 2" w:uiPriority="66"/>
-    <w:lsdException w:name="Medium Grid 1 Accent 2" w:uiPriority="67"/>
-    <w:lsdException w:name="Medium Grid 2 Accent 2" w:uiPriority="68"/>
-    <w:lsdException w:name="Medium Grid 3 Accent 2" w:uiPriority="69"/>
-    <w:lsdException w:name="Dark List Accent 2" w:uiPriority="70"/>
-    <w:lsdException w:name="Colorful Shading Accent 2" w:uiPriority="71"/>
-    <w:lsdException w:name="Colorful List Accent 2" w:uiPriority="72"/>
-    <w:lsdException w:name="Colorful Grid Accent 2" w:uiPriority="73"/>
-    <w:lsdException w:name="Light Shading Accent 3" w:uiPriority="60"/>
-    <w:lsdException w:name="Light List Accent 3" w:uiPriority="61"/>
-    <w:lsdException w:name="Light Grid Accent 3" w:uiPriority="62"/>
-    <w:lsdException w:name="Medium Shading 1 Accent 3" w:uiPriority="63"/>
-    <w:lsdException w:name="Medium Shading 2 Accent 3" w:uiPriority="64"/>
-    <w:lsdException w:name="Medium List 1 Accent 3" w:uiPriority="65"/>
-    <w:lsdException w:name="Medium List 2 Accent 3" w:uiPriority="66"/>
-    <w:lsdException w:name="Medium Grid 1 Accent 3" w:uiPriority="67"/>
-    <w:lsdException w:name="Medium Grid 2 Accent 3" w:uiPriority="68"/>
-    <w:lsdException w:name="Medium Grid 3 Accent 3" w:uiPriority="69"/>
-    <w:lsdException w:name="Dark List Accent 3" w:uiPriority="70"/>
-    <w:lsdException w:name="Colorful Shading Accent 3" w:uiPriority="71"/>
-    <w:lsdException w:name="Colorful List Accent 3" w:uiPriority="72"/>
-    <w:lsdException w:name="Colorful Grid Accent 3" w:uiPriority="73"/>
-    <w:lsdException w:name="Light Shading Accent 4" w:uiPriority="60"/>
-    <w:lsdException w:name="Light List Accent 4" w:uiPriority="61"/>
-    <w:lsdException w:name="Light Grid Accent 4" w:uiPriority="62"/>
-    <w:lsdException w:name="Medium Shading 1 Accent 4" w:uiPriority="63"/>
-    <w:lsdException w:name="Medium Shading 2 Accent 4" w:uiPriority="64"/>
-    <w:lsdException w:name="Medium List 1 Accent 4" w:uiPriority="65"/>
-    <w:lsdException w:name="Medium List 2 Accent 4" w:uiPriority="66"/>
-    <w:lsdException w:name="Medium Grid 1 Accent 4" w:uiPriority="67"/>
-    <w:lsdException w:name="Medium Grid 2 Accent 4" w:uiPriority="68"/>
-    <w:lsdException w:name="Medium Grid 3 Accent 4" w:uiPriority="69"/>
-    <w:lsdException w:name="Dark List Accent 4" w:uiPriority="70"/>
-    <w:lsdException w:name="Colorful Shading Accent 4" w:uiPriority="71"/>
-    <w:lsdException w:name="Colorful List Accent 4" w:uiPriority="72"/>
-    <w:lsdException w:name="Colorful Grid Accent 4" w:uiPriority="73"/>
-    <w:lsdException w:name="Light Shading Accent 5" w:uiPriority="60"/>
-    <w:lsdException w:name="Light List Accent 5" w:uiPriority="61"/>
-    <w:lsdException w:name="Light Grid Accent 5" w:uiPriority="62"/>
-    <w:lsdException w:name="Medium Shading 1 Accent 5" w:uiPriority="63"/>
-    <w:lsdException w:name="Medium Shading 2 Accent 5" w:uiPriority="64"/>
-    <w:lsdException w:name="Medium List 1 Accent 5" w:uiPriority="65"/>
-    <w:lsdException w:name="Medium List 2 Accent 5" w:uiPriority="66"/>
-    <w:lsdException w:name="Medium Grid 1 Accent 5" w:uiPriority="67"/>
-    <w:lsdException w:name="Medium Grid 2 Accent 5" w:uiPriority="68"/>
-    <w:lsdException w:name="Medium Grid 3 Accent 5" w:uiPriority="69"/>
-    <w:lsdException w:name="Dark List Accent 5" w:uiPriority="70"/>
-    <w:lsdException w:name="Colorful Shading Accent 5" w:uiPriority="71"/>
-    <w:lsdException w:name="Colorful List Accent 5" w:uiPriority="72"/>
-    <w:lsdException w:name="Colorful Grid Accent 5" w:uiPriority="73"/>
-    <w:lsdException w:name="Light Shading Accent 6" w:uiPriority="60"/>
-    <w:lsdException w:name="Light List Accent 6" w:uiPriority="61"/>
-    <w:lsdException w:name="Light Grid Accent 6" w:uiPriority="62"/>
-    <w:lsdException w:name="Medium Shading 1 Accent 6" w:uiPriority="63"/>
-    <w:lsdException w:name="Medium Shading 2 Accent 6" w:uiPriority="64"/>
-    <w:lsdException w:name="Medium List 1 Accent 6" w:uiPriority="65"/>
-    <w:lsdException w:name="Medium List 2 Accent 6" w:uiPriority="66"/>
-    <w:lsdException w:name="Medium Grid 1 Accent 6" w:uiPriority="67"/>
-    <w:lsdException w:name="Medium Grid 2 Accent 6" w:uiPriority="68"/>
-    <w:lsdException w:name="Medium Grid 3 Accent 6" w:uiPriority="69"/>
-    <w:lsdException w:name="Dark List Accent 6" w:uiPriority="70"/>
-    <w:lsdException w:name="Colorful Shading Accent 6" w:uiPriority="71"/>
-    <w:lsdException w:name="Colorful List Accent 6" w:uiPriority="72"/>
-    <w:lsdException w:name="Colorful Grid Accent 6" w:uiPriority="73"/>
-    <w:lsdException w:name="Subtle Emphasis" w:uiPriority="19" w:qFormat="1"/>
-    <w:lsdException w:name="Intense Emphasis" w:uiPriority="21" w:qFormat="1"/>
-    <w:lsdException w:name="Subtle Reference" w:uiPriority="31" w:qFormat="1"/>
-    <w:lsdException w:name="Intense Reference" w:uiPriority="32" w:qFormat="1"/>
-    <w:lsdException w:name="Book Title" w:uiPriority="33" w:qFormat="1"/>
-    <w:lsdException w:name="Bibliography" w:semiHidden="1" w:uiPriority="37" w:unhideWhenUsed="1"/>
-    <w:lsdException w:name="TOC Heading" w:semiHidden="1" w:uiPriority="39" w:unhideWhenUsed="1" w:qFormat="1"/>
-    <w:lsdException w:name="Grid Table 4" w:uiPriority="49"/>
-    <w:lsdException w:name="Grid Table 5 Dark" w:uiPriority="50"/>
-    <w:lsdException w:name="Grid Table 6 Colorful" w:uiPriority="51"/>
-    <w:lsdException w:name="Grid Table 7 Colorful" w:uiPriority="52"/>
-    <w:lsdException w:name="Grid Table 1 Light Accent 1" w:uiPriority="46"/>
-    <w:lsdException w:name="Grid Table 2 Accent 1" w:uiPriority="47"/>
-    <w:lsdException w:name="Grid Table 3 Accent 1" w:uiPriority="48"/>
-    <w:lsdException w:name="Grid Table 4 Accent 1" w:uiPriority="49"/>
-    <w:lsdException w:name="Grid Table 5 Dark Accent 1" w:uiPriority="50"/>
-    <w:lsdException w:name="Grid Table 6 Colorful Accent 1" w:uiPriority="51"/>
-    <w:lsdException w:name="Grid Table 7 Colorful Accent 1" w:uiPriority="52"/>
-    <w:lsdException w:name="Grid Table 1 Light Accent 2" w:uiPriority="46"/>
-    <w:lsdException w:name="Grid Table 2 Accent 2" w:uiPriority="47"/>
-    <w:lsdException w:name="Grid Table 3 Accent 2" w:uiPriority="48"/>
-    <w:lsdException w:name="Grid Table 4 Accent 2" w:uiPriority="49"/>
-    <w:lsdException w:name="Grid Table 5 Dark Accent 2" w:uiPriority="50"/>
-    <w:lsdException w:name="Grid Table 6 Colorful Accent 2" w:uiPriority="51"/>
-    <w:lsdException w:name="Grid Table 7 Colorful Accent 2" w:uiPriority="52"/>
-    <w:lsdException w:name="Grid Table 1 Light Accent 3" w:uiPriority="46"/>
-    <w:lsdException w:name="Grid Table 2 Accent 3" w:uiPriority="47"/>
-    <w:lsdException w:name="Grid Table 3 Accent 3" w:uiPriority="48"/>
-    <w:lsdException w:name="Grid Table 4 Accent 3" w:uiPriority="49"/>
-    <w:lsdException w:name="Grid Table 5 Dark Accent 3" w:uiPriority="50"/>
-    <w:lsdException w:name="Grid Table 6 Colorful Accent 3" w:uiPriority="51"/>
-    <w:lsdException w:name="Grid Table 7 Colorful Accent 3" w:uiPriority="52"/>
-    <w:lsdException w:name="Grid Table 1 Light Accent 4" w:uiPriority="46"/>
-    <w:lsdException w:name="Grid Table 2 Accent 4" w:uiPriority="47"/>
-    <w:lsdException w:name="Grid Table 3 Accent 4" w:uiPriority="48"/>
-    <w:lsdException w:name="Grid Table 4 Accent 4" w:uiPriority="49"/>
-    <w:lsdException w:name="Grid Table 5 Dark Accent 4" w:uiPriority="50"/>
-    <w:lsdException w:name="Grid Table 6 Colorful Accent 4" w:uiPriority="51"/>
-    <w:lsdException w:name="Grid Table 7 Colorful Accent 4" w:uiPriority="52"/>
-    <w:lsdException w:name="Grid Table 1 Light Accent 5" w:uiPriority="46"/>
-    <w:lsdException w:name="Grid Table 2 Accent 5" w:uiPriority="47"/>
-    <w:lsdException w:name="Grid Table 3 Accent 5" w:uiPriority="48"/>
-    <w:lsdException w:name="Grid Table 4 Accent 5" w:uiPriority="49"/>
-    <w:lsdException w:name="Grid Table 5 Dark Accent 5" w:uiPriority="50"/>
-    <w:lsdException w:name="Grid Table 6 Colorful Accent 5" w:uiPriority="51"/>
-    <w:lsdException w:name="Grid Table 7 Colorful Accent 5" w:uiPriority="52"/>
-    <w:lsdException w:name="Grid Table 1 Light Accent 6" w:uiPriority="46"/>
-    <w:lsdException w:name="Grid Table 2 Accent 6" w:uiPriority="47"/>
-    <w:lsdException w:name="Grid Table 3 Accent 6" w:uiPriority="48"/>
-    <w:lsdException w:name="Grid Table 4 Accent 6" w:uiPriority="49"/>
-    <w:lsdException w:name="Grid Table 5 Dark Accent 6" w:uiPriority="50"/>
-    <w:lsdException w:name="Grid Table 6 Colorful Accent 6" w:uiPriority="51"/>
-    <w:lsdException w:name="Grid Table 7 Colorful Accent 6" w:uiPriority="52"/>
-    <w:lsdException w:name="List Table 1 Light" w:uiPriority="46"/>
-    <w:lsdException w:name="List Table 2" w:uiPriority="47"/>
-    <w:lsdException w:name="List Table 3" w:uiPriority="48"/>
-    <w:lsdException w:name="List Table 4" w:uiPriority="49"/>
-    <w:lsdException w:name="List Table 5 Dark" w:uiPriority="50"/>
-    <w:lsdException w:name="List Table 6 Colorful" w:uiPriority="51"/>
-    <w:lsdException w:name="List Table 7 Colorful" w:uiPriority="52"/>
-    <w:lsdException w:name="List Table 1 Light Accent 1" w:uiPriority="46"/>
-    <w:lsdException w:name="List Table 2 Accent 1" w:uiPriority="47"/>
-    <w:lsdException w:name="List Table 3 Accent 1" w:uiPriority="48"/>
-    <w:lsdException w:name="List Table 4 Accent 1" w:uiPriority="49"/>
-    <w:lsdException w:name="List Table 5 Dark Accent 1" w:uiPriority="50"/>
-    <w:lsdException w:name="List Table 6 Colorful Accent 1" w:uiPriority="51"/>
-    <w:lsdException w:name="List Table 7 Colorful Accent 1" w:uiPriority="52"/>
-    <w:lsdException w:name="List Table 1 Light Accent 2" w:uiPriority="46"/>
-    <w:lsdException w:name="List Table 2 Accent 2" w:uiPriority="47"/>
-    <w:lsdException w:name="List Table 3 Accent 2" w:uiPriority="48"/>
-    <w:lsdException w:name="List Table 4 Accent 2" w:uiPriority="49"/>
-    <w:lsdException w:name="List Table 5 Dark Accent 2" w:uiPriority="50"/>
-    <w:lsdException w:name="List Table 6 Colorful Accent 2" w:uiPriority="51"/>
-    <w:lsdException w:name="List Table 7 Colorful Accent 2" w:uiPriority="52"/>
-    <w:lsdException w:name="List Table 1 Light Accent 3" w:uiPriority="46"/>
-    <w:lsdException w:name="List Table 2 Accent 3" w:uiPriority="47"/>
-    <w:lsdException w:name="List Table 3 Accent 3" w:uiPriority="48"/>
-    <w:lsdException w:name="List Table 4 Accent 3" w:uiPriority="49"/>
-    <w:lsdException w:name="List Table 5 Dark Accent 3" w:uiPriority="50"/>
-    <w:lsdException w:name="List Table 6 Colorful Accent 3" w:uiPriority="51"/>
-    <w:lsdException w:name="List Table 7 Colorful Accent 3" w:uiPriority="52"/>
-    <w:lsdException w:name="List Table 1 Light Accent 4" w:uiPriority="46"/>
-    <w:lsdException w:name="List Table 2 Accent 4" w:uiPriority="47"/>
-    <w:lsdException w:name="List Table 3 Accent 4" w:uiPriority="48"/>
-    <w:lsdException w:name="List Table 4 Accent 4" w:uiPriority="49"/>
-    <w:lsdException w:name="List Table 5 Dark Accent 4" w:uiPriority="50"/>
-    <w:lsdException w:name="List Table 6 Colorful Accent 4" w:uiPriority="51"/>
-    <w:lsdException w:name="List Table 7 Colorful Accent 4" w:uiPriority="52"/>
-    <w:lsdException w:name="List Table 1 Light Accent 5" w:uiPriority="46"/>
-    <w:lsdException w:name="List Table 2 Accent 5" w:uiPriority="47"/>
-    <w:lsdException w:name="List Table 3 Accent 5" w:uiPriority="48"/>
-    <w:lsdException w:name="List Table 4 Accent 5" w:uiPriority="49"/>
-    <w:lsdException w:name="List Table 5 Dark Accent 5" w:uiPriority="50"/>
-    <w:lsdException w:name="List Table 6 Colorful Accent 5" w:uiPriority="51"/>
-    <w:lsdException w:name="List Table 7 Colorful Accent 5" w:uiPriority="52"/>
-    <w:lsdException w:name="List Table 1 Light Accent 6" w:uiPriority="46"/>
-    <w:lsdException w:name="List Table 2 Accent 6" w:uiPriority="47"/>
-    <w:lsdException w:name="List Table 3 Accent 6" w:uiPriority="48"/>
-    <w:lsdException w:name="List Table 4 Accent 6" w:uiPriority="49"/>
-    <w:lsdException w:name="List Table 5 Dark Accent 6" w:uiPriority="50"/>
-    <w:lsdException w:name="List Table 6 Colorful Accent 6" w:uiPriority="51"/>
-    <w:lsdException w:name="List Table 7 Colorful Accent 6" w:uiPriority="52"/>
+  <w:latentStyles w:defLockedState="0" w:defUIPriority="99" w:defSemiHidden="1" w:defUnhideWhenUsed="1" w:defQFormat="0" w:count="276">
+    <w:lsdException w:name="Normal" w:semiHidden="0" w:uiPriority="0" w:unhideWhenUsed="0" w:qFormat="1"/>
+    <w:lsdException w:name="heading 1" w:semiHidden="0" w:uiPriority="9" w:unhideWhenUsed="0" w:qFormat="1"/>
+    <w:lsdException w:name="heading 2" w:uiPriority="9" w:qFormat="1"/>
+    <w:lsdException w:name="heading 3" w:uiPriority="9" w:qFormat="1"/>
+    <w:lsdException w:name="heading 4" w:uiPriority="9" w:qFormat="1"/>
+    <w:lsdException w:name="heading 5" w:uiPriority="9" w:qFormat="1"/>
+    <w:lsdException w:name="heading 6" w:uiPriority="9" w:qFormat="1"/>
+    <w:lsdException w:name="heading 7" w:uiPriority="9" w:qFormat="1"/>
+    <w:lsdException w:name="heading 8" w:uiPriority="9" w:qFormat="1"/>
+    <w:lsdException w:name="heading 9" w:uiPriority="9" w:qFormat="1"/>
+    <w:lsdException w:name="toc 1" w:uiPriority="39"/>
+    <w:lsdException w:name="toc 2" w:uiPriority="39"/>
+    <w:lsdException w:name="toc 3" w:uiPriority="39"/>
+    <w:lsdException w:name="toc 4" w:uiPriority="39"/>
+    <w:lsdException w:name="toc 5" w:uiPriority="39"/>
+    <w:lsdException w:name="toc 6" w:uiPriority="39"/>
+    <w:lsdException w:name="toc 7" w:uiPriority="39"/>
+    <w:lsdException w:name="toc 8" w:uiPriority="39"/>
+    <w:lsdException w:name="toc 9" w:uiPriority="39"/>
+    <w:lsdException w:name="header" w:uiPriority="0"/>
+    <w:lsdException w:name="caption" w:uiPriority="35" w:qFormat="1"/>
+    <w:lsdException w:name="Title" w:semiHidden="0" w:uiPriority="10" w:unhideWhenUsed="0" w:qFormat="1"/>
+    <w:lsdException w:name="Default Paragraph Font" w:uiPriority="1"/>
+    <w:lsdException w:name="Body Text" w:uiPriority="0"/>
+    <w:lsdException w:name="Subtitle" w:semiHidden="0" w:uiPriority="11" w:unhideWhenUsed="0" w:qFormat="1"/>
+    <w:lsdException w:name="Strong" w:semiHidden="0" w:uiPriority="22" w:unhideWhenUsed="0" w:qFormat="1"/>
+    <w:lsdException w:name="Emphasis" w:semiHidden="0" w:uiPriority="20" w:unhideWhenUsed="0" w:qFormat="1"/>
+    <w:lsdException w:name="Table Grid" w:semiHidden="0" w:uiPriority="59" w:unhideWhenUsed="0"/>
+    <w:lsdException w:name="Note Level 1" w:semiHidden="0" w:unhideWhenUsed="0"/>
+    <w:lsdException w:name="Note Level 2" w:semiHidden="0" w:unhideWhenUsed="0"/>
+    <w:lsdException w:name="Note Level 3" w:semiHidden="0" w:unhideWhenUsed="0"/>
+    <w:lsdException w:name="Note Level 4" w:semiHidden="0" w:unhideWhenUsed="0"/>
+    <w:lsdException w:name="Note Level 5" w:semiHidden="0" w:unhideWhenUsed="0"/>
+    <w:lsdException w:name="Note Level 6" w:semiHidden="0" w:unhideWhenUsed="0"/>
+    <w:lsdException w:name="Note Level 7" w:semiHidden="0" w:unhideWhenUsed="0"/>
+    <w:lsdException w:name="Note Level 8" w:semiHidden="0" w:unhideWhenUsed="0"/>
+    <w:lsdException w:name="Note Level 9" w:semiHidden="0" w:unhideWhenUsed="0"/>
+    <w:lsdException w:name="Placeholder Text" w:unhideWhenUsed="0"/>
+    <w:lsdException w:name="No Spacing" w:semiHidden="0" w:uiPriority="1" w:unhideWhenUsed="0" w:qFormat="1"/>
+    <w:lsdException w:name="Light Shading" w:semiHidden="0" w:uiPriority="60" w:unhideWhenUsed="0"/>
+    <w:lsdException w:name="Light List" w:semiHidden="0" w:uiPriority="61" w:unhideWhenUsed="0"/>
+    <w:lsdException w:name="Light Grid" w:semiHidden="0" w:uiPriority="62" w:unhideWhenUsed="0"/>
+    <w:lsdException w:name="Medium Shading 1" w:semiHidden="0" w:uiPriority="63" w:unhideWhenUsed="0"/>
+    <w:lsdException w:name="Medium Shading 2" w:semiHidden="0" w:uiPriority="64" w:unhideWhenUsed="0"/>
+    <w:lsdException w:name="Medium List 1" w:semiHidden="0" w:uiPriority="65" w:unhideWhenUsed="0"/>
+    <w:lsdException w:name="Medium List 2" w:semiHidden="0" w:uiPriority="66" w:unhideWhenUsed="0"/>
+    <w:lsdException w:name="Medium Grid 1" w:semiHidden="0" w:uiPriority="67" w:unhideWhenUsed="0"/>
+    <w:lsdException w:name="Medium Grid 2" w:semiHidden="0" w:uiPriority="68" w:unhideWhenUsed="0"/>
+    <w:lsdException w:name="Medium Grid 3" w:semiHidden="0" w:uiPriority="69" w:unhideWhenUsed="0"/>
+    <w:lsdException w:name="Dark List" w:semiHidden="0" w:uiPriority="70" w:unhideWhenUsed="0"/>
+    <w:lsdException w:name="Colorful Shading" w:semiHidden="0" w:uiPriority="71" w:unhideWhenUsed="0"/>
+    <w:lsdException w:name="Colorful List" w:semiHidden="0" w:uiPriority="72" w:unhideWhenUsed="0"/>
+    <w:lsdException w:name="Colorful Grid" w:semiHidden="0" w:uiPriority="73" w:unhideWhenUsed="0"/>
+    <w:lsdException w:name="Light Shading Accent 1" w:semiHidden="0" w:uiPriority="60" w:unhideWhenUsed="0"/>
+    <w:lsdException w:name="Light List Accent 1" w:semiHidden="0" w:uiPriority="61" w:unhideWhenUsed="0"/>
+    <w:lsdException w:name="Light Grid Accent 1" w:semiHidden="0" w:uiPriority="62" w:unhideWhenUsed="0"/>
+    <w:lsdException w:name="Medium Shading 1 Accent 1" w:semiHidden="0" w:uiPriority="63" w:unhideWhenUsed="0"/>
+    <w:lsdException w:name="Medium Shading 2 Accent 1" w:semiHidden="0" w:uiPriority="64" w:unhideWhenUsed="0"/>
+    <w:lsdException w:name="Medium List 1 Accent 1" w:semiHidden="0" w:uiPriority="65" w:unhideWhenUsed="0"/>
+    <w:lsdException w:name="Revision" w:unhideWhenUsed="0"/>
+    <w:lsdException w:name="List Paragraph" w:semiHidden="0" w:uiPriority="34" w:unhideWhenUsed="0" w:qFormat="1"/>
+    <w:lsdException w:name="Quote" w:semiHidden="0" w:uiPriority="29" w:unhideWhenUsed="0" w:qFormat="1"/>
+    <w:lsdException w:name="Intense Quote" w:semiHidden="0" w:uiPriority="30" w:unhideWhenUsed="0" w:qFormat="1"/>
+    <w:lsdException w:name="Medium List 2 Accent 1" w:semiHidden="0" w:uiPriority="66" w:unhideWhenUsed="0"/>
+    <w:lsdException w:name="Medium Grid 1 Accent 1" w:semiHidden="0" w:uiPriority="67" w:unhideWhenUsed="0"/>
+    <w:lsdException w:name="Medium Grid 2 Accent 1" w:semiHidden="0" w:uiPriority="68" w:unhideWhenUsed="0"/>
+    <w:lsdException w:name="Medium Grid 3 Accent 1" w:semiHidden="0" w:uiPriority="69" w:unhideWhenUsed="0"/>
+    <w:lsdException w:name="Dark List Accent 1" w:semiHidden="0" w:uiPriority="70" w:unhideWhenUsed="0"/>
+    <w:lsdException w:name="Colorful Shading Accent 1" w:semiHidden="0" w:uiPriority="71" w:unhideWhenUsed="0"/>
+    <w:lsdException w:name="Colorful List Accent 1" w:semiHidden="0" w:uiPriority="72" w:unhideWhenUsed="0"/>
+    <w:lsdException w:name="Colorful Grid Accent 1" w:semiHidden="0" w:uiPriority="73" w:unhideWhenUsed="0"/>
+    <w:lsdException w:name="Light Shading Accent 2" w:semiHidden="0" w:uiPriority="60" w:unhideWhenUsed="0"/>
+    <w:lsdException w:name="Light List Accent 2" w:semiHidden="0" w:uiPriority="61" w:unhideWhenUsed="0"/>
+    <w:lsdException w:name="Light Grid Accent 2" w:semiHidden="0" w:uiPriority="62" w:unhideWhenUsed="0"/>
+    <w:lsdException w:name="Medium Shading 1 Accent 2" w:semiHidden="0" w:uiPriority="63" w:unhideWhenUsed="0"/>
+    <w:lsdException w:name="Medium Shading 2 Accent 2" w:semiHidden="0" w:uiPriority="64" w:unhideWhenUsed="0"/>
+    <w:lsdException w:name="Medium List 1 Accent 2" w:semiHidden="0" w:uiPriority="65" w:unhideWhenUsed="0"/>
+    <w:lsdException w:name="Medium List 2 Accent 2" w:semiHidden="0" w:uiPriority="66" w:unhideWhenUsed="0"/>
+    <w:lsdException w:name="Medium Grid 1 Accent 2" w:semiHidden="0" w:uiPriority="67" w:unhideWhenUsed="0"/>
+    <w:lsdException w:name="Medium Grid 2 Accent 2" w:semiHidden="0" w:uiPriority="68" w:unhideWhenUsed="0"/>
+    <w:lsdException w:name="Medium Grid 3 Accent 2" w:semiHidden="0" w:uiPriority="69" w:unhideWhenUsed="0"/>
+    <w:lsdException w:name="Dark List Accent 2" w:semiHidden="0" w:uiPriority="70" w:unhideWhenUsed="0"/>
+    <w:lsdException w:name="Colorful Shading Accent 2" w:semiHidden="0" w:uiPriority="71" w:unhideWhenUsed="0"/>
+    <w:lsdException w:name="Colorful List Accent 2" w:semiHidden="0" w:uiPriority="72" w:unhideWhenUsed="0"/>
+    <w:lsdException w:name="Colorful Grid Accent 2" w:semiHidden="0" w:uiPriority="73" w:unhideWhenUsed="0"/>
+    <w:lsdException w:name="Light Shading Accent 3" w:semiHidden="0" w:uiPriority="60" w:unhideWhenUsed="0"/>
+    <w:lsdException w:name="Light List Accent 3" w:semiHidden="0" w:uiPriority="61" w:unhideWhenUsed="0"/>
+    <w:lsdException w:name="Light Grid Accent 3" w:semiHidden="0" w:uiPriority="62" w:unhideWhenUsed="0"/>
+    <w:lsdException w:name="Medium Shading 1 Accent 3" w:semiHidden="0" w:uiPriority="63" w:unhideWhenUsed="0"/>
+    <w:lsdException w:name="Medium Shading 2 Accent 3" w:semiHidden="0" w:uiPriority="64" w:unhideWhenUsed="0"/>
+    <w:lsdException w:name="Medium List 1 Accent 3" w:semiHidden="0" w:uiPriority="65" w:unhideWhenUsed="0"/>
+    <w:lsdException w:name="Medium List 2 Accent 3" w:semiHidden="0" w:uiPriority="66" w:unhideWhenUsed="0"/>
+    <w:lsdException w:name="Medium Grid 1 Accent 3" w:semiHidden="0" w:uiPriority="67" w:unhideWhenUsed="0"/>
+    <w:lsdException w:name="Medium Grid 2 Accent 3" w:semiHidden="0" w:uiPriority="68" w:unhideWhenUsed="0"/>
+    <w:lsdException w:name="Medium Grid 3 Accent 3" w:semiHidden="0" w:uiPriority="69" w:unhideWhenUsed="0"/>
+    <w:lsdException w:name="Dark List Accent 3" w:semiHidden="0" w:uiPriority="70" w:unhideWhenUsed="0"/>
+    <w:lsdException w:name="Colorful Shading Accent 3" w:semiHidden="0" w:uiPriority="71" w:unhideWhenUsed="0"/>
+    <w:lsdException w:name="Colorful List Accent 3" w:semiHidden="0" w:uiPriority="72" w:unhideWhenUsed="0"/>
+    <w:lsdException w:name="Colorful Grid Accent 3" w:semiHidden="0" w:uiPriority="73" w:unhideWhenUsed="0"/>
+    <w:lsdException w:name="Light Shading Accent 4" w:semiHidden="0" w:uiPriority="60" w:unhideWhenUsed="0"/>
+    <w:lsdException w:name="Light List Accent 4" w:semiHidden="0" w:uiPriority="61" w:unhideWhenUsed="0"/>
+    <w:lsdException w:name="Light Grid Accent 4" w:semiHidden="0" w:uiPriority="62" w:unhideWhenUsed="0"/>
+    <w:lsdException w:name="Medium Shading 1 Accent 4" w:semiHidden="0" w:uiPriority="63" w:unhideWhenUsed="0"/>
+    <w:lsdException w:name="Medium Shading 2 Accent 4" w:semiHidden="0" w:uiPriority="64" w:unhideWhenUsed="0"/>
+    <w:lsdException w:name="Medium List 1 Accent 4" w:semiHidden="0" w:uiPriority="65" w:unhideWhenUsed="0"/>
+    <w:lsdException w:name="Medium List 2 Accent 4" w:semiHidden="0" w:uiPriority="66" w:unhideWhenUsed="0"/>
+    <w:lsdException w:name="Medium Grid 1 Accent 4" w:semiHidden="0" w:uiPriority="67" w:unhideWhenUsed="0"/>
+    <w:lsdException w:name="Medium Grid 2 Accent 4" w:semiHidden="0" w:uiPriority="68" w:unhideWhenUsed="0"/>
+    <w:lsdException w:name="Medium Grid 3 Accent 4" w:semiHidden="0" w:uiPriority="69" w:unhideWhenUsed="0"/>
+    <w:lsdException w:name="Dark List Accent 4" w:semiHidden="0" w:uiPriority="70" w:unhideWhenUsed="0"/>
+    <w:lsdException w:name="Colorful Shading Accent 4" w:semiHidden="0" w:uiPriority="71" w:unhideWhenUsed="0"/>
+    <w:lsdException w:name="Colorful List Accent 4" w:semiHidden="0" w:uiPriority="72" w:unhideWhenUsed="0"/>
+    <w:lsdException w:name="Colorful Grid Accent 4" w:semiHidden="0" w:uiPriority="73" w:unhideWhenUsed="0"/>
+    <w:lsdException w:name="Light Shading Accent 5" w:semiHidden="0" w:uiPriority="60" w:unhideWhenUsed="0"/>
+    <w:lsdException w:name="Light List Accent 5" w:semiHidden="0" w:uiPriority="61" w:unhideWhenUsed="0"/>
+    <w:lsdException w:name="Light Grid Accent 5" w:semiHidden="0" w:uiPriority="62" w:unhideWhenUsed="0"/>
+    <w:lsdException w:name="Medium Shading 1 Accent 5" w:semiHidden="0" w:uiPriority="63" w:unhideWhenUsed="0"/>
+    <w:lsdException w:name="Medium Shading 2 Accent 5" w:semiHidden="0" w:uiPriority="64" w:unhideWhenUsed="0"/>
+    <w:lsdException w:name="Medium List 1 Accent 5" w:semiHidden="0" w:uiPriority="65" w:unhideWhenUsed="0"/>
+    <w:lsdException w:name="Medium List 2 Accent 5" w:semiHidden="0" w:uiPriority="66" w:unhideWhenUsed="0"/>
+    <w:lsdException w:name="Medium Grid 1 Accent 5" w:semiHidden="0" w:uiPriority="67" w:unhideWhenUsed="0"/>
+    <w:lsdException w:name="Medium Grid 2 Accent 5" w:semiHidden="0" w:uiPriority="68" w:unhideWhenUsed="0"/>
+    <w:lsdException w:name="Medium Grid 3 Accent 5" w:semiHidden="0" w:uiPriority="69" w:unhideWhenUsed="0"/>
+    <w:lsdException w:name="Dark List Accent 5" w:semiHidden="0" w:uiPriority="70" w:unhideWhenUsed="0"/>
+    <w:lsdException w:name="Colorful Shading Accent 5" w:semiHidden="0" w:uiPriority="71" w:unhideWhenUsed="0"/>
+    <w:lsdException w:name="Colorful List Accent 5" w:semiHidden="0" w:uiPriority="72" w:unhideWhenUsed="0"/>
+    <w:lsdException w:name="Colorful Grid Accent 5" w:semiHidden="0" w:uiPriority="73" w:unhideWhenUsed="0"/>
+    <w:lsdException w:name="Light Shading Accent 6" w:semiHidden="0" w:uiPriority="60" w:unhideWhenUsed="0"/>
+    <w:lsdException w:name="Light List Accent 6" w:semiHidden="0" w:uiPriority="61" w:unhideWhenUsed="0"/>
+    <w:lsdException w:name="Light Grid Accent 6" w:semiHidden="0" w:uiPriority="62" w:unhideWhenUsed="0"/>
+    <w:lsdException w:name="Medium Shading 1 Accent 6" w:semiHidden="0" w:uiPriority="63" w:unhideWhenUsed="0"/>
+    <w:lsdException w:name="Medium Shading 2 Accent 6" w:semiHidden="0" w:uiPriority="64" w:unhideWhenUsed="0"/>
+    <w:lsdException w:name="Medium List 1 Accent 6" w:semiHidden="0" w:uiPriority="65" w:unhideWhenUsed="0"/>
+    <w:lsdException w:name="Medium List 2 Accent 6" w:semiHidden="0" w:uiPriority="66" w:unhideWhenUsed="0"/>
+    <w:lsdException w:name="Medium Grid 1 Accent 6" w:semiHidden="0" w:uiPriority="67" w:unhideWhenUsed="0"/>
+    <w:lsdException w:name="Medium Grid 2 Accent 6" w:semiHidden="0" w:uiPriority="68" w:unhideWhenUsed="0"/>
+    <w:lsdException w:name="Medium Grid 3 Accent 6" w:semiHidden="0" w:uiPriority="69" w:unhideWhenUsed="0"/>
+    <w:lsdException w:name="Dark List Accent 6" w:semiHidden="0" w:uiPriority="70" w:unhideWhenUsed="0"/>
+    <w:lsdException w:name="Colorful Shading Accent 6" w:semiHidden="0" w:uiPriority="71" w:unhideWhenUsed="0"/>
+    <w:lsdException w:name="Colorful List Accent 6" w:semiHidden="0" w:uiPriority="72" w:unhideWhenUsed="0"/>
+    <w:lsdException w:name="Colorful Grid Accent 6" w:semiHidden="0" w:uiPriority="73" w:unhideWhenUsed="0"/>
+    <w:lsdException w:name="Subtle Emphasis" w:semiHidden="0" w:uiPriority="19" w:unhideWhenUsed="0" w:qFormat="1"/>
+    <w:lsdException w:name="Intense Emphasis" w:semiHidden="0" w:uiPriority="21" w:unhideWhenUsed="0" w:qFormat="1"/>
+    <w:lsdException w:name="Subtle Reference" w:semiHidden="0" w:uiPriority="31" w:unhideWhenUsed="0" w:qFormat="1"/>
+    <w:lsdException w:name="Intense Reference" w:semiHidden="0" w:uiPriority="32" w:unhideWhenUsed="0" w:qFormat="1"/>
+    <w:lsdException w:name="Book Title" w:semiHidden="0" w:uiPriority="33" w:unhideWhenUsed="0" w:qFormat="1"/>
+    <w:lsdException w:name="Bibliography" w:uiPriority="37"/>
+    <w:lsdException w:name="TOC Heading" w:uiPriority="39" w:qFormat="1"/>
   </w:latentStyles>
   <w:style w:type="paragraph" w:default="1" w:styleId="Normal">
     <w:name w:val="Normal"/>
@@ -15933,6 +16293,13 @@
     <w:rsid w:val="009B1F7C"/>
     <w:tblPr>
       <w:tblStyleRowBandSize w:val="1"/>
+      <w:tblInd w:w="0" w:type="dxa"/>
+      <w:tblCellMar>
+        <w:top w:w="0" w:type="dxa"/>
+        <w:left w:w="108" w:type="dxa"/>
+        <w:bottom w:w="0" w:type="dxa"/>
+        <w:right w:w="108" w:type="dxa"/>
+      </w:tblCellMar>
     </w:tblPr>
     <w:tblStylePr w:type="firstRow">
       <w:rPr>
@@ -17629,6 +17996,7 @@
       <w:spacing w:after="0" w:line="240" w:lineRule="auto"/>
     </w:pPr>
     <w:tblPr>
+      <w:tblInd w:w="0" w:type="dxa"/>
       <w:tblBorders>
         <w:top w:val="single" w:sz="4" w:space="0" w:color="auto"/>
         <w:left w:val="single" w:sz="4" w:space="0" w:color="auto"/>
@@ -17637,6 +18005,2261 @@
         <w:insideH w:val="single" w:sz="4" w:space="0" w:color="auto"/>
         <w:insideV w:val="single" w:sz="4" w:space="0" w:color="auto"/>
       </w:tblBorders>
+      <w:tblCellMar>
+        <w:top w:w="0" w:type="dxa"/>
+        <w:left w:w="108" w:type="dxa"/>
+        <w:bottom w:w="0" w:type="dxa"/>
+        <w:right w:w="108" w:type="dxa"/>
+      </w:tblCellMar>
+    </w:tblPr>
+  </w:style>
+</w:styles>
+</file>
+
+<file path=word/stylesWithEffects.xml><?xml version="1.0" encoding="utf-8"?>
+<w:styles xmlns:wpc="http://schemas.microsoft.com/office/word/2010/wordprocessingCanvas" xmlns:mo="http://schemas.microsoft.com/office/mac/office/2008/main" xmlns:mc="http://schemas.openxmlformats.org/markup-compatibility/2006" xmlns:mv="urn:schemas-microsoft-com:mac:vml" xmlns:o="urn:schemas-microsoft-com:office:office" xmlns:r="http://schemas.openxmlformats.org/officeDocument/2006/relationships" xmlns:m="http://schemas.openxmlformats.org/officeDocument/2006/math" xmlns:v="urn:schemas-microsoft-com:vml" xmlns:wp14="http://schemas.microsoft.com/office/word/2010/wordprocessingDrawing" xmlns:wp="http://schemas.openxmlformats.org/drawingml/2006/wordprocessingDrawing" xmlns:w10="urn:schemas-microsoft-com:office:word" xmlns:w="http://schemas.openxmlformats.org/wordprocessingml/2006/main" xmlns:w14="http://schemas.microsoft.com/office/word/2010/wordml" xmlns:wpg="http://schemas.microsoft.com/office/word/2010/wordprocessingGroup" xmlns:wpi="http://schemas.microsoft.com/office/word/2010/wordprocessingInk" xmlns:wne="http://schemas.microsoft.com/office/word/2006/wordml" xmlns:wps="http://schemas.microsoft.com/office/word/2010/wordprocessingShape" mc:Ignorable="w14 wp14">
+  <w:docDefaults>
+    <w:rPrDefault>
+      <w:rPr>
+        <w:rFonts w:asciiTheme="minorHAnsi" w:eastAsiaTheme="minorEastAsia" w:hAnsiTheme="minorHAnsi" w:cstheme="minorBidi"/>
+        <w:sz w:val="22"/>
+        <w:szCs w:val="22"/>
+        <w:lang w:val="en-US" w:eastAsia="en-US" w:bidi="ar-SA"/>
+      </w:rPr>
+    </w:rPrDefault>
+    <w:pPrDefault>
+      <w:pPr>
+        <w:spacing w:after="160" w:line="259" w:lineRule="auto"/>
+      </w:pPr>
+    </w:pPrDefault>
+  </w:docDefaults>
+  <w:latentStyles w:defLockedState="0" w:defUIPriority="99" w:defSemiHidden="1" w:defUnhideWhenUsed="1" w:defQFormat="0" w:count="276">
+    <w:lsdException w:name="Normal" w:semiHidden="0" w:uiPriority="0" w:unhideWhenUsed="0" w:qFormat="1"/>
+    <w:lsdException w:name="heading 1" w:semiHidden="0" w:uiPriority="9" w:unhideWhenUsed="0" w:qFormat="1"/>
+    <w:lsdException w:name="heading 2" w:uiPriority="9" w:qFormat="1"/>
+    <w:lsdException w:name="heading 3" w:uiPriority="9" w:qFormat="1"/>
+    <w:lsdException w:name="heading 4" w:uiPriority="9" w:qFormat="1"/>
+    <w:lsdException w:name="heading 5" w:uiPriority="9" w:qFormat="1"/>
+    <w:lsdException w:name="heading 6" w:uiPriority="9" w:qFormat="1"/>
+    <w:lsdException w:name="heading 7" w:uiPriority="9" w:qFormat="1"/>
+    <w:lsdException w:name="heading 8" w:uiPriority="9" w:qFormat="1"/>
+    <w:lsdException w:name="heading 9" w:uiPriority="9" w:qFormat="1"/>
+    <w:lsdException w:name="toc 1" w:uiPriority="39"/>
+    <w:lsdException w:name="toc 2" w:uiPriority="39"/>
+    <w:lsdException w:name="toc 3" w:uiPriority="39"/>
+    <w:lsdException w:name="toc 4" w:uiPriority="39"/>
+    <w:lsdException w:name="toc 5" w:uiPriority="39"/>
+    <w:lsdException w:name="toc 6" w:uiPriority="39"/>
+    <w:lsdException w:name="toc 7" w:uiPriority="39"/>
+    <w:lsdException w:name="toc 8" w:uiPriority="39"/>
+    <w:lsdException w:name="toc 9" w:uiPriority="39"/>
+    <w:lsdException w:name="header" w:uiPriority="0"/>
+    <w:lsdException w:name="caption" w:uiPriority="35" w:qFormat="1"/>
+    <w:lsdException w:name="Title" w:semiHidden="0" w:uiPriority="10" w:unhideWhenUsed="0" w:qFormat="1"/>
+    <w:lsdException w:name="Default Paragraph Font" w:uiPriority="1"/>
+    <w:lsdException w:name="Body Text" w:uiPriority="0"/>
+    <w:lsdException w:name="Subtitle" w:semiHidden="0" w:uiPriority="11" w:unhideWhenUsed="0" w:qFormat="1"/>
+    <w:lsdException w:name="Strong" w:semiHidden="0" w:uiPriority="22" w:unhideWhenUsed="0" w:qFormat="1"/>
+    <w:lsdException w:name="Emphasis" w:semiHidden="0" w:uiPriority="20" w:unhideWhenUsed="0" w:qFormat="1"/>
+    <w:lsdException w:name="Table Grid" w:semiHidden="0" w:uiPriority="59" w:unhideWhenUsed="0"/>
+    <w:lsdException w:name="Note Level 1" w:semiHidden="0" w:unhideWhenUsed="0"/>
+    <w:lsdException w:name="Note Level 2" w:semiHidden="0" w:unhideWhenUsed="0"/>
+    <w:lsdException w:name="Note Level 3" w:semiHidden="0" w:unhideWhenUsed="0"/>
+    <w:lsdException w:name="Note Level 4" w:semiHidden="0" w:unhideWhenUsed="0"/>
+    <w:lsdException w:name="Note Level 5" w:semiHidden="0" w:unhideWhenUsed="0"/>
+    <w:lsdException w:name="Note Level 6" w:semiHidden="0" w:unhideWhenUsed="0"/>
+    <w:lsdException w:name="Note Level 7" w:semiHidden="0" w:unhideWhenUsed="0"/>
+    <w:lsdException w:name="Note Level 8" w:semiHidden="0" w:unhideWhenUsed="0"/>
+    <w:lsdException w:name="Note Level 9" w:semiHidden="0" w:unhideWhenUsed="0"/>
+    <w:lsdException w:name="Placeholder Text" w:unhideWhenUsed="0"/>
+    <w:lsdException w:name="No Spacing" w:semiHidden="0" w:uiPriority="1" w:unhideWhenUsed="0" w:qFormat="1"/>
+    <w:lsdException w:name="Light Shading" w:semiHidden="0" w:uiPriority="60" w:unhideWhenUsed="0"/>
+    <w:lsdException w:name="Light List" w:semiHidden="0" w:uiPriority="61" w:unhideWhenUsed="0"/>
+    <w:lsdException w:name="Light Grid" w:semiHidden="0" w:uiPriority="62" w:unhideWhenUsed="0"/>
+    <w:lsdException w:name="Medium Shading 1" w:semiHidden="0" w:uiPriority="63" w:unhideWhenUsed="0"/>
+    <w:lsdException w:name="Medium Shading 2" w:semiHidden="0" w:uiPriority="64" w:unhideWhenUsed="0"/>
+    <w:lsdException w:name="Medium List 1" w:semiHidden="0" w:uiPriority="65" w:unhideWhenUsed="0"/>
+    <w:lsdException w:name="Medium List 2" w:semiHidden="0" w:uiPriority="66" w:unhideWhenUsed="0"/>
+    <w:lsdException w:name="Medium Grid 1" w:semiHidden="0" w:uiPriority="67" w:unhideWhenUsed="0"/>
+    <w:lsdException w:name="Medium Grid 2" w:semiHidden="0" w:uiPriority="68" w:unhideWhenUsed="0"/>
+    <w:lsdException w:name="Medium Grid 3" w:semiHidden="0" w:uiPriority="69" w:unhideWhenUsed="0"/>
+    <w:lsdException w:name="Dark List" w:semiHidden="0" w:uiPriority="70" w:unhideWhenUsed="0"/>
+    <w:lsdException w:name="Colorful Shading" w:semiHidden="0" w:uiPriority="71" w:unhideWhenUsed="0"/>
+    <w:lsdException w:name="Colorful List" w:semiHidden="0" w:uiPriority="72" w:unhideWhenUsed="0"/>
+    <w:lsdException w:name="Colorful Grid" w:semiHidden="0" w:uiPriority="73" w:unhideWhenUsed="0"/>
+    <w:lsdException w:name="Light Shading Accent 1" w:semiHidden="0" w:uiPriority="60" w:unhideWhenUsed="0"/>
+    <w:lsdException w:name="Light List Accent 1" w:semiHidden="0" w:uiPriority="61" w:unhideWhenUsed="0"/>
+    <w:lsdException w:name="Light Grid Accent 1" w:semiHidden="0" w:uiPriority="62" w:unhideWhenUsed="0"/>
+    <w:lsdException w:name="Medium Shading 1 Accent 1" w:semiHidden="0" w:uiPriority="63" w:unhideWhenUsed="0"/>
+    <w:lsdException w:name="Medium Shading 2 Accent 1" w:semiHidden="0" w:uiPriority="64" w:unhideWhenUsed="0"/>
+    <w:lsdException w:name="Medium List 1 Accent 1" w:semiHidden="0" w:uiPriority="65" w:unhideWhenUsed="0"/>
+    <w:lsdException w:name="Revision" w:unhideWhenUsed="0"/>
+    <w:lsdException w:name="List Paragraph" w:semiHidden="0" w:uiPriority="34" w:unhideWhenUsed="0" w:qFormat="1"/>
+    <w:lsdException w:name="Quote" w:semiHidden="0" w:uiPriority="29" w:unhideWhenUsed="0" w:qFormat="1"/>
+    <w:lsdException w:name="Intense Quote" w:semiHidden="0" w:uiPriority="30" w:unhideWhenUsed="0" w:qFormat="1"/>
+    <w:lsdException w:name="Medium List 2 Accent 1" w:semiHidden="0" w:uiPriority="66" w:unhideWhenUsed="0"/>
+    <w:lsdException w:name="Medium Grid 1 Accent 1" w:semiHidden="0" w:uiPriority="67" w:unhideWhenUsed="0"/>
+    <w:lsdException w:name="Medium Grid 2 Accent 1" w:semiHidden="0" w:uiPriority="68" w:unhideWhenUsed="0"/>
+    <w:lsdException w:name="Medium Grid 3 Accent 1" w:semiHidden="0" w:uiPriority="69" w:unhideWhenUsed="0"/>
+    <w:lsdException w:name="Dark List Accent 1" w:semiHidden="0" w:uiPriority="70" w:unhideWhenUsed="0"/>
+    <w:lsdException w:name="Colorful Shading Accent 1" w:semiHidden="0" w:uiPriority="71" w:unhideWhenUsed="0"/>
+    <w:lsdException w:name="Colorful List Accent 1" w:semiHidden="0" w:uiPriority="72" w:unhideWhenUsed="0"/>
+    <w:lsdException w:name="Colorful Grid Accent 1" w:semiHidden="0" w:uiPriority="73" w:unhideWhenUsed="0"/>
+    <w:lsdException w:name="Light Shading Accent 2" w:semiHidden="0" w:uiPriority="60" w:unhideWhenUsed="0"/>
+    <w:lsdException w:name="Light List Accent 2" w:semiHidden="0" w:uiPriority="61" w:unhideWhenUsed="0"/>
+    <w:lsdException w:name="Light Grid Accent 2" w:semiHidden="0" w:uiPriority="62" w:unhideWhenUsed="0"/>
+    <w:lsdException w:name="Medium Shading 1 Accent 2" w:semiHidden="0" w:uiPriority="63" w:unhideWhenUsed="0"/>
+    <w:lsdException w:name="Medium Shading 2 Accent 2" w:semiHidden="0" w:uiPriority="64" w:unhideWhenUsed="0"/>
+    <w:lsdException w:name="Medium List 1 Accent 2" w:semiHidden="0" w:uiPriority="65" w:unhideWhenUsed="0"/>
+    <w:lsdException w:name="Medium List 2 Accent 2" w:semiHidden="0" w:uiPriority="66" w:unhideWhenUsed="0"/>
+    <w:lsdException w:name="Medium Grid 1 Accent 2" w:semiHidden="0" w:uiPriority="67" w:unhideWhenUsed="0"/>
+    <w:lsdException w:name="Medium Grid 2 Accent 2" w:semiHidden="0" w:uiPriority="68" w:unhideWhenUsed="0"/>
+    <w:lsdException w:name="Medium Grid 3 Accent 2" w:semiHidden="0" w:uiPriority="69" w:unhideWhenUsed="0"/>
+    <w:lsdException w:name="Dark List Accent 2" w:semiHidden="0" w:uiPriority="70" w:unhideWhenUsed="0"/>
+    <w:lsdException w:name="Colorful Shading Accent 2" w:semiHidden="0" w:uiPriority="71" w:unhideWhenUsed="0"/>
+    <w:lsdException w:name="Colorful List Accent 2" w:semiHidden="0" w:uiPriority="72" w:unhideWhenUsed="0"/>
+    <w:lsdException w:name="Colorful Grid Accent 2" w:semiHidden="0" w:uiPriority="73" w:unhideWhenUsed="0"/>
+    <w:lsdException w:name="Light Shading Accent 3" w:semiHidden="0" w:uiPriority="60" w:unhideWhenUsed="0"/>
+    <w:lsdException w:name="Light List Accent 3" w:semiHidden="0" w:uiPriority="61" w:unhideWhenUsed="0"/>
+    <w:lsdException w:name="Light Grid Accent 3" w:semiHidden="0" w:uiPriority="62" w:unhideWhenUsed="0"/>
+    <w:lsdException w:name="Medium Shading 1 Accent 3" w:semiHidden="0" w:uiPriority="63" w:unhideWhenUsed="0"/>
+    <w:lsdException w:name="Medium Shading 2 Accent 3" w:semiHidden="0" w:uiPriority="64" w:unhideWhenUsed="0"/>
+    <w:lsdException w:name="Medium List 1 Accent 3" w:semiHidden="0" w:uiPriority="65" w:unhideWhenUsed="0"/>
+    <w:lsdException w:name="Medium List 2 Accent 3" w:semiHidden="0" w:uiPriority="66" w:unhideWhenUsed="0"/>
+    <w:lsdException w:name="Medium Grid 1 Accent 3" w:semiHidden="0" w:uiPriority="67" w:unhideWhenUsed="0"/>
+    <w:lsdException w:name="Medium Grid 2 Accent 3" w:semiHidden="0" w:uiPriority="68" w:unhideWhenUsed="0"/>
+    <w:lsdException w:name="Medium Grid 3 Accent 3" w:semiHidden="0" w:uiPriority="69" w:unhideWhenUsed="0"/>
+    <w:lsdException w:name="Dark List Accent 3" w:semiHidden="0" w:uiPriority="70" w:unhideWhenUsed="0"/>
+    <w:lsdException w:name="Colorful Shading Accent 3" w:semiHidden="0" w:uiPriority="71" w:unhideWhenUsed="0"/>
+    <w:lsdException w:name="Colorful List Accent 3" w:semiHidden="0" w:uiPriority="72" w:unhideWhenUsed="0"/>
+    <w:lsdException w:name="Colorful Grid Accent 3" w:semiHidden="0" w:uiPriority="73" w:unhideWhenUsed="0"/>
+    <w:lsdException w:name="Light Shading Accent 4" w:semiHidden="0" w:uiPriority="60" w:unhideWhenUsed="0"/>
+    <w:lsdException w:name="Light List Accent 4" w:semiHidden="0" w:uiPriority="61" w:unhideWhenUsed="0"/>
+    <w:lsdException w:name="Light Grid Accent 4" w:semiHidden="0" w:uiPriority="62" w:unhideWhenUsed="0"/>
+    <w:lsdException w:name="Medium Shading 1 Accent 4" w:semiHidden="0" w:uiPriority="63" w:unhideWhenUsed="0"/>
+    <w:lsdException w:name="Medium Shading 2 Accent 4" w:semiHidden="0" w:uiPriority="64" w:unhideWhenUsed="0"/>
+    <w:lsdException w:name="Medium List 1 Accent 4" w:semiHidden="0" w:uiPriority="65" w:unhideWhenUsed="0"/>
+    <w:lsdException w:name="Medium List 2 Accent 4" w:semiHidden="0" w:uiPriority="66" w:unhideWhenUsed="0"/>
+    <w:lsdException w:name="Medium Grid 1 Accent 4" w:semiHidden="0" w:uiPriority="67" w:unhideWhenUsed="0"/>
+    <w:lsdException w:name="Medium Grid 2 Accent 4" w:semiHidden="0" w:uiPriority="68" w:unhideWhenUsed="0"/>
+    <w:lsdException w:name="Medium Grid 3 Accent 4" w:semiHidden="0" w:uiPriority="69" w:unhideWhenUsed="0"/>
+    <w:lsdException w:name="Dark List Accent 4" w:semiHidden="0" w:uiPriority="70" w:unhideWhenUsed="0"/>
+    <w:lsdException w:name="Colorful Shading Accent 4" w:semiHidden="0" w:uiPriority="71" w:unhideWhenUsed="0"/>
+    <w:lsdException w:name="Colorful List Accent 4" w:semiHidden="0" w:uiPriority="72" w:unhideWhenUsed="0"/>
+    <w:lsdException w:name="Colorful Grid Accent 4" w:semiHidden="0" w:uiPriority="73" w:unhideWhenUsed="0"/>
+    <w:lsdException w:name="Light Shading Accent 5" w:semiHidden="0" w:uiPriority="60" w:unhideWhenUsed="0"/>
+    <w:lsdException w:name="Light List Accent 5" w:semiHidden="0" w:uiPriority="61" w:unhideWhenUsed="0"/>
+    <w:lsdException w:name="Light Grid Accent 5" w:semiHidden="0" w:uiPriority="62" w:unhideWhenUsed="0"/>
+    <w:lsdException w:name="Medium Shading 1 Accent 5" w:semiHidden="0" w:uiPriority="63" w:unhideWhenUsed="0"/>
+    <w:lsdException w:name="Medium Shading 2 Accent 5" w:semiHidden="0" w:uiPriority="64" w:unhideWhenUsed="0"/>
+    <w:lsdException w:name="Medium List 1 Accent 5" w:semiHidden="0" w:uiPriority="65" w:unhideWhenUsed="0"/>
+    <w:lsdException w:name="Medium List 2 Accent 5" w:semiHidden="0" w:uiPriority="66" w:unhideWhenUsed="0"/>
+    <w:lsdException w:name="Medium Grid 1 Accent 5" w:semiHidden="0" w:uiPriority="67" w:unhideWhenUsed="0"/>
+    <w:lsdException w:name="Medium Grid 2 Accent 5" w:semiHidden="0" w:uiPriority="68" w:unhideWhenUsed="0"/>
+    <w:lsdException w:name="Medium Grid 3 Accent 5" w:semiHidden="0" w:uiPriority="69" w:unhideWhenUsed="0"/>
+    <w:lsdException w:name="Dark List Accent 5" w:semiHidden="0" w:uiPriority="70" w:unhideWhenUsed="0"/>
+    <w:lsdException w:name="Colorful Shading Accent 5" w:semiHidden="0" w:uiPriority="71" w:unhideWhenUsed="0"/>
+    <w:lsdException w:name="Colorful List Accent 5" w:semiHidden="0" w:uiPriority="72" w:unhideWhenUsed="0"/>
+    <w:lsdException w:name="Colorful Grid Accent 5" w:semiHidden="0" w:uiPriority="73" w:unhideWhenUsed="0"/>
+    <w:lsdException w:name="Light Shading Accent 6" w:semiHidden="0" w:uiPriority="60" w:unhideWhenUsed="0"/>
+    <w:lsdException w:name="Light List Accent 6" w:semiHidden="0" w:uiPriority="61" w:unhideWhenUsed="0"/>
+    <w:lsdException w:name="Light Grid Accent 6" w:semiHidden="0" w:uiPriority="62" w:unhideWhenUsed="0"/>
+    <w:lsdException w:name="Medium Shading 1 Accent 6" w:semiHidden="0" w:uiPriority="63" w:unhideWhenUsed="0"/>
+    <w:lsdException w:name="Medium Shading 2 Accent 6" w:semiHidden="0" w:uiPriority="64" w:unhideWhenUsed="0"/>
+    <w:lsdException w:name="Medium List 1 Accent 6" w:semiHidden="0" w:uiPriority="65" w:unhideWhenUsed="0"/>
+    <w:lsdException w:name="Medium List 2 Accent 6" w:semiHidden="0" w:uiPriority="66" w:unhideWhenUsed="0"/>
+    <w:lsdException w:name="Medium Grid 1 Accent 6" w:semiHidden="0" w:uiPriority="67" w:unhideWhenUsed="0"/>
+    <w:lsdException w:name="Medium Grid 2 Accent 6" w:semiHidden="0" w:uiPriority="68" w:unhideWhenUsed="0"/>
+    <w:lsdException w:name="Medium Grid 3 Accent 6" w:semiHidden="0" w:uiPriority="69" w:unhideWhenUsed="0"/>
+    <w:lsdException w:name="Dark List Accent 6" w:semiHidden="0" w:uiPriority="70" w:unhideWhenUsed="0"/>
+    <w:lsdException w:name="Colorful Shading Accent 6" w:semiHidden="0" w:uiPriority="71" w:unhideWhenUsed="0"/>
+    <w:lsdException w:name="Colorful List Accent 6" w:semiHidden="0" w:uiPriority="72" w:unhideWhenUsed="0"/>
+    <w:lsdException w:name="Colorful Grid Accent 6" w:semiHidden="0" w:uiPriority="73" w:unhideWhenUsed="0"/>
+    <w:lsdException w:name="Subtle Emphasis" w:semiHidden="0" w:uiPriority="19" w:unhideWhenUsed="0" w:qFormat="1"/>
+    <w:lsdException w:name="Intense Emphasis" w:semiHidden="0" w:uiPriority="21" w:unhideWhenUsed="0" w:qFormat="1"/>
+    <w:lsdException w:name="Subtle Reference" w:semiHidden="0" w:uiPriority="31" w:unhideWhenUsed="0" w:qFormat="1"/>
+    <w:lsdException w:name="Intense Reference" w:semiHidden="0" w:uiPriority="32" w:unhideWhenUsed="0" w:qFormat="1"/>
+    <w:lsdException w:name="Book Title" w:semiHidden="0" w:uiPriority="33" w:unhideWhenUsed="0" w:qFormat="1"/>
+    <w:lsdException w:name="Bibliography" w:uiPriority="37"/>
+    <w:lsdException w:name="TOC Heading" w:uiPriority="39" w:qFormat="1"/>
+  </w:latentStyles>
+  <w:style w:type="paragraph" w:default="1" w:styleId="Normal">
+    <w:name w:val="Normal"/>
+    <w:qFormat/>
+    <w:rsid w:val="009D7D09"/>
+  </w:style>
+  <w:style w:type="paragraph" w:styleId="Heading1">
+    <w:name w:val="heading 1"/>
+    <w:basedOn w:val="Normal"/>
+    <w:next w:val="Normal"/>
+    <w:link w:val="Heading1Char"/>
+    <w:uiPriority w:val="9"/>
+    <w:qFormat/>
+    <w:rsid w:val="009D7D09"/>
+    <w:pPr>
+      <w:keepNext/>
+      <w:keepLines/>
+      <w:spacing w:before="400" w:after="40" w:line="240" w:lineRule="auto"/>
+      <w:outlineLvl w:val="0"/>
+    </w:pPr>
+    <w:rPr>
+      <w:rFonts w:asciiTheme="majorHAnsi" w:eastAsiaTheme="majorEastAsia" w:hAnsiTheme="majorHAnsi" w:cstheme="majorBidi"/>
+      <w:color w:val="395D65" w:themeColor="accent1" w:themeShade="80"/>
+      <w:sz w:val="36"/>
+      <w:szCs w:val="36"/>
+    </w:rPr>
+  </w:style>
+  <w:style w:type="paragraph" w:styleId="Heading2">
+    <w:name w:val="heading 2"/>
+    <w:basedOn w:val="Normal"/>
+    <w:next w:val="Normal"/>
+    <w:link w:val="Heading2Char"/>
+    <w:uiPriority w:val="9"/>
+    <w:unhideWhenUsed/>
+    <w:qFormat/>
+    <w:rsid w:val="009D7D09"/>
+    <w:pPr>
+      <w:keepNext/>
+      <w:keepLines/>
+      <w:spacing w:before="40" w:after="0" w:line="240" w:lineRule="auto"/>
+      <w:outlineLvl w:val="1"/>
+    </w:pPr>
+    <w:rPr>
+      <w:rFonts w:asciiTheme="majorHAnsi" w:eastAsiaTheme="majorEastAsia" w:hAnsiTheme="majorHAnsi" w:cstheme="majorBidi"/>
+      <w:color w:val="568B97" w:themeColor="accent1" w:themeShade="BF"/>
+      <w:sz w:val="32"/>
+      <w:szCs w:val="32"/>
+    </w:rPr>
+  </w:style>
+  <w:style w:type="paragraph" w:styleId="Heading3">
+    <w:name w:val="heading 3"/>
+    <w:basedOn w:val="Normal"/>
+    <w:next w:val="Normal"/>
+    <w:link w:val="Heading3Char"/>
+    <w:uiPriority w:val="9"/>
+    <w:semiHidden/>
+    <w:unhideWhenUsed/>
+    <w:qFormat/>
+    <w:rsid w:val="009D7D09"/>
+    <w:pPr>
+      <w:keepNext/>
+      <w:keepLines/>
+      <w:spacing w:before="40" w:after="0" w:line="240" w:lineRule="auto"/>
+      <w:outlineLvl w:val="2"/>
+    </w:pPr>
+    <w:rPr>
+      <w:rFonts w:asciiTheme="majorHAnsi" w:eastAsiaTheme="majorEastAsia" w:hAnsiTheme="majorHAnsi" w:cstheme="majorBidi"/>
+      <w:color w:val="568B97" w:themeColor="accent1" w:themeShade="BF"/>
+      <w:sz w:val="28"/>
+      <w:szCs w:val="28"/>
+    </w:rPr>
+  </w:style>
+  <w:style w:type="paragraph" w:styleId="Heading4">
+    <w:name w:val="heading 4"/>
+    <w:basedOn w:val="Normal"/>
+    <w:next w:val="Normal"/>
+    <w:link w:val="Heading4Char"/>
+    <w:uiPriority w:val="9"/>
+    <w:semiHidden/>
+    <w:unhideWhenUsed/>
+    <w:qFormat/>
+    <w:rsid w:val="009D7D09"/>
+    <w:pPr>
+      <w:keepNext/>
+      <w:keepLines/>
+      <w:spacing w:before="40" w:after="0"/>
+      <w:outlineLvl w:val="3"/>
+    </w:pPr>
+    <w:rPr>
+      <w:rFonts w:asciiTheme="majorHAnsi" w:eastAsiaTheme="majorEastAsia" w:hAnsiTheme="majorHAnsi" w:cstheme="majorBidi"/>
+      <w:color w:val="568B97" w:themeColor="accent1" w:themeShade="BF"/>
+      <w:sz w:val="24"/>
+      <w:szCs w:val="24"/>
+    </w:rPr>
+  </w:style>
+  <w:style w:type="paragraph" w:styleId="Heading5">
+    <w:name w:val="heading 5"/>
+    <w:basedOn w:val="Normal"/>
+    <w:next w:val="Normal"/>
+    <w:link w:val="Heading5Char"/>
+    <w:uiPriority w:val="9"/>
+    <w:semiHidden/>
+    <w:unhideWhenUsed/>
+    <w:qFormat/>
+    <w:rsid w:val="009D7D09"/>
+    <w:pPr>
+      <w:keepNext/>
+      <w:keepLines/>
+      <w:spacing w:before="40" w:after="0"/>
+      <w:outlineLvl w:val="4"/>
+    </w:pPr>
+    <w:rPr>
+      <w:rFonts w:asciiTheme="majorHAnsi" w:eastAsiaTheme="majorEastAsia" w:hAnsiTheme="majorHAnsi" w:cstheme="majorBidi"/>
+      <w:caps/>
+      <w:color w:val="568B97" w:themeColor="accent1" w:themeShade="BF"/>
+    </w:rPr>
+  </w:style>
+  <w:style w:type="paragraph" w:styleId="Heading6">
+    <w:name w:val="heading 6"/>
+    <w:basedOn w:val="Normal"/>
+    <w:next w:val="Normal"/>
+    <w:link w:val="Heading6Char"/>
+    <w:uiPriority w:val="9"/>
+    <w:semiHidden/>
+    <w:unhideWhenUsed/>
+    <w:qFormat/>
+    <w:rsid w:val="009D7D09"/>
+    <w:pPr>
+      <w:keepNext/>
+      <w:keepLines/>
+      <w:spacing w:before="40" w:after="0"/>
+      <w:outlineLvl w:val="5"/>
+    </w:pPr>
+    <w:rPr>
+      <w:rFonts w:asciiTheme="majorHAnsi" w:eastAsiaTheme="majorEastAsia" w:hAnsiTheme="majorHAnsi" w:cstheme="majorBidi"/>
+      <w:i/>
+      <w:iCs/>
+      <w:caps/>
+      <w:color w:val="395D65" w:themeColor="accent1" w:themeShade="80"/>
+    </w:rPr>
+  </w:style>
+  <w:style w:type="paragraph" w:styleId="Heading7">
+    <w:name w:val="heading 7"/>
+    <w:basedOn w:val="Normal"/>
+    <w:next w:val="Normal"/>
+    <w:link w:val="Heading7Char"/>
+    <w:uiPriority w:val="9"/>
+    <w:semiHidden/>
+    <w:unhideWhenUsed/>
+    <w:qFormat/>
+    <w:rsid w:val="009D7D09"/>
+    <w:pPr>
+      <w:keepNext/>
+      <w:keepLines/>
+      <w:spacing w:before="40" w:after="0"/>
+      <w:outlineLvl w:val="6"/>
+    </w:pPr>
+    <w:rPr>
+      <w:rFonts w:asciiTheme="majorHAnsi" w:eastAsiaTheme="majorEastAsia" w:hAnsiTheme="majorHAnsi" w:cstheme="majorBidi"/>
+      <w:b/>
+      <w:bCs/>
+      <w:color w:val="395D65" w:themeColor="accent1" w:themeShade="80"/>
+    </w:rPr>
+  </w:style>
+  <w:style w:type="paragraph" w:styleId="Heading8">
+    <w:name w:val="heading 8"/>
+    <w:basedOn w:val="Normal"/>
+    <w:next w:val="Normal"/>
+    <w:link w:val="Heading8Char"/>
+    <w:uiPriority w:val="9"/>
+    <w:semiHidden/>
+    <w:unhideWhenUsed/>
+    <w:qFormat/>
+    <w:rsid w:val="009D7D09"/>
+    <w:pPr>
+      <w:keepNext/>
+      <w:keepLines/>
+      <w:spacing w:before="40" w:after="0"/>
+      <w:outlineLvl w:val="7"/>
+    </w:pPr>
+    <w:rPr>
+      <w:rFonts w:asciiTheme="majorHAnsi" w:eastAsiaTheme="majorEastAsia" w:hAnsiTheme="majorHAnsi" w:cstheme="majorBidi"/>
+      <w:b/>
+      <w:bCs/>
+      <w:i/>
+      <w:iCs/>
+      <w:color w:val="395D65" w:themeColor="accent1" w:themeShade="80"/>
+    </w:rPr>
+  </w:style>
+  <w:style w:type="paragraph" w:styleId="Heading9">
+    <w:name w:val="heading 9"/>
+    <w:basedOn w:val="Normal"/>
+    <w:next w:val="Normal"/>
+    <w:link w:val="Heading9Char"/>
+    <w:uiPriority w:val="9"/>
+    <w:semiHidden/>
+    <w:unhideWhenUsed/>
+    <w:qFormat/>
+    <w:rsid w:val="009D7D09"/>
+    <w:pPr>
+      <w:keepNext/>
+      <w:keepLines/>
+      <w:spacing w:before="40" w:after="0"/>
+      <w:outlineLvl w:val="8"/>
+    </w:pPr>
+    <w:rPr>
+      <w:rFonts w:asciiTheme="majorHAnsi" w:eastAsiaTheme="majorEastAsia" w:hAnsiTheme="majorHAnsi" w:cstheme="majorBidi"/>
+      <w:i/>
+      <w:iCs/>
+      <w:color w:val="395D65" w:themeColor="accent1" w:themeShade="80"/>
+    </w:rPr>
+  </w:style>
+  <w:style w:type="character" w:default="1" w:styleId="DefaultParagraphFont">
+    <w:name w:val="Default Paragraph Font"/>
+    <w:uiPriority w:val="1"/>
+    <w:semiHidden/>
+    <w:unhideWhenUsed/>
+  </w:style>
+  <w:style w:type="table" w:default="1" w:styleId="TableNormal">
+    <w:name w:val="Normal Table"/>
+    <w:uiPriority w:val="99"/>
+    <w:semiHidden/>
+    <w:unhideWhenUsed/>
+    <w:tblPr>
+      <w:tblInd w:w="0" w:type="dxa"/>
+      <w:tblCellMar>
+        <w:top w:w="0" w:type="dxa"/>
+        <w:left w:w="108" w:type="dxa"/>
+        <w:bottom w:w="0" w:type="dxa"/>
+        <w:right w:w="108" w:type="dxa"/>
+      </w:tblCellMar>
+    </w:tblPr>
+  </w:style>
+  <w:style w:type="numbering" w:default="1" w:styleId="NoList">
+    <w:name w:val="No List"/>
+    <w:uiPriority w:val="99"/>
+    <w:semiHidden/>
+    <w:unhideWhenUsed/>
+  </w:style>
+  <w:style w:type="character" w:customStyle="1" w:styleId="Heading1Char">
+    <w:name w:val="Heading 1 Char"/>
+    <w:basedOn w:val="DefaultParagraphFont"/>
+    <w:link w:val="Heading1"/>
+    <w:uiPriority w:val="9"/>
+    <w:rsid w:val="009D7D09"/>
+    <w:rPr>
+      <w:rFonts w:asciiTheme="majorHAnsi" w:eastAsiaTheme="majorEastAsia" w:hAnsiTheme="majorHAnsi" w:cstheme="majorBidi"/>
+      <w:color w:val="395D65" w:themeColor="accent1" w:themeShade="80"/>
+      <w:sz w:val="36"/>
+      <w:szCs w:val="36"/>
+    </w:rPr>
+  </w:style>
+  <w:style w:type="paragraph" w:styleId="Subtitle">
+    <w:name w:val="Subtitle"/>
+    <w:basedOn w:val="Normal"/>
+    <w:next w:val="Normal"/>
+    <w:link w:val="SubtitleChar"/>
+    <w:uiPriority w:val="11"/>
+    <w:qFormat/>
+    <w:rsid w:val="009D7D09"/>
+    <w:pPr>
+      <w:numPr>
+        <w:ilvl w:val="1"/>
+      </w:numPr>
+      <w:spacing w:after="240" w:line="240" w:lineRule="auto"/>
+    </w:pPr>
+    <w:rPr>
+      <w:rFonts w:asciiTheme="majorHAnsi" w:eastAsiaTheme="majorEastAsia" w:hAnsiTheme="majorHAnsi" w:cstheme="majorBidi"/>
+      <w:color w:val="84B0B9" w:themeColor="accent1"/>
+      <w:sz w:val="28"/>
+      <w:szCs w:val="28"/>
+    </w:rPr>
+  </w:style>
+  <w:style w:type="character" w:customStyle="1" w:styleId="SubtitleChar">
+    <w:name w:val="Subtitle Char"/>
+    <w:basedOn w:val="DefaultParagraphFont"/>
+    <w:link w:val="Subtitle"/>
+    <w:uiPriority w:val="11"/>
+    <w:rsid w:val="009D7D09"/>
+    <w:rPr>
+      <w:rFonts w:asciiTheme="majorHAnsi" w:eastAsiaTheme="majorEastAsia" w:hAnsiTheme="majorHAnsi" w:cstheme="majorBidi"/>
+      <w:color w:val="84B0B9" w:themeColor="accent1"/>
+      <w:sz w:val="28"/>
+      <w:szCs w:val="28"/>
+    </w:rPr>
+  </w:style>
+  <w:style w:type="paragraph" w:styleId="Header">
+    <w:name w:val="header"/>
+    <w:basedOn w:val="Normal"/>
+    <w:link w:val="HeaderChar"/>
+    <w:rsid w:val="009B1F7C"/>
+    <w:pPr>
+      <w:spacing w:after="240"/>
+      <w:jc w:val="right"/>
+    </w:pPr>
+    <w:rPr>
+      <w:color w:val="9898C3" w:themeColor="text2" w:themeTint="66"/>
+    </w:rPr>
+  </w:style>
+  <w:style w:type="character" w:customStyle="1" w:styleId="HeaderChar">
+    <w:name w:val="Header Char"/>
+    <w:basedOn w:val="DefaultParagraphFont"/>
+    <w:link w:val="Header"/>
+    <w:rsid w:val="009B1F7C"/>
+    <w:rPr>
+      <w:color w:val="9898C3" w:themeColor="text2" w:themeTint="66"/>
+      <w:sz w:val="20"/>
+    </w:rPr>
+  </w:style>
+  <w:style w:type="paragraph" w:styleId="Title">
+    <w:name w:val="Title"/>
+    <w:basedOn w:val="Normal"/>
+    <w:next w:val="Normal"/>
+    <w:link w:val="TitleChar"/>
+    <w:uiPriority w:val="10"/>
+    <w:qFormat/>
+    <w:rsid w:val="009D7D09"/>
+    <w:pPr>
+      <w:spacing w:after="0" w:line="204" w:lineRule="auto"/>
+      <w:contextualSpacing/>
+    </w:pPr>
+    <w:rPr>
+      <w:rFonts w:asciiTheme="majorHAnsi" w:eastAsiaTheme="majorEastAsia" w:hAnsiTheme="majorHAnsi" w:cstheme="majorBidi"/>
+      <w:caps/>
+      <w:color w:val="262641" w:themeColor="text2"/>
+      <w:spacing w:val="-15"/>
+      <w:sz w:val="72"/>
+      <w:szCs w:val="72"/>
+    </w:rPr>
+  </w:style>
+  <w:style w:type="character" w:customStyle="1" w:styleId="TitleChar">
+    <w:name w:val="Title Char"/>
+    <w:basedOn w:val="DefaultParagraphFont"/>
+    <w:link w:val="Title"/>
+    <w:uiPriority w:val="10"/>
+    <w:rsid w:val="009D7D09"/>
+    <w:rPr>
+      <w:rFonts w:asciiTheme="majorHAnsi" w:eastAsiaTheme="majorEastAsia" w:hAnsiTheme="majorHAnsi" w:cstheme="majorBidi"/>
+      <w:caps/>
+      <w:color w:val="262641" w:themeColor="text2"/>
+      <w:spacing w:val="-15"/>
+      <w:sz w:val="72"/>
+      <w:szCs w:val="72"/>
+    </w:rPr>
+  </w:style>
+  <w:style w:type="paragraph" w:styleId="BodyText">
+    <w:name w:val="Body Text"/>
+    <w:basedOn w:val="Normal"/>
+    <w:link w:val="BodyTextChar"/>
+    <w:rsid w:val="009B1F7C"/>
+    <w:pPr>
+      <w:spacing w:after="200"/>
+    </w:pPr>
+  </w:style>
+  <w:style w:type="table" w:customStyle="1" w:styleId="FinancialTable">
+    <w:name w:val="Financial Table"/>
+    <w:basedOn w:val="TableNormal"/>
+    <w:rsid w:val="009B1F7C"/>
+    <w:tblPr>
+      <w:tblStyleRowBandSize w:val="1"/>
+      <w:tblInd w:w="0" w:type="dxa"/>
+      <w:tblCellMar>
+        <w:top w:w="0" w:type="dxa"/>
+        <w:left w:w="108" w:type="dxa"/>
+        <w:bottom w:w="0" w:type="dxa"/>
+        <w:right w:w="108" w:type="dxa"/>
+      </w:tblCellMar>
+    </w:tblPr>
+    <w:tblStylePr w:type="firstRow">
+      <w:rPr>
+        <w:color w:val="FFFFFF" w:themeColor="background1"/>
+      </w:rPr>
+      <w:tblPr/>
+      <w:tcPr>
+        <w:shd w:val="clear" w:color="auto" w:fill="6464A5" w:themeFill="text2" w:themeFillTint="99"/>
+      </w:tcPr>
+    </w:tblStylePr>
+    <w:tblStylePr w:type="lastRow">
+      <w:rPr>
+        <w:color w:val="FFFFFF" w:themeColor="background1"/>
+      </w:rPr>
+      <w:tblPr/>
+      <w:tcPr>
+        <w:shd w:val="clear" w:color="auto" w:fill="6464A5" w:themeFill="text2" w:themeFillTint="99"/>
+      </w:tcPr>
+    </w:tblStylePr>
+    <w:tblStylePr w:type="band2Horz">
+      <w:tblPr/>
+      <w:tcPr>
+        <w:shd w:val="clear" w:color="auto" w:fill="CBCBE1" w:themeFill="text2" w:themeFillTint="33"/>
+      </w:tcPr>
+    </w:tblStylePr>
+  </w:style>
+  <w:style w:type="paragraph" w:customStyle="1" w:styleId="TableText-Left">
+    <w:name w:val="Table Text - Left"/>
+    <w:basedOn w:val="Normal"/>
+    <w:rsid w:val="009B1F7C"/>
+    <w:pPr>
+      <w:spacing w:before="40" w:after="40"/>
+    </w:pPr>
+    <w:rPr>
+      <w:color w:val="6464A5" w:themeColor="text2" w:themeTint="99"/>
+      <w:sz w:val="18"/>
+      <w:szCs w:val="18"/>
+    </w:rPr>
+  </w:style>
+  <w:style w:type="paragraph" w:customStyle="1" w:styleId="TableText-Decimal">
+    <w:name w:val="Table Text - Decimal"/>
+    <w:basedOn w:val="Normal"/>
+    <w:rsid w:val="009B1F7C"/>
+    <w:pPr>
+      <w:tabs>
+        <w:tab w:val="decimal" w:pos="977"/>
+      </w:tabs>
+      <w:spacing w:before="40" w:after="40"/>
+    </w:pPr>
+    <w:rPr>
+      <w:color w:val="6464A5" w:themeColor="text2" w:themeTint="99"/>
+      <w:sz w:val="18"/>
+      <w:szCs w:val="18"/>
+    </w:rPr>
+  </w:style>
+  <w:style w:type="paragraph" w:customStyle="1" w:styleId="TableText-Right">
+    <w:name w:val="Table Text - Right"/>
+    <w:basedOn w:val="Normal"/>
+    <w:rsid w:val="009B1F7C"/>
+    <w:pPr>
+      <w:spacing w:before="40" w:after="40"/>
+      <w:jc w:val="right"/>
+    </w:pPr>
+    <w:rPr>
+      <w:color w:val="6464A5" w:themeColor="text2" w:themeTint="99"/>
+      <w:sz w:val="18"/>
+      <w:szCs w:val="18"/>
+    </w:rPr>
+  </w:style>
+  <w:style w:type="paragraph" w:customStyle="1" w:styleId="TableHeading-Left">
+    <w:name w:val="Table Heading - Left"/>
+    <w:basedOn w:val="Normal"/>
+    <w:rsid w:val="009B1F7C"/>
+    <w:pPr>
+      <w:spacing w:before="40" w:after="40"/>
+    </w:pPr>
+    <w:rPr>
+      <w:color w:val="FFFFFF" w:themeColor="background1"/>
+      <w:sz w:val="18"/>
+      <w:szCs w:val="18"/>
+    </w:rPr>
+  </w:style>
+  <w:style w:type="paragraph" w:customStyle="1" w:styleId="TableHeading-Center">
+    <w:name w:val="Table Heading - Center"/>
+    <w:basedOn w:val="Normal"/>
+    <w:rsid w:val="009B1F7C"/>
+    <w:pPr>
+      <w:spacing w:before="40" w:after="40"/>
+      <w:jc w:val="center"/>
+    </w:pPr>
+    <w:rPr>
+      <w:color w:val="FFFFFF" w:themeColor="background1"/>
+      <w:sz w:val="18"/>
+      <w:szCs w:val="18"/>
+    </w:rPr>
+  </w:style>
+  <w:style w:type="character" w:customStyle="1" w:styleId="BodyTextChar">
+    <w:name w:val="Body Text Char"/>
+    <w:basedOn w:val="DefaultParagraphFont"/>
+    <w:link w:val="BodyText"/>
+    <w:rsid w:val="009B1F7C"/>
+    <w:rPr>
+      <w:color w:val="404040" w:themeColor="text1" w:themeTint="BF"/>
+      <w:sz w:val="20"/>
+    </w:rPr>
+  </w:style>
+  <w:style w:type="paragraph" w:styleId="BalloonText">
+    <w:name w:val="Balloon Text"/>
+    <w:basedOn w:val="Normal"/>
+    <w:link w:val="BalloonTextChar"/>
+    <w:semiHidden/>
+    <w:unhideWhenUsed/>
+    <w:rsid w:val="009B1F7C"/>
+    <w:pPr>
+      <w:spacing w:line="240" w:lineRule="auto"/>
+    </w:pPr>
+    <w:rPr>
+      <w:rFonts w:ascii="Tahoma" w:hAnsi="Tahoma" w:cs="Tahoma"/>
+      <w:sz w:val="16"/>
+      <w:szCs w:val="16"/>
+    </w:rPr>
+  </w:style>
+  <w:style w:type="character" w:customStyle="1" w:styleId="BalloonTextChar">
+    <w:name w:val="Balloon Text Char"/>
+    <w:basedOn w:val="DefaultParagraphFont"/>
+    <w:link w:val="BalloonText"/>
+    <w:semiHidden/>
+    <w:rsid w:val="009B1F7C"/>
+    <w:rPr>
+      <w:rFonts w:ascii="Tahoma" w:hAnsi="Tahoma" w:cs="Tahoma"/>
+      <w:color w:val="404040" w:themeColor="text1" w:themeTint="BF"/>
+      <w:sz w:val="16"/>
+      <w:szCs w:val="16"/>
+    </w:rPr>
+  </w:style>
+  <w:style w:type="paragraph" w:styleId="Bibliography">
+    <w:name w:val="Bibliography"/>
+    <w:basedOn w:val="Normal"/>
+    <w:next w:val="Normal"/>
+    <w:semiHidden/>
+    <w:unhideWhenUsed/>
+    <w:rsid w:val="009B1F7C"/>
+  </w:style>
+  <w:style w:type="paragraph" w:styleId="BlockText">
+    <w:name w:val="Block Text"/>
+    <w:basedOn w:val="Normal"/>
+    <w:semiHidden/>
+    <w:unhideWhenUsed/>
+    <w:rsid w:val="009B1F7C"/>
+    <w:pPr>
+      <w:pBdr>
+        <w:top w:val="single" w:sz="2" w:space="10" w:color="84B0B9" w:themeColor="accent1" w:shadow="1"/>
+        <w:left w:val="single" w:sz="2" w:space="10" w:color="84B0B9" w:themeColor="accent1" w:shadow="1"/>
+        <w:bottom w:val="single" w:sz="2" w:space="10" w:color="84B0B9" w:themeColor="accent1" w:shadow="1"/>
+        <w:right w:val="single" w:sz="2" w:space="10" w:color="84B0B9" w:themeColor="accent1" w:shadow="1"/>
+      </w:pBdr>
+      <w:ind w:left="1152" w:right="1152"/>
+    </w:pPr>
+    <w:rPr>
+      <w:i/>
+      <w:iCs/>
+      <w:color w:val="84B0B9" w:themeColor="accent1"/>
+    </w:rPr>
+  </w:style>
+  <w:style w:type="paragraph" w:styleId="BodyText2">
+    <w:name w:val="Body Text 2"/>
+    <w:basedOn w:val="Normal"/>
+    <w:link w:val="BodyText2Char"/>
+    <w:semiHidden/>
+    <w:unhideWhenUsed/>
+    <w:rsid w:val="009B1F7C"/>
+    <w:pPr>
+      <w:spacing w:after="120"/>
+      <w:ind w:left="360"/>
+    </w:pPr>
+  </w:style>
+  <w:style w:type="paragraph" w:styleId="BodyText3">
+    <w:name w:val="Body Text 3"/>
+    <w:basedOn w:val="Normal"/>
+    <w:link w:val="BodyText3Char"/>
+    <w:semiHidden/>
+    <w:unhideWhenUsed/>
+    <w:rsid w:val="009B1F7C"/>
+    <w:pPr>
+      <w:spacing w:after="120"/>
+    </w:pPr>
+    <w:rPr>
+      <w:sz w:val="16"/>
+      <w:szCs w:val="16"/>
+    </w:rPr>
+  </w:style>
+  <w:style w:type="character" w:customStyle="1" w:styleId="BodyText3Char">
+    <w:name w:val="Body Text 3 Char"/>
+    <w:basedOn w:val="DefaultParagraphFont"/>
+    <w:link w:val="BodyText3"/>
+    <w:semiHidden/>
+    <w:rsid w:val="009B1F7C"/>
+    <w:rPr>
+      <w:color w:val="404040" w:themeColor="text1" w:themeTint="BF"/>
+      <w:sz w:val="16"/>
+      <w:szCs w:val="16"/>
+    </w:rPr>
+  </w:style>
+  <w:style w:type="paragraph" w:styleId="BodyTextFirstIndent">
+    <w:name w:val="Body Text First Indent"/>
+    <w:basedOn w:val="BodyText"/>
+    <w:link w:val="BodyTextFirstIndentChar"/>
+    <w:semiHidden/>
+    <w:unhideWhenUsed/>
+    <w:rsid w:val="009B1F7C"/>
+    <w:pPr>
+      <w:spacing w:after="0"/>
+      <w:ind w:firstLine="360"/>
+    </w:pPr>
+  </w:style>
+  <w:style w:type="character" w:customStyle="1" w:styleId="BodyTextFirstIndentChar">
+    <w:name w:val="Body Text First Indent Char"/>
+    <w:basedOn w:val="BodyTextChar"/>
+    <w:link w:val="BodyTextFirstIndent"/>
+    <w:semiHidden/>
+    <w:rsid w:val="009B1F7C"/>
+    <w:rPr>
+      <w:color w:val="404040" w:themeColor="text1" w:themeTint="BF"/>
+      <w:sz w:val="20"/>
+    </w:rPr>
+  </w:style>
+  <w:style w:type="character" w:customStyle="1" w:styleId="BodyText2Char">
+    <w:name w:val="Body Text 2 Char"/>
+    <w:basedOn w:val="DefaultParagraphFont"/>
+    <w:link w:val="BodyText2"/>
+    <w:semiHidden/>
+    <w:rsid w:val="009B1F7C"/>
+    <w:rPr>
+      <w:color w:val="404040" w:themeColor="text1" w:themeTint="BF"/>
+      <w:sz w:val="20"/>
+    </w:rPr>
+  </w:style>
+  <w:style w:type="paragraph" w:styleId="BodyTextFirstIndent2">
+    <w:name w:val="Body Text First Indent 2"/>
+    <w:basedOn w:val="BodyText2"/>
+    <w:link w:val="BodyTextFirstIndent2Char"/>
+    <w:semiHidden/>
+    <w:unhideWhenUsed/>
+    <w:rsid w:val="009B1F7C"/>
+    <w:pPr>
+      <w:spacing w:after="0"/>
+      <w:ind w:firstLine="360"/>
+    </w:pPr>
+  </w:style>
+  <w:style w:type="character" w:customStyle="1" w:styleId="BodyTextFirstIndent2Char">
+    <w:name w:val="Body Text First Indent 2 Char"/>
+    <w:basedOn w:val="BodyText2Char"/>
+    <w:link w:val="BodyTextFirstIndent2"/>
+    <w:semiHidden/>
+    <w:rsid w:val="009B1F7C"/>
+    <w:rPr>
+      <w:color w:val="404040" w:themeColor="text1" w:themeTint="BF"/>
+      <w:sz w:val="20"/>
+    </w:rPr>
+  </w:style>
+  <w:style w:type="paragraph" w:styleId="BodyTextIndent2">
+    <w:name w:val="Body Text Indent 2"/>
+    <w:basedOn w:val="Normal"/>
+    <w:link w:val="BodyTextIndent2Char"/>
+    <w:semiHidden/>
+    <w:unhideWhenUsed/>
+    <w:rsid w:val="009B1F7C"/>
+    <w:pPr>
+      <w:spacing w:after="120" w:line="480" w:lineRule="auto"/>
+      <w:ind w:left="360"/>
+    </w:pPr>
+  </w:style>
+  <w:style w:type="character" w:customStyle="1" w:styleId="BodyTextIndent2Char">
+    <w:name w:val="Body Text Indent 2 Char"/>
+    <w:basedOn w:val="DefaultParagraphFont"/>
+    <w:link w:val="BodyTextIndent2"/>
+    <w:semiHidden/>
+    <w:rsid w:val="009B1F7C"/>
+    <w:rPr>
+      <w:color w:val="404040" w:themeColor="text1" w:themeTint="BF"/>
+      <w:sz w:val="20"/>
+    </w:rPr>
+  </w:style>
+  <w:style w:type="paragraph" w:styleId="BodyTextIndent3">
+    <w:name w:val="Body Text Indent 3"/>
+    <w:basedOn w:val="Normal"/>
+    <w:link w:val="BodyTextIndent3Char"/>
+    <w:semiHidden/>
+    <w:unhideWhenUsed/>
+    <w:rsid w:val="009B1F7C"/>
+    <w:pPr>
+      <w:spacing w:after="120"/>
+      <w:ind w:left="360"/>
+    </w:pPr>
+    <w:rPr>
+      <w:sz w:val="16"/>
+      <w:szCs w:val="16"/>
+    </w:rPr>
+  </w:style>
+  <w:style w:type="character" w:customStyle="1" w:styleId="BodyTextIndent3Char">
+    <w:name w:val="Body Text Indent 3 Char"/>
+    <w:basedOn w:val="DefaultParagraphFont"/>
+    <w:link w:val="BodyTextIndent3"/>
+    <w:semiHidden/>
+    <w:rsid w:val="009B1F7C"/>
+    <w:rPr>
+      <w:color w:val="404040" w:themeColor="text1" w:themeTint="BF"/>
+      <w:sz w:val="16"/>
+      <w:szCs w:val="16"/>
+    </w:rPr>
+  </w:style>
+  <w:style w:type="paragraph" w:styleId="Caption">
+    <w:name w:val="caption"/>
+    <w:basedOn w:val="Normal"/>
+    <w:next w:val="Normal"/>
+    <w:uiPriority w:val="35"/>
+    <w:unhideWhenUsed/>
+    <w:qFormat/>
+    <w:rsid w:val="009D7D09"/>
+    <w:pPr>
+      <w:spacing w:line="240" w:lineRule="auto"/>
+    </w:pPr>
+    <w:rPr>
+      <w:b/>
+      <w:bCs/>
+      <w:smallCaps/>
+      <w:color w:val="262641" w:themeColor="text2"/>
+    </w:rPr>
+  </w:style>
+  <w:style w:type="paragraph" w:styleId="Closing">
+    <w:name w:val="Closing"/>
+    <w:basedOn w:val="Normal"/>
+    <w:link w:val="ClosingChar"/>
+    <w:semiHidden/>
+    <w:unhideWhenUsed/>
+    <w:rsid w:val="009B1F7C"/>
+    <w:pPr>
+      <w:spacing w:line="240" w:lineRule="auto"/>
+      <w:ind w:left="4320"/>
+    </w:pPr>
+  </w:style>
+  <w:style w:type="character" w:customStyle="1" w:styleId="ClosingChar">
+    <w:name w:val="Closing Char"/>
+    <w:basedOn w:val="DefaultParagraphFont"/>
+    <w:link w:val="Closing"/>
+    <w:semiHidden/>
+    <w:rsid w:val="009B1F7C"/>
+    <w:rPr>
+      <w:color w:val="404040" w:themeColor="text1" w:themeTint="BF"/>
+      <w:sz w:val="20"/>
+    </w:rPr>
+  </w:style>
+  <w:style w:type="paragraph" w:styleId="CommentText">
+    <w:name w:val="annotation text"/>
+    <w:basedOn w:val="Normal"/>
+    <w:link w:val="CommentTextChar"/>
+    <w:semiHidden/>
+    <w:unhideWhenUsed/>
+    <w:rsid w:val="009B1F7C"/>
+    <w:pPr>
+      <w:spacing w:line="240" w:lineRule="auto"/>
+    </w:pPr>
+    <w:rPr>
+      <w:szCs w:val="20"/>
+    </w:rPr>
+  </w:style>
+  <w:style w:type="character" w:customStyle="1" w:styleId="CommentTextChar">
+    <w:name w:val="Comment Text Char"/>
+    <w:basedOn w:val="DefaultParagraphFont"/>
+    <w:link w:val="CommentText"/>
+    <w:semiHidden/>
+    <w:rsid w:val="009B1F7C"/>
+    <w:rPr>
+      <w:color w:val="404040" w:themeColor="text1" w:themeTint="BF"/>
+      <w:sz w:val="20"/>
+      <w:szCs w:val="20"/>
+    </w:rPr>
+  </w:style>
+  <w:style w:type="paragraph" w:styleId="CommentSubject">
+    <w:name w:val="annotation subject"/>
+    <w:basedOn w:val="CommentText"/>
+    <w:next w:val="CommentText"/>
+    <w:link w:val="CommentSubjectChar"/>
+    <w:semiHidden/>
+    <w:unhideWhenUsed/>
+    <w:rsid w:val="009B1F7C"/>
+    <w:rPr>
+      <w:b/>
+      <w:bCs/>
+    </w:rPr>
+  </w:style>
+  <w:style w:type="character" w:customStyle="1" w:styleId="CommentSubjectChar">
+    <w:name w:val="Comment Subject Char"/>
+    <w:basedOn w:val="CommentTextChar"/>
+    <w:link w:val="CommentSubject"/>
+    <w:semiHidden/>
+    <w:rsid w:val="009B1F7C"/>
+    <w:rPr>
+      <w:b/>
+      <w:bCs/>
+      <w:color w:val="404040" w:themeColor="text1" w:themeTint="BF"/>
+      <w:sz w:val="20"/>
+      <w:szCs w:val="20"/>
+    </w:rPr>
+  </w:style>
+  <w:style w:type="paragraph" w:styleId="Date">
+    <w:name w:val="Date"/>
+    <w:basedOn w:val="Normal"/>
+    <w:next w:val="Normal"/>
+    <w:link w:val="DateChar"/>
+    <w:semiHidden/>
+    <w:unhideWhenUsed/>
+    <w:rsid w:val="009B1F7C"/>
+  </w:style>
+  <w:style w:type="character" w:customStyle="1" w:styleId="DateChar">
+    <w:name w:val="Date Char"/>
+    <w:basedOn w:val="DefaultParagraphFont"/>
+    <w:link w:val="Date"/>
+    <w:semiHidden/>
+    <w:rsid w:val="009B1F7C"/>
+    <w:rPr>
+      <w:color w:val="404040" w:themeColor="text1" w:themeTint="BF"/>
+      <w:sz w:val="20"/>
+    </w:rPr>
+  </w:style>
+  <w:style w:type="paragraph" w:styleId="DocumentMap">
+    <w:name w:val="Document Map"/>
+    <w:basedOn w:val="Normal"/>
+    <w:link w:val="DocumentMapChar"/>
+    <w:semiHidden/>
+    <w:unhideWhenUsed/>
+    <w:rsid w:val="009B1F7C"/>
+    <w:pPr>
+      <w:spacing w:line="240" w:lineRule="auto"/>
+    </w:pPr>
+    <w:rPr>
+      <w:rFonts w:ascii="Tahoma" w:hAnsi="Tahoma" w:cs="Tahoma"/>
+      <w:sz w:val="16"/>
+      <w:szCs w:val="16"/>
+    </w:rPr>
+  </w:style>
+  <w:style w:type="character" w:customStyle="1" w:styleId="DocumentMapChar">
+    <w:name w:val="Document Map Char"/>
+    <w:basedOn w:val="DefaultParagraphFont"/>
+    <w:link w:val="DocumentMap"/>
+    <w:semiHidden/>
+    <w:rsid w:val="009B1F7C"/>
+    <w:rPr>
+      <w:rFonts w:ascii="Tahoma" w:hAnsi="Tahoma" w:cs="Tahoma"/>
+      <w:color w:val="404040" w:themeColor="text1" w:themeTint="BF"/>
+      <w:sz w:val="16"/>
+      <w:szCs w:val="16"/>
+    </w:rPr>
+  </w:style>
+  <w:style w:type="paragraph" w:styleId="E-mailSignature">
+    <w:name w:val="E-mail Signature"/>
+    <w:basedOn w:val="Normal"/>
+    <w:link w:val="E-mailSignatureChar"/>
+    <w:semiHidden/>
+    <w:unhideWhenUsed/>
+    <w:rsid w:val="009B1F7C"/>
+    <w:pPr>
+      <w:spacing w:line="240" w:lineRule="auto"/>
+    </w:pPr>
+  </w:style>
+  <w:style w:type="character" w:customStyle="1" w:styleId="E-mailSignatureChar">
+    <w:name w:val="E-mail Signature Char"/>
+    <w:basedOn w:val="DefaultParagraphFont"/>
+    <w:link w:val="E-mailSignature"/>
+    <w:semiHidden/>
+    <w:rsid w:val="009B1F7C"/>
+    <w:rPr>
+      <w:color w:val="404040" w:themeColor="text1" w:themeTint="BF"/>
+      <w:sz w:val="20"/>
+    </w:rPr>
+  </w:style>
+  <w:style w:type="paragraph" w:styleId="EndnoteText">
+    <w:name w:val="endnote text"/>
+    <w:basedOn w:val="Normal"/>
+    <w:link w:val="EndnoteTextChar"/>
+    <w:semiHidden/>
+    <w:unhideWhenUsed/>
+    <w:rsid w:val="009B1F7C"/>
+    <w:pPr>
+      <w:spacing w:line="240" w:lineRule="auto"/>
+    </w:pPr>
+    <w:rPr>
+      <w:szCs w:val="20"/>
+    </w:rPr>
+  </w:style>
+  <w:style w:type="character" w:customStyle="1" w:styleId="EndnoteTextChar">
+    <w:name w:val="Endnote Text Char"/>
+    <w:basedOn w:val="DefaultParagraphFont"/>
+    <w:link w:val="EndnoteText"/>
+    <w:semiHidden/>
+    <w:rsid w:val="009B1F7C"/>
+    <w:rPr>
+      <w:color w:val="404040" w:themeColor="text1" w:themeTint="BF"/>
+      <w:sz w:val="20"/>
+      <w:szCs w:val="20"/>
+    </w:rPr>
+  </w:style>
+  <w:style w:type="paragraph" w:styleId="EnvelopeAddress">
+    <w:name w:val="envelope address"/>
+    <w:basedOn w:val="Normal"/>
+    <w:semiHidden/>
+    <w:unhideWhenUsed/>
+    <w:rsid w:val="009B1F7C"/>
+    <w:pPr>
+      <w:framePr w:w="7920" w:h="1980" w:hRule="exact" w:hSpace="180" w:wrap="auto" w:hAnchor="page" w:xAlign="center" w:yAlign="bottom"/>
+      <w:spacing w:line="240" w:lineRule="auto"/>
+      <w:ind w:left="2880"/>
+    </w:pPr>
+    <w:rPr>
+      <w:rFonts w:asciiTheme="majorHAnsi" w:eastAsiaTheme="majorEastAsia" w:hAnsiTheme="majorHAnsi" w:cstheme="majorBidi"/>
+      <w:sz w:val="24"/>
+      <w:szCs w:val="24"/>
+    </w:rPr>
+  </w:style>
+  <w:style w:type="paragraph" w:styleId="EnvelopeReturn">
+    <w:name w:val="envelope return"/>
+    <w:basedOn w:val="Normal"/>
+    <w:semiHidden/>
+    <w:unhideWhenUsed/>
+    <w:rsid w:val="009B1F7C"/>
+    <w:pPr>
+      <w:spacing w:line="240" w:lineRule="auto"/>
+    </w:pPr>
+    <w:rPr>
+      <w:rFonts w:asciiTheme="majorHAnsi" w:eastAsiaTheme="majorEastAsia" w:hAnsiTheme="majorHAnsi" w:cstheme="majorBidi"/>
+      <w:szCs w:val="20"/>
+    </w:rPr>
+  </w:style>
+  <w:style w:type="paragraph" w:styleId="Footer">
+    <w:name w:val="footer"/>
+    <w:basedOn w:val="Normal"/>
+    <w:link w:val="FooterChar"/>
+    <w:unhideWhenUsed/>
+    <w:rsid w:val="009B1F7C"/>
+    <w:pPr>
+      <w:tabs>
+        <w:tab w:val="center" w:pos="4680"/>
+        <w:tab w:val="right" w:pos="9360"/>
+      </w:tabs>
+      <w:spacing w:line="240" w:lineRule="auto"/>
+    </w:pPr>
+  </w:style>
+  <w:style w:type="character" w:customStyle="1" w:styleId="FooterChar">
+    <w:name w:val="Footer Char"/>
+    <w:basedOn w:val="DefaultParagraphFont"/>
+    <w:link w:val="Footer"/>
+    <w:rsid w:val="009B1F7C"/>
+    <w:rPr>
+      <w:color w:val="404040" w:themeColor="text1" w:themeTint="BF"/>
+      <w:sz w:val="20"/>
+    </w:rPr>
+  </w:style>
+  <w:style w:type="paragraph" w:styleId="FootnoteText">
+    <w:name w:val="footnote text"/>
+    <w:basedOn w:val="Normal"/>
+    <w:link w:val="FootnoteTextChar"/>
+    <w:semiHidden/>
+    <w:unhideWhenUsed/>
+    <w:rsid w:val="009B1F7C"/>
+    <w:pPr>
+      <w:spacing w:line="240" w:lineRule="auto"/>
+    </w:pPr>
+    <w:rPr>
+      <w:szCs w:val="20"/>
+    </w:rPr>
+  </w:style>
+  <w:style w:type="character" w:customStyle="1" w:styleId="FootnoteTextChar">
+    <w:name w:val="Footnote Text Char"/>
+    <w:basedOn w:val="DefaultParagraphFont"/>
+    <w:link w:val="FootnoteText"/>
+    <w:semiHidden/>
+    <w:rsid w:val="009B1F7C"/>
+    <w:rPr>
+      <w:color w:val="404040" w:themeColor="text1" w:themeTint="BF"/>
+      <w:sz w:val="20"/>
+      <w:szCs w:val="20"/>
+    </w:rPr>
+  </w:style>
+  <w:style w:type="character" w:customStyle="1" w:styleId="Heading2Char">
+    <w:name w:val="Heading 2 Char"/>
+    <w:basedOn w:val="DefaultParagraphFont"/>
+    <w:link w:val="Heading2"/>
+    <w:uiPriority w:val="9"/>
+    <w:rsid w:val="009D7D09"/>
+    <w:rPr>
+      <w:rFonts w:asciiTheme="majorHAnsi" w:eastAsiaTheme="majorEastAsia" w:hAnsiTheme="majorHAnsi" w:cstheme="majorBidi"/>
+      <w:color w:val="568B97" w:themeColor="accent1" w:themeShade="BF"/>
+      <w:sz w:val="32"/>
+      <w:szCs w:val="32"/>
+    </w:rPr>
+  </w:style>
+  <w:style w:type="character" w:customStyle="1" w:styleId="Heading3Char">
+    <w:name w:val="Heading 3 Char"/>
+    <w:basedOn w:val="DefaultParagraphFont"/>
+    <w:link w:val="Heading3"/>
+    <w:uiPriority w:val="9"/>
+    <w:semiHidden/>
+    <w:rsid w:val="009D7D09"/>
+    <w:rPr>
+      <w:rFonts w:asciiTheme="majorHAnsi" w:eastAsiaTheme="majorEastAsia" w:hAnsiTheme="majorHAnsi" w:cstheme="majorBidi"/>
+      <w:color w:val="568B97" w:themeColor="accent1" w:themeShade="BF"/>
+      <w:sz w:val="28"/>
+      <w:szCs w:val="28"/>
+    </w:rPr>
+  </w:style>
+  <w:style w:type="character" w:customStyle="1" w:styleId="Heading4Char">
+    <w:name w:val="Heading 4 Char"/>
+    <w:basedOn w:val="DefaultParagraphFont"/>
+    <w:link w:val="Heading4"/>
+    <w:uiPriority w:val="9"/>
+    <w:semiHidden/>
+    <w:rsid w:val="009D7D09"/>
+    <w:rPr>
+      <w:rFonts w:asciiTheme="majorHAnsi" w:eastAsiaTheme="majorEastAsia" w:hAnsiTheme="majorHAnsi" w:cstheme="majorBidi"/>
+      <w:color w:val="568B97" w:themeColor="accent1" w:themeShade="BF"/>
+      <w:sz w:val="24"/>
+      <w:szCs w:val="24"/>
+    </w:rPr>
+  </w:style>
+  <w:style w:type="character" w:customStyle="1" w:styleId="Heading5Char">
+    <w:name w:val="Heading 5 Char"/>
+    <w:basedOn w:val="DefaultParagraphFont"/>
+    <w:link w:val="Heading5"/>
+    <w:uiPriority w:val="9"/>
+    <w:semiHidden/>
+    <w:rsid w:val="009D7D09"/>
+    <w:rPr>
+      <w:rFonts w:asciiTheme="majorHAnsi" w:eastAsiaTheme="majorEastAsia" w:hAnsiTheme="majorHAnsi" w:cstheme="majorBidi"/>
+      <w:caps/>
+      <w:color w:val="568B97" w:themeColor="accent1" w:themeShade="BF"/>
+    </w:rPr>
+  </w:style>
+  <w:style w:type="character" w:customStyle="1" w:styleId="Heading6Char">
+    <w:name w:val="Heading 6 Char"/>
+    <w:basedOn w:val="DefaultParagraphFont"/>
+    <w:link w:val="Heading6"/>
+    <w:uiPriority w:val="9"/>
+    <w:semiHidden/>
+    <w:rsid w:val="009D7D09"/>
+    <w:rPr>
+      <w:rFonts w:asciiTheme="majorHAnsi" w:eastAsiaTheme="majorEastAsia" w:hAnsiTheme="majorHAnsi" w:cstheme="majorBidi"/>
+      <w:i/>
+      <w:iCs/>
+      <w:caps/>
+      <w:color w:val="395D65" w:themeColor="accent1" w:themeShade="80"/>
+    </w:rPr>
+  </w:style>
+  <w:style w:type="character" w:customStyle="1" w:styleId="Heading7Char">
+    <w:name w:val="Heading 7 Char"/>
+    <w:basedOn w:val="DefaultParagraphFont"/>
+    <w:link w:val="Heading7"/>
+    <w:uiPriority w:val="9"/>
+    <w:semiHidden/>
+    <w:rsid w:val="009D7D09"/>
+    <w:rPr>
+      <w:rFonts w:asciiTheme="majorHAnsi" w:eastAsiaTheme="majorEastAsia" w:hAnsiTheme="majorHAnsi" w:cstheme="majorBidi"/>
+      <w:b/>
+      <w:bCs/>
+      <w:color w:val="395D65" w:themeColor="accent1" w:themeShade="80"/>
+    </w:rPr>
+  </w:style>
+  <w:style w:type="character" w:customStyle="1" w:styleId="Heading8Char">
+    <w:name w:val="Heading 8 Char"/>
+    <w:basedOn w:val="DefaultParagraphFont"/>
+    <w:link w:val="Heading8"/>
+    <w:uiPriority w:val="9"/>
+    <w:semiHidden/>
+    <w:rsid w:val="009D7D09"/>
+    <w:rPr>
+      <w:rFonts w:asciiTheme="majorHAnsi" w:eastAsiaTheme="majorEastAsia" w:hAnsiTheme="majorHAnsi" w:cstheme="majorBidi"/>
+      <w:b/>
+      <w:bCs/>
+      <w:i/>
+      <w:iCs/>
+      <w:color w:val="395D65" w:themeColor="accent1" w:themeShade="80"/>
+    </w:rPr>
+  </w:style>
+  <w:style w:type="character" w:customStyle="1" w:styleId="Heading9Char">
+    <w:name w:val="Heading 9 Char"/>
+    <w:basedOn w:val="DefaultParagraphFont"/>
+    <w:link w:val="Heading9"/>
+    <w:uiPriority w:val="9"/>
+    <w:semiHidden/>
+    <w:rsid w:val="009D7D09"/>
+    <w:rPr>
+      <w:rFonts w:asciiTheme="majorHAnsi" w:eastAsiaTheme="majorEastAsia" w:hAnsiTheme="majorHAnsi" w:cstheme="majorBidi"/>
+      <w:i/>
+      <w:iCs/>
+      <w:color w:val="395D65" w:themeColor="accent1" w:themeShade="80"/>
+    </w:rPr>
+  </w:style>
+  <w:style w:type="paragraph" w:styleId="HTMLAddress">
+    <w:name w:val="HTML Address"/>
+    <w:basedOn w:val="Normal"/>
+    <w:link w:val="HTMLAddressChar"/>
+    <w:semiHidden/>
+    <w:unhideWhenUsed/>
+    <w:rsid w:val="009B1F7C"/>
+    <w:pPr>
+      <w:spacing w:line="240" w:lineRule="auto"/>
+    </w:pPr>
+    <w:rPr>
+      <w:i/>
+      <w:iCs/>
+    </w:rPr>
+  </w:style>
+  <w:style w:type="character" w:customStyle="1" w:styleId="HTMLAddressChar">
+    <w:name w:val="HTML Address Char"/>
+    <w:basedOn w:val="DefaultParagraphFont"/>
+    <w:link w:val="HTMLAddress"/>
+    <w:semiHidden/>
+    <w:rsid w:val="009B1F7C"/>
+    <w:rPr>
+      <w:i/>
+      <w:iCs/>
+      <w:color w:val="404040" w:themeColor="text1" w:themeTint="BF"/>
+      <w:sz w:val="20"/>
+    </w:rPr>
+  </w:style>
+  <w:style w:type="paragraph" w:styleId="HTMLPreformatted">
+    <w:name w:val="HTML Preformatted"/>
+    <w:basedOn w:val="Normal"/>
+    <w:link w:val="HTMLPreformattedChar"/>
+    <w:semiHidden/>
+    <w:unhideWhenUsed/>
+    <w:rsid w:val="009B1F7C"/>
+    <w:pPr>
+      <w:spacing w:line="240" w:lineRule="auto"/>
+    </w:pPr>
+    <w:rPr>
+      <w:rFonts w:ascii="Consolas" w:hAnsi="Consolas"/>
+      <w:szCs w:val="20"/>
+    </w:rPr>
+  </w:style>
+  <w:style w:type="character" w:customStyle="1" w:styleId="HTMLPreformattedChar">
+    <w:name w:val="HTML Preformatted Char"/>
+    <w:basedOn w:val="DefaultParagraphFont"/>
+    <w:link w:val="HTMLPreformatted"/>
+    <w:semiHidden/>
+    <w:rsid w:val="009B1F7C"/>
+    <w:rPr>
+      <w:rFonts w:ascii="Consolas" w:hAnsi="Consolas"/>
+      <w:color w:val="404040" w:themeColor="text1" w:themeTint="BF"/>
+      <w:sz w:val="20"/>
+      <w:szCs w:val="20"/>
+    </w:rPr>
+  </w:style>
+  <w:style w:type="paragraph" w:styleId="Index1">
+    <w:name w:val="index 1"/>
+    <w:basedOn w:val="Normal"/>
+    <w:next w:val="Normal"/>
+    <w:autoRedefine/>
+    <w:semiHidden/>
+    <w:unhideWhenUsed/>
+    <w:rsid w:val="009B1F7C"/>
+    <w:pPr>
+      <w:spacing w:line="240" w:lineRule="auto"/>
+      <w:ind w:left="200" w:hanging="200"/>
+    </w:pPr>
+  </w:style>
+  <w:style w:type="paragraph" w:styleId="Index2">
+    <w:name w:val="index 2"/>
+    <w:basedOn w:val="Normal"/>
+    <w:next w:val="Normal"/>
+    <w:autoRedefine/>
+    <w:semiHidden/>
+    <w:unhideWhenUsed/>
+    <w:rsid w:val="009B1F7C"/>
+    <w:pPr>
+      <w:spacing w:line="240" w:lineRule="auto"/>
+      <w:ind w:left="400" w:hanging="200"/>
+    </w:pPr>
+  </w:style>
+  <w:style w:type="paragraph" w:styleId="Index3">
+    <w:name w:val="index 3"/>
+    <w:basedOn w:val="Normal"/>
+    <w:next w:val="Normal"/>
+    <w:autoRedefine/>
+    <w:semiHidden/>
+    <w:unhideWhenUsed/>
+    <w:rsid w:val="009B1F7C"/>
+    <w:pPr>
+      <w:spacing w:line="240" w:lineRule="auto"/>
+      <w:ind w:left="600" w:hanging="200"/>
+    </w:pPr>
+  </w:style>
+  <w:style w:type="paragraph" w:styleId="Index4">
+    <w:name w:val="index 4"/>
+    <w:basedOn w:val="Normal"/>
+    <w:next w:val="Normal"/>
+    <w:autoRedefine/>
+    <w:semiHidden/>
+    <w:unhideWhenUsed/>
+    <w:rsid w:val="009B1F7C"/>
+    <w:pPr>
+      <w:spacing w:line="240" w:lineRule="auto"/>
+      <w:ind w:left="800" w:hanging="200"/>
+    </w:pPr>
+  </w:style>
+  <w:style w:type="paragraph" w:styleId="Index5">
+    <w:name w:val="index 5"/>
+    <w:basedOn w:val="Normal"/>
+    <w:next w:val="Normal"/>
+    <w:autoRedefine/>
+    <w:semiHidden/>
+    <w:unhideWhenUsed/>
+    <w:rsid w:val="009B1F7C"/>
+    <w:pPr>
+      <w:spacing w:line="240" w:lineRule="auto"/>
+      <w:ind w:left="1000" w:hanging="200"/>
+    </w:pPr>
+  </w:style>
+  <w:style w:type="paragraph" w:styleId="Index6">
+    <w:name w:val="index 6"/>
+    <w:basedOn w:val="Normal"/>
+    <w:next w:val="Normal"/>
+    <w:autoRedefine/>
+    <w:semiHidden/>
+    <w:unhideWhenUsed/>
+    <w:rsid w:val="009B1F7C"/>
+    <w:pPr>
+      <w:spacing w:line="240" w:lineRule="auto"/>
+      <w:ind w:left="1200" w:hanging="200"/>
+    </w:pPr>
+  </w:style>
+  <w:style w:type="paragraph" w:styleId="Index7">
+    <w:name w:val="index 7"/>
+    <w:basedOn w:val="Normal"/>
+    <w:next w:val="Normal"/>
+    <w:autoRedefine/>
+    <w:semiHidden/>
+    <w:unhideWhenUsed/>
+    <w:rsid w:val="009B1F7C"/>
+    <w:pPr>
+      <w:spacing w:line="240" w:lineRule="auto"/>
+      <w:ind w:left="1400" w:hanging="200"/>
+    </w:pPr>
+  </w:style>
+  <w:style w:type="paragraph" w:styleId="Index8">
+    <w:name w:val="index 8"/>
+    <w:basedOn w:val="Normal"/>
+    <w:next w:val="Normal"/>
+    <w:autoRedefine/>
+    <w:semiHidden/>
+    <w:unhideWhenUsed/>
+    <w:rsid w:val="009B1F7C"/>
+    <w:pPr>
+      <w:spacing w:line="240" w:lineRule="auto"/>
+      <w:ind w:left="1600" w:hanging="200"/>
+    </w:pPr>
+  </w:style>
+  <w:style w:type="paragraph" w:styleId="Index9">
+    <w:name w:val="index 9"/>
+    <w:basedOn w:val="Normal"/>
+    <w:next w:val="Normal"/>
+    <w:autoRedefine/>
+    <w:semiHidden/>
+    <w:unhideWhenUsed/>
+    <w:rsid w:val="009B1F7C"/>
+    <w:pPr>
+      <w:spacing w:line="240" w:lineRule="auto"/>
+      <w:ind w:left="1800" w:hanging="200"/>
+    </w:pPr>
+  </w:style>
+  <w:style w:type="paragraph" w:styleId="IndexHeading">
+    <w:name w:val="index heading"/>
+    <w:basedOn w:val="Normal"/>
+    <w:next w:val="Index1"/>
+    <w:semiHidden/>
+    <w:unhideWhenUsed/>
+    <w:rsid w:val="009B1F7C"/>
+    <w:rPr>
+      <w:rFonts w:asciiTheme="majorHAnsi" w:eastAsiaTheme="majorEastAsia" w:hAnsiTheme="majorHAnsi" w:cstheme="majorBidi"/>
+      <w:b/>
+      <w:bCs/>
+    </w:rPr>
+  </w:style>
+  <w:style w:type="paragraph" w:styleId="IntenseQuote">
+    <w:name w:val="Intense Quote"/>
+    <w:basedOn w:val="Normal"/>
+    <w:next w:val="Normal"/>
+    <w:link w:val="IntenseQuoteChar"/>
+    <w:uiPriority w:val="30"/>
+    <w:qFormat/>
+    <w:rsid w:val="009D7D09"/>
+    <w:pPr>
+      <w:spacing w:before="100" w:beforeAutospacing="1" w:after="240" w:line="240" w:lineRule="auto"/>
+      <w:ind w:left="720"/>
+      <w:jc w:val="center"/>
+    </w:pPr>
+    <w:rPr>
+      <w:rFonts w:asciiTheme="majorHAnsi" w:eastAsiaTheme="majorEastAsia" w:hAnsiTheme="majorHAnsi" w:cstheme="majorBidi"/>
+      <w:color w:val="262641" w:themeColor="text2"/>
+      <w:spacing w:val="-6"/>
+      <w:sz w:val="32"/>
+      <w:szCs w:val="32"/>
+    </w:rPr>
+  </w:style>
+  <w:style w:type="character" w:customStyle="1" w:styleId="IntenseQuoteChar">
+    <w:name w:val="Intense Quote Char"/>
+    <w:basedOn w:val="DefaultParagraphFont"/>
+    <w:link w:val="IntenseQuote"/>
+    <w:uiPriority w:val="30"/>
+    <w:rsid w:val="009D7D09"/>
+    <w:rPr>
+      <w:rFonts w:asciiTheme="majorHAnsi" w:eastAsiaTheme="majorEastAsia" w:hAnsiTheme="majorHAnsi" w:cstheme="majorBidi"/>
+      <w:color w:val="262641" w:themeColor="text2"/>
+      <w:spacing w:val="-6"/>
+      <w:sz w:val="32"/>
+      <w:szCs w:val="32"/>
+    </w:rPr>
+  </w:style>
+  <w:style w:type="paragraph" w:styleId="List">
+    <w:name w:val="List"/>
+    <w:basedOn w:val="Normal"/>
+    <w:semiHidden/>
+    <w:unhideWhenUsed/>
+    <w:rsid w:val="009B1F7C"/>
+    <w:pPr>
+      <w:ind w:left="360" w:hanging="360"/>
+      <w:contextualSpacing/>
+    </w:pPr>
+  </w:style>
+  <w:style w:type="paragraph" w:styleId="List2">
+    <w:name w:val="List 2"/>
+    <w:basedOn w:val="Normal"/>
+    <w:semiHidden/>
+    <w:unhideWhenUsed/>
+    <w:rsid w:val="009B1F7C"/>
+    <w:pPr>
+      <w:ind w:left="720" w:hanging="360"/>
+      <w:contextualSpacing/>
+    </w:pPr>
+  </w:style>
+  <w:style w:type="paragraph" w:styleId="List3">
+    <w:name w:val="List 3"/>
+    <w:basedOn w:val="Normal"/>
+    <w:semiHidden/>
+    <w:unhideWhenUsed/>
+    <w:rsid w:val="009B1F7C"/>
+    <w:pPr>
+      <w:ind w:left="1080" w:hanging="360"/>
+      <w:contextualSpacing/>
+    </w:pPr>
+  </w:style>
+  <w:style w:type="paragraph" w:styleId="List4">
+    <w:name w:val="List 4"/>
+    <w:basedOn w:val="Normal"/>
+    <w:semiHidden/>
+    <w:unhideWhenUsed/>
+    <w:rsid w:val="009B1F7C"/>
+    <w:pPr>
+      <w:ind w:left="1440" w:hanging="360"/>
+      <w:contextualSpacing/>
+    </w:pPr>
+  </w:style>
+  <w:style w:type="paragraph" w:styleId="List5">
+    <w:name w:val="List 5"/>
+    <w:basedOn w:val="Normal"/>
+    <w:semiHidden/>
+    <w:unhideWhenUsed/>
+    <w:rsid w:val="009B1F7C"/>
+    <w:pPr>
+      <w:ind w:left="1800" w:hanging="360"/>
+      <w:contextualSpacing/>
+    </w:pPr>
+  </w:style>
+  <w:style w:type="paragraph" w:styleId="ListBullet">
+    <w:name w:val="List Bullet"/>
+    <w:basedOn w:val="Normal"/>
+    <w:semiHidden/>
+    <w:unhideWhenUsed/>
+    <w:rsid w:val="009B1F7C"/>
+    <w:pPr>
+      <w:numPr>
+        <w:numId w:val="1"/>
+      </w:numPr>
+      <w:contextualSpacing/>
+    </w:pPr>
+  </w:style>
+  <w:style w:type="paragraph" w:styleId="ListBullet2">
+    <w:name w:val="List Bullet 2"/>
+    <w:basedOn w:val="Normal"/>
+    <w:semiHidden/>
+    <w:unhideWhenUsed/>
+    <w:rsid w:val="009B1F7C"/>
+    <w:pPr>
+      <w:numPr>
+        <w:numId w:val="2"/>
+      </w:numPr>
+      <w:contextualSpacing/>
+    </w:pPr>
+  </w:style>
+  <w:style w:type="paragraph" w:styleId="ListBullet3">
+    <w:name w:val="List Bullet 3"/>
+    <w:basedOn w:val="Normal"/>
+    <w:semiHidden/>
+    <w:unhideWhenUsed/>
+    <w:rsid w:val="009B1F7C"/>
+    <w:pPr>
+      <w:numPr>
+        <w:numId w:val="3"/>
+      </w:numPr>
+      <w:contextualSpacing/>
+    </w:pPr>
+  </w:style>
+  <w:style w:type="paragraph" w:styleId="ListBullet4">
+    <w:name w:val="List Bullet 4"/>
+    <w:basedOn w:val="Normal"/>
+    <w:semiHidden/>
+    <w:unhideWhenUsed/>
+    <w:rsid w:val="009B1F7C"/>
+    <w:pPr>
+      <w:numPr>
+        <w:numId w:val="4"/>
+      </w:numPr>
+      <w:contextualSpacing/>
+    </w:pPr>
+  </w:style>
+  <w:style w:type="paragraph" w:styleId="ListBullet5">
+    <w:name w:val="List Bullet 5"/>
+    <w:basedOn w:val="Normal"/>
+    <w:semiHidden/>
+    <w:unhideWhenUsed/>
+    <w:rsid w:val="009B1F7C"/>
+    <w:pPr>
+      <w:numPr>
+        <w:numId w:val="5"/>
+      </w:numPr>
+      <w:contextualSpacing/>
+    </w:pPr>
+  </w:style>
+  <w:style w:type="paragraph" w:styleId="ListContinue">
+    <w:name w:val="List Continue"/>
+    <w:basedOn w:val="Normal"/>
+    <w:semiHidden/>
+    <w:unhideWhenUsed/>
+    <w:rsid w:val="009B1F7C"/>
+    <w:pPr>
+      <w:spacing w:after="120"/>
+      <w:ind w:left="360"/>
+      <w:contextualSpacing/>
+    </w:pPr>
+  </w:style>
+  <w:style w:type="paragraph" w:styleId="ListContinue2">
+    <w:name w:val="List Continue 2"/>
+    <w:basedOn w:val="Normal"/>
+    <w:semiHidden/>
+    <w:unhideWhenUsed/>
+    <w:rsid w:val="009B1F7C"/>
+    <w:pPr>
+      <w:spacing w:after="120"/>
+      <w:ind w:left="720"/>
+      <w:contextualSpacing/>
+    </w:pPr>
+  </w:style>
+  <w:style w:type="paragraph" w:styleId="ListContinue3">
+    <w:name w:val="List Continue 3"/>
+    <w:basedOn w:val="Normal"/>
+    <w:semiHidden/>
+    <w:unhideWhenUsed/>
+    <w:rsid w:val="009B1F7C"/>
+    <w:pPr>
+      <w:spacing w:after="120"/>
+      <w:ind w:left="1080"/>
+      <w:contextualSpacing/>
+    </w:pPr>
+  </w:style>
+  <w:style w:type="paragraph" w:styleId="ListContinue4">
+    <w:name w:val="List Continue 4"/>
+    <w:basedOn w:val="Normal"/>
+    <w:semiHidden/>
+    <w:unhideWhenUsed/>
+    <w:rsid w:val="009B1F7C"/>
+    <w:pPr>
+      <w:spacing w:after="120"/>
+      <w:ind w:left="1440"/>
+      <w:contextualSpacing/>
+    </w:pPr>
+  </w:style>
+  <w:style w:type="paragraph" w:styleId="ListContinue5">
+    <w:name w:val="List Continue 5"/>
+    <w:basedOn w:val="Normal"/>
+    <w:semiHidden/>
+    <w:unhideWhenUsed/>
+    <w:rsid w:val="009B1F7C"/>
+    <w:pPr>
+      <w:spacing w:after="120"/>
+      <w:ind w:left="1800"/>
+      <w:contextualSpacing/>
+    </w:pPr>
+  </w:style>
+  <w:style w:type="paragraph" w:styleId="ListNumber">
+    <w:name w:val="List Number"/>
+    <w:basedOn w:val="Normal"/>
+    <w:semiHidden/>
+    <w:unhideWhenUsed/>
+    <w:rsid w:val="009B1F7C"/>
+    <w:pPr>
+      <w:numPr>
+        <w:numId w:val="6"/>
+      </w:numPr>
+      <w:contextualSpacing/>
+    </w:pPr>
+  </w:style>
+  <w:style w:type="paragraph" w:styleId="ListNumber2">
+    <w:name w:val="List Number 2"/>
+    <w:basedOn w:val="Normal"/>
+    <w:semiHidden/>
+    <w:unhideWhenUsed/>
+    <w:rsid w:val="009B1F7C"/>
+    <w:pPr>
+      <w:numPr>
+        <w:numId w:val="7"/>
+      </w:numPr>
+      <w:contextualSpacing/>
+    </w:pPr>
+  </w:style>
+  <w:style w:type="paragraph" w:styleId="ListNumber3">
+    <w:name w:val="List Number 3"/>
+    <w:basedOn w:val="Normal"/>
+    <w:semiHidden/>
+    <w:unhideWhenUsed/>
+    <w:rsid w:val="009B1F7C"/>
+    <w:pPr>
+      <w:numPr>
+        <w:numId w:val="8"/>
+      </w:numPr>
+      <w:contextualSpacing/>
+    </w:pPr>
+  </w:style>
+  <w:style w:type="paragraph" w:styleId="ListNumber4">
+    <w:name w:val="List Number 4"/>
+    <w:basedOn w:val="Normal"/>
+    <w:semiHidden/>
+    <w:unhideWhenUsed/>
+    <w:rsid w:val="009B1F7C"/>
+    <w:pPr>
+      <w:numPr>
+        <w:numId w:val="9"/>
+      </w:numPr>
+      <w:contextualSpacing/>
+    </w:pPr>
+  </w:style>
+  <w:style w:type="paragraph" w:styleId="ListNumber5">
+    <w:name w:val="List Number 5"/>
+    <w:basedOn w:val="Normal"/>
+    <w:semiHidden/>
+    <w:unhideWhenUsed/>
+    <w:rsid w:val="009B1F7C"/>
+    <w:pPr>
+      <w:numPr>
+        <w:numId w:val="10"/>
+      </w:numPr>
+      <w:contextualSpacing/>
+    </w:pPr>
+  </w:style>
+  <w:style w:type="paragraph" w:styleId="ListParagraph">
+    <w:name w:val="List Paragraph"/>
+    <w:basedOn w:val="Normal"/>
+    <w:uiPriority w:val="34"/>
+    <w:qFormat/>
+    <w:rsid w:val="009B1F7C"/>
+    <w:pPr>
+      <w:ind w:left="720"/>
+      <w:contextualSpacing/>
+    </w:pPr>
+  </w:style>
+  <w:style w:type="paragraph" w:styleId="MacroText">
+    <w:name w:val="macro"/>
+    <w:link w:val="MacroTextChar"/>
+    <w:semiHidden/>
+    <w:unhideWhenUsed/>
+    <w:rsid w:val="009B1F7C"/>
+    <w:pPr>
+      <w:tabs>
+        <w:tab w:val="left" w:pos="480"/>
+        <w:tab w:val="left" w:pos="960"/>
+        <w:tab w:val="left" w:pos="1440"/>
+        <w:tab w:val="left" w:pos="1920"/>
+        <w:tab w:val="left" w:pos="2400"/>
+        <w:tab w:val="left" w:pos="2880"/>
+        <w:tab w:val="left" w:pos="3360"/>
+        <w:tab w:val="left" w:pos="3840"/>
+        <w:tab w:val="left" w:pos="4320"/>
+      </w:tabs>
+      <w:spacing w:line="300" w:lineRule="auto"/>
+    </w:pPr>
+    <w:rPr>
+      <w:rFonts w:ascii="Consolas" w:hAnsi="Consolas"/>
+      <w:color w:val="404040" w:themeColor="text1" w:themeTint="BF"/>
+      <w:sz w:val="20"/>
+      <w:szCs w:val="20"/>
+    </w:rPr>
+  </w:style>
+  <w:style w:type="character" w:customStyle="1" w:styleId="MacroTextChar">
+    <w:name w:val="Macro Text Char"/>
+    <w:basedOn w:val="DefaultParagraphFont"/>
+    <w:link w:val="MacroText"/>
+    <w:semiHidden/>
+    <w:rsid w:val="009B1F7C"/>
+    <w:rPr>
+      <w:rFonts w:ascii="Consolas" w:hAnsi="Consolas"/>
+      <w:color w:val="404040" w:themeColor="text1" w:themeTint="BF"/>
+      <w:sz w:val="20"/>
+      <w:szCs w:val="20"/>
+    </w:rPr>
+  </w:style>
+  <w:style w:type="paragraph" w:styleId="MessageHeader">
+    <w:name w:val="Message Header"/>
+    <w:basedOn w:val="Normal"/>
+    <w:link w:val="MessageHeaderChar"/>
+    <w:semiHidden/>
+    <w:unhideWhenUsed/>
+    <w:rsid w:val="009B1F7C"/>
+    <w:pPr>
+      <w:pBdr>
+        <w:top w:val="single" w:sz="6" w:space="1" w:color="auto"/>
+        <w:left w:val="single" w:sz="6" w:space="1" w:color="auto"/>
+        <w:bottom w:val="single" w:sz="6" w:space="1" w:color="auto"/>
+        <w:right w:val="single" w:sz="6" w:space="1" w:color="auto"/>
+      </w:pBdr>
+      <w:shd w:val="pct20" w:color="auto" w:fill="auto"/>
+      <w:spacing w:line="240" w:lineRule="auto"/>
+      <w:ind w:left="1080" w:hanging="1080"/>
+    </w:pPr>
+    <w:rPr>
+      <w:rFonts w:asciiTheme="majorHAnsi" w:eastAsiaTheme="majorEastAsia" w:hAnsiTheme="majorHAnsi" w:cstheme="majorBidi"/>
+      <w:sz w:val="24"/>
+      <w:szCs w:val="24"/>
+    </w:rPr>
+  </w:style>
+  <w:style w:type="character" w:customStyle="1" w:styleId="MessageHeaderChar">
+    <w:name w:val="Message Header Char"/>
+    <w:basedOn w:val="DefaultParagraphFont"/>
+    <w:link w:val="MessageHeader"/>
+    <w:semiHidden/>
+    <w:rsid w:val="009B1F7C"/>
+    <w:rPr>
+      <w:rFonts w:asciiTheme="majorHAnsi" w:eastAsiaTheme="majorEastAsia" w:hAnsiTheme="majorHAnsi" w:cstheme="majorBidi"/>
+      <w:color w:val="404040" w:themeColor="text1" w:themeTint="BF"/>
+      <w:sz w:val="24"/>
+      <w:szCs w:val="24"/>
+      <w:shd w:val="pct20" w:color="auto" w:fill="auto"/>
+    </w:rPr>
+  </w:style>
+  <w:style w:type="paragraph" w:styleId="NoSpacing">
+    <w:name w:val="No Spacing"/>
+    <w:uiPriority w:val="1"/>
+    <w:qFormat/>
+    <w:rsid w:val="009D7D09"/>
+    <w:pPr>
+      <w:spacing w:after="0" w:line="240" w:lineRule="auto"/>
+    </w:pPr>
+  </w:style>
+  <w:style w:type="paragraph" w:styleId="NormalWeb">
+    <w:name w:val="Normal (Web)"/>
+    <w:basedOn w:val="Normal"/>
+    <w:semiHidden/>
+    <w:unhideWhenUsed/>
+    <w:rsid w:val="009B1F7C"/>
+    <w:rPr>
+      <w:rFonts w:ascii="Times New Roman" w:hAnsi="Times New Roman" w:cs="Times New Roman"/>
+      <w:sz w:val="24"/>
+      <w:szCs w:val="24"/>
+    </w:rPr>
+  </w:style>
+  <w:style w:type="paragraph" w:styleId="NormalIndent">
+    <w:name w:val="Normal Indent"/>
+    <w:basedOn w:val="Normal"/>
+    <w:semiHidden/>
+    <w:unhideWhenUsed/>
+    <w:rsid w:val="009B1F7C"/>
+    <w:pPr>
+      <w:ind w:left="720"/>
+    </w:pPr>
+  </w:style>
+  <w:style w:type="paragraph" w:styleId="NoteHeading">
+    <w:name w:val="Note Heading"/>
+    <w:basedOn w:val="Normal"/>
+    <w:next w:val="Normal"/>
+    <w:link w:val="NoteHeadingChar"/>
+    <w:semiHidden/>
+    <w:unhideWhenUsed/>
+    <w:rsid w:val="009B1F7C"/>
+    <w:pPr>
+      <w:spacing w:line="240" w:lineRule="auto"/>
+    </w:pPr>
+  </w:style>
+  <w:style w:type="character" w:customStyle="1" w:styleId="NoteHeadingChar">
+    <w:name w:val="Note Heading Char"/>
+    <w:basedOn w:val="DefaultParagraphFont"/>
+    <w:link w:val="NoteHeading"/>
+    <w:semiHidden/>
+    <w:rsid w:val="009B1F7C"/>
+    <w:rPr>
+      <w:color w:val="404040" w:themeColor="text1" w:themeTint="BF"/>
+      <w:sz w:val="20"/>
+    </w:rPr>
+  </w:style>
+  <w:style w:type="paragraph" w:styleId="PlainText">
+    <w:name w:val="Plain Text"/>
+    <w:basedOn w:val="Normal"/>
+    <w:link w:val="PlainTextChar"/>
+    <w:semiHidden/>
+    <w:unhideWhenUsed/>
+    <w:rsid w:val="009B1F7C"/>
+    <w:pPr>
+      <w:spacing w:line="240" w:lineRule="auto"/>
+    </w:pPr>
+    <w:rPr>
+      <w:rFonts w:ascii="Consolas" w:hAnsi="Consolas"/>
+      <w:sz w:val="21"/>
+      <w:szCs w:val="21"/>
+    </w:rPr>
+  </w:style>
+  <w:style w:type="character" w:customStyle="1" w:styleId="PlainTextChar">
+    <w:name w:val="Plain Text Char"/>
+    <w:basedOn w:val="DefaultParagraphFont"/>
+    <w:link w:val="PlainText"/>
+    <w:semiHidden/>
+    <w:rsid w:val="009B1F7C"/>
+    <w:rPr>
+      <w:rFonts w:ascii="Consolas" w:hAnsi="Consolas"/>
+      <w:color w:val="404040" w:themeColor="text1" w:themeTint="BF"/>
+      <w:sz w:val="21"/>
+      <w:szCs w:val="21"/>
+    </w:rPr>
+  </w:style>
+  <w:style w:type="paragraph" w:styleId="Quote">
+    <w:name w:val="Quote"/>
+    <w:basedOn w:val="Normal"/>
+    <w:next w:val="Normal"/>
+    <w:link w:val="QuoteChar"/>
+    <w:uiPriority w:val="29"/>
+    <w:qFormat/>
+    <w:rsid w:val="009D7D09"/>
+    <w:pPr>
+      <w:spacing w:before="120" w:after="120"/>
+      <w:ind w:left="720"/>
+    </w:pPr>
+    <w:rPr>
+      <w:color w:val="262641" w:themeColor="text2"/>
+      <w:sz w:val="24"/>
+      <w:szCs w:val="24"/>
+    </w:rPr>
+  </w:style>
+  <w:style w:type="character" w:customStyle="1" w:styleId="QuoteChar">
+    <w:name w:val="Quote Char"/>
+    <w:basedOn w:val="DefaultParagraphFont"/>
+    <w:link w:val="Quote"/>
+    <w:uiPriority w:val="29"/>
+    <w:rsid w:val="009D7D09"/>
+    <w:rPr>
+      <w:color w:val="262641" w:themeColor="text2"/>
+      <w:sz w:val="24"/>
+      <w:szCs w:val="24"/>
+    </w:rPr>
+  </w:style>
+  <w:style w:type="paragraph" w:styleId="Salutation">
+    <w:name w:val="Salutation"/>
+    <w:basedOn w:val="Normal"/>
+    <w:next w:val="Normal"/>
+    <w:link w:val="SalutationChar"/>
+    <w:semiHidden/>
+    <w:unhideWhenUsed/>
+    <w:rsid w:val="009B1F7C"/>
+  </w:style>
+  <w:style w:type="character" w:customStyle="1" w:styleId="SalutationChar">
+    <w:name w:val="Salutation Char"/>
+    <w:basedOn w:val="DefaultParagraphFont"/>
+    <w:link w:val="Salutation"/>
+    <w:semiHidden/>
+    <w:rsid w:val="009B1F7C"/>
+    <w:rPr>
+      <w:color w:val="404040" w:themeColor="text1" w:themeTint="BF"/>
+      <w:sz w:val="20"/>
+    </w:rPr>
+  </w:style>
+  <w:style w:type="paragraph" w:styleId="Signature">
+    <w:name w:val="Signature"/>
+    <w:basedOn w:val="Normal"/>
+    <w:link w:val="SignatureChar"/>
+    <w:semiHidden/>
+    <w:unhideWhenUsed/>
+    <w:rsid w:val="009B1F7C"/>
+    <w:pPr>
+      <w:spacing w:line="240" w:lineRule="auto"/>
+      <w:ind w:left="4320"/>
+    </w:pPr>
+  </w:style>
+  <w:style w:type="character" w:customStyle="1" w:styleId="SignatureChar">
+    <w:name w:val="Signature Char"/>
+    <w:basedOn w:val="DefaultParagraphFont"/>
+    <w:link w:val="Signature"/>
+    <w:semiHidden/>
+    <w:rsid w:val="009B1F7C"/>
+    <w:rPr>
+      <w:color w:val="404040" w:themeColor="text1" w:themeTint="BF"/>
+      <w:sz w:val="20"/>
+    </w:rPr>
+  </w:style>
+  <w:style w:type="paragraph" w:styleId="TableofAuthorities">
+    <w:name w:val="table of authorities"/>
+    <w:basedOn w:val="Normal"/>
+    <w:next w:val="Normal"/>
+    <w:semiHidden/>
+    <w:unhideWhenUsed/>
+    <w:rsid w:val="009B1F7C"/>
+    <w:pPr>
+      <w:ind w:left="200" w:hanging="200"/>
+    </w:pPr>
+  </w:style>
+  <w:style w:type="paragraph" w:styleId="TableofFigures">
+    <w:name w:val="table of figures"/>
+    <w:basedOn w:val="Normal"/>
+    <w:next w:val="Normal"/>
+    <w:uiPriority w:val="99"/>
+    <w:unhideWhenUsed/>
+    <w:rsid w:val="009B1F7C"/>
+  </w:style>
+  <w:style w:type="paragraph" w:styleId="TOAHeading">
+    <w:name w:val="toa heading"/>
+    <w:basedOn w:val="Normal"/>
+    <w:next w:val="Normal"/>
+    <w:semiHidden/>
+    <w:unhideWhenUsed/>
+    <w:rsid w:val="009B1F7C"/>
+    <w:pPr>
+      <w:spacing w:before="120"/>
+    </w:pPr>
+    <w:rPr>
+      <w:rFonts w:asciiTheme="majorHAnsi" w:eastAsiaTheme="majorEastAsia" w:hAnsiTheme="majorHAnsi" w:cstheme="majorBidi"/>
+      <w:b/>
+      <w:bCs/>
+      <w:sz w:val="24"/>
+      <w:szCs w:val="24"/>
+    </w:rPr>
+  </w:style>
+  <w:style w:type="paragraph" w:styleId="TOC1">
+    <w:name w:val="toc 1"/>
+    <w:basedOn w:val="Normal"/>
+    <w:next w:val="Normal"/>
+    <w:autoRedefine/>
+    <w:uiPriority w:val="39"/>
+    <w:unhideWhenUsed/>
+    <w:rsid w:val="009B1F7C"/>
+    <w:pPr>
+      <w:spacing w:after="100"/>
+    </w:pPr>
+  </w:style>
+  <w:style w:type="paragraph" w:styleId="TOC2">
+    <w:name w:val="toc 2"/>
+    <w:basedOn w:val="Normal"/>
+    <w:next w:val="Normal"/>
+    <w:autoRedefine/>
+    <w:uiPriority w:val="39"/>
+    <w:unhideWhenUsed/>
+    <w:rsid w:val="00BE0547"/>
+    <w:pPr>
+      <w:tabs>
+        <w:tab w:val="right" w:leader="dot" w:pos="10070"/>
+      </w:tabs>
+      <w:spacing w:after="100"/>
+      <w:ind w:left="200"/>
+    </w:pPr>
+    <w:rPr>
+      <w:noProof/>
+      <w:sz w:val="24"/>
+      <w:szCs w:val="24"/>
+    </w:rPr>
+  </w:style>
+  <w:style w:type="paragraph" w:styleId="TOC3">
+    <w:name w:val="toc 3"/>
+    <w:basedOn w:val="Normal"/>
+    <w:next w:val="Normal"/>
+    <w:autoRedefine/>
+    <w:semiHidden/>
+    <w:unhideWhenUsed/>
+    <w:rsid w:val="009B1F7C"/>
+    <w:pPr>
+      <w:spacing w:after="100"/>
+      <w:ind w:left="400"/>
+    </w:pPr>
+  </w:style>
+  <w:style w:type="paragraph" w:styleId="TOC4">
+    <w:name w:val="toc 4"/>
+    <w:basedOn w:val="Normal"/>
+    <w:next w:val="Normal"/>
+    <w:autoRedefine/>
+    <w:semiHidden/>
+    <w:unhideWhenUsed/>
+    <w:rsid w:val="009B1F7C"/>
+    <w:pPr>
+      <w:spacing w:after="100"/>
+      <w:ind w:left="600"/>
+    </w:pPr>
+  </w:style>
+  <w:style w:type="paragraph" w:styleId="TOC5">
+    <w:name w:val="toc 5"/>
+    <w:basedOn w:val="Normal"/>
+    <w:next w:val="Normal"/>
+    <w:autoRedefine/>
+    <w:semiHidden/>
+    <w:unhideWhenUsed/>
+    <w:rsid w:val="009B1F7C"/>
+    <w:pPr>
+      <w:spacing w:after="100"/>
+      <w:ind w:left="800"/>
+    </w:pPr>
+  </w:style>
+  <w:style w:type="paragraph" w:styleId="TOC6">
+    <w:name w:val="toc 6"/>
+    <w:basedOn w:val="Normal"/>
+    <w:next w:val="Normal"/>
+    <w:autoRedefine/>
+    <w:semiHidden/>
+    <w:unhideWhenUsed/>
+    <w:rsid w:val="009B1F7C"/>
+    <w:pPr>
+      <w:spacing w:after="100"/>
+      <w:ind w:left="1000"/>
+    </w:pPr>
+  </w:style>
+  <w:style w:type="paragraph" w:styleId="TOC7">
+    <w:name w:val="toc 7"/>
+    <w:basedOn w:val="Normal"/>
+    <w:next w:val="Normal"/>
+    <w:autoRedefine/>
+    <w:semiHidden/>
+    <w:unhideWhenUsed/>
+    <w:rsid w:val="009B1F7C"/>
+    <w:pPr>
+      <w:spacing w:after="100"/>
+      <w:ind w:left="1200"/>
+    </w:pPr>
+  </w:style>
+  <w:style w:type="paragraph" w:styleId="TOC8">
+    <w:name w:val="toc 8"/>
+    <w:basedOn w:val="Normal"/>
+    <w:next w:val="Normal"/>
+    <w:autoRedefine/>
+    <w:semiHidden/>
+    <w:unhideWhenUsed/>
+    <w:rsid w:val="009B1F7C"/>
+    <w:pPr>
+      <w:spacing w:after="100"/>
+      <w:ind w:left="1400"/>
+    </w:pPr>
+  </w:style>
+  <w:style w:type="paragraph" w:styleId="TOC9">
+    <w:name w:val="toc 9"/>
+    <w:basedOn w:val="Normal"/>
+    <w:next w:val="Normal"/>
+    <w:autoRedefine/>
+    <w:semiHidden/>
+    <w:unhideWhenUsed/>
+    <w:rsid w:val="009B1F7C"/>
+    <w:pPr>
+      <w:spacing w:after="100"/>
+      <w:ind w:left="1600"/>
+    </w:pPr>
+  </w:style>
+  <w:style w:type="paragraph" w:styleId="TOCHeading">
+    <w:name w:val="TOC Heading"/>
+    <w:basedOn w:val="Heading1"/>
+    <w:next w:val="Normal"/>
+    <w:uiPriority w:val="39"/>
+    <w:unhideWhenUsed/>
+    <w:qFormat/>
+    <w:rsid w:val="009D7D09"/>
+    <w:pPr>
+      <w:outlineLvl w:val="9"/>
+    </w:pPr>
+  </w:style>
+  <w:style w:type="paragraph" w:customStyle="1" w:styleId="D447D50E83C16D4CA74FE830F94C0173">
+    <w:name w:val="D447D50E83C16D4CA74FE830F94C0173"/>
+    <w:rsid w:val="00DA34A7"/>
+    <w:rPr>
+      <w:sz w:val="24"/>
+      <w:szCs w:val="24"/>
+      <w:lang w:eastAsia="ja-JP"/>
+    </w:rPr>
+  </w:style>
+  <w:style w:type="character" w:styleId="Hyperlink">
+    <w:name w:val="Hyperlink"/>
+    <w:basedOn w:val="DefaultParagraphFont"/>
+    <w:uiPriority w:val="99"/>
+    <w:unhideWhenUsed/>
+    <w:rsid w:val="00025733"/>
+    <w:rPr>
+      <w:color w:val="50666E" w:themeColor="hyperlink"/>
+      <w:u w:val="single"/>
+    </w:rPr>
+  </w:style>
+  <w:style w:type="character" w:styleId="Strong">
+    <w:name w:val="Strong"/>
+    <w:basedOn w:val="DefaultParagraphFont"/>
+    <w:uiPriority w:val="22"/>
+    <w:qFormat/>
+    <w:rsid w:val="009D7D09"/>
+    <w:rPr>
+      <w:b/>
+      <w:bCs/>
+    </w:rPr>
+  </w:style>
+  <w:style w:type="character" w:styleId="Emphasis">
+    <w:name w:val="Emphasis"/>
+    <w:basedOn w:val="DefaultParagraphFont"/>
+    <w:uiPriority w:val="20"/>
+    <w:qFormat/>
+    <w:rsid w:val="009D7D09"/>
+    <w:rPr>
+      <w:i/>
+      <w:iCs/>
+    </w:rPr>
+  </w:style>
+  <w:style w:type="character" w:styleId="SubtleEmphasis">
+    <w:name w:val="Subtle Emphasis"/>
+    <w:basedOn w:val="DefaultParagraphFont"/>
+    <w:uiPriority w:val="19"/>
+    <w:qFormat/>
+    <w:rsid w:val="009D7D09"/>
+    <w:rPr>
+      <w:i/>
+      <w:iCs/>
+      <w:color w:val="595959" w:themeColor="text1" w:themeTint="A6"/>
+    </w:rPr>
+  </w:style>
+  <w:style w:type="character" w:styleId="IntenseEmphasis">
+    <w:name w:val="Intense Emphasis"/>
+    <w:basedOn w:val="DefaultParagraphFont"/>
+    <w:uiPriority w:val="21"/>
+    <w:qFormat/>
+    <w:rsid w:val="009D7D09"/>
+    <w:rPr>
+      <w:b/>
+      <w:bCs/>
+      <w:i/>
+      <w:iCs/>
+    </w:rPr>
+  </w:style>
+  <w:style w:type="character" w:styleId="SubtleReference">
+    <w:name w:val="Subtle Reference"/>
+    <w:basedOn w:val="DefaultParagraphFont"/>
+    <w:uiPriority w:val="31"/>
+    <w:qFormat/>
+    <w:rsid w:val="009D7D09"/>
+    <w:rPr>
+      <w:smallCaps/>
+      <w:color w:val="595959" w:themeColor="text1" w:themeTint="A6"/>
+      <w:u w:val="none" w:color="7F7F7F" w:themeColor="text1" w:themeTint="80"/>
+      <w:bdr w:val="none" w:sz="0" w:space="0" w:color="auto"/>
+    </w:rPr>
+  </w:style>
+  <w:style w:type="character" w:styleId="IntenseReference">
+    <w:name w:val="Intense Reference"/>
+    <w:basedOn w:val="DefaultParagraphFont"/>
+    <w:uiPriority w:val="32"/>
+    <w:qFormat/>
+    <w:rsid w:val="009D7D09"/>
+    <w:rPr>
+      <w:b/>
+      <w:bCs/>
+      <w:smallCaps/>
+      <w:color w:val="262641" w:themeColor="text2"/>
+      <w:u w:val="single"/>
+    </w:rPr>
+  </w:style>
+  <w:style w:type="character" w:styleId="BookTitle">
+    <w:name w:val="Book Title"/>
+    <w:basedOn w:val="DefaultParagraphFont"/>
+    <w:uiPriority w:val="33"/>
+    <w:qFormat/>
+    <w:rsid w:val="009D7D09"/>
+    <w:rPr>
+      <w:b/>
+      <w:bCs/>
+      <w:smallCaps/>
+      <w:spacing w:val="10"/>
+    </w:rPr>
+  </w:style>
+  <w:style w:type="table" w:styleId="TableGrid">
+    <w:name w:val="Table Grid"/>
+    <w:basedOn w:val="TableNormal"/>
+    <w:uiPriority w:val="59"/>
+    <w:rsid w:val="00F43B7B"/>
+    <w:pPr>
+      <w:spacing w:after="0" w:line="240" w:lineRule="auto"/>
+    </w:pPr>
+    <w:tblPr>
+      <w:tblInd w:w="0" w:type="dxa"/>
+      <w:tblBorders>
+        <w:top w:val="single" w:sz="4" w:space="0" w:color="auto"/>
+        <w:left w:val="single" w:sz="4" w:space="0" w:color="auto"/>
+        <w:bottom w:val="single" w:sz="4" w:space="0" w:color="auto"/>
+        <w:right w:val="single" w:sz="4" w:space="0" w:color="auto"/>
+        <w:insideH w:val="single" w:sz="4" w:space="0" w:color="auto"/>
+        <w:insideV w:val="single" w:sz="4" w:space="0" w:color="auto"/>
+      </w:tblBorders>
+      <w:tblCellMar>
+        <w:top w:w="0" w:type="dxa"/>
+        <w:left w:w="108" w:type="dxa"/>
+        <w:bottom w:w="0" w:type="dxa"/>
+        <w:right w:w="108" w:type="dxa"/>
+      </w:tblCellMar>
     </w:tblPr>
   </w:style>
 </w:styles>
@@ -18670,7 +21293,7 @@
   <dgm:whole/>
   <dgm:extLst>
     <a:ext uri="http://schemas.microsoft.com/office/drawing/2008/diagram">
-      <dsp:dataModelExt xmlns:dsp="http://schemas.microsoft.com/office/drawing/2008/diagram" relId="rId21" minVer="http://schemas.openxmlformats.org/drawingml/2006/diagram"/>
+      <dsp:dataModelExt xmlns:dsp="http://schemas.microsoft.com/office/drawing/2008/diagram" relId="rId22" minVer="http://schemas.openxmlformats.org/drawingml/2006/diagram"/>
     </a:ext>
   </dgm:extLst>
 </dgm:dataModel>
@@ -20714,7 +23337,7 @@
 </file>
 
 <file path=word/glossary/document.xml><?xml version="1.0" encoding="utf-8"?>
-<w:glossaryDocument xmlns:wpc="http://schemas.microsoft.com/office/word/2010/wordprocessingCanvas" xmlns:cx="http://schemas.microsoft.com/office/drawing/2014/chartex" xmlns:mc="http://schemas.openxmlformats.org/markup-compatibility/2006" xmlns:o="urn:schemas-microsoft-com:office:office" xmlns:r="http://schemas.openxmlformats.org/officeDocument/2006/relationships" xmlns:m="http://schemas.openxmlformats.org/officeDocument/2006/math" xmlns:v="urn:schemas-microsoft-com:vml" xmlns:wp14="http://schemas.microsoft.com/office/word/2010/wordprocessingDrawing" xmlns:wp="http://schemas.openxmlformats.org/drawingml/2006/wordprocessingDrawing" xmlns:w10="urn:schemas-microsoft-com:office:word" xmlns:w="http://schemas.openxmlformats.org/wordprocessingml/2006/main" xmlns:w14="http://schemas.microsoft.com/office/word/2010/wordml" xmlns:w15="http://schemas.microsoft.com/office/word/2012/wordml" xmlns:w16se="http://schemas.microsoft.com/office/word/2015/wordml/symex" xmlns:wpg="http://schemas.microsoft.com/office/word/2010/wordprocessingGroup" xmlns:wpi="http://schemas.microsoft.com/office/word/2010/wordprocessingInk" xmlns:wne="http://schemas.microsoft.com/office/word/2006/wordml" xmlns:wps="http://schemas.microsoft.com/office/word/2010/wordprocessingShape" mc:Ignorable="w14 w15 w16se wp14">
+<w:glossaryDocument xmlns:wpc="http://schemas.microsoft.com/office/word/2010/wordprocessingCanvas" xmlns:mo="http://schemas.microsoft.com/office/mac/office/2008/main" xmlns:mc="http://schemas.openxmlformats.org/markup-compatibility/2006" xmlns:mv="urn:schemas-microsoft-com:mac:vml" xmlns:o="urn:schemas-microsoft-com:office:office" xmlns:r="http://schemas.openxmlformats.org/officeDocument/2006/relationships" xmlns:m="http://schemas.openxmlformats.org/officeDocument/2006/math" xmlns:v="urn:schemas-microsoft-com:vml" xmlns:wp14="http://schemas.microsoft.com/office/word/2010/wordprocessingDrawing" xmlns:wp="http://schemas.openxmlformats.org/drawingml/2006/wordprocessingDrawing" xmlns:w10="urn:schemas-microsoft-com:office:word" xmlns:w="http://schemas.openxmlformats.org/wordprocessingml/2006/main" xmlns:w14="http://schemas.microsoft.com/office/word/2010/wordml" xmlns:wpg="http://schemas.microsoft.com/office/word/2010/wordprocessingGroup" xmlns:wpi="http://schemas.microsoft.com/office/word/2010/wordprocessingInk" xmlns:wne="http://schemas.microsoft.com/office/word/2006/wordml" xmlns:wps="http://schemas.microsoft.com/office/word/2010/wordprocessingShape" mc:Ignorable="w14 wp14">
   <w:docParts>
     <w:docPart>
       <w:docPartPr>
@@ -21188,85 +23811,32 @@
         </w:p>
       </w:docPartBody>
     </w:docPart>
-    <w:docPart>
-      <w:docPartPr>
-        <w:name w:val="CB21B9B8BDDBB6488EE1BBA3F8A665E7"/>
-        <w:category>
-          <w:name w:val="General"/>
-          <w:gallery w:val="placeholder"/>
-        </w:category>
-        <w:types>
-          <w:type w:val="bbPlcHdr"/>
-        </w:types>
-        <w:behaviors>
-          <w:behavior w:val="content"/>
-        </w:behaviors>
-        <w:guid w:val="{EEC50004-55BA-5847-9953-29C20F3F99B4}"/>
-      </w:docPartPr>
-      <w:docPartBody>
-        <w:p>
-          <w:pPr>
-            <w:pStyle w:val="BodyText"/>
-            <w:spacing w:after="120"/>
-          </w:pPr>
-          <w:r>
-            <w:t xml:space="preserve">Pellentesque a pede. Curabitur quis ipsum in tellus rhoncus ornare. Donec non ligula ut orci tincidunt hendrerit. Fusce et nisi eu lorem tempus porttitor. Nam nulla. Praesent pede. Vivamus aliquam diam vel nunc. Suspendisse erat. Sed pulvinar convallis massa. Suspendisse et orci in nisi blandit varius. Suspendisse ipsum. Phasellus porttitor lorem id ante. </w:t>
-          </w:r>
-        </w:p>
-        <w:p>
-          <w:pPr>
-            <w:pStyle w:val="BodyText"/>
-            <w:spacing w:after="120"/>
-          </w:pPr>
-          <w:r>
-            <w:t xml:space="preserve">Vivamus lacus. Duis augue lorem, rhoncus eget, mattis vitae, facilisis ut, dolor. Nunc consequat velit sit amet purus. Integer et leo at est sollicitudin condimentum. Nullam dictum. Aliquam vitae diam. In hac habitasse platea dictumst. Vivamus arcu. Cum sociis natoque penatibus et magnis dis parturient montes, nascetur ridiculus mus. Maecenas a eros et metus sollicitudin sollicitudin. </w:t>
-          </w:r>
-        </w:p>
-        <w:p>
-          <w:pPr>
-            <w:pStyle w:val="BodyText"/>
-            <w:spacing w:after="120"/>
-          </w:pPr>
-          <w:r>
-            <w:t xml:space="preserve">Etiam at libero. Vestibulum vitae mi id massa nonummy facilisis. Vestibulum ante ipsum primis in faucibus orci luctus et ultrices posuere cubilia Curae; Proin est orci, nonummy sed, cursus vel, posuere id, lorem. Vivamus metus eros, facilisis id, dictum ac, dignissim quis, ipsum. Maecenas nonummy justo non felis. Phasellus rutrum leo eu elit. Quisque facilisis tortor in nulla. In hac habitasse platea dictumst. </w:t>
-          </w:r>
-        </w:p>
-        <w:p>
-          <w:pPr>
-            <w:pStyle w:val="CB21B9B8BDDBB6488EE1BBA3F8A665E7"/>
-          </w:pPr>
-          <w:r>
-            <w:t xml:space="preserve">Mauris bibendum posuere mi. Donec pharetra risus sed lacus. Fusce rutrum magna eget sapien. Phasellus quis justo et velit hendrerit porta. In porta justo. Vivamus tempus magna et elit. </w:t>
-          </w:r>
-        </w:p>
-      </w:docPartBody>
-    </w:docPart>
   </w:docParts>
 </w:glossaryDocument>
 </file>
 
 <file path=word/glossary/fontTable.xml><?xml version="1.0" encoding="utf-8"?>
-<w:fonts xmlns:mc="http://schemas.openxmlformats.org/markup-compatibility/2006" xmlns:r="http://schemas.openxmlformats.org/officeDocument/2006/relationships" xmlns:w="http://schemas.openxmlformats.org/wordprocessingml/2006/main" xmlns:w14="http://schemas.microsoft.com/office/word/2010/wordml" xmlns:w15="http://schemas.microsoft.com/office/word/2012/wordml" xmlns:w16se="http://schemas.microsoft.com/office/word/2015/wordml/symex" mc:Ignorable="w14 w15 w16se">
+<w:fonts xmlns:mc="http://schemas.openxmlformats.org/markup-compatibility/2006" xmlns:r="http://schemas.openxmlformats.org/officeDocument/2006/relationships" xmlns:w="http://schemas.openxmlformats.org/wordprocessingml/2006/main" xmlns:w14="http://schemas.microsoft.com/office/word/2010/wordml" mc:Ignorable="w14">
   <w:font w:name="Symbol">
-    <w:panose1 w:val="05050102010706020507"/>
+    <w:panose1 w:val="00000000000000000000"/>
     <w:charset w:val="02"/>
-    <w:family w:val="roman"/>
+    <w:family w:val="auto"/>
     <w:pitch w:val="variable"/>
     <w:sig w:usb0="00000000" w:usb1="10000000" w:usb2="00000000" w:usb3="00000000" w:csb0="80000000" w:csb1="00000000"/>
   </w:font>
   <w:font w:name="Times New Roman">
     <w:panose1 w:val="02020603050405020304"/>
     <w:charset w:val="00"/>
-    <w:family w:val="roman"/>
+    <w:family w:val="auto"/>
     <w:pitch w:val="variable"/>
-    <w:sig w:usb0="E0002AFF" w:usb1="C0007843" w:usb2="00000009" w:usb3="00000000" w:csb0="000001FF" w:csb1="00000000"/>
+    <w:sig w:usb0="00000003" w:usb1="00000000" w:usb2="00000000" w:usb3="00000000" w:csb0="00000001" w:csb1="00000000"/>
   </w:font>
   <w:font w:name="Courier New">
     <w:panose1 w:val="02070309020205020404"/>
     <w:charset w:val="00"/>
-    <w:family w:val="modern"/>
-    <w:pitch w:val="fixed"/>
-    <w:sig w:usb0="E0002EFF" w:usb1="C0007843" w:usb2="00000009" w:usb3="00000000" w:csb0="000001FF" w:csb1="00000000"/>
+    <w:family w:val="auto"/>
+    <w:pitch w:val="variable"/>
+    <w:sig w:usb0="00000003" w:usb1="00000000" w:usb2="00000000" w:usb3="00000000" w:csb0="00000001" w:csb1="00000000"/>
   </w:font>
   <w:font w:name="Wingdings">
     <w:panose1 w:val="05000000000000000000"/>
@@ -21278,79 +23848,87 @@
   <w:font w:name="Century Schoolbook">
     <w:panose1 w:val="02040604050505020304"/>
     <w:charset w:val="00"/>
-    <w:family w:val="roman"/>
+    <w:family w:val="auto"/>
     <w:pitch w:val="variable"/>
-    <w:sig w:usb0="00000287" w:usb1="00000000" w:usb2="00000000" w:usb3="00000000" w:csb0="0000009F" w:csb1="00000000"/>
+    <w:sig w:usb0="00000003" w:usb1="00000000" w:usb2="00000000" w:usb3="00000000" w:csb0="00000001" w:csb1="00000000"/>
   </w:font>
-  <w:font w:name="MS PMincho">
-    <w:altName w:val="ＭＳ Ｐ明朝"/>
+  <w:font w:name="ＭＳ Ｐ明朝">
+    <w:panose1 w:val="00000000000000000000"/>
     <w:charset w:val="80"/>
     <w:family w:val="roman"/>
-    <w:pitch w:val="variable"/>
-    <w:sig w:usb0="E00002FF" w:usb1="6AC7FDFB" w:usb2="08000012" w:usb3="00000000" w:csb0="0002009F" w:csb1="00000000"/>
+    <w:notTrueType/>
+    <w:pitch w:val="default"/>
   </w:font>
   <w:font w:name="Tahoma">
     <w:panose1 w:val="020B0604030504040204"/>
     <w:charset w:val="00"/>
-    <w:family w:val="swiss"/>
+    <w:family w:val="auto"/>
     <w:pitch w:val="variable"/>
-    <w:sig w:usb0="E1002EFF" w:usb1="C000605B" w:usb2="00000029" w:usb3="00000000" w:csb0="000101FF" w:csb1="00000000"/>
+    <w:sig w:usb0="00000003" w:usb1="00000000" w:usb2="00000000" w:usb3="00000000" w:csb0="00000001" w:csb1="00000000"/>
   </w:font>
   <w:font w:name="Consolas">
     <w:panose1 w:val="020B0609020204030204"/>
     <w:charset w:val="00"/>
-    <w:family w:val="modern"/>
-    <w:pitch w:val="fixed"/>
-    <w:sig w:usb0="E00002FF" w:usb1="0000FCFF" w:usb2="00000001" w:usb3="00000000" w:csb0="0000019F" w:csb1="00000000"/>
+    <w:family w:val="auto"/>
+    <w:pitch w:val="variable"/>
+    <w:sig w:usb0="00000003" w:usb1="00000000" w:usb2="00000000" w:usb3="00000000" w:csb0="00000001" w:csb1="00000000"/>
   </w:font>
   <w:font w:name="Calibri">
     <w:panose1 w:val="020F0502020204030204"/>
     <w:charset w:val="00"/>
-    <w:family w:val="swiss"/>
+    <w:family w:val="auto"/>
     <w:pitch w:val="variable"/>
-    <w:sig w:usb0="E00002FF" w:usb1="4000ACFF" w:usb2="00000001" w:usb3="00000000" w:csb0="0000019F" w:csb1="00000000"/>
+    <w:sig w:usb0="00000003" w:usb1="00000000" w:usb2="00000000" w:usb3="00000000" w:csb0="00000001" w:csb1="00000000"/>
   </w:font>
   <w:font w:name="Bookman Old Style">
     <w:panose1 w:val="02050604050505020204"/>
     <w:charset w:val="00"/>
-    <w:family w:val="roman"/>
+    <w:family w:val="auto"/>
     <w:pitch w:val="variable"/>
-    <w:sig w:usb0="00000287" w:usb1="00000000" w:usb2="00000000" w:usb3="00000000" w:csb0="0000009F" w:csb1="00000000"/>
+    <w:sig w:usb0="00000003" w:usb1="00000000" w:usb2="00000000" w:usb3="00000000" w:csb0="00000001" w:csb1="00000000"/>
   </w:font>
   <w:font w:name="Baskerville Old Face">
     <w:panose1 w:val="02020602080505020303"/>
     <w:charset w:val="00"/>
-    <w:family w:val="roman"/>
+    <w:family w:val="auto"/>
     <w:pitch w:val="variable"/>
     <w:sig w:usb0="00000003" w:usb1="00000000" w:usb2="00000000" w:usb3="00000000" w:csb0="00000001" w:csb1="00000000"/>
   </w:font>
-  <w:font w:name="Yu Mincho">
-    <w:altName w:val="游明朝"/>
+  <w:font w:name="Arial">
+    <w:panose1 w:val="020B0604020202020204"/>
+    <w:charset w:val="00"/>
+    <w:family w:val="auto"/>
+    <w:pitch w:val="variable"/>
+    <w:sig w:usb0="00000003" w:usb1="00000000" w:usb2="00000000" w:usb3="00000000" w:csb0="00000001" w:csb1="00000000"/>
+  </w:font>
+  <w:font w:name="Cambria">
+    <w:panose1 w:val="02040503050406030204"/>
+    <w:charset w:val="00"/>
+    <w:family w:val="auto"/>
+    <w:pitch w:val="variable"/>
+    <w:sig w:usb0="00000003" w:usb1="00000000" w:usb2="00000000" w:usb3="00000000" w:csb0="00000001" w:csb1="00000000"/>
+  </w:font>
+  <w:font w:name="ＭＳ 明朝">
+    <w:panose1 w:val="00000000000000000000"/>
     <w:charset w:val="80"/>
     <w:family w:val="roman"/>
-    <w:pitch w:val="variable"/>
-    <w:sig w:usb0="800002E7" w:usb1="2AC7FCF0" w:usb2="00000012" w:usb3="00000000" w:csb0="0002009F" w:csb1="00000000"/>
+    <w:notTrueType/>
+    <w:pitch w:val="fixed"/>
+    <w:sig w:usb0="00000001" w:usb1="08070000" w:usb2="00000010" w:usb3="00000000" w:csb0="00020000" w:csb1="00000000"/>
   </w:font>
-  <w:font w:name="Yu Gothic Light">
-    <w:altName w:val="游ゴシック Light"/>
-    <w:panose1 w:val="020B0300000000000000"/>
+  <w:font w:name="ＭＳ ゴシック">
+    <w:panose1 w:val="00000000000000000000"/>
     <w:charset w:val="80"/>
-    <w:family w:val="swiss"/>
-    <w:pitch w:val="variable"/>
-    <w:sig w:usb0="E00002FF" w:usb1="2AC7FDFF" w:usb2="00000016" w:usb3="00000000" w:csb0="0002009F" w:csb1="00000000"/>
-  </w:font>
-  <w:font w:name="Calibri Light">
-    <w:panose1 w:val="020F0302020204030204"/>
-    <w:charset w:val="00"/>
-    <w:family w:val="swiss"/>
-    <w:pitch w:val="variable"/>
-    <w:sig w:usb0="A00002EF" w:usb1="4000207B" w:usb2="00000000" w:usb3="00000000" w:csb0="0000019F" w:csb1="00000000"/>
+    <w:family w:val="modern"/>
+    <w:notTrueType/>
+    <w:pitch w:val="fixed"/>
+    <w:sig w:usb0="00000001" w:usb1="08070000" w:usb2="00000010" w:usb3="00000000" w:csb0="00020000" w:csb1="00000000"/>
   </w:font>
 </w:fonts>
 </file>
 
 <file path=word/glossary/settings.xml><?xml version="1.0" encoding="utf-8"?>
-<w:settings xmlns:mc="http://schemas.openxmlformats.org/markup-compatibility/2006" xmlns:o="urn:schemas-microsoft-com:office:office" xmlns:r="http://schemas.openxmlformats.org/officeDocument/2006/relationships" xmlns:m="http://schemas.openxmlformats.org/officeDocument/2006/math" xmlns:v="urn:schemas-microsoft-com:vml" xmlns:w10="urn:schemas-microsoft-com:office:word" xmlns:w="http://schemas.openxmlformats.org/wordprocessingml/2006/main" xmlns:w14="http://schemas.microsoft.com/office/word/2010/wordml" xmlns:w15="http://schemas.microsoft.com/office/word/2012/wordml" xmlns:w16se="http://schemas.microsoft.com/office/word/2015/wordml/symex" xmlns:sl="http://schemas.openxmlformats.org/schemaLibrary/2006/main" mc:Ignorable="w14 w15 w16se">
+<w:settings xmlns:mc="http://schemas.openxmlformats.org/markup-compatibility/2006" xmlns:o="urn:schemas-microsoft-com:office:office" xmlns:r="http://schemas.openxmlformats.org/officeDocument/2006/relationships" xmlns:m="http://schemas.openxmlformats.org/officeDocument/2006/math" xmlns:v="urn:schemas-microsoft-com:vml" xmlns:w10="urn:schemas-microsoft-com:office:word" xmlns:w="http://schemas.openxmlformats.org/wordprocessingml/2006/main" xmlns:w14="http://schemas.microsoft.com/office/word/2010/wordml" xmlns:sl="http://schemas.openxmlformats.org/schemaLibrary/2006/main" mc:Ignorable="w14">
   <w:view w:val="normal"/>
   <w:defaultTabStop w:val="720"/>
   <w:characterSpacingControl w:val="doNotCompress"/>
@@ -21395,7 +23973,7 @@
 </file>
 
 <file path=word/glossary/styles.xml><?xml version="1.0" encoding="utf-8"?>
-<w:styles xmlns:mc="http://schemas.openxmlformats.org/markup-compatibility/2006" xmlns:r="http://schemas.openxmlformats.org/officeDocument/2006/relationships" xmlns:w="http://schemas.openxmlformats.org/wordprocessingml/2006/main" xmlns:w14="http://schemas.microsoft.com/office/word/2010/wordml" xmlns:w15="http://schemas.microsoft.com/office/word/2012/wordml" xmlns:w16se="http://schemas.microsoft.com/office/word/2015/wordml/symex" mc:Ignorable="w14 w15 w16se">
+<w:styles xmlns:mc="http://schemas.openxmlformats.org/markup-compatibility/2006" xmlns:r="http://schemas.openxmlformats.org/officeDocument/2006/relationships" xmlns:w="http://schemas.openxmlformats.org/wordprocessingml/2006/main" xmlns:w14="http://schemas.microsoft.com/office/word/2010/wordml" mc:Ignorable="w14">
   <w:docDefaults>
     <w:rPrDefault>
       <w:rPr>
@@ -21407,369 +23985,154 @@
     </w:rPrDefault>
     <w:pPrDefault/>
   </w:docDefaults>
-  <w:latentStyles w:defLockedState="0" w:defUIPriority="99" w:defSemiHidden="0" w:defUnhideWhenUsed="0" w:defQFormat="0" w:count="371">
-    <w:lsdException w:name="Normal" w:uiPriority="0" w:qFormat="1"/>
-    <w:lsdException w:name="heading 1" w:uiPriority="9" w:qFormat="1"/>
-    <w:lsdException w:name="heading 2" w:semiHidden="1" w:uiPriority="9" w:unhideWhenUsed="1" w:qFormat="1"/>
-    <w:lsdException w:name="heading 3" w:semiHidden="1" w:uiPriority="9" w:unhideWhenUsed="1" w:qFormat="1"/>
-    <w:lsdException w:name="heading 4" w:semiHidden="1" w:uiPriority="9" w:unhideWhenUsed="1" w:qFormat="1"/>
-    <w:lsdException w:name="heading 5" w:semiHidden="1" w:uiPriority="9" w:unhideWhenUsed="1" w:qFormat="1"/>
-    <w:lsdException w:name="heading 6" w:semiHidden="1" w:uiPriority="9" w:unhideWhenUsed="1" w:qFormat="1"/>
-    <w:lsdException w:name="heading 7" w:semiHidden="1" w:uiPriority="9" w:unhideWhenUsed="1" w:qFormat="1"/>
-    <w:lsdException w:name="heading 8" w:semiHidden="1" w:uiPriority="9" w:unhideWhenUsed="1" w:qFormat="1"/>
-    <w:lsdException w:name="heading 9" w:semiHidden="1" w:uiPriority="9" w:unhideWhenUsed="1" w:qFormat="1"/>
-    <w:lsdException w:name="index 1" w:semiHidden="1" w:unhideWhenUsed="1"/>
-    <w:lsdException w:name="index 2" w:semiHidden="1" w:unhideWhenUsed="1"/>
-    <w:lsdException w:name="index 3" w:semiHidden="1" w:unhideWhenUsed="1"/>
-    <w:lsdException w:name="index 4" w:semiHidden="1" w:unhideWhenUsed="1"/>
-    <w:lsdException w:name="index 5" w:semiHidden="1" w:unhideWhenUsed="1"/>
-    <w:lsdException w:name="index 6" w:semiHidden="1" w:unhideWhenUsed="1"/>
-    <w:lsdException w:name="index 7" w:semiHidden="1" w:unhideWhenUsed="1"/>
-    <w:lsdException w:name="index 8" w:semiHidden="1" w:unhideWhenUsed="1"/>
-    <w:lsdException w:name="index 9" w:semiHidden="1" w:unhideWhenUsed="1"/>
-    <w:lsdException w:name="toc 1" w:semiHidden="1" w:uiPriority="39" w:unhideWhenUsed="1"/>
-    <w:lsdException w:name="toc 2" w:semiHidden="1" w:uiPriority="39" w:unhideWhenUsed="1"/>
-    <w:lsdException w:name="toc 3" w:semiHidden="1" w:uiPriority="39" w:unhideWhenUsed="1"/>
-    <w:lsdException w:name="toc 4" w:semiHidden="1" w:uiPriority="39" w:unhideWhenUsed="1"/>
-    <w:lsdException w:name="toc 5" w:semiHidden="1" w:uiPriority="39" w:unhideWhenUsed="1"/>
-    <w:lsdException w:name="toc 6" w:semiHidden="1" w:uiPriority="39" w:unhideWhenUsed="1"/>
-    <w:lsdException w:name="toc 7" w:semiHidden="1" w:uiPriority="39" w:unhideWhenUsed="1"/>
-    <w:lsdException w:name="toc 8" w:semiHidden="1" w:uiPriority="39" w:unhideWhenUsed="1"/>
-    <w:lsdException w:name="toc 9" w:semiHidden="1" w:uiPriority="39" w:unhideWhenUsed="1"/>
-    <w:lsdException w:name="Normal Indent" w:semiHidden="1" w:unhideWhenUsed="1"/>
-    <w:lsdException w:name="footnote text" w:semiHidden="1" w:unhideWhenUsed="1"/>
-    <w:lsdException w:name="annotation text" w:semiHidden="1" w:unhideWhenUsed="1"/>
-    <w:lsdException w:name="header" w:semiHidden="1" w:unhideWhenUsed="1"/>
-    <w:lsdException w:name="footer" w:semiHidden="1" w:unhideWhenUsed="1"/>
-    <w:lsdException w:name="index heading" w:semiHidden="1" w:unhideWhenUsed="1"/>
-    <w:lsdException w:name="caption" w:semiHidden="1" w:uiPriority="35" w:unhideWhenUsed="1" w:qFormat="1"/>
-    <w:lsdException w:name="table of figures" w:semiHidden="1" w:unhideWhenUsed="1"/>
-    <w:lsdException w:name="envelope address" w:semiHidden="1" w:unhideWhenUsed="1"/>
-    <w:lsdException w:name="envelope return" w:semiHidden="1" w:unhideWhenUsed="1"/>
-    <w:lsdException w:name="footnote reference" w:semiHidden="1" w:unhideWhenUsed="1"/>
-    <w:lsdException w:name="annotation reference" w:semiHidden="1" w:unhideWhenUsed="1"/>
-    <w:lsdException w:name="line number" w:semiHidden="1" w:unhideWhenUsed="1"/>
-    <w:lsdException w:name="page number" w:semiHidden="1" w:unhideWhenUsed="1"/>
-    <w:lsdException w:name="endnote reference" w:semiHidden="1" w:unhideWhenUsed="1"/>
-    <w:lsdException w:name="endnote text" w:semiHidden="1" w:unhideWhenUsed="1"/>
-    <w:lsdException w:name="table of authorities" w:semiHidden="1" w:unhideWhenUsed="1"/>
-    <w:lsdException w:name="macro" w:semiHidden="1" w:unhideWhenUsed="1"/>
-    <w:lsdException w:name="toa heading" w:semiHidden="1" w:unhideWhenUsed="1"/>
-    <w:lsdException w:name="List" w:semiHidden="1" w:unhideWhenUsed="1"/>
-    <w:lsdException w:name="List Bullet" w:semiHidden="1" w:unhideWhenUsed="1"/>
-    <w:lsdException w:name="List Number" w:semiHidden="1" w:unhideWhenUsed="1"/>
-    <w:lsdException w:name="List 2" w:semiHidden="1" w:unhideWhenUsed="1"/>
-    <w:lsdException w:name="List 3" w:semiHidden="1" w:unhideWhenUsed="1"/>
-    <w:lsdException w:name="List 4" w:semiHidden="1" w:unhideWhenUsed="1"/>
-    <w:lsdException w:name="List 5" w:semiHidden="1" w:unhideWhenUsed="1"/>
-    <w:lsdException w:name="List Bullet 2" w:semiHidden="1" w:unhideWhenUsed="1"/>
-    <w:lsdException w:name="List Bullet 3" w:semiHidden="1" w:unhideWhenUsed="1"/>
-    <w:lsdException w:name="List Bullet 4" w:semiHidden="1" w:unhideWhenUsed="1"/>
-    <w:lsdException w:name="List Bullet 5" w:semiHidden="1" w:unhideWhenUsed="1"/>
-    <w:lsdException w:name="List Number 2" w:semiHidden="1" w:unhideWhenUsed="1"/>
-    <w:lsdException w:name="List Number 3" w:semiHidden="1" w:unhideWhenUsed="1"/>
-    <w:lsdException w:name="List Number 4" w:semiHidden="1" w:unhideWhenUsed="1"/>
-    <w:lsdException w:name="List Number 5" w:semiHidden="1" w:unhideWhenUsed="1"/>
-    <w:lsdException w:name="Title" w:uiPriority="10" w:qFormat="1"/>
-    <w:lsdException w:name="Closing" w:semiHidden="1" w:unhideWhenUsed="1"/>
-    <w:lsdException w:name="Signature" w:semiHidden="1" w:unhideWhenUsed="1"/>
-    <w:lsdException w:name="Default Paragraph Font" w:semiHidden="1" w:uiPriority="1" w:unhideWhenUsed="1"/>
-    <w:lsdException w:name="Body Text" w:semiHidden="1" w:uiPriority="0" w:unhideWhenUsed="1"/>
-    <w:lsdException w:name="Body Text Indent" w:semiHidden="1" w:unhideWhenUsed="1"/>
-    <w:lsdException w:name="List Continue" w:semiHidden="1" w:unhideWhenUsed="1"/>
-    <w:lsdException w:name="List Continue 2" w:semiHidden="1" w:unhideWhenUsed="1"/>
-    <w:lsdException w:name="List Continue 3" w:semiHidden="1" w:unhideWhenUsed="1"/>
-    <w:lsdException w:name="List Continue 4" w:semiHidden="1" w:unhideWhenUsed="1"/>
-    <w:lsdException w:name="List Continue 5" w:semiHidden="1" w:unhideWhenUsed="1"/>
-    <w:lsdException w:name="Message Header" w:semiHidden="1" w:unhideWhenUsed="1"/>
-    <w:lsdException w:name="Subtitle" w:uiPriority="11" w:qFormat="1"/>
-    <w:lsdException w:name="Salutation" w:semiHidden="1" w:unhideWhenUsed="1"/>
-    <w:lsdException w:name="Date" w:semiHidden="1" w:unhideWhenUsed="1"/>
-    <w:lsdException w:name="Body Text First Indent" w:semiHidden="1" w:unhideWhenUsed="1"/>
-    <w:lsdException w:name="Body Text First Indent 2" w:semiHidden="1" w:unhideWhenUsed="1"/>
-    <w:lsdException w:name="Note Heading" w:semiHidden="1" w:unhideWhenUsed="1"/>
-    <w:lsdException w:name="Body Text 2" w:semiHidden="1" w:unhideWhenUsed="1"/>
-    <w:lsdException w:name="Body Text 3" w:semiHidden="1" w:unhideWhenUsed="1"/>
-    <w:lsdException w:name="Body Text Indent 2" w:semiHidden="1" w:unhideWhenUsed="1"/>
-    <w:lsdException w:name="Body Text Indent 3" w:semiHidden="1" w:unhideWhenUsed="1"/>
-    <w:lsdException w:name="Block Text" w:semiHidden="1" w:unhideWhenUsed="1"/>
-    <w:lsdException w:name="Hyperlink" w:semiHidden="1" w:unhideWhenUsed="1"/>
-    <w:lsdException w:name="FollowedHyperlink" w:semiHidden="1" w:unhideWhenUsed="1"/>
-    <w:lsdException w:name="Strong" w:uiPriority="22" w:qFormat="1"/>
-    <w:lsdException w:name="Emphasis" w:uiPriority="20" w:qFormat="1"/>
-    <w:lsdException w:name="Document Map" w:semiHidden="1" w:unhideWhenUsed="1"/>
-    <w:lsdException w:name="Plain Text" w:semiHidden="1" w:unhideWhenUsed="1"/>
-    <w:lsdException w:name="E-mail Signature" w:semiHidden="1" w:unhideWhenUsed="1"/>
-    <w:lsdException w:name="HTML Top of Form" w:semiHidden="1" w:unhideWhenUsed="1"/>
-    <w:lsdException w:name="HTML Bottom of Form" w:semiHidden="1" w:unhideWhenUsed="1"/>
-    <w:lsdException w:name="Normal (Web)" w:semiHidden="1" w:unhideWhenUsed="1"/>
-    <w:lsdException w:name="HTML Acronym" w:semiHidden="1" w:unhideWhenUsed="1"/>
-    <w:lsdException w:name="HTML Address" w:semiHidden="1" w:unhideWhenUsed="1"/>
-    <w:lsdException w:name="HTML Cite" w:semiHidden="1" w:unhideWhenUsed="1"/>
-    <w:lsdException w:name="HTML Code" w:semiHidden="1" w:unhideWhenUsed="1"/>
-    <w:lsdException w:name="HTML Definition" w:semiHidden="1" w:unhideWhenUsed="1"/>
-    <w:lsdException w:name="HTML Keyboard" w:semiHidden="1" w:unhideWhenUsed="1"/>
-    <w:lsdException w:name="HTML Preformatted" w:semiHidden="1" w:unhideWhenUsed="1"/>
-    <w:lsdException w:name="HTML Sample" w:semiHidden="1" w:unhideWhenUsed="1"/>
-    <w:lsdException w:name="HTML Typewriter" w:semiHidden="1" w:unhideWhenUsed="1"/>
-    <w:lsdException w:name="HTML Variable" w:semiHidden="1" w:unhideWhenUsed="1"/>
-    <w:lsdException w:name="Normal Table" w:semiHidden="1" w:unhideWhenUsed="1"/>
-    <w:lsdException w:name="annotation subject" w:semiHidden="1" w:unhideWhenUsed="1"/>
-    <w:lsdException w:name="No List" w:semiHidden="1" w:unhideWhenUsed="1"/>
-    <w:lsdException w:name="Outline List 1" w:semiHidden="1" w:unhideWhenUsed="1"/>
-    <w:lsdException w:name="Outline List 2" w:semiHidden="1" w:unhideWhenUsed="1"/>
-    <w:lsdException w:name="Outline List 3" w:semiHidden="1" w:unhideWhenUsed="1"/>
-    <w:lsdException w:name="Table Simple 1" w:semiHidden="1" w:unhideWhenUsed="1"/>
-    <w:lsdException w:name="Table Simple 2" w:semiHidden="1" w:unhideWhenUsed="1"/>
-    <w:lsdException w:name="Table Simple 3" w:semiHidden="1" w:unhideWhenUsed="1"/>
-    <w:lsdException w:name="Table Classic 1" w:semiHidden="1" w:unhideWhenUsed="1"/>
-    <w:lsdException w:name="Table Classic 2" w:semiHidden="1" w:unhideWhenUsed="1"/>
-    <w:lsdException w:name="Table Classic 3" w:semiHidden="1" w:unhideWhenUsed="1"/>
-    <w:lsdException w:name="Table Classic 4" w:semiHidden="1" w:unhideWhenUsed="1"/>
-    <w:lsdException w:name="Table Colorful 1" w:semiHidden="1" w:unhideWhenUsed="1"/>
-    <w:lsdException w:name="Table Colorful 2" w:semiHidden="1" w:unhideWhenUsed="1"/>
-    <w:lsdException w:name="Table Colorful 3" w:semiHidden="1" w:unhideWhenUsed="1"/>
-    <w:lsdException w:name="Table Columns 1" w:semiHidden="1" w:unhideWhenUsed="1"/>
-    <w:lsdException w:name="Table Columns 2" w:semiHidden="1" w:unhideWhenUsed="1"/>
-    <w:lsdException w:name="Table Columns 3" w:semiHidden="1" w:unhideWhenUsed="1"/>
-    <w:lsdException w:name="Table Columns 4" w:semiHidden="1" w:unhideWhenUsed="1"/>
-    <w:lsdException w:name="Table Columns 5" w:semiHidden="1" w:unhideWhenUsed="1"/>
-    <w:lsdException w:name="Table Grid 1" w:semiHidden="1" w:unhideWhenUsed="1"/>
-    <w:lsdException w:name="Table Grid 2" w:semiHidden="1" w:unhideWhenUsed="1"/>
-    <w:lsdException w:name="Table Grid 3" w:semiHidden="1" w:unhideWhenUsed="1"/>
-    <w:lsdException w:name="Table Grid 4" w:semiHidden="1" w:unhideWhenUsed="1"/>
-    <w:lsdException w:name="Table Grid 5" w:semiHidden="1" w:unhideWhenUsed="1"/>
-    <w:lsdException w:name="Table Grid 6" w:semiHidden="1" w:unhideWhenUsed="1"/>
-    <w:lsdException w:name="Table Grid 7" w:semiHidden="1" w:unhideWhenUsed="1"/>
-    <w:lsdException w:name="Table Grid 8" w:semiHidden="1" w:unhideWhenUsed="1"/>
-    <w:lsdException w:name="Table List 1" w:semiHidden="1" w:unhideWhenUsed="1"/>
-    <w:lsdException w:name="Table List 2" w:semiHidden="1" w:unhideWhenUsed="1"/>
-    <w:lsdException w:name="Table List 3" w:semiHidden="1" w:unhideWhenUsed="1"/>
-    <w:lsdException w:name="Table List 4" w:semiHidden="1" w:unhideWhenUsed="1"/>
-    <w:lsdException w:name="Table List 5" w:semiHidden="1" w:unhideWhenUsed="1"/>
-    <w:lsdException w:name="Table List 6" w:semiHidden="1" w:unhideWhenUsed="1"/>
-    <w:lsdException w:name="Table List 7" w:semiHidden="1" w:unhideWhenUsed="1"/>
-    <w:lsdException w:name="Table List 8" w:semiHidden="1" w:unhideWhenUsed="1"/>
-    <w:lsdException w:name="Table 3D effects 1" w:semiHidden="1" w:unhideWhenUsed="1"/>
-    <w:lsdException w:name="Table 3D effects 2" w:semiHidden="1" w:unhideWhenUsed="1"/>
-    <w:lsdException w:name="Table 3D effects 3" w:semiHidden="1" w:unhideWhenUsed="1"/>
-    <w:lsdException w:name="Table Contemporary" w:semiHidden="1" w:unhideWhenUsed="1"/>
-    <w:lsdException w:name="Table Elegant" w:semiHidden="1" w:unhideWhenUsed="1"/>
-    <w:lsdException w:name="Table Professional" w:semiHidden="1" w:unhideWhenUsed="1"/>
-    <w:lsdException w:name="Table Subtle 1" w:semiHidden="1" w:unhideWhenUsed="1"/>
-    <w:lsdException w:name="Table Subtle 2" w:semiHidden="1" w:unhideWhenUsed="1"/>
-    <w:lsdException w:name="Table Web 1" w:semiHidden="1" w:unhideWhenUsed="1"/>
-    <w:lsdException w:name="Table Web 2" w:semiHidden="1" w:unhideWhenUsed="1"/>
-    <w:lsdException w:name="Table Web 3" w:semiHidden="1" w:unhideWhenUsed="1"/>
-    <w:lsdException w:name="Balloon Text" w:semiHidden="1" w:unhideWhenUsed="1"/>
-    <w:lsdException w:name="Table Grid" w:uiPriority="59"/>
-    <w:lsdException w:name="Table Theme" w:semiHidden="1" w:unhideWhenUsed="1"/>
-    <w:lsdException w:name="Placeholder Text" w:semiHidden="1"/>
-    <w:lsdException w:name="No Spacing" w:uiPriority="1" w:qFormat="1"/>
-    <w:lsdException w:name="Light Shading" w:uiPriority="60"/>
-    <w:lsdException w:name="Light List" w:uiPriority="61"/>
-    <w:lsdException w:name="Light Grid" w:uiPriority="62"/>
-    <w:lsdException w:name="Medium Shading 1" w:uiPriority="63"/>
-    <w:lsdException w:name="Medium Shading 2" w:uiPriority="64"/>
-    <w:lsdException w:name="Medium List 1" w:uiPriority="65"/>
-    <w:lsdException w:name="Medium List 2" w:uiPriority="66"/>
-    <w:lsdException w:name="Medium Grid 1" w:uiPriority="67"/>
-    <w:lsdException w:name="Medium Grid 2" w:uiPriority="68"/>
-    <w:lsdException w:name="Medium Grid 3" w:uiPriority="69"/>
-    <w:lsdException w:name="Dark List" w:uiPriority="70"/>
-    <w:lsdException w:name="Colorful Shading" w:uiPriority="71"/>
-    <w:lsdException w:name="Colorful List" w:uiPriority="72"/>
-    <w:lsdException w:name="Colorful Grid" w:uiPriority="73"/>
-    <w:lsdException w:name="Light Shading Accent 1" w:uiPriority="60"/>
-    <w:lsdException w:name="Light List Accent 1" w:uiPriority="61"/>
-    <w:lsdException w:name="Light Grid Accent 1" w:uiPriority="62"/>
-    <w:lsdException w:name="Medium Shading 1 Accent 1" w:uiPriority="63"/>
-    <w:lsdException w:name="Medium Shading 2 Accent 1" w:uiPriority="64"/>
-    <w:lsdException w:name="Medium List 1 Accent 1" w:uiPriority="65"/>
-    <w:lsdException w:name="Revision" w:semiHidden="1"/>
-    <w:lsdException w:name="List Paragraph" w:uiPriority="34" w:qFormat="1"/>
-    <w:lsdException w:name="Quote" w:uiPriority="29" w:qFormat="1"/>
-    <w:lsdException w:name="Intense Quote" w:uiPriority="30" w:qFormat="1"/>
-    <w:lsdException w:name="Medium List 2 Accent 1" w:uiPriority="66"/>
-    <w:lsdException w:name="Medium Grid 1 Accent 1" w:uiPriority="67"/>
-    <w:lsdException w:name="Medium Grid 2 Accent 1" w:uiPriority="68"/>
-    <w:lsdException w:name="Medium Grid 3 Accent 1" w:uiPriority="69"/>
-    <w:lsdException w:name="Dark List Accent 1" w:uiPriority="70"/>
-    <w:lsdException w:name="Colorful Shading Accent 1" w:uiPriority="71"/>
-    <w:lsdException w:name="Colorful List Accent 1" w:uiPriority="72"/>
-    <w:lsdException w:name="Colorful Grid Accent 1" w:uiPriority="73"/>
-    <w:lsdException w:name="Light Shading Accent 2" w:uiPriority="60"/>
-    <w:lsdException w:name="Light List Accent 2" w:uiPriority="61"/>
-    <w:lsdException w:name="Light Grid Accent 2" w:uiPriority="62"/>
-    <w:lsdException w:name="Medium Shading 1 Accent 2" w:uiPriority="63"/>
-    <w:lsdException w:name="Medium Shading 2 Accent 2" w:uiPriority="64"/>
-    <w:lsdException w:name="Medium List 1 Accent 2" w:uiPriority="65"/>
-    <w:lsdException w:name="Medium List 2 Accent 2" w:uiPriority="66"/>
-    <w:lsdException w:name="Medium Grid 1 Accent 2" w:uiPriority="67"/>
-    <w:lsdException w:name="Medium Grid 2 Accent 2" w:uiPriority="68"/>
-    <w:lsdException w:name="Medium Grid 3 Accent 2" w:uiPriority="69"/>
-    <w:lsdException w:name="Dark List Accent 2" w:uiPriority="70"/>
-    <w:lsdException w:name="Colorful Shading Accent 2" w:uiPriority="71"/>
-    <w:lsdException w:name="Colorful List Accent 2" w:uiPriority="72"/>
-    <w:lsdException w:name="Colorful Grid Accent 2" w:uiPriority="73"/>
-    <w:lsdException w:name="Light Shading Accent 3" w:uiPriority="60"/>
-    <w:lsdException w:name="Light List Accent 3" w:uiPriority="61"/>
-    <w:lsdException w:name="Light Grid Accent 3" w:uiPriority="62"/>
-    <w:lsdException w:name="Medium Shading 1 Accent 3" w:uiPriority="63"/>
-    <w:lsdException w:name="Medium Shading 2 Accent 3" w:uiPriority="64"/>
-    <w:lsdException w:name="Medium List 1 Accent 3" w:uiPriority="65"/>
-    <w:lsdException w:name="Medium List 2 Accent 3" w:uiPriority="66"/>
-    <w:lsdException w:name="Medium Grid 1 Accent 3" w:uiPriority="67"/>
-    <w:lsdException w:name="Medium Grid 2 Accent 3" w:uiPriority="68"/>
-    <w:lsdException w:name="Medium Grid 3 Accent 3" w:uiPriority="69"/>
-    <w:lsdException w:name="Dark List Accent 3" w:uiPriority="70"/>
-    <w:lsdException w:name="Colorful Shading Accent 3" w:uiPriority="71"/>
-    <w:lsdException w:name="Colorful List Accent 3" w:uiPriority="72"/>
-    <w:lsdException w:name="Colorful Grid Accent 3" w:uiPriority="73"/>
-    <w:lsdException w:name="Light Shading Accent 4" w:uiPriority="60"/>
-    <w:lsdException w:name="Light List Accent 4" w:uiPriority="61"/>
-    <w:lsdException w:name="Light Grid Accent 4" w:uiPriority="62"/>
-    <w:lsdException w:name="Medium Shading 1 Accent 4" w:uiPriority="63"/>
-    <w:lsdException w:name="Medium Shading 2 Accent 4" w:uiPriority="64"/>
-    <w:lsdException w:name="Medium List 1 Accent 4" w:uiPriority="65"/>
-    <w:lsdException w:name="Medium List 2 Accent 4" w:uiPriority="66"/>
-    <w:lsdException w:name="Medium Grid 1 Accent 4" w:uiPriority="67"/>
-    <w:lsdException w:name="Medium Grid 2 Accent 4" w:uiPriority="68"/>
-    <w:lsdException w:name="Medium Grid 3 Accent 4" w:uiPriority="69"/>
-    <w:lsdException w:name="Dark List Accent 4" w:uiPriority="70"/>
-    <w:lsdException w:name="Colorful Shading Accent 4" w:uiPriority="71"/>
-    <w:lsdException w:name="Colorful List Accent 4" w:uiPriority="72"/>
-    <w:lsdException w:name="Colorful Grid Accent 4" w:uiPriority="73"/>
-    <w:lsdException w:name="Light Shading Accent 5" w:uiPriority="60"/>
-    <w:lsdException w:name="Light List Accent 5" w:uiPriority="61"/>
-    <w:lsdException w:name="Light Grid Accent 5" w:uiPriority="62"/>
-    <w:lsdException w:name="Medium Shading 1 Accent 5" w:uiPriority="63"/>
-    <w:lsdException w:name="Medium Shading 2 Accent 5" w:uiPriority="64"/>
-    <w:lsdException w:name="Medium List 1 Accent 5" w:uiPriority="65"/>
-    <w:lsdException w:name="Medium List 2 Accent 5" w:uiPriority="66"/>
-    <w:lsdException w:name="Medium Grid 1 Accent 5" w:uiPriority="67"/>
-    <w:lsdException w:name="Medium Grid 2 Accent 5" w:uiPriority="68"/>
-    <w:lsdException w:name="Medium Grid 3 Accent 5" w:uiPriority="69"/>
-    <w:lsdException w:name="Dark List Accent 5" w:uiPriority="70"/>
-    <w:lsdException w:name="Colorful Shading Accent 5" w:uiPriority="71"/>
-    <w:lsdException w:name="Colorful List Accent 5" w:uiPriority="72"/>
-    <w:lsdException w:name="Colorful Grid Accent 5" w:uiPriority="73"/>
-    <w:lsdException w:name="Light Shading Accent 6" w:uiPriority="60"/>
-    <w:lsdException w:name="Light List Accent 6" w:uiPriority="61"/>
-    <w:lsdException w:name="Light Grid Accent 6" w:uiPriority="62"/>
-    <w:lsdException w:name="Medium Shading 1 Accent 6" w:uiPriority="63"/>
-    <w:lsdException w:name="Medium Shading 2 Accent 6" w:uiPriority="64"/>
-    <w:lsdException w:name="Medium List 1 Accent 6" w:uiPriority="65"/>
-    <w:lsdException w:name="Medium List 2 Accent 6" w:uiPriority="66"/>
-    <w:lsdException w:name="Medium Grid 1 Accent 6" w:uiPriority="67"/>
-    <w:lsdException w:name="Medium Grid 2 Accent 6" w:uiPriority="68"/>
-    <w:lsdException w:name="Medium Grid 3 Accent 6" w:uiPriority="69"/>
-    <w:lsdException w:name="Dark List Accent 6" w:uiPriority="70"/>
-    <w:lsdException w:name="Colorful Shading Accent 6" w:uiPriority="71"/>
-    <w:lsdException w:name="Colorful List Accent 6" w:uiPriority="72"/>
-    <w:lsdException w:name="Colorful Grid Accent 6" w:uiPriority="73"/>
-    <w:lsdException w:name="Subtle Emphasis" w:uiPriority="19" w:qFormat="1"/>
-    <w:lsdException w:name="Intense Emphasis" w:uiPriority="21" w:qFormat="1"/>
-    <w:lsdException w:name="Subtle Reference" w:uiPriority="31" w:qFormat="1"/>
-    <w:lsdException w:name="Intense Reference" w:uiPriority="32" w:qFormat="1"/>
-    <w:lsdException w:name="Book Title" w:uiPriority="33" w:qFormat="1"/>
-    <w:lsdException w:name="Bibliography" w:semiHidden="1" w:uiPriority="37" w:unhideWhenUsed="1"/>
-    <w:lsdException w:name="TOC Heading" w:semiHidden="1" w:uiPriority="39" w:unhideWhenUsed="1" w:qFormat="1"/>
-    <w:lsdException w:name="Grid Table 4" w:uiPriority="49"/>
-    <w:lsdException w:name="Grid Table 5 Dark" w:uiPriority="50"/>
-    <w:lsdException w:name="Grid Table 6 Colorful" w:uiPriority="51"/>
-    <w:lsdException w:name="Grid Table 7 Colorful" w:uiPriority="52"/>
-    <w:lsdException w:name="Grid Table 1 Light Accent 1" w:uiPriority="46"/>
-    <w:lsdException w:name="Grid Table 2 Accent 1" w:uiPriority="47"/>
-    <w:lsdException w:name="Grid Table 3 Accent 1" w:uiPriority="48"/>
-    <w:lsdException w:name="Grid Table 4 Accent 1" w:uiPriority="49"/>
-    <w:lsdException w:name="Grid Table 5 Dark Accent 1" w:uiPriority="50"/>
-    <w:lsdException w:name="Grid Table 6 Colorful Accent 1" w:uiPriority="51"/>
-    <w:lsdException w:name="Grid Table 7 Colorful Accent 1" w:uiPriority="52"/>
-    <w:lsdException w:name="Grid Table 1 Light Accent 2" w:uiPriority="46"/>
-    <w:lsdException w:name="Grid Table 2 Accent 2" w:uiPriority="47"/>
-    <w:lsdException w:name="Grid Table 3 Accent 2" w:uiPriority="48"/>
-    <w:lsdException w:name="Grid Table 4 Accent 2" w:uiPriority="49"/>
-    <w:lsdException w:name="Grid Table 5 Dark Accent 2" w:uiPriority="50"/>
-    <w:lsdException w:name="Grid Table 6 Colorful Accent 2" w:uiPriority="51"/>
-    <w:lsdException w:name="Grid Table 7 Colorful Accent 2" w:uiPriority="52"/>
-    <w:lsdException w:name="Grid Table 1 Light Accent 3" w:uiPriority="46"/>
-    <w:lsdException w:name="Grid Table 2 Accent 3" w:uiPriority="47"/>
-    <w:lsdException w:name="Grid Table 3 Accent 3" w:uiPriority="48"/>
-    <w:lsdException w:name="Grid Table 4 Accent 3" w:uiPriority="49"/>
-    <w:lsdException w:name="Grid Table 5 Dark Accent 3" w:uiPriority="50"/>
-    <w:lsdException w:name="Grid Table 6 Colorful Accent 3" w:uiPriority="51"/>
-    <w:lsdException w:name="Grid Table 7 Colorful Accent 3" w:uiPriority="52"/>
-    <w:lsdException w:name="Grid Table 1 Light Accent 4" w:uiPriority="46"/>
-    <w:lsdException w:name="Grid Table 2 Accent 4" w:uiPriority="47"/>
-    <w:lsdException w:name="Grid Table 3 Accent 4" w:uiPriority="48"/>
-    <w:lsdException w:name="Grid Table 4 Accent 4" w:uiPriority="49"/>
-    <w:lsdException w:name="Grid Table 5 Dark Accent 4" w:uiPriority="50"/>
-    <w:lsdException w:name="Grid Table 6 Colorful Accent 4" w:uiPriority="51"/>
-    <w:lsdException w:name="Grid Table 7 Colorful Accent 4" w:uiPriority="52"/>
-    <w:lsdException w:name="Grid Table 1 Light Accent 5" w:uiPriority="46"/>
-    <w:lsdException w:name="Grid Table 2 Accent 5" w:uiPriority="47"/>
-    <w:lsdException w:name="Grid Table 3 Accent 5" w:uiPriority="48"/>
-    <w:lsdException w:name="Grid Table 4 Accent 5" w:uiPriority="49"/>
-    <w:lsdException w:name="Grid Table 5 Dark Accent 5" w:uiPriority="50"/>
-    <w:lsdException w:name="Grid Table 6 Colorful Accent 5" w:uiPriority="51"/>
-    <w:lsdException w:name="Grid Table 7 Colorful Accent 5" w:uiPriority="52"/>
-    <w:lsdException w:name="Grid Table 1 Light Accent 6" w:uiPriority="46"/>
-    <w:lsdException w:name="Grid Table 2 Accent 6" w:uiPriority="47"/>
-    <w:lsdException w:name="Grid Table 3 Accent 6" w:uiPriority="48"/>
-    <w:lsdException w:name="Grid Table 4 Accent 6" w:uiPriority="49"/>
-    <w:lsdException w:name="Grid Table 5 Dark Accent 6" w:uiPriority="50"/>
-    <w:lsdException w:name="Grid Table 6 Colorful Accent 6" w:uiPriority="51"/>
-    <w:lsdException w:name="Grid Table 7 Colorful Accent 6" w:uiPriority="52"/>
-    <w:lsdException w:name="List Table 1 Light" w:uiPriority="46"/>
-    <w:lsdException w:name="List Table 2" w:uiPriority="47"/>
-    <w:lsdException w:name="List Table 3" w:uiPriority="48"/>
-    <w:lsdException w:name="List Table 4" w:uiPriority="49"/>
-    <w:lsdException w:name="List Table 5 Dark" w:uiPriority="50"/>
-    <w:lsdException w:name="List Table 6 Colorful" w:uiPriority="51"/>
-    <w:lsdException w:name="List Table 7 Colorful" w:uiPriority="52"/>
-    <w:lsdException w:name="List Table 1 Light Accent 1" w:uiPriority="46"/>
-    <w:lsdException w:name="List Table 2 Accent 1" w:uiPriority="47"/>
-    <w:lsdException w:name="List Table 3 Accent 1" w:uiPriority="48"/>
-    <w:lsdException w:name="List Table 4 Accent 1" w:uiPriority="49"/>
-    <w:lsdException w:name="List Table 5 Dark Accent 1" w:uiPriority="50"/>
-    <w:lsdException w:name="List Table 6 Colorful Accent 1" w:uiPriority="51"/>
-    <w:lsdException w:name="List Table 7 Colorful Accent 1" w:uiPriority="52"/>
-    <w:lsdException w:name="List Table 1 Light Accent 2" w:uiPriority="46"/>
-    <w:lsdException w:name="List Table 2 Accent 2" w:uiPriority="47"/>
-    <w:lsdException w:name="List Table 3 Accent 2" w:uiPriority="48"/>
-    <w:lsdException w:name="List Table 4 Accent 2" w:uiPriority="49"/>
-    <w:lsdException w:name="List Table 5 Dark Accent 2" w:uiPriority="50"/>
-    <w:lsdException w:name="List Table 6 Colorful Accent 2" w:uiPriority="51"/>
-    <w:lsdException w:name="List Table 7 Colorful Accent 2" w:uiPriority="52"/>
-    <w:lsdException w:name="List Table 1 Light Accent 3" w:uiPriority="46"/>
-    <w:lsdException w:name="List Table 2 Accent 3" w:uiPriority="47"/>
-    <w:lsdException w:name="List Table 3 Accent 3" w:uiPriority="48"/>
-    <w:lsdException w:name="List Table 4 Accent 3" w:uiPriority="49"/>
-    <w:lsdException w:name="List Table 5 Dark Accent 3" w:uiPriority="50"/>
-    <w:lsdException w:name="List Table 6 Colorful Accent 3" w:uiPriority="51"/>
-    <w:lsdException w:name="List Table 7 Colorful Accent 3" w:uiPriority="52"/>
-    <w:lsdException w:name="List Table 1 Light Accent 4" w:uiPriority="46"/>
-    <w:lsdException w:name="List Table 2 Accent 4" w:uiPriority="47"/>
-    <w:lsdException w:name="List Table 3 Accent 4" w:uiPriority="48"/>
-    <w:lsdException w:name="List Table 4 Accent 4" w:uiPriority="49"/>
-    <w:lsdException w:name="List Table 5 Dark Accent 4" w:uiPriority="50"/>
-    <w:lsdException w:name="List Table 6 Colorful Accent 4" w:uiPriority="51"/>
-    <w:lsdException w:name="List Table 7 Colorful Accent 4" w:uiPriority="52"/>
-    <w:lsdException w:name="List Table 1 Light Accent 5" w:uiPriority="46"/>
-    <w:lsdException w:name="List Table 2 Accent 5" w:uiPriority="47"/>
-    <w:lsdException w:name="List Table 3 Accent 5" w:uiPriority="48"/>
-    <w:lsdException w:name="List Table 4 Accent 5" w:uiPriority="49"/>
-    <w:lsdException w:name="List Table 5 Dark Accent 5" w:uiPriority="50"/>
-    <w:lsdException w:name="List Table 6 Colorful Accent 5" w:uiPriority="51"/>
-    <w:lsdException w:name="List Table 7 Colorful Accent 5" w:uiPriority="52"/>
-    <w:lsdException w:name="List Table 1 Light Accent 6" w:uiPriority="46"/>
-    <w:lsdException w:name="List Table 2 Accent 6" w:uiPriority="47"/>
-    <w:lsdException w:name="List Table 3 Accent 6" w:uiPriority="48"/>
-    <w:lsdException w:name="List Table 4 Accent 6" w:uiPriority="49"/>
-    <w:lsdException w:name="List Table 5 Dark Accent 6" w:uiPriority="50"/>
-    <w:lsdException w:name="List Table 6 Colorful Accent 6" w:uiPriority="51"/>
-    <w:lsdException w:name="List Table 7 Colorful Accent 6" w:uiPriority="52"/>
+  <w:latentStyles w:defLockedState="0" w:defUIPriority="99" w:defSemiHidden="1" w:defUnhideWhenUsed="1" w:defQFormat="0" w:count="276">
+    <w:lsdException w:name="Normal" w:semiHidden="0" w:uiPriority="0" w:unhideWhenUsed="0" w:qFormat="1"/>
+    <w:lsdException w:name="heading 1" w:semiHidden="0" w:uiPriority="9" w:unhideWhenUsed="0" w:qFormat="1"/>
+    <w:lsdException w:name="heading 2" w:uiPriority="9" w:qFormat="1"/>
+    <w:lsdException w:name="heading 3" w:uiPriority="9" w:qFormat="1"/>
+    <w:lsdException w:name="heading 4" w:uiPriority="9" w:qFormat="1"/>
+    <w:lsdException w:name="heading 5" w:uiPriority="9" w:qFormat="1"/>
+    <w:lsdException w:name="heading 6" w:uiPriority="9" w:qFormat="1"/>
+    <w:lsdException w:name="heading 7" w:uiPriority="9" w:qFormat="1"/>
+    <w:lsdException w:name="heading 8" w:uiPriority="9" w:qFormat="1"/>
+    <w:lsdException w:name="heading 9" w:uiPriority="9" w:qFormat="1"/>
+    <w:lsdException w:name="toc 1" w:uiPriority="39"/>
+    <w:lsdException w:name="toc 2" w:uiPriority="39"/>
+    <w:lsdException w:name="toc 3" w:uiPriority="39"/>
+    <w:lsdException w:name="toc 4" w:uiPriority="39"/>
+    <w:lsdException w:name="toc 5" w:uiPriority="39"/>
+    <w:lsdException w:name="toc 6" w:uiPriority="39"/>
+    <w:lsdException w:name="toc 7" w:uiPriority="39"/>
+    <w:lsdException w:name="toc 8" w:uiPriority="39"/>
+    <w:lsdException w:name="toc 9" w:uiPriority="39"/>
+    <w:lsdException w:name="caption" w:uiPriority="35" w:qFormat="1"/>
+    <w:lsdException w:name="Title" w:semiHidden="0" w:uiPriority="10" w:unhideWhenUsed="0" w:qFormat="1"/>
+    <w:lsdException w:name="Default Paragraph Font" w:uiPriority="1"/>
+    <w:lsdException w:name="Body Text" w:uiPriority="0"/>
+    <w:lsdException w:name="Subtitle" w:semiHidden="0" w:uiPriority="11" w:unhideWhenUsed="0" w:qFormat="1"/>
+    <w:lsdException w:name="Strong" w:semiHidden="0" w:uiPriority="22" w:unhideWhenUsed="0" w:qFormat="1"/>
+    <w:lsdException w:name="Emphasis" w:semiHidden="0" w:uiPriority="20" w:unhideWhenUsed="0" w:qFormat="1"/>
+    <w:lsdException w:name="Table Grid" w:semiHidden="0" w:uiPriority="59" w:unhideWhenUsed="0"/>
+    <w:lsdException w:name="Note Level 1" w:semiHidden="0" w:unhideWhenUsed="0"/>
+    <w:lsdException w:name="Note Level 2" w:semiHidden="0" w:unhideWhenUsed="0"/>
+    <w:lsdException w:name="Note Level 3" w:semiHidden="0" w:unhideWhenUsed="0"/>
+    <w:lsdException w:name="Note Level 4" w:semiHidden="0" w:unhideWhenUsed="0"/>
+    <w:lsdException w:name="Note Level 5" w:semiHidden="0" w:unhideWhenUsed="0"/>
+    <w:lsdException w:name="Note Level 6" w:semiHidden="0" w:unhideWhenUsed="0"/>
+    <w:lsdException w:name="Note Level 7" w:semiHidden="0" w:unhideWhenUsed="0"/>
+    <w:lsdException w:name="Note Level 8" w:semiHidden="0" w:unhideWhenUsed="0"/>
+    <w:lsdException w:name="Note Level 9" w:semiHidden="0" w:unhideWhenUsed="0"/>
+    <w:lsdException w:name="Placeholder Text" w:unhideWhenUsed="0"/>
+    <w:lsdException w:name="No Spacing" w:semiHidden="0" w:uiPriority="1" w:unhideWhenUsed="0" w:qFormat="1"/>
+    <w:lsdException w:name="Light Shading" w:semiHidden="0" w:uiPriority="60" w:unhideWhenUsed="0"/>
+    <w:lsdException w:name="Light List" w:semiHidden="0" w:uiPriority="61" w:unhideWhenUsed="0"/>
+    <w:lsdException w:name="Light Grid" w:semiHidden="0" w:uiPriority="62" w:unhideWhenUsed="0"/>
+    <w:lsdException w:name="Medium Shading 1" w:semiHidden="0" w:uiPriority="63" w:unhideWhenUsed="0"/>
+    <w:lsdException w:name="Medium Shading 2" w:semiHidden="0" w:uiPriority="64" w:unhideWhenUsed="0"/>
+    <w:lsdException w:name="Medium List 1" w:semiHidden="0" w:uiPriority="65" w:unhideWhenUsed="0"/>
+    <w:lsdException w:name="Medium List 2" w:semiHidden="0" w:uiPriority="66" w:unhideWhenUsed="0"/>
+    <w:lsdException w:name="Medium Grid 1" w:semiHidden="0" w:uiPriority="67" w:unhideWhenUsed="0"/>
+    <w:lsdException w:name="Medium Grid 2" w:semiHidden="0" w:uiPriority="68" w:unhideWhenUsed="0"/>
+    <w:lsdException w:name="Medium Grid 3" w:semiHidden="0" w:uiPriority="69" w:unhideWhenUsed="0"/>
+    <w:lsdException w:name="Dark List" w:semiHidden="0" w:uiPriority="70" w:unhideWhenUsed="0"/>
+    <w:lsdException w:name="Colorful Shading" w:semiHidden="0" w:uiPriority="71" w:unhideWhenUsed="0"/>
+    <w:lsdException w:name="Colorful List" w:semiHidden="0" w:uiPriority="72" w:unhideWhenUsed="0"/>
+    <w:lsdException w:name="Colorful Grid" w:semiHidden="0" w:uiPriority="73" w:unhideWhenUsed="0"/>
+    <w:lsdException w:name="Light Shading Accent 1" w:semiHidden="0" w:uiPriority="60" w:unhideWhenUsed="0"/>
+    <w:lsdException w:name="Light List Accent 1" w:semiHidden="0" w:uiPriority="61" w:unhideWhenUsed="0"/>
+    <w:lsdException w:name="Light Grid Accent 1" w:semiHidden="0" w:uiPriority="62" w:unhideWhenUsed="0"/>
+    <w:lsdException w:name="Medium Shading 1 Accent 1" w:semiHidden="0" w:uiPriority="63" w:unhideWhenUsed="0"/>
+    <w:lsdException w:name="Medium Shading 2 Accent 1" w:semiHidden="0" w:uiPriority="64" w:unhideWhenUsed="0"/>
+    <w:lsdException w:name="Medium List 1 Accent 1" w:semiHidden="0" w:uiPriority="65" w:unhideWhenUsed="0"/>
+    <w:lsdException w:name="Revision" w:unhideWhenUsed="0"/>
+    <w:lsdException w:name="List Paragraph" w:semiHidden="0" w:uiPriority="34" w:unhideWhenUsed="0" w:qFormat="1"/>
+    <w:lsdException w:name="Quote" w:semiHidden="0" w:uiPriority="29" w:unhideWhenUsed="0" w:qFormat="1"/>
+    <w:lsdException w:name="Intense Quote" w:semiHidden="0" w:uiPriority="30" w:unhideWhenUsed="0" w:qFormat="1"/>
+    <w:lsdException w:name="Medium List 2 Accent 1" w:semiHidden="0" w:uiPriority="66" w:unhideWhenUsed="0"/>
+    <w:lsdException w:name="Medium Grid 1 Accent 1" w:semiHidden="0" w:uiPriority="67" w:unhideWhenUsed="0"/>
+    <w:lsdException w:name="Medium Grid 2 Accent 1" w:semiHidden="0" w:uiPriority="68" w:unhideWhenUsed="0"/>
+    <w:lsdException w:name="Medium Grid 3 Accent 1" w:semiHidden="0" w:uiPriority="69" w:unhideWhenUsed="0"/>
+    <w:lsdException w:name="Dark List Accent 1" w:semiHidden="0" w:uiPriority="70" w:unhideWhenUsed="0"/>
+    <w:lsdException w:name="Colorful Shading Accent 1" w:semiHidden="0" w:uiPriority="71" w:unhideWhenUsed="0"/>
+    <w:lsdException w:name="Colorful List Accent 1" w:semiHidden="0" w:uiPriority="72" w:unhideWhenUsed="0"/>
+    <w:lsdException w:name="Colorful Grid Accent 1" w:semiHidden="0" w:uiPriority="73" w:unhideWhenUsed="0"/>
+    <w:lsdException w:name="Light Shading Accent 2" w:semiHidden="0" w:uiPriority="60" w:unhideWhenUsed="0"/>
+    <w:lsdException w:name="Light List Accent 2" w:semiHidden="0" w:uiPriority="61" w:unhideWhenUsed="0"/>
+    <w:lsdException w:name="Light Grid Accent 2" w:semiHidden="0" w:uiPriority="62" w:unhideWhenUsed="0"/>
+    <w:lsdException w:name="Medium Shading 1 Accent 2" w:semiHidden="0" w:uiPriority="63" w:unhideWhenUsed="0"/>
+    <w:lsdException w:name="Medium Shading 2 Accent 2" w:semiHidden="0" w:uiPriority="64" w:unhideWhenUsed="0"/>
+    <w:lsdException w:name="Medium List 1 Accent 2" w:semiHidden="0" w:uiPriority="65" w:unhideWhenUsed="0"/>
+    <w:lsdException w:name="Medium List 2 Accent 2" w:semiHidden="0" w:uiPriority="66" w:unhideWhenUsed="0"/>
+    <w:lsdException w:name="Medium Grid 1 Accent 2" w:semiHidden="0" w:uiPriority="67" w:unhideWhenUsed="0"/>
+    <w:lsdException w:name="Medium Grid 2 Accent 2" w:semiHidden="0" w:uiPriority="68" w:unhideWhenUsed="0"/>
+    <w:lsdException w:name="Medium Grid 3 Accent 2" w:semiHidden="0" w:uiPriority="69" w:unhideWhenUsed="0"/>
+    <w:lsdException w:name="Dark List Accent 2" w:semiHidden="0" w:uiPriority="70" w:unhideWhenUsed="0"/>
+    <w:lsdException w:name="Colorful Shading Accent 2" w:semiHidden="0" w:uiPriority="71" w:unhideWhenUsed="0"/>
+    <w:lsdException w:name="Colorful List Accent 2" w:semiHidden="0" w:uiPriority="72" w:unhideWhenUsed="0"/>
+    <w:lsdException w:name="Colorful Grid Accent 2" w:semiHidden="0" w:uiPriority="73" w:unhideWhenUsed="0"/>
+    <w:lsdException w:name="Light Shading Accent 3" w:semiHidden="0" w:uiPriority="60" w:unhideWhenUsed="0"/>
+    <w:lsdException w:name="Light List Accent 3" w:semiHidden="0" w:uiPriority="61" w:unhideWhenUsed="0"/>
+    <w:lsdException w:name="Light Grid Accent 3" w:semiHidden="0" w:uiPriority="62" w:unhideWhenUsed="0"/>
+    <w:lsdException w:name="Medium Shading 1 Accent 3" w:semiHidden="0" w:uiPriority="63" w:unhideWhenUsed="0"/>
+    <w:lsdException w:name="Medium Shading 2 Accent 3" w:semiHidden="0" w:uiPriority="64" w:unhideWhenUsed="0"/>
+    <w:lsdException w:name="Medium List 1 Accent 3" w:semiHidden="0" w:uiPriority="65" w:unhideWhenUsed="0"/>
+    <w:lsdException w:name="Medium List 2 Accent 3" w:semiHidden="0" w:uiPriority="66" w:unhideWhenUsed="0"/>
+    <w:lsdException w:name="Medium Grid 1 Accent 3" w:semiHidden="0" w:uiPriority="67" w:unhideWhenUsed="0"/>
+    <w:lsdException w:name="Medium Grid 2 Accent 3" w:semiHidden="0" w:uiPriority="68" w:unhideWhenUsed="0"/>
+    <w:lsdException w:name="Medium Grid 3 Accent 3" w:semiHidden="0" w:uiPriority="69" w:unhideWhenUsed="0"/>
+    <w:lsdException w:name="Dark List Accent 3" w:semiHidden="0" w:uiPriority="70" w:unhideWhenUsed="0"/>
+    <w:lsdException w:name="Colorful Shading Accent 3" w:semiHidden="0" w:uiPriority="71" w:unhideWhenUsed="0"/>
+    <w:lsdException w:name="Colorful List Accent 3" w:semiHidden="0" w:uiPriority="72" w:unhideWhenUsed="0"/>
+    <w:lsdException w:name="Colorful Grid Accent 3" w:semiHidden="0" w:uiPriority="73" w:unhideWhenUsed="0"/>
+    <w:lsdException w:name="Light Shading Accent 4" w:semiHidden="0" w:uiPriority="60" w:unhideWhenUsed="0"/>
+    <w:lsdException w:name="Light List Accent 4" w:semiHidden="0" w:uiPriority="61" w:unhideWhenUsed="0"/>
+    <w:lsdException w:name="Light Grid Accent 4" w:semiHidden="0" w:uiPriority="62" w:unhideWhenUsed="0"/>
+    <w:lsdException w:name="Medium Shading 1 Accent 4" w:semiHidden="0" w:uiPriority="63" w:unhideWhenUsed="0"/>
+    <w:lsdException w:name="Medium Shading 2 Accent 4" w:semiHidden="0" w:uiPriority="64" w:unhideWhenUsed="0"/>
+    <w:lsdException w:name="Medium List 1 Accent 4" w:semiHidden="0" w:uiPriority="65" w:unhideWhenUsed="0"/>
+    <w:lsdException w:name="Medium List 2 Accent 4" w:semiHidden="0" w:uiPriority="66" w:unhideWhenUsed="0"/>
+    <w:lsdException w:name="Medium Grid 1 Accent 4" w:semiHidden="0" w:uiPriority="67" w:unhideWhenUsed="0"/>
+    <w:lsdException w:name="Medium Grid 2 Accent 4" w:semiHidden="0" w:uiPriority="68" w:unhideWhenUsed="0"/>
+    <w:lsdException w:name="Medium Grid 3 Accent 4" w:semiHidden="0" w:uiPriority="69" w:unhideWhenUsed="0"/>
+    <w:lsdException w:name="Dark List Accent 4" w:semiHidden="0" w:uiPriority="70" w:unhideWhenUsed="0"/>
+    <w:lsdException w:name="Colorful Shading Accent 4" w:semiHidden="0" w:uiPriority="71" w:unhideWhenUsed="0"/>
+    <w:lsdException w:name="Colorful List Accent 4" w:semiHidden="0" w:uiPriority="72" w:unhideWhenUsed="0"/>
+    <w:lsdException w:name="Colorful Grid Accent 4" w:semiHidden="0" w:uiPriority="73" w:unhideWhenUsed="0"/>
+    <w:lsdException w:name="Light Shading Accent 5" w:semiHidden="0" w:uiPriority="60" w:unhideWhenUsed="0"/>
+    <w:lsdException w:name="Light List Accent 5" w:semiHidden="0" w:uiPriority="61" w:unhideWhenUsed="0"/>
+    <w:lsdException w:name="Light Grid Accent 5" w:semiHidden="0" w:uiPriority="62" w:unhideWhenUsed="0"/>
+    <w:lsdException w:name="Medium Shading 1 Accent 5" w:semiHidden="0" w:uiPriority="63" w:unhideWhenUsed="0"/>
+    <w:lsdException w:name="Medium Shading 2 Accent 5" w:semiHidden="0" w:uiPriority="64" w:unhideWhenUsed="0"/>
+    <w:lsdException w:name="Medium List 1 Accent 5" w:semiHidden="0" w:uiPriority="65" w:unhideWhenUsed="0"/>
+    <w:lsdException w:name="Medium List 2 Accent 5" w:semiHidden="0" w:uiPriority="66" w:unhideWhenUsed="0"/>
+    <w:lsdException w:name="Medium Grid 1 Accent 5" w:semiHidden="0" w:uiPriority="67" w:unhideWhenUsed="0"/>
+    <w:lsdException w:name="Medium Grid 2 Accent 5" w:semiHidden="0" w:uiPriority="68" w:unhideWhenUsed="0"/>
+    <w:lsdException w:name="Medium Grid 3 Accent 5" w:semiHidden="0" w:uiPriority="69" w:unhideWhenUsed="0"/>
+    <w:lsdException w:name="Dark List Accent 5" w:semiHidden="0" w:uiPriority="70" w:unhideWhenUsed="0"/>
+    <w:lsdException w:name="Colorful Shading Accent 5" w:semiHidden="0" w:uiPriority="71" w:unhideWhenUsed="0"/>
+    <w:lsdException w:name="Colorful List Accent 5" w:semiHidden="0" w:uiPriority="72" w:unhideWhenUsed="0"/>
+    <w:lsdException w:name="Colorful Grid Accent 5" w:semiHidden="0" w:uiPriority="73" w:unhideWhenUsed="0"/>
+    <w:lsdException w:name="Light Shading Accent 6" w:semiHidden="0" w:uiPriority="60" w:unhideWhenUsed="0"/>
+    <w:lsdException w:name="Light List Accent 6" w:semiHidden="0" w:uiPriority="61" w:unhideWhenUsed="0"/>
+    <w:lsdException w:name="Light Grid Accent 6" w:semiHidden="0" w:uiPriority="62" w:unhideWhenUsed="0"/>
+    <w:lsdException w:name="Medium Shading 1 Accent 6" w:semiHidden="0" w:uiPriority="63" w:unhideWhenUsed="0"/>
+    <w:lsdException w:name="Medium Shading 2 Accent 6" w:semiHidden="0" w:uiPriority="64" w:unhideWhenUsed="0"/>
+    <w:lsdException w:name="Medium List 1 Accent 6" w:semiHidden="0" w:uiPriority="65" w:unhideWhenUsed="0"/>
+    <w:lsdException w:name="Medium List 2 Accent 6" w:semiHidden="0" w:uiPriority="66" w:unhideWhenUsed="0"/>
+    <w:lsdException w:name="Medium Grid 1 Accent 6" w:semiHidden="0" w:uiPriority="67" w:unhideWhenUsed="0"/>
+    <w:lsdException w:name="Medium Grid 2 Accent 6" w:semiHidden="0" w:uiPriority="68" w:unhideWhenUsed="0"/>
+    <w:lsdException w:name="Medium Grid 3 Accent 6" w:semiHidden="0" w:uiPriority="69" w:unhideWhenUsed="0"/>
+    <w:lsdException w:name="Dark List Accent 6" w:semiHidden="0" w:uiPriority="70" w:unhideWhenUsed="0"/>
+    <w:lsdException w:name="Colorful Shading Accent 6" w:semiHidden="0" w:uiPriority="71" w:unhideWhenUsed="0"/>
+    <w:lsdException w:name="Colorful List Accent 6" w:semiHidden="0" w:uiPriority="72" w:unhideWhenUsed="0"/>
+    <w:lsdException w:name="Colorful Grid Accent 6" w:semiHidden="0" w:uiPriority="73" w:unhideWhenUsed="0"/>
+    <w:lsdException w:name="Subtle Emphasis" w:semiHidden="0" w:uiPriority="19" w:unhideWhenUsed="0" w:qFormat="1"/>
+    <w:lsdException w:name="Intense Emphasis" w:semiHidden="0" w:uiPriority="21" w:unhideWhenUsed="0" w:qFormat="1"/>
+    <w:lsdException w:name="Subtle Reference" w:semiHidden="0" w:uiPriority="31" w:unhideWhenUsed="0" w:qFormat="1"/>
+    <w:lsdException w:name="Intense Reference" w:semiHidden="0" w:uiPriority="32" w:unhideWhenUsed="0" w:qFormat="1"/>
+    <w:lsdException w:name="Book Title" w:semiHidden="0" w:uiPriority="33" w:unhideWhenUsed="0" w:qFormat="1"/>
+    <w:lsdException w:name="Bibliography" w:uiPriority="37"/>
+    <w:lsdException w:name="TOC Heading" w:uiPriority="39" w:qFormat="1"/>
   </w:latentStyles>
   <w:style w:type="paragraph" w:default="1" w:styleId="Normal">
     <w:name w:val="Normal"/>
@@ -22053,9 +24416,454 @@
 </w:styles>
 </file>
 
+<file path=word/glossary/stylesWithEffects.xml><?xml version="1.0" encoding="utf-8"?>
+<w:styles xmlns:wpc="http://schemas.microsoft.com/office/word/2010/wordprocessingCanvas" xmlns:mo="http://schemas.microsoft.com/office/mac/office/2008/main" xmlns:mc="http://schemas.openxmlformats.org/markup-compatibility/2006" xmlns:mv="urn:schemas-microsoft-com:mac:vml" xmlns:o="urn:schemas-microsoft-com:office:office" xmlns:r="http://schemas.openxmlformats.org/officeDocument/2006/relationships" xmlns:m="http://schemas.openxmlformats.org/officeDocument/2006/math" xmlns:v="urn:schemas-microsoft-com:vml" xmlns:wp14="http://schemas.microsoft.com/office/word/2010/wordprocessingDrawing" xmlns:wp="http://schemas.openxmlformats.org/drawingml/2006/wordprocessingDrawing" xmlns:w10="urn:schemas-microsoft-com:office:word" xmlns:w="http://schemas.openxmlformats.org/wordprocessingml/2006/main" xmlns:w14="http://schemas.microsoft.com/office/word/2010/wordml" xmlns:wpg="http://schemas.microsoft.com/office/word/2010/wordprocessingGroup" xmlns:wpi="http://schemas.microsoft.com/office/word/2010/wordprocessingInk" xmlns:wne="http://schemas.microsoft.com/office/word/2006/wordml" xmlns:wps="http://schemas.microsoft.com/office/word/2010/wordprocessingShape" mc:Ignorable="w14 wp14">
+  <w:docDefaults>
+    <w:rPrDefault>
+      <w:rPr>
+        <w:rFonts w:asciiTheme="minorHAnsi" w:eastAsiaTheme="minorEastAsia" w:hAnsiTheme="minorHAnsi" w:cstheme="minorBidi"/>
+        <w:sz w:val="24"/>
+        <w:szCs w:val="24"/>
+        <w:lang w:val="en-US" w:eastAsia="ja-JP" w:bidi="ar-SA"/>
+      </w:rPr>
+    </w:rPrDefault>
+    <w:pPrDefault/>
+  </w:docDefaults>
+  <w:latentStyles w:defLockedState="0" w:defUIPriority="99" w:defSemiHidden="1" w:defUnhideWhenUsed="1" w:defQFormat="0" w:count="276">
+    <w:lsdException w:name="Normal" w:semiHidden="0" w:uiPriority="0" w:unhideWhenUsed="0" w:qFormat="1"/>
+    <w:lsdException w:name="heading 1" w:semiHidden="0" w:uiPriority="9" w:unhideWhenUsed="0" w:qFormat="1"/>
+    <w:lsdException w:name="heading 2" w:uiPriority="9" w:qFormat="1"/>
+    <w:lsdException w:name="heading 3" w:uiPriority="9" w:qFormat="1"/>
+    <w:lsdException w:name="heading 4" w:uiPriority="9" w:qFormat="1"/>
+    <w:lsdException w:name="heading 5" w:uiPriority="9" w:qFormat="1"/>
+    <w:lsdException w:name="heading 6" w:uiPriority="9" w:qFormat="1"/>
+    <w:lsdException w:name="heading 7" w:uiPriority="9" w:qFormat="1"/>
+    <w:lsdException w:name="heading 8" w:uiPriority="9" w:qFormat="1"/>
+    <w:lsdException w:name="heading 9" w:uiPriority="9" w:qFormat="1"/>
+    <w:lsdException w:name="toc 1" w:uiPriority="39"/>
+    <w:lsdException w:name="toc 2" w:uiPriority="39"/>
+    <w:lsdException w:name="toc 3" w:uiPriority="39"/>
+    <w:lsdException w:name="toc 4" w:uiPriority="39"/>
+    <w:lsdException w:name="toc 5" w:uiPriority="39"/>
+    <w:lsdException w:name="toc 6" w:uiPriority="39"/>
+    <w:lsdException w:name="toc 7" w:uiPriority="39"/>
+    <w:lsdException w:name="toc 8" w:uiPriority="39"/>
+    <w:lsdException w:name="toc 9" w:uiPriority="39"/>
+    <w:lsdException w:name="caption" w:uiPriority="35" w:qFormat="1"/>
+    <w:lsdException w:name="Title" w:semiHidden="0" w:uiPriority="10" w:unhideWhenUsed="0" w:qFormat="1"/>
+    <w:lsdException w:name="Default Paragraph Font" w:uiPriority="1"/>
+    <w:lsdException w:name="Body Text" w:uiPriority="0"/>
+    <w:lsdException w:name="Subtitle" w:semiHidden="0" w:uiPriority="11" w:unhideWhenUsed="0" w:qFormat="1"/>
+    <w:lsdException w:name="Strong" w:semiHidden="0" w:uiPriority="22" w:unhideWhenUsed="0" w:qFormat="1"/>
+    <w:lsdException w:name="Emphasis" w:semiHidden="0" w:uiPriority="20" w:unhideWhenUsed="0" w:qFormat="1"/>
+    <w:lsdException w:name="Table Grid" w:semiHidden="0" w:uiPriority="59" w:unhideWhenUsed="0"/>
+    <w:lsdException w:name="Note Level 1" w:semiHidden="0" w:unhideWhenUsed="0"/>
+    <w:lsdException w:name="Note Level 2" w:semiHidden="0" w:unhideWhenUsed="0"/>
+    <w:lsdException w:name="Note Level 3" w:semiHidden="0" w:unhideWhenUsed="0"/>
+    <w:lsdException w:name="Note Level 4" w:semiHidden="0" w:unhideWhenUsed="0"/>
+    <w:lsdException w:name="Note Level 5" w:semiHidden="0" w:unhideWhenUsed="0"/>
+    <w:lsdException w:name="Note Level 6" w:semiHidden="0" w:unhideWhenUsed="0"/>
+    <w:lsdException w:name="Note Level 7" w:semiHidden="0" w:unhideWhenUsed="0"/>
+    <w:lsdException w:name="Note Level 8" w:semiHidden="0" w:unhideWhenUsed="0"/>
+    <w:lsdException w:name="Note Level 9" w:semiHidden="0" w:unhideWhenUsed="0"/>
+    <w:lsdException w:name="Placeholder Text" w:unhideWhenUsed="0"/>
+    <w:lsdException w:name="No Spacing" w:semiHidden="0" w:uiPriority="1" w:unhideWhenUsed="0" w:qFormat="1"/>
+    <w:lsdException w:name="Light Shading" w:semiHidden="0" w:uiPriority="60" w:unhideWhenUsed="0"/>
+    <w:lsdException w:name="Light List" w:semiHidden="0" w:uiPriority="61" w:unhideWhenUsed="0"/>
+    <w:lsdException w:name="Light Grid" w:semiHidden="0" w:uiPriority="62" w:unhideWhenUsed="0"/>
+    <w:lsdException w:name="Medium Shading 1" w:semiHidden="0" w:uiPriority="63" w:unhideWhenUsed="0"/>
+    <w:lsdException w:name="Medium Shading 2" w:semiHidden="0" w:uiPriority="64" w:unhideWhenUsed="0"/>
+    <w:lsdException w:name="Medium List 1" w:semiHidden="0" w:uiPriority="65" w:unhideWhenUsed="0"/>
+    <w:lsdException w:name="Medium List 2" w:semiHidden="0" w:uiPriority="66" w:unhideWhenUsed="0"/>
+    <w:lsdException w:name="Medium Grid 1" w:semiHidden="0" w:uiPriority="67" w:unhideWhenUsed="0"/>
+    <w:lsdException w:name="Medium Grid 2" w:semiHidden="0" w:uiPriority="68" w:unhideWhenUsed="0"/>
+    <w:lsdException w:name="Medium Grid 3" w:semiHidden="0" w:uiPriority="69" w:unhideWhenUsed="0"/>
+    <w:lsdException w:name="Dark List" w:semiHidden="0" w:uiPriority="70" w:unhideWhenUsed="0"/>
+    <w:lsdException w:name="Colorful Shading" w:semiHidden="0" w:uiPriority="71" w:unhideWhenUsed="0"/>
+    <w:lsdException w:name="Colorful List" w:semiHidden="0" w:uiPriority="72" w:unhideWhenUsed="0"/>
+    <w:lsdException w:name="Colorful Grid" w:semiHidden="0" w:uiPriority="73" w:unhideWhenUsed="0"/>
+    <w:lsdException w:name="Light Shading Accent 1" w:semiHidden="0" w:uiPriority="60" w:unhideWhenUsed="0"/>
+    <w:lsdException w:name="Light List Accent 1" w:semiHidden="0" w:uiPriority="61" w:unhideWhenUsed="0"/>
+    <w:lsdException w:name="Light Grid Accent 1" w:semiHidden="0" w:uiPriority="62" w:unhideWhenUsed="0"/>
+    <w:lsdException w:name="Medium Shading 1 Accent 1" w:semiHidden="0" w:uiPriority="63" w:unhideWhenUsed="0"/>
+    <w:lsdException w:name="Medium Shading 2 Accent 1" w:semiHidden="0" w:uiPriority="64" w:unhideWhenUsed="0"/>
+    <w:lsdException w:name="Medium List 1 Accent 1" w:semiHidden="0" w:uiPriority="65" w:unhideWhenUsed="0"/>
+    <w:lsdException w:name="Revision" w:unhideWhenUsed="0"/>
+    <w:lsdException w:name="List Paragraph" w:semiHidden="0" w:uiPriority="34" w:unhideWhenUsed="0" w:qFormat="1"/>
+    <w:lsdException w:name="Quote" w:semiHidden="0" w:uiPriority="29" w:unhideWhenUsed="0" w:qFormat="1"/>
+    <w:lsdException w:name="Intense Quote" w:semiHidden="0" w:uiPriority="30" w:unhideWhenUsed="0" w:qFormat="1"/>
+    <w:lsdException w:name="Medium List 2 Accent 1" w:semiHidden="0" w:uiPriority="66" w:unhideWhenUsed="0"/>
+    <w:lsdException w:name="Medium Grid 1 Accent 1" w:semiHidden="0" w:uiPriority="67" w:unhideWhenUsed="0"/>
+    <w:lsdException w:name="Medium Grid 2 Accent 1" w:semiHidden="0" w:uiPriority="68" w:unhideWhenUsed="0"/>
+    <w:lsdException w:name="Medium Grid 3 Accent 1" w:semiHidden="0" w:uiPriority="69" w:unhideWhenUsed="0"/>
+    <w:lsdException w:name="Dark List Accent 1" w:semiHidden="0" w:uiPriority="70" w:unhideWhenUsed="0"/>
+    <w:lsdException w:name="Colorful Shading Accent 1" w:semiHidden="0" w:uiPriority="71" w:unhideWhenUsed="0"/>
+    <w:lsdException w:name="Colorful List Accent 1" w:semiHidden="0" w:uiPriority="72" w:unhideWhenUsed="0"/>
+    <w:lsdException w:name="Colorful Grid Accent 1" w:semiHidden="0" w:uiPriority="73" w:unhideWhenUsed="0"/>
+    <w:lsdException w:name="Light Shading Accent 2" w:semiHidden="0" w:uiPriority="60" w:unhideWhenUsed="0"/>
+    <w:lsdException w:name="Light List Accent 2" w:semiHidden="0" w:uiPriority="61" w:unhideWhenUsed="0"/>
+    <w:lsdException w:name="Light Grid Accent 2" w:semiHidden="0" w:uiPriority="62" w:unhideWhenUsed="0"/>
+    <w:lsdException w:name="Medium Shading 1 Accent 2" w:semiHidden="0" w:uiPriority="63" w:unhideWhenUsed="0"/>
+    <w:lsdException w:name="Medium Shading 2 Accent 2" w:semiHidden="0" w:uiPriority="64" w:unhideWhenUsed="0"/>
+    <w:lsdException w:name="Medium List 1 Accent 2" w:semiHidden="0" w:uiPriority="65" w:unhideWhenUsed="0"/>
+    <w:lsdException w:name="Medium List 2 Accent 2" w:semiHidden="0" w:uiPriority="66" w:unhideWhenUsed="0"/>
+    <w:lsdException w:name="Medium Grid 1 Accent 2" w:semiHidden="0" w:uiPriority="67" w:unhideWhenUsed="0"/>
+    <w:lsdException w:name="Medium Grid 2 Accent 2" w:semiHidden="0" w:uiPriority="68" w:unhideWhenUsed="0"/>
+    <w:lsdException w:name="Medium Grid 3 Accent 2" w:semiHidden="0" w:uiPriority="69" w:unhideWhenUsed="0"/>
+    <w:lsdException w:name="Dark List Accent 2" w:semiHidden="0" w:uiPriority="70" w:unhideWhenUsed="0"/>
+    <w:lsdException w:name="Colorful Shading Accent 2" w:semiHidden="0" w:uiPriority="71" w:unhideWhenUsed="0"/>
+    <w:lsdException w:name="Colorful List Accent 2" w:semiHidden="0" w:uiPriority="72" w:unhideWhenUsed="0"/>
+    <w:lsdException w:name="Colorful Grid Accent 2" w:semiHidden="0" w:uiPriority="73" w:unhideWhenUsed="0"/>
+    <w:lsdException w:name="Light Shading Accent 3" w:semiHidden="0" w:uiPriority="60" w:unhideWhenUsed="0"/>
+    <w:lsdException w:name="Light List Accent 3" w:semiHidden="0" w:uiPriority="61" w:unhideWhenUsed="0"/>
+    <w:lsdException w:name="Light Grid Accent 3" w:semiHidden="0" w:uiPriority="62" w:unhideWhenUsed="0"/>
+    <w:lsdException w:name="Medium Shading 1 Accent 3" w:semiHidden="0" w:uiPriority="63" w:unhideWhenUsed="0"/>
+    <w:lsdException w:name="Medium Shading 2 Accent 3" w:semiHidden="0" w:uiPriority="64" w:unhideWhenUsed="0"/>
+    <w:lsdException w:name="Medium List 1 Accent 3" w:semiHidden="0" w:uiPriority="65" w:unhideWhenUsed="0"/>
+    <w:lsdException w:name="Medium List 2 Accent 3" w:semiHidden="0" w:uiPriority="66" w:unhideWhenUsed="0"/>
+    <w:lsdException w:name="Medium Grid 1 Accent 3" w:semiHidden="0" w:uiPriority="67" w:unhideWhenUsed="0"/>
+    <w:lsdException w:name="Medium Grid 2 Accent 3" w:semiHidden="0" w:uiPriority="68" w:unhideWhenUsed="0"/>
+    <w:lsdException w:name="Medium Grid 3 Accent 3" w:semiHidden="0" w:uiPriority="69" w:unhideWhenUsed="0"/>
+    <w:lsdException w:name="Dark List Accent 3" w:semiHidden="0" w:uiPriority="70" w:unhideWhenUsed="0"/>
+    <w:lsdException w:name="Colorful Shading Accent 3" w:semiHidden="0" w:uiPriority="71" w:unhideWhenUsed="0"/>
+    <w:lsdException w:name="Colorful List Accent 3" w:semiHidden="0" w:uiPriority="72" w:unhideWhenUsed="0"/>
+    <w:lsdException w:name="Colorful Grid Accent 3" w:semiHidden="0" w:uiPriority="73" w:unhideWhenUsed="0"/>
+    <w:lsdException w:name="Light Shading Accent 4" w:semiHidden="0" w:uiPriority="60" w:unhideWhenUsed="0"/>
+    <w:lsdException w:name="Light List Accent 4" w:semiHidden="0" w:uiPriority="61" w:unhideWhenUsed="0"/>
+    <w:lsdException w:name="Light Grid Accent 4" w:semiHidden="0" w:uiPriority="62" w:unhideWhenUsed="0"/>
+    <w:lsdException w:name="Medium Shading 1 Accent 4" w:semiHidden="0" w:uiPriority="63" w:unhideWhenUsed="0"/>
+    <w:lsdException w:name="Medium Shading 2 Accent 4" w:semiHidden="0" w:uiPriority="64" w:unhideWhenUsed="0"/>
+    <w:lsdException w:name="Medium List 1 Accent 4" w:semiHidden="0" w:uiPriority="65" w:unhideWhenUsed="0"/>
+    <w:lsdException w:name="Medium List 2 Accent 4" w:semiHidden="0" w:uiPriority="66" w:unhideWhenUsed="0"/>
+    <w:lsdException w:name="Medium Grid 1 Accent 4" w:semiHidden="0" w:uiPriority="67" w:unhideWhenUsed="0"/>
+    <w:lsdException w:name="Medium Grid 2 Accent 4" w:semiHidden="0" w:uiPriority="68" w:unhideWhenUsed="0"/>
+    <w:lsdException w:name="Medium Grid 3 Accent 4" w:semiHidden="0" w:uiPriority="69" w:unhideWhenUsed="0"/>
+    <w:lsdException w:name="Dark List Accent 4" w:semiHidden="0" w:uiPriority="70" w:unhideWhenUsed="0"/>
+    <w:lsdException w:name="Colorful Shading Accent 4" w:semiHidden="0" w:uiPriority="71" w:unhideWhenUsed="0"/>
+    <w:lsdException w:name="Colorful List Accent 4" w:semiHidden="0" w:uiPriority="72" w:unhideWhenUsed="0"/>
+    <w:lsdException w:name="Colorful Grid Accent 4" w:semiHidden="0" w:uiPriority="73" w:unhideWhenUsed="0"/>
+    <w:lsdException w:name="Light Shading Accent 5" w:semiHidden="0" w:uiPriority="60" w:unhideWhenUsed="0"/>
+    <w:lsdException w:name="Light List Accent 5" w:semiHidden="0" w:uiPriority="61" w:unhideWhenUsed="0"/>
+    <w:lsdException w:name="Light Grid Accent 5" w:semiHidden="0" w:uiPriority="62" w:unhideWhenUsed="0"/>
+    <w:lsdException w:name="Medium Shading 1 Accent 5" w:semiHidden="0" w:uiPriority="63" w:unhideWhenUsed="0"/>
+    <w:lsdException w:name="Medium Shading 2 Accent 5" w:semiHidden="0" w:uiPriority="64" w:unhideWhenUsed="0"/>
+    <w:lsdException w:name="Medium List 1 Accent 5" w:semiHidden="0" w:uiPriority="65" w:unhideWhenUsed="0"/>
+    <w:lsdException w:name="Medium List 2 Accent 5" w:semiHidden="0" w:uiPriority="66" w:unhideWhenUsed="0"/>
+    <w:lsdException w:name="Medium Grid 1 Accent 5" w:semiHidden="0" w:uiPriority="67" w:unhideWhenUsed="0"/>
+    <w:lsdException w:name="Medium Grid 2 Accent 5" w:semiHidden="0" w:uiPriority="68" w:unhideWhenUsed="0"/>
+    <w:lsdException w:name="Medium Grid 3 Accent 5" w:semiHidden="0" w:uiPriority="69" w:unhideWhenUsed="0"/>
+    <w:lsdException w:name="Dark List Accent 5" w:semiHidden="0" w:uiPriority="70" w:unhideWhenUsed="0"/>
+    <w:lsdException w:name="Colorful Shading Accent 5" w:semiHidden="0" w:uiPriority="71" w:unhideWhenUsed="0"/>
+    <w:lsdException w:name="Colorful List Accent 5" w:semiHidden="0" w:uiPriority="72" w:unhideWhenUsed="0"/>
+    <w:lsdException w:name="Colorful Grid Accent 5" w:semiHidden="0" w:uiPriority="73" w:unhideWhenUsed="0"/>
+    <w:lsdException w:name="Light Shading Accent 6" w:semiHidden="0" w:uiPriority="60" w:unhideWhenUsed="0"/>
+    <w:lsdException w:name="Light List Accent 6" w:semiHidden="0" w:uiPriority="61" w:unhideWhenUsed="0"/>
+    <w:lsdException w:name="Light Grid Accent 6" w:semiHidden="0" w:uiPriority="62" w:unhideWhenUsed="0"/>
+    <w:lsdException w:name="Medium Shading 1 Accent 6" w:semiHidden="0" w:uiPriority="63" w:unhideWhenUsed="0"/>
+    <w:lsdException w:name="Medium Shading 2 Accent 6" w:semiHidden="0" w:uiPriority="64" w:unhideWhenUsed="0"/>
+    <w:lsdException w:name="Medium List 1 Accent 6" w:semiHidden="0" w:uiPriority="65" w:unhideWhenUsed="0"/>
+    <w:lsdException w:name="Medium List 2 Accent 6" w:semiHidden="0" w:uiPriority="66" w:unhideWhenUsed="0"/>
+    <w:lsdException w:name="Medium Grid 1 Accent 6" w:semiHidden="0" w:uiPriority="67" w:unhideWhenUsed="0"/>
+    <w:lsdException w:name="Medium Grid 2 Accent 6" w:semiHidden="0" w:uiPriority="68" w:unhideWhenUsed="0"/>
+    <w:lsdException w:name="Medium Grid 3 Accent 6" w:semiHidden="0" w:uiPriority="69" w:unhideWhenUsed="0"/>
+    <w:lsdException w:name="Dark List Accent 6" w:semiHidden="0" w:uiPriority="70" w:unhideWhenUsed="0"/>
+    <w:lsdException w:name="Colorful Shading Accent 6" w:semiHidden="0" w:uiPriority="71" w:unhideWhenUsed="0"/>
+    <w:lsdException w:name="Colorful List Accent 6" w:semiHidden="0" w:uiPriority="72" w:unhideWhenUsed="0"/>
+    <w:lsdException w:name="Colorful Grid Accent 6" w:semiHidden="0" w:uiPriority="73" w:unhideWhenUsed="0"/>
+    <w:lsdException w:name="Subtle Emphasis" w:semiHidden="0" w:uiPriority="19" w:unhideWhenUsed="0" w:qFormat="1"/>
+    <w:lsdException w:name="Intense Emphasis" w:semiHidden="0" w:uiPriority="21" w:unhideWhenUsed="0" w:qFormat="1"/>
+    <w:lsdException w:name="Subtle Reference" w:semiHidden="0" w:uiPriority="31" w:unhideWhenUsed="0" w:qFormat="1"/>
+    <w:lsdException w:name="Intense Reference" w:semiHidden="0" w:uiPriority="32" w:unhideWhenUsed="0" w:qFormat="1"/>
+    <w:lsdException w:name="Book Title" w:semiHidden="0" w:uiPriority="33" w:unhideWhenUsed="0" w:qFormat="1"/>
+    <w:lsdException w:name="Bibliography" w:uiPriority="37"/>
+    <w:lsdException w:name="TOC Heading" w:uiPriority="39" w:qFormat="1"/>
+  </w:latentStyles>
+  <w:style w:type="paragraph" w:default="1" w:styleId="Normal">
+    <w:name w:val="Normal"/>
+    <w:qFormat/>
+  </w:style>
+  <w:style w:type="character" w:default="1" w:styleId="DefaultParagraphFont">
+    <w:name w:val="Default Paragraph Font"/>
+    <w:uiPriority w:val="1"/>
+    <w:semiHidden/>
+    <w:unhideWhenUsed/>
+  </w:style>
+  <w:style w:type="table" w:default="1" w:styleId="TableNormal">
+    <w:name w:val="Normal Table"/>
+    <w:uiPriority w:val="99"/>
+    <w:semiHidden/>
+    <w:unhideWhenUsed/>
+    <w:tblPr>
+      <w:tblInd w:w="0" w:type="dxa"/>
+      <w:tblCellMar>
+        <w:top w:w="0" w:type="dxa"/>
+        <w:left w:w="108" w:type="dxa"/>
+        <w:bottom w:w="0" w:type="dxa"/>
+        <w:right w:w="108" w:type="dxa"/>
+      </w:tblCellMar>
+    </w:tblPr>
+  </w:style>
+  <w:style w:type="numbering" w:default="1" w:styleId="NoList">
+    <w:name w:val="No List"/>
+    <w:uiPriority w:val="99"/>
+    <w:semiHidden/>
+    <w:unhideWhenUsed/>
+  </w:style>
+  <w:style w:type="paragraph" w:customStyle="1" w:styleId="0D75EC0AD808044693C666D693574F47">
+    <w:name w:val="0D75EC0AD808044693C666D693574F47"/>
+  </w:style>
+  <w:style w:type="paragraph" w:customStyle="1" w:styleId="0A9E7A6FC9041F4BBB6EC12B44C76BCD">
+    <w:name w:val="0A9E7A6FC9041F4BBB6EC12B44C76BCD"/>
+  </w:style>
+  <w:style w:type="paragraph" w:styleId="BodyText">
+    <w:name w:val="Body Text"/>
+    <w:basedOn w:val="Normal"/>
+    <w:link w:val="BodyTextChar"/>
+    <w:rsid w:val="00CB30DD"/>
+    <w:pPr>
+      <w:spacing w:after="200" w:line="300" w:lineRule="auto"/>
+    </w:pPr>
+    <w:rPr>
+      <w:rFonts w:eastAsiaTheme="minorHAnsi"/>
+      <w:color w:val="404040" w:themeColor="text1" w:themeTint="BF"/>
+      <w:sz w:val="20"/>
+      <w:szCs w:val="22"/>
+      <w:lang w:eastAsia="en-US"/>
+    </w:rPr>
+  </w:style>
+  <w:style w:type="character" w:customStyle="1" w:styleId="BodyTextChar">
+    <w:name w:val="Body Text Char"/>
+    <w:basedOn w:val="DefaultParagraphFont"/>
+    <w:link w:val="BodyText"/>
+    <w:rsid w:val="00CB30DD"/>
+    <w:rPr>
+      <w:rFonts w:eastAsiaTheme="minorHAnsi"/>
+      <w:color w:val="404040" w:themeColor="text1" w:themeTint="BF"/>
+      <w:sz w:val="20"/>
+      <w:szCs w:val="22"/>
+      <w:lang w:eastAsia="en-US"/>
+    </w:rPr>
+  </w:style>
+  <w:style w:type="paragraph" w:customStyle="1" w:styleId="74ED755EE678EF46AA655FA3662B709E">
+    <w:name w:val="74ED755EE678EF46AA655FA3662B709E"/>
+  </w:style>
+  <w:style w:type="paragraph" w:customStyle="1" w:styleId="9E52CB5F49A8F3408AFB08D8D3A32874">
+    <w:name w:val="9E52CB5F49A8F3408AFB08D8D3A32874"/>
+  </w:style>
+  <w:style w:type="paragraph" w:customStyle="1" w:styleId="59A403AB08711643B689D9C2F408B16C">
+    <w:name w:val="59A403AB08711643B689D9C2F408B16C"/>
+  </w:style>
+  <w:style w:type="paragraph" w:customStyle="1" w:styleId="D447D50E83C16D4CA74FE830F94C0173">
+    <w:name w:val="D447D50E83C16D4CA74FE830F94C0173"/>
+  </w:style>
+  <w:style w:type="paragraph" w:customStyle="1" w:styleId="D36FAD3322B506479E319DC83E1DDAFB">
+    <w:name w:val="D36FAD3322B506479E319DC83E1DDAFB"/>
+  </w:style>
+  <w:style w:type="paragraph" w:customStyle="1" w:styleId="B243271511C43747B0ACE2C3C9ED82A7">
+    <w:name w:val="B243271511C43747B0ACE2C3C9ED82A7"/>
+  </w:style>
+  <w:style w:type="paragraph" w:customStyle="1" w:styleId="E73DA9AB7F9C924CA03789FAB1CCA435">
+    <w:name w:val="E73DA9AB7F9C924CA03789FAB1CCA435"/>
+  </w:style>
+  <w:style w:type="paragraph" w:customStyle="1" w:styleId="42097819A6B8CF4CB103EDE1D44E71CF">
+    <w:name w:val="42097819A6B8CF4CB103EDE1D44E71CF"/>
+  </w:style>
+  <w:style w:type="paragraph" w:customStyle="1" w:styleId="7F8AB16FACA5AA4ABC4A334E6BC9D110">
+    <w:name w:val="7F8AB16FACA5AA4ABC4A334E6BC9D110"/>
+  </w:style>
+  <w:style w:type="paragraph" w:customStyle="1" w:styleId="432FB1100A956144A911F8EC7374DAC1">
+    <w:name w:val="432FB1100A956144A911F8EC7374DAC1"/>
+  </w:style>
+  <w:style w:type="paragraph" w:customStyle="1" w:styleId="845630FB27D52549A4C47F6DF139EBC0">
+    <w:name w:val="845630FB27D52549A4C47F6DF139EBC0"/>
+  </w:style>
+  <w:style w:type="paragraph" w:customStyle="1" w:styleId="65F951E3AFF86D4FA219B39EEF3409FC">
+    <w:name w:val="65F951E3AFF86D4FA219B39EEF3409FC"/>
+  </w:style>
+  <w:style w:type="paragraph" w:customStyle="1" w:styleId="D85CBC9A9D263C4490F4BA2D0E9EE600">
+    <w:name w:val="D85CBC9A9D263C4490F4BA2D0E9EE600"/>
+  </w:style>
+  <w:style w:type="paragraph" w:customStyle="1" w:styleId="D418E81F1BA9F94E83D5C589418F2AAE">
+    <w:name w:val="D418E81F1BA9F94E83D5C589418F2AAE"/>
+  </w:style>
+  <w:style w:type="paragraph" w:customStyle="1" w:styleId="6C178BD06170CF4D897D1660B7655638">
+    <w:name w:val="6C178BD06170CF4D897D1660B7655638"/>
+  </w:style>
+  <w:style w:type="paragraph" w:customStyle="1" w:styleId="DCC9FFC9D061C24D93D905176F6183FA">
+    <w:name w:val="DCC9FFC9D061C24D93D905176F6183FA"/>
+    <w:rsid w:val="00AD3993"/>
+  </w:style>
+  <w:style w:type="paragraph" w:customStyle="1" w:styleId="0856E74611ACBE4691BEFC93293E044A">
+    <w:name w:val="0856E74611ACBE4691BEFC93293E044A"/>
+    <w:rsid w:val="00AD3993"/>
+  </w:style>
+  <w:style w:type="paragraph" w:customStyle="1" w:styleId="D7DC4589DCFD8E49A4EEFB7BB6368031">
+    <w:name w:val="D7DC4589DCFD8E49A4EEFB7BB6368031"/>
+    <w:rsid w:val="00AD3993"/>
+  </w:style>
+  <w:style w:type="paragraph" w:customStyle="1" w:styleId="B28028DB7557454C99CA0BCBA364413E">
+    <w:name w:val="B28028DB7557454C99CA0BCBA364413E"/>
+    <w:rsid w:val="00AD3993"/>
+  </w:style>
+  <w:style w:type="paragraph" w:customStyle="1" w:styleId="3915590BC84EBC45B02920DD820BEB3F">
+    <w:name w:val="3915590BC84EBC45B02920DD820BEB3F"/>
+    <w:rsid w:val="00AD3993"/>
+  </w:style>
+  <w:style w:type="paragraph" w:customStyle="1" w:styleId="E2D384BFC0C4C943ACBEC292E788697F">
+    <w:name w:val="E2D384BFC0C4C943ACBEC292E788697F"/>
+    <w:rsid w:val="00AD3993"/>
+  </w:style>
+  <w:style w:type="paragraph" w:customStyle="1" w:styleId="C47C69E892E69F4DBA6055155071F6F4">
+    <w:name w:val="C47C69E892E69F4DBA6055155071F6F4"/>
+    <w:rsid w:val="00AD3993"/>
+  </w:style>
+  <w:style w:type="paragraph" w:customStyle="1" w:styleId="00EE0BC38CA32D4A8829F2F8B5E34F2C">
+    <w:name w:val="00EE0BC38CA32D4A8829F2F8B5E34F2C"/>
+    <w:rsid w:val="00AD3993"/>
+  </w:style>
+  <w:style w:type="paragraph" w:customStyle="1" w:styleId="04E17D2A26D83048BCF3284BDB91ACA4">
+    <w:name w:val="04E17D2A26D83048BCF3284BDB91ACA4"/>
+    <w:rsid w:val="00AD3993"/>
+  </w:style>
+  <w:style w:type="paragraph" w:customStyle="1" w:styleId="5CAD53D0B03A7E4D8278509CE6E9E222">
+    <w:name w:val="5CAD53D0B03A7E4D8278509CE6E9E222"/>
+    <w:rsid w:val="00AD3993"/>
+  </w:style>
+  <w:style w:type="paragraph" w:customStyle="1" w:styleId="D7C7F23CD4B80945A9A6E2FE2483BD32">
+    <w:name w:val="D7C7F23CD4B80945A9A6E2FE2483BD32"/>
+    <w:rsid w:val="00AD3993"/>
+  </w:style>
+  <w:style w:type="paragraph" w:customStyle="1" w:styleId="387BB85220262141BDEB467BF2AAD1D2">
+    <w:name w:val="387BB85220262141BDEB467BF2AAD1D2"/>
+    <w:rsid w:val="00AD3993"/>
+  </w:style>
+  <w:style w:type="paragraph" w:customStyle="1" w:styleId="B572507BF294D4418D255A9BE1F7E930">
+    <w:name w:val="B572507BF294D4418D255A9BE1F7E930"/>
+    <w:rsid w:val="00AD3993"/>
+  </w:style>
+  <w:style w:type="paragraph" w:customStyle="1" w:styleId="1EED2F67C0C401449D5000BC9DF6D177">
+    <w:name w:val="1EED2F67C0C401449D5000BC9DF6D177"/>
+    <w:rsid w:val="00AD3993"/>
+  </w:style>
+  <w:style w:type="paragraph" w:customStyle="1" w:styleId="1A9D1C030CEB0D4EAC81F27B9B58A039">
+    <w:name w:val="1A9D1C030CEB0D4EAC81F27B9B58A039"/>
+    <w:rsid w:val="00AD3993"/>
+  </w:style>
+  <w:style w:type="paragraph" w:customStyle="1" w:styleId="9780C116A78EC5468CB98DB83D4EA230">
+    <w:name w:val="9780C116A78EC5468CB98DB83D4EA230"/>
+    <w:rsid w:val="00AD3993"/>
+  </w:style>
+  <w:style w:type="paragraph" w:customStyle="1" w:styleId="D6BD180848FC6941B9E525D8881753E9">
+    <w:name w:val="D6BD180848FC6941B9E525D8881753E9"/>
+    <w:rsid w:val="00AD3993"/>
+  </w:style>
+  <w:style w:type="paragraph" w:customStyle="1" w:styleId="AA2E8ABA8BC24344828B9D080C89326B">
+    <w:name w:val="AA2E8ABA8BC24344828B9D080C89326B"/>
+    <w:rsid w:val="00AD3993"/>
+  </w:style>
+  <w:style w:type="paragraph" w:customStyle="1" w:styleId="F517C91BE5AA8B4DBD8DC2E2A104DA99">
+    <w:name w:val="F517C91BE5AA8B4DBD8DC2E2A104DA99"/>
+    <w:rsid w:val="00AD3993"/>
+  </w:style>
+  <w:style w:type="paragraph" w:customStyle="1" w:styleId="DE013F27DD6F9C4F9D81ECF04391974F">
+    <w:name w:val="DE013F27DD6F9C4F9D81ECF04391974F"/>
+    <w:rsid w:val="00AD3993"/>
+  </w:style>
+  <w:style w:type="paragraph" w:customStyle="1" w:styleId="7EB36FCBBE68D2419CD9E9015C221F37">
+    <w:name w:val="7EB36FCBBE68D2419CD9E9015C221F37"/>
+    <w:rsid w:val="00AD3993"/>
+  </w:style>
+  <w:style w:type="paragraph" w:customStyle="1" w:styleId="BB07BC6136B4CE438A236FF74A24425E">
+    <w:name w:val="BB07BC6136B4CE438A236FF74A24425E"/>
+    <w:rsid w:val="00AD3993"/>
+  </w:style>
+  <w:style w:type="paragraph" w:customStyle="1" w:styleId="CE7D226C2E620E42BA76DBC4BA31DE5E">
+    <w:name w:val="CE7D226C2E620E42BA76DBC4BA31DE5E"/>
+    <w:rsid w:val="00AD3993"/>
+  </w:style>
+  <w:style w:type="paragraph" w:customStyle="1" w:styleId="A6D25AF9C387C84BAC203CAA0CC44FC0">
+    <w:name w:val="A6D25AF9C387C84BAC203CAA0CC44FC0"/>
+    <w:rsid w:val="00AD3993"/>
+  </w:style>
+  <w:style w:type="paragraph" w:customStyle="1" w:styleId="0EDB6D8C5EF3734AB7FCB361235926BC">
+    <w:name w:val="0EDB6D8C5EF3734AB7FCB361235926BC"/>
+    <w:rsid w:val="00AD3993"/>
+  </w:style>
+  <w:style w:type="paragraph" w:customStyle="1" w:styleId="FEF3DA8AE6F606459CF06FD705195EBA">
+    <w:name w:val="FEF3DA8AE6F606459CF06FD705195EBA"/>
+    <w:rsid w:val="00AD3993"/>
+  </w:style>
+  <w:style w:type="paragraph" w:customStyle="1" w:styleId="283FF67F5EA1BA4EAECDF78E25F3F46A">
+    <w:name w:val="283FF67F5EA1BA4EAECDF78E25F3F46A"/>
+    <w:rsid w:val="00AD3993"/>
+  </w:style>
+  <w:style w:type="paragraph" w:customStyle="1" w:styleId="7CB3222C494E5E43A9A8BF2E2E5A4E08">
+    <w:name w:val="7CB3222C494E5E43A9A8BF2E2E5A4E08"/>
+    <w:rsid w:val="00AD3993"/>
+  </w:style>
+  <w:style w:type="paragraph" w:customStyle="1" w:styleId="F64C770A4DF42745BBD1F373548FEE87">
+    <w:name w:val="F64C770A4DF42745BBD1F373548FEE87"/>
+    <w:rsid w:val="00AD3993"/>
+  </w:style>
+  <w:style w:type="paragraph" w:customStyle="1" w:styleId="E1CDC59678756E479225777F488A7E59">
+    <w:name w:val="E1CDC59678756E479225777F488A7E59"/>
+    <w:rsid w:val="00AD3993"/>
+  </w:style>
+  <w:style w:type="paragraph" w:customStyle="1" w:styleId="DE82D391B26853428CD8CCD941F04B3F">
+    <w:name w:val="DE82D391B26853428CD8CCD941F04B3F"/>
+    <w:rsid w:val="00AD3993"/>
+  </w:style>
+  <w:style w:type="paragraph" w:customStyle="1" w:styleId="CB21B9B8BDDBB6488EE1BBA3F8A665E7">
+    <w:name w:val="CB21B9B8BDDBB6488EE1BBA3F8A665E7"/>
+    <w:rsid w:val="00AD3993"/>
+  </w:style>
+  <w:style w:type="paragraph" w:customStyle="1" w:styleId="81612B9BF0AD4494AE80BEDE6AF757E7">
+    <w:name w:val="81612B9BF0AD4494AE80BEDE6AF757E7"/>
+    <w:rsid w:val="00B2412A"/>
+    <w:pPr>
+      <w:spacing w:after="160" w:line="259" w:lineRule="auto"/>
+    </w:pPr>
+    <w:rPr>
+      <w:sz w:val="22"/>
+      <w:szCs w:val="22"/>
+      <w:lang w:eastAsia="en-US"/>
+    </w:rPr>
+  </w:style>
+  <w:style w:type="paragraph" w:customStyle="1" w:styleId="00352E81A262E3428CA3243ACD8CB5BD">
+    <w:name w:val="00352E81A262E3428CA3243ACD8CB5BD"/>
+    <w:rsid w:val="00CB30DD"/>
+  </w:style>
+  <w:style w:type="paragraph" w:customStyle="1" w:styleId="BB1E2BEE456F1B43B037340F75F63C50">
+    <w:name w:val="BB1E2BEE456F1B43B037340F75F63C50"/>
+    <w:rsid w:val="00CB30DD"/>
+  </w:style>
+  <w:style w:type="paragraph" w:customStyle="1" w:styleId="3FDBBD6A56A1C047A790CB9880DB295A">
+    <w:name w:val="3FDBBD6A56A1C047A790CB9880DB295A"/>
+    <w:rsid w:val="00CB30DD"/>
+  </w:style>
+  <w:style w:type="paragraph" w:customStyle="1" w:styleId="B07200E035ED25418E7909F00AE62C92">
+    <w:name w:val="B07200E035ED25418E7909F00AE62C92"/>
+    <w:rsid w:val="00CB30DD"/>
+  </w:style>
+  <w:style w:type="paragraph" w:customStyle="1" w:styleId="16C2892743C844A9814B0D0142C2438E">
+    <w:name w:val="16C2892743C844A9814B0D0142C2438E"/>
+    <w:rsid w:val="00CD0567"/>
+    <w:pPr>
+      <w:spacing w:after="160" w:line="259" w:lineRule="auto"/>
+    </w:pPr>
+    <w:rPr>
+      <w:sz w:val="22"/>
+      <w:szCs w:val="22"/>
+      <w:lang w:eastAsia="en-US"/>
+    </w:rPr>
+  </w:style>
+</w:styles>
+</file>
+
 <file path=word/glossary/webSettings.xml><?xml version="1.0" encoding="utf-8"?>
-<w:webSettings xmlns:mc="http://schemas.openxmlformats.org/markup-compatibility/2006" xmlns:r="http://schemas.openxmlformats.org/officeDocument/2006/relationships" xmlns:w="http://schemas.openxmlformats.org/wordprocessingml/2006/main" xmlns:w14="http://schemas.microsoft.com/office/word/2010/wordml" xmlns:w15="http://schemas.microsoft.com/office/word/2012/wordml" xmlns:w16se="http://schemas.microsoft.com/office/word/2015/wordml/symex" mc:Ignorable="w14 w15 w16se">
+<w:webSettings xmlns:mc="http://schemas.openxmlformats.org/markup-compatibility/2006" xmlns:r="http://schemas.openxmlformats.org/officeDocument/2006/relationships" xmlns:w="http://schemas.openxmlformats.org/wordprocessingml/2006/main" xmlns:w14="http://schemas.microsoft.com/office/word/2010/wordml" mc:Ignorable="w14">
   <w:allowPNG/>
+  <w:doNotSaveAsSingleFile/>
 </w:webSettings>
 </file>
 
@@ -22291,7 +25099,7 @@
 </file>
 
 <file path=customXml/itemProps1.xml><?xml version="1.0" encoding="utf-8"?>
-<ds:datastoreItem xmlns:ds="http://schemas.openxmlformats.org/officeDocument/2006/customXml" ds:itemID="{8E630B2B-AD58-4F67-AD01-77522831550C}">
+<ds:datastoreItem xmlns:ds="http://schemas.openxmlformats.org/officeDocument/2006/customXml" ds:itemID="{1C9D3B1B-967C-744C-B2B9-7ABB686FB687}">
   <ds:schemaRefs>
     <ds:schemaRef ds:uri="http://schemas.openxmlformats.org/officeDocument/2006/bibliography"/>
   </ds:schemaRefs>

--- a/GhostGrabReportTHISISIT.docx
+++ b/GhostGrabReportTHISISIT.docx
@@ -14,8 +14,9 @@
           <w:docPart w:val="0D75EC0AD808044693C666D693574F47"/>
         </w:placeholder>
       </w:sdtPr>
-      <w:sdtEndPr/>
       <w:sdtContent>
+        <w:bookmarkStart w:id="0" w:name="_GoBack" w:displacedByCustomXml="prev"/>
+        <w:bookmarkEnd w:id="0" w:displacedByCustomXml="prev"/>
         <w:p>
           <w:pPr>
             <w:pStyle w:val="Title"/>
@@ -104,23 +105,7 @@
                                 <w:sz w:val="28"/>
                                 <w:szCs w:val="28"/>
                               </w:rPr>
-                              <w:t xml:space="preserve">Dylan Dover, </w:t>
-                            </w:r>
-                            <w:proofErr w:type="spellStart"/>
-                            <w:r>
-                              <w:rPr>
-                                <w:sz w:val="28"/>
-                                <w:szCs w:val="28"/>
-                              </w:rPr>
-                              <w:t>Selina</w:t>
-                            </w:r>
-                            <w:proofErr w:type="spellEnd"/>
-                            <w:r>
-                              <w:rPr>
-                                <w:sz w:val="28"/>
-                                <w:szCs w:val="28"/>
-                              </w:rPr>
-                              <w:t xml:space="preserve"> Chen, Jason Mayer, Lawrence Waller</w:t>
+                              <w:t>Dylan Dover, Selina Chen, Jason Mayer, Lawrence Waller</w:t>
                             </w:r>
                           </w:p>
                           <w:p>
@@ -181,13 +166,13 @@
               </wp:anchor>
             </w:drawing>
           </mc:Choice>
-          <mc:Fallback xmlns:w16se="http://schemas.microsoft.com/office/word/2015/wordml/symex" xmlns:w15="http://schemas.microsoft.com/office/word/2012/wordml" xmlns:cx="http://schemas.microsoft.com/office/drawing/2014/chartex">
+          <mc:Fallback>
             <w:pict>
-              <v:shapetype w14:anchorId="2BE8CE3A" id="_x0000_t202" coordsize="21600,21600" o:spt="202" path="m,l,21600r21600,l21600,xe">
+              <v:shapetype id="_x0000_t202" coordsize="21600,21600" o:spt="202" path="m0,0l0,21600,21600,21600,21600,0xe">
                 <v:stroke joinstyle="miter"/>
                 <v:path gradientshapeok="t" o:connecttype="rect"/>
               </v:shapetype>
-              <v:shape id="Text Box 2" o:spid="_x0000_s1026" type="#_x0000_t202" style="position:absolute;left:0;text-align:left;margin-left:27pt;margin-top:313.25pt;width:459pt;height:2in;z-index:251657216;visibility:visible;mso-wrap-style:square;mso-width-percent:0;mso-wrap-distance-left:9pt;mso-wrap-distance-top:0;mso-wrap-distance-right:9pt;mso-wrap-distance-bottom:0;mso-position-horizontal:absolute;mso-position-horizontal-relative:text;mso-position-vertical:absolute;mso-position-vertical-relative:text;mso-width-percent:0;mso-width-relative:margin;v-text-anchor:top" o:gfxdata="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" filled="f" stroked="f">
+              <v:shape id="Text Box 2" o:spid="_x0000_s1026" type="#_x0000_t202" style="position:absolute;left:0;text-align:left;margin-left:27pt;margin-top:313.25pt;width:459pt;height:2in;z-index:251657216;visibility:visible;mso-wrap-style:square;mso-width-percent:0;mso-wrap-distance-left:9pt;mso-wrap-distance-top:0;mso-wrap-distance-right:9pt;mso-wrap-distance-bottom:0;mso-position-horizontal:absolute;mso-position-horizontal-relative:text;mso-position-vertical:absolute;mso-position-vertical-relative:text;mso-width-percent:0;mso-width-relative:margin;v-text-anchor:top" o:gfxdata="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" filled="f" stroked="f">
                 <v:textbox>
                   <w:txbxContent>
                     <w:p>
@@ -313,7 +298,7 @@
         </w:drawing>
       </w:r>
     </w:p>
-    <w:bookmarkStart w:id="0" w:name="_Toc448946270" w:displacedByCustomXml="next"/>
+    <w:bookmarkStart w:id="1" w:name="_Toc322817007" w:displacedByCustomXml="next"/>
     <w:sdt>
       <w:sdtPr>
         <w:id w:val="6002713"/>
@@ -321,7 +306,6 @@
           <w:docPart w:val="0A9E7A6FC9041F4BBB6EC12B44C76BCD"/>
         </w:placeholder>
       </w:sdtPr>
-      <w:sdtEndPr/>
       <w:sdtContent>
         <w:p>
           <w:pPr>
@@ -338,14 +322,13 @@
                 <w:docPart w:val="DE013F27DD6F9C4F9D81ECF04391974F"/>
               </w:placeholder>
             </w:sdtPr>
-            <w:sdtEndPr/>
             <w:sdtContent>
               <w:r>
                 <w:t>Executive Summary</w:t>
               </w:r>
             </w:sdtContent>
           </w:sdt>
-          <w:bookmarkEnd w:id="0"/>
+          <w:bookmarkEnd w:id="1"/>
         </w:p>
         <w:p>
           <w:pPr>
@@ -362,39 +345,21 @@
               <w:sz w:val="24"/>
               <w:szCs w:val="24"/>
             </w:rPr>
-            <w:t xml:space="preserve">Our company will design an innovative Android game called </w:t>
+            <w:t xml:space="preserve">Our company will design an innovative Android game called GhostGrab that will utilize GPS coordinates to create an immersive environment. We will utilize a number of tools and frameworks to accomplish this goal. Among them are Unity on the client-side and </w:t>
           </w:r>
-          <w:proofErr w:type="spellStart"/>
           <w:r>
             <w:rPr>
               <w:sz w:val="24"/>
               <w:szCs w:val="24"/>
             </w:rPr>
-            <w:t>GhostGrab</w:t>
+            <w:t>Node</w:t>
           </w:r>
-          <w:proofErr w:type="spellEnd"/>
           <w:r>
             <w:rPr>
               <w:sz w:val="24"/>
               <w:szCs w:val="24"/>
             </w:rPr>
-            <w:t xml:space="preserve"> that will utilize GPS coordinates to create an immersive environment. We will utilize a number of tools and frameworks to accomplish this goal. Among them </w:t>
-          </w:r>
-          <w:proofErr w:type="gramStart"/>
-          <w:r>
-            <w:rPr>
-              <w:sz w:val="24"/>
-              <w:szCs w:val="24"/>
-            </w:rPr>
-            <w:t>are</w:t>
-          </w:r>
-          <w:proofErr w:type="gramEnd"/>
-          <w:r>
-            <w:rPr>
-              <w:sz w:val="24"/>
-              <w:szCs w:val="24"/>
-            </w:rPr>
-            <w:t xml:space="preserve"> Unity on the client-side and node.js on the server-side.</w:t>
+            <w:t xml:space="preserve"> on the server-side.</w:t>
           </w:r>
         </w:p>
         <w:p>
@@ -407,21 +372,12 @@
               <w:szCs w:val="24"/>
             </w:rPr>
           </w:pPr>
-          <w:proofErr w:type="spellStart"/>
           <w:r>
             <w:rPr>
               <w:sz w:val="24"/>
               <w:szCs w:val="24"/>
             </w:rPr>
-            <w:t>GhostGrab</w:t>
-          </w:r>
-          <w:proofErr w:type="spellEnd"/>
-          <w:r>
-            <w:rPr>
-              <w:sz w:val="24"/>
-              <w:szCs w:val="24"/>
-            </w:rPr>
-            <w:t xml:space="preserve"> will be a location-based game that will allow users to use their phones to view and capture “ghosts” across a chosen location radius and release them or set them on others for points. Users will have to play mini-games or solve riddles to capture ghosts and there may be random team competitions, allowing users to collect bonus points. There will be a leaderboard, which will update in real-time to show who is leading in points and allow users to track their rank and the ranks of their friends. Created in Unity, it will be easily portable to a variety of platforms, though for a minimum viable product, we will be releasing an Android-only version.</w:t>
+            <w:t>GhostGrab will be a location-based game that will allow users to use their phones to view and capture “ghosts” across a chosen location radius and release them or set them on others for points. Users will have to play mini-games or solve riddles to capture ghosts and there may be random team competitions, allowing users to collect bonus points. There will be a leaderboard, which will update in real-time to show who is leading in points and allow users to track their rank and the ranks of their friends. Created in Unity, it will be easily portable to a variety of platforms, though for a minimum viable product, we will be releasing an Android-only version.</w:t>
           </w:r>
         </w:p>
         <w:p>
@@ -506,6 +462,9 @@
                 </w:tabs>
                 <w:rPr>
                   <w:noProof/>
+                  <w:sz w:val="24"/>
+                  <w:szCs w:val="24"/>
+                  <w:lang w:eastAsia="ja-JP"/>
                 </w:rPr>
               </w:pPr>
               <w:r>
@@ -517,63 +476,53 @@
               <w:r>
                 <w:fldChar w:fldCharType="separate"/>
               </w:r>
-              <w:hyperlink w:anchor="_Toc448946270" w:history="1">
-                <w:r>
-                  <w:rPr>
-                    <w:rStyle w:val="Hyperlink"/>
-                    <w:noProof/>
-                  </w:rPr>
-                  <w:t>Executive Summary</w:t>
-                </w:r>
-                <w:r>
-                  <w:rPr>
-                    <w:noProof/>
-                    <w:webHidden/>
-                  </w:rPr>
-                  <w:tab/>
-                </w:r>
-                <w:r>
-                  <w:rPr>
-                    <w:noProof/>
-                    <w:webHidden/>
-                  </w:rPr>
-                  <w:fldChar w:fldCharType="begin"/>
-                </w:r>
-                <w:r>
-                  <w:rPr>
-                    <w:noProof/>
-                    <w:webHidden/>
-                  </w:rPr>
-                  <w:instrText xml:space="preserve"> PAGEREF _Toc448946270 \h </w:instrText>
-                </w:r>
-                <w:r>
-                  <w:rPr>
-                    <w:noProof/>
-                    <w:webHidden/>
-                  </w:rPr>
-                </w:r>
-                <w:r>
-                  <w:rPr>
-                    <w:noProof/>
-                    <w:webHidden/>
-                  </w:rPr>
-                  <w:fldChar w:fldCharType="separate"/>
-                </w:r>
-                <w:r>
-                  <w:rPr>
-                    <w:noProof/>
-                    <w:webHidden/>
-                  </w:rPr>
-                  <w:t>2</w:t>
-                </w:r>
-                <w:r>
-                  <w:rPr>
-                    <w:noProof/>
-                    <w:webHidden/>
-                  </w:rPr>
-                  <w:fldChar w:fldCharType="end"/>
-                </w:r>
-              </w:hyperlink>
+              <w:r>
+                <w:rPr>
+                  <w:noProof/>
+                </w:rPr>
+                <w:t>Executive Summary</w:t>
+              </w:r>
+              <w:r>
+                <w:rPr>
+                  <w:noProof/>
+                </w:rPr>
+                <w:tab/>
+              </w:r>
+              <w:r>
+                <w:rPr>
+                  <w:noProof/>
+                </w:rPr>
+                <w:fldChar w:fldCharType="begin"/>
+              </w:r>
+              <w:r>
+                <w:rPr>
+                  <w:noProof/>
+                </w:rPr>
+                <w:instrText xml:space="preserve"> PAGEREF _Toc322817007 \h </w:instrText>
+              </w:r>
+              <w:r>
+                <w:rPr>
+                  <w:noProof/>
+                </w:rPr>
+              </w:r>
+              <w:r>
+                <w:rPr>
+                  <w:noProof/>
+                </w:rPr>
+                <w:fldChar w:fldCharType="separate"/>
+              </w:r>
+              <w:r>
+                <w:rPr>
+                  <w:noProof/>
+                </w:rPr>
+                <w:t>2</w:t>
+              </w:r>
+              <w:r>
+                <w:rPr>
+                  <w:noProof/>
+                </w:rPr>
+                <w:fldChar w:fldCharType="end"/>
+              </w:r>
             </w:p>
             <w:p>
               <w:pPr>
@@ -583,297 +532,58 @@
                 </w:tabs>
                 <w:rPr>
                   <w:noProof/>
+                  <w:sz w:val="24"/>
+                  <w:szCs w:val="24"/>
+                  <w:lang w:eastAsia="ja-JP"/>
                 </w:rPr>
               </w:pPr>
-              <w:hyperlink w:anchor="_Toc448946271" w:history="1">
-                <w:r>
-                  <w:rPr>
-                    <w:rStyle w:val="Hyperlink"/>
-                    <w:noProof/>
-                  </w:rPr>
-                  <w:t>The Project</w:t>
-                </w:r>
-                <w:r>
-                  <w:rPr>
-                    <w:noProof/>
-                    <w:webHidden/>
-                  </w:rPr>
-                  <w:tab/>
-                </w:r>
-                <w:r>
-                  <w:rPr>
-                    <w:noProof/>
-                    <w:webHidden/>
-                  </w:rPr>
-                  <w:fldChar w:fldCharType="begin"/>
-                </w:r>
-                <w:r>
-                  <w:rPr>
-                    <w:noProof/>
-                    <w:webHidden/>
-                  </w:rPr>
-                  <w:instrText xml:space="preserve"> PAGEREF _Toc448946271 \h </w:instrText>
-                </w:r>
-                <w:r>
-                  <w:rPr>
-                    <w:noProof/>
-                    <w:webHidden/>
-                  </w:rPr>
-                </w:r>
-                <w:r>
-                  <w:rPr>
-                    <w:noProof/>
-                    <w:webHidden/>
-                  </w:rPr>
-                  <w:fldChar w:fldCharType="separate"/>
-                </w:r>
-                <w:r>
-                  <w:rPr>
-                    <w:noProof/>
-                    <w:webHidden/>
-                  </w:rPr>
-                  <w:t>6</w:t>
-                </w:r>
-                <w:r>
-                  <w:rPr>
-                    <w:noProof/>
-                    <w:webHidden/>
-                  </w:rPr>
-                  <w:fldChar w:fldCharType="end"/>
-                </w:r>
-              </w:hyperlink>
-            </w:p>
-            <w:p>
-              <w:pPr>
-                <w:pStyle w:val="TOC2"/>
+              <w:r>
                 <w:rPr>
-                  <w:sz w:val="22"/>
-                  <w:szCs w:val="22"/>
+                  <w:noProof/>
                 </w:rPr>
-              </w:pPr>
-              <w:hyperlink w:anchor="_Toc448946272" w:history="1">
-                <w:r>
-                  <w:rPr>
-                    <w:rStyle w:val="Hyperlink"/>
-                  </w:rPr>
-                  <w:t>Background and Rationale</w:t>
-                </w:r>
-                <w:r>
-                  <w:rPr>
-                    <w:webHidden/>
-                  </w:rPr>
-                  <w:tab/>
-                </w:r>
-                <w:r>
-                  <w:rPr>
-                    <w:webHidden/>
-                  </w:rPr>
-                  <w:fldChar w:fldCharType="begin"/>
-                </w:r>
-                <w:r>
-                  <w:rPr>
-                    <w:webHidden/>
-                  </w:rPr>
-                  <w:instrText xml:space="preserve"> PAGEREF _Toc448946272 \h </w:instrText>
-                </w:r>
-                <w:r>
-                  <w:rPr>
-                    <w:webHidden/>
-                  </w:rPr>
-                </w:r>
-                <w:r>
-                  <w:rPr>
-                    <w:webHidden/>
-                  </w:rPr>
-                  <w:fldChar w:fldCharType="separate"/>
-                </w:r>
-                <w:r>
-                  <w:rPr>
-                    <w:webHidden/>
-                  </w:rPr>
-                  <w:t>6</w:t>
-                </w:r>
-                <w:r>
-                  <w:rPr>
-                    <w:webHidden/>
-                  </w:rPr>
-                  <w:fldChar w:fldCharType="end"/>
-                </w:r>
-              </w:hyperlink>
-            </w:p>
-            <w:p>
-              <w:pPr>
-                <w:pStyle w:val="TOC2"/>
+                <w:t>Table of Figures</w:t>
+              </w:r>
+              <w:r>
                 <w:rPr>
-                  <w:sz w:val="22"/>
-                  <w:szCs w:val="22"/>
+                  <w:noProof/>
                 </w:rPr>
-              </w:pPr>
-              <w:hyperlink w:anchor="_Toc448946273" w:history="1">
-                <w:r>
-                  <w:rPr>
-                    <w:rStyle w:val="Hyperlink"/>
-                  </w:rPr>
-                  <w:t>Budget</w:t>
-                </w:r>
-                <w:r>
-                  <w:rPr>
-                    <w:webHidden/>
-                  </w:rPr>
-                  <w:tab/>
-                </w:r>
-                <w:r>
-                  <w:rPr>
-                    <w:webHidden/>
-                  </w:rPr>
-                  <w:fldChar w:fldCharType="begin"/>
-                </w:r>
-                <w:r>
-                  <w:rPr>
-                    <w:webHidden/>
-                  </w:rPr>
-                  <w:instrText xml:space="preserve"> PAGEREF _Toc448946273 \h </w:instrText>
-                </w:r>
-                <w:r>
-                  <w:rPr>
-                    <w:webHidden/>
-                  </w:rPr>
-                </w:r>
-                <w:r>
-                  <w:rPr>
-                    <w:webHidden/>
-                  </w:rPr>
-                  <w:fldChar w:fldCharType="separate"/>
-                </w:r>
-                <w:r>
-                  <w:rPr>
-                    <w:webHidden/>
-                  </w:rPr>
-                  <w:t>6</w:t>
-                </w:r>
-                <w:r>
-                  <w:rPr>
-                    <w:webHidden/>
-                  </w:rPr>
-                  <w:fldChar w:fldCharType="end"/>
-                </w:r>
-              </w:hyperlink>
-            </w:p>
-            <w:p>
-              <w:pPr>
-                <w:pStyle w:val="TOC2"/>
+                <w:tab/>
+              </w:r>
+              <w:r>
                 <w:rPr>
-                  <w:sz w:val="22"/>
-                  <w:szCs w:val="22"/>
+                  <w:noProof/>
                 </w:rPr>
-              </w:pPr>
-              <w:hyperlink w:anchor="_Toc448946274" w:history="1">
-                <w:r>
-                  <w:rPr>
-                    <w:rStyle w:val="Hyperlink"/>
-                  </w:rPr>
-                  <w:t>App Functionality</w:t>
-                </w:r>
-                <w:r>
-                  <w:rPr>
-                    <w:webHidden/>
-                  </w:rPr>
-                  <w:tab/>
-                </w:r>
-                <w:r>
-                  <w:rPr>
-                    <w:webHidden/>
-                  </w:rPr>
-                  <w:fldChar w:fldCharType="begin"/>
-                </w:r>
-                <w:r>
-                  <w:rPr>
-                    <w:webHidden/>
-                  </w:rPr>
-                  <w:instrText xml:space="preserve"> PAGEREF _Toc448946274 \h </w:instrText>
-                </w:r>
-                <w:r>
-                  <w:rPr>
-                    <w:webHidden/>
-                  </w:rPr>
-                </w:r>
-                <w:r>
-                  <w:rPr>
-                    <w:webHidden/>
-                  </w:rPr>
-                  <w:fldChar w:fldCharType="separate"/>
-                </w:r>
-                <w:r>
-                  <w:rPr>
-                    <w:webHidden/>
-                  </w:rPr>
-                  <w:t>6</w:t>
-                </w:r>
-                <w:r>
-                  <w:rPr>
-                    <w:webHidden/>
-                  </w:rPr>
-                  <w:fldChar w:fldCharType="end"/>
-                </w:r>
-              </w:hyperlink>
-            </w:p>
-            <w:p>
-              <w:pPr>
-                <w:pStyle w:val="TOC2"/>
+                <w:fldChar w:fldCharType="begin"/>
+              </w:r>
+              <w:r>
                 <w:rPr>
-                  <w:sz w:val="22"/>
-                  <w:szCs w:val="22"/>
+                  <w:noProof/>
                 </w:rPr>
-              </w:pPr>
-              <w:hyperlink w:anchor="_Toc448946275" w:history="1">
-                <w:r>
-                  <w:rPr>
-                    <w:rStyle w:val="Hyperlink"/>
-                  </w:rPr>
-                  <w:t>The Code</w:t>
-                </w:r>
-                <w:r>
-                  <w:rPr>
-                    <w:webHidden/>
-                  </w:rPr>
-                  <w:tab/>
-                </w:r>
-                <w:r>
-                  <w:rPr>
-                    <w:webHidden/>
-                  </w:rPr>
-                  <w:fldChar w:fldCharType="begin"/>
-                </w:r>
-                <w:r>
-                  <w:rPr>
-                    <w:webHidden/>
-                  </w:rPr>
-                  <w:instrText xml:space="preserve"> PAGEREF _Toc448946275 \h </w:instrText>
-                </w:r>
-                <w:r>
-                  <w:rPr>
-                    <w:webHidden/>
-                  </w:rPr>
-                </w:r>
-                <w:r>
-                  <w:rPr>
-                    <w:webHidden/>
-                  </w:rPr>
-                  <w:fldChar w:fldCharType="separate"/>
-                </w:r>
-                <w:r>
-                  <w:rPr>
-                    <w:webHidden/>
-                  </w:rPr>
-                  <w:t>7</w:t>
-                </w:r>
-                <w:r>
-                  <w:rPr>
-                    <w:webHidden/>
-                  </w:rPr>
-                  <w:fldChar w:fldCharType="end"/>
-                </w:r>
-              </w:hyperlink>
+                <w:instrText xml:space="preserve"> PAGEREF _Toc322817008 \h </w:instrText>
+              </w:r>
+              <w:r>
+                <w:rPr>
+                  <w:noProof/>
+                </w:rPr>
+              </w:r>
+              <w:r>
+                <w:rPr>
+                  <w:noProof/>
+                </w:rPr>
+                <w:fldChar w:fldCharType="separate"/>
+              </w:r>
+              <w:r>
+                <w:rPr>
+                  <w:noProof/>
+                </w:rPr>
+                <w:t>4</w:t>
+              </w:r>
+              <w:r>
+                <w:rPr>
+                  <w:noProof/>
+                </w:rPr>
+                <w:fldChar w:fldCharType="end"/>
+              </w:r>
             </w:p>
             <w:p>
               <w:pPr>
@@ -883,65 +593,174 @@
                 </w:tabs>
                 <w:rPr>
                   <w:noProof/>
+                  <w:sz w:val="24"/>
+                  <w:szCs w:val="24"/>
+                  <w:lang w:eastAsia="ja-JP"/>
                 </w:rPr>
               </w:pPr>
-              <w:hyperlink w:anchor="_Toc448946276" w:history="1">
-                <w:r>
-                  <w:rPr>
-                    <w:rStyle w:val="Hyperlink"/>
-                    <w:noProof/>
-                  </w:rPr>
-                  <w:t>Scheduling</w:t>
-                </w:r>
-                <w:r>
-                  <w:rPr>
-                    <w:noProof/>
-                    <w:webHidden/>
-                  </w:rPr>
-                  <w:tab/>
-                </w:r>
-                <w:r>
-                  <w:rPr>
-                    <w:noProof/>
-                    <w:webHidden/>
-                  </w:rPr>
-                  <w:fldChar w:fldCharType="begin"/>
-                </w:r>
-                <w:r>
-                  <w:rPr>
-                    <w:noProof/>
-                    <w:webHidden/>
-                  </w:rPr>
-                  <w:instrText xml:space="preserve"> PAGEREF _Toc448946276 \h </w:instrText>
-                </w:r>
-                <w:r>
-                  <w:rPr>
-                    <w:noProof/>
-                    <w:webHidden/>
-                  </w:rPr>
-                </w:r>
-                <w:r>
-                  <w:rPr>
-                    <w:noProof/>
-                    <w:webHidden/>
-                  </w:rPr>
-                  <w:fldChar w:fldCharType="separate"/>
-                </w:r>
-                <w:r>
-                  <w:rPr>
-                    <w:noProof/>
-                    <w:webHidden/>
-                  </w:rPr>
-                  <w:t>8</w:t>
-                </w:r>
-                <w:r>
-                  <w:rPr>
-                    <w:noProof/>
-                    <w:webHidden/>
-                  </w:rPr>
-                  <w:fldChar w:fldCharType="end"/>
-                </w:r>
-              </w:hyperlink>
+              <w:r>
+                <w:rPr>
+                  <w:noProof/>
+                </w:rPr>
+                <w:t>The Project</w:t>
+              </w:r>
+              <w:r>
+                <w:rPr>
+                  <w:noProof/>
+                </w:rPr>
+                <w:tab/>
+              </w:r>
+              <w:r>
+                <w:rPr>
+                  <w:noProof/>
+                </w:rPr>
+                <w:fldChar w:fldCharType="begin"/>
+              </w:r>
+              <w:r>
+                <w:rPr>
+                  <w:noProof/>
+                </w:rPr>
+                <w:instrText xml:space="preserve"> PAGEREF _Toc322817009 \h </w:instrText>
+              </w:r>
+              <w:r>
+                <w:rPr>
+                  <w:noProof/>
+                </w:rPr>
+              </w:r>
+              <w:r>
+                <w:rPr>
+                  <w:noProof/>
+                </w:rPr>
+                <w:fldChar w:fldCharType="separate"/>
+              </w:r>
+              <w:r>
+                <w:rPr>
+                  <w:noProof/>
+                </w:rPr>
+                <w:t>5</w:t>
+              </w:r>
+              <w:r>
+                <w:rPr>
+                  <w:noProof/>
+                </w:rPr>
+                <w:fldChar w:fldCharType="end"/>
+              </w:r>
+            </w:p>
+            <w:p>
+              <w:pPr>
+                <w:pStyle w:val="TOC2"/>
+                <w:rPr>
+                  <w:lang w:eastAsia="ja-JP"/>
+                </w:rPr>
+              </w:pPr>
+              <w:r>
+                <w:t>Background and Rationale</w:t>
+              </w:r>
+              <w:r>
+                <w:tab/>
+              </w:r>
+              <w:r>
+                <w:fldChar w:fldCharType="begin"/>
+              </w:r>
+              <w:r>
+                <w:instrText xml:space="preserve"> PAGEREF _Toc322817010 \h </w:instrText>
+              </w:r>
+              <w:r>
+                <w:fldChar w:fldCharType="separate"/>
+              </w:r>
+              <w:r>
+                <w:t>5</w:t>
+              </w:r>
+              <w:r>
+                <w:fldChar w:fldCharType="end"/>
+              </w:r>
+            </w:p>
+            <w:p>
+              <w:pPr>
+                <w:pStyle w:val="TOC2"/>
+                <w:rPr>
+                  <w:lang w:eastAsia="ja-JP"/>
+                </w:rPr>
+              </w:pPr>
+              <w:r>
+                <w:t>Budget</w:t>
+              </w:r>
+              <w:r>
+                <w:tab/>
+              </w:r>
+              <w:r>
+                <w:fldChar w:fldCharType="begin"/>
+              </w:r>
+              <w:r>
+                <w:instrText xml:space="preserve"> PAGEREF _Toc322817011 \h </w:instrText>
+              </w:r>
+              <w:r>
+                <w:fldChar w:fldCharType="separate"/>
+              </w:r>
+              <w:r>
+                <w:t>5</w:t>
+              </w:r>
+              <w:r>
+                <w:fldChar w:fldCharType="end"/>
+              </w:r>
+            </w:p>
+            <w:p>
+              <w:pPr>
+                <w:pStyle w:val="TOC2"/>
+                <w:rPr>
+                  <w:lang w:eastAsia="ja-JP"/>
+                </w:rPr>
+              </w:pPr>
+              <w:r>
+                <w:t>App Functionality</w:t>
+              </w:r>
+              <w:r>
+                <w:tab/>
+              </w:r>
+              <w:r>
+                <w:fldChar w:fldCharType="begin"/>
+              </w:r>
+              <w:r>
+                <w:instrText xml:space="preserve"> PAGEREF _Toc322817012 \h </w:instrText>
+              </w:r>
+              <w:r>
+                <w:fldChar w:fldCharType="separate"/>
+              </w:r>
+              <w:r>
+                <w:t>5</w:t>
+              </w:r>
+              <w:r>
+                <w:fldChar w:fldCharType="end"/>
+              </w:r>
+            </w:p>
+            <w:p>
+              <w:pPr>
+                <w:pStyle w:val="TOC2"/>
+                <w:rPr>
+                  <w:lang w:eastAsia="ja-JP"/>
+                </w:rPr>
+              </w:pPr>
+              <w:r>
+                <w:t>The Code</w:t>
+              </w:r>
+              <w:r>
+                <w:tab/>
+              </w:r>
+              <w:r>
+                <w:fldChar w:fldCharType="begin"/>
+              </w:r>
+              <w:r>
+                <w:instrText xml:space="preserve"> PAGEREF _Toc322817013 \h </w:instrText>
+              </w:r>
+              <w:r>
+                <w:fldChar w:fldCharType="separate"/>
+              </w:r>
+              <w:r>
+                <w:t>6</w:t>
+              </w:r>
+              <w:r>
+                <w:fldChar w:fldCharType="end"/>
+              </w:r>
             </w:p>
             <w:p>
               <w:pPr>
@@ -951,65 +770,58 @@
                 </w:tabs>
                 <w:rPr>
                   <w:noProof/>
+                  <w:sz w:val="24"/>
+                  <w:szCs w:val="24"/>
+                  <w:lang w:eastAsia="ja-JP"/>
                 </w:rPr>
               </w:pPr>
-              <w:hyperlink w:anchor="_Toc448946277" w:history="1">
-                <w:r>
-                  <w:rPr>
-                    <w:rStyle w:val="Hyperlink"/>
-                    <w:noProof/>
-                  </w:rPr>
-                  <w:t>Responsibility Matrix</w:t>
-                </w:r>
-                <w:r>
-                  <w:rPr>
-                    <w:noProof/>
-                    <w:webHidden/>
-                  </w:rPr>
-                  <w:tab/>
-                </w:r>
-                <w:r>
-                  <w:rPr>
-                    <w:noProof/>
-                    <w:webHidden/>
-                  </w:rPr>
-                  <w:fldChar w:fldCharType="begin"/>
-                </w:r>
-                <w:r>
-                  <w:rPr>
-                    <w:noProof/>
-                    <w:webHidden/>
-                  </w:rPr>
-                  <w:instrText xml:space="preserve"> PAGEREF _Toc448946277 \h </w:instrText>
-                </w:r>
-                <w:r>
-                  <w:rPr>
-                    <w:noProof/>
-                    <w:webHidden/>
-                  </w:rPr>
-                </w:r>
-                <w:r>
-                  <w:rPr>
-                    <w:noProof/>
-                    <w:webHidden/>
-                  </w:rPr>
-                  <w:fldChar w:fldCharType="separate"/>
-                </w:r>
-                <w:r>
-                  <w:rPr>
-                    <w:noProof/>
-                    <w:webHidden/>
-                  </w:rPr>
-                  <w:t>12</w:t>
-                </w:r>
-                <w:r>
-                  <w:rPr>
-                    <w:noProof/>
-                    <w:webHidden/>
-                  </w:rPr>
-                  <w:fldChar w:fldCharType="end"/>
-                </w:r>
-              </w:hyperlink>
+              <w:r>
+                <w:rPr>
+                  <w:noProof/>
+                </w:rPr>
+                <w:t>Scheduling</w:t>
+              </w:r>
+              <w:r>
+                <w:rPr>
+                  <w:noProof/>
+                </w:rPr>
+                <w:tab/>
+              </w:r>
+              <w:r>
+                <w:rPr>
+                  <w:noProof/>
+                </w:rPr>
+                <w:fldChar w:fldCharType="begin"/>
+              </w:r>
+              <w:r>
+                <w:rPr>
+                  <w:noProof/>
+                </w:rPr>
+                <w:instrText xml:space="preserve"> PAGEREF _Toc322817014 \h </w:instrText>
+              </w:r>
+              <w:r>
+                <w:rPr>
+                  <w:noProof/>
+                </w:rPr>
+              </w:r>
+              <w:r>
+                <w:rPr>
+                  <w:noProof/>
+                </w:rPr>
+                <w:fldChar w:fldCharType="separate"/>
+              </w:r>
+              <w:r>
+                <w:rPr>
+                  <w:noProof/>
+                </w:rPr>
+                <w:t>8</w:t>
+              </w:r>
+              <w:r>
+                <w:rPr>
+                  <w:noProof/>
+                </w:rPr>
+                <w:fldChar w:fldCharType="end"/>
+              </w:r>
             </w:p>
             <w:p>
               <w:pPr>
@@ -1019,65 +831,58 @@
                 </w:tabs>
                 <w:rPr>
                   <w:noProof/>
+                  <w:sz w:val="24"/>
+                  <w:szCs w:val="24"/>
+                  <w:lang w:eastAsia="ja-JP"/>
                 </w:rPr>
               </w:pPr>
-              <w:hyperlink w:anchor="_Toc448946278" w:history="1">
-                <w:r>
-                  <w:rPr>
-                    <w:rStyle w:val="Hyperlink"/>
-                    <w:noProof/>
-                  </w:rPr>
-                  <w:t>Risk Management</w:t>
-                </w:r>
-                <w:r>
-                  <w:rPr>
-                    <w:noProof/>
-                    <w:webHidden/>
-                  </w:rPr>
-                  <w:tab/>
-                </w:r>
-                <w:r>
-                  <w:rPr>
-                    <w:noProof/>
-                    <w:webHidden/>
-                  </w:rPr>
-                  <w:fldChar w:fldCharType="begin"/>
-                </w:r>
-                <w:r>
-                  <w:rPr>
-                    <w:noProof/>
-                    <w:webHidden/>
-                  </w:rPr>
-                  <w:instrText xml:space="preserve"> PAGEREF _Toc448946278 \h </w:instrText>
-                </w:r>
-                <w:r>
-                  <w:rPr>
-                    <w:noProof/>
-                    <w:webHidden/>
-                  </w:rPr>
-                </w:r>
-                <w:r>
-                  <w:rPr>
-                    <w:noProof/>
-                    <w:webHidden/>
-                  </w:rPr>
-                  <w:fldChar w:fldCharType="separate"/>
-                </w:r>
-                <w:r>
-                  <w:rPr>
-                    <w:noProof/>
-                    <w:webHidden/>
-                  </w:rPr>
-                  <w:t>13</w:t>
-                </w:r>
-                <w:r>
-                  <w:rPr>
-                    <w:noProof/>
-                    <w:webHidden/>
-                  </w:rPr>
-                  <w:fldChar w:fldCharType="end"/>
-                </w:r>
-              </w:hyperlink>
+              <w:r>
+                <w:rPr>
+                  <w:noProof/>
+                </w:rPr>
+                <w:t>Responsibility Matrix</w:t>
+              </w:r>
+              <w:r>
+                <w:rPr>
+                  <w:noProof/>
+                </w:rPr>
+                <w:tab/>
+              </w:r>
+              <w:r>
+                <w:rPr>
+                  <w:noProof/>
+                </w:rPr>
+                <w:fldChar w:fldCharType="begin"/>
+              </w:r>
+              <w:r>
+                <w:rPr>
+                  <w:noProof/>
+                </w:rPr>
+                <w:instrText xml:space="preserve"> PAGEREF _Toc322817015 \h </w:instrText>
+              </w:r>
+              <w:r>
+                <w:rPr>
+                  <w:noProof/>
+                </w:rPr>
+              </w:r>
+              <w:r>
+                <w:rPr>
+                  <w:noProof/>
+                </w:rPr>
+                <w:fldChar w:fldCharType="separate"/>
+              </w:r>
+              <w:r>
+                <w:rPr>
+                  <w:noProof/>
+                </w:rPr>
+                <w:t>12</w:t>
+              </w:r>
+              <w:r>
+                <w:rPr>
+                  <w:noProof/>
+                </w:rPr>
+                <w:fldChar w:fldCharType="end"/>
+              </w:r>
             </w:p>
             <w:p>
               <w:pPr>
@@ -1087,65 +892,58 @@
                 </w:tabs>
                 <w:rPr>
                   <w:noProof/>
+                  <w:sz w:val="24"/>
+                  <w:szCs w:val="24"/>
+                  <w:lang w:eastAsia="ja-JP"/>
                 </w:rPr>
               </w:pPr>
-              <w:hyperlink w:anchor="_Toc448946279" w:history="1">
-                <w:r>
-                  <w:rPr>
-                    <w:rStyle w:val="Hyperlink"/>
-                    <w:noProof/>
-                  </w:rPr>
-                  <w:t>Problems &amp; Solutions</w:t>
-                </w:r>
-                <w:r>
-                  <w:rPr>
-                    <w:noProof/>
-                    <w:webHidden/>
-                  </w:rPr>
-                  <w:tab/>
-                </w:r>
-                <w:r>
-                  <w:rPr>
-                    <w:noProof/>
-                    <w:webHidden/>
-                  </w:rPr>
-                  <w:fldChar w:fldCharType="begin"/>
-                </w:r>
-                <w:r>
-                  <w:rPr>
-                    <w:noProof/>
-                    <w:webHidden/>
-                  </w:rPr>
-                  <w:instrText xml:space="preserve"> PAGEREF _Toc448946279 \h </w:instrText>
-                </w:r>
-                <w:r>
-                  <w:rPr>
-                    <w:noProof/>
-                    <w:webHidden/>
-                  </w:rPr>
-                </w:r>
-                <w:r>
-                  <w:rPr>
-                    <w:noProof/>
-                    <w:webHidden/>
-                  </w:rPr>
-                  <w:fldChar w:fldCharType="separate"/>
-                </w:r>
-                <w:r>
-                  <w:rPr>
-                    <w:noProof/>
-                    <w:webHidden/>
-                  </w:rPr>
-                  <w:t>14</w:t>
-                </w:r>
-                <w:r>
-                  <w:rPr>
-                    <w:noProof/>
-                    <w:webHidden/>
-                  </w:rPr>
-                  <w:fldChar w:fldCharType="end"/>
-                </w:r>
-              </w:hyperlink>
+              <w:r>
+                <w:rPr>
+                  <w:noProof/>
+                </w:rPr>
+                <w:t>Risk Management</w:t>
+              </w:r>
+              <w:r>
+                <w:rPr>
+                  <w:noProof/>
+                </w:rPr>
+                <w:tab/>
+              </w:r>
+              <w:r>
+                <w:rPr>
+                  <w:noProof/>
+                </w:rPr>
+                <w:fldChar w:fldCharType="begin"/>
+              </w:r>
+              <w:r>
+                <w:rPr>
+                  <w:noProof/>
+                </w:rPr>
+                <w:instrText xml:space="preserve"> PAGEREF _Toc322817016 \h </w:instrText>
+              </w:r>
+              <w:r>
+                <w:rPr>
+                  <w:noProof/>
+                </w:rPr>
+              </w:r>
+              <w:r>
+                <w:rPr>
+                  <w:noProof/>
+                </w:rPr>
+                <w:fldChar w:fldCharType="separate"/>
+              </w:r>
+              <w:r>
+                <w:rPr>
+                  <w:noProof/>
+                </w:rPr>
+                <w:t>13</w:t>
+              </w:r>
+              <w:r>
+                <w:rPr>
+                  <w:noProof/>
+                </w:rPr>
+                <w:fldChar w:fldCharType="end"/>
+              </w:r>
             </w:p>
             <w:p>
               <w:pPr>
@@ -1155,65 +953,58 @@
                 </w:tabs>
                 <w:rPr>
                   <w:noProof/>
+                  <w:sz w:val="24"/>
+                  <w:szCs w:val="24"/>
+                  <w:lang w:eastAsia="ja-JP"/>
                 </w:rPr>
               </w:pPr>
-              <w:hyperlink w:anchor="_Toc448946280" w:history="1">
-                <w:r>
-                  <w:rPr>
-                    <w:rStyle w:val="Hyperlink"/>
-                    <w:noProof/>
-                  </w:rPr>
-                  <w:t>Work Breakdown Structure</w:t>
-                </w:r>
-                <w:r>
-                  <w:rPr>
-                    <w:noProof/>
-                    <w:webHidden/>
-                  </w:rPr>
-                  <w:tab/>
-                </w:r>
-                <w:r>
-                  <w:rPr>
-                    <w:noProof/>
-                    <w:webHidden/>
-                  </w:rPr>
-                  <w:fldChar w:fldCharType="begin"/>
-                </w:r>
-                <w:r>
-                  <w:rPr>
-                    <w:noProof/>
-                    <w:webHidden/>
-                  </w:rPr>
-                  <w:instrText xml:space="preserve"> PAGEREF _Toc448946280 \h </w:instrText>
-                </w:r>
-                <w:r>
-                  <w:rPr>
-                    <w:noProof/>
-                    <w:webHidden/>
-                  </w:rPr>
-                </w:r>
-                <w:r>
-                  <w:rPr>
-                    <w:noProof/>
-                    <w:webHidden/>
-                  </w:rPr>
-                  <w:fldChar w:fldCharType="separate"/>
-                </w:r>
-                <w:r>
-                  <w:rPr>
-                    <w:noProof/>
-                    <w:webHidden/>
-                  </w:rPr>
-                  <w:t>15</w:t>
-                </w:r>
-                <w:r>
-                  <w:rPr>
-                    <w:noProof/>
-                    <w:webHidden/>
-                  </w:rPr>
-                  <w:fldChar w:fldCharType="end"/>
-                </w:r>
-              </w:hyperlink>
+              <w:r>
+                <w:rPr>
+                  <w:noProof/>
+                </w:rPr>
+                <w:t>Problems &amp; Solutions</w:t>
+              </w:r>
+              <w:r>
+                <w:rPr>
+                  <w:noProof/>
+                </w:rPr>
+                <w:tab/>
+              </w:r>
+              <w:r>
+                <w:rPr>
+                  <w:noProof/>
+                </w:rPr>
+                <w:fldChar w:fldCharType="begin"/>
+              </w:r>
+              <w:r>
+                <w:rPr>
+                  <w:noProof/>
+                </w:rPr>
+                <w:instrText xml:space="preserve"> PAGEREF _Toc322817017 \h </w:instrText>
+              </w:r>
+              <w:r>
+                <w:rPr>
+                  <w:noProof/>
+                </w:rPr>
+              </w:r>
+              <w:r>
+                <w:rPr>
+                  <w:noProof/>
+                </w:rPr>
+                <w:fldChar w:fldCharType="separate"/>
+              </w:r>
+              <w:r>
+                <w:rPr>
+                  <w:noProof/>
+                </w:rPr>
+                <w:t>14</w:t>
+              </w:r>
+              <w:r>
+                <w:rPr>
+                  <w:noProof/>
+                </w:rPr>
+                <w:fldChar w:fldCharType="end"/>
+              </w:r>
             </w:p>
             <w:p>
               <w:pPr>
@@ -1223,181 +1014,58 @@
                 </w:tabs>
                 <w:rPr>
                   <w:noProof/>
+                  <w:sz w:val="24"/>
+                  <w:szCs w:val="24"/>
+                  <w:lang w:eastAsia="ja-JP"/>
                 </w:rPr>
               </w:pPr>
-              <w:hyperlink w:anchor="_Toc448946281" w:history="1">
-                <w:r>
-                  <w:rPr>
-                    <w:rStyle w:val="Hyperlink"/>
-                    <w:noProof/>
-                  </w:rPr>
-                  <w:t>Future Plans</w:t>
-                </w:r>
-                <w:r>
-                  <w:rPr>
-                    <w:noProof/>
-                    <w:webHidden/>
-                  </w:rPr>
-                  <w:tab/>
-                </w:r>
-                <w:r>
-                  <w:rPr>
-                    <w:noProof/>
-                    <w:webHidden/>
-                  </w:rPr>
-                  <w:fldChar w:fldCharType="begin"/>
-                </w:r>
-                <w:r>
-                  <w:rPr>
-                    <w:noProof/>
-                    <w:webHidden/>
-                  </w:rPr>
-                  <w:instrText xml:space="preserve"> PAGEREF _Toc448946281 \h </w:instrText>
-                </w:r>
-                <w:r>
-                  <w:rPr>
-                    <w:noProof/>
-                    <w:webHidden/>
-                  </w:rPr>
-                </w:r>
-                <w:r>
-                  <w:rPr>
-                    <w:noProof/>
-                    <w:webHidden/>
-                  </w:rPr>
-                  <w:fldChar w:fldCharType="separate"/>
-                </w:r>
-                <w:r>
-                  <w:rPr>
-                    <w:noProof/>
-                    <w:webHidden/>
-                  </w:rPr>
-                  <w:t>17</w:t>
-                </w:r>
-                <w:r>
-                  <w:rPr>
-                    <w:noProof/>
-                    <w:webHidden/>
-                  </w:rPr>
-                  <w:fldChar w:fldCharType="end"/>
-                </w:r>
-              </w:hyperlink>
-            </w:p>
-            <w:p>
-              <w:pPr>
-                <w:pStyle w:val="TOC2"/>
+              <w:r>
                 <w:rPr>
-                  <w:sz w:val="22"/>
-                  <w:szCs w:val="22"/>
+                  <w:noProof/>
                 </w:rPr>
-              </w:pPr>
-              <w:hyperlink w:anchor="_Toc448946282" w:history="1">
-                <w:r>
-                  <w:rPr>
-                    <w:rStyle w:val="Hyperlink"/>
-                  </w:rPr>
-                  <w:t>Ghost Grab Updates</w:t>
-                </w:r>
-                <w:r>
-                  <w:rPr>
-                    <w:webHidden/>
-                  </w:rPr>
-                  <w:tab/>
-                </w:r>
-                <w:r>
-                  <w:rPr>
-                    <w:webHidden/>
-                  </w:rPr>
-                  <w:fldChar w:fldCharType="begin"/>
-                </w:r>
-                <w:r>
-                  <w:rPr>
-                    <w:webHidden/>
-                  </w:rPr>
-                  <w:instrText xml:space="preserve"> PAGEREF _Toc448946282 \h </w:instrText>
-                </w:r>
-                <w:r>
-                  <w:rPr>
-                    <w:webHidden/>
-                  </w:rPr>
-                </w:r>
-                <w:r>
-                  <w:rPr>
-                    <w:webHidden/>
-                  </w:rPr>
-                  <w:fldChar w:fldCharType="separate"/>
-                </w:r>
-                <w:r>
-                  <w:rPr>
-                    <w:webHidden/>
-                  </w:rPr>
-                  <w:t>17</w:t>
-                </w:r>
-                <w:r>
-                  <w:rPr>
-                    <w:webHidden/>
-                  </w:rPr>
-                  <w:fldChar w:fldCharType="end"/>
-                </w:r>
-              </w:hyperlink>
-            </w:p>
-            <w:p>
-              <w:pPr>
-                <w:pStyle w:val="TOC2"/>
+                <w:t>Work Breakdown Structure</w:t>
+              </w:r>
+              <w:r>
                 <w:rPr>
-                  <w:sz w:val="22"/>
-                  <w:szCs w:val="22"/>
+                  <w:noProof/>
                 </w:rPr>
-              </w:pPr>
-              <w:hyperlink w:anchor="_Toc448946283" w:history="1">
-                <w:r>
-                  <w:rPr>
-                    <w:rStyle w:val="Hyperlink"/>
-                  </w:rPr>
-                  <w:t>Similar Applications</w:t>
-                </w:r>
-                <w:r>
-                  <w:rPr>
-                    <w:webHidden/>
-                  </w:rPr>
-                  <w:tab/>
-                </w:r>
-                <w:r>
-                  <w:rPr>
-                    <w:webHidden/>
-                  </w:rPr>
-                  <w:fldChar w:fldCharType="begin"/>
-                </w:r>
-                <w:r>
-                  <w:rPr>
-                    <w:webHidden/>
-                  </w:rPr>
-                  <w:instrText xml:space="preserve"> PAGEREF _Toc448946283 \h </w:instrText>
-                </w:r>
-                <w:r>
-                  <w:rPr>
-                    <w:webHidden/>
-                  </w:rPr>
-                </w:r>
-                <w:r>
-                  <w:rPr>
-                    <w:webHidden/>
-                  </w:rPr>
-                  <w:fldChar w:fldCharType="separate"/>
-                </w:r>
-                <w:r>
-                  <w:rPr>
-                    <w:webHidden/>
-                  </w:rPr>
-                  <w:t>17</w:t>
-                </w:r>
-                <w:r>
-                  <w:rPr>
-                    <w:webHidden/>
-                  </w:rPr>
-                  <w:fldChar w:fldCharType="end"/>
-                </w:r>
-              </w:hyperlink>
+                <w:tab/>
+              </w:r>
+              <w:r>
+                <w:rPr>
+                  <w:noProof/>
+                </w:rPr>
+                <w:fldChar w:fldCharType="begin"/>
+              </w:r>
+              <w:r>
+                <w:rPr>
+                  <w:noProof/>
+                </w:rPr>
+                <w:instrText xml:space="preserve"> PAGEREF _Toc322817018 \h </w:instrText>
+              </w:r>
+              <w:r>
+                <w:rPr>
+                  <w:noProof/>
+                </w:rPr>
+              </w:r>
+              <w:r>
+                <w:rPr>
+                  <w:noProof/>
+                </w:rPr>
+                <w:fldChar w:fldCharType="separate"/>
+              </w:r>
+              <w:r>
+                <w:rPr>
+                  <w:noProof/>
+                </w:rPr>
+                <w:t>15</w:t>
+              </w:r>
+              <w:r>
+                <w:rPr>
+                  <w:noProof/>
+                </w:rPr>
+                <w:fldChar w:fldCharType="end"/>
+              </w:r>
             </w:p>
             <w:p>
               <w:pPr>
@@ -1407,65 +1075,116 @@
                 </w:tabs>
                 <w:rPr>
                   <w:noProof/>
+                  <w:sz w:val="24"/>
+                  <w:szCs w:val="24"/>
+                  <w:lang w:eastAsia="ja-JP"/>
                 </w:rPr>
               </w:pPr>
-              <w:hyperlink w:anchor="_Toc448946284" w:history="1">
-                <w:r>
-                  <w:rPr>
-                    <w:rStyle w:val="Hyperlink"/>
-                    <w:noProof/>
-                  </w:rPr>
-                  <w:t>Appendix</w:t>
-                </w:r>
-                <w:r>
-                  <w:rPr>
-                    <w:noProof/>
-                    <w:webHidden/>
-                  </w:rPr>
-                  <w:tab/>
-                </w:r>
-                <w:r>
-                  <w:rPr>
-                    <w:noProof/>
-                    <w:webHidden/>
-                  </w:rPr>
-                  <w:fldChar w:fldCharType="begin"/>
-                </w:r>
-                <w:r>
-                  <w:rPr>
-                    <w:noProof/>
-                    <w:webHidden/>
-                  </w:rPr>
-                  <w:instrText xml:space="preserve"> PAGEREF _Toc448946284 \h </w:instrText>
-                </w:r>
-                <w:r>
-                  <w:rPr>
-                    <w:noProof/>
-                    <w:webHidden/>
-                  </w:rPr>
-                </w:r>
-                <w:r>
-                  <w:rPr>
-                    <w:noProof/>
-                    <w:webHidden/>
-                  </w:rPr>
-                  <w:fldChar w:fldCharType="separate"/>
-                </w:r>
-                <w:r>
-                  <w:rPr>
-                    <w:noProof/>
-                    <w:webHidden/>
-                  </w:rPr>
-                  <w:t>18</w:t>
-                </w:r>
-                <w:r>
-                  <w:rPr>
-                    <w:noProof/>
-                    <w:webHidden/>
-                  </w:rPr>
-                  <w:fldChar w:fldCharType="end"/>
-                </w:r>
-              </w:hyperlink>
+              <w:r>
+                <w:rPr>
+                  <w:noProof/>
+                </w:rPr>
+                <w:t>Future Plans</w:t>
+              </w:r>
+              <w:r>
+                <w:rPr>
+                  <w:noProof/>
+                </w:rPr>
+                <w:tab/>
+              </w:r>
+              <w:r>
+                <w:rPr>
+                  <w:noProof/>
+                </w:rPr>
+                <w:fldChar w:fldCharType="begin"/>
+              </w:r>
+              <w:r>
+                <w:rPr>
+                  <w:noProof/>
+                </w:rPr>
+                <w:instrText xml:space="preserve"> PAGEREF _Toc322817019 \h </w:instrText>
+              </w:r>
+              <w:r>
+                <w:rPr>
+                  <w:noProof/>
+                </w:rPr>
+              </w:r>
+              <w:r>
+                <w:rPr>
+                  <w:noProof/>
+                </w:rPr>
+                <w:fldChar w:fldCharType="separate"/>
+              </w:r>
+              <w:r>
+                <w:rPr>
+                  <w:noProof/>
+                </w:rPr>
+                <w:t>17</w:t>
+              </w:r>
+              <w:r>
+                <w:rPr>
+                  <w:noProof/>
+                </w:rPr>
+                <w:fldChar w:fldCharType="end"/>
+              </w:r>
+            </w:p>
+            <w:p>
+              <w:pPr>
+                <w:pStyle w:val="TOC2"/>
+                <w:rPr>
+                  <w:lang w:eastAsia="ja-JP"/>
+                </w:rPr>
+              </w:pPr>
+              <w:r>
+                <w:t>Ghost Grab Updates</w:t>
+              </w:r>
+              <w:r>
+                <w:tab/>
+              </w:r>
+              <w:r>
+                <w:fldChar w:fldCharType="begin"/>
+              </w:r>
+              <w:r>
+                <w:instrText xml:space="preserve"> PAGEREF _Toc322817020 \h </w:instrText>
+              </w:r>
+              <w:r>
+                <w:fldChar w:fldCharType="separate"/>
+              </w:r>
+              <w:r>
+                <w:t>17</w:t>
+              </w:r>
+              <w:r>
+                <w:fldChar w:fldCharType="end"/>
+              </w:r>
+            </w:p>
+            <w:p>
+              <w:pPr>
+                <w:pStyle w:val="TOC2"/>
+                <w:rPr>
+                  <w:lang w:eastAsia="ja-JP"/>
+                </w:rPr>
+              </w:pPr>
+              <w:r>
+                <w:t>Similar Applications</w:t>
+              </w:r>
+              <w:r>
+                <w:tab/>
+              </w:r>
+              <w:r>
+                <w:fldChar w:fldCharType="begin"/>
+              </w:r>
+              <w:r>
+                <w:instrText xml:space="preserve"> PAGEREF _Toc322817021 \h </w:instrText>
+              </w:r>
+              <w:r>
+                <w:fldChar w:fldCharType="separate"/>
+              </w:r>
+              <w:r>
+                <w:t>17</w:t>
+              </w:r>
+              <w:r>
+                <w:fldChar w:fldCharType="end"/>
+              </w:r>
             </w:p>
             <w:p>
               <w:r>
@@ -1499,11 +1218,11 @@
           <w:pPr>
             <w:pStyle w:val="Heading1"/>
           </w:pPr>
-          <w:bookmarkStart w:id="1" w:name="_Toc448946271"/>
+          <w:bookmarkStart w:id="2" w:name="_Toc322817008"/>
           <w:r>
-            <w:lastRenderedPageBreak/>
             <w:t>Table of Figures</w:t>
           </w:r>
+          <w:bookmarkEnd w:id="2"/>
         </w:p>
         <w:p>
           <w:pPr>
@@ -1571,7 +1290,7 @@
                 <w:noProof/>
                 <w:webHidden/>
               </w:rPr>
-              <w:t>7</w:t>
+              <w:t>6</w:t>
             </w:r>
             <w:r>
               <w:rPr>
@@ -1581,6 +1300,39 @@
               <w:fldChar w:fldCharType="end"/>
             </w:r>
           </w:hyperlink>
+        </w:p>
+        <w:p>
+          <w:pPr>
+            <w:pStyle w:val="TableofFigures"/>
+            <w:tabs>
+              <w:tab w:val="right" w:leader="dot" w:pos="10070"/>
+            </w:tabs>
+            <w:rPr>
+              <w:noProof/>
+            </w:rPr>
+          </w:pPr>
+          <w:hyperlink w:anchor="_Toc448946649" w:history="1">
+            <w:r>
+              <w:rPr>
+                <w:rStyle w:val="Hyperlink"/>
+                <w:noProof/>
+              </w:rPr>
+              <w:t>Figure 2: Project Gantt Chart</w:t>
+            </w:r>
+            <w:r>
+              <w:rPr>
+                <w:noProof/>
+                <w:webHidden/>
+              </w:rPr>
+              <w:tab/>
+            </w:r>
+          </w:hyperlink>
+          <w:r>
+            <w:rPr>
+              <w:noProof/>
+            </w:rPr>
+            <w:t>8</w:t>
+          </w:r>
         </w:p>
         <w:p>
           <w:pPr>
@@ -1932,7 +1684,7 @@
               <w:noProof/>
             </w:rPr>
           </w:pPr>
-          <w:hyperlink w:anchor="_Toc448946654" w:history="1">
+          <w:hyperlink w:anchor="_Toc448946649" w:history="1">
             <w:r>
               <w:rPr>
                 <w:rStyle w:val="Hyperlink"/>
@@ -1947,48 +1699,58 @@
               </w:rPr>
               <w:tab/>
             </w:r>
+          </w:hyperlink>
+          <w:r>
+            <w:rPr>
+              <w:noProof/>
+            </w:rPr>
+            <w:t>15</w:t>
+          </w:r>
+        </w:p>
+        <w:p>
+          <w:pPr>
+            <w:pStyle w:val="TableofFigures"/>
+            <w:tabs>
+              <w:tab w:val="right" w:leader="dot" w:pos="10070"/>
+            </w:tabs>
+            <w:rPr>
+              <w:noProof/>
+            </w:rPr>
+          </w:pPr>
+          <w:hyperlink w:anchor="_Toc448946649" w:history="1">
             <w:r>
               <w:rPr>
+                <w:rStyle w:val="Hyperlink"/>
                 <w:noProof/>
-                <w:webHidden/>
               </w:rPr>
-              <w:fldChar w:fldCharType="begin"/>
+              <w:t>Figure 9: Ranges for Display Messages</w:t>
             </w:r>
             <w:r>
               <w:rPr>
                 <w:noProof/>
                 <w:webHidden/>
               </w:rPr>
-              <w:instrText xml:space="preserve"> PAGEREF _Toc448946654 \h </w:instrText>
-            </w:r>
-            <w:r>
-              <w:rPr>
-                <w:noProof/>
-                <w:webHidden/>
-              </w:rPr>
-            </w:r>
-            <w:r>
-              <w:rPr>
-                <w:noProof/>
-                <w:webHidden/>
-              </w:rPr>
-              <w:fldChar w:fldCharType="separate"/>
-            </w:r>
-            <w:r>
-              <w:rPr>
-                <w:noProof/>
-                <w:webHidden/>
-              </w:rPr>
-              <w:t>15</w:t>
-            </w:r>
-            <w:r>
-              <w:rPr>
-                <w:noProof/>
-                <w:webHidden/>
-              </w:rPr>
-              <w:fldChar w:fldCharType="end"/>
+              <w:tab/>
             </w:r>
           </w:hyperlink>
+          <w:r>
+            <w:rPr>
+              <w:noProof/>
+            </w:rPr>
+            <w:t>16</w:t>
+          </w:r>
+        </w:p>
+        <w:p>
+          <w:pPr>
+            <w:pStyle w:val="TableofFigures"/>
+            <w:tabs>
+              <w:tab w:val="right" w:leader="dot" w:pos="10070"/>
+            </w:tabs>
+            <w:rPr>
+              <w:noProof/>
+            </w:rPr>
+          </w:pPr>
+          <w:hyperlink w:anchor="_Toc448946654" w:history="1"/>
         </w:p>
         <w:p>
           <w:pPr>
@@ -2011,11 +1773,11 @@
             <w:pStyle w:val="Heading1"/>
             <w:spacing w:line="276" w:lineRule="auto"/>
           </w:pPr>
+          <w:bookmarkStart w:id="3" w:name="_Toc322817009"/>
           <w:r>
-            <w:lastRenderedPageBreak/>
             <w:t>The Project</w:t>
           </w:r>
-          <w:bookmarkEnd w:id="1"/>
+          <w:bookmarkEnd w:id="3"/>
         </w:p>
         <w:p/>
         <w:p>
@@ -2023,11 +1785,11 @@
             <w:pStyle w:val="Heading2"/>
             <w:spacing w:before="0" w:line="276" w:lineRule="auto"/>
           </w:pPr>
-          <w:bookmarkStart w:id="2" w:name="_Toc448946272"/>
+          <w:bookmarkStart w:id="4" w:name="_Toc322817010"/>
           <w:r>
             <w:t>Background and Rationale</w:t>
           </w:r>
-          <w:bookmarkEnd w:id="2"/>
+          <w:bookmarkEnd w:id="4"/>
         </w:p>
         <w:p>
           <w:pPr>
@@ -2189,11 +1951,11 @@
             <w:pStyle w:val="Heading2"/>
             <w:spacing w:before="0" w:line="276" w:lineRule="auto"/>
           </w:pPr>
-          <w:bookmarkStart w:id="3" w:name="_Toc448946273"/>
+          <w:bookmarkStart w:id="5" w:name="_Toc322817011"/>
           <w:r>
             <w:t>Budget</w:t>
           </w:r>
-          <w:bookmarkEnd w:id="3"/>
+          <w:bookmarkEnd w:id="5"/>
         </w:p>
         <w:p>
           <w:pPr>
@@ -2205,21 +1967,12 @@
           <w:r>
             <w:tab/>
           </w:r>
-          <w:proofErr w:type="spellStart"/>
           <w:r>
             <w:rPr>
               <w:sz w:val="24"/>
               <w:szCs w:val="24"/>
             </w:rPr>
-            <w:t>GhostGrab</w:t>
-          </w:r>
-          <w:proofErr w:type="spellEnd"/>
-          <w:r>
-            <w:rPr>
-              <w:sz w:val="24"/>
-              <w:szCs w:val="24"/>
-            </w:rPr>
-            <w:t xml:space="preserve"> did not require any financial investment to create. If we were to launch it to the Android app </w:t>
+            <w:t xml:space="preserve">GhostGrab did not require any financial investment to create. If we were to launch it to the Android app </w:t>
           </w:r>
           <w:r>
             <w:rPr>
@@ -2270,17 +2023,18 @@
           <w:pPr>
             <w:pStyle w:val="Heading2"/>
           </w:pPr>
-          <w:bookmarkStart w:id="4" w:name="_Toc448946274"/>
+          <w:bookmarkStart w:id="6" w:name="_Toc322817012"/>
           <w:r>
             <w:t xml:space="preserve">App </w:t>
           </w:r>
           <w:r>
             <w:t>Functionality</w:t>
           </w:r>
-          <w:bookmarkEnd w:id="4"/>
+          <w:bookmarkEnd w:id="6"/>
         </w:p>
         <w:p>
           <w:pPr>
+            <w:spacing w:after="0"/>
             <w:ind w:left="360" w:firstLine="360"/>
             <w:rPr>
               <w:sz w:val="24"/>
@@ -2299,12 +2053,19 @@
               <w:sz w:val="24"/>
               <w:szCs w:val="24"/>
             </w:rPr>
-            <w:t xml:space="preserve"> Android phones. A basic walkthrough of how the app is used is demonstrated through the pictures below:</w:t>
+            <w:t xml:space="preserve"> Android phones. </w:t>
+          </w:r>
+          <w:r>
+            <w:rPr>
+              <w:sz w:val="24"/>
+              <w:szCs w:val="24"/>
+            </w:rPr>
+            <w:t>The functionality is quite simple. Once the</w:t>
           </w:r>
         </w:p>
         <w:p>
           <w:pPr>
-            <w:ind w:left="360" w:firstLine="360"/>
+            <w:spacing w:after="0"/>
             <w:rPr>
               <w:sz w:val="24"/>
               <w:szCs w:val="24"/>
@@ -2316,7 +2077,7 @@
               <w:sz w:val="24"/>
               <w:szCs w:val="24"/>
             </w:rPr>
-            <w:t>First login by creating a username and password?</w:t>
+            <w:t>user</w:t>
           </w:r>
           <w:proofErr w:type="gramEnd"/>
           <w:r>
@@ -2324,8 +2085,288 @@
               <w:sz w:val="24"/>
               <w:szCs w:val="24"/>
             </w:rPr>
-            <w:t xml:space="preserve"> [INSERT PIC]</w:t>
+            <w:t xml:space="preserve"> starts the app, they will be asked to create a username. At that point, they will be added to the leaderboard, given the ability to view a list of possible ghosts, and the ghost detection will begin. This screen appears as follows:</w:t>
           </w:r>
+        </w:p>
+        <w:p>
+          <w:pPr>
+            <w:spacing w:after="0"/>
+            <w:rPr>
+              <w:sz w:val="24"/>
+              <w:szCs w:val="24"/>
+            </w:rPr>
+          </w:pPr>
+        </w:p>
+        <w:p>
+          <w:pPr>
+            <w:spacing w:after="0"/>
+            <w:jc w:val="center"/>
+            <w:rPr>
+              <w:sz w:val="24"/>
+              <w:szCs w:val="24"/>
+            </w:rPr>
+          </w:pPr>
+          <w:r>
+            <w:rPr>
+              <w:noProof/>
+              <w:sz w:val="24"/>
+              <w:szCs w:val="24"/>
+            </w:rPr>
+            <w:drawing>
+              <wp:inline distT="0" distB="0" distL="0" distR="0" wp14:anchorId="0B1338AF" wp14:editId="3A544D61">
+                <wp:extent cx="2879519" cy="1618108"/>
+                <wp:effectExtent l="50800" t="50800" r="118110" b="134620"/>
+                <wp:docPr id="7" name="Picture 1"/>
+                <wp:cNvGraphicFramePr>
+                  <a:graphicFrameLocks xmlns:a="http://schemas.openxmlformats.org/drawingml/2006/main" noChangeAspect="1"/>
+                </wp:cNvGraphicFramePr>
+                <a:graphic xmlns:a="http://schemas.openxmlformats.org/drawingml/2006/main">
+                  <a:graphicData uri="http://schemas.openxmlformats.org/drawingml/2006/picture">
+                    <pic:pic xmlns:pic="http://schemas.openxmlformats.org/drawingml/2006/picture">
+                      <pic:nvPicPr>
+                        <pic:cNvPr id="0" name="Picture 1"/>
+                        <pic:cNvPicPr>
+                          <a:picLocks noChangeAspect="1" noChangeArrowheads="1"/>
+                        </pic:cNvPicPr>
+                      </pic:nvPicPr>
+                      <pic:blipFill>
+                        <a:blip r:embed="rId10">
+                          <a:extLst>
+                            <a:ext uri="{28A0092B-C50C-407E-A947-70E740481C1C}">
+                              <a14:useLocalDpi xmlns:a14="http://schemas.microsoft.com/office/drawing/2010/main" val="0"/>
+                            </a:ext>
+                          </a:extLst>
+                        </a:blip>
+                        <a:srcRect/>
+                        <a:stretch>
+                          <a:fillRect/>
+                        </a:stretch>
+                      </pic:blipFill>
+                      <pic:spPr bwMode="auto">
+                        <a:xfrm>
+                          <a:off x="0" y="0"/>
+                          <a:ext cx="2880736" cy="1618792"/>
+                        </a:xfrm>
+                        <a:prstGeom prst="rect">
+                          <a:avLst/>
+                        </a:prstGeom>
+                        <a:noFill/>
+                        <a:ln w="12700" cmpd="sng">
+                          <a:solidFill>
+                            <a:schemeClr val="tx1"/>
+                          </a:solidFill>
+                        </a:ln>
+                        <a:effectLst>
+                          <a:outerShdw blurRad="50800" dist="38100" dir="2700000" algn="tl" rotWithShape="0">
+                            <a:prstClr val="black">
+                              <a:alpha val="40000"/>
+                            </a:prstClr>
+                          </a:outerShdw>
+                        </a:effectLst>
+                      </pic:spPr>
+                    </pic:pic>
+                  </a:graphicData>
+                </a:graphic>
+              </wp:inline>
+            </w:drawing>
+          </w:r>
+        </w:p>
+        <w:p>
+          <w:pPr>
+            <w:spacing w:after="0"/>
+            <w:rPr>
+              <w:sz w:val="24"/>
+              <w:szCs w:val="24"/>
+            </w:rPr>
+          </w:pPr>
+          <w:r>
+            <w:rPr>
+              <w:sz w:val="24"/>
+              <w:szCs w:val="24"/>
+            </w:rPr>
+            <w:tab/>
+            <w:t xml:space="preserve">Once the user </w:t>
+          </w:r>
+          <w:r>
+            <w:rPr>
+              <w:sz w:val="24"/>
+              <w:szCs w:val="24"/>
+            </w:rPr>
+            <w:t>is</w:t>
+          </w:r>
+          <w:r>
+            <w:rPr>
+              <w:sz w:val="24"/>
+              <w:szCs w:val="24"/>
+            </w:rPr>
+            <w:t xml:space="preserve"> reasonably close to a ghost, a message will appear to tell them that they are close. Once they actually find the ghost, it will appear on the screen with a capture button. Once capture is pressed, a </w:t>
+          </w:r>
+          <w:r>
+            <w:rPr>
+              <w:sz w:val="24"/>
+              <w:szCs w:val="24"/>
+            </w:rPr>
+            <w:t>mini-game</w:t>
+          </w:r>
+          <w:r>
+            <w:rPr>
+              <w:sz w:val="24"/>
+              <w:szCs w:val="24"/>
+            </w:rPr>
+            <w:t xml:space="preserve"> will start, which the user must win in order to capture the ghost and earn all of its points.</w:t>
+          </w:r>
+          <w:r>
+            <w:rPr>
+              <w:sz w:val="24"/>
+              <w:szCs w:val="24"/>
+            </w:rPr>
+            <w:t xml:space="preserve"> One such game provides the user with three bullets and requires that two make contact with a ghost that flies around in a figure eight pattern. This can be seen below.</w:t>
+          </w:r>
+        </w:p>
+        <w:p>
+          <w:pPr>
+            <w:spacing w:after="0"/>
+            <w:rPr>
+              <w:sz w:val="24"/>
+              <w:szCs w:val="24"/>
+            </w:rPr>
+          </w:pPr>
+        </w:p>
+        <w:p>
+          <w:pPr>
+            <w:spacing w:after="0"/>
+            <w:jc w:val="center"/>
+            <w:rPr>
+              <w:sz w:val="24"/>
+              <w:szCs w:val="24"/>
+            </w:rPr>
+          </w:pPr>
+          <w:r>
+            <w:rPr>
+              <w:noProof/>
+              <w:sz w:val="24"/>
+              <w:szCs w:val="24"/>
+            </w:rPr>
+            <w:drawing>
+              <wp:inline distT="0" distB="0" distL="0" distR="0" wp14:anchorId="2D977CCF" wp14:editId="728F6109">
+                <wp:extent cx="3553260" cy="1949364"/>
+                <wp:effectExtent l="76200" t="50800" r="79375" b="133985"/>
+                <wp:docPr id="10" name="Picture 3"/>
+                <wp:cNvGraphicFramePr>
+                  <a:graphicFrameLocks xmlns:a="http://schemas.openxmlformats.org/drawingml/2006/main" noChangeAspect="1"/>
+                </wp:cNvGraphicFramePr>
+                <a:graphic xmlns:a="http://schemas.openxmlformats.org/drawingml/2006/main">
+                  <a:graphicData uri="http://schemas.openxmlformats.org/drawingml/2006/picture">
+                    <pic:pic xmlns:pic="http://schemas.openxmlformats.org/drawingml/2006/picture">
+                      <pic:nvPicPr>
+                        <pic:cNvPr id="0" name="Picture 3"/>
+                        <pic:cNvPicPr>
+                          <a:picLocks noChangeAspect="1" noChangeArrowheads="1"/>
+                        </pic:cNvPicPr>
+                      </pic:nvPicPr>
+                      <pic:blipFill>
+                        <a:blip r:embed="rId11">
+                          <a:extLst>
+                            <a:ext uri="{28A0092B-C50C-407E-A947-70E740481C1C}">
+                              <a14:useLocalDpi xmlns:a14="http://schemas.microsoft.com/office/drawing/2010/main" val="0"/>
+                            </a:ext>
+                          </a:extLst>
+                        </a:blip>
+                        <a:srcRect/>
+                        <a:stretch>
+                          <a:fillRect/>
+                        </a:stretch>
+                      </pic:blipFill>
+                      <pic:spPr bwMode="auto">
+                        <a:xfrm>
+                          <a:off x="0" y="0"/>
+                          <a:ext cx="3554699" cy="1950153"/>
+                        </a:xfrm>
+                        <a:prstGeom prst="rect">
+                          <a:avLst/>
+                        </a:prstGeom>
+                        <a:noFill/>
+                        <a:ln>
+                          <a:solidFill>
+                            <a:srgbClr val="000000"/>
+                          </a:solidFill>
+                        </a:ln>
+                        <a:effectLst>
+                          <a:outerShdw blurRad="50800" dist="38100" dir="5400000" algn="t" rotWithShape="0">
+                            <a:prstClr val="black">
+                              <a:alpha val="40000"/>
+                            </a:prstClr>
+                          </a:outerShdw>
+                        </a:effectLst>
+                      </pic:spPr>
+                    </pic:pic>
+                  </a:graphicData>
+                </a:graphic>
+              </wp:inline>
+            </w:drawing>
+          </w:r>
+        </w:p>
+        <w:p>
+          <w:pPr>
+            <w:spacing w:after="0"/>
+            <w:rPr>
+              <w:sz w:val="24"/>
+              <w:szCs w:val="24"/>
+            </w:rPr>
+          </w:pPr>
+          <w:r>
+            <w:rPr>
+              <w:sz w:val="24"/>
+              <w:szCs w:val="24"/>
+            </w:rPr>
+            <w:tab/>
+          </w:r>
+        </w:p>
+        <w:p>
+          <w:pPr>
+            <w:spacing w:after="0"/>
+            <w:ind w:firstLine="720"/>
+            <w:rPr>
+              <w:sz w:val="24"/>
+              <w:szCs w:val="24"/>
+            </w:rPr>
+          </w:pPr>
+          <w:r>
+            <w:rPr>
+              <w:sz w:val="24"/>
+              <w:szCs w:val="24"/>
+            </w:rPr>
+            <w:t xml:space="preserve">If the user wins the </w:t>
+          </w:r>
+          <w:r>
+            <w:rPr>
+              <w:sz w:val="24"/>
+              <w:szCs w:val="24"/>
+            </w:rPr>
+            <w:t>mini-game</w:t>
+          </w:r>
+          <w:r>
+            <w:rPr>
+              <w:sz w:val="24"/>
+              <w:szCs w:val="24"/>
+            </w:rPr>
+            <w:t>, they gain all of the ghost’s points. The amount of points a ghost is worth is related to the difficulty involved in catching it. If the user fails to catch a ghost, he or she still receives a small allotment of points just for finding it. At that point, the leaderboard is updated and the user can continue grabbing ghosts.</w:t>
+          </w:r>
+        </w:p>
+        <w:p>
+          <w:pPr>
+            <w:ind w:left="360"/>
+          </w:pPr>
+        </w:p>
+        <w:p>
+          <w:pPr>
+            <w:pStyle w:val="Heading2"/>
+          </w:pPr>
+          <w:bookmarkStart w:id="7" w:name="_Toc322817013"/>
+          <w:r>
+            <w:t>The Code</w:t>
+          </w:r>
+          <w:bookmarkEnd w:id="7"/>
         </w:p>
         <w:p>
           <w:pPr>
@@ -2340,87 +2381,7 @@
               <w:sz w:val="24"/>
               <w:szCs w:val="24"/>
             </w:rPr>
-            <w:t>Next</w:t>
-          </w:r>
-        </w:p>
-        <w:p>
-          <w:pPr>
-            <w:ind w:left="360" w:firstLine="360"/>
-            <w:rPr>
-              <w:sz w:val="24"/>
-              <w:szCs w:val="24"/>
-            </w:rPr>
-          </w:pPr>
-          <w:r>
-            <w:rPr>
-              <w:sz w:val="24"/>
-              <w:szCs w:val="24"/>
-            </w:rPr>
-            <w:t>Happy ghost hunting!</w:t>
-          </w:r>
-        </w:p>
-        <w:p>
-          <w:pPr>
-            <w:ind w:left="360" w:firstLine="360"/>
-            <w:rPr>
-              <w:sz w:val="24"/>
-              <w:szCs w:val="24"/>
-            </w:rPr>
-          </w:pPr>
-          <w:r>
-            <w:rPr>
-              <w:sz w:val="24"/>
-              <w:szCs w:val="24"/>
-            </w:rPr>
-            <w:t>Some other features include a leaderboard, where you can see who is leading in points.</w:t>
-          </w:r>
-        </w:p>
-        <w:p>
-          <w:pPr>
-            <w:ind w:left="360" w:firstLine="360"/>
-            <w:rPr>
-              <w:sz w:val="24"/>
-              <w:szCs w:val="24"/>
-            </w:rPr>
-          </w:pPr>
-          <w:r>
-            <w:rPr>
-              <w:sz w:val="24"/>
-              <w:szCs w:val="24"/>
-            </w:rPr>
-            <w:t>[INSERT PIC]</w:t>
-          </w:r>
-        </w:p>
-        <w:p>
-          <w:pPr>
-            <w:ind w:left="360"/>
-          </w:pPr>
-        </w:p>
-        <w:p>
-          <w:pPr>
-            <w:pStyle w:val="Heading2"/>
-          </w:pPr>
-          <w:bookmarkStart w:id="5" w:name="_Toc448946275"/>
-          <w:r>
-            <w:lastRenderedPageBreak/>
-            <w:t>The Code</w:t>
-          </w:r>
-          <w:bookmarkEnd w:id="5"/>
-        </w:p>
-        <w:p>
-          <w:pPr>
-            <w:ind w:left="360" w:firstLine="360"/>
-            <w:rPr>
-              <w:sz w:val="24"/>
-              <w:szCs w:val="24"/>
-            </w:rPr>
-          </w:pPr>
-          <w:r>
-            <w:rPr>
-              <w:sz w:val="24"/>
-              <w:szCs w:val="24"/>
-            </w:rPr>
-            <w:t xml:space="preserve">The code for this app as well as other documentation </w:t>
+            <w:t xml:space="preserve">The code for this app </w:t>
           </w:r>
           <w:r>
             <w:rPr>
@@ -2436,7 +2397,7 @@
             </w:rPr>
             <w:t xml:space="preserve">can be found at </w:t>
           </w:r>
-          <w:hyperlink r:id="rId10" w:history="1">
+          <w:hyperlink r:id="rId12" w:history="1">
             <w:r>
               <w:rPr>
                 <w:rStyle w:val="Hyperlink"/>
@@ -2451,7 +2412,7 @@
               <w:sz w:val="24"/>
               <w:szCs w:val="24"/>
             </w:rPr>
-            <w:t>. A basic layout of the way the code is set up is demonstrated in the UML below:</w:t>
+            <w:t>. A basic layout of the code is demonstrated in the UML below:</w:t>
           </w:r>
         </w:p>
         <w:p>
@@ -2479,9 +2440,9 @@
               <w:szCs w:val="24"/>
             </w:rPr>
             <w:drawing>
-              <wp:inline distT="0" distB="0" distL="0" distR="0" wp14:anchorId="5677C654" wp14:editId="0BF01D7B">
-                <wp:extent cx="3837305" cy="2196465"/>
-                <wp:effectExtent l="0" t="0" r="0" b="0"/>
+              <wp:inline distT="0" distB="0" distL="0" distR="0" wp14:anchorId="5677C654" wp14:editId="3F2C3D48">
+                <wp:extent cx="3286446" cy="1689459"/>
+                <wp:effectExtent l="0" t="0" r="0" b="12700"/>
                 <wp:docPr id="3" name="Picture 7"/>
                 <wp:cNvGraphicFramePr>
                   <a:graphicFrameLocks xmlns:a="http://schemas.openxmlformats.org/drawingml/2006/main" noChangeAspect="1"/>
@@ -2496,7 +2457,7 @@
                         </pic:cNvPicPr>
                       </pic:nvPicPr>
                       <pic:blipFill>
-                        <a:blip r:embed="rId11">
+                        <a:blip r:embed="rId13">
                           <a:extLst>
                             <a:ext uri="{28A0092B-C50C-407E-A947-70E740481C1C}">
                               <a14:useLocalDpi xmlns:a14="http://schemas.microsoft.com/office/drawing/2010/main" val="0"/>
@@ -2511,7 +2472,7 @@
                       <pic:spPr bwMode="auto">
                         <a:xfrm>
                           <a:off x="0" y="0"/>
-                          <a:ext cx="3837305" cy="2196465"/>
+                          <a:ext cx="3286993" cy="1689740"/>
                         </a:xfrm>
                         <a:prstGeom prst="rect">
                           <a:avLst/>
@@ -2537,7 +2498,7 @@
               <w:szCs w:val="18"/>
             </w:rPr>
           </w:pPr>
-          <w:bookmarkStart w:id="6" w:name="_Toc448946647"/>
+          <w:bookmarkStart w:id="8" w:name="_Toc448946647"/>
           <w:r>
             <w:rPr>
               <w:sz w:val="18"/>
@@ -2596,7 +2557,7 @@
             </w:rPr>
             <w:t xml:space="preserve"> for App</w:t>
           </w:r>
-          <w:bookmarkEnd w:id="6"/>
+          <w:bookmarkEnd w:id="8"/>
         </w:p>
         <w:p>
           <w:pPr>
@@ -2654,23 +2615,49 @@
               <w:sz w:val="24"/>
               <w:szCs w:val="24"/>
             </w:rPr>
-            <w:t xml:space="preserve"> </w:t>
+            <w:t xml:space="preserve"> instance</w:t>
           </w:r>
-          <w:proofErr w:type="gramStart"/>
           <w:r>
             <w:rPr>
               <w:sz w:val="24"/>
               <w:szCs w:val="24"/>
             </w:rPr>
-            <w:t>instance</w:t>
+            <w:t>,</w:t>
           </w:r>
-          <w:proofErr w:type="gramEnd"/>
           <w:r>
             <w:rPr>
               <w:sz w:val="24"/>
               <w:szCs w:val="24"/>
             </w:rPr>
-            <w:t xml:space="preserve"> holds information such as ghost types, location of all the ghosts in the game, and the scores of the players. The client requests information from </w:t>
+            <w:t xml:space="preserve"> holds information such as </w:t>
+          </w:r>
+          <w:r>
+            <w:rPr>
+              <w:sz w:val="24"/>
+              <w:szCs w:val="24"/>
+            </w:rPr>
+            <w:t xml:space="preserve">the </w:t>
+          </w:r>
+          <w:r>
+            <w:rPr>
+              <w:sz w:val="24"/>
+              <w:szCs w:val="24"/>
+            </w:rPr>
+            <w:t>location</w:t>
+          </w:r>
+          <w:r>
+            <w:rPr>
+              <w:sz w:val="24"/>
+              <w:szCs w:val="24"/>
+            </w:rPr>
+            <w:t>s</w:t>
+          </w:r>
+          <w:r>
+            <w:rPr>
+              <w:sz w:val="24"/>
+              <w:szCs w:val="24"/>
+            </w:rPr>
+            <w:t xml:space="preserve"> of all the ghosts in the game, and the scores of the players. The client requests information from </w:t>
           </w:r>
           <w:r>
             <w:rPr>
@@ -2691,7 +2678,21 @@
               <w:sz w:val="24"/>
               <w:szCs w:val="24"/>
             </w:rPr>
-            <w:t xml:space="preserve">s information to server as well. For example, the </w:t>
+            <w:t>s information to</w:t>
+          </w:r>
+          <w:r>
+            <w:rPr>
+              <w:sz w:val="24"/>
+              <w:szCs w:val="24"/>
+            </w:rPr>
+            <w:t xml:space="preserve"> the</w:t>
+          </w:r>
+          <w:r>
+            <w:rPr>
+              <w:sz w:val="24"/>
+              <w:szCs w:val="24"/>
+            </w:rPr>
+            <w:t xml:space="preserve"> server as well. For example, the </w:t>
           </w:r>
           <w:proofErr w:type="spellStart"/>
           <w:proofErr w:type="gramStart"/>
@@ -2746,15 +2747,14 @@
             <w:pageBreakBefore/>
             <w:spacing w:before="720"/>
           </w:pPr>
-          <w:bookmarkStart w:id="7" w:name="_Toc448946276"/>
+          <w:bookmarkStart w:id="9" w:name="_Toc322817014"/>
           <w:r>
-            <w:lastRenderedPageBreak/>
             <w:t>Scheduling</w:t>
           </w:r>
         </w:p>
       </w:sdtContent>
     </w:sdt>
-    <w:bookmarkEnd w:id="7" w:displacedByCustomXml="prev"/>
+    <w:bookmarkEnd w:id="9" w:displacedByCustomXml="prev"/>
     <w:sdt>
       <w:sdtPr>
         <w:id w:val="111876319"/>
@@ -2762,9 +2762,8 @@
           <w:docPart w:val="DCC9FFC9D061C24D93D905176F6183FA"/>
         </w:placeholder>
       </w:sdtPr>
-      <w:sdtEndPr/>
       <w:sdtContent>
-        <w:bookmarkStart w:id="8" w:name="_Toc448946648" w:displacedByCustomXml="next"/>
+        <w:bookmarkStart w:id="10" w:name="_Toc448946648" w:displacedByCustomXml="next"/>
         <w:sdt>
           <w:sdtPr>
             <w:id w:val="-1780180094"/>
@@ -2772,7 +2771,6 @@
               <w:docPart w:val="0856E74611ACBE4691BEFC93293E044A"/>
             </w:placeholder>
           </w:sdtPr>
-          <w:sdtEndPr/>
           <w:sdtContent>
             <w:p>
               <w:pPr>
@@ -2838,7 +2836,7 @@
                             </pic:cNvPicPr>
                           </pic:nvPicPr>
                           <pic:blipFill rotWithShape="1">
-                            <a:blip r:embed="rId12">
+                            <a:blip r:embed="rId14">
                               <a:extLst>
                                 <a:ext uri="{28A0092B-C50C-407E-A947-70E740481C1C}">
                                   <a14:useLocalDpi xmlns:a14="http://schemas.microsoft.com/office/drawing/2010/main" val="0"/>
@@ -2935,29 +2933,9 @@
                   <w:sz w:val="18"/>
                   <w:szCs w:val="18"/>
                 </w:rPr>
-                <w:t xml:space="preserve">: Gantt </w:t>
-              </w:r>
-              <w:proofErr w:type="gramStart"/>
-              <w:r>
-                <w:rPr>
-                  <w:b/>
-                  <w:color w:val="262641" w:themeColor="text2"/>
-                  <w:sz w:val="18"/>
-                  <w:szCs w:val="18"/>
-                </w:rPr>
-                <w:t>Chart</w:t>
-              </w:r>
-              <w:proofErr w:type="gramEnd"/>
-              <w:r>
-                <w:rPr>
-                  <w:b/>
-                  <w:color w:val="262641" w:themeColor="text2"/>
-                  <w:sz w:val="18"/>
-                  <w:szCs w:val="18"/>
-                </w:rPr>
-                <w:t xml:space="preserve"> Documenting the Project Schedule</w:t>
-              </w:r>
-              <w:bookmarkEnd w:id="8"/>
+                <w:t>: Gantt Chart Documenting the Project Schedule</w:t>
+              </w:r>
+              <w:bookmarkEnd w:id="10"/>
             </w:p>
             <w:p>
               <w:pPr>
@@ -2973,7 +2951,21 @@
                   <w:szCs w:val="24"/>
                 </w:rPr>
                 <w:lastRenderedPageBreak/>
-                <w:t>The project was split into four phases: Initial Design, Bare Bones, Art and Advertising, and Final Product. Though called ‘phases’, these periods do not necessarily go in order or depend on each other’s completion. For example, the tasks in Phase III: Art and Advertising necessarily succeed the Phase II subtask ‘Set up running Project in Unity’, but do not need to succeed the other subtasks in Phase II. The Phase III subtasks of designing ghost types and making the app pretty can easily be performed concurrently with the Phase II subtasks of setting up the server and client.</w:t>
+                <w:t xml:space="preserve">The project was split into four phases: Initial Design, Bare Bones, Art and Advertising, and Final Product. Though called ‘phases’, these periods do not necessarily go in order or depend on each other’s completion. For example, the tasks in Phase III: Art and Advertising necessarily succeed the Phase II subtask ‘Set up running Project in Unity’, but do not need to succeed the other subtasks in Phase II. The Phase III subtasks of designing ghost types and making the app </w:t>
+              </w:r>
+              <w:r>
+                <w:rPr>
+                  <w:sz w:val="24"/>
+                  <w:szCs w:val="24"/>
+                </w:rPr>
+                <w:t>more aesthetic</w:t>
+              </w:r>
+              <w:r>
+                <w:rPr>
+                  <w:sz w:val="24"/>
+                  <w:szCs w:val="24"/>
+                </w:rPr>
+                <w:t xml:space="preserve"> can easily be performed concurrently with the Phase II subtasks of setting up the server and client.</w:t>
               </w:r>
             </w:p>
             <w:p>
@@ -2989,7 +2981,7 @@
                   <w:szCs w:val="24"/>
                 </w:rPr>
                 <w:tab/>
-                <w:t>Our project has a single milestone on 4/20/16, which is the printing and binding of the final report, which is done on 4/21/16, the day before the report will be handed in.</w:t>
+                <w:t>Our project has a single milestone on 4/20/16, which is the printing and binding of the final report, the day before the report will be handed in.</w:t>
               </w:r>
             </w:p>
             <w:p>
@@ -3080,6 +3072,14 @@
                   <w:szCs w:val="24"/>
                 </w:rPr>
                 <w:t>below.</w:t>
+              </w:r>
+              <w:r>
+                <w:rPr>
+                  <w:noProof/>
+                  <w:sz w:val="24"/>
+                  <w:szCs w:val="24"/>
+                </w:rPr>
+                <w:t xml:space="preserve"> The chart is large and difficult to read so smaller portions are shown and discussed in this section.</w:t>
               </w:r>
             </w:p>
             <w:p>
@@ -3114,7 +3114,7 @@
                             </pic:cNvPicPr>
                           </pic:nvPicPr>
                           <pic:blipFill rotWithShape="1">
-                            <a:blip r:embed="rId13">
+                            <a:blip r:embed="rId15">
                               <a:extLst>
                                 <a:ext uri="{28A0092B-C50C-407E-A947-70E740481C1C}">
                                   <a14:useLocalDpi xmlns:a14="http://schemas.microsoft.com/office/drawing/2010/main" val="0"/>
@@ -3159,7 +3159,7 @@
                   <w:szCs w:val="18"/>
                 </w:rPr>
               </w:pPr>
-              <w:bookmarkStart w:id="9" w:name="_Toc448946649"/>
+              <w:bookmarkStart w:id="11" w:name="_Toc448946649"/>
               <w:r>
                 <w:rPr>
                   <w:sz w:val="18"/>
@@ -3210,7 +3210,7 @@
                 </w:rPr>
                 <w:t>: Network Diagram Version of the Schedule</w:t>
               </w:r>
-              <w:bookmarkEnd w:id="9"/>
+              <w:bookmarkEnd w:id="11"/>
             </w:p>
             <w:p>
               <w:pPr>
@@ -3311,7 +3311,7 @@
                             </pic:cNvPicPr>
                           </pic:nvPicPr>
                           <pic:blipFill rotWithShape="1">
-                            <a:blip r:embed="rId14">
+                            <a:blip r:embed="rId16">
                               <a:extLst>
                                 <a:ext uri="{28A0092B-C50C-407E-A947-70E740481C1C}">
                                   <a14:useLocalDpi xmlns:a14="http://schemas.microsoft.com/office/drawing/2010/main" val="0"/>
@@ -3355,7 +3355,7 @@
                   <w:szCs w:val="18"/>
                 </w:rPr>
               </w:pPr>
-              <w:bookmarkStart w:id="10" w:name="_Toc448946650"/>
+              <w:bookmarkStart w:id="12" w:name="_Toc448946650"/>
               <w:r>
                 <w:rPr>
                   <w:sz w:val="18"/>
@@ -3406,7 +3406,7 @@
                 </w:rPr>
                 <w:t>: A Closer Look at the Start of the Network Diagram</w:t>
               </w:r>
-              <w:bookmarkEnd w:id="10"/>
+              <w:bookmarkEnd w:id="12"/>
             </w:p>
             <w:p>
               <w:pPr>
@@ -3563,7 +3563,7 @@
                             </pic:cNvPicPr>
                           </pic:nvPicPr>
                           <pic:blipFill rotWithShape="1">
-                            <a:blip r:embed="rId15">
+                            <a:blip r:embed="rId17">
                               <a:extLst>
                                 <a:ext uri="{28A0092B-C50C-407E-A947-70E740481C1C}">
                                   <a14:useLocalDpi xmlns:a14="http://schemas.microsoft.com/office/drawing/2010/main" val="0"/>
@@ -3621,7 +3621,7 @@
                             </pic:cNvPicPr>
                           </pic:nvPicPr>
                           <pic:blipFill rotWithShape="1">
-                            <a:blip r:embed="rId16">
+                            <a:blip r:embed="rId18">
                               <a:extLst>
                                 <a:ext uri="{28A0092B-C50C-407E-A947-70E740481C1C}">
                                   <a14:useLocalDpi xmlns:a14="http://schemas.microsoft.com/office/drawing/2010/main" val="0"/>
@@ -3665,7 +3665,7 @@
                   <w:szCs w:val="18"/>
                 </w:rPr>
               </w:pPr>
-              <w:bookmarkStart w:id="11" w:name="_Toc448946651"/>
+              <w:bookmarkStart w:id="13" w:name="_Toc448946651"/>
               <w:r>
                 <w:rPr>
                   <w:sz w:val="18"/>
@@ -3714,25 +3714,9 @@
                   <w:sz w:val="18"/>
                   <w:szCs w:val="18"/>
                 </w:rPr>
-                <w:t xml:space="preserve">: A Closer </w:t>
-              </w:r>
-              <w:proofErr w:type="gramStart"/>
-              <w:r>
-                <w:rPr>
-                  <w:sz w:val="18"/>
-                  <w:szCs w:val="18"/>
-                </w:rPr>
-                <w:t>Look</w:t>
-              </w:r>
-              <w:proofErr w:type="gramEnd"/>
-              <w:r>
-                <w:rPr>
-                  <w:sz w:val="18"/>
-                  <w:szCs w:val="18"/>
-                </w:rPr>
-                <w:t xml:space="preserve"> at the Second Half of the Network Diagram</w:t>
-              </w:r>
-              <w:bookmarkEnd w:id="11"/>
+                <w:t>: A Closer Look at the Second Half of the Network Diagram</w:t>
+              </w:r>
+              <w:bookmarkEnd w:id="13"/>
             </w:p>
             <w:p>
               <w:pPr>
@@ -3773,7 +3757,7 @@
                   <w:sz w:val="24"/>
                   <w:szCs w:val="24"/>
                 </w:rPr>
-                <w:t xml:space="preserve"> begin writing and testing all the client/server methods. O</w:t>
+                <w:t xml:space="preserve"> begin writing and testing </w:t>
               </w:r>
               <w:r>
                 <w:rPr>
@@ -3781,7 +3765,15 @@
                   <w:sz w:val="24"/>
                   <w:szCs w:val="24"/>
                 </w:rPr>
-                <w:t xml:space="preserve">bviously, the </w:t>
+                <w:t>all the client/server methods. Clearly,</w:t>
+              </w:r>
+              <w:r>
+                <w:rPr>
+                  <w:noProof/>
+                  <w:sz w:val="24"/>
+                  <w:szCs w:val="24"/>
+                </w:rPr>
+                <w:t xml:space="preserve"> </w:t>
               </w:r>
               <w:r>
                 <w:rPr>
@@ -3841,7 +3833,7 @@
               </w:r>
             </w:p>
             <w:p/>
-            <w:bookmarkStart w:id="12" w:name="_Toc448946277"/>
+            <w:bookmarkStart w:id="14" w:name="_Toc322817015"/>
             <w:p>
               <w:pPr>
                 <w:pStyle w:val="Heading1"/>
@@ -3857,14 +3849,13 @@
                     <w:docPart w:val="E2D384BFC0C4C943ACBEC292E788697F"/>
                   </w:placeholder>
                 </w:sdtPr>
-                <w:sdtEndPr/>
                 <w:sdtContent>
                   <w:r>
                     <w:t>Responsibility Matrix</w:t>
                   </w:r>
                 </w:sdtContent>
               </w:sdt>
-              <w:bookmarkEnd w:id="12"/>
+              <w:bookmarkEnd w:id="14"/>
             </w:p>
             <w:sdt>
               <w:sdtPr>
@@ -3887,34 +3878,72 @@
                   </w:pPr>
                   <w:r>
                     <w:tab/>
+                  </w:r>
+                  <w:r>
+                    <w:rPr>
+                      <w:sz w:val="24"/>
+                      <w:szCs w:val="24"/>
+                    </w:rPr>
                     <w:t xml:space="preserve">The responsibility matrix, </w:t>
                   </w:r>
                   <w:r>
+                    <w:rPr>
+                      <w:sz w:val="24"/>
+                      <w:szCs w:val="24"/>
+                    </w:rPr>
                     <w:t>which assigns</w:t>
                   </w:r>
                   <w:r>
+                    <w:rPr>
+                      <w:sz w:val="24"/>
+                      <w:szCs w:val="24"/>
+                    </w:rPr>
                     <w:t xml:space="preserve"> tasks to e</w:t>
                   </w:r>
                   <w:r>
+                    <w:rPr>
+                      <w:sz w:val="24"/>
+                      <w:szCs w:val="24"/>
+                    </w:rPr>
                     <w:t xml:space="preserve">ach </w:t>
                   </w:r>
                   <w:proofErr w:type="gramStart"/>
                   <w:r>
+                    <w:rPr>
+                      <w:sz w:val="24"/>
+                      <w:szCs w:val="24"/>
+                    </w:rPr>
                     <w:t>person</w:t>
                   </w:r>
                   <w:proofErr w:type="gramEnd"/>
                   <w:r>
+                    <w:rPr>
+                      <w:sz w:val="24"/>
+                      <w:szCs w:val="24"/>
+                    </w:rPr>
                     <w:t xml:space="preserve"> is shown below. As Project Manager</w:t>
                   </w:r>
                   <w:r>
+                    <w:rPr>
+                      <w:sz w:val="24"/>
+                      <w:szCs w:val="24"/>
+                    </w:rPr>
                     <w:t xml:space="preserve">, Dylan Dover had </w:t>
                   </w:r>
                   <w:proofErr w:type="gramStart"/>
                   <w:r>
+                    <w:rPr>
+                      <w:sz w:val="24"/>
+                      <w:szCs w:val="24"/>
+                    </w:rPr>
                     <w:t>an ‘A’</w:t>
                   </w:r>
                   <w:proofErr w:type="gramEnd"/>
                   <w:r>
+                    <w:rPr>
+                      <w:sz w:val="24"/>
+                      <w:szCs w:val="24"/>
+                    </w:rPr>
                     <w:t xml:space="preserve"> for Approval on all tasks with the exception of the tasks which he was Primary or Secondary on.</w:t>
                   </w:r>
                 </w:p>
@@ -4083,7 +4112,6 @@
                             <w:color w:val="44546A"/>
                           </w:rPr>
                         </w:pPr>
-                        <w:proofErr w:type="spellStart"/>
                         <w:r>
                           <w:rPr>
                             <w:rFonts w:ascii="Century Schoolbook" w:eastAsia="Times New Roman" w:hAnsi="Century Schoolbook" w:cs="Calibri"/>
@@ -4091,17 +4119,7 @@
                             <w:bCs/>
                             <w:color w:val="44546A"/>
                           </w:rPr>
-                          <w:t>Selina</w:t>
-                        </w:r>
-                        <w:proofErr w:type="spellEnd"/>
-                        <w:r>
-                          <w:rPr>
-                            <w:rFonts w:ascii="Century Schoolbook" w:eastAsia="Times New Roman" w:hAnsi="Century Schoolbook" w:cs="Calibri"/>
-                            <w:b/>
-                            <w:bCs/>
-                            <w:color w:val="44546A"/>
-                          </w:rPr>
-                          <w:t xml:space="preserve"> Chen</w:t>
+                          <w:t>Selina Chen</w:t>
                         </w:r>
                       </w:p>
                     </w:tc>
@@ -7492,7 +7510,7 @@
                       <w:szCs w:val="18"/>
                     </w:rPr>
                   </w:pPr>
-                  <w:bookmarkStart w:id="13" w:name="_Toc448946652"/>
+                  <w:bookmarkStart w:id="15" w:name="_Toc448946652"/>
                   <w:r>
                     <w:rPr>
                       <w:sz w:val="18"/>
@@ -7543,9 +7561,9 @@
                     </w:rPr>
                     <w:t>: Responsibility Matrix for Project Tasks</w:t>
                   </w:r>
-                  <w:bookmarkEnd w:id="13"/>
+                  <w:bookmarkEnd w:id="15"/>
                 </w:p>
-                <w:bookmarkStart w:id="14" w:name="_Toc448946278"/>
+                <w:bookmarkStart w:id="16" w:name="_Toc322817016"/>
                 <w:p>
                   <w:pPr>
                     <w:pStyle w:val="Heading1"/>
@@ -7561,14 +7579,13 @@
                         <w:docPart w:val="00EE0BC38CA32D4A8829F2F8B5E34F2C"/>
                       </w:placeholder>
                     </w:sdtPr>
-                    <w:sdtEndPr/>
                     <w:sdtContent>
                       <w:r>
                         <w:t>Risk Management</w:t>
                       </w:r>
                     </w:sdtContent>
                   </w:sdt>
-                  <w:bookmarkEnd w:id="14"/>
+                  <w:bookmarkEnd w:id="16"/>
                 </w:p>
                 <w:sdt>
                   <w:sdtPr>
@@ -7588,12 +7605,14 @@
                       <w:pPr>
                         <w:pStyle w:val="BodyText"/>
                         <w:spacing w:after="120"/>
-                        <w:jc w:val="center"/>
                         <w:rPr>
                           <w:sz w:val="24"/>
                           <w:szCs w:val="24"/>
                         </w:rPr>
                       </w:pPr>
+                      <w:r>
+                        <w:tab/>
+                      </w:r>
                       <w:r>
                         <w:rPr>
                           <w:sz w:val="24"/>
@@ -7620,21 +7639,35 @@
                           <w:sz w:val="24"/>
                           <w:szCs w:val="24"/>
                         </w:rPr>
-                        <w:t xml:space="preserve"> We want</w:t>
+                        <w:t xml:space="preserve"> We </w:t>
                       </w:r>
                       <w:r>
                         <w:rPr>
                           <w:sz w:val="24"/>
                           <w:szCs w:val="24"/>
                         </w:rPr>
-                        <w:t>ed</w:t>
+                        <w:t>set the goal of</w:t>
                       </w:r>
                       <w:r>
                         <w:rPr>
                           <w:sz w:val="24"/>
                           <w:szCs w:val="24"/>
                         </w:rPr>
-                        <w:t xml:space="preserve"> to keep our Risk Rating be</w:t>
+                        <w:t xml:space="preserve"> keep</w:t>
+                      </w:r>
+                      <w:r>
+                        <w:rPr>
+                          <w:sz w:val="24"/>
+                          <w:szCs w:val="24"/>
+                        </w:rPr>
+                        <w:t>ing</w:t>
+                      </w:r>
+                      <w:r>
+                        <w:rPr>
+                          <w:sz w:val="24"/>
+                          <w:szCs w:val="24"/>
+                        </w:rPr>
+                        <w:t xml:space="preserve"> our Risk Rating be</w:t>
                       </w:r>
                       <w:r>
                         <w:rPr>
@@ -7885,7 +7918,14 @@
                                 <w:sz w:val="24"/>
                                 <w:szCs w:val="24"/>
                               </w:rPr>
-                              <w:t>Creative Differences and conflict resolution among the team might slow production.</w:t>
+                              <w:t>Creative d</w:t>
+                            </w:r>
+                            <w:r>
+                              <w:rPr>
+                                <w:sz w:val="24"/>
+                                <w:szCs w:val="24"/>
+                              </w:rPr>
+                              <w:t>ifferences and conflict resolution among the team might slow production.</w:t>
                             </w:r>
                           </w:p>
                         </w:tc>
@@ -8033,7 +8073,7 @@
                                 <w:sz w:val="24"/>
                                 <w:szCs w:val="24"/>
                               </w:rPr>
-                              <w:t>4 days to redo art assets.</w:t>
+                              <w:t>4 days</w:t>
                             </w:r>
                           </w:p>
                         </w:tc>
@@ -8093,7 +8133,14 @@
                                 <w:sz w:val="24"/>
                                 <w:szCs w:val="24"/>
                               </w:rPr>
-                              <w:t>Server Downtime could delay testing of functionality.</w:t>
+                              <w:t>Server d</w:t>
+                            </w:r>
+                            <w:r>
+                              <w:rPr>
+                                <w:sz w:val="24"/>
+                                <w:szCs w:val="24"/>
+                              </w:rPr>
+                              <w:t>owntime could delay testing of functionality.</w:t>
                             </w:r>
                           </w:p>
                         </w:tc>
@@ -8192,21 +8239,12 @@
                                 <w:szCs w:val="24"/>
                               </w:rPr>
                             </w:pPr>
-                            <w:proofErr w:type="spellStart"/>
                             <w:r>
                               <w:rPr>
                                 <w:sz w:val="24"/>
                                 <w:szCs w:val="24"/>
                               </w:rPr>
-                              <w:t>Chromecast</w:t>
-                            </w:r>
-                            <w:proofErr w:type="spellEnd"/>
-                            <w:r>
-                              <w:rPr>
-                                <w:sz w:val="24"/>
-                                <w:szCs w:val="24"/>
-                              </w:rPr>
-                              <w:t xml:space="preserve"> might not work with campus internet.</w:t>
+                              <w:t>Chromecast might not work with campus internet.</w:t>
                             </w:r>
                           </w:p>
                         </w:tc>
@@ -8401,7 +8439,7 @@
                           <w:szCs w:val="18"/>
                         </w:rPr>
                       </w:pPr>
-                      <w:bookmarkStart w:id="15" w:name="_Toc448946653"/>
+                      <w:bookmarkStart w:id="17" w:name="_Toc448946653"/>
                       <w:r>
                         <w:rPr>
                           <w:sz w:val="18"/>
@@ -8452,13 +8490,13 @@
                         </w:rPr>
                         <w:t>: Risk Consequence Matrix detailing various risks for the project</w:t>
                       </w:r>
-                      <w:bookmarkEnd w:id="15"/>
+                      <w:bookmarkEnd w:id="17"/>
                     </w:p>
                     <w:p>
                       <w:pPr>
                         <w:pStyle w:val="BodyText"/>
                         <w:spacing w:after="120"/>
-                        <w:jc w:val="center"/>
+                        <w:ind w:firstLine="720"/>
                         <w:rPr>
                           <w:sz w:val="24"/>
                           <w:szCs w:val="24"/>
@@ -8478,12 +8516,26 @@
                         </w:rPr>
                         <w:t xml:space="preserve"> The time risks are shown above.</w:t>
                       </w:r>
+                      <w:r>
+                        <w:rPr>
+                          <w:sz w:val="24"/>
+                          <w:szCs w:val="24"/>
+                        </w:rPr>
+                        <w:t xml:space="preserve"> </w:t>
+                      </w:r>
+                      <w:r>
+                        <w:rPr>
+                          <w:sz w:val="24"/>
+                          <w:szCs w:val="24"/>
+                        </w:rPr>
+                        <w:t>Because our project did not require any funding, there was no risk of squandering start-up capital. Indeed, the only assets wasted during the production of GhostGrab were the man-hours of our team members.</w:t>
+                      </w:r>
                     </w:p>
                     <w:p>
                       <w:pPr>
                         <w:pStyle w:val="BodyText"/>
                         <w:spacing w:after="120"/>
-                        <w:jc w:val="center"/>
+                        <w:ind w:firstLine="720"/>
                         <w:rPr>
                           <w:sz w:val="24"/>
                           <w:szCs w:val="24"/>
@@ -8494,41 +8546,21 @@
                           <w:sz w:val="24"/>
                           <w:szCs w:val="24"/>
                         </w:rPr>
-                        <w:t xml:space="preserve">Because our project did not require any funding, there was no risk of squandering start-up capital. Indeed, the only assets wasted during the production of </w:t>
+                        <w:t>One financial risk that potentially could have threatened our project involved liability. Ghosts can spawn anywhere in the United States near a registered user, and since over 1% of the country is paved over with roads</w:t>
                       </w:r>
-                      <w:proofErr w:type="spellStart"/>
                       <w:r>
                         <w:rPr>
                           <w:sz w:val="24"/>
                           <w:szCs w:val="24"/>
                         </w:rPr>
-                        <w:t>GhostGrab</w:t>
+                        <w:t>,</w:t>
                       </w:r>
-                      <w:proofErr w:type="spellEnd"/>
                       <w:r>
                         <w:rPr>
                           <w:sz w:val="24"/>
                           <w:szCs w:val="24"/>
                         </w:rPr>
-                        <w:t xml:space="preserve"> were the man-hours of our team members.</w:t>
-                      </w:r>
-                    </w:p>
-                    <w:p>
-                      <w:pPr>
-                        <w:pStyle w:val="BodyText"/>
-                        <w:spacing w:after="120"/>
-                        <w:jc w:val="center"/>
-                        <w:rPr>
-                          <w:sz w:val="24"/>
-                          <w:szCs w:val="24"/>
-                        </w:rPr>
-                      </w:pPr>
-                      <w:r>
-                        <w:rPr>
-                          <w:sz w:val="24"/>
-                          <w:szCs w:val="24"/>
-                        </w:rPr>
-                        <w:t>One financial risk that potentially could have threatened our project involved liability. Ghosts can spawn anywhere in the United States near a registered user, and since over 1% of the country is paved over with roads this represents a small chance that ghosts spawn in dangerous locations. We added a disclaimer to our app</w:t>
+                        <w:t xml:space="preserve"> this represents a small chance that ghosts spawn in dangerous locations. We added a disclaimer to our app</w:t>
                       </w:r>
                       <w:r>
                         <w:rPr>
@@ -8549,7 +8581,7 @@
                       <w:pPr>
                         <w:pStyle w:val="BodyText"/>
                         <w:spacing w:after="120"/>
-                        <w:jc w:val="center"/>
+                        <w:ind w:firstLine="720"/>
                         <w:rPr>
                           <w:sz w:val="24"/>
                           <w:szCs w:val="24"/>
@@ -8560,23 +8592,7 @@
                           <w:sz w:val="24"/>
                           <w:szCs w:val="24"/>
                         </w:rPr>
-                        <w:t>The most critical risk is one of Copyright Infringement, as some of our ghosts (such as ‘</w:t>
-                      </w:r>
-                      <w:proofErr w:type="spellStart"/>
-                      <w:r>
-                        <w:rPr>
-                          <w:sz w:val="24"/>
-                          <w:szCs w:val="24"/>
-                        </w:rPr>
-                        <w:t>Shrok</w:t>
-                      </w:r>
-                      <w:proofErr w:type="spellEnd"/>
-                      <w:r>
-                        <w:rPr>
-                          <w:sz w:val="24"/>
-                          <w:szCs w:val="24"/>
-                        </w:rPr>
-                        <w:t>’) are based on already exi</w:t>
+                        <w:t>The most critical risk is one of Copyright Infringement, as some of our ghosts (such as ‘Shrok’) are based on already exi</w:t>
                       </w:r>
                       <w:r>
                         <w:rPr>
@@ -8652,7 +8668,7 @@
         </w:sdt>
       </w:sdtContent>
     </w:sdt>
-    <w:bookmarkStart w:id="16" w:name="_Toc448946279"/>
+    <w:bookmarkStart w:id="18" w:name="_Toc322817017"/>
     <w:p>
       <w:pPr>
         <w:pStyle w:val="Heading1"/>
@@ -8668,14 +8684,13 @@
             <w:docPart w:val="7EB36FCBBE68D2419CD9E9015C221F37"/>
           </w:placeholder>
         </w:sdtPr>
-        <w:sdtEndPr/>
         <w:sdtContent>
           <w:r>
             <w:t>Problems &amp; Solutions</w:t>
           </w:r>
         </w:sdtContent>
       </w:sdt>
-      <w:bookmarkEnd w:id="16"/>
+      <w:bookmarkEnd w:id="18"/>
     </w:p>
     <w:sdt>
       <w:sdtPr>
@@ -8727,23 +8742,7 @@
               <w:sz w:val="24"/>
               <w:szCs w:val="24"/>
             </w:rPr>
-            <w:t xml:space="preserve">There was some confusion at first about how to connect the server, which is written using </w:t>
-          </w:r>
-          <w:proofErr w:type="spellStart"/>
-          <w:r>
-            <w:rPr>
-              <w:sz w:val="24"/>
-              <w:szCs w:val="24"/>
-            </w:rPr>
-            <w:t>jQuery</w:t>
-          </w:r>
-          <w:proofErr w:type="spellEnd"/>
-          <w:r>
-            <w:rPr>
-              <w:sz w:val="24"/>
-              <w:szCs w:val="24"/>
-            </w:rPr>
-            <w:t xml:space="preserve"> and JSON, with the client code in Unity, which was written in C#.</w:t>
+            <w:t>There was some confusion at first about how to connect the server, which is written using jQuery and JSON, with the client code in Unity, which was written in C#.</w:t>
           </w:r>
           <w:r>
             <w:rPr>
@@ -8778,32 +8777,16 @@
               <w:sz w:val="24"/>
               <w:szCs w:val="24"/>
             </w:rPr>
-            <w:t xml:space="preserve">library called </w:t>
-          </w:r>
-          <w:proofErr w:type="spellStart"/>
-          <w:r>
-            <w:rPr>
-              <w:sz w:val="24"/>
-              <w:szCs w:val="24"/>
-            </w:rPr>
-            <w:t>UnityHTTP</w:t>
-          </w:r>
-          <w:proofErr w:type="spellEnd"/>
-          <w:r>
-            <w:rPr>
-              <w:sz w:val="24"/>
-              <w:szCs w:val="24"/>
-            </w:rPr>
-            <w:t xml:space="preserve"> provided by</w:t>
+            <w:t>library called U</w:t>
           </w:r>
           <w:r>
             <w:rPr>
               <w:sz w:val="24"/>
               <w:szCs w:val="24"/>
             </w:rPr>
-            <w:t xml:space="preserve"> </w:t>
+            <w:t xml:space="preserve">nityHTTP provided by </w:t>
           </w:r>
-          <w:hyperlink r:id="rId17" w:history="1">
+          <w:hyperlink r:id="rId19" w:history="1">
             <w:r>
               <w:rPr>
                 <w:rStyle w:val="Hyperlink"/>
@@ -8818,53 +8801,7 @@
               <w:sz w:val="24"/>
               <w:szCs w:val="24"/>
             </w:rPr>
-            <w:t xml:space="preserve">, which is itself based on Simon </w:t>
-          </w:r>
-          <w:proofErr w:type="spellStart"/>
-          <w:r>
-            <w:rPr>
-              <w:sz w:val="24"/>
-              <w:szCs w:val="24"/>
-            </w:rPr>
-            <w:t>Wittber’s</w:t>
-          </w:r>
-          <w:proofErr w:type="spellEnd"/>
-          <w:r>
-            <w:rPr>
-              <w:sz w:val="24"/>
-              <w:szCs w:val="24"/>
-            </w:rPr>
-            <w:t xml:space="preserve"> </w:t>
-          </w:r>
-          <w:proofErr w:type="spellStart"/>
-          <w:r>
-            <w:rPr>
-              <w:sz w:val="24"/>
-              <w:szCs w:val="24"/>
-            </w:rPr>
-            <w:t>UnityWeb</w:t>
-          </w:r>
-          <w:proofErr w:type="spellEnd"/>
-          <w:r>
-            <w:rPr>
-              <w:sz w:val="24"/>
-              <w:szCs w:val="24"/>
-            </w:rPr>
-            <w:t xml:space="preserve"> code, and therefore is licensed under GPL</w:t>
-          </w:r>
-          <w:r>
-            <w:rPr>
-              <w:sz w:val="24"/>
-              <w:szCs w:val="24"/>
-            </w:rPr>
-            <w:t>.</w:t>
-          </w:r>
-          <w:r>
-            <w:rPr>
-              <w:sz w:val="24"/>
-              <w:szCs w:val="24"/>
-            </w:rPr>
-            <w:t xml:space="preserve"> </w:t>
+            <w:t xml:space="preserve">, which is based on Simon Wittber’s UnityWeb code, and therefore is licensed under GPL. </w:t>
           </w:r>
           <w:r>
             <w:rPr>
@@ -8880,15 +8817,13 @@
             </w:rPr>
             <w:t xml:space="preserve"> General Public License, which allows end users, whether they </w:t>
           </w:r>
-          <w:proofErr w:type="gramStart"/>
           <w:r>
             <w:rPr>
               <w:sz w:val="24"/>
               <w:szCs w:val="24"/>
             </w:rPr>
-            <w:t>be</w:t>
+            <w:t>are</w:t>
           </w:r>
-          <w:proofErr w:type="gramEnd"/>
           <w:r>
             <w:rPr>
               <w:sz w:val="24"/>
@@ -8940,55 +8875,35 @@
               <w:sz w:val="24"/>
               <w:szCs w:val="24"/>
             </w:rPr>
-            <w:t xml:space="preserve">Another issue was finding a way to host the server. Amazon Web Services was the obvious choice, but there are different types of instances available and there were minor issues with many of them. The preferred instance was </w:t>
+            <w:t>Another issue was finding a way to host the server. Amazon Web Services was the obvious choice, but there are different types of instances available and there were minor issues with many of them. The preferred instance was a</w:t>
           </w:r>
-          <w:proofErr w:type="gramStart"/>
           <w:r>
             <w:rPr>
               <w:sz w:val="24"/>
               <w:szCs w:val="24"/>
             </w:rPr>
-            <w:t>a</w:t>
+            <w:t>n</w:t>
           </w:r>
-          <w:proofErr w:type="gramEnd"/>
           <w:r>
             <w:rPr>
               <w:sz w:val="24"/>
               <w:szCs w:val="24"/>
             </w:rPr>
-            <w:t xml:space="preserve"> Ubuntu machine. However, this machine was incompatible with our server because Node, which was used to run our server, is called </w:t>
+            <w:t xml:space="preserve"> Ubuntu machine. However, this machine was incompatible with our server because Node, which was used to run our server, is called NodeJS on Ubuntu and is slightly different. In particular, it is incompatible with the map data structure used for storing user information on the server. Eventually, it was discovered that our server functions perfectly on a Linux Red</w:t>
           </w:r>
-          <w:proofErr w:type="spellStart"/>
           <w:r>
             <w:rPr>
               <w:sz w:val="24"/>
               <w:szCs w:val="24"/>
             </w:rPr>
-            <w:t>NodeJS</w:t>
+            <w:t xml:space="preserve"> </w:t>
           </w:r>
-          <w:proofErr w:type="spellEnd"/>
           <w:r>
             <w:rPr>
               <w:sz w:val="24"/>
               <w:szCs w:val="24"/>
             </w:rPr>
-            <w:t xml:space="preserve"> on Ubuntu and is slightly different. In particular, it is incompatible with the map data structure used for storing user information on the server. Eventually, it was discovered that our server functions perfectly on a Linux </w:t>
-          </w:r>
-          <w:proofErr w:type="spellStart"/>
-          <w:r>
-            <w:rPr>
-              <w:sz w:val="24"/>
-              <w:szCs w:val="24"/>
-            </w:rPr>
-            <w:t>RedHat</w:t>
-          </w:r>
-          <w:proofErr w:type="spellEnd"/>
-          <w:r>
-            <w:rPr>
-              <w:sz w:val="24"/>
-              <w:szCs w:val="24"/>
-            </w:rPr>
-            <w:t xml:space="preserve"> instance.</w:t>
+            <w:t>Hat instance.</w:t>
           </w:r>
         </w:p>
         <w:p>
@@ -9006,7 +8921,21 @@
               <w:sz w:val="24"/>
               <w:szCs w:val="24"/>
             </w:rPr>
-            <w:t>Yet another key issue was making sure that ghosts spawn close enough to users, but not so close that there is no effort involved in capturing them. This has yet to be fully solved, as we are using static ghost spawning in our minimum viable product, plans to solve this issue in the future have been considered. GPS coordinates can be used to determine an inner radius and outer radius from a user, and ghosts can be spawned in between these.</w:t>
+            <w:t>Yet another key issue was making sure that ghosts spawn close enough to users, but not so close that there is no effort involved in capturing them. This has yet to be fully solved, as we are using static ghost spawnin</w:t>
+          </w:r>
+          <w:r>
+            <w:rPr>
+              <w:sz w:val="24"/>
+              <w:szCs w:val="24"/>
+            </w:rPr>
+            <w:t>g in our minimum viable product. P</w:t>
+          </w:r>
+          <w:r>
+            <w:rPr>
+              <w:sz w:val="24"/>
+              <w:szCs w:val="24"/>
+            </w:rPr>
+            <w:t>lans to solve this issue in the future have been considered. GPS coordinates can be used to determine an inner radius and outer radius from a user, and ghosts can be spawned in between these.</w:t>
           </w:r>
         </w:p>
         <w:p>
@@ -9024,7 +8953,28 @@
               <w:sz w:val="24"/>
               <w:szCs w:val="24"/>
             </w:rPr>
-            <w:t>A final issue was making sure that ghosts do not spawn in locations that would be dangerous to visit. In particular, since our ghost spawning mechanism just places a ghost in a random location between two radii, it is entirely possible that they could spawn on a highway or other dangerous place. Unfortunately, being able to prevent this dynamically proved nearly impossible. To circumvent this issue, we have decided that our final product, once we have solved the previous issue and use non-static ghost spawning, will include a clear disclaimer mentioning this issue and disavowing liability.</w:t>
+            <w:t xml:space="preserve">A final issue was making sure that ghosts do not spawn in locations that would be dangerous to visit. In particular, since our ghost spawning mechanism just places a ghost in a random location between two radii, it is entirely possible that they could spawn on a highway or other dangerous place. Unfortunately, being able to prevent this dynamically proved nearly impossible. To circumvent this issue, we </w:t>
+          </w:r>
+          <w:r>
+            <w:rPr>
+              <w:sz w:val="24"/>
+              <w:szCs w:val="24"/>
+            </w:rPr>
+            <w:t>include</w:t>
+          </w:r>
+          <w:r>
+            <w:rPr>
+              <w:sz w:val="24"/>
+              <w:szCs w:val="24"/>
+            </w:rPr>
+            <w:t>d</w:t>
+          </w:r>
+          <w:r>
+            <w:rPr>
+              <w:sz w:val="24"/>
+              <w:szCs w:val="24"/>
+            </w:rPr>
+            <w:t xml:space="preserve"> a clear disclaimer mentioning this issue and disavowing liability.</w:t>
           </w:r>
         </w:p>
         <w:p>
@@ -9048,7 +8998,7 @@
             </w:rPr>
           </w:pPr>
         </w:p>
-        <w:bookmarkStart w:id="17" w:name="_Toc448946280" w:displacedByCustomXml="next"/>
+        <w:bookmarkStart w:id="19" w:name="_Toc322817018" w:displacedByCustomXml="next"/>
         <w:sdt>
           <w:sdtPr>
             <w:rPr>
@@ -9082,9 +9032,7 @@
               <w:r>
                 <w:t>Work Breakdown Structure</w:t>
               </w:r>
-              <w:bookmarkStart w:id="18" w:name="_GoBack"/>
-              <w:bookmarkEnd w:id="17"/>
-              <w:bookmarkEnd w:id="18"/>
+              <w:bookmarkEnd w:id="19"/>
             </w:p>
             <w:p>
               <w:pPr>
@@ -9105,10 +9053,10 @@
                 <mc:AlternateContent>
                   <mc:Choice Requires="wps">
                     <w:drawing>
-                      <wp:anchor distT="36576" distB="36576" distL="36576" distR="36576" simplePos="0" relativeHeight="251678720" behindDoc="0" locked="0" layoutInCell="1" allowOverlap="1" wp14:anchorId="491CF664" wp14:editId="589D209C">
+                      <wp:anchor distT="36576" distB="36576" distL="36576" distR="36576" simplePos="0" relativeHeight="251678720" behindDoc="0" locked="0" layoutInCell="1" allowOverlap="1" wp14:anchorId="491CF664" wp14:editId="3E72B560">
                         <wp:simplePos x="0" y="0"/>
                         <wp:positionH relativeFrom="column">
-                          <wp:posOffset>2400300</wp:posOffset>
+                          <wp:posOffset>2514600</wp:posOffset>
                         </wp:positionH>
                         <wp:positionV relativeFrom="paragraph">
                           <wp:posOffset>137160</wp:posOffset>
@@ -9176,7 +9124,6 @@
                                         <w:szCs w:val="40"/>
                                       </w:rPr>
                                     </w:pPr>
-                                    <w:proofErr w:type="spellStart"/>
                                     <w:r>
                                       <w:rPr>
                                         <w:rFonts w:ascii="Baskerville Old Face" w:hAnsi="Baskerville Old Face"/>
@@ -9185,7 +9132,6 @@
                                       </w:rPr>
                                       <w:t>GhostGrab</w:t>
                                     </w:r>
-                                    <w:proofErr w:type="spellEnd"/>
                                   </w:p>
                                 </w:txbxContent>
                               </wps:txbx>
@@ -9206,7 +9152,7 @@
                   </mc:Choice>
                   <mc:Fallback>
                     <w:pict>
-                      <v:rect id="Rectangle 41" o:spid="_x0000_s1027" style="position:absolute;margin-left:189pt;margin-top:10.8pt;width:113.6pt;height:34pt;z-index:251678720;visibility:visible;mso-wrap-style:square;mso-width-percent:0;mso-height-percent:0;mso-wrap-distance-left:2.88pt;mso-wrap-distance-top:2.88pt;mso-wrap-distance-right:2.88pt;mso-wrap-distance-bottom:2.88pt;mso-position-horizontal:absolute;mso-position-horizontal-relative:text;mso-position-vertical:absolute;mso-position-vertical-relative:text;mso-width-percent:0;mso-height-percent:0;mso-width-relative:page;mso-height-relative:page;v-text-anchor:top" o:gfxdata="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" fillcolor="#5b9bd5" strokecolor="black [0]" strokeweight="2pt">
+                      <v:rect id="Rectangle 41" o:spid="_x0000_s1027" style="position:absolute;margin-left:198pt;margin-top:10.8pt;width:113.6pt;height:34pt;z-index:251678720;visibility:visible;mso-wrap-style:square;mso-width-percent:0;mso-height-percent:0;mso-wrap-distance-left:2.88pt;mso-wrap-distance-top:2.88pt;mso-wrap-distance-right:2.88pt;mso-wrap-distance-bottom:2.88pt;mso-position-horizontal:absolute;mso-position-horizontal-relative:text;mso-position-vertical:absolute;mso-position-vertical-relative:text;mso-width-percent:0;mso-height-percent:0;mso-width-relative:page;mso-height-relative:page;v-text-anchor:top" o:gfxdata="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" fillcolor="#5b9bd5" strokecolor="black [0]" strokeweight="2pt">
                         <v:shadow color="black [0]" opacity="1" mv:blur="0" offset="2pt,2pt"/>
                         <v:textbox inset="2.88pt,2.88pt,2.88pt,2.88pt">
                           <w:txbxContent>
@@ -9220,7 +9166,6 @@
                                   <w:szCs w:val="40"/>
                                 </w:rPr>
                               </w:pPr>
-                              <w:proofErr w:type="spellStart"/>
                               <w:r>
                                 <w:rPr>
                                   <w:rFonts w:ascii="Baskerville Old Face" w:hAnsi="Baskerville Old Face"/>
@@ -9229,7 +9174,6 @@
                                 </w:rPr>
                                 <w:t>GhostGrab</w:t>
                               </w:r>
-                              <w:proofErr w:type="spellEnd"/>
                             </w:p>
                           </w:txbxContent>
                         </v:textbox>
@@ -9345,10 +9289,10 @@
                       </wp:anchor>
                     </w:drawing>
                   </mc:Choice>
-                  <mc:Fallback xmlns:w16se="http://schemas.microsoft.com/office/word/2015/wordml/symex" xmlns:w15="http://schemas.microsoft.com/office/word/2012/wordml" xmlns:cx="http://schemas.microsoft.com/office/drawing/2014/chartex">
+                  <mc:Fallback>
                     <w:pict>
-                      <v:rect w14:anchorId="3AACA157" id="Rectangle 40" o:spid="_x0000_s1027" style="position:absolute;margin-left:10.25pt;margin-top:68.05pt;width:89.45pt;height:33.95pt;z-index:251657216;visibility:visible;mso-wrap-style:square;mso-width-percent:0;mso-height-percent:0;mso-wrap-distance-left:2.88pt;mso-wrap-distance-top:2.88pt;mso-wrap-distance-right:2.88pt;mso-wrap-distance-bottom:2.88pt;mso-position-horizontal:absolute;mso-position-horizontal-relative:text;mso-position-vertical:absolute;mso-position-vertical-relative:text;mso-width-percent:0;mso-height-percent:0;mso-width-relative:page;mso-height-relative:page;v-text-anchor:top" o:gfxdata="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" fillcolor="#5b9bd5" strokecolor="black [0]" strokeweight="2pt">
-                        <v:shadow color="black [0]"/>
+                      <v:rect id="Rectangle 40" o:spid="_x0000_s1028" style="position:absolute;margin-left:10.25pt;margin-top:68.05pt;width:89.45pt;height:33.95pt;z-index:251658240;visibility:visible;mso-wrap-style:square;mso-width-percent:0;mso-height-percent:0;mso-wrap-distance-left:2.88pt;mso-wrap-distance-top:2.88pt;mso-wrap-distance-right:2.88pt;mso-wrap-distance-bottom:2.88pt;mso-position-horizontal:absolute;mso-position-horizontal-relative:text;mso-position-vertical:absolute;mso-position-vertical-relative:text;mso-width-percent:0;mso-height-percent:0;mso-width-relative:page;mso-height-relative:page;v-text-anchor:top" o:gfxdata="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" fillcolor="#5b9bd5" strokecolor="black [0]" strokeweight="2pt">
+                        <v:shadow color="black [0]" opacity="1" mv:blur="0" offset="2pt,2pt"/>
                         <v:textbox inset="2.88pt,2.88pt,2.88pt,2.88pt">
                           <w:txbxContent>
                             <w:p>
@@ -9484,10 +9428,10 @@
                       </wp:anchor>
                     </w:drawing>
                   </mc:Choice>
-                  <mc:Fallback xmlns:w16se="http://schemas.microsoft.com/office/word/2015/wordml/symex" xmlns:w15="http://schemas.microsoft.com/office/word/2012/wordml" xmlns:cx="http://schemas.microsoft.com/office/drawing/2014/chartex">
+                  <mc:Fallback>
                     <w:pict>
-                      <v:rect w14:anchorId="0BB649AB" id="Rectangle 39" o:spid="_x0000_s1028" style="position:absolute;margin-left:123.8pt;margin-top:68.05pt;width:62.6pt;height:33.95pt;z-index:251664384;visibility:visible;mso-wrap-style:square;mso-width-percent:0;mso-height-percent:0;mso-wrap-distance-left:2.88pt;mso-wrap-distance-top:2.88pt;mso-wrap-distance-right:2.88pt;mso-wrap-distance-bottom:2.88pt;mso-position-horizontal:absolute;mso-position-horizontal-relative:text;mso-position-vertical:absolute;mso-position-vertical-relative:text;mso-width-percent:0;mso-height-percent:0;mso-width-relative:page;mso-height-relative:page;v-text-anchor:top" o:gfxdata="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" fillcolor="#5b9bd5" strokecolor="black [0]" strokeweight="2pt">
-                        <v:shadow color="black [0]"/>
+                      <v:rect id="Rectangle 39" o:spid="_x0000_s1029" style="position:absolute;margin-left:123.8pt;margin-top:68.05pt;width:62.6pt;height:33.95pt;z-index:251659264;visibility:visible;mso-wrap-style:square;mso-width-percent:0;mso-height-percent:0;mso-wrap-distance-left:2.88pt;mso-wrap-distance-top:2.88pt;mso-wrap-distance-right:2.88pt;mso-wrap-distance-bottom:2.88pt;mso-position-horizontal:absolute;mso-position-horizontal-relative:text;mso-position-vertical:absolute;mso-position-vertical-relative:text;mso-width-percent:0;mso-height-percent:0;mso-width-relative:page;mso-height-relative:page;v-text-anchor:top" o:gfxdata="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" fillcolor="#5b9bd5" strokecolor="black [0]" strokeweight="2pt">
+                        <v:shadow color="black [0]" opacity="1" mv:blur="0" offset="2pt,2pt"/>
                         <v:textbox inset="2.88pt,2.88pt,2.88pt,2.88pt">
                           <w:txbxContent>
                             <w:p>
@@ -9623,10 +9567,10 @@
                       </wp:anchor>
                     </w:drawing>
                   </mc:Choice>
-                  <mc:Fallback xmlns:w16se="http://schemas.microsoft.com/office/word/2015/wordml/symex" xmlns:w15="http://schemas.microsoft.com/office/word/2012/wordml" xmlns:cx="http://schemas.microsoft.com/office/drawing/2014/chartex">
+                  <mc:Fallback>
                     <w:pict>
-                      <v:rect w14:anchorId="6B34EE66" id="Rectangle 38" o:spid="_x0000_s1029" style="position:absolute;margin-left:214.05pt;margin-top:68.05pt;width:89.45pt;height:33.95pt;z-index:251676672;visibility:visible;mso-wrap-style:square;mso-width-percent:0;mso-height-percent:0;mso-wrap-distance-left:2.88pt;mso-wrap-distance-top:2.88pt;mso-wrap-distance-right:2.88pt;mso-wrap-distance-bottom:2.88pt;mso-position-horizontal:absolute;mso-position-horizontal-relative:text;mso-position-vertical:absolute;mso-position-vertical-relative:text;mso-width-percent:0;mso-height-percent:0;mso-width-relative:page;mso-height-relative:page;v-text-anchor:top" o:gfxdata="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" fillcolor="#5b9bd5" strokecolor="black [0]" strokeweight="2pt">
-                        <v:shadow color="black [0]"/>
+                      <v:rect id="Rectangle 38" o:spid="_x0000_s1030" style="position:absolute;margin-left:214.05pt;margin-top:68.05pt;width:89.45pt;height:33.95pt;z-index:251661312;visibility:visible;mso-wrap-style:square;mso-width-percent:0;mso-height-percent:0;mso-wrap-distance-left:2.88pt;mso-wrap-distance-top:2.88pt;mso-wrap-distance-right:2.88pt;mso-wrap-distance-bottom:2.88pt;mso-position-horizontal:absolute;mso-position-horizontal-relative:text;mso-position-vertical:absolute;mso-position-vertical-relative:text;mso-width-percent:0;mso-height-percent:0;mso-width-relative:page;mso-height-relative:page;v-text-anchor:top" o:gfxdata="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" fillcolor="#5b9bd5" strokecolor="black [0]" strokeweight="2pt">
+                        <v:shadow color="black [0]" opacity="1" mv:blur="0" offset="2pt,2pt"/>
                         <v:textbox inset="2.88pt,2.88pt,2.88pt,2.88pt">
                           <w:txbxContent>
                             <w:p>
@@ -9665,7 +9609,7 @@
                 <mc:AlternateContent>
                   <mc:Choice Requires="wps">
                     <w:drawing>
-                      <wp:anchor distT="36576" distB="36576" distL="36576" distR="36576" simplePos="0" relativeHeight="251662336" behindDoc="0" locked="0" layoutInCell="1" allowOverlap="1" wp14:anchorId="68AAB19E" wp14:editId="4FC5E0FC">
+                      <wp:anchor distT="36576" distB="36576" distL="36576" distR="36576" simplePos="0" relativeHeight="251662336" behindDoc="0" locked="0" layoutInCell="1" allowOverlap="1" wp14:anchorId="68AAB19E" wp14:editId="0CBD16ED">
                         <wp:simplePos x="0" y="0"/>
                         <wp:positionH relativeFrom="column">
                           <wp:posOffset>4194810</wp:posOffset>
@@ -9762,10 +9706,10 @@
                       </wp:anchor>
                     </w:drawing>
                   </mc:Choice>
-                  <mc:Fallback xmlns:w16se="http://schemas.microsoft.com/office/word/2015/wordml/symex" xmlns:w15="http://schemas.microsoft.com/office/word/2012/wordml" xmlns:cx="http://schemas.microsoft.com/office/drawing/2014/chartex">
+                  <mc:Fallback>
                     <w:pict>
-                      <v:rect w14:anchorId="68AAB19E" id="Rectangle 37" o:spid="_x0000_s1030" style="position:absolute;margin-left:330.3pt;margin-top:68.05pt;width:83.15pt;height:33.95pt;z-index:251682816;visibility:visible;mso-wrap-style:square;mso-width-percent:0;mso-height-percent:0;mso-wrap-distance-left:2.88pt;mso-wrap-distance-top:2.88pt;mso-wrap-distance-right:2.88pt;mso-wrap-distance-bottom:2.88pt;mso-position-horizontal:absolute;mso-position-horizontal-relative:text;mso-position-vertical:absolute;mso-position-vertical-relative:text;mso-width-percent:0;mso-height-percent:0;mso-width-relative:page;mso-height-relative:page;v-text-anchor:top" o:gfxdata="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" fillcolor="#5b9bd5" strokecolor="black [0]" strokeweight="2pt">
-                        <v:shadow color="black [0]"/>
+                      <v:rect id="Rectangle 37" o:spid="_x0000_s1031" style="position:absolute;margin-left:330.3pt;margin-top:68.05pt;width:83.15pt;height:33.95pt;z-index:251662336;visibility:visible;mso-wrap-style:square;mso-width-percent:0;mso-height-percent:0;mso-wrap-distance-left:2.88pt;mso-wrap-distance-top:2.88pt;mso-wrap-distance-right:2.88pt;mso-wrap-distance-bottom:2.88pt;mso-position-horizontal:absolute;mso-position-horizontal-relative:text;mso-position-vertical:absolute;mso-position-vertical-relative:text;mso-width-percent:0;mso-height-percent:0;mso-width-relative:page;mso-height-relative:page;v-text-anchor:top" o:gfxdata="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" fillcolor="#5b9bd5" strokecolor="black [0]" strokeweight="2pt">
+                        <v:shadow color="black [0]" opacity="1" mv:blur="0" offset="2pt,2pt"/>
                         <v:textbox inset="2.88pt,2.88pt,2.88pt,2.88pt">
                           <w:txbxContent>
                             <w:p>
@@ -9804,7 +9748,7 @@
                 <mc:AlternateContent>
                   <mc:Choice Requires="wps">
                     <w:drawing>
-                      <wp:anchor distT="36576" distB="36576" distL="36576" distR="36576" simplePos="0" relativeHeight="251663360" behindDoc="0" locked="0" layoutInCell="1" allowOverlap="1" wp14:anchorId="776CF042" wp14:editId="75550879">
+                      <wp:anchor distT="36576" distB="36576" distL="36576" distR="36576" simplePos="0" relativeHeight="251663360" behindDoc="0" locked="0" layoutInCell="1" allowOverlap="1" wp14:anchorId="776CF042" wp14:editId="09624F0F">
                         <wp:simplePos x="0" y="0"/>
                         <wp:positionH relativeFrom="column">
                           <wp:posOffset>5585460</wp:posOffset>
@@ -9901,10 +9845,10 @@
                       </wp:anchor>
                     </w:drawing>
                   </mc:Choice>
-                  <mc:Fallback xmlns:w16se="http://schemas.microsoft.com/office/word/2015/wordml/symex" xmlns:w15="http://schemas.microsoft.com/office/word/2012/wordml" xmlns:cx="http://schemas.microsoft.com/office/drawing/2014/chartex">
+                  <mc:Fallback>
                     <w:pict>
-                      <v:rect w14:anchorId="776CF042" id="Rectangle 36" o:spid="_x0000_s1031" style="position:absolute;margin-left:439.8pt;margin-top:68.05pt;width:76pt;height:33.95pt;z-index:251688960;visibility:visible;mso-wrap-style:square;mso-width-percent:0;mso-height-percent:0;mso-wrap-distance-left:2.88pt;mso-wrap-distance-top:2.88pt;mso-wrap-distance-right:2.88pt;mso-wrap-distance-bottom:2.88pt;mso-position-horizontal:absolute;mso-position-horizontal-relative:text;mso-position-vertical:absolute;mso-position-vertical-relative:text;mso-width-percent:0;mso-height-percent:0;mso-width-relative:page;mso-height-relative:page;v-text-anchor:top" o:gfxdata="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" fillcolor="#5b9bd5" strokecolor="black [0]" strokeweight="2pt">
-                        <v:shadow color="black [0]"/>
+                      <v:rect id="Rectangle 36" o:spid="_x0000_s1032" style="position:absolute;margin-left:439.8pt;margin-top:68.05pt;width:76pt;height:33.95pt;z-index:251663360;visibility:visible;mso-wrap-style:square;mso-width-percent:0;mso-height-percent:0;mso-wrap-distance-left:2.88pt;mso-wrap-distance-top:2.88pt;mso-wrap-distance-right:2.88pt;mso-wrap-distance-bottom:2.88pt;mso-position-horizontal:absolute;mso-position-horizontal-relative:text;mso-position-vertical:absolute;mso-position-vertical-relative:text;mso-width-percent:0;mso-height-percent:0;mso-width-relative:page;mso-height-relative:page;v-text-anchor:top" o:gfxdata="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" fillcolor="#5b9bd5" strokecolor="black [0]" strokeweight="2pt">
+                        <v:shadow color="black [0]" opacity="1" mv:blur="0" offset="2pt,2pt"/>
                         <v:textbox inset="2.88pt,2.88pt,2.88pt,2.88pt">
                           <w:txbxContent>
                             <w:p>
@@ -10040,10 +9984,10 @@
                       </wp:anchor>
                     </w:drawing>
                   </mc:Choice>
-                  <mc:Fallback xmlns:w16se="http://schemas.microsoft.com/office/word/2015/wordml/symex" xmlns:w15="http://schemas.microsoft.com/office/word/2012/wordml" xmlns:cx="http://schemas.microsoft.com/office/drawing/2014/chartex">
+                  <mc:Fallback>
                     <w:pict>
-                      <v:rect w14:anchorId="71E70BF8" id="Rectangle 30" o:spid="_x0000_s1032" style="position:absolute;margin-left:15.2pt;margin-top:166.8pt;width:89.45pt;height:26.05pt;z-index:251589632;visibility:visible;mso-wrap-style:square;mso-width-percent:0;mso-height-percent:0;mso-wrap-distance-left:2.88pt;mso-wrap-distance-top:2.88pt;mso-wrap-distance-right:2.88pt;mso-wrap-distance-bottom:2.88pt;mso-position-horizontal:absolute;mso-position-horizontal-relative:text;mso-position-vertical:absolute;mso-position-vertical-relative:text;mso-width-percent:0;mso-height-percent:0;mso-width-relative:page;mso-height-relative:page;v-text-anchor:top" o:gfxdata="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" fillcolor="#5b9bd5" strokecolor="black [0]" strokeweight="2pt">
-                        <v:shadow color="black [0]"/>
+                      <v:rect id="Rectangle 30" o:spid="_x0000_s1033" style="position:absolute;margin-left:15.2pt;margin-top:166.8pt;width:89.45pt;height:26.05pt;z-index:251645952;visibility:visible;mso-wrap-style:square;mso-width-percent:0;mso-height-percent:0;mso-wrap-distance-left:2.88pt;mso-wrap-distance-top:2.88pt;mso-wrap-distance-right:2.88pt;mso-wrap-distance-bottom:2.88pt;mso-position-horizontal:absolute;mso-position-horizontal-relative:text;mso-position-vertical:absolute;mso-position-vertical-relative:text;mso-width-percent:0;mso-height-percent:0;mso-width-relative:page;mso-height-relative:page;v-text-anchor:top" o:gfxdata="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" fillcolor="#5b9bd5" strokecolor="black [0]" strokeweight="2pt">
+                        <v:shadow color="black [0]" opacity="1" mv:blur="0" offset="2pt,2pt"/>
                         <v:textbox inset="2.88pt,2.88pt,2.88pt,2.88pt">
                           <w:txbxContent>
                             <w:p>
@@ -10200,10 +10144,10 @@
                       </wp:anchor>
                     </w:drawing>
                   </mc:Choice>
-                  <mc:Fallback xmlns:w16se="http://schemas.microsoft.com/office/word/2015/wordml/symex" xmlns:w15="http://schemas.microsoft.com/office/word/2012/wordml" xmlns:cx="http://schemas.microsoft.com/office/drawing/2014/chartex">
+                  <mc:Fallback>
                     <w:pict>
-                      <v:rect w14:anchorId="47C30AA6" id="Rectangle 29" o:spid="_x0000_s1033" style="position:absolute;margin-left:217pt;margin-top:114.5pt;width:85.3pt;height:48.75pt;z-index:251595776;visibility:visible;mso-wrap-style:square;mso-width-percent:0;mso-height-percent:0;mso-wrap-distance-left:2.88pt;mso-wrap-distance-top:2.88pt;mso-wrap-distance-right:2.88pt;mso-wrap-distance-bottom:2.88pt;mso-position-horizontal:absolute;mso-position-horizontal-relative:text;mso-position-vertical:absolute;mso-position-vertical-relative:text;mso-width-percent:0;mso-height-percent:0;mso-width-relative:page;mso-height-relative:page;v-text-anchor:top" o:gfxdata="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" fillcolor="#5b9bd5" strokecolor="black [0]" strokeweight="2pt">
-                        <v:shadow color="black [0]"/>
+                      <v:rect id="Rectangle 29" o:spid="_x0000_s1034" style="position:absolute;margin-left:217pt;margin-top:114.5pt;width:85.3pt;height:48.75pt;z-index:251646976;visibility:visible;mso-wrap-style:square;mso-width-percent:0;mso-height-percent:0;mso-wrap-distance-left:2.88pt;mso-wrap-distance-top:2.88pt;mso-wrap-distance-right:2.88pt;mso-wrap-distance-bottom:2.88pt;mso-position-horizontal:absolute;mso-position-horizontal-relative:text;mso-position-vertical:absolute;mso-position-vertical-relative:text;mso-width-percent:0;mso-height-percent:0;mso-width-relative:page;mso-height-relative:page;v-text-anchor:top" o:gfxdata="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" fillcolor="#5b9bd5" strokecolor="black [0]" strokeweight="2pt">
+                        <v:shadow color="black [0]" opacity="1" mv:blur="0" offset="2pt,2pt"/>
                         <v:textbox inset="2.88pt,2.88pt,2.88pt,2.88pt">
                           <w:txbxContent>
                             <w:p>
@@ -10263,146 +10207,7 @@
                 <mc:AlternateContent>
                   <mc:Choice Requires="wps">
                     <w:drawing>
-                      <wp:anchor distT="36576" distB="36576" distL="36576" distR="36576" simplePos="0" relativeHeight="251648000" behindDoc="0" locked="0" layoutInCell="1" allowOverlap="1" wp14:anchorId="207C6F54" wp14:editId="6B88A448">
-                        <wp:simplePos x="0" y="0"/>
-                        <wp:positionH relativeFrom="column">
-                          <wp:posOffset>5283835</wp:posOffset>
-                        </wp:positionH>
-                        <wp:positionV relativeFrom="paragraph">
-                          <wp:posOffset>2274570</wp:posOffset>
-                        </wp:positionV>
-                        <wp:extent cx="1578610" cy="353060"/>
-                        <wp:effectExtent l="21590" t="20955" r="19050" b="16510"/>
-                        <wp:wrapNone/>
-                        <wp:docPr id="28" name="Rectangle 28"/>
-                        <wp:cNvGraphicFramePr>
-                          <a:graphicFrameLocks xmlns:a="http://schemas.openxmlformats.org/drawingml/2006/main"/>
-                        </wp:cNvGraphicFramePr>
-                        <a:graphic xmlns:a="http://schemas.openxmlformats.org/drawingml/2006/main">
-                          <a:graphicData uri="http://schemas.microsoft.com/office/word/2010/wordprocessingShape">
-                            <wps:wsp>
-                              <wps:cNvSpPr>
-                                <a:spLocks noChangeArrowheads="1"/>
-                              </wps:cNvSpPr>
-                              <wps:spPr bwMode="auto">
-                                <a:xfrm>
-                                  <a:off x="0" y="0"/>
-                                  <a:ext cx="1578610" cy="353060"/>
-                                </a:xfrm>
-                                <a:prstGeom prst="rect">
-                                  <a:avLst/>
-                                </a:prstGeom>
-                                <a:solidFill>
-                                  <a:srgbClr val="5B9BD5"/>
-                                </a:solidFill>
-                                <a:ln w="25400">
-                                  <a:solidFill>
-                                    <a:schemeClr val="dk1">
-                                      <a:lumMod val="0"/>
-                                      <a:lumOff val="0"/>
-                                    </a:schemeClr>
-                                  </a:solidFill>
-                                  <a:miter lim="800000"/>
-                                  <a:headEnd/>
-                                  <a:tailEnd/>
-                                </a:ln>
-                                <a:effectLst/>
-                                <a:extLst>
-                                  <a:ext uri="{AF507438-7753-43e0-B8FC-AC1667EBCBE1}">
-                                    <a14:hiddenEffects xmlns:a14="http://schemas.microsoft.com/office/drawing/2010/main">
-                                      <a:effectLst>
-                                        <a:outerShdw dist="35921" dir="2700000" algn="ctr" rotWithShape="0">
-                                          <a:schemeClr val="dk1">
-                                            <a:lumMod val="0"/>
-                                            <a:lumOff val="0"/>
-                                          </a:schemeClr>
-                                        </a:outerShdw>
-                                      </a:effectLst>
-                                    </a14:hiddenEffects>
-                                  </a:ext>
-                                </a:extLst>
-                              </wps:spPr>
-                              <wps:txbx>
-                                <w:txbxContent>
-                                  <w:p>
-                                    <w:pPr>
-                                      <w:widowControl w:val="0"/>
-                                      <w:jc w:val="center"/>
-                                      <w:rPr>
-                                        <w:rFonts w:ascii="Baskerville Old Face" w:hAnsi="Baskerville Old Face"/>
-                                        <w:sz w:val="36"/>
-                                        <w:szCs w:val="36"/>
-                                      </w:rPr>
-                                    </w:pPr>
-                                    <w:r>
-                                      <w:rPr>
-                                        <w:rFonts w:ascii="Baskerville Old Face" w:hAnsi="Baskerville Old Face"/>
-                                        <w:sz w:val="36"/>
-                                        <w:szCs w:val="36"/>
-                                      </w:rPr>
-                                      <w:t>In-Class Demo</w:t>
-                                    </w:r>
-                                  </w:p>
-                                </w:txbxContent>
-                              </wps:txbx>
-                              <wps:bodyPr rot="0" vert="horz" wrap="square" lIns="36576" tIns="36576" rIns="36576" bIns="36576" anchor="t" anchorCtr="0" upright="1">
-                                <a:noAutofit/>
-                              </wps:bodyPr>
-                            </wps:wsp>
-                          </a:graphicData>
-                        </a:graphic>
-                        <wp14:sizeRelH relativeFrom="page">
-                          <wp14:pctWidth>0</wp14:pctWidth>
-                        </wp14:sizeRelH>
-                        <wp14:sizeRelV relativeFrom="page">
-                          <wp14:pctHeight>0</wp14:pctHeight>
-                        </wp14:sizeRelV>
-                      </wp:anchor>
-                    </w:drawing>
-                  </mc:Choice>
-                  <mc:Fallback xmlns:w16se="http://schemas.microsoft.com/office/word/2015/wordml/symex" xmlns:w15="http://schemas.microsoft.com/office/word/2012/wordml" xmlns:cx="http://schemas.microsoft.com/office/drawing/2014/chartex">
-                    <w:pict>
-                      <v:rect w14:anchorId="207C6F54" id="Rectangle 28" o:spid="_x0000_s1034" style="position:absolute;margin-left:416.05pt;margin-top:179.1pt;width:124.3pt;height:27.8pt;z-index:251601920;visibility:visible;mso-wrap-style:square;mso-width-percent:0;mso-height-percent:0;mso-wrap-distance-left:2.88pt;mso-wrap-distance-top:2.88pt;mso-wrap-distance-right:2.88pt;mso-wrap-distance-bottom:2.88pt;mso-position-horizontal:absolute;mso-position-horizontal-relative:text;mso-position-vertical:absolute;mso-position-vertical-relative:text;mso-width-percent:0;mso-height-percent:0;mso-width-relative:page;mso-height-relative:page;v-text-anchor:top" o:gfxdata="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" fillcolor="#5b9bd5" strokecolor="black [0]" strokeweight="2pt">
-                        <v:shadow color="black [0]"/>
-                        <v:textbox inset="2.88pt,2.88pt,2.88pt,2.88pt">
-                          <w:txbxContent>
-                            <w:p>
-                              <w:pPr>
-                                <w:widowControl w:val="0"/>
-                                <w:jc w:val="center"/>
-                                <w:rPr>
-                                  <w:rFonts w:ascii="Baskerville Old Face" w:hAnsi="Baskerville Old Face"/>
-                                  <w:sz w:val="36"/>
-                                  <w:szCs w:val="36"/>
-                                </w:rPr>
-                              </w:pPr>
-                              <w:r>
-                                <w:rPr>
-                                  <w:rFonts w:ascii="Baskerville Old Face" w:hAnsi="Baskerville Old Face"/>
-                                  <w:sz w:val="36"/>
-                                  <w:szCs w:val="36"/>
-                                </w:rPr>
-                                <w:t>In-Class Demo</w:t>
-                              </w:r>
-                            </w:p>
-                          </w:txbxContent>
-                        </v:textbox>
-                      </v:rect>
-                    </w:pict>
-                  </mc:Fallback>
-                </mc:AlternateContent>
-              </w:r>
-              <w:r>
-                <w:rPr>
-                  <w:rFonts w:ascii="Times New Roman" w:hAnsi="Times New Roman"/>
-                  <w:noProof/>
-                  <w:sz w:val="24"/>
-                  <w:szCs w:val="24"/>
-                </w:rPr>
-                <mc:AlternateContent>
-                  <mc:Choice Requires="wps">
-                    <w:drawing>
-                      <wp:anchor distT="36576" distB="36576" distL="36576" distR="36576" simplePos="0" relativeHeight="251649024" behindDoc="0" locked="0" layoutInCell="1" allowOverlap="1" wp14:anchorId="60C7A801" wp14:editId="74135810">
+                      <wp:anchor distT="36576" distB="36576" distL="36576" distR="36576" simplePos="0" relativeHeight="251649024" behindDoc="0" locked="0" layoutInCell="1" allowOverlap="1" wp14:anchorId="60C7A801" wp14:editId="6244F153">
                         <wp:simplePos x="0" y="0"/>
                         <wp:positionH relativeFrom="column">
                           <wp:posOffset>2920365</wp:posOffset>
@@ -10500,10 +10305,10 @@
                       </wp:anchor>
                     </w:drawing>
                   </mc:Choice>
-                  <mc:Fallback xmlns:w16se="http://schemas.microsoft.com/office/word/2015/wordml/symex" xmlns:w15="http://schemas.microsoft.com/office/word/2012/wordml" xmlns:cx="http://schemas.microsoft.com/office/drawing/2014/chartex">
+                  <mc:Fallback>
                     <w:pict>
-                      <v:rect w14:anchorId="60C7A801" id="Rectangle 27" o:spid="_x0000_s1035" style="position:absolute;margin-left:229.95pt;margin-top:169.3pt;width:64pt;height:56.4pt;z-index:251608064;visibility:visible;mso-wrap-style:square;mso-width-percent:0;mso-height-percent:0;mso-wrap-distance-left:2.88pt;mso-wrap-distance-top:2.88pt;mso-wrap-distance-right:2.88pt;mso-wrap-distance-bottom:2.88pt;mso-position-horizontal:absolute;mso-position-horizontal-relative:text;mso-position-vertical:absolute;mso-position-vertical-relative:text;mso-width-percent:0;mso-height-percent:0;mso-width-relative:page;mso-height-relative:page;v-text-anchor:top" o:gfxdata="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" fillcolor="#5b9bd5" strokecolor="black [0]" strokeweight="2pt">
-                        <v:shadow color="black [0]"/>
+                      <v:rect id="Rectangle 27" o:spid="_x0000_s1035" style="position:absolute;margin-left:229.95pt;margin-top:169.3pt;width:64pt;height:56.4pt;z-index:251649024;visibility:visible;mso-wrap-style:square;mso-width-percent:0;mso-height-percent:0;mso-wrap-distance-left:2.88pt;mso-wrap-distance-top:2.88pt;mso-wrap-distance-right:2.88pt;mso-wrap-distance-bottom:2.88pt;mso-position-horizontal:absolute;mso-position-horizontal-relative:text;mso-position-vertical:absolute;mso-position-vertical-relative:text;mso-width-percent:0;mso-height-percent:0;mso-width-relative:page;mso-height-relative:page;v-text-anchor:top" o:gfxdata="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" fillcolor="#5b9bd5" strokecolor="black [0]" strokeweight="2pt">
+                        <v:shadow color="black [0]" opacity="1" mv:blur="0" offset="2pt,2pt"/>
                         <v:textbox inset="2.88pt,2.88pt,2.88pt,2.88pt">
                           <w:txbxContent>
                             <w:p>
@@ -10640,10 +10445,10 @@
                       </wp:anchor>
                     </w:drawing>
                   </mc:Choice>
-                  <mc:Fallback xmlns:w16se="http://schemas.microsoft.com/office/word/2015/wordml/symex" xmlns:w15="http://schemas.microsoft.com/office/word/2012/wordml" xmlns:cx="http://schemas.microsoft.com/office/drawing/2014/chartex">
+                  <mc:Fallback>
                     <w:pict>
-                      <v:rect w14:anchorId="66851AEF" id="Rectangle 26" o:spid="_x0000_s1036" style="position:absolute;margin-left:116.7pt;margin-top:163.35pt;width:89.45pt;height:26.05pt;z-index:251614208;visibility:visible;mso-wrap-style:square;mso-width-percent:0;mso-height-percent:0;mso-wrap-distance-left:2.88pt;mso-wrap-distance-top:2.88pt;mso-wrap-distance-right:2.88pt;mso-wrap-distance-bottom:2.88pt;mso-position-horizontal:absolute;mso-position-horizontal-relative:text;mso-position-vertical:absolute;mso-position-vertical-relative:text;mso-width-percent:0;mso-height-percent:0;mso-width-relative:page;mso-height-relative:page;v-text-anchor:top" o:gfxdata="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" fillcolor="#5b9bd5" strokecolor="black [0]" strokeweight="2pt">
-                        <v:shadow color="black [0]"/>
+                      <v:rect id="Rectangle 26" o:spid="_x0000_s1036" style="position:absolute;margin-left:116.7pt;margin-top:163.35pt;width:89.45pt;height:26.05pt;z-index:251650048;visibility:visible;mso-wrap-style:square;mso-width-percent:0;mso-height-percent:0;mso-wrap-distance-left:2.88pt;mso-wrap-distance-top:2.88pt;mso-wrap-distance-right:2.88pt;mso-wrap-distance-bottom:2.88pt;mso-position-horizontal:absolute;mso-position-horizontal-relative:text;mso-position-vertical:absolute;mso-position-vertical-relative:text;mso-width-percent:0;mso-height-percent:0;mso-width-relative:page;mso-height-relative:page;v-text-anchor:top" o:gfxdata="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" fillcolor="#5b9bd5" strokecolor="black [0]" strokeweight="2pt">
+                        <v:shadow color="black [0]" opacity="1" mv:blur="0" offset="2pt,2pt"/>
                         <v:textbox inset="2.88pt,2.88pt,2.88pt,2.88pt">
                           <w:txbxContent>
                             <w:p>
@@ -10774,23 +10579,13 @@
                                         <w:szCs w:val="28"/>
                                       </w:rPr>
                                     </w:pPr>
-                                    <w:proofErr w:type="gramStart"/>
                                     <w:r>
                                       <w:rPr>
                                         <w:rFonts w:ascii="Baskerville Old Face" w:hAnsi="Baskerville Old Face"/>
                                         <w:sz w:val="28"/>
                                         <w:szCs w:val="28"/>
                                       </w:rPr>
-                                      <w:t>to</w:t>
-                                    </w:r>
-                                    <w:proofErr w:type="gramEnd"/>
-                                    <w:r>
-                                      <w:rPr>
-                                        <w:rFonts w:ascii="Baskerville Old Face" w:hAnsi="Baskerville Old Face"/>
-                                        <w:sz w:val="28"/>
-                                        <w:szCs w:val="28"/>
-                                      </w:rPr>
-                                      <w:t xml:space="preserve"> UNITY</w:t>
+                                      <w:t>to Unity</w:t>
                                     </w:r>
                                   </w:p>
                                 </w:txbxContent>
@@ -10810,10 +10605,10 @@
                       </wp:anchor>
                     </w:drawing>
                   </mc:Choice>
-                  <mc:Fallback xmlns:w16se="http://schemas.microsoft.com/office/word/2015/wordml/symex" xmlns:w15="http://schemas.microsoft.com/office/word/2012/wordml" xmlns:cx="http://schemas.microsoft.com/office/drawing/2014/chartex">
+                  <mc:Fallback>
                     <w:pict>
-                      <v:rect w14:anchorId="1B67243C" id="Rectangle 25" o:spid="_x0000_s1037" style="position:absolute;margin-left:219pt;margin-top:240.65pt;width:96.45pt;height:43.6pt;z-index:251620352;visibility:visible;mso-wrap-style:square;mso-width-percent:0;mso-height-percent:0;mso-wrap-distance-left:2.88pt;mso-wrap-distance-top:2.88pt;mso-wrap-distance-right:2.88pt;mso-wrap-distance-bottom:2.88pt;mso-position-horizontal:absolute;mso-position-horizontal-relative:text;mso-position-vertical:absolute;mso-position-vertical-relative:text;mso-width-percent:0;mso-height-percent:0;mso-width-relative:page;mso-height-relative:page;v-text-anchor:top" o:gfxdata="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" fillcolor="#5b9bd5" strokecolor="black [0]" strokeweight="2pt">
-                        <v:shadow color="black [0]"/>
+                      <v:rect id="Rectangle 25" o:spid="_x0000_s1037" style="position:absolute;margin-left:219pt;margin-top:240.65pt;width:96.45pt;height:43.6pt;z-index:251651072;visibility:visible;mso-wrap-style:square;mso-width-percent:0;mso-height-percent:0;mso-wrap-distance-left:2.88pt;mso-wrap-distance-top:2.88pt;mso-wrap-distance-right:2.88pt;mso-wrap-distance-bottom:2.88pt;mso-position-horizontal:absolute;mso-position-horizontal-relative:text;mso-position-vertical:absolute;mso-position-vertical-relative:text;mso-width-percent:0;mso-height-percent:0;mso-width-relative:page;mso-height-relative:page;v-text-anchor:top" o:gfxdata="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" fillcolor="#5b9bd5" strokecolor="black [0]" strokeweight="2pt">
+                        <v:shadow color="black [0]" opacity="1" mv:blur="0" offset="2pt,2pt"/>
                         <v:textbox inset="2.88pt,2.88pt,2.88pt,2.88pt">
                           <w:txbxContent>
                             <w:p>
@@ -10853,7 +10648,7 @@
                                   <w:sz w:val="28"/>
                                   <w:szCs w:val="28"/>
                                 </w:rPr>
-                                <w:t>to UNITY</w:t>
+                                <w:t>to Unity</w:t>
                               </w:r>
                             </w:p>
                           </w:txbxContent>
@@ -10991,10 +10786,10 @@
                       </wp:anchor>
                     </w:drawing>
                   </mc:Choice>
-                  <mc:Fallback xmlns:w16se="http://schemas.microsoft.com/office/word/2015/wordml/symex" xmlns:w15="http://schemas.microsoft.com/office/word/2012/wordml" xmlns:cx="http://schemas.microsoft.com/office/drawing/2014/chartex">
+                  <mc:Fallback>
                     <w:pict>
-                      <v:rect w14:anchorId="5EE5CA5E" id="Rectangle 24" o:spid="_x0000_s1038" style="position:absolute;margin-left:437.85pt;margin-top:3in;width:80.05pt;height:59.5pt;z-index:251626496;visibility:visible;mso-wrap-style:square;mso-width-percent:0;mso-height-percent:0;mso-wrap-distance-left:2.88pt;mso-wrap-distance-top:2.88pt;mso-wrap-distance-right:2.88pt;mso-wrap-distance-bottom:2.88pt;mso-position-horizontal:absolute;mso-position-horizontal-relative:text;mso-position-vertical:absolute;mso-position-vertical-relative:text;mso-width-percent:0;mso-height-percent:0;mso-width-relative:page;mso-height-relative:page;v-text-anchor:top" o:gfxdata="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" fillcolor="#5b9bd5" strokecolor="black [0]" strokeweight="2pt">
-                        <v:shadow color="black [0]"/>
+                      <v:rect id="Rectangle 24" o:spid="_x0000_s1038" style="position:absolute;margin-left:437.85pt;margin-top:3in;width:80.05pt;height:59.5pt;z-index:251652096;visibility:visible;mso-wrap-style:square;mso-width-percent:0;mso-height-percent:0;mso-wrap-distance-left:2.88pt;mso-wrap-distance-top:2.88pt;mso-wrap-distance-right:2.88pt;mso-wrap-distance-bottom:2.88pt;mso-position-horizontal:absolute;mso-position-horizontal-relative:text;mso-position-vertical:absolute;mso-position-vertical-relative:text;mso-width-percent:0;mso-height-percent:0;mso-width-relative:page;mso-height-relative:page;v-text-anchor:top" o:gfxdata="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" fillcolor="#5b9bd5" strokecolor="black [0]" strokeweight="2pt">
+                        <v:shadow color="black [0]" opacity="1" mv:blur="0" offset="2pt,2pt"/>
                         <v:textbox inset="2.88pt,2.88pt,2.88pt,2.88pt">
                           <w:txbxContent>
                             <w:p>
@@ -11151,10 +10946,10 @@
                       </wp:anchor>
                     </w:drawing>
                   </mc:Choice>
-                  <mc:Fallback xmlns:w16se="http://schemas.microsoft.com/office/word/2015/wordml/symex" xmlns:w15="http://schemas.microsoft.com/office/word/2012/wordml" xmlns:cx="http://schemas.microsoft.com/office/drawing/2014/chartex">
+                  <mc:Fallback>
                     <w:pict>
-                      <v:rect w14:anchorId="3091574F" id="Rectangle 23" o:spid="_x0000_s1039" style="position:absolute;margin-left:6pt;margin-top:126.15pt;width:108.5pt;height:28.05pt;z-index:251632640;visibility:visible;mso-wrap-style:square;mso-width-percent:0;mso-height-percent:0;mso-wrap-distance-left:2.88pt;mso-wrap-distance-top:2.88pt;mso-wrap-distance-right:2.88pt;mso-wrap-distance-bottom:2.88pt;mso-position-horizontal:absolute;mso-position-horizontal-relative:text;mso-position-vertical:absolute;mso-position-vertical-relative:text;mso-width-percent:0;mso-height-percent:0;mso-width-relative:page;mso-height-relative:page;v-text-anchor:top" o:gfxdata="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" fillcolor="#5b9bd5" strokecolor="black [0]" strokeweight="2pt">
-                        <v:shadow color="black [0]"/>
+                      <v:rect id="Rectangle 23" o:spid="_x0000_s1039" style="position:absolute;margin-left:6pt;margin-top:126.15pt;width:108.5pt;height:28.05pt;z-index:251653120;visibility:visible;mso-wrap-style:square;mso-width-percent:0;mso-height-percent:0;mso-wrap-distance-left:2.88pt;mso-wrap-distance-top:2.88pt;mso-wrap-distance-right:2.88pt;mso-wrap-distance-bottom:2.88pt;mso-position-horizontal:absolute;mso-position-horizontal-relative:text;mso-position-vertical:absolute;mso-position-vertical-relative:text;mso-width-percent:0;mso-height-percent:0;mso-width-relative:page;mso-height-relative:page;v-text-anchor:top" o:gfxdata="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" fillcolor="#5b9bd5" strokecolor="black [0]" strokeweight="2pt">
+                        <v:shadow color="black [0]" opacity="1" mv:blur="0" offset="2pt,2pt"/>
                         <v:textbox inset="2.88pt,2.88pt,2.88pt,2.88pt">
                           <w:txbxContent>
                             <w:p>
@@ -11311,10 +11106,10 @@
                       </wp:anchor>
                     </w:drawing>
                   </mc:Choice>
-                  <mc:Fallback xmlns:w16se="http://schemas.microsoft.com/office/word/2015/wordml/symex" xmlns:w15="http://schemas.microsoft.com/office/word/2012/wordml" xmlns:cx="http://schemas.microsoft.com/office/drawing/2014/chartex">
+                  <mc:Fallback>
                     <w:pict>
-                      <v:rect w14:anchorId="52CF3F66" id="Rectangle 22" o:spid="_x0000_s1040" style="position:absolute;margin-left:135.75pt;margin-top:234.9pt;width:66.9pt;height:44.25pt;z-index:251638784;visibility:visible;mso-wrap-style:square;mso-width-percent:0;mso-height-percent:0;mso-wrap-distance-left:2.88pt;mso-wrap-distance-top:2.88pt;mso-wrap-distance-right:2.88pt;mso-wrap-distance-bottom:2.88pt;mso-position-horizontal:absolute;mso-position-horizontal-relative:text;mso-position-vertical:absolute;mso-position-vertical-relative:text;mso-width-percent:0;mso-height-percent:0;mso-width-relative:page;mso-height-relative:page;v-text-anchor:top" o:gfxdata="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" fillcolor="#5b9bd5" strokecolor="black [0]" strokeweight="2pt">
-                        <v:shadow color="black [0]"/>
+                      <v:rect id="Rectangle 22" o:spid="_x0000_s1040" style="position:absolute;margin-left:135.75pt;margin-top:234.9pt;width:66.9pt;height:44.25pt;z-index:251654144;visibility:visible;mso-wrap-style:square;mso-width-percent:0;mso-height-percent:0;mso-wrap-distance-left:2.88pt;mso-wrap-distance-top:2.88pt;mso-wrap-distance-right:2.88pt;mso-wrap-distance-bottom:2.88pt;mso-position-horizontal:absolute;mso-position-horizontal-relative:text;mso-position-vertical:absolute;mso-position-vertical-relative:text;mso-width-percent:0;mso-height-percent:0;mso-width-relative:page;mso-height-relative:page;v-text-anchor:top" o:gfxdata="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" fillcolor="#5b9bd5" strokecolor="black [0]" strokeweight="2pt">
+                        <v:shadow color="black [0]" opacity="1" mv:blur="0" offset="2pt,2pt"/>
                         <v:textbox inset="2.88pt,2.88pt,2.88pt,2.88pt">
                           <w:txbxContent>
                             <w:p>
@@ -11492,10 +11287,10 @@
                       </wp:anchor>
                     </w:drawing>
                   </mc:Choice>
-                  <mc:Fallback xmlns:w16se="http://schemas.microsoft.com/office/word/2015/wordml/symex" xmlns:w15="http://schemas.microsoft.com/office/word/2012/wordml" xmlns:cx="http://schemas.microsoft.com/office/drawing/2014/chartex">
+                  <mc:Fallback>
                     <w:pict>
-                      <v:rect w14:anchorId="73C013C1" id="Rectangle 21" o:spid="_x0000_s1041" style="position:absolute;margin-left:433.8pt;margin-top:115.7pt;width:106.55pt;height:47.45pt;z-index:251644928;visibility:visible;mso-wrap-style:square;mso-width-percent:0;mso-height-percent:0;mso-wrap-distance-left:2.88pt;mso-wrap-distance-top:2.88pt;mso-wrap-distance-right:2.88pt;mso-wrap-distance-bottom:2.88pt;mso-position-horizontal:absolute;mso-position-horizontal-relative:text;mso-position-vertical:absolute;mso-position-vertical-relative:text;mso-width-percent:0;mso-height-percent:0;mso-width-relative:page;mso-height-relative:page;v-text-anchor:top" o:gfxdata="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" fillcolor="#5b9bd5" strokecolor="black [0]" strokeweight="2pt">
-                        <v:shadow color="black [0]"/>
+                      <v:rect id="Rectangle 21" o:spid="_x0000_s1041" style="position:absolute;margin-left:433.8pt;margin-top:115.7pt;width:106.55pt;height:47.45pt;z-index:251655168;visibility:visible;mso-wrap-style:square;mso-width-percent:0;mso-height-percent:0;mso-wrap-distance-left:2.88pt;mso-wrap-distance-top:2.88pt;mso-wrap-distance-right:2.88pt;mso-wrap-distance-bottom:2.88pt;mso-position-horizontal:absolute;mso-position-horizontal-relative:text;mso-position-vertical:absolute;mso-position-vertical-relative:text;mso-width-percent:0;mso-height-percent:0;mso-width-relative:page;mso-height-relative:page;v-text-anchor:top" o:gfxdata="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" fillcolor="#5b9bd5" strokecolor="black [0]" strokeweight="2pt">
+                        <v:shadow color="black [0]" opacity="1" mv:blur="0" offset="2pt,2pt"/>
                         <v:textbox inset="2.88pt,2.88pt,2.88pt,2.88pt">
                           <w:txbxContent>
                             <w:p>
@@ -11673,10 +11468,10 @@
                       </wp:anchor>
                     </w:drawing>
                   </mc:Choice>
-                  <mc:Fallback xmlns:w16se="http://schemas.microsoft.com/office/word/2015/wordml/symex" xmlns:w15="http://schemas.microsoft.com/office/word/2012/wordml" xmlns:cx="http://schemas.microsoft.com/office/drawing/2014/chartex">
+                  <mc:Fallback>
                     <w:pict>
-                      <v:rect w14:anchorId="2AC2BBF1" id="Rectangle 20" o:spid="_x0000_s1042" style="position:absolute;margin-left:17.1pt;margin-top:201.25pt;width:75.75pt;height:42.85pt;z-index:251670528;visibility:visible;mso-wrap-style:square;mso-width-percent:0;mso-height-percent:0;mso-wrap-distance-left:2.88pt;mso-wrap-distance-top:2.88pt;mso-wrap-distance-right:2.88pt;mso-wrap-distance-bottom:2.88pt;mso-position-horizontal:absolute;mso-position-horizontal-relative:text;mso-position-vertical:absolute;mso-position-vertical-relative:text;mso-width-percent:0;mso-height-percent:0;mso-width-relative:page;mso-height-relative:page;v-text-anchor:top" o:gfxdata="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" fillcolor="#5b9bd5" strokecolor="black [0]" strokeweight="2pt">
-                        <v:shadow color="black [0]"/>
+                      <v:rect id="Rectangle 20" o:spid="_x0000_s1042" style="position:absolute;margin-left:17.1pt;margin-top:201.25pt;width:75.75pt;height:42.85pt;z-index:251660288;visibility:visible;mso-wrap-style:square;mso-width-percent:0;mso-height-percent:0;mso-wrap-distance-left:2.88pt;mso-wrap-distance-top:2.88pt;mso-wrap-distance-right:2.88pt;mso-wrap-distance-bottom:2.88pt;mso-position-horizontal:absolute;mso-position-horizontal-relative:text;mso-position-vertical:absolute;mso-position-vertical-relative:text;mso-width-percent:0;mso-height-percent:0;mso-width-relative:page;mso-height-relative:page;v-text-anchor:top" o:gfxdata="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" fillcolor="#5b9bd5" strokecolor="black [0]" strokeweight="2pt">
+                        <v:shadow color="black [0]" opacity="1" mv:blur="0" offset="2pt,2pt"/>
                         <v:textbox inset="2.88pt,2.88pt,2.88pt,2.88pt">
                           <w:txbxContent>
                             <w:p>
@@ -11833,10 +11628,10 @@
                       </wp:anchor>
                     </w:drawing>
                   </mc:Choice>
-                  <mc:Fallback xmlns:w16se="http://schemas.microsoft.com/office/word/2015/wordml/symex" xmlns:w15="http://schemas.microsoft.com/office/word/2012/wordml" xmlns:cx="http://schemas.microsoft.com/office/drawing/2014/chartex">
+                  <mc:Fallback>
                     <w:pict>
-                      <v:rect w14:anchorId="0BB0C487" id="Rectangle 19" o:spid="_x0000_s1043" style="position:absolute;margin-left:114.5pt;margin-top:202.5pt;width:100.6pt;height:26.05pt;z-index:251695104;visibility:visible;mso-wrap-style:square;mso-width-percent:0;mso-height-percent:0;mso-wrap-distance-left:2.88pt;mso-wrap-distance-top:2.88pt;mso-wrap-distance-right:2.88pt;mso-wrap-distance-bottom:2.88pt;mso-position-horizontal:absolute;mso-position-horizontal-relative:text;mso-position-vertical:absolute;mso-position-vertical-relative:text;mso-width-percent:0;mso-height-percent:0;mso-width-relative:page;mso-height-relative:page;v-text-anchor:top" o:gfxdata="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" fillcolor="#5b9bd5" strokecolor="black [0]" strokeweight="2pt">
-                        <v:shadow color="black [0]"/>
+                      <v:rect id="Rectangle 19" o:spid="_x0000_s1043" style="position:absolute;margin-left:114.5pt;margin-top:202.5pt;width:100.6pt;height:26.05pt;z-index:251664384;visibility:visible;mso-wrap-style:square;mso-width-percent:0;mso-height-percent:0;mso-wrap-distance-left:2.88pt;mso-wrap-distance-top:2.88pt;mso-wrap-distance-right:2.88pt;mso-wrap-distance-bottom:2.88pt;mso-position-horizontal:absolute;mso-position-horizontal-relative:text;mso-position-vertical:absolute;mso-position-vertical-relative:text;mso-width-percent:0;mso-height-percent:0;mso-width-relative:page;mso-height-relative:page;v-text-anchor:top" o:gfxdata="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" fillcolor="#5b9bd5" strokecolor="black [0]" strokeweight="2pt">
+                        <v:shadow color="black [0]" opacity="1" mv:blur="0" offset="2pt,2pt"/>
                         <v:textbox inset="2.88pt,2.88pt,2.88pt,2.88pt">
                           <w:txbxContent>
                             <w:p>
@@ -11972,10 +11767,10 @@
                       </wp:anchor>
                     </w:drawing>
                   </mc:Choice>
-                  <mc:Fallback xmlns:w16se="http://schemas.microsoft.com/office/word/2015/wordml/symex" xmlns:w15="http://schemas.microsoft.com/office/word/2012/wordml" xmlns:cx="http://schemas.microsoft.com/office/drawing/2014/chartex">
+                  <mc:Fallback>
                     <w:pict>
-                      <v:rect w14:anchorId="17701675" id="Rectangle 18" o:spid="_x0000_s1044" style="position:absolute;margin-left:425.35pt;margin-top:396.4pt;width:108.9pt;height:26.05pt;z-index:251701248;visibility:visible;mso-wrap-style:square;mso-width-percent:0;mso-height-percent:0;mso-wrap-distance-left:2.88pt;mso-wrap-distance-top:2.88pt;mso-wrap-distance-right:2.88pt;mso-wrap-distance-bottom:2.88pt;mso-position-horizontal:absolute;mso-position-horizontal-relative:text;mso-position-vertical:absolute;mso-position-vertical-relative:text;mso-width-percent:0;mso-height-percent:0;mso-width-relative:page;mso-height-relative:page;v-text-anchor:top" o:gfxdata="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" fillcolor="#5b9bd5" strokecolor="black [0]" strokeweight="2pt">
-                        <v:shadow color="black [0]"/>
+                      <v:rect id="Rectangle 18" o:spid="_x0000_s1044" style="position:absolute;margin-left:425.35pt;margin-top:396.4pt;width:108.9pt;height:26.05pt;z-index:251665408;visibility:visible;mso-wrap-style:square;mso-width-percent:0;mso-height-percent:0;mso-wrap-distance-left:2.88pt;mso-wrap-distance-top:2.88pt;mso-wrap-distance-right:2.88pt;mso-wrap-distance-bottom:2.88pt;mso-position-horizontal:absolute;mso-position-horizontal-relative:text;mso-position-vertical:absolute;mso-position-vertical-relative:text;mso-width-percent:0;mso-height-percent:0;mso-width-relative:page;mso-height-relative:page;v-text-anchor:top" o:gfxdata="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" fillcolor="#5b9bd5" strokecolor="black [0]" strokeweight="2pt">
+                        <v:shadow color="black [0]" opacity="1" mv:blur="0" offset="2pt,2pt"/>
                         <v:textbox inset="2.88pt,2.88pt,2.88pt,2.88pt">
                           <w:txbxContent>
                             <w:p>
@@ -12132,10 +11927,10 @@
                       </wp:anchor>
                     </w:drawing>
                   </mc:Choice>
-                  <mc:Fallback xmlns:w16se="http://schemas.microsoft.com/office/word/2015/wordml/symex" xmlns:w15="http://schemas.microsoft.com/office/word/2012/wordml" xmlns:cx="http://schemas.microsoft.com/office/drawing/2014/chartex">
+                  <mc:Fallback>
                     <w:pict>
-                      <v:rect w14:anchorId="421A4ECF" id="Rectangle 17" o:spid="_x0000_s1045" style="position:absolute;margin-left:416.05pt;margin-top:288.35pt;width:121.1pt;height:44.3pt;z-index:251707392;visibility:visible;mso-wrap-style:square;mso-width-percent:0;mso-height-percent:0;mso-wrap-distance-left:2.88pt;mso-wrap-distance-top:2.88pt;mso-wrap-distance-right:2.88pt;mso-wrap-distance-bottom:2.88pt;mso-position-horizontal:absolute;mso-position-horizontal-relative:text;mso-position-vertical:absolute;mso-position-vertical-relative:text;mso-width-percent:0;mso-height-percent:0;mso-width-relative:page;mso-height-relative:page;v-text-anchor:top" o:gfxdata="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" fillcolor="#5b9bd5" strokecolor="black [0]" strokeweight="2pt">
-                        <v:shadow color="black [0]"/>
+                      <v:rect id="Rectangle 17" o:spid="_x0000_s1045" style="position:absolute;margin-left:416.05pt;margin-top:288.35pt;width:121.1pt;height:44.3pt;z-index:251666432;visibility:visible;mso-wrap-style:square;mso-width-percent:0;mso-height-percent:0;mso-wrap-distance-left:2.88pt;mso-wrap-distance-top:2.88pt;mso-wrap-distance-right:2.88pt;mso-wrap-distance-bottom:2.88pt;mso-position-horizontal:absolute;mso-position-horizontal-relative:text;mso-position-vertical:absolute;mso-position-vertical-relative:text;mso-width-percent:0;mso-height-percent:0;mso-width-relative:page;mso-height-relative:page;v-text-anchor:top" o:gfxdata="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" fillcolor="#5b9bd5" strokecolor="black [0]" strokeweight="2pt">
+                        <v:shadow color="black [0]" opacity="1" mv:blur="0" offset="2pt,2pt"/>
                         <v:textbox inset="2.88pt,2.88pt,2.88pt,2.88pt">
                           <w:txbxContent>
                             <w:p>
@@ -12292,10 +12087,10 @@
                       </wp:anchor>
                     </w:drawing>
                   </mc:Choice>
-                  <mc:Fallback xmlns:w16se="http://schemas.microsoft.com/office/word/2015/wordml/symex" xmlns:w15="http://schemas.microsoft.com/office/word/2012/wordml" xmlns:cx="http://schemas.microsoft.com/office/drawing/2014/chartex">
+                  <mc:Fallback>
                     <w:pict>
-                      <v:rect w14:anchorId="064E3FE8" id="Rectangle 16" o:spid="_x0000_s1046" style="position:absolute;margin-left:120.85pt;margin-top:127.7pt;width:78.45pt;height:24pt;z-index:251713536;visibility:visible;mso-wrap-style:square;mso-width-percent:0;mso-height-percent:0;mso-wrap-distance-left:2.88pt;mso-wrap-distance-top:2.88pt;mso-wrap-distance-right:2.88pt;mso-wrap-distance-bottom:2.88pt;mso-position-horizontal:absolute;mso-position-horizontal-relative:text;mso-position-vertical:absolute;mso-position-vertical-relative:text;mso-width-percent:0;mso-height-percent:0;mso-width-relative:page;mso-height-relative:page;v-text-anchor:top" o:gfxdata="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" fillcolor="#5b9bd5" strokecolor="black [0]" strokeweight="2pt">
-                        <v:shadow color="black [0]"/>
+                      <v:rect id="Rectangle 16" o:spid="_x0000_s1046" style="position:absolute;margin-left:120.85pt;margin-top:127.7pt;width:78.45pt;height:24pt;z-index:251667456;visibility:visible;mso-wrap-style:square;mso-width-percent:0;mso-height-percent:0;mso-wrap-distance-left:2.88pt;mso-wrap-distance-top:2.88pt;mso-wrap-distance-right:2.88pt;mso-wrap-distance-bottom:2.88pt;mso-position-horizontal:absolute;mso-position-horizontal-relative:text;mso-position-vertical:absolute;mso-position-vertical-relative:text;mso-width-percent:0;mso-height-percent:0;mso-width-relative:page;mso-height-relative:page;v-text-anchor:top" o:gfxdata="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" fillcolor="#5b9bd5" strokecolor="black [0]" strokeweight="2pt">
+                        <v:shadow color="black [0]" opacity="1" mv:blur="0" offset="2pt,2pt"/>
                         <v:textbox inset="2.88pt,2.88pt,2.88pt,2.88pt">
                           <w:txbxContent>
                             <w:p>
@@ -12431,10 +12226,10 @@
                       </wp:anchor>
                     </w:drawing>
                   </mc:Choice>
-                  <mc:Fallback xmlns:w16se="http://schemas.microsoft.com/office/word/2015/wordml/symex" xmlns:w15="http://schemas.microsoft.com/office/word/2012/wordml" xmlns:cx="http://schemas.microsoft.com/office/drawing/2014/chartex">
+                  <mc:Fallback>
                     <w:pict>
-                      <v:rect w14:anchorId="02F65F8E" id="Rectangle 15" o:spid="_x0000_s1047" style="position:absolute;margin-left:0;margin-top:252.9pt;width:120.85pt;height:24pt;z-index:251719680;visibility:visible;mso-wrap-style:square;mso-width-percent:0;mso-height-percent:0;mso-wrap-distance-left:2.88pt;mso-wrap-distance-top:2.88pt;mso-wrap-distance-right:2.88pt;mso-wrap-distance-bottom:2.88pt;mso-position-horizontal:absolute;mso-position-horizontal-relative:text;mso-position-vertical:absolute;mso-position-vertical-relative:text;mso-width-percent:0;mso-height-percent:0;mso-width-relative:page;mso-height-relative:page;v-text-anchor:top" o:gfxdata="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" fillcolor="#5b9bd5" strokecolor="black [0]" strokeweight="2pt">
-                        <v:shadow color="black [0]"/>
+                      <v:rect id="Rectangle 15" o:spid="_x0000_s1047" style="position:absolute;margin-left:0;margin-top:252.9pt;width:120.85pt;height:24pt;z-index:251668480;visibility:visible;mso-wrap-style:square;mso-width-percent:0;mso-height-percent:0;mso-wrap-distance-left:2.88pt;mso-wrap-distance-top:2.88pt;mso-wrap-distance-right:2.88pt;mso-wrap-distance-bottom:2.88pt;mso-position-horizontal:absolute;mso-position-horizontal-relative:text;mso-position-vertical:absolute;mso-position-vertical-relative:text;mso-width-percent:0;mso-height-percent:0;mso-width-relative:page;mso-height-relative:page;v-text-anchor:top" o:gfxdata="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" fillcolor="#5b9bd5" strokecolor="black [0]" strokeweight="2pt">
+                        <v:shadow color="black [0]" opacity="1" mv:blur="0" offset="2pt,2pt"/>
                         <v:textbox inset="2.88pt,2.88pt,2.88pt,2.88pt">
                           <w:txbxContent>
                             <w:p>
@@ -12591,10 +12386,10 @@
                       </wp:anchor>
                     </w:drawing>
                   </mc:Choice>
-                  <mc:Fallback xmlns:w16se="http://schemas.microsoft.com/office/word/2015/wordml/symex" xmlns:w15="http://schemas.microsoft.com/office/word/2012/wordml" xmlns:cx="http://schemas.microsoft.com/office/drawing/2014/chartex">
+                  <mc:Fallback>
                     <w:pict>
-                      <v:rect w14:anchorId="40BC8DDF" id="Rectangle 14" o:spid="_x0000_s1048" style="position:absolute;margin-left:447.15pt;margin-top:344.95pt;width:66.9pt;height:44.25pt;z-index:251725824;visibility:visible;mso-wrap-style:square;mso-width-percent:0;mso-height-percent:0;mso-wrap-distance-left:2.88pt;mso-wrap-distance-top:2.88pt;mso-wrap-distance-right:2.88pt;mso-wrap-distance-bottom:2.88pt;mso-position-horizontal:absolute;mso-position-horizontal-relative:text;mso-position-vertical:absolute;mso-position-vertical-relative:text;mso-width-percent:0;mso-height-percent:0;mso-width-relative:page;mso-height-relative:page;v-text-anchor:top" o:gfxdata="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" fillcolor="#5b9bd5" strokecolor="black [0]" strokeweight="2pt">
-                        <v:shadow color="black [0]"/>
+                      <v:rect id="Rectangle 14" o:spid="_x0000_s1048" style="position:absolute;margin-left:447.15pt;margin-top:344.95pt;width:66.9pt;height:44.25pt;z-index:251669504;visibility:visible;mso-wrap-style:square;mso-width-percent:0;mso-height-percent:0;mso-wrap-distance-left:2.88pt;mso-wrap-distance-top:2.88pt;mso-wrap-distance-right:2.88pt;mso-wrap-distance-bottom:2.88pt;mso-position-horizontal:absolute;mso-position-horizontal-relative:text;mso-position-vertical:absolute;mso-position-vertical-relative:text;mso-width-percent:0;mso-height-percent:0;mso-width-relative:page;mso-height-relative:page;v-text-anchor:top" o:gfxdata="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" fillcolor="#5b9bd5" strokecolor="black [0]" strokeweight="2pt">
+                        <v:shadow color="black [0]" opacity="1" mv:blur="0" offset="2pt,2pt"/>
                         <v:textbox inset="2.88pt,2.88pt,2.88pt,2.88pt">
                           <w:txbxContent>
                             <w:p>
@@ -12644,1619 +12439,1699 @@
                   </mc:Fallback>
                 </mc:AlternateContent>
               </w:r>
-              <w:r>
-                <w:rPr>
-                  <w:rFonts w:ascii="Times New Roman" w:hAnsi="Times New Roman"/>
-                  <w:noProof/>
-                  <w:sz w:val="24"/>
-                  <w:szCs w:val="24"/>
-                </w:rPr>
-                <mc:AlternateContent>
-                  <mc:Choice Requires="wps">
-                    <w:drawing>
-                      <wp:anchor distT="36576" distB="36576" distL="36576" distR="36576" simplePos="0" relativeHeight="251670528" behindDoc="0" locked="0" layoutInCell="1" allowOverlap="1" wp14:anchorId="1C9B8234" wp14:editId="052E3676">
-                        <wp:simplePos x="0" y="0"/>
-                        <wp:positionH relativeFrom="column">
-                          <wp:posOffset>2908300</wp:posOffset>
-                        </wp:positionH>
-                        <wp:positionV relativeFrom="paragraph">
-                          <wp:posOffset>3675380</wp:posOffset>
-                        </wp:positionV>
-                        <wp:extent cx="849630" cy="561975"/>
-                        <wp:effectExtent l="17780" t="16510" r="18415" b="21590"/>
-                        <wp:wrapNone/>
-                        <wp:docPr id="13" name="Rectangle 13"/>
-                        <wp:cNvGraphicFramePr>
-                          <a:graphicFrameLocks xmlns:a="http://schemas.openxmlformats.org/drawingml/2006/main"/>
-                        </wp:cNvGraphicFramePr>
-                        <a:graphic xmlns:a="http://schemas.openxmlformats.org/drawingml/2006/main">
-                          <a:graphicData uri="http://schemas.microsoft.com/office/word/2010/wordprocessingShape">
-                            <wps:wsp>
-                              <wps:cNvSpPr>
-                                <a:spLocks noChangeArrowheads="1"/>
-                              </wps:cNvSpPr>
-                              <wps:spPr bwMode="auto">
-                                <a:xfrm>
-                                  <a:off x="0" y="0"/>
-                                  <a:ext cx="849630" cy="561975"/>
-                                </a:xfrm>
-                                <a:prstGeom prst="rect">
-                                  <a:avLst/>
-                                </a:prstGeom>
-                                <a:solidFill>
-                                  <a:srgbClr val="5B9BD5"/>
-                                </a:solidFill>
-                                <a:ln w="25400">
-                                  <a:solidFill>
-                                    <a:schemeClr val="dk1">
-                                      <a:lumMod val="0"/>
-                                      <a:lumOff val="0"/>
-                                    </a:schemeClr>
-                                  </a:solidFill>
-                                  <a:miter lim="800000"/>
-                                  <a:headEnd/>
-                                  <a:tailEnd/>
-                                </a:ln>
-                                <a:effectLst/>
-                                <a:extLst>
-                                  <a:ext uri="{AF507438-7753-43e0-B8FC-AC1667EBCBE1}">
-                                    <a14:hiddenEffects xmlns:a14="http://schemas.microsoft.com/office/drawing/2010/main">
-                                      <a:effectLst>
-                                        <a:outerShdw dist="35921" dir="2700000" algn="ctr" rotWithShape="0">
-                                          <a:schemeClr val="dk1">
-                                            <a:lumMod val="0"/>
-                                            <a:lumOff val="0"/>
-                                          </a:schemeClr>
-                                        </a:outerShdw>
-                                      </a:effectLst>
-                                    </a14:hiddenEffects>
-                                  </a:ext>
-                                </a:extLst>
-                              </wps:spPr>
-                              <wps:txbx>
-                                <w:txbxContent>
-                                  <w:p>
-                                    <w:pPr>
-                                      <w:widowControl w:val="0"/>
-                                      <w:spacing w:after="0"/>
-                                      <w:jc w:val="center"/>
-                                      <w:rPr>
-                                        <w:rFonts w:ascii="Baskerville Old Face" w:hAnsi="Baskerville Old Face"/>
-                                        <w:sz w:val="28"/>
-                                        <w:szCs w:val="28"/>
-                                      </w:rPr>
-                                    </w:pPr>
-                                    <w:r>
-                                      <w:rPr>
-                                        <w:rFonts w:ascii="Baskerville Old Face" w:hAnsi="Baskerville Old Face"/>
-                                        <w:sz w:val="28"/>
-                                        <w:szCs w:val="28"/>
-                                      </w:rPr>
-                                      <w:t>Art</w:t>
-                                    </w:r>
-                                  </w:p>
-                                  <w:p>
-                                    <w:pPr>
-                                      <w:widowControl w:val="0"/>
-                                      <w:spacing w:after="0"/>
-                                      <w:jc w:val="center"/>
-                                      <w:rPr>
-                                        <w:rFonts w:ascii="Baskerville Old Face" w:hAnsi="Baskerville Old Face"/>
-                                        <w:sz w:val="28"/>
-                                        <w:szCs w:val="28"/>
-                                      </w:rPr>
-                                    </w:pPr>
-                                    <w:r>
-                                      <w:rPr>
-                                        <w:rFonts w:ascii="Baskerville Old Face" w:hAnsi="Baskerville Old Face"/>
-                                        <w:sz w:val="28"/>
-                                        <w:szCs w:val="28"/>
-                                      </w:rPr>
-                                      <w:t>Assets</w:t>
-                                    </w:r>
-                                  </w:p>
-                                </w:txbxContent>
-                              </wps:txbx>
-                              <wps:bodyPr rot="0" vert="horz" wrap="square" lIns="36576" tIns="36576" rIns="36576" bIns="36576" anchor="t" anchorCtr="0" upright="1">
-                                <a:noAutofit/>
-                              </wps:bodyPr>
-                            </wps:wsp>
-                          </a:graphicData>
-                        </a:graphic>
-                        <wp14:sizeRelH relativeFrom="page">
-                          <wp14:pctWidth>0</wp14:pctWidth>
-                        </wp14:sizeRelH>
-                        <wp14:sizeRelV relativeFrom="page">
-                          <wp14:pctHeight>0</wp14:pctHeight>
-                        </wp14:sizeRelV>
-                      </wp:anchor>
-                    </w:drawing>
-                  </mc:Choice>
-                  <mc:Fallback xmlns:w16se="http://schemas.microsoft.com/office/word/2015/wordml/symex" xmlns:w15="http://schemas.microsoft.com/office/word/2012/wordml" xmlns:cx="http://schemas.microsoft.com/office/drawing/2014/chartex">
-                    <w:pict>
-                      <v:rect w14:anchorId="1C9B8234" id="Rectangle 13" o:spid="_x0000_s1049" style="position:absolute;margin-left:229pt;margin-top:289.4pt;width:66.9pt;height:44.25pt;z-index:251731968;visibility:visible;mso-wrap-style:square;mso-width-percent:0;mso-height-percent:0;mso-wrap-distance-left:2.88pt;mso-wrap-distance-top:2.88pt;mso-wrap-distance-right:2.88pt;mso-wrap-distance-bottom:2.88pt;mso-position-horizontal:absolute;mso-position-horizontal-relative:text;mso-position-vertical:absolute;mso-position-vertical-relative:text;mso-width-percent:0;mso-height-percent:0;mso-widt